--- a/MATH.docx
+++ b/MATH.docx
@@ -49,21 +49,7 @@
         <w:rPr>
           <w:rFonts w:hint="eastAsia"/>
         </w:rPr>
-        <w:t>Chance of appearing = 1.75% * (</w:t>
-      </w:r>
-      <w:proofErr w:type="gramStart"/>
-      <w:r>
-        <w:rPr>
-          <w:rFonts w:hint="eastAsia"/>
-        </w:rPr>
-        <w:t>Amount</w:t>
-      </w:r>
-      <w:proofErr w:type="gramEnd"/>
-      <w:r>
-        <w:rPr>
-          <w:rFonts w:hint="eastAsia"/>
-        </w:rPr>
-        <w:t xml:space="preserve"> of empty blocks) * (Offset factor)</w:t>
+        <w:t>Chance of appearing = 1.75% * (Amount of empty blocks) * (Offset factor)</w:t>
       </w:r>
     </w:p>
     <w:p>
@@ -103,21 +89,7 @@
         <w:rPr>
           <w:rFonts w:hint="eastAsia"/>
         </w:rPr>
-        <w:t xml:space="preserve">. </w:t>
-      </w:r>
-      <w:proofErr w:type="gramStart"/>
-      <w:r>
-        <w:rPr>
-          <w:rFonts w:hint="eastAsia"/>
-        </w:rPr>
-        <w:t>However</w:t>
-      </w:r>
-      <w:proofErr w:type="gramEnd"/>
-      <w:r>
-        <w:rPr>
-          <w:rFonts w:hint="eastAsia"/>
-        </w:rPr>
-        <w:t xml:space="preserve"> can</w:t>
+        <w:t>. However can</w:t>
       </w:r>
       <w:r>
         <w:t>’</w:t>
@@ -3114,6 +3086,14 @@
       </w:r>
     </w:p>
     <w:p>
+      <w:r>
+        <w:rPr>
+          <w:rFonts w:hint="eastAsia"/>
+        </w:rPr>
+        <w:t>Result: in 10k rounds the highest is 8000, and a lot of top 10 rounds used 3-6 C symbols. Remember, In this version I made those C work like big bamboo or boss bear or razor ways where it collects from other C without removing them.</w:t>
+      </w:r>
+    </w:p>
+    <w:p>
       <w:pPr>
         <w:rPr>
           <w:rFonts w:hint="eastAsia"/>
@@ -3123,21 +3103,7 @@
         <w:rPr>
           <w:rFonts w:hint="eastAsia"/>
         </w:rPr>
-        <w:t xml:space="preserve">Result: in 10k rounds the highest is 8000, and a lot of top 10 rounds used 3-6 C symbols. Remember, </w:t>
-      </w:r>
-      <w:proofErr w:type="gramStart"/>
-      <w:r>
-        <w:rPr>
-          <w:rFonts w:hint="eastAsia"/>
-        </w:rPr>
-        <w:t>In</w:t>
-      </w:r>
-      <w:proofErr w:type="gramEnd"/>
-      <w:r>
-        <w:rPr>
-          <w:rFonts w:hint="eastAsia"/>
-        </w:rPr>
-        <w:t xml:space="preserve"> this version I made those C work like big bamboo or boss bear or razor ways where it collects from other C without removing them.</w:t>
+        <w:t>Also did I mention the avg result is like 250+? I just made the biggest RTP black hole ever.</w:t>
       </w:r>
     </w:p>
     <w:tbl>
@@ -3764,6 +3730,7 @@
               <w:rPr>
                 <w:rFonts w:hint="eastAsia"/>
               </w:rPr>
+              <w:lastRenderedPageBreak/>
               <w:t>100</w:t>
             </w:r>
           </w:p>
@@ -3831,7 +3798,6 @@
               <w:rPr>
                 <w:rFonts w:hint="eastAsia"/>
               </w:rPr>
-              <w:lastRenderedPageBreak/>
               <w:t>50</w:t>
             </w:r>
           </w:p>
@@ -4242,11 +4208,6 @@
       </w:r>
     </w:p>
     <w:p>
-      <w:pPr>
-        <w:rPr>
-          <w:rFonts w:hint="eastAsia"/>
-        </w:rPr>
-      </w:pPr>
       <w:r>
         <w:rPr>
           <w:rFonts w:hint="eastAsia"/>
@@ -4260,11 +4221,6 @@
       </w:r>
     </w:p>
     <w:p>
-      <w:pPr>
-        <w:rPr>
-          <w:rFonts w:hint="eastAsia"/>
-        </w:rPr>
-      </w:pPr>
       <w:r>
         <w:rPr>
           <w:rFonts w:hint="eastAsia"/>
@@ -4278,11 +4234,6 @@
       </w:r>
     </w:p>
     <w:p>
-      <w:pPr>
-        <w:rPr>
-          <w:rFonts w:hint="eastAsia"/>
-        </w:rPr>
-      </w:pPr>
       <w:r>
         <w:rPr>
           <w:rFonts w:hint="eastAsia"/>
@@ -4296,11 +4247,6 @@
       </w:r>
     </w:p>
     <w:p>
-      <w:pPr>
-        <w:rPr>
-          <w:rFonts w:hint="eastAsia"/>
-        </w:rPr>
-      </w:pPr>
       <w:r>
         <w:rPr>
           <w:rFonts w:hint="eastAsia"/>
@@ -4314,6 +4260,53 @@
       </w:r>
     </w:p>
     <w:p>
+      <w:r>
+        <w:rPr>
+          <w:rFonts w:hint="eastAsia"/>
+        </w:rPr>
+        <w:t>Where the 1st spin and 2nd spin is too similar. Going to fix some bugs.</w:t>
+      </w:r>
+    </w:p>
+    <w:p>
+      <w:pPr>
+        <w:pStyle w:val="2"/>
+      </w:pPr>
+      <w:r>
+        <w:rPr>
+          <w:rFonts w:hint="eastAsia"/>
+        </w:rPr>
+        <w:t>Math A2.3</w:t>
+      </w:r>
+    </w:p>
+    <w:p>
+      <w:r>
+        <w:rPr>
+          <w:rFonts w:hint="eastAsia"/>
+        </w:rPr>
+        <w:t>Approach: More high value coins but less multi (back to 2</w:t>
+      </w:r>
+      <w:r>
+        <w:rPr>
+          <w:rFonts w:hint="eastAsia"/>
+        </w:rPr>
+        <w:t>.5</w:t>
+      </w:r>
+      <w:r>
+        <w:rPr>
+          <w:rFonts w:hint="eastAsia"/>
+        </w:rPr>
+        <w:t>% total)</w:t>
+      </w:r>
+    </w:p>
+    <w:p>
+      <w:r>
+        <w:rPr>
+          <w:rFonts w:hint="eastAsia"/>
+        </w:rPr>
+        <w:t>Changed 500x coin to 1/1250 (once per 50 board).</w:t>
+      </w:r>
+    </w:p>
+    <w:p>
       <w:pPr>
         <w:rPr>
           <w:rFonts w:hint="eastAsia"/>
@@ -4323,8 +4316,1819 @@
         <w:rPr>
           <w:rFonts w:hint="eastAsia"/>
         </w:rPr>
-        <w:t>Where the 1st spin and 2nd spin is too similar. Going to fix some bugs.</w:t>
+        <w:t>Result: avg result is now 273.24 still needs rework</w:t>
       </w:r>
+    </w:p>
+    <w:tbl>
+      <w:tblPr>
+        <w:tblStyle w:val="a3"/>
+        <w:tblW w:w="0" w:type="auto"/>
+        <w:tblLook w:val="04A0" w:firstRow="1" w:lastRow="0" w:firstColumn="1" w:lastColumn="0" w:noHBand="0" w:noVBand="1"/>
+      </w:tblPr>
+      <w:tblGrid>
+        <w:gridCol w:w="1016"/>
+        <w:gridCol w:w="1072"/>
+        <w:gridCol w:w="1072"/>
+        <w:gridCol w:w="1016"/>
+        <w:gridCol w:w="1016"/>
+        <w:gridCol w:w="1016"/>
+        <w:gridCol w:w="1072"/>
+        <w:gridCol w:w="1016"/>
+      </w:tblGrid>
+      <w:tr>
+        <w:trPr>
+          <w:trHeight w:val="285"/>
+        </w:trPr>
+        <w:tc>
+          <w:tcPr>
+            <w:tcW w:w="1080" w:type="dxa"/>
+            <w:noWrap/>
+            <w:hideMark/>
+          </w:tcPr>
+          <w:p>
+            <w:r>
+              <w:rPr>
+                <w:rFonts w:hint="eastAsia"/>
+              </w:rPr>
+              <w:t>Object</w:t>
+            </w:r>
+          </w:p>
+        </w:tc>
+        <w:tc>
+          <w:tcPr>
+            <w:tcW w:w="1140" w:type="dxa"/>
+            <w:noWrap/>
+            <w:hideMark/>
+          </w:tcPr>
+          <w:p>
+            <w:pPr>
+              <w:rPr>
+                <w:rFonts w:hint="eastAsia"/>
+              </w:rPr>
+            </w:pPr>
+            <w:r>
+              <w:rPr>
+                <w:rFonts w:hint="eastAsia"/>
+              </w:rPr>
+              <w:t>Per 10M</w:t>
+            </w:r>
+          </w:p>
+        </w:tc>
+        <w:tc>
+          <w:tcPr>
+            <w:tcW w:w="1140" w:type="dxa"/>
+            <w:noWrap/>
+            <w:hideMark/>
+          </w:tcPr>
+          <w:p>
+            <w:pPr>
+              <w:rPr>
+                <w:rFonts w:hint="eastAsia"/>
+              </w:rPr>
+            </w:pPr>
+            <w:r>
+              <w:rPr>
+                <w:rFonts w:hint="eastAsia"/>
+              </w:rPr>
+              <w:t>=% per block</w:t>
+            </w:r>
+          </w:p>
+        </w:tc>
+        <w:tc>
+          <w:tcPr>
+            <w:tcW w:w="1080" w:type="dxa"/>
+            <w:noWrap/>
+            <w:hideMark/>
+          </w:tcPr>
+          <w:p>
+            <w:pPr>
+              <w:rPr>
+                <w:rFonts w:hint="eastAsia"/>
+              </w:rPr>
+            </w:pPr>
+            <w:r>
+              <w:rPr>
+                <w:rFonts w:hint="eastAsia"/>
+              </w:rPr>
+              <w:t>Total</w:t>
+            </w:r>
+          </w:p>
+        </w:tc>
+        <w:tc>
+          <w:tcPr>
+            <w:tcW w:w="1080" w:type="dxa"/>
+            <w:noWrap/>
+            <w:hideMark/>
+          </w:tcPr>
+          <w:p>
+            <w:pPr>
+              <w:rPr>
+                <w:rFonts w:hint="eastAsia"/>
+              </w:rPr>
+            </w:pPr>
+            <w:r>
+              <w:rPr>
+                <w:rFonts w:hint="eastAsia"/>
+              </w:rPr>
+              <w:t>Object</w:t>
+            </w:r>
+          </w:p>
+        </w:tc>
+        <w:tc>
+          <w:tcPr>
+            <w:tcW w:w="1080" w:type="dxa"/>
+            <w:noWrap/>
+            <w:hideMark/>
+          </w:tcPr>
+          <w:p>
+            <w:pPr>
+              <w:rPr>
+                <w:rFonts w:hint="eastAsia"/>
+              </w:rPr>
+            </w:pPr>
+            <w:r>
+              <w:rPr>
+                <w:rFonts w:hint="eastAsia"/>
+              </w:rPr>
+              <w:t>Per 10M</w:t>
+            </w:r>
+          </w:p>
+        </w:tc>
+        <w:tc>
+          <w:tcPr>
+            <w:tcW w:w="1140" w:type="dxa"/>
+            <w:noWrap/>
+            <w:hideMark/>
+          </w:tcPr>
+          <w:p>
+            <w:pPr>
+              <w:rPr>
+                <w:rFonts w:hint="eastAsia"/>
+              </w:rPr>
+            </w:pPr>
+            <w:r>
+              <w:rPr>
+                <w:rFonts w:hint="eastAsia"/>
+              </w:rPr>
+              <w:t>=% per block</w:t>
+            </w:r>
+          </w:p>
+        </w:tc>
+        <w:tc>
+          <w:tcPr>
+            <w:tcW w:w="1080" w:type="dxa"/>
+            <w:noWrap/>
+            <w:hideMark/>
+          </w:tcPr>
+          <w:p>
+            <w:pPr>
+              <w:rPr>
+                <w:rFonts w:hint="eastAsia"/>
+              </w:rPr>
+            </w:pPr>
+            <w:r>
+              <w:rPr>
+                <w:rFonts w:hint="eastAsia"/>
+              </w:rPr>
+              <w:t>Total</w:t>
+            </w:r>
+          </w:p>
+        </w:tc>
+      </w:tr>
+      <w:tr>
+        <w:trPr>
+          <w:trHeight w:val="285"/>
+        </w:trPr>
+        <w:tc>
+          <w:tcPr>
+            <w:tcW w:w="1080" w:type="dxa"/>
+            <w:noWrap/>
+            <w:hideMark/>
+          </w:tcPr>
+          <w:p>
+            <w:pPr>
+              <w:rPr>
+                <w:rFonts w:hint="eastAsia"/>
+              </w:rPr>
+            </w:pPr>
+            <w:r>
+              <w:rPr>
+                <w:rFonts w:hint="eastAsia"/>
+              </w:rPr>
+              <w:t>10000</w:t>
+            </w:r>
+          </w:p>
+        </w:tc>
+        <w:tc>
+          <w:tcPr>
+            <w:tcW w:w="1140" w:type="dxa"/>
+            <w:noWrap/>
+            <w:hideMark/>
+          </w:tcPr>
+          <w:p>
+            <w:pPr>
+              <w:rPr>
+                <w:rFonts w:hint="eastAsia"/>
+              </w:rPr>
+            </w:pPr>
+            <w:r>
+              <w:rPr>
+                <w:rFonts w:hint="eastAsia"/>
+              </w:rPr>
+              <w:t>3</w:t>
+            </w:r>
+          </w:p>
+        </w:tc>
+        <w:tc>
+          <w:tcPr>
+            <w:tcW w:w="1140" w:type="dxa"/>
+            <w:noWrap/>
+            <w:hideMark/>
+          </w:tcPr>
+          <w:p>
+            <w:pPr>
+              <w:rPr>
+                <w:rFonts w:hint="eastAsia"/>
+              </w:rPr>
+            </w:pPr>
+            <w:r>
+              <w:rPr>
+                <w:rFonts w:hint="eastAsia"/>
+              </w:rPr>
+              <w:t>0.0000%</w:t>
+            </w:r>
+          </w:p>
+        </w:tc>
+        <w:tc>
+          <w:tcPr>
+            <w:tcW w:w="1080" w:type="dxa"/>
+            <w:noWrap/>
+            <w:hideMark/>
+          </w:tcPr>
+          <w:p>
+            <w:pPr>
+              <w:rPr>
+                <w:rFonts w:hint="eastAsia"/>
+              </w:rPr>
+            </w:pPr>
+            <w:r>
+              <w:rPr>
+                <w:rFonts w:hint="eastAsia"/>
+              </w:rPr>
+              <w:t>8301000</w:t>
+            </w:r>
+          </w:p>
+        </w:tc>
+        <w:tc>
+          <w:tcPr>
+            <w:tcW w:w="1080" w:type="dxa"/>
+            <w:noWrap/>
+            <w:hideMark/>
+          </w:tcPr>
+          <w:p>
+            <w:pPr>
+              <w:rPr>
+                <w:rFonts w:hint="eastAsia"/>
+              </w:rPr>
+            </w:pPr>
+            <w:r>
+              <w:rPr>
+                <w:rFonts w:hint="eastAsia"/>
+              </w:rPr>
+              <w:t>x100</w:t>
+            </w:r>
+          </w:p>
+        </w:tc>
+        <w:tc>
+          <w:tcPr>
+            <w:tcW w:w="1080" w:type="dxa"/>
+            <w:noWrap/>
+            <w:hideMark/>
+          </w:tcPr>
+          <w:p>
+            <w:pPr>
+              <w:rPr>
+                <w:rFonts w:hint="eastAsia"/>
+              </w:rPr>
+            </w:pPr>
+            <w:r>
+              <w:rPr>
+                <w:rFonts w:hint="eastAsia"/>
+              </w:rPr>
+              <w:t>2</w:t>
+            </w:r>
+          </w:p>
+        </w:tc>
+        <w:tc>
+          <w:tcPr>
+            <w:tcW w:w="1140" w:type="dxa"/>
+            <w:noWrap/>
+            <w:hideMark/>
+          </w:tcPr>
+          <w:p>
+            <w:pPr>
+              <w:rPr>
+                <w:rFonts w:hint="eastAsia"/>
+              </w:rPr>
+            </w:pPr>
+            <w:r>
+              <w:rPr>
+                <w:rFonts w:hint="eastAsia"/>
+              </w:rPr>
+              <w:t>0.0000%</w:t>
+            </w:r>
+          </w:p>
+        </w:tc>
+        <w:tc>
+          <w:tcPr>
+            <w:tcW w:w="1080" w:type="dxa"/>
+            <w:noWrap/>
+            <w:hideMark/>
+          </w:tcPr>
+          <w:p>
+            <w:pPr>
+              <w:rPr>
+                <w:rFonts w:hint="eastAsia"/>
+              </w:rPr>
+            </w:pPr>
+            <w:r>
+              <w:rPr>
+                <w:rFonts w:hint="eastAsia"/>
+              </w:rPr>
+              <w:t>250000</w:t>
+            </w:r>
+          </w:p>
+        </w:tc>
+      </w:tr>
+      <w:tr>
+        <w:trPr>
+          <w:trHeight w:val="285"/>
+        </w:trPr>
+        <w:tc>
+          <w:tcPr>
+            <w:tcW w:w="1080" w:type="dxa"/>
+            <w:noWrap/>
+            <w:hideMark/>
+          </w:tcPr>
+          <w:p>
+            <w:pPr>
+              <w:rPr>
+                <w:rFonts w:hint="eastAsia"/>
+              </w:rPr>
+            </w:pPr>
+            <w:r>
+              <w:rPr>
+                <w:rFonts w:hint="eastAsia"/>
+              </w:rPr>
+              <w:t>5000</w:t>
+            </w:r>
+          </w:p>
+        </w:tc>
+        <w:tc>
+          <w:tcPr>
+            <w:tcW w:w="1140" w:type="dxa"/>
+            <w:noWrap/>
+            <w:hideMark/>
+          </w:tcPr>
+          <w:p>
+            <w:pPr>
+              <w:rPr>
+                <w:rFonts w:hint="eastAsia"/>
+              </w:rPr>
+            </w:pPr>
+            <w:r>
+              <w:rPr>
+                <w:rFonts w:hint="eastAsia"/>
+              </w:rPr>
+              <w:t>47</w:t>
+            </w:r>
+          </w:p>
+        </w:tc>
+        <w:tc>
+          <w:tcPr>
+            <w:tcW w:w="1140" w:type="dxa"/>
+            <w:noWrap/>
+            <w:hideMark/>
+          </w:tcPr>
+          <w:p>
+            <w:pPr>
+              <w:rPr>
+                <w:rFonts w:hint="eastAsia"/>
+              </w:rPr>
+            </w:pPr>
+            <w:r>
+              <w:rPr>
+                <w:rFonts w:hint="eastAsia"/>
+              </w:rPr>
+              <w:t>0.0005%</w:t>
+            </w:r>
+          </w:p>
+        </w:tc>
+        <w:tc>
+          <w:tcPr>
+            <w:tcW w:w="1080" w:type="dxa"/>
+            <w:noWrap/>
+            <w:hideMark/>
+          </w:tcPr>
+          <w:p>
+            <w:pPr>
+              <w:rPr>
+                <w:rFonts w:hint="eastAsia"/>
+              </w:rPr>
+            </w:pPr>
+          </w:p>
+        </w:tc>
+        <w:tc>
+          <w:tcPr>
+            <w:tcW w:w="1080" w:type="dxa"/>
+            <w:noWrap/>
+            <w:hideMark/>
+          </w:tcPr>
+          <w:p>
+            <w:r>
+              <w:rPr>
+                <w:rFonts w:hint="eastAsia"/>
+              </w:rPr>
+              <w:t>x20</w:t>
+            </w:r>
+          </w:p>
+        </w:tc>
+        <w:tc>
+          <w:tcPr>
+            <w:tcW w:w="1080" w:type="dxa"/>
+            <w:noWrap/>
+            <w:hideMark/>
+          </w:tcPr>
+          <w:p>
+            <w:pPr>
+              <w:rPr>
+                <w:rFonts w:hint="eastAsia"/>
+              </w:rPr>
+            </w:pPr>
+            <w:r>
+              <w:rPr>
+                <w:rFonts w:hint="eastAsia"/>
+              </w:rPr>
+              <w:t>43</w:t>
+            </w:r>
+          </w:p>
+        </w:tc>
+        <w:tc>
+          <w:tcPr>
+            <w:tcW w:w="1140" w:type="dxa"/>
+            <w:noWrap/>
+            <w:hideMark/>
+          </w:tcPr>
+          <w:p>
+            <w:pPr>
+              <w:rPr>
+                <w:rFonts w:hint="eastAsia"/>
+              </w:rPr>
+            </w:pPr>
+            <w:r>
+              <w:rPr>
+                <w:rFonts w:hint="eastAsia"/>
+              </w:rPr>
+              <w:t>0.0004%</w:t>
+            </w:r>
+          </w:p>
+        </w:tc>
+        <w:tc>
+          <w:tcPr>
+            <w:tcW w:w="1080" w:type="dxa"/>
+            <w:noWrap/>
+            <w:hideMark/>
+          </w:tcPr>
+          <w:p>
+            <w:pPr>
+              <w:rPr>
+                <w:rFonts w:hint="eastAsia"/>
+              </w:rPr>
+            </w:pPr>
+          </w:p>
+        </w:tc>
+      </w:tr>
+      <w:tr>
+        <w:trPr>
+          <w:trHeight w:val="285"/>
+        </w:trPr>
+        <w:tc>
+          <w:tcPr>
+            <w:tcW w:w="1080" w:type="dxa"/>
+            <w:noWrap/>
+            <w:hideMark/>
+          </w:tcPr>
+          <w:p>
+            <w:r>
+              <w:rPr>
+                <w:rFonts w:hint="eastAsia"/>
+              </w:rPr>
+              <w:t>2500</w:t>
+            </w:r>
+          </w:p>
+        </w:tc>
+        <w:tc>
+          <w:tcPr>
+            <w:tcW w:w="1140" w:type="dxa"/>
+            <w:noWrap/>
+            <w:hideMark/>
+          </w:tcPr>
+          <w:p>
+            <w:pPr>
+              <w:rPr>
+                <w:rFonts w:hint="eastAsia"/>
+              </w:rPr>
+            </w:pPr>
+            <w:r>
+              <w:rPr>
+                <w:rFonts w:hint="eastAsia"/>
+              </w:rPr>
+              <w:t>450</w:t>
+            </w:r>
+          </w:p>
+        </w:tc>
+        <w:tc>
+          <w:tcPr>
+            <w:tcW w:w="1140" w:type="dxa"/>
+            <w:noWrap/>
+            <w:hideMark/>
+          </w:tcPr>
+          <w:p>
+            <w:pPr>
+              <w:rPr>
+                <w:rFonts w:hint="eastAsia"/>
+              </w:rPr>
+            </w:pPr>
+            <w:r>
+              <w:rPr>
+                <w:rFonts w:hint="eastAsia"/>
+              </w:rPr>
+              <w:t>0.0045%</w:t>
+            </w:r>
+          </w:p>
+        </w:tc>
+        <w:tc>
+          <w:tcPr>
+            <w:tcW w:w="1080" w:type="dxa"/>
+            <w:noWrap/>
+            <w:hideMark/>
+          </w:tcPr>
+          <w:p>
+            <w:pPr>
+              <w:rPr>
+                <w:rFonts w:hint="eastAsia"/>
+              </w:rPr>
+            </w:pPr>
+          </w:p>
+        </w:tc>
+        <w:tc>
+          <w:tcPr>
+            <w:tcW w:w="1080" w:type="dxa"/>
+            <w:noWrap/>
+            <w:hideMark/>
+          </w:tcPr>
+          <w:p>
+            <w:r>
+              <w:rPr>
+                <w:rFonts w:hint="eastAsia"/>
+              </w:rPr>
+              <w:t>x10</w:t>
+            </w:r>
+          </w:p>
+        </w:tc>
+        <w:tc>
+          <w:tcPr>
+            <w:tcW w:w="1080" w:type="dxa"/>
+            <w:noWrap/>
+            <w:hideMark/>
+          </w:tcPr>
+          <w:p>
+            <w:pPr>
+              <w:rPr>
+                <w:rFonts w:hint="eastAsia"/>
+              </w:rPr>
+            </w:pPr>
+            <w:r>
+              <w:rPr>
+                <w:rFonts w:hint="eastAsia"/>
+              </w:rPr>
+              <w:t>1155</w:t>
+            </w:r>
+          </w:p>
+        </w:tc>
+        <w:tc>
+          <w:tcPr>
+            <w:tcW w:w="1140" w:type="dxa"/>
+            <w:noWrap/>
+            <w:hideMark/>
+          </w:tcPr>
+          <w:p>
+            <w:pPr>
+              <w:rPr>
+                <w:rFonts w:hint="eastAsia"/>
+              </w:rPr>
+            </w:pPr>
+            <w:r>
+              <w:rPr>
+                <w:rFonts w:hint="eastAsia"/>
+              </w:rPr>
+              <w:t>0.0116%</w:t>
+            </w:r>
+          </w:p>
+        </w:tc>
+        <w:tc>
+          <w:tcPr>
+            <w:tcW w:w="1080" w:type="dxa"/>
+            <w:noWrap/>
+            <w:hideMark/>
+          </w:tcPr>
+          <w:p>
+            <w:pPr>
+              <w:rPr>
+                <w:rFonts w:hint="eastAsia"/>
+              </w:rPr>
+            </w:pPr>
+          </w:p>
+        </w:tc>
+      </w:tr>
+      <w:tr>
+        <w:trPr>
+          <w:trHeight w:val="285"/>
+        </w:trPr>
+        <w:tc>
+          <w:tcPr>
+            <w:tcW w:w="1080" w:type="dxa"/>
+            <w:noWrap/>
+            <w:hideMark/>
+          </w:tcPr>
+          <w:p>
+            <w:r>
+              <w:rPr>
+                <w:rFonts w:hint="eastAsia"/>
+              </w:rPr>
+              <w:t>1000</w:t>
+            </w:r>
+          </w:p>
+        </w:tc>
+        <w:tc>
+          <w:tcPr>
+            <w:tcW w:w="1140" w:type="dxa"/>
+            <w:noWrap/>
+            <w:hideMark/>
+          </w:tcPr>
+          <w:p>
+            <w:pPr>
+              <w:rPr>
+                <w:rFonts w:hint="eastAsia"/>
+              </w:rPr>
+            </w:pPr>
+            <w:r>
+              <w:rPr>
+                <w:rFonts w:hint="eastAsia"/>
+              </w:rPr>
+              <w:t>1750</w:t>
+            </w:r>
+          </w:p>
+        </w:tc>
+        <w:tc>
+          <w:tcPr>
+            <w:tcW w:w="1140" w:type="dxa"/>
+            <w:noWrap/>
+            <w:hideMark/>
+          </w:tcPr>
+          <w:p>
+            <w:pPr>
+              <w:rPr>
+                <w:rFonts w:hint="eastAsia"/>
+              </w:rPr>
+            </w:pPr>
+            <w:r>
+              <w:rPr>
+                <w:rFonts w:hint="eastAsia"/>
+              </w:rPr>
+              <w:t>0.0175%</w:t>
+            </w:r>
+          </w:p>
+        </w:tc>
+        <w:tc>
+          <w:tcPr>
+            <w:tcW w:w="1080" w:type="dxa"/>
+            <w:noWrap/>
+            <w:hideMark/>
+          </w:tcPr>
+          <w:p>
+            <w:pPr>
+              <w:rPr>
+                <w:rFonts w:hint="eastAsia"/>
+              </w:rPr>
+            </w:pPr>
+          </w:p>
+        </w:tc>
+        <w:tc>
+          <w:tcPr>
+            <w:tcW w:w="1080" w:type="dxa"/>
+            <w:noWrap/>
+            <w:hideMark/>
+          </w:tcPr>
+          <w:p>
+            <w:r>
+              <w:rPr>
+                <w:rFonts w:hint="eastAsia"/>
+              </w:rPr>
+              <w:t>x5</w:t>
+            </w:r>
+          </w:p>
+        </w:tc>
+        <w:tc>
+          <w:tcPr>
+            <w:tcW w:w="1080" w:type="dxa"/>
+            <w:noWrap/>
+            <w:hideMark/>
+          </w:tcPr>
+          <w:p>
+            <w:pPr>
+              <w:rPr>
+                <w:rFonts w:hint="eastAsia"/>
+              </w:rPr>
+            </w:pPr>
+            <w:r>
+              <w:rPr>
+                <w:rFonts w:hint="eastAsia"/>
+              </w:rPr>
+              <w:t>14700</w:t>
+            </w:r>
+          </w:p>
+        </w:tc>
+        <w:tc>
+          <w:tcPr>
+            <w:tcW w:w="1140" w:type="dxa"/>
+            <w:noWrap/>
+            <w:hideMark/>
+          </w:tcPr>
+          <w:p>
+            <w:pPr>
+              <w:rPr>
+                <w:rFonts w:hint="eastAsia"/>
+              </w:rPr>
+            </w:pPr>
+            <w:r>
+              <w:rPr>
+                <w:rFonts w:hint="eastAsia"/>
+              </w:rPr>
+              <w:t>0.1470%</w:t>
+            </w:r>
+          </w:p>
+        </w:tc>
+        <w:tc>
+          <w:tcPr>
+            <w:tcW w:w="1080" w:type="dxa"/>
+            <w:noWrap/>
+            <w:hideMark/>
+          </w:tcPr>
+          <w:p>
+            <w:pPr>
+              <w:rPr>
+                <w:rFonts w:hint="eastAsia"/>
+              </w:rPr>
+            </w:pPr>
+          </w:p>
+        </w:tc>
+      </w:tr>
+      <w:tr>
+        <w:trPr>
+          <w:trHeight w:val="285"/>
+        </w:trPr>
+        <w:tc>
+          <w:tcPr>
+            <w:tcW w:w="1080" w:type="dxa"/>
+            <w:noWrap/>
+            <w:hideMark/>
+          </w:tcPr>
+          <w:p>
+            <w:r>
+              <w:rPr>
+                <w:rFonts w:hint="eastAsia"/>
+              </w:rPr>
+              <w:t>500</w:t>
+            </w:r>
+          </w:p>
+        </w:tc>
+        <w:tc>
+          <w:tcPr>
+            <w:tcW w:w="1140" w:type="dxa"/>
+            <w:noWrap/>
+            <w:hideMark/>
+          </w:tcPr>
+          <w:p>
+            <w:pPr>
+              <w:rPr>
+                <w:rFonts w:hint="eastAsia"/>
+              </w:rPr>
+            </w:pPr>
+            <w:r>
+              <w:rPr>
+                <w:rFonts w:hint="eastAsia"/>
+              </w:rPr>
+              <w:t>8000</w:t>
+            </w:r>
+          </w:p>
+        </w:tc>
+        <w:tc>
+          <w:tcPr>
+            <w:tcW w:w="1140" w:type="dxa"/>
+            <w:noWrap/>
+            <w:hideMark/>
+          </w:tcPr>
+          <w:p>
+            <w:pPr>
+              <w:rPr>
+                <w:rFonts w:hint="eastAsia"/>
+              </w:rPr>
+            </w:pPr>
+            <w:r>
+              <w:rPr>
+                <w:rFonts w:hint="eastAsia"/>
+              </w:rPr>
+              <w:t>0.0800%</w:t>
+            </w:r>
+          </w:p>
+        </w:tc>
+        <w:tc>
+          <w:tcPr>
+            <w:tcW w:w="1080" w:type="dxa"/>
+            <w:noWrap/>
+            <w:hideMark/>
+          </w:tcPr>
+          <w:p>
+            <w:pPr>
+              <w:rPr>
+                <w:rFonts w:hint="eastAsia"/>
+              </w:rPr>
+            </w:pPr>
+          </w:p>
+        </w:tc>
+        <w:tc>
+          <w:tcPr>
+            <w:tcW w:w="1080" w:type="dxa"/>
+            <w:noWrap/>
+            <w:hideMark/>
+          </w:tcPr>
+          <w:p>
+            <w:r>
+              <w:rPr>
+                <w:rFonts w:hint="eastAsia"/>
+              </w:rPr>
+              <w:t>x3</w:t>
+            </w:r>
+          </w:p>
+        </w:tc>
+        <w:tc>
+          <w:tcPr>
+            <w:tcW w:w="1080" w:type="dxa"/>
+            <w:noWrap/>
+            <w:hideMark/>
+          </w:tcPr>
+          <w:p>
+            <w:pPr>
+              <w:rPr>
+                <w:rFonts w:hint="eastAsia"/>
+              </w:rPr>
+            </w:pPr>
+            <w:r>
+              <w:rPr>
+                <w:rFonts w:hint="eastAsia"/>
+              </w:rPr>
+              <w:t>57100</w:t>
+            </w:r>
+          </w:p>
+        </w:tc>
+        <w:tc>
+          <w:tcPr>
+            <w:tcW w:w="1140" w:type="dxa"/>
+            <w:noWrap/>
+            <w:hideMark/>
+          </w:tcPr>
+          <w:p>
+            <w:pPr>
+              <w:rPr>
+                <w:rFonts w:hint="eastAsia"/>
+              </w:rPr>
+            </w:pPr>
+            <w:r>
+              <w:rPr>
+                <w:rFonts w:hint="eastAsia"/>
+              </w:rPr>
+              <w:t>0.5710%</w:t>
+            </w:r>
+          </w:p>
+        </w:tc>
+        <w:tc>
+          <w:tcPr>
+            <w:tcW w:w="1080" w:type="dxa"/>
+            <w:noWrap/>
+            <w:hideMark/>
+          </w:tcPr>
+          <w:p>
+            <w:pPr>
+              <w:rPr>
+                <w:rFonts w:hint="eastAsia"/>
+              </w:rPr>
+            </w:pPr>
+          </w:p>
+        </w:tc>
+      </w:tr>
+      <w:tr>
+        <w:trPr>
+          <w:trHeight w:val="285"/>
+        </w:trPr>
+        <w:tc>
+          <w:tcPr>
+            <w:tcW w:w="1080" w:type="dxa"/>
+            <w:noWrap/>
+            <w:hideMark/>
+          </w:tcPr>
+          <w:p>
+            <w:r>
+              <w:rPr>
+                <w:rFonts w:hint="eastAsia"/>
+              </w:rPr>
+              <w:t>250</w:t>
+            </w:r>
+          </w:p>
+        </w:tc>
+        <w:tc>
+          <w:tcPr>
+            <w:tcW w:w="1140" w:type="dxa"/>
+            <w:noWrap/>
+            <w:hideMark/>
+          </w:tcPr>
+          <w:p>
+            <w:pPr>
+              <w:rPr>
+                <w:rFonts w:hint="eastAsia"/>
+              </w:rPr>
+            </w:pPr>
+            <w:r>
+              <w:rPr>
+                <w:rFonts w:hint="eastAsia"/>
+              </w:rPr>
+              <w:t>23750</w:t>
+            </w:r>
+          </w:p>
+        </w:tc>
+        <w:tc>
+          <w:tcPr>
+            <w:tcW w:w="1140" w:type="dxa"/>
+            <w:noWrap/>
+            <w:hideMark/>
+          </w:tcPr>
+          <w:p>
+            <w:pPr>
+              <w:rPr>
+                <w:rFonts w:hint="eastAsia"/>
+              </w:rPr>
+            </w:pPr>
+            <w:r>
+              <w:rPr>
+                <w:rFonts w:hint="eastAsia"/>
+              </w:rPr>
+              <w:t>0.2375%</w:t>
+            </w:r>
+          </w:p>
+        </w:tc>
+        <w:tc>
+          <w:tcPr>
+            <w:tcW w:w="1080" w:type="dxa"/>
+            <w:noWrap/>
+            <w:hideMark/>
+          </w:tcPr>
+          <w:p>
+            <w:pPr>
+              <w:rPr>
+                <w:rFonts w:hint="eastAsia"/>
+              </w:rPr>
+            </w:pPr>
+          </w:p>
+        </w:tc>
+        <w:tc>
+          <w:tcPr>
+            <w:tcW w:w="1080" w:type="dxa"/>
+            <w:noWrap/>
+            <w:hideMark/>
+          </w:tcPr>
+          <w:p>
+            <w:r>
+              <w:rPr>
+                <w:rFonts w:hint="eastAsia"/>
+              </w:rPr>
+              <w:t>x2</w:t>
+            </w:r>
+          </w:p>
+        </w:tc>
+        <w:tc>
+          <w:tcPr>
+            <w:tcW w:w="1080" w:type="dxa"/>
+            <w:noWrap/>
+            <w:hideMark/>
+          </w:tcPr>
+          <w:p>
+            <w:pPr>
+              <w:rPr>
+                <w:rFonts w:hint="eastAsia"/>
+              </w:rPr>
+            </w:pPr>
+            <w:r>
+              <w:rPr>
+                <w:rFonts w:hint="eastAsia"/>
+              </w:rPr>
+              <w:t>177000</w:t>
+            </w:r>
+          </w:p>
+        </w:tc>
+        <w:tc>
+          <w:tcPr>
+            <w:tcW w:w="1140" w:type="dxa"/>
+            <w:noWrap/>
+            <w:hideMark/>
+          </w:tcPr>
+          <w:p>
+            <w:pPr>
+              <w:rPr>
+                <w:rFonts w:hint="eastAsia"/>
+              </w:rPr>
+            </w:pPr>
+            <w:r>
+              <w:rPr>
+                <w:rFonts w:hint="eastAsia"/>
+              </w:rPr>
+              <w:t>1.7700%</w:t>
+            </w:r>
+          </w:p>
+        </w:tc>
+        <w:tc>
+          <w:tcPr>
+            <w:tcW w:w="1080" w:type="dxa"/>
+            <w:noWrap/>
+            <w:hideMark/>
+          </w:tcPr>
+          <w:p>
+            <w:pPr>
+              <w:rPr>
+                <w:rFonts w:hint="eastAsia"/>
+              </w:rPr>
+            </w:pPr>
+          </w:p>
+        </w:tc>
+      </w:tr>
+      <w:tr>
+        <w:trPr>
+          <w:trHeight w:val="285"/>
+        </w:trPr>
+        <w:tc>
+          <w:tcPr>
+            <w:tcW w:w="1080" w:type="dxa"/>
+            <w:noWrap/>
+            <w:hideMark/>
+          </w:tcPr>
+          <w:p>
+            <w:r>
+              <w:rPr>
+                <w:rFonts w:hint="eastAsia"/>
+              </w:rPr>
+              <w:t>100</w:t>
+            </w:r>
+          </w:p>
+        </w:tc>
+        <w:tc>
+          <w:tcPr>
+            <w:tcW w:w="1140" w:type="dxa"/>
+            <w:noWrap/>
+            <w:hideMark/>
+          </w:tcPr>
+          <w:p>
+            <w:pPr>
+              <w:rPr>
+                <w:rFonts w:hint="eastAsia"/>
+              </w:rPr>
+            </w:pPr>
+            <w:r>
+              <w:rPr>
+                <w:rFonts w:hint="eastAsia"/>
+              </w:rPr>
+              <w:t>65000</w:t>
+            </w:r>
+          </w:p>
+        </w:tc>
+        <w:tc>
+          <w:tcPr>
+            <w:tcW w:w="1140" w:type="dxa"/>
+            <w:noWrap/>
+            <w:hideMark/>
+          </w:tcPr>
+          <w:p>
+            <w:pPr>
+              <w:rPr>
+                <w:rFonts w:hint="eastAsia"/>
+              </w:rPr>
+            </w:pPr>
+            <w:r>
+              <w:rPr>
+                <w:rFonts w:hint="eastAsia"/>
+              </w:rPr>
+              <w:t>0.6500%</w:t>
+            </w:r>
+          </w:p>
+        </w:tc>
+        <w:tc>
+          <w:tcPr>
+            <w:tcW w:w="1080" w:type="dxa"/>
+            <w:noWrap/>
+            <w:hideMark/>
+          </w:tcPr>
+          <w:p>
+            <w:pPr>
+              <w:rPr>
+                <w:rFonts w:hint="eastAsia"/>
+              </w:rPr>
+            </w:pPr>
+          </w:p>
+        </w:tc>
+        <w:tc>
+          <w:tcPr>
+            <w:tcW w:w="1080" w:type="dxa"/>
+            <w:noWrap/>
+            <w:hideMark/>
+          </w:tcPr>
+          <w:p/>
+        </w:tc>
+        <w:tc>
+          <w:tcPr>
+            <w:tcW w:w="1080" w:type="dxa"/>
+            <w:noWrap/>
+            <w:hideMark/>
+          </w:tcPr>
+          <w:p/>
+        </w:tc>
+        <w:tc>
+          <w:tcPr>
+            <w:tcW w:w="1140" w:type="dxa"/>
+            <w:noWrap/>
+            <w:hideMark/>
+          </w:tcPr>
+          <w:p/>
+        </w:tc>
+        <w:tc>
+          <w:tcPr>
+            <w:tcW w:w="1080" w:type="dxa"/>
+            <w:noWrap/>
+            <w:hideMark/>
+          </w:tcPr>
+          <w:p/>
+        </w:tc>
+      </w:tr>
+      <w:tr>
+        <w:trPr>
+          <w:trHeight w:val="285"/>
+        </w:trPr>
+        <w:tc>
+          <w:tcPr>
+            <w:tcW w:w="1080" w:type="dxa"/>
+            <w:noWrap/>
+            <w:hideMark/>
+          </w:tcPr>
+          <w:p>
+            <w:r>
+              <w:rPr>
+                <w:rFonts w:hint="eastAsia"/>
+              </w:rPr>
+              <w:t>50</w:t>
+            </w:r>
+          </w:p>
+        </w:tc>
+        <w:tc>
+          <w:tcPr>
+            <w:tcW w:w="1140" w:type="dxa"/>
+            <w:noWrap/>
+            <w:hideMark/>
+          </w:tcPr>
+          <w:p>
+            <w:pPr>
+              <w:rPr>
+                <w:rFonts w:hint="eastAsia"/>
+              </w:rPr>
+            </w:pPr>
+            <w:r>
+              <w:rPr>
+                <w:rFonts w:hint="eastAsia"/>
+              </w:rPr>
+              <w:t>151000</w:t>
+            </w:r>
+          </w:p>
+        </w:tc>
+        <w:tc>
+          <w:tcPr>
+            <w:tcW w:w="1140" w:type="dxa"/>
+            <w:noWrap/>
+            <w:hideMark/>
+          </w:tcPr>
+          <w:p>
+            <w:pPr>
+              <w:rPr>
+                <w:rFonts w:hint="eastAsia"/>
+              </w:rPr>
+            </w:pPr>
+            <w:r>
+              <w:rPr>
+                <w:rFonts w:hint="eastAsia"/>
+              </w:rPr>
+              <w:t>1.5100%</w:t>
+            </w:r>
+          </w:p>
+        </w:tc>
+        <w:tc>
+          <w:tcPr>
+            <w:tcW w:w="1080" w:type="dxa"/>
+            <w:noWrap/>
+            <w:hideMark/>
+          </w:tcPr>
+          <w:p>
+            <w:pPr>
+              <w:rPr>
+                <w:rFonts w:hint="eastAsia"/>
+              </w:rPr>
+            </w:pPr>
+          </w:p>
+        </w:tc>
+        <w:tc>
+          <w:tcPr>
+            <w:tcW w:w="1080" w:type="dxa"/>
+            <w:noWrap/>
+            <w:hideMark/>
+          </w:tcPr>
+          <w:p/>
+        </w:tc>
+        <w:tc>
+          <w:tcPr>
+            <w:tcW w:w="1080" w:type="dxa"/>
+            <w:noWrap/>
+            <w:hideMark/>
+          </w:tcPr>
+          <w:p/>
+        </w:tc>
+        <w:tc>
+          <w:tcPr>
+            <w:tcW w:w="1140" w:type="dxa"/>
+            <w:noWrap/>
+            <w:hideMark/>
+          </w:tcPr>
+          <w:p/>
+        </w:tc>
+        <w:tc>
+          <w:tcPr>
+            <w:tcW w:w="1080" w:type="dxa"/>
+            <w:noWrap/>
+            <w:hideMark/>
+          </w:tcPr>
+          <w:p/>
+        </w:tc>
+      </w:tr>
+      <w:tr>
+        <w:trPr>
+          <w:trHeight w:val="285"/>
+        </w:trPr>
+        <w:tc>
+          <w:tcPr>
+            <w:tcW w:w="1080" w:type="dxa"/>
+            <w:noWrap/>
+            <w:hideMark/>
+          </w:tcPr>
+          <w:p>
+            <w:r>
+              <w:rPr>
+                <w:rFonts w:hint="eastAsia"/>
+              </w:rPr>
+              <w:t>25</w:t>
+            </w:r>
+          </w:p>
+        </w:tc>
+        <w:tc>
+          <w:tcPr>
+            <w:tcW w:w="1140" w:type="dxa"/>
+            <w:noWrap/>
+            <w:hideMark/>
+          </w:tcPr>
+          <w:p>
+            <w:pPr>
+              <w:rPr>
+                <w:rFonts w:hint="eastAsia"/>
+              </w:rPr>
+            </w:pPr>
+            <w:r>
+              <w:rPr>
+                <w:rFonts w:hint="eastAsia"/>
+              </w:rPr>
+              <w:t>375000</w:t>
+            </w:r>
+          </w:p>
+        </w:tc>
+        <w:tc>
+          <w:tcPr>
+            <w:tcW w:w="1140" w:type="dxa"/>
+            <w:noWrap/>
+            <w:hideMark/>
+          </w:tcPr>
+          <w:p>
+            <w:pPr>
+              <w:rPr>
+                <w:rFonts w:hint="eastAsia"/>
+              </w:rPr>
+            </w:pPr>
+            <w:r>
+              <w:rPr>
+                <w:rFonts w:hint="eastAsia"/>
+              </w:rPr>
+              <w:t>3.7500%</w:t>
+            </w:r>
+          </w:p>
+        </w:tc>
+        <w:tc>
+          <w:tcPr>
+            <w:tcW w:w="1080" w:type="dxa"/>
+            <w:noWrap/>
+            <w:hideMark/>
+          </w:tcPr>
+          <w:p>
+            <w:pPr>
+              <w:rPr>
+                <w:rFonts w:hint="eastAsia"/>
+              </w:rPr>
+            </w:pPr>
+          </w:p>
+        </w:tc>
+        <w:tc>
+          <w:tcPr>
+            <w:tcW w:w="1080" w:type="dxa"/>
+            <w:noWrap/>
+            <w:hideMark/>
+          </w:tcPr>
+          <w:p/>
+        </w:tc>
+        <w:tc>
+          <w:tcPr>
+            <w:tcW w:w="1080" w:type="dxa"/>
+            <w:noWrap/>
+            <w:hideMark/>
+          </w:tcPr>
+          <w:p/>
+        </w:tc>
+        <w:tc>
+          <w:tcPr>
+            <w:tcW w:w="1140" w:type="dxa"/>
+            <w:noWrap/>
+            <w:hideMark/>
+          </w:tcPr>
+          <w:p/>
+        </w:tc>
+        <w:tc>
+          <w:tcPr>
+            <w:tcW w:w="1080" w:type="dxa"/>
+            <w:noWrap/>
+            <w:hideMark/>
+          </w:tcPr>
+          <w:p/>
+        </w:tc>
+      </w:tr>
+      <w:tr>
+        <w:trPr>
+          <w:trHeight w:val="285"/>
+        </w:trPr>
+        <w:tc>
+          <w:tcPr>
+            <w:tcW w:w="1080" w:type="dxa"/>
+            <w:noWrap/>
+            <w:hideMark/>
+          </w:tcPr>
+          <w:p>
+            <w:r>
+              <w:rPr>
+                <w:rFonts w:hint="eastAsia"/>
+              </w:rPr>
+              <w:t>10</w:t>
+            </w:r>
+          </w:p>
+        </w:tc>
+        <w:tc>
+          <w:tcPr>
+            <w:tcW w:w="1140" w:type="dxa"/>
+            <w:noWrap/>
+            <w:hideMark/>
+          </w:tcPr>
+          <w:p>
+            <w:pPr>
+              <w:rPr>
+                <w:rFonts w:hint="eastAsia"/>
+              </w:rPr>
+            </w:pPr>
+            <w:r>
+              <w:rPr>
+                <w:rFonts w:hint="eastAsia"/>
+              </w:rPr>
+              <w:t>875000</w:t>
+            </w:r>
+          </w:p>
+        </w:tc>
+        <w:tc>
+          <w:tcPr>
+            <w:tcW w:w="1140" w:type="dxa"/>
+            <w:noWrap/>
+            <w:hideMark/>
+          </w:tcPr>
+          <w:p>
+            <w:pPr>
+              <w:rPr>
+                <w:rFonts w:hint="eastAsia"/>
+              </w:rPr>
+            </w:pPr>
+            <w:r>
+              <w:rPr>
+                <w:rFonts w:hint="eastAsia"/>
+              </w:rPr>
+              <w:t>8.7500%</w:t>
+            </w:r>
+          </w:p>
+        </w:tc>
+        <w:tc>
+          <w:tcPr>
+            <w:tcW w:w="1080" w:type="dxa"/>
+            <w:noWrap/>
+            <w:hideMark/>
+          </w:tcPr>
+          <w:p>
+            <w:pPr>
+              <w:rPr>
+                <w:rFonts w:hint="eastAsia"/>
+              </w:rPr>
+            </w:pPr>
+          </w:p>
+        </w:tc>
+        <w:tc>
+          <w:tcPr>
+            <w:tcW w:w="1080" w:type="dxa"/>
+            <w:noWrap/>
+            <w:hideMark/>
+          </w:tcPr>
+          <w:p/>
+        </w:tc>
+        <w:tc>
+          <w:tcPr>
+            <w:tcW w:w="1080" w:type="dxa"/>
+            <w:noWrap/>
+            <w:hideMark/>
+          </w:tcPr>
+          <w:p/>
+        </w:tc>
+        <w:tc>
+          <w:tcPr>
+            <w:tcW w:w="1140" w:type="dxa"/>
+            <w:noWrap/>
+            <w:hideMark/>
+          </w:tcPr>
+          <w:p/>
+        </w:tc>
+        <w:tc>
+          <w:tcPr>
+            <w:tcW w:w="1080" w:type="dxa"/>
+            <w:noWrap/>
+            <w:hideMark/>
+          </w:tcPr>
+          <w:p/>
+        </w:tc>
+      </w:tr>
+      <w:tr>
+        <w:trPr>
+          <w:trHeight w:val="285"/>
+        </w:trPr>
+        <w:tc>
+          <w:tcPr>
+            <w:tcW w:w="1080" w:type="dxa"/>
+            <w:noWrap/>
+            <w:hideMark/>
+          </w:tcPr>
+          <w:p>
+            <w:r>
+              <w:rPr>
+                <w:rFonts w:hint="eastAsia"/>
+              </w:rPr>
+              <w:t>5</w:t>
+            </w:r>
+          </w:p>
+        </w:tc>
+        <w:tc>
+          <w:tcPr>
+            <w:tcW w:w="1140" w:type="dxa"/>
+            <w:noWrap/>
+            <w:hideMark/>
+          </w:tcPr>
+          <w:p>
+            <w:pPr>
+              <w:rPr>
+                <w:rFonts w:hint="eastAsia"/>
+              </w:rPr>
+            </w:pPr>
+            <w:r>
+              <w:rPr>
+                <w:rFonts w:hint="eastAsia"/>
+              </w:rPr>
+              <w:t>151000</w:t>
+            </w:r>
+          </w:p>
+        </w:tc>
+        <w:tc>
+          <w:tcPr>
+            <w:tcW w:w="1140" w:type="dxa"/>
+            <w:noWrap/>
+            <w:hideMark/>
+          </w:tcPr>
+          <w:p>
+            <w:pPr>
+              <w:rPr>
+                <w:rFonts w:hint="eastAsia"/>
+              </w:rPr>
+            </w:pPr>
+            <w:r>
+              <w:rPr>
+                <w:rFonts w:hint="eastAsia"/>
+              </w:rPr>
+              <w:t>1.5100%</w:t>
+            </w:r>
+          </w:p>
+        </w:tc>
+        <w:tc>
+          <w:tcPr>
+            <w:tcW w:w="1080" w:type="dxa"/>
+            <w:noWrap/>
+            <w:hideMark/>
+          </w:tcPr>
+          <w:p>
+            <w:pPr>
+              <w:rPr>
+                <w:rFonts w:hint="eastAsia"/>
+              </w:rPr>
+            </w:pPr>
+          </w:p>
+        </w:tc>
+        <w:tc>
+          <w:tcPr>
+            <w:tcW w:w="1080" w:type="dxa"/>
+            <w:noWrap/>
+            <w:hideMark/>
+          </w:tcPr>
+          <w:p/>
+        </w:tc>
+        <w:tc>
+          <w:tcPr>
+            <w:tcW w:w="1080" w:type="dxa"/>
+            <w:noWrap/>
+            <w:hideMark/>
+          </w:tcPr>
+          <w:p/>
+        </w:tc>
+        <w:tc>
+          <w:tcPr>
+            <w:tcW w:w="1140" w:type="dxa"/>
+            <w:noWrap/>
+            <w:hideMark/>
+          </w:tcPr>
+          <w:p/>
+        </w:tc>
+        <w:tc>
+          <w:tcPr>
+            <w:tcW w:w="1080" w:type="dxa"/>
+            <w:noWrap/>
+            <w:hideMark/>
+          </w:tcPr>
+          <w:p/>
+        </w:tc>
+      </w:tr>
+      <w:tr>
+        <w:trPr>
+          <w:trHeight w:val="285"/>
+        </w:trPr>
+        <w:tc>
+          <w:tcPr>
+            <w:tcW w:w="1080" w:type="dxa"/>
+            <w:noWrap/>
+            <w:hideMark/>
+          </w:tcPr>
+          <w:p>
+            <w:r>
+              <w:rPr>
+                <w:rFonts w:hint="eastAsia"/>
+              </w:rPr>
+              <w:t>2</w:t>
+            </w:r>
+          </w:p>
+        </w:tc>
+        <w:tc>
+          <w:tcPr>
+            <w:tcW w:w="1140" w:type="dxa"/>
+            <w:noWrap/>
+            <w:hideMark/>
+          </w:tcPr>
+          <w:p>
+            <w:pPr>
+              <w:rPr>
+                <w:rFonts w:hint="eastAsia"/>
+              </w:rPr>
+            </w:pPr>
+            <w:r>
+              <w:rPr>
+                <w:rFonts w:hint="eastAsia"/>
+              </w:rPr>
+              <w:t>2350000</w:t>
+            </w:r>
+          </w:p>
+        </w:tc>
+        <w:tc>
+          <w:tcPr>
+            <w:tcW w:w="1140" w:type="dxa"/>
+            <w:noWrap/>
+            <w:hideMark/>
+          </w:tcPr>
+          <w:p>
+            <w:pPr>
+              <w:rPr>
+                <w:rFonts w:hint="eastAsia"/>
+              </w:rPr>
+            </w:pPr>
+            <w:r>
+              <w:rPr>
+                <w:rFonts w:hint="eastAsia"/>
+              </w:rPr>
+              <w:t>23.5000%</w:t>
+            </w:r>
+          </w:p>
+        </w:tc>
+        <w:tc>
+          <w:tcPr>
+            <w:tcW w:w="1080" w:type="dxa"/>
+            <w:noWrap/>
+            <w:hideMark/>
+          </w:tcPr>
+          <w:p>
+            <w:pPr>
+              <w:rPr>
+                <w:rFonts w:hint="eastAsia"/>
+              </w:rPr>
+            </w:pPr>
+          </w:p>
+        </w:tc>
+        <w:tc>
+          <w:tcPr>
+            <w:tcW w:w="1080" w:type="dxa"/>
+            <w:noWrap/>
+            <w:hideMark/>
+          </w:tcPr>
+          <w:p/>
+        </w:tc>
+        <w:tc>
+          <w:tcPr>
+            <w:tcW w:w="1080" w:type="dxa"/>
+            <w:noWrap/>
+            <w:hideMark/>
+          </w:tcPr>
+          <w:p/>
+        </w:tc>
+        <w:tc>
+          <w:tcPr>
+            <w:tcW w:w="1140" w:type="dxa"/>
+            <w:noWrap/>
+            <w:hideMark/>
+          </w:tcPr>
+          <w:p/>
+        </w:tc>
+        <w:tc>
+          <w:tcPr>
+            <w:tcW w:w="1080" w:type="dxa"/>
+            <w:noWrap/>
+            <w:hideMark/>
+          </w:tcPr>
+          <w:p/>
+        </w:tc>
+      </w:tr>
+      <w:tr>
+        <w:trPr>
+          <w:trHeight w:val="285"/>
+        </w:trPr>
+        <w:tc>
+          <w:tcPr>
+            <w:tcW w:w="1080" w:type="dxa"/>
+            <w:noWrap/>
+            <w:hideMark/>
+          </w:tcPr>
+          <w:p>
+            <w:r>
+              <w:rPr>
+                <w:rFonts w:hint="eastAsia"/>
+              </w:rPr>
+              <w:t>1</w:t>
+            </w:r>
+          </w:p>
+        </w:tc>
+        <w:tc>
+          <w:tcPr>
+            <w:tcW w:w="1140" w:type="dxa"/>
+            <w:noWrap/>
+            <w:hideMark/>
+          </w:tcPr>
+          <w:p>
+            <w:pPr>
+              <w:rPr>
+                <w:rFonts w:hint="eastAsia"/>
+              </w:rPr>
+            </w:pPr>
+            <w:r>
+              <w:rPr>
+                <w:rFonts w:hint="eastAsia"/>
+              </w:rPr>
+              <w:t>4300000</w:t>
+            </w:r>
+          </w:p>
+        </w:tc>
+        <w:tc>
+          <w:tcPr>
+            <w:tcW w:w="1140" w:type="dxa"/>
+            <w:noWrap/>
+            <w:hideMark/>
+          </w:tcPr>
+          <w:p>
+            <w:pPr>
+              <w:rPr>
+                <w:rFonts w:hint="eastAsia"/>
+              </w:rPr>
+            </w:pPr>
+            <w:r>
+              <w:rPr>
+                <w:rFonts w:hint="eastAsia"/>
+              </w:rPr>
+              <w:t>43.0000%</w:t>
+            </w:r>
+          </w:p>
+        </w:tc>
+        <w:tc>
+          <w:tcPr>
+            <w:tcW w:w="1080" w:type="dxa"/>
+            <w:noWrap/>
+            <w:hideMark/>
+          </w:tcPr>
+          <w:p>
+            <w:pPr>
+              <w:rPr>
+                <w:rFonts w:hint="eastAsia"/>
+              </w:rPr>
+            </w:pPr>
+          </w:p>
+        </w:tc>
+        <w:tc>
+          <w:tcPr>
+            <w:tcW w:w="1080" w:type="dxa"/>
+            <w:noWrap/>
+            <w:hideMark/>
+          </w:tcPr>
+          <w:p/>
+        </w:tc>
+        <w:tc>
+          <w:tcPr>
+            <w:tcW w:w="1080" w:type="dxa"/>
+            <w:noWrap/>
+            <w:hideMark/>
+          </w:tcPr>
+          <w:p/>
+        </w:tc>
+        <w:tc>
+          <w:tcPr>
+            <w:tcW w:w="1140" w:type="dxa"/>
+            <w:noWrap/>
+            <w:hideMark/>
+          </w:tcPr>
+          <w:p/>
+        </w:tc>
+        <w:tc>
+          <w:tcPr>
+            <w:tcW w:w="1080" w:type="dxa"/>
+            <w:noWrap/>
+            <w:hideMark/>
+          </w:tcPr>
+          <w:p/>
+        </w:tc>
+      </w:tr>
+    </w:tbl>
+    <w:p>
+      <w:pPr>
+        <w:rPr>
+          <w:rFonts w:hint="eastAsia"/>
+        </w:rPr>
+      </w:pPr>
     </w:p>
     <w:sectPr>
       <w:pgSz w:w="11906" w:h="16838"/>

--- a/MATH.docx
+++ b/MATH.docx
@@ -3094,11 +3094,6 @@
       </w:r>
     </w:p>
     <w:p>
-      <w:pPr>
-        <w:rPr>
-          <w:rFonts w:hint="eastAsia"/>
-        </w:rPr>
-      </w:pPr>
       <w:r>
         <w:rPr>
           <w:rFonts w:hint="eastAsia"/>
@@ -4307,11 +4302,6 @@
       </w:r>
     </w:p>
     <w:p>
-      <w:pPr>
-        <w:rPr>
-          <w:rFonts w:hint="eastAsia"/>
-        </w:rPr>
-      </w:pPr>
       <w:r>
         <w:rPr>
           <w:rFonts w:hint="eastAsia"/>
@@ -4361,11 +4351,6 @@
             <w:hideMark/>
           </w:tcPr>
           <w:p>
-            <w:pPr>
-              <w:rPr>
-                <w:rFonts w:hint="eastAsia"/>
-              </w:rPr>
-            </w:pPr>
             <w:r>
               <w:rPr>
                 <w:rFonts w:hint="eastAsia"/>
@@ -4381,11 +4366,6 @@
             <w:hideMark/>
           </w:tcPr>
           <w:p>
-            <w:pPr>
-              <w:rPr>
-                <w:rFonts w:hint="eastAsia"/>
-              </w:rPr>
-            </w:pPr>
             <w:r>
               <w:rPr>
                 <w:rFonts w:hint="eastAsia"/>
@@ -4401,11 +4381,6 @@
             <w:hideMark/>
           </w:tcPr>
           <w:p>
-            <w:pPr>
-              <w:rPr>
-                <w:rFonts w:hint="eastAsia"/>
-              </w:rPr>
-            </w:pPr>
             <w:r>
               <w:rPr>
                 <w:rFonts w:hint="eastAsia"/>
@@ -4421,11 +4396,6 @@
             <w:hideMark/>
           </w:tcPr>
           <w:p>
-            <w:pPr>
-              <w:rPr>
-                <w:rFonts w:hint="eastAsia"/>
-              </w:rPr>
-            </w:pPr>
             <w:r>
               <w:rPr>
                 <w:rFonts w:hint="eastAsia"/>
@@ -4441,11 +4411,6 @@
             <w:hideMark/>
           </w:tcPr>
           <w:p>
-            <w:pPr>
-              <w:rPr>
-                <w:rFonts w:hint="eastAsia"/>
-              </w:rPr>
-            </w:pPr>
             <w:r>
               <w:rPr>
                 <w:rFonts w:hint="eastAsia"/>
@@ -4461,11 +4426,6 @@
             <w:hideMark/>
           </w:tcPr>
           <w:p>
-            <w:pPr>
-              <w:rPr>
-                <w:rFonts w:hint="eastAsia"/>
-              </w:rPr>
-            </w:pPr>
             <w:r>
               <w:rPr>
                 <w:rFonts w:hint="eastAsia"/>
@@ -4481,11 +4441,6 @@
             <w:hideMark/>
           </w:tcPr>
           <w:p>
-            <w:pPr>
-              <w:rPr>
-                <w:rFonts w:hint="eastAsia"/>
-              </w:rPr>
-            </w:pPr>
             <w:r>
               <w:rPr>
                 <w:rFonts w:hint="eastAsia"/>
@@ -4506,11 +4461,6 @@
             <w:hideMark/>
           </w:tcPr>
           <w:p>
-            <w:pPr>
-              <w:rPr>
-                <w:rFonts w:hint="eastAsia"/>
-              </w:rPr>
-            </w:pPr>
             <w:r>
               <w:rPr>
                 <w:rFonts w:hint="eastAsia"/>
@@ -4526,11 +4476,6 @@
             <w:hideMark/>
           </w:tcPr>
           <w:p>
-            <w:pPr>
-              <w:rPr>
-                <w:rFonts w:hint="eastAsia"/>
-              </w:rPr>
-            </w:pPr>
             <w:r>
               <w:rPr>
                 <w:rFonts w:hint="eastAsia"/>
@@ -4546,11 +4491,6 @@
             <w:hideMark/>
           </w:tcPr>
           <w:p>
-            <w:pPr>
-              <w:rPr>
-                <w:rFonts w:hint="eastAsia"/>
-              </w:rPr>
-            </w:pPr>
             <w:r>
               <w:rPr>
                 <w:rFonts w:hint="eastAsia"/>
@@ -4566,11 +4506,6 @@
             <w:hideMark/>
           </w:tcPr>
           <w:p>
-            <w:pPr>
-              <w:rPr>
-                <w:rFonts w:hint="eastAsia"/>
-              </w:rPr>
-            </w:pPr>
             <w:r>
               <w:rPr>
                 <w:rFonts w:hint="eastAsia"/>
@@ -4586,11 +4521,6 @@
             <w:hideMark/>
           </w:tcPr>
           <w:p>
-            <w:pPr>
-              <w:rPr>
-                <w:rFonts w:hint="eastAsia"/>
-              </w:rPr>
-            </w:pPr>
             <w:r>
               <w:rPr>
                 <w:rFonts w:hint="eastAsia"/>
@@ -4606,11 +4536,6 @@
             <w:hideMark/>
           </w:tcPr>
           <w:p>
-            <w:pPr>
-              <w:rPr>
-                <w:rFonts w:hint="eastAsia"/>
-              </w:rPr>
-            </w:pPr>
             <w:r>
               <w:rPr>
                 <w:rFonts w:hint="eastAsia"/>
@@ -4626,11 +4551,6 @@
             <w:hideMark/>
           </w:tcPr>
           <w:p>
-            <w:pPr>
-              <w:rPr>
-                <w:rFonts w:hint="eastAsia"/>
-              </w:rPr>
-            </w:pPr>
             <w:r>
               <w:rPr>
                 <w:rFonts w:hint="eastAsia"/>
@@ -4646,11 +4566,6 @@
             <w:hideMark/>
           </w:tcPr>
           <w:p>
-            <w:pPr>
-              <w:rPr>
-                <w:rFonts w:hint="eastAsia"/>
-              </w:rPr>
-            </w:pPr>
             <w:r>
               <w:rPr>
                 <w:rFonts w:hint="eastAsia"/>
@@ -4671,11 +4586,6 @@
             <w:hideMark/>
           </w:tcPr>
           <w:p>
-            <w:pPr>
-              <w:rPr>
-                <w:rFonts w:hint="eastAsia"/>
-              </w:rPr>
-            </w:pPr>
             <w:r>
               <w:rPr>
                 <w:rFonts w:hint="eastAsia"/>
@@ -4691,11 +4601,6 @@
             <w:hideMark/>
           </w:tcPr>
           <w:p>
-            <w:pPr>
-              <w:rPr>
-                <w:rFonts w:hint="eastAsia"/>
-              </w:rPr>
-            </w:pPr>
             <w:r>
               <w:rPr>
                 <w:rFonts w:hint="eastAsia"/>
@@ -4711,11 +4616,6 @@
             <w:hideMark/>
           </w:tcPr>
           <w:p>
-            <w:pPr>
-              <w:rPr>
-                <w:rFonts w:hint="eastAsia"/>
-              </w:rPr>
-            </w:pPr>
             <w:r>
               <w:rPr>
                 <w:rFonts w:hint="eastAsia"/>
@@ -4730,13 +4630,7 @@
             <w:noWrap/>
             <w:hideMark/>
           </w:tcPr>
-          <w:p>
-            <w:pPr>
-              <w:rPr>
-                <w:rFonts w:hint="eastAsia"/>
-              </w:rPr>
-            </w:pPr>
-          </w:p>
+          <w:p/>
         </w:tc>
         <w:tc>
           <w:tcPr>
@@ -4760,11 +4654,6 @@
             <w:hideMark/>
           </w:tcPr>
           <w:p>
-            <w:pPr>
-              <w:rPr>
-                <w:rFonts w:hint="eastAsia"/>
-              </w:rPr>
-            </w:pPr>
             <w:r>
               <w:rPr>
                 <w:rFonts w:hint="eastAsia"/>
@@ -4780,11 +4669,6 @@
             <w:hideMark/>
           </w:tcPr>
           <w:p>
-            <w:pPr>
-              <w:rPr>
-                <w:rFonts w:hint="eastAsia"/>
-              </w:rPr>
-            </w:pPr>
             <w:r>
               <w:rPr>
                 <w:rFonts w:hint="eastAsia"/>
@@ -4799,13 +4683,7 @@
             <w:noWrap/>
             <w:hideMark/>
           </w:tcPr>
-          <w:p>
-            <w:pPr>
-              <w:rPr>
-                <w:rFonts w:hint="eastAsia"/>
-              </w:rPr>
-            </w:pPr>
-          </w:p>
+          <w:p/>
         </w:tc>
       </w:tr>
       <w:tr>
@@ -4834,11 +4712,6 @@
             <w:hideMark/>
           </w:tcPr>
           <w:p>
-            <w:pPr>
-              <w:rPr>
-                <w:rFonts w:hint="eastAsia"/>
-              </w:rPr>
-            </w:pPr>
             <w:r>
               <w:rPr>
                 <w:rFonts w:hint="eastAsia"/>
@@ -4854,11 +4727,6 @@
             <w:hideMark/>
           </w:tcPr>
           <w:p>
-            <w:pPr>
-              <w:rPr>
-                <w:rFonts w:hint="eastAsia"/>
-              </w:rPr>
-            </w:pPr>
             <w:r>
               <w:rPr>
                 <w:rFonts w:hint="eastAsia"/>
@@ -4873,13 +4741,7 @@
             <w:noWrap/>
             <w:hideMark/>
           </w:tcPr>
-          <w:p>
-            <w:pPr>
-              <w:rPr>
-                <w:rFonts w:hint="eastAsia"/>
-              </w:rPr>
-            </w:pPr>
-          </w:p>
+          <w:p/>
         </w:tc>
         <w:tc>
           <w:tcPr>
@@ -4903,11 +4765,6 @@
             <w:hideMark/>
           </w:tcPr>
           <w:p>
-            <w:pPr>
-              <w:rPr>
-                <w:rFonts w:hint="eastAsia"/>
-              </w:rPr>
-            </w:pPr>
             <w:r>
               <w:rPr>
                 <w:rFonts w:hint="eastAsia"/>
@@ -4923,11 +4780,6 @@
             <w:hideMark/>
           </w:tcPr>
           <w:p>
-            <w:pPr>
-              <w:rPr>
-                <w:rFonts w:hint="eastAsia"/>
-              </w:rPr>
-            </w:pPr>
             <w:r>
               <w:rPr>
                 <w:rFonts w:hint="eastAsia"/>
@@ -4942,13 +4794,7 @@
             <w:noWrap/>
             <w:hideMark/>
           </w:tcPr>
-          <w:p>
-            <w:pPr>
-              <w:rPr>
-                <w:rFonts w:hint="eastAsia"/>
-              </w:rPr>
-            </w:pPr>
-          </w:p>
+          <w:p/>
         </w:tc>
       </w:tr>
       <w:tr>
@@ -4977,11 +4823,6 @@
             <w:hideMark/>
           </w:tcPr>
           <w:p>
-            <w:pPr>
-              <w:rPr>
-                <w:rFonts w:hint="eastAsia"/>
-              </w:rPr>
-            </w:pPr>
             <w:r>
               <w:rPr>
                 <w:rFonts w:hint="eastAsia"/>
@@ -4997,11 +4838,6 @@
             <w:hideMark/>
           </w:tcPr>
           <w:p>
-            <w:pPr>
-              <w:rPr>
-                <w:rFonts w:hint="eastAsia"/>
-              </w:rPr>
-            </w:pPr>
             <w:r>
               <w:rPr>
                 <w:rFonts w:hint="eastAsia"/>
@@ -5016,13 +4852,7 @@
             <w:noWrap/>
             <w:hideMark/>
           </w:tcPr>
-          <w:p>
-            <w:pPr>
-              <w:rPr>
-                <w:rFonts w:hint="eastAsia"/>
-              </w:rPr>
-            </w:pPr>
-          </w:p>
+          <w:p/>
         </w:tc>
         <w:tc>
           <w:tcPr>
@@ -5046,11 +4876,6 @@
             <w:hideMark/>
           </w:tcPr>
           <w:p>
-            <w:pPr>
-              <w:rPr>
-                <w:rFonts w:hint="eastAsia"/>
-              </w:rPr>
-            </w:pPr>
             <w:r>
               <w:rPr>
                 <w:rFonts w:hint="eastAsia"/>
@@ -5066,11 +4891,6 @@
             <w:hideMark/>
           </w:tcPr>
           <w:p>
-            <w:pPr>
-              <w:rPr>
-                <w:rFonts w:hint="eastAsia"/>
-              </w:rPr>
-            </w:pPr>
             <w:r>
               <w:rPr>
                 <w:rFonts w:hint="eastAsia"/>
@@ -5085,13 +4905,7 @@
             <w:noWrap/>
             <w:hideMark/>
           </w:tcPr>
-          <w:p>
-            <w:pPr>
-              <w:rPr>
-                <w:rFonts w:hint="eastAsia"/>
-              </w:rPr>
-            </w:pPr>
-          </w:p>
+          <w:p/>
         </w:tc>
       </w:tr>
       <w:tr>
@@ -5120,11 +4934,6 @@
             <w:hideMark/>
           </w:tcPr>
           <w:p>
-            <w:pPr>
-              <w:rPr>
-                <w:rFonts w:hint="eastAsia"/>
-              </w:rPr>
-            </w:pPr>
             <w:r>
               <w:rPr>
                 <w:rFonts w:hint="eastAsia"/>
@@ -5140,11 +4949,6 @@
             <w:hideMark/>
           </w:tcPr>
           <w:p>
-            <w:pPr>
-              <w:rPr>
-                <w:rFonts w:hint="eastAsia"/>
-              </w:rPr>
-            </w:pPr>
             <w:r>
               <w:rPr>
                 <w:rFonts w:hint="eastAsia"/>
@@ -5159,13 +4963,7 @@
             <w:noWrap/>
             <w:hideMark/>
           </w:tcPr>
-          <w:p>
-            <w:pPr>
-              <w:rPr>
-                <w:rFonts w:hint="eastAsia"/>
-              </w:rPr>
-            </w:pPr>
-          </w:p>
+          <w:p/>
         </w:tc>
         <w:tc>
           <w:tcPr>
@@ -5189,11 +4987,6 @@
             <w:hideMark/>
           </w:tcPr>
           <w:p>
-            <w:pPr>
-              <w:rPr>
-                <w:rFonts w:hint="eastAsia"/>
-              </w:rPr>
-            </w:pPr>
             <w:r>
               <w:rPr>
                 <w:rFonts w:hint="eastAsia"/>
@@ -5209,11 +5002,6 @@
             <w:hideMark/>
           </w:tcPr>
           <w:p>
-            <w:pPr>
-              <w:rPr>
-                <w:rFonts w:hint="eastAsia"/>
-              </w:rPr>
-            </w:pPr>
             <w:r>
               <w:rPr>
                 <w:rFonts w:hint="eastAsia"/>
@@ -5228,13 +5016,7 @@
             <w:noWrap/>
             <w:hideMark/>
           </w:tcPr>
-          <w:p>
-            <w:pPr>
-              <w:rPr>
-                <w:rFonts w:hint="eastAsia"/>
-              </w:rPr>
-            </w:pPr>
-          </w:p>
+          <w:p/>
         </w:tc>
       </w:tr>
       <w:tr>
@@ -5263,11 +5045,6 @@
             <w:hideMark/>
           </w:tcPr>
           <w:p>
-            <w:pPr>
-              <w:rPr>
-                <w:rFonts w:hint="eastAsia"/>
-              </w:rPr>
-            </w:pPr>
             <w:r>
               <w:rPr>
                 <w:rFonts w:hint="eastAsia"/>
@@ -5283,11 +5060,6 @@
             <w:hideMark/>
           </w:tcPr>
           <w:p>
-            <w:pPr>
-              <w:rPr>
-                <w:rFonts w:hint="eastAsia"/>
-              </w:rPr>
-            </w:pPr>
             <w:r>
               <w:rPr>
                 <w:rFonts w:hint="eastAsia"/>
@@ -5302,13 +5074,7 @@
             <w:noWrap/>
             <w:hideMark/>
           </w:tcPr>
-          <w:p>
-            <w:pPr>
-              <w:rPr>
-                <w:rFonts w:hint="eastAsia"/>
-              </w:rPr>
-            </w:pPr>
-          </w:p>
+          <w:p/>
         </w:tc>
         <w:tc>
           <w:tcPr>
@@ -5332,11 +5098,6 @@
             <w:hideMark/>
           </w:tcPr>
           <w:p>
-            <w:pPr>
-              <w:rPr>
-                <w:rFonts w:hint="eastAsia"/>
-              </w:rPr>
-            </w:pPr>
             <w:r>
               <w:rPr>
                 <w:rFonts w:hint="eastAsia"/>
@@ -5352,11 +5113,6 @@
             <w:hideMark/>
           </w:tcPr>
           <w:p>
-            <w:pPr>
-              <w:rPr>
-                <w:rFonts w:hint="eastAsia"/>
-              </w:rPr>
-            </w:pPr>
             <w:r>
               <w:rPr>
                 <w:rFonts w:hint="eastAsia"/>
@@ -5371,13 +5127,7 @@
             <w:noWrap/>
             <w:hideMark/>
           </w:tcPr>
-          <w:p>
-            <w:pPr>
-              <w:rPr>
-                <w:rFonts w:hint="eastAsia"/>
-              </w:rPr>
-            </w:pPr>
-          </w:p>
+          <w:p/>
         </w:tc>
       </w:tr>
       <w:tr>
@@ -5406,11 +5156,6 @@
             <w:hideMark/>
           </w:tcPr>
           <w:p>
-            <w:pPr>
-              <w:rPr>
-                <w:rFonts w:hint="eastAsia"/>
-              </w:rPr>
-            </w:pPr>
             <w:r>
               <w:rPr>
                 <w:rFonts w:hint="eastAsia"/>
@@ -5426,11 +5171,6 @@
             <w:hideMark/>
           </w:tcPr>
           <w:p>
-            <w:pPr>
-              <w:rPr>
-                <w:rFonts w:hint="eastAsia"/>
-              </w:rPr>
-            </w:pPr>
             <w:r>
               <w:rPr>
                 <w:rFonts w:hint="eastAsia"/>
@@ -5445,13 +5185,7 @@
             <w:noWrap/>
             <w:hideMark/>
           </w:tcPr>
-          <w:p>
-            <w:pPr>
-              <w:rPr>
-                <w:rFonts w:hint="eastAsia"/>
-              </w:rPr>
-            </w:pPr>
-          </w:p>
+          <w:p/>
         </w:tc>
         <w:tc>
           <w:tcPr>
@@ -5512,11 +5246,6 @@
             <w:hideMark/>
           </w:tcPr>
           <w:p>
-            <w:pPr>
-              <w:rPr>
-                <w:rFonts w:hint="eastAsia"/>
-              </w:rPr>
-            </w:pPr>
             <w:r>
               <w:rPr>
                 <w:rFonts w:hint="eastAsia"/>
@@ -5532,11 +5261,6 @@
             <w:hideMark/>
           </w:tcPr>
           <w:p>
-            <w:pPr>
-              <w:rPr>
-                <w:rFonts w:hint="eastAsia"/>
-              </w:rPr>
-            </w:pPr>
             <w:r>
               <w:rPr>
                 <w:rFonts w:hint="eastAsia"/>
@@ -5551,13 +5275,7 @@
             <w:noWrap/>
             <w:hideMark/>
           </w:tcPr>
-          <w:p>
-            <w:pPr>
-              <w:rPr>
-                <w:rFonts w:hint="eastAsia"/>
-              </w:rPr>
-            </w:pPr>
-          </w:p>
+          <w:p/>
         </w:tc>
         <w:tc>
           <w:tcPr>
@@ -5618,11 +5336,6 @@
             <w:hideMark/>
           </w:tcPr>
           <w:p>
-            <w:pPr>
-              <w:rPr>
-                <w:rFonts w:hint="eastAsia"/>
-              </w:rPr>
-            </w:pPr>
             <w:r>
               <w:rPr>
                 <w:rFonts w:hint="eastAsia"/>
@@ -5638,11 +5351,6 @@
             <w:hideMark/>
           </w:tcPr>
           <w:p>
-            <w:pPr>
-              <w:rPr>
-                <w:rFonts w:hint="eastAsia"/>
-              </w:rPr>
-            </w:pPr>
             <w:r>
               <w:rPr>
                 <w:rFonts w:hint="eastAsia"/>
@@ -5657,13 +5365,7 @@
             <w:noWrap/>
             <w:hideMark/>
           </w:tcPr>
-          <w:p>
-            <w:pPr>
-              <w:rPr>
-                <w:rFonts w:hint="eastAsia"/>
-              </w:rPr>
-            </w:pPr>
-          </w:p>
+          <w:p/>
         </w:tc>
         <w:tc>
           <w:tcPr>
@@ -5724,11 +5426,6 @@
             <w:hideMark/>
           </w:tcPr>
           <w:p>
-            <w:pPr>
-              <w:rPr>
-                <w:rFonts w:hint="eastAsia"/>
-              </w:rPr>
-            </w:pPr>
             <w:r>
               <w:rPr>
                 <w:rFonts w:hint="eastAsia"/>
@@ -5744,11 +5441,6 @@
             <w:hideMark/>
           </w:tcPr>
           <w:p>
-            <w:pPr>
-              <w:rPr>
-                <w:rFonts w:hint="eastAsia"/>
-              </w:rPr>
-            </w:pPr>
             <w:r>
               <w:rPr>
                 <w:rFonts w:hint="eastAsia"/>
@@ -5763,13 +5455,7 @@
             <w:noWrap/>
             <w:hideMark/>
           </w:tcPr>
-          <w:p>
-            <w:pPr>
-              <w:rPr>
-                <w:rFonts w:hint="eastAsia"/>
-              </w:rPr>
-            </w:pPr>
-          </w:p>
+          <w:p/>
         </w:tc>
         <w:tc>
           <w:tcPr>
@@ -5830,11 +5516,6 @@
             <w:hideMark/>
           </w:tcPr>
           <w:p>
-            <w:pPr>
-              <w:rPr>
-                <w:rFonts w:hint="eastAsia"/>
-              </w:rPr>
-            </w:pPr>
             <w:r>
               <w:rPr>
                 <w:rFonts w:hint="eastAsia"/>
@@ -5850,11 +5531,6 @@
             <w:hideMark/>
           </w:tcPr>
           <w:p>
-            <w:pPr>
-              <w:rPr>
-                <w:rFonts w:hint="eastAsia"/>
-              </w:rPr>
-            </w:pPr>
             <w:r>
               <w:rPr>
                 <w:rFonts w:hint="eastAsia"/>
@@ -5869,13 +5545,7 @@
             <w:noWrap/>
             <w:hideMark/>
           </w:tcPr>
-          <w:p>
-            <w:pPr>
-              <w:rPr>
-                <w:rFonts w:hint="eastAsia"/>
-              </w:rPr>
-            </w:pPr>
-          </w:p>
+          <w:p/>
         </w:tc>
         <w:tc>
           <w:tcPr>
@@ -5936,11 +5606,6 @@
             <w:hideMark/>
           </w:tcPr>
           <w:p>
-            <w:pPr>
-              <w:rPr>
-                <w:rFonts w:hint="eastAsia"/>
-              </w:rPr>
-            </w:pPr>
             <w:r>
               <w:rPr>
                 <w:rFonts w:hint="eastAsia"/>
@@ -5956,11 +5621,6 @@
             <w:hideMark/>
           </w:tcPr>
           <w:p>
-            <w:pPr>
-              <w:rPr>
-                <w:rFonts w:hint="eastAsia"/>
-              </w:rPr>
-            </w:pPr>
             <w:r>
               <w:rPr>
                 <w:rFonts w:hint="eastAsia"/>
@@ -5975,13 +5635,7 @@
             <w:noWrap/>
             <w:hideMark/>
           </w:tcPr>
-          <w:p>
-            <w:pPr>
-              <w:rPr>
-                <w:rFonts w:hint="eastAsia"/>
-              </w:rPr>
-            </w:pPr>
-          </w:p>
+          <w:p/>
         </w:tc>
         <w:tc>
           <w:tcPr>
@@ -6042,11 +5696,6 @@
             <w:hideMark/>
           </w:tcPr>
           <w:p>
-            <w:pPr>
-              <w:rPr>
-                <w:rFonts w:hint="eastAsia"/>
-              </w:rPr>
-            </w:pPr>
             <w:r>
               <w:rPr>
                 <w:rFonts w:hint="eastAsia"/>
@@ -6062,11 +5711,6 @@
             <w:hideMark/>
           </w:tcPr>
           <w:p>
-            <w:pPr>
-              <w:rPr>
-                <w:rFonts w:hint="eastAsia"/>
-              </w:rPr>
-            </w:pPr>
             <w:r>
               <w:rPr>
                 <w:rFonts w:hint="eastAsia"/>
@@ -6081,13 +5725,7 @@
             <w:noWrap/>
             <w:hideMark/>
           </w:tcPr>
-          <w:p>
-            <w:pPr>
-              <w:rPr>
-                <w:rFonts w:hint="eastAsia"/>
-              </w:rPr>
-            </w:pPr>
-          </w:p>
+          <w:p/>
         </w:tc>
         <w:tc>
           <w:tcPr>
@@ -6123,12 +5761,1997 @@
         </w:tc>
       </w:tr>
     </w:tbl>
+    <w:p>
+      <w:pPr>
+        <w:pStyle w:val="2"/>
+      </w:pPr>
+      <w:r>
+        <w:rPr>
+          <w:rFonts w:hint="eastAsia"/>
+        </w:rPr>
+        <w:lastRenderedPageBreak/>
+        <w:t>Math A3</w:t>
+      </w:r>
+    </w:p>
+    <w:p>
+      <w:r>
+        <w:rPr>
+          <w:rFonts w:hint="eastAsia"/>
+        </w:rPr>
+        <w:t>Added BONUS Symbol, which pays based on the amount of BONUS landed.</w:t>
+      </w:r>
+    </w:p>
+    <w:p>
+      <w:r>
+        <w:rPr>
+          <w:rFonts w:hint="eastAsia"/>
+        </w:rPr>
+        <w:t>3 BONUS: 80x</w:t>
+      </w:r>
+    </w:p>
+    <w:p>
+      <w:r>
+        <w:rPr>
+          <w:rFonts w:hint="eastAsia"/>
+        </w:rPr>
+        <w:t>4 BONUS: 200x</w:t>
+      </w:r>
+    </w:p>
+    <w:p>
+      <w:r>
+        <w:rPr>
+          <w:rFonts w:hint="eastAsia"/>
+        </w:rPr>
+        <w:t>5 BONUS: 500x</w:t>
+      </w:r>
+    </w:p>
+    <w:p>
+      <w:r>
+        <w:rPr>
+          <w:rFonts w:hint="eastAsia"/>
+        </w:rPr>
+        <w:t>Chance of getting BONUS per block is determined by the existing BONUS symbol count. Use CTRL+F to search</w:t>
+      </w:r>
+    </w:p>
+    <w:p>
+      <w:pPr>
+        <w:rPr>
+          <w:i/>
+          <w:iCs/>
+        </w:rPr>
+      </w:pPr>
+      <w:r>
+        <w:rPr>
+          <w:i/>
+          <w:iCs/>
+        </w:rPr>
+        <w:t>bonus_chances =</w:t>
+      </w:r>
+    </w:p>
+    <w:p>
+      <w:r>
+        <w:rPr>
+          <w:rFonts w:hint="eastAsia"/>
+        </w:rPr>
+        <w:t>in the code.</w:t>
+      </w:r>
+    </w:p>
+    <w:p>
+      <w:r>
+        <w:rPr>
+          <w:rFonts w:hint="eastAsia"/>
+        </w:rPr>
+        <w:t xml:space="preserve">The odd of getting multiplier is also increased, to a total of </w:t>
+      </w:r>
+      <w:r>
+        <w:rPr>
+          <w:rFonts w:hint="eastAsia"/>
+        </w:rPr>
+        <w:t>2.4</w:t>
+      </w:r>
+      <w:r>
+        <w:rPr>
+          <w:rFonts w:hint="eastAsia"/>
+        </w:rPr>
+        <w:t>%</w:t>
+      </w:r>
+    </w:p>
     <w:p>
       <w:pPr>
         <w:rPr>
           <w:rFonts w:hint="eastAsia"/>
         </w:rPr>
       </w:pPr>
+      <w:r>
+        <w:rPr>
+          <w:rFonts w:hint="eastAsia"/>
+        </w:rPr>
+        <w:t>Also added more fields in the database to easier to figure out what</w:t>
+      </w:r>
+      <w:r>
+        <w:t>’</w:t>
+      </w:r>
+      <w:r>
+        <w:rPr>
+          <w:rFonts w:hint="eastAsia"/>
+        </w:rPr>
+        <w:t>s going on.</w:t>
+      </w:r>
+    </w:p>
+    <w:tbl>
+      <w:tblPr>
+        <w:tblStyle w:val="a3"/>
+        <w:tblW w:w="0" w:type="auto"/>
+        <w:tblLook w:val="04A0" w:firstRow="1" w:lastRow="0" w:firstColumn="1" w:lastColumn="0" w:noHBand="0" w:noVBand="1"/>
+      </w:tblPr>
+      <w:tblGrid>
+        <w:gridCol w:w="1016"/>
+        <w:gridCol w:w="1072"/>
+        <w:gridCol w:w="1072"/>
+        <w:gridCol w:w="1016"/>
+        <w:gridCol w:w="1016"/>
+        <w:gridCol w:w="1016"/>
+        <w:gridCol w:w="1072"/>
+        <w:gridCol w:w="1016"/>
+      </w:tblGrid>
+      <w:tr>
+        <w:trPr>
+          <w:trHeight w:val="285"/>
+        </w:trPr>
+        <w:tc>
+          <w:tcPr>
+            <w:tcW w:w="1080" w:type="dxa"/>
+            <w:noWrap/>
+            <w:hideMark/>
+          </w:tcPr>
+          <w:p>
+            <w:r>
+              <w:rPr>
+                <w:rFonts w:hint="eastAsia"/>
+              </w:rPr>
+              <w:t>Object</w:t>
+            </w:r>
+          </w:p>
+        </w:tc>
+        <w:tc>
+          <w:tcPr>
+            <w:tcW w:w="1140" w:type="dxa"/>
+            <w:noWrap/>
+            <w:hideMark/>
+          </w:tcPr>
+          <w:p>
+            <w:pPr>
+              <w:rPr>
+                <w:rFonts w:hint="eastAsia"/>
+              </w:rPr>
+            </w:pPr>
+            <w:r>
+              <w:rPr>
+                <w:rFonts w:hint="eastAsia"/>
+              </w:rPr>
+              <w:t>Per 10M</w:t>
+            </w:r>
+          </w:p>
+        </w:tc>
+        <w:tc>
+          <w:tcPr>
+            <w:tcW w:w="1140" w:type="dxa"/>
+            <w:noWrap/>
+            <w:hideMark/>
+          </w:tcPr>
+          <w:p>
+            <w:pPr>
+              <w:rPr>
+                <w:rFonts w:hint="eastAsia"/>
+              </w:rPr>
+            </w:pPr>
+            <w:r>
+              <w:rPr>
+                <w:rFonts w:hint="eastAsia"/>
+              </w:rPr>
+              <w:t>=% per block</w:t>
+            </w:r>
+          </w:p>
+        </w:tc>
+        <w:tc>
+          <w:tcPr>
+            <w:tcW w:w="1080" w:type="dxa"/>
+            <w:noWrap/>
+            <w:hideMark/>
+          </w:tcPr>
+          <w:p>
+            <w:pPr>
+              <w:rPr>
+                <w:rFonts w:hint="eastAsia"/>
+              </w:rPr>
+            </w:pPr>
+            <w:r>
+              <w:rPr>
+                <w:rFonts w:hint="eastAsia"/>
+              </w:rPr>
+              <w:t>Total</w:t>
+            </w:r>
+          </w:p>
+        </w:tc>
+        <w:tc>
+          <w:tcPr>
+            <w:tcW w:w="1080" w:type="dxa"/>
+            <w:noWrap/>
+            <w:hideMark/>
+          </w:tcPr>
+          <w:p>
+            <w:pPr>
+              <w:rPr>
+                <w:rFonts w:hint="eastAsia"/>
+              </w:rPr>
+            </w:pPr>
+            <w:r>
+              <w:rPr>
+                <w:rFonts w:hint="eastAsia"/>
+              </w:rPr>
+              <w:t>Object</w:t>
+            </w:r>
+          </w:p>
+        </w:tc>
+        <w:tc>
+          <w:tcPr>
+            <w:tcW w:w="1080" w:type="dxa"/>
+            <w:noWrap/>
+            <w:hideMark/>
+          </w:tcPr>
+          <w:p>
+            <w:pPr>
+              <w:rPr>
+                <w:rFonts w:hint="eastAsia"/>
+              </w:rPr>
+            </w:pPr>
+            <w:r>
+              <w:rPr>
+                <w:rFonts w:hint="eastAsia"/>
+              </w:rPr>
+              <w:t>Per 10M</w:t>
+            </w:r>
+          </w:p>
+        </w:tc>
+        <w:tc>
+          <w:tcPr>
+            <w:tcW w:w="1140" w:type="dxa"/>
+            <w:noWrap/>
+            <w:hideMark/>
+          </w:tcPr>
+          <w:p>
+            <w:pPr>
+              <w:rPr>
+                <w:rFonts w:hint="eastAsia"/>
+              </w:rPr>
+            </w:pPr>
+            <w:r>
+              <w:rPr>
+                <w:rFonts w:hint="eastAsia"/>
+              </w:rPr>
+              <w:t>=% per block</w:t>
+            </w:r>
+          </w:p>
+        </w:tc>
+        <w:tc>
+          <w:tcPr>
+            <w:tcW w:w="1080" w:type="dxa"/>
+            <w:noWrap/>
+            <w:hideMark/>
+          </w:tcPr>
+          <w:p>
+            <w:pPr>
+              <w:rPr>
+                <w:rFonts w:hint="eastAsia"/>
+              </w:rPr>
+            </w:pPr>
+            <w:r>
+              <w:rPr>
+                <w:rFonts w:hint="eastAsia"/>
+              </w:rPr>
+              <w:t>Total</w:t>
+            </w:r>
+          </w:p>
+        </w:tc>
+      </w:tr>
+      <w:tr>
+        <w:trPr>
+          <w:trHeight w:val="285"/>
+        </w:trPr>
+        <w:tc>
+          <w:tcPr>
+            <w:tcW w:w="1080" w:type="dxa"/>
+            <w:noWrap/>
+            <w:hideMark/>
+          </w:tcPr>
+          <w:p>
+            <w:pPr>
+              <w:rPr>
+                <w:rFonts w:hint="eastAsia"/>
+              </w:rPr>
+            </w:pPr>
+            <w:r>
+              <w:rPr>
+                <w:rFonts w:hint="eastAsia"/>
+              </w:rPr>
+              <w:t>10000</w:t>
+            </w:r>
+          </w:p>
+        </w:tc>
+        <w:tc>
+          <w:tcPr>
+            <w:tcW w:w="1140" w:type="dxa"/>
+            <w:noWrap/>
+            <w:hideMark/>
+          </w:tcPr>
+          <w:p>
+            <w:pPr>
+              <w:rPr>
+                <w:rFonts w:hint="eastAsia"/>
+              </w:rPr>
+            </w:pPr>
+            <w:r>
+              <w:rPr>
+                <w:rFonts w:hint="eastAsia"/>
+              </w:rPr>
+              <w:t>3</w:t>
+            </w:r>
+          </w:p>
+        </w:tc>
+        <w:tc>
+          <w:tcPr>
+            <w:tcW w:w="1140" w:type="dxa"/>
+            <w:noWrap/>
+            <w:hideMark/>
+          </w:tcPr>
+          <w:p>
+            <w:pPr>
+              <w:rPr>
+                <w:rFonts w:hint="eastAsia"/>
+              </w:rPr>
+            </w:pPr>
+            <w:r>
+              <w:rPr>
+                <w:rFonts w:hint="eastAsia"/>
+              </w:rPr>
+              <w:t>0.0000%</w:t>
+            </w:r>
+          </w:p>
+        </w:tc>
+        <w:tc>
+          <w:tcPr>
+            <w:tcW w:w="1080" w:type="dxa"/>
+            <w:noWrap/>
+            <w:hideMark/>
+          </w:tcPr>
+          <w:p>
+            <w:pPr>
+              <w:rPr>
+                <w:rFonts w:hint="eastAsia"/>
+              </w:rPr>
+            </w:pPr>
+            <w:r>
+              <w:rPr>
+                <w:rFonts w:hint="eastAsia"/>
+              </w:rPr>
+              <w:t>9760000</w:t>
+            </w:r>
+          </w:p>
+        </w:tc>
+        <w:tc>
+          <w:tcPr>
+            <w:tcW w:w="1080" w:type="dxa"/>
+            <w:noWrap/>
+            <w:hideMark/>
+          </w:tcPr>
+          <w:p>
+            <w:pPr>
+              <w:rPr>
+                <w:rFonts w:hint="eastAsia"/>
+              </w:rPr>
+            </w:pPr>
+            <w:r>
+              <w:rPr>
+                <w:rFonts w:hint="eastAsia"/>
+              </w:rPr>
+              <w:t>x100</w:t>
+            </w:r>
+          </w:p>
+        </w:tc>
+        <w:tc>
+          <w:tcPr>
+            <w:tcW w:w="1080" w:type="dxa"/>
+            <w:noWrap/>
+            <w:hideMark/>
+          </w:tcPr>
+          <w:p>
+            <w:pPr>
+              <w:rPr>
+                <w:rFonts w:hint="eastAsia"/>
+              </w:rPr>
+            </w:pPr>
+            <w:r>
+              <w:rPr>
+                <w:rFonts w:hint="eastAsia"/>
+              </w:rPr>
+              <w:t>15</w:t>
+            </w:r>
+          </w:p>
+        </w:tc>
+        <w:tc>
+          <w:tcPr>
+            <w:tcW w:w="1140" w:type="dxa"/>
+            <w:noWrap/>
+            <w:hideMark/>
+          </w:tcPr>
+          <w:p>
+            <w:pPr>
+              <w:rPr>
+                <w:rFonts w:hint="eastAsia"/>
+              </w:rPr>
+            </w:pPr>
+            <w:r>
+              <w:rPr>
+                <w:rFonts w:hint="eastAsia"/>
+              </w:rPr>
+              <w:t>0.0002%</w:t>
+            </w:r>
+          </w:p>
+        </w:tc>
+        <w:tc>
+          <w:tcPr>
+            <w:tcW w:w="1080" w:type="dxa"/>
+            <w:noWrap/>
+            <w:hideMark/>
+          </w:tcPr>
+          <w:p>
+            <w:pPr>
+              <w:rPr>
+                <w:rFonts w:hint="eastAsia"/>
+              </w:rPr>
+            </w:pPr>
+            <w:r>
+              <w:rPr>
+                <w:rFonts w:hint="eastAsia"/>
+              </w:rPr>
+              <w:t>240000</w:t>
+            </w:r>
+          </w:p>
+        </w:tc>
+      </w:tr>
+      <w:tr>
+        <w:trPr>
+          <w:trHeight w:val="285"/>
+        </w:trPr>
+        <w:tc>
+          <w:tcPr>
+            <w:tcW w:w="1080" w:type="dxa"/>
+            <w:noWrap/>
+            <w:hideMark/>
+          </w:tcPr>
+          <w:p>
+            <w:pPr>
+              <w:rPr>
+                <w:rFonts w:hint="eastAsia"/>
+              </w:rPr>
+            </w:pPr>
+            <w:r>
+              <w:rPr>
+                <w:rFonts w:hint="eastAsia"/>
+              </w:rPr>
+              <w:t>5000</w:t>
+            </w:r>
+          </w:p>
+        </w:tc>
+        <w:tc>
+          <w:tcPr>
+            <w:tcW w:w="1140" w:type="dxa"/>
+            <w:noWrap/>
+            <w:hideMark/>
+          </w:tcPr>
+          <w:p>
+            <w:pPr>
+              <w:rPr>
+                <w:rFonts w:hint="eastAsia"/>
+              </w:rPr>
+            </w:pPr>
+            <w:r>
+              <w:rPr>
+                <w:rFonts w:hint="eastAsia"/>
+              </w:rPr>
+              <w:t>117</w:t>
+            </w:r>
+          </w:p>
+        </w:tc>
+        <w:tc>
+          <w:tcPr>
+            <w:tcW w:w="1140" w:type="dxa"/>
+            <w:noWrap/>
+            <w:hideMark/>
+          </w:tcPr>
+          <w:p>
+            <w:pPr>
+              <w:rPr>
+                <w:rFonts w:hint="eastAsia"/>
+              </w:rPr>
+            </w:pPr>
+            <w:r>
+              <w:rPr>
+                <w:rFonts w:hint="eastAsia"/>
+              </w:rPr>
+              <w:t>0.0012%</w:t>
+            </w:r>
+          </w:p>
+        </w:tc>
+        <w:tc>
+          <w:tcPr>
+            <w:tcW w:w="1080" w:type="dxa"/>
+            <w:noWrap/>
+            <w:hideMark/>
+          </w:tcPr>
+          <w:p>
+            <w:pPr>
+              <w:rPr>
+                <w:rFonts w:hint="eastAsia"/>
+              </w:rPr>
+            </w:pPr>
+          </w:p>
+        </w:tc>
+        <w:tc>
+          <w:tcPr>
+            <w:tcW w:w="1080" w:type="dxa"/>
+            <w:noWrap/>
+            <w:hideMark/>
+          </w:tcPr>
+          <w:p>
+            <w:r>
+              <w:rPr>
+                <w:rFonts w:hint="eastAsia"/>
+              </w:rPr>
+              <w:t>x20</w:t>
+            </w:r>
+          </w:p>
+        </w:tc>
+        <w:tc>
+          <w:tcPr>
+            <w:tcW w:w="1080" w:type="dxa"/>
+            <w:noWrap/>
+            <w:hideMark/>
+          </w:tcPr>
+          <w:p>
+            <w:pPr>
+              <w:rPr>
+                <w:rFonts w:hint="eastAsia"/>
+              </w:rPr>
+            </w:pPr>
+            <w:r>
+              <w:rPr>
+                <w:rFonts w:hint="eastAsia"/>
+              </w:rPr>
+              <w:t>185</w:t>
+            </w:r>
+          </w:p>
+        </w:tc>
+        <w:tc>
+          <w:tcPr>
+            <w:tcW w:w="1140" w:type="dxa"/>
+            <w:noWrap/>
+            <w:hideMark/>
+          </w:tcPr>
+          <w:p>
+            <w:pPr>
+              <w:rPr>
+                <w:rFonts w:hint="eastAsia"/>
+              </w:rPr>
+            </w:pPr>
+            <w:r>
+              <w:rPr>
+                <w:rFonts w:hint="eastAsia"/>
+              </w:rPr>
+              <w:t>0.0019%</w:t>
+            </w:r>
+          </w:p>
+        </w:tc>
+        <w:tc>
+          <w:tcPr>
+            <w:tcW w:w="1080" w:type="dxa"/>
+            <w:noWrap/>
+            <w:hideMark/>
+          </w:tcPr>
+          <w:p>
+            <w:pPr>
+              <w:rPr>
+                <w:rFonts w:hint="eastAsia"/>
+              </w:rPr>
+            </w:pPr>
+          </w:p>
+        </w:tc>
+      </w:tr>
+      <w:tr>
+        <w:trPr>
+          <w:trHeight w:val="285"/>
+        </w:trPr>
+        <w:tc>
+          <w:tcPr>
+            <w:tcW w:w="1080" w:type="dxa"/>
+            <w:noWrap/>
+            <w:hideMark/>
+          </w:tcPr>
+          <w:p>
+            <w:r>
+              <w:rPr>
+                <w:rFonts w:hint="eastAsia"/>
+              </w:rPr>
+              <w:t>2500</w:t>
+            </w:r>
+          </w:p>
+        </w:tc>
+        <w:tc>
+          <w:tcPr>
+            <w:tcW w:w="1140" w:type="dxa"/>
+            <w:noWrap/>
+            <w:hideMark/>
+          </w:tcPr>
+          <w:p>
+            <w:pPr>
+              <w:rPr>
+                <w:rFonts w:hint="eastAsia"/>
+              </w:rPr>
+            </w:pPr>
+            <w:r>
+              <w:rPr>
+                <w:rFonts w:hint="eastAsia"/>
+              </w:rPr>
+              <w:t>480</w:t>
+            </w:r>
+          </w:p>
+        </w:tc>
+        <w:tc>
+          <w:tcPr>
+            <w:tcW w:w="1140" w:type="dxa"/>
+            <w:noWrap/>
+            <w:hideMark/>
+          </w:tcPr>
+          <w:p>
+            <w:pPr>
+              <w:rPr>
+                <w:rFonts w:hint="eastAsia"/>
+              </w:rPr>
+            </w:pPr>
+            <w:r>
+              <w:rPr>
+                <w:rFonts w:hint="eastAsia"/>
+              </w:rPr>
+              <w:t>0.0048%</w:t>
+            </w:r>
+          </w:p>
+        </w:tc>
+        <w:tc>
+          <w:tcPr>
+            <w:tcW w:w="1080" w:type="dxa"/>
+            <w:noWrap/>
+            <w:hideMark/>
+          </w:tcPr>
+          <w:p>
+            <w:pPr>
+              <w:rPr>
+                <w:rFonts w:hint="eastAsia"/>
+              </w:rPr>
+            </w:pPr>
+          </w:p>
+        </w:tc>
+        <w:tc>
+          <w:tcPr>
+            <w:tcW w:w="1080" w:type="dxa"/>
+            <w:noWrap/>
+            <w:hideMark/>
+          </w:tcPr>
+          <w:p>
+            <w:r>
+              <w:rPr>
+                <w:rFonts w:hint="eastAsia"/>
+              </w:rPr>
+              <w:t>x10</w:t>
+            </w:r>
+          </w:p>
+        </w:tc>
+        <w:tc>
+          <w:tcPr>
+            <w:tcW w:w="1080" w:type="dxa"/>
+            <w:noWrap/>
+            <w:hideMark/>
+          </w:tcPr>
+          <w:p>
+            <w:pPr>
+              <w:rPr>
+                <w:rFonts w:hint="eastAsia"/>
+              </w:rPr>
+            </w:pPr>
+            <w:r>
+              <w:rPr>
+                <w:rFonts w:hint="eastAsia"/>
+              </w:rPr>
+              <w:t>1800</w:t>
+            </w:r>
+          </w:p>
+        </w:tc>
+        <w:tc>
+          <w:tcPr>
+            <w:tcW w:w="1140" w:type="dxa"/>
+            <w:noWrap/>
+            <w:hideMark/>
+          </w:tcPr>
+          <w:p>
+            <w:pPr>
+              <w:rPr>
+                <w:rFonts w:hint="eastAsia"/>
+              </w:rPr>
+            </w:pPr>
+            <w:r>
+              <w:rPr>
+                <w:rFonts w:hint="eastAsia"/>
+              </w:rPr>
+              <w:t>0.0180%</w:t>
+            </w:r>
+          </w:p>
+        </w:tc>
+        <w:tc>
+          <w:tcPr>
+            <w:tcW w:w="1080" w:type="dxa"/>
+            <w:noWrap/>
+            <w:hideMark/>
+          </w:tcPr>
+          <w:p>
+            <w:pPr>
+              <w:rPr>
+                <w:rFonts w:hint="eastAsia"/>
+              </w:rPr>
+            </w:pPr>
+          </w:p>
+        </w:tc>
+      </w:tr>
+      <w:tr>
+        <w:trPr>
+          <w:trHeight w:val="285"/>
+        </w:trPr>
+        <w:tc>
+          <w:tcPr>
+            <w:tcW w:w="1080" w:type="dxa"/>
+            <w:noWrap/>
+            <w:hideMark/>
+          </w:tcPr>
+          <w:p>
+            <w:r>
+              <w:rPr>
+                <w:rFonts w:hint="eastAsia"/>
+              </w:rPr>
+              <w:t>1000</w:t>
+            </w:r>
+          </w:p>
+        </w:tc>
+        <w:tc>
+          <w:tcPr>
+            <w:tcW w:w="1140" w:type="dxa"/>
+            <w:noWrap/>
+            <w:hideMark/>
+          </w:tcPr>
+          <w:p>
+            <w:pPr>
+              <w:rPr>
+                <w:rFonts w:hint="eastAsia"/>
+              </w:rPr>
+            </w:pPr>
+            <w:r>
+              <w:rPr>
+                <w:rFonts w:hint="eastAsia"/>
+              </w:rPr>
+              <w:t>2250</w:t>
+            </w:r>
+          </w:p>
+        </w:tc>
+        <w:tc>
+          <w:tcPr>
+            <w:tcW w:w="1140" w:type="dxa"/>
+            <w:noWrap/>
+            <w:hideMark/>
+          </w:tcPr>
+          <w:p>
+            <w:pPr>
+              <w:rPr>
+                <w:rFonts w:hint="eastAsia"/>
+              </w:rPr>
+            </w:pPr>
+            <w:r>
+              <w:rPr>
+                <w:rFonts w:hint="eastAsia"/>
+              </w:rPr>
+              <w:t>0.0225%</w:t>
+            </w:r>
+          </w:p>
+        </w:tc>
+        <w:tc>
+          <w:tcPr>
+            <w:tcW w:w="1080" w:type="dxa"/>
+            <w:noWrap/>
+            <w:hideMark/>
+          </w:tcPr>
+          <w:p>
+            <w:pPr>
+              <w:rPr>
+                <w:rFonts w:hint="eastAsia"/>
+              </w:rPr>
+            </w:pPr>
+          </w:p>
+        </w:tc>
+        <w:tc>
+          <w:tcPr>
+            <w:tcW w:w="1080" w:type="dxa"/>
+            <w:noWrap/>
+            <w:hideMark/>
+          </w:tcPr>
+          <w:p>
+            <w:r>
+              <w:rPr>
+                <w:rFonts w:hint="eastAsia"/>
+              </w:rPr>
+              <w:t>x5</w:t>
+            </w:r>
+          </w:p>
+        </w:tc>
+        <w:tc>
+          <w:tcPr>
+            <w:tcW w:w="1080" w:type="dxa"/>
+            <w:noWrap/>
+            <w:hideMark/>
+          </w:tcPr>
+          <w:p>
+            <w:pPr>
+              <w:rPr>
+                <w:rFonts w:hint="eastAsia"/>
+              </w:rPr>
+            </w:pPr>
+            <w:r>
+              <w:rPr>
+                <w:rFonts w:hint="eastAsia"/>
+              </w:rPr>
+              <w:t>9500</w:t>
+            </w:r>
+          </w:p>
+        </w:tc>
+        <w:tc>
+          <w:tcPr>
+            <w:tcW w:w="1140" w:type="dxa"/>
+            <w:noWrap/>
+            <w:hideMark/>
+          </w:tcPr>
+          <w:p>
+            <w:pPr>
+              <w:rPr>
+                <w:rFonts w:hint="eastAsia"/>
+              </w:rPr>
+            </w:pPr>
+            <w:r>
+              <w:rPr>
+                <w:rFonts w:hint="eastAsia"/>
+              </w:rPr>
+              <w:t>0.0950%</w:t>
+            </w:r>
+          </w:p>
+        </w:tc>
+        <w:tc>
+          <w:tcPr>
+            <w:tcW w:w="1080" w:type="dxa"/>
+            <w:noWrap/>
+            <w:hideMark/>
+          </w:tcPr>
+          <w:p>
+            <w:pPr>
+              <w:rPr>
+                <w:rFonts w:hint="eastAsia"/>
+              </w:rPr>
+            </w:pPr>
+          </w:p>
+        </w:tc>
+      </w:tr>
+      <w:tr>
+        <w:trPr>
+          <w:trHeight w:val="285"/>
+        </w:trPr>
+        <w:tc>
+          <w:tcPr>
+            <w:tcW w:w="1080" w:type="dxa"/>
+            <w:noWrap/>
+            <w:hideMark/>
+          </w:tcPr>
+          <w:p>
+            <w:r>
+              <w:rPr>
+                <w:rFonts w:hint="eastAsia"/>
+              </w:rPr>
+              <w:t>500</w:t>
+            </w:r>
+          </w:p>
+        </w:tc>
+        <w:tc>
+          <w:tcPr>
+            <w:tcW w:w="1140" w:type="dxa"/>
+            <w:noWrap/>
+            <w:hideMark/>
+          </w:tcPr>
+          <w:p>
+            <w:pPr>
+              <w:rPr>
+                <w:rFonts w:hint="eastAsia"/>
+              </w:rPr>
+            </w:pPr>
+            <w:r>
+              <w:rPr>
+                <w:rFonts w:hint="eastAsia"/>
+              </w:rPr>
+              <w:t>11000</w:t>
+            </w:r>
+          </w:p>
+        </w:tc>
+        <w:tc>
+          <w:tcPr>
+            <w:tcW w:w="1140" w:type="dxa"/>
+            <w:noWrap/>
+            <w:hideMark/>
+          </w:tcPr>
+          <w:p>
+            <w:pPr>
+              <w:rPr>
+                <w:rFonts w:hint="eastAsia"/>
+              </w:rPr>
+            </w:pPr>
+            <w:r>
+              <w:rPr>
+                <w:rFonts w:hint="eastAsia"/>
+              </w:rPr>
+              <w:t>0.1100%</w:t>
+            </w:r>
+          </w:p>
+        </w:tc>
+        <w:tc>
+          <w:tcPr>
+            <w:tcW w:w="1080" w:type="dxa"/>
+            <w:noWrap/>
+            <w:hideMark/>
+          </w:tcPr>
+          <w:p>
+            <w:pPr>
+              <w:rPr>
+                <w:rFonts w:hint="eastAsia"/>
+              </w:rPr>
+            </w:pPr>
+          </w:p>
+        </w:tc>
+        <w:tc>
+          <w:tcPr>
+            <w:tcW w:w="1080" w:type="dxa"/>
+            <w:noWrap/>
+            <w:hideMark/>
+          </w:tcPr>
+          <w:p>
+            <w:r>
+              <w:rPr>
+                <w:rFonts w:hint="eastAsia"/>
+              </w:rPr>
+              <w:t>x3</w:t>
+            </w:r>
+          </w:p>
+        </w:tc>
+        <w:tc>
+          <w:tcPr>
+            <w:tcW w:w="1080" w:type="dxa"/>
+            <w:noWrap/>
+            <w:hideMark/>
+          </w:tcPr>
+          <w:p>
+            <w:pPr>
+              <w:rPr>
+                <w:rFonts w:hint="eastAsia"/>
+              </w:rPr>
+            </w:pPr>
+            <w:r>
+              <w:rPr>
+                <w:rFonts w:hint="eastAsia"/>
+              </w:rPr>
+              <w:t>57500</w:t>
+            </w:r>
+          </w:p>
+        </w:tc>
+        <w:tc>
+          <w:tcPr>
+            <w:tcW w:w="1140" w:type="dxa"/>
+            <w:noWrap/>
+            <w:hideMark/>
+          </w:tcPr>
+          <w:p>
+            <w:pPr>
+              <w:rPr>
+                <w:rFonts w:hint="eastAsia"/>
+              </w:rPr>
+            </w:pPr>
+            <w:r>
+              <w:rPr>
+                <w:rFonts w:hint="eastAsia"/>
+              </w:rPr>
+              <w:t>0.5750%</w:t>
+            </w:r>
+          </w:p>
+        </w:tc>
+        <w:tc>
+          <w:tcPr>
+            <w:tcW w:w="1080" w:type="dxa"/>
+            <w:noWrap/>
+            <w:hideMark/>
+          </w:tcPr>
+          <w:p>
+            <w:pPr>
+              <w:rPr>
+                <w:rFonts w:hint="eastAsia"/>
+              </w:rPr>
+            </w:pPr>
+          </w:p>
+        </w:tc>
+      </w:tr>
+      <w:tr>
+        <w:trPr>
+          <w:trHeight w:val="285"/>
+        </w:trPr>
+        <w:tc>
+          <w:tcPr>
+            <w:tcW w:w="1080" w:type="dxa"/>
+            <w:noWrap/>
+            <w:hideMark/>
+          </w:tcPr>
+          <w:p>
+            <w:r>
+              <w:rPr>
+                <w:rFonts w:hint="eastAsia"/>
+              </w:rPr>
+              <w:t>250</w:t>
+            </w:r>
+          </w:p>
+        </w:tc>
+        <w:tc>
+          <w:tcPr>
+            <w:tcW w:w="1140" w:type="dxa"/>
+            <w:noWrap/>
+            <w:hideMark/>
+          </w:tcPr>
+          <w:p>
+            <w:pPr>
+              <w:rPr>
+                <w:rFonts w:hint="eastAsia"/>
+              </w:rPr>
+            </w:pPr>
+            <w:r>
+              <w:rPr>
+                <w:rFonts w:hint="eastAsia"/>
+              </w:rPr>
+              <w:t>27900</w:t>
+            </w:r>
+          </w:p>
+        </w:tc>
+        <w:tc>
+          <w:tcPr>
+            <w:tcW w:w="1140" w:type="dxa"/>
+            <w:noWrap/>
+            <w:hideMark/>
+          </w:tcPr>
+          <w:p>
+            <w:pPr>
+              <w:rPr>
+                <w:rFonts w:hint="eastAsia"/>
+              </w:rPr>
+            </w:pPr>
+            <w:r>
+              <w:rPr>
+                <w:rFonts w:hint="eastAsia"/>
+              </w:rPr>
+              <w:t>0.2790%</w:t>
+            </w:r>
+          </w:p>
+        </w:tc>
+        <w:tc>
+          <w:tcPr>
+            <w:tcW w:w="1080" w:type="dxa"/>
+            <w:noWrap/>
+            <w:hideMark/>
+          </w:tcPr>
+          <w:p>
+            <w:pPr>
+              <w:rPr>
+                <w:rFonts w:hint="eastAsia"/>
+              </w:rPr>
+            </w:pPr>
+          </w:p>
+        </w:tc>
+        <w:tc>
+          <w:tcPr>
+            <w:tcW w:w="1080" w:type="dxa"/>
+            <w:noWrap/>
+            <w:hideMark/>
+          </w:tcPr>
+          <w:p>
+            <w:r>
+              <w:rPr>
+                <w:rFonts w:hint="eastAsia"/>
+              </w:rPr>
+              <w:t>x2</w:t>
+            </w:r>
+          </w:p>
+        </w:tc>
+        <w:tc>
+          <w:tcPr>
+            <w:tcW w:w="1080" w:type="dxa"/>
+            <w:noWrap/>
+            <w:hideMark/>
+          </w:tcPr>
+          <w:p>
+            <w:pPr>
+              <w:rPr>
+                <w:rFonts w:hint="eastAsia"/>
+              </w:rPr>
+            </w:pPr>
+            <w:r>
+              <w:rPr>
+                <w:rFonts w:hint="eastAsia"/>
+              </w:rPr>
+              <w:t>171000</w:t>
+            </w:r>
+          </w:p>
+        </w:tc>
+        <w:tc>
+          <w:tcPr>
+            <w:tcW w:w="1140" w:type="dxa"/>
+            <w:noWrap/>
+            <w:hideMark/>
+          </w:tcPr>
+          <w:p>
+            <w:pPr>
+              <w:rPr>
+                <w:rFonts w:hint="eastAsia"/>
+              </w:rPr>
+            </w:pPr>
+            <w:r>
+              <w:rPr>
+                <w:rFonts w:hint="eastAsia"/>
+              </w:rPr>
+              <w:t>1.7100%</w:t>
+            </w:r>
+          </w:p>
+        </w:tc>
+        <w:tc>
+          <w:tcPr>
+            <w:tcW w:w="1080" w:type="dxa"/>
+            <w:noWrap/>
+            <w:hideMark/>
+          </w:tcPr>
+          <w:p>
+            <w:pPr>
+              <w:rPr>
+                <w:rFonts w:hint="eastAsia"/>
+              </w:rPr>
+            </w:pPr>
+          </w:p>
+        </w:tc>
+      </w:tr>
+      <w:tr>
+        <w:trPr>
+          <w:trHeight w:val="285"/>
+        </w:trPr>
+        <w:tc>
+          <w:tcPr>
+            <w:tcW w:w="1080" w:type="dxa"/>
+            <w:noWrap/>
+            <w:hideMark/>
+          </w:tcPr>
+          <w:p>
+            <w:r>
+              <w:rPr>
+                <w:rFonts w:hint="eastAsia"/>
+              </w:rPr>
+              <w:t>100</w:t>
+            </w:r>
+          </w:p>
+        </w:tc>
+        <w:tc>
+          <w:tcPr>
+            <w:tcW w:w="1140" w:type="dxa"/>
+            <w:noWrap/>
+            <w:hideMark/>
+          </w:tcPr>
+          <w:p>
+            <w:pPr>
+              <w:rPr>
+                <w:rFonts w:hint="eastAsia"/>
+              </w:rPr>
+            </w:pPr>
+            <w:r>
+              <w:rPr>
+                <w:rFonts w:hint="eastAsia"/>
+              </w:rPr>
+              <w:t>67000</w:t>
+            </w:r>
+          </w:p>
+        </w:tc>
+        <w:tc>
+          <w:tcPr>
+            <w:tcW w:w="1140" w:type="dxa"/>
+            <w:noWrap/>
+            <w:hideMark/>
+          </w:tcPr>
+          <w:p>
+            <w:pPr>
+              <w:rPr>
+                <w:rFonts w:hint="eastAsia"/>
+              </w:rPr>
+            </w:pPr>
+            <w:r>
+              <w:rPr>
+                <w:rFonts w:hint="eastAsia"/>
+              </w:rPr>
+              <w:t>0.6700%</w:t>
+            </w:r>
+          </w:p>
+        </w:tc>
+        <w:tc>
+          <w:tcPr>
+            <w:tcW w:w="1080" w:type="dxa"/>
+            <w:noWrap/>
+            <w:hideMark/>
+          </w:tcPr>
+          <w:p>
+            <w:pPr>
+              <w:rPr>
+                <w:rFonts w:hint="eastAsia"/>
+              </w:rPr>
+            </w:pPr>
+          </w:p>
+        </w:tc>
+        <w:tc>
+          <w:tcPr>
+            <w:tcW w:w="1080" w:type="dxa"/>
+            <w:noWrap/>
+            <w:hideMark/>
+          </w:tcPr>
+          <w:p/>
+        </w:tc>
+        <w:tc>
+          <w:tcPr>
+            <w:tcW w:w="1080" w:type="dxa"/>
+            <w:noWrap/>
+            <w:hideMark/>
+          </w:tcPr>
+          <w:p/>
+        </w:tc>
+        <w:tc>
+          <w:tcPr>
+            <w:tcW w:w="1140" w:type="dxa"/>
+            <w:noWrap/>
+            <w:hideMark/>
+          </w:tcPr>
+          <w:p/>
+        </w:tc>
+        <w:tc>
+          <w:tcPr>
+            <w:tcW w:w="1080" w:type="dxa"/>
+            <w:noWrap/>
+            <w:hideMark/>
+          </w:tcPr>
+          <w:p/>
+        </w:tc>
+      </w:tr>
+      <w:tr>
+        <w:trPr>
+          <w:trHeight w:val="285"/>
+        </w:trPr>
+        <w:tc>
+          <w:tcPr>
+            <w:tcW w:w="1080" w:type="dxa"/>
+            <w:noWrap/>
+            <w:hideMark/>
+          </w:tcPr>
+          <w:p>
+            <w:r>
+              <w:rPr>
+                <w:rFonts w:hint="eastAsia"/>
+              </w:rPr>
+              <w:t>50</w:t>
+            </w:r>
+          </w:p>
+        </w:tc>
+        <w:tc>
+          <w:tcPr>
+            <w:tcW w:w="1140" w:type="dxa"/>
+            <w:noWrap/>
+            <w:hideMark/>
+          </w:tcPr>
+          <w:p>
+            <w:pPr>
+              <w:rPr>
+                <w:rFonts w:hint="eastAsia"/>
+              </w:rPr>
+            </w:pPr>
+            <w:r>
+              <w:rPr>
+                <w:rFonts w:hint="eastAsia"/>
+              </w:rPr>
+              <w:t>170000</w:t>
+            </w:r>
+          </w:p>
+        </w:tc>
+        <w:tc>
+          <w:tcPr>
+            <w:tcW w:w="1140" w:type="dxa"/>
+            <w:noWrap/>
+            <w:hideMark/>
+          </w:tcPr>
+          <w:p>
+            <w:pPr>
+              <w:rPr>
+                <w:rFonts w:hint="eastAsia"/>
+              </w:rPr>
+            </w:pPr>
+            <w:r>
+              <w:rPr>
+                <w:rFonts w:hint="eastAsia"/>
+              </w:rPr>
+              <w:t>1.7000%</w:t>
+            </w:r>
+          </w:p>
+        </w:tc>
+        <w:tc>
+          <w:tcPr>
+            <w:tcW w:w="1080" w:type="dxa"/>
+            <w:noWrap/>
+            <w:hideMark/>
+          </w:tcPr>
+          <w:p>
+            <w:pPr>
+              <w:rPr>
+                <w:rFonts w:hint="eastAsia"/>
+              </w:rPr>
+            </w:pPr>
+          </w:p>
+        </w:tc>
+        <w:tc>
+          <w:tcPr>
+            <w:tcW w:w="1080" w:type="dxa"/>
+            <w:noWrap/>
+            <w:hideMark/>
+          </w:tcPr>
+          <w:p/>
+        </w:tc>
+        <w:tc>
+          <w:tcPr>
+            <w:tcW w:w="1080" w:type="dxa"/>
+            <w:noWrap/>
+            <w:hideMark/>
+          </w:tcPr>
+          <w:p/>
+        </w:tc>
+        <w:tc>
+          <w:tcPr>
+            <w:tcW w:w="1140" w:type="dxa"/>
+            <w:noWrap/>
+            <w:hideMark/>
+          </w:tcPr>
+          <w:p/>
+        </w:tc>
+        <w:tc>
+          <w:tcPr>
+            <w:tcW w:w="1080" w:type="dxa"/>
+            <w:noWrap/>
+            <w:hideMark/>
+          </w:tcPr>
+          <w:p/>
+        </w:tc>
+      </w:tr>
+      <w:tr>
+        <w:trPr>
+          <w:trHeight w:val="285"/>
+        </w:trPr>
+        <w:tc>
+          <w:tcPr>
+            <w:tcW w:w="1080" w:type="dxa"/>
+            <w:noWrap/>
+            <w:hideMark/>
+          </w:tcPr>
+          <w:p>
+            <w:r>
+              <w:rPr>
+                <w:rFonts w:hint="eastAsia"/>
+              </w:rPr>
+              <w:t>25</w:t>
+            </w:r>
+          </w:p>
+        </w:tc>
+        <w:tc>
+          <w:tcPr>
+            <w:tcW w:w="1140" w:type="dxa"/>
+            <w:noWrap/>
+            <w:hideMark/>
+          </w:tcPr>
+          <w:p>
+            <w:pPr>
+              <w:rPr>
+                <w:rFonts w:hint="eastAsia"/>
+              </w:rPr>
+            </w:pPr>
+            <w:r>
+              <w:rPr>
+                <w:rFonts w:hint="eastAsia"/>
+              </w:rPr>
+              <w:t>370000</w:t>
+            </w:r>
+          </w:p>
+        </w:tc>
+        <w:tc>
+          <w:tcPr>
+            <w:tcW w:w="1140" w:type="dxa"/>
+            <w:noWrap/>
+            <w:hideMark/>
+          </w:tcPr>
+          <w:p>
+            <w:pPr>
+              <w:rPr>
+                <w:rFonts w:hint="eastAsia"/>
+              </w:rPr>
+            </w:pPr>
+            <w:r>
+              <w:rPr>
+                <w:rFonts w:hint="eastAsia"/>
+              </w:rPr>
+              <w:t>3.7000%</w:t>
+            </w:r>
+          </w:p>
+        </w:tc>
+        <w:tc>
+          <w:tcPr>
+            <w:tcW w:w="1080" w:type="dxa"/>
+            <w:noWrap/>
+            <w:hideMark/>
+          </w:tcPr>
+          <w:p>
+            <w:pPr>
+              <w:rPr>
+                <w:rFonts w:hint="eastAsia"/>
+              </w:rPr>
+            </w:pPr>
+          </w:p>
+        </w:tc>
+        <w:tc>
+          <w:tcPr>
+            <w:tcW w:w="1080" w:type="dxa"/>
+            <w:noWrap/>
+            <w:hideMark/>
+          </w:tcPr>
+          <w:p/>
+        </w:tc>
+        <w:tc>
+          <w:tcPr>
+            <w:tcW w:w="1080" w:type="dxa"/>
+            <w:noWrap/>
+            <w:hideMark/>
+          </w:tcPr>
+          <w:p/>
+        </w:tc>
+        <w:tc>
+          <w:tcPr>
+            <w:tcW w:w="1140" w:type="dxa"/>
+            <w:noWrap/>
+            <w:hideMark/>
+          </w:tcPr>
+          <w:p/>
+        </w:tc>
+        <w:tc>
+          <w:tcPr>
+            <w:tcW w:w="1080" w:type="dxa"/>
+            <w:noWrap/>
+            <w:hideMark/>
+          </w:tcPr>
+          <w:p/>
+        </w:tc>
+      </w:tr>
+      <w:tr>
+        <w:trPr>
+          <w:trHeight w:val="285"/>
+        </w:trPr>
+        <w:tc>
+          <w:tcPr>
+            <w:tcW w:w="1080" w:type="dxa"/>
+            <w:noWrap/>
+            <w:hideMark/>
+          </w:tcPr>
+          <w:p>
+            <w:r>
+              <w:rPr>
+                <w:rFonts w:hint="eastAsia"/>
+              </w:rPr>
+              <w:t>10</w:t>
+            </w:r>
+          </w:p>
+        </w:tc>
+        <w:tc>
+          <w:tcPr>
+            <w:tcW w:w="1140" w:type="dxa"/>
+            <w:noWrap/>
+            <w:hideMark/>
+          </w:tcPr>
+          <w:p>
+            <w:pPr>
+              <w:rPr>
+                <w:rFonts w:hint="eastAsia"/>
+              </w:rPr>
+            </w:pPr>
+            <w:r>
+              <w:rPr>
+                <w:rFonts w:hint="eastAsia"/>
+              </w:rPr>
+              <w:t>770000</w:t>
+            </w:r>
+          </w:p>
+        </w:tc>
+        <w:tc>
+          <w:tcPr>
+            <w:tcW w:w="1140" w:type="dxa"/>
+            <w:noWrap/>
+            <w:hideMark/>
+          </w:tcPr>
+          <w:p>
+            <w:pPr>
+              <w:rPr>
+                <w:rFonts w:hint="eastAsia"/>
+              </w:rPr>
+            </w:pPr>
+            <w:r>
+              <w:rPr>
+                <w:rFonts w:hint="eastAsia"/>
+              </w:rPr>
+              <w:t>7.7000%</w:t>
+            </w:r>
+          </w:p>
+        </w:tc>
+        <w:tc>
+          <w:tcPr>
+            <w:tcW w:w="1080" w:type="dxa"/>
+            <w:noWrap/>
+            <w:hideMark/>
+          </w:tcPr>
+          <w:p>
+            <w:pPr>
+              <w:rPr>
+                <w:rFonts w:hint="eastAsia"/>
+              </w:rPr>
+            </w:pPr>
+          </w:p>
+        </w:tc>
+        <w:tc>
+          <w:tcPr>
+            <w:tcW w:w="1080" w:type="dxa"/>
+            <w:noWrap/>
+            <w:hideMark/>
+          </w:tcPr>
+          <w:p/>
+        </w:tc>
+        <w:tc>
+          <w:tcPr>
+            <w:tcW w:w="1080" w:type="dxa"/>
+            <w:noWrap/>
+            <w:hideMark/>
+          </w:tcPr>
+          <w:p/>
+        </w:tc>
+        <w:tc>
+          <w:tcPr>
+            <w:tcW w:w="1140" w:type="dxa"/>
+            <w:noWrap/>
+            <w:hideMark/>
+          </w:tcPr>
+          <w:p/>
+        </w:tc>
+        <w:tc>
+          <w:tcPr>
+            <w:tcW w:w="1080" w:type="dxa"/>
+            <w:noWrap/>
+            <w:hideMark/>
+          </w:tcPr>
+          <w:p/>
+        </w:tc>
+      </w:tr>
+      <w:tr>
+        <w:trPr>
+          <w:trHeight w:val="285"/>
+        </w:trPr>
+        <w:tc>
+          <w:tcPr>
+            <w:tcW w:w="1080" w:type="dxa"/>
+            <w:noWrap/>
+            <w:hideMark/>
+          </w:tcPr>
+          <w:p>
+            <w:r>
+              <w:rPr>
+                <w:rFonts w:hint="eastAsia"/>
+              </w:rPr>
+              <w:t>5</w:t>
+            </w:r>
+          </w:p>
+        </w:tc>
+        <w:tc>
+          <w:tcPr>
+            <w:tcW w:w="1140" w:type="dxa"/>
+            <w:noWrap/>
+            <w:hideMark/>
+          </w:tcPr>
+          <w:p>
+            <w:pPr>
+              <w:rPr>
+                <w:rFonts w:hint="eastAsia"/>
+              </w:rPr>
+            </w:pPr>
+            <w:r>
+              <w:rPr>
+                <w:rFonts w:hint="eastAsia"/>
+              </w:rPr>
+              <w:t>1350000</w:t>
+            </w:r>
+          </w:p>
+        </w:tc>
+        <w:tc>
+          <w:tcPr>
+            <w:tcW w:w="1140" w:type="dxa"/>
+            <w:noWrap/>
+            <w:hideMark/>
+          </w:tcPr>
+          <w:p>
+            <w:pPr>
+              <w:rPr>
+                <w:rFonts w:hint="eastAsia"/>
+              </w:rPr>
+            </w:pPr>
+            <w:r>
+              <w:rPr>
+                <w:rFonts w:hint="eastAsia"/>
+              </w:rPr>
+              <w:t>13.5000%</w:t>
+            </w:r>
+          </w:p>
+        </w:tc>
+        <w:tc>
+          <w:tcPr>
+            <w:tcW w:w="1080" w:type="dxa"/>
+            <w:noWrap/>
+            <w:hideMark/>
+          </w:tcPr>
+          <w:p>
+            <w:pPr>
+              <w:rPr>
+                <w:rFonts w:hint="eastAsia"/>
+              </w:rPr>
+            </w:pPr>
+          </w:p>
+        </w:tc>
+        <w:tc>
+          <w:tcPr>
+            <w:tcW w:w="1080" w:type="dxa"/>
+            <w:noWrap/>
+            <w:hideMark/>
+          </w:tcPr>
+          <w:p/>
+        </w:tc>
+        <w:tc>
+          <w:tcPr>
+            <w:tcW w:w="1080" w:type="dxa"/>
+            <w:noWrap/>
+            <w:hideMark/>
+          </w:tcPr>
+          <w:p/>
+        </w:tc>
+        <w:tc>
+          <w:tcPr>
+            <w:tcW w:w="1140" w:type="dxa"/>
+            <w:noWrap/>
+            <w:hideMark/>
+          </w:tcPr>
+          <w:p/>
+        </w:tc>
+        <w:tc>
+          <w:tcPr>
+            <w:tcW w:w="1080" w:type="dxa"/>
+            <w:noWrap/>
+            <w:hideMark/>
+          </w:tcPr>
+          <w:p/>
+        </w:tc>
+      </w:tr>
+      <w:tr>
+        <w:trPr>
+          <w:trHeight w:val="285"/>
+        </w:trPr>
+        <w:tc>
+          <w:tcPr>
+            <w:tcW w:w="1080" w:type="dxa"/>
+            <w:noWrap/>
+            <w:hideMark/>
+          </w:tcPr>
+          <w:p>
+            <w:r>
+              <w:rPr>
+                <w:rFonts w:hint="eastAsia"/>
+              </w:rPr>
+              <w:t>2</w:t>
+            </w:r>
+          </w:p>
+        </w:tc>
+        <w:tc>
+          <w:tcPr>
+            <w:tcW w:w="1140" w:type="dxa"/>
+            <w:noWrap/>
+            <w:hideMark/>
+          </w:tcPr>
+          <w:p>
+            <w:pPr>
+              <w:rPr>
+                <w:rFonts w:hint="eastAsia"/>
+              </w:rPr>
+            </w:pPr>
+            <w:r>
+              <w:rPr>
+                <w:rFonts w:hint="eastAsia"/>
+              </w:rPr>
+              <w:t>2400000</w:t>
+            </w:r>
+          </w:p>
+        </w:tc>
+        <w:tc>
+          <w:tcPr>
+            <w:tcW w:w="1140" w:type="dxa"/>
+            <w:noWrap/>
+            <w:hideMark/>
+          </w:tcPr>
+          <w:p>
+            <w:pPr>
+              <w:rPr>
+                <w:rFonts w:hint="eastAsia"/>
+              </w:rPr>
+            </w:pPr>
+            <w:r>
+              <w:rPr>
+                <w:rFonts w:hint="eastAsia"/>
+              </w:rPr>
+              <w:t>24.0000%</w:t>
+            </w:r>
+          </w:p>
+        </w:tc>
+        <w:tc>
+          <w:tcPr>
+            <w:tcW w:w="1080" w:type="dxa"/>
+            <w:noWrap/>
+            <w:hideMark/>
+          </w:tcPr>
+          <w:p>
+            <w:pPr>
+              <w:rPr>
+                <w:rFonts w:hint="eastAsia"/>
+              </w:rPr>
+            </w:pPr>
+          </w:p>
+        </w:tc>
+        <w:tc>
+          <w:tcPr>
+            <w:tcW w:w="1080" w:type="dxa"/>
+            <w:noWrap/>
+            <w:hideMark/>
+          </w:tcPr>
+          <w:p/>
+        </w:tc>
+        <w:tc>
+          <w:tcPr>
+            <w:tcW w:w="1080" w:type="dxa"/>
+            <w:noWrap/>
+            <w:hideMark/>
+          </w:tcPr>
+          <w:p/>
+        </w:tc>
+        <w:tc>
+          <w:tcPr>
+            <w:tcW w:w="1140" w:type="dxa"/>
+            <w:noWrap/>
+            <w:hideMark/>
+          </w:tcPr>
+          <w:p/>
+        </w:tc>
+        <w:tc>
+          <w:tcPr>
+            <w:tcW w:w="1080" w:type="dxa"/>
+            <w:noWrap/>
+            <w:hideMark/>
+          </w:tcPr>
+          <w:p/>
+        </w:tc>
+      </w:tr>
+      <w:tr>
+        <w:trPr>
+          <w:trHeight w:val="285"/>
+        </w:trPr>
+        <w:tc>
+          <w:tcPr>
+            <w:tcW w:w="1080" w:type="dxa"/>
+            <w:noWrap/>
+            <w:hideMark/>
+          </w:tcPr>
+          <w:p>
+            <w:r>
+              <w:rPr>
+                <w:rFonts w:hint="eastAsia"/>
+              </w:rPr>
+              <w:t>1</w:t>
+            </w:r>
+          </w:p>
+        </w:tc>
+        <w:tc>
+          <w:tcPr>
+            <w:tcW w:w="1140" w:type="dxa"/>
+            <w:noWrap/>
+            <w:hideMark/>
+          </w:tcPr>
+          <w:p>
+            <w:pPr>
+              <w:rPr>
+                <w:rFonts w:hint="eastAsia"/>
+              </w:rPr>
+            </w:pPr>
+            <w:r>
+              <w:rPr>
+                <w:rFonts w:hint="eastAsia"/>
+              </w:rPr>
+              <w:t>4591250</w:t>
+            </w:r>
+          </w:p>
+        </w:tc>
+        <w:tc>
+          <w:tcPr>
+            <w:tcW w:w="1140" w:type="dxa"/>
+            <w:noWrap/>
+            <w:hideMark/>
+          </w:tcPr>
+          <w:p>
+            <w:pPr>
+              <w:rPr>
+                <w:rFonts w:hint="eastAsia"/>
+              </w:rPr>
+            </w:pPr>
+            <w:r>
+              <w:rPr>
+                <w:rFonts w:hint="eastAsia"/>
+              </w:rPr>
+              <w:t>45.9125%</w:t>
+            </w:r>
+          </w:p>
+        </w:tc>
+        <w:tc>
+          <w:tcPr>
+            <w:tcW w:w="1080" w:type="dxa"/>
+            <w:noWrap/>
+            <w:hideMark/>
+          </w:tcPr>
+          <w:p>
+            <w:pPr>
+              <w:rPr>
+                <w:rFonts w:hint="eastAsia"/>
+              </w:rPr>
+            </w:pPr>
+          </w:p>
+        </w:tc>
+        <w:tc>
+          <w:tcPr>
+            <w:tcW w:w="1080" w:type="dxa"/>
+            <w:noWrap/>
+            <w:hideMark/>
+          </w:tcPr>
+          <w:p/>
+        </w:tc>
+        <w:tc>
+          <w:tcPr>
+            <w:tcW w:w="1080" w:type="dxa"/>
+            <w:noWrap/>
+            <w:hideMark/>
+          </w:tcPr>
+          <w:p/>
+        </w:tc>
+        <w:tc>
+          <w:tcPr>
+            <w:tcW w:w="1140" w:type="dxa"/>
+            <w:noWrap/>
+            <w:hideMark/>
+          </w:tcPr>
+          <w:p/>
+        </w:tc>
+        <w:tc>
+          <w:tcPr>
+            <w:tcW w:w="1080" w:type="dxa"/>
+            <w:noWrap/>
+            <w:hideMark/>
+          </w:tcPr>
+          <w:p/>
+        </w:tc>
+      </w:tr>
+    </w:tbl>
+    <w:p/>
+    <w:p>
+      <w:r>
+        <w:t>Current Time: 2024-09-05 15:04:46, Progress: Round 1 finished</w:t>
+      </w:r>
+    </w:p>
+    <w:p>
+      <w:r>
+        <w:t>Current Time: 2024-09-05 15:07:07, Progress: Round 10000 finished</w:t>
+      </w:r>
+    </w:p>
+    <w:p>
+      <w:r>
+        <w:rPr>
+          <w:rFonts w:hint="eastAsia"/>
+        </w:rPr>
+        <w:t xml:space="preserve">So the speed is 70 rounds per second. </w:t>
+      </w:r>
+      <w:r>
+        <w:rPr>
+          <w:rFonts w:hint="eastAsia"/>
+        </w:rPr>
+        <w:t xml:space="preserve">1M </w:t>
+      </w:r>
+      <w:r>
+        <w:rPr>
+          <w:rFonts w:hint="eastAsia"/>
+        </w:rPr>
+        <w:t>round will take almost 4 hours. My fault, can</w:t>
+      </w:r>
+      <w:r>
+        <w:t>’</w:t>
+      </w:r>
+      <w:r>
+        <w:rPr>
+          <w:rFonts w:hint="eastAsia"/>
+        </w:rPr>
+        <w:t>t afford a better gaming PC.</w:t>
+      </w:r>
+    </w:p>
+    <w:p>
+      <w:pPr>
+        <w:rPr>
+          <w:rFonts w:hint="eastAsia"/>
+        </w:rPr>
+      </w:pPr>
+      <w:r>
+        <w:rPr>
+          <w:rFonts w:hint="eastAsia"/>
+        </w:rPr>
+        <w:t>Next step is going to be optimize code to make it run faster, as well as do a 1M rounds simulation while I</w:t>
+      </w:r>
+      <w:r>
+        <w:t>’</w:t>
+      </w:r>
+      <w:r>
+        <w:rPr>
+          <w:rFonts w:hint="eastAsia"/>
+        </w:rPr>
+        <w:t>m sleeping (if the program didn</w:t>
+      </w:r>
+      <w:r>
+        <w:t>’</w:t>
+      </w:r>
+      <w:r>
+        <w:rPr>
+          <w:rFonts w:hint="eastAsia"/>
+        </w:rPr>
+        <w:t>t crash for whatever reason.)</w:t>
+      </w:r>
     </w:p>
     <w:sectPr>
       <w:pgSz w:w="11906" w:h="16838"/>

--- a/MATH.docx
+++ b/MATH.docx
@@ -8,145 +8,6 @@
           <w:rFonts w:hint="eastAsia"/>
         </w:rPr>
         <w:t>Math file</w:t>
-      </w:r>
-    </w:p>
-    <w:p/>
-    <w:p/>
-    <w:p>
-      <w:r>
-        <w:rPr>
-          <w:rFonts w:hint="eastAsia"/>
-        </w:rPr>
-        <w:t>Area size: 5x5</w:t>
-      </w:r>
-    </w:p>
-    <w:p>
-      <w:r>
-        <w:rPr>
-          <w:rFonts w:hint="eastAsia"/>
-        </w:rPr>
-        <w:t>Possible objects:</w:t>
-      </w:r>
-    </w:p>
-    <w:p>
-      <w:r>
-        <w:rPr>
-          <w:rFonts w:hint="eastAsia"/>
-        </w:rPr>
-        <w:t>C (Collect):</w:t>
-      </w:r>
-    </w:p>
-    <w:p>
-      <w:r>
-        <w:rPr>
-          <w:rFonts w:hint="eastAsia"/>
-        </w:rPr>
-        <w:t>Either appear, or not appear.</w:t>
-      </w:r>
-    </w:p>
-    <w:p>
-      <w:r>
-        <w:rPr>
-          <w:rFonts w:hint="eastAsia"/>
-        </w:rPr>
-        <w:t>Chance of appearing = 1.75% * (Amount of empty blocks) * (Offset factor)</w:t>
-      </w:r>
-    </w:p>
-    <w:p>
-      <w:r>
-        <w:rPr>
-          <w:rFonts w:hint="eastAsia"/>
-        </w:rPr>
-        <w:t xml:space="preserve">Offset factor begin with 100%, and multiplied by </w:t>
-      </w:r>
-      <w:r>
-        <w:rPr>
-          <w:rFonts w:hint="eastAsia"/>
-        </w:rPr>
-        <w:t xml:space="preserve">a </w:t>
-      </w:r>
-      <w:r>
-        <w:rPr>
-          <w:rFonts w:hint="eastAsia"/>
-          <w:b/>
-          <w:bCs/>
-        </w:rPr>
-        <w:t>constant</w:t>
-      </w:r>
-      <w:r>
-        <w:rPr>
-          <w:rFonts w:hint="eastAsia"/>
-        </w:rPr>
-        <w:t xml:space="preserve">% for every previous C </w:t>
-      </w:r>
-      <w:r>
-        <w:rPr>
-          <w:rFonts w:hint="eastAsia"/>
-        </w:rPr>
-        <w:t>activated</w:t>
-      </w:r>
-      <w:r>
-        <w:rPr>
-          <w:rFonts w:hint="eastAsia"/>
-        </w:rPr>
-        <w:t>. However can</w:t>
-      </w:r>
-      <w:r>
-        <w:t>’</w:t>
-      </w:r>
-      <w:r>
-        <w:rPr>
-          <w:rFonts w:hint="eastAsia"/>
-        </w:rPr>
-        <w:t>t go below 15%.</w:t>
-      </w:r>
-    </w:p>
-    <w:p>
-      <w:r>
-        <w:rPr>
-          <w:b/>
-          <w:bCs/>
-        </w:rPr>
-        <w:t>C</w:t>
-      </w:r>
-      <w:r>
-        <w:rPr>
-          <w:rFonts w:hint="eastAsia"/>
-          <w:b/>
-          <w:bCs/>
-        </w:rPr>
-        <w:t>onstant</w:t>
-      </w:r>
-      <w:r>
-        <w:rPr>
-          <w:rFonts w:hint="eastAsia"/>
-          <w:b/>
-          <w:bCs/>
-        </w:rPr>
-        <w:t xml:space="preserve"> </w:t>
-      </w:r>
-      <w:r>
-        <w:rPr>
-          <w:rFonts w:hint="eastAsia"/>
-        </w:rPr>
-        <w:t>was set to 60%.</w:t>
-      </w:r>
-    </w:p>
-    <w:p>
-      <w:r>
-        <w:rPr>
-          <w:rFonts w:hint="eastAsia"/>
-        </w:rPr>
-        <w:t>If it will appear, it will appear in a random empty block and replace the symbol that</w:t>
-      </w:r>
-      <w:r>
-        <w:t>’</w:t>
-      </w:r>
-      <w:r>
-        <w:rPr>
-          <w:rFonts w:hint="eastAsia"/>
-        </w:rPr>
-        <w:t>s supposed to land in that block.</w:t>
       </w:r>
     </w:p>
     <w:p>
@@ -1451,7 +1312,6 @@
               <w:rPr>
                 <w:rFonts w:hint="eastAsia"/>
               </w:rPr>
-              <w:lastRenderedPageBreak/>
               <w:t>100</w:t>
             </w:r>
           </w:p>
@@ -1946,6 +1806,7 @@
         <w:rPr>
           <w:rFonts w:hint="eastAsia"/>
         </w:rPr>
+        <w:lastRenderedPageBreak/>
         <w:t>Result: This time it</w:t>
       </w:r>
       <w:r>
@@ -3090,7 +2951,21 @@
         <w:rPr>
           <w:rFonts w:hint="eastAsia"/>
         </w:rPr>
-        <w:t>Result: in 10k rounds the highest is 8000, and a lot of top 10 rounds used 3-6 C symbols. Remember, In this version I made those C work like big bamboo or boss bear or razor ways where it collects from other C without removing them.</w:t>
+        <w:t xml:space="preserve">Result: in 10k rounds the highest is 8000, and a lot of top 10 rounds used 3-6 C symbols. Remember, </w:t>
+      </w:r>
+      <w:proofErr w:type="gramStart"/>
+      <w:r>
+        <w:rPr>
+          <w:rFonts w:hint="eastAsia"/>
+        </w:rPr>
+        <w:t>In</w:t>
+      </w:r>
+      <w:proofErr w:type="gramEnd"/>
+      <w:r>
+        <w:rPr>
+          <w:rFonts w:hint="eastAsia"/>
+        </w:rPr>
+        <w:t xml:space="preserve"> this version I made those C work like big bamboo or boss bear or razor ways where it collects from other C without removing them.</w:t>
       </w:r>
     </w:p>
     <w:p>
@@ -3725,7 +3600,6 @@
               <w:rPr>
                 <w:rFonts w:hint="eastAsia"/>
               </w:rPr>
-              <w:lastRenderedPageBreak/>
               <w:t>100</w:t>
             </w:r>
           </w:p>
@@ -4212,6 +4086,7 @@
     </w:p>
     <w:p>
       <w:r>
+        <w:lastRenderedPageBreak/>
         <w:t>["", "", "", "", "", "s1100", "", "", "", "", "", "", "", "", "", "", "", "", "", "", "", "", "", "", ""]</w:t>
       </w:r>
     </w:p>
@@ -5769,7 +5644,6 @@
         <w:rPr>
           <w:rFonts w:hint="eastAsia"/>
         </w:rPr>
-        <w:lastRenderedPageBreak/>
         <w:t>Math A3</w:t>
       </w:r>
     </w:p>
@@ -5786,23 +5660,65 @@
         <w:rPr>
           <w:rFonts w:hint="eastAsia"/>
         </w:rPr>
-        <w:t>3 BONUS: 80x</w:t>
-      </w:r>
-    </w:p>
-    <w:p>
+        <w:t xml:space="preserve">3 </w:t>
+      </w:r>
+      <w:proofErr w:type="gramStart"/>
       <w:r>
         <w:rPr>
           <w:rFonts w:hint="eastAsia"/>
         </w:rPr>
-        <w:t>4 BONUS: 200x</w:t>
-      </w:r>
-    </w:p>
-    <w:p>
+        <w:t>BONUS</w:t>
+      </w:r>
+      <w:proofErr w:type="gramEnd"/>
       <w:r>
         <w:rPr>
           <w:rFonts w:hint="eastAsia"/>
         </w:rPr>
-        <w:t>5 BONUS: 500x</w:t>
+        <w:t>: 80x</w:t>
+      </w:r>
+    </w:p>
+    <w:p>
+      <w:r>
+        <w:rPr>
+          <w:rFonts w:hint="eastAsia"/>
+        </w:rPr>
+        <w:t xml:space="preserve">4 </w:t>
+      </w:r>
+      <w:proofErr w:type="gramStart"/>
+      <w:r>
+        <w:rPr>
+          <w:rFonts w:hint="eastAsia"/>
+        </w:rPr>
+        <w:t>BONUS</w:t>
+      </w:r>
+      <w:proofErr w:type="gramEnd"/>
+      <w:r>
+        <w:rPr>
+          <w:rFonts w:hint="eastAsia"/>
+        </w:rPr>
+        <w:t>: 200x</w:t>
+      </w:r>
+    </w:p>
+    <w:p>
+      <w:r>
+        <w:rPr>
+          <w:rFonts w:hint="eastAsia"/>
+        </w:rPr>
+        <w:t xml:space="preserve">5 </w:t>
+      </w:r>
+      <w:proofErr w:type="gramStart"/>
+      <w:r>
+        <w:rPr>
+          <w:rFonts w:hint="eastAsia"/>
+        </w:rPr>
+        <w:t>BONUS</w:t>
+      </w:r>
+      <w:proofErr w:type="gramEnd"/>
+      <w:r>
+        <w:rPr>
+          <w:rFonts w:hint="eastAsia"/>
+        </w:rPr>
+        <w:t>: 500x</w:t>
       </w:r>
     </w:p>
     <w:p>
@@ -5820,12 +5736,21 @@
           <w:iCs/>
         </w:rPr>
       </w:pPr>
+      <w:proofErr w:type="spellStart"/>
       <w:r>
         <w:rPr>
           <w:i/>
           <w:iCs/>
         </w:rPr>
-        <w:t>bonus_chances =</w:t>
+        <w:t>bonus_chances</w:t>
+      </w:r>
+      <w:proofErr w:type="spellEnd"/>
+      <w:r>
+        <w:rPr>
+          <w:i/>
+          <w:iCs/>
+        </w:rPr>
+        <w:t xml:space="preserve"> =</w:t>
       </w:r>
     </w:p>
     <w:p>
@@ -5841,6 +5766,7 @@
         <w:rPr>
           <w:rFonts w:hint="eastAsia"/>
         </w:rPr>
+        <w:lastRenderedPageBreak/>
         <w:t xml:space="preserve">The odd of getting multiplier is also increased, to a total of </w:t>
       </w:r>
       <w:r>
@@ -5857,11 +5783,6 @@
       </w:r>
     </w:p>
     <w:p>
-      <w:pPr>
-        <w:rPr>
-          <w:rFonts w:hint="eastAsia"/>
-        </w:rPr>
-      </w:pPr>
       <w:r>
         <w:rPr>
           <w:rFonts w:hint="eastAsia"/>
@@ -5920,11 +5841,6 @@
             <w:hideMark/>
           </w:tcPr>
           <w:p>
-            <w:pPr>
-              <w:rPr>
-                <w:rFonts w:hint="eastAsia"/>
-              </w:rPr>
-            </w:pPr>
             <w:r>
               <w:rPr>
                 <w:rFonts w:hint="eastAsia"/>
@@ -5940,11 +5856,6 @@
             <w:hideMark/>
           </w:tcPr>
           <w:p>
-            <w:pPr>
-              <w:rPr>
-                <w:rFonts w:hint="eastAsia"/>
-              </w:rPr>
-            </w:pPr>
             <w:r>
               <w:rPr>
                 <w:rFonts w:hint="eastAsia"/>
@@ -5960,11 +5871,6 @@
             <w:hideMark/>
           </w:tcPr>
           <w:p>
-            <w:pPr>
-              <w:rPr>
-                <w:rFonts w:hint="eastAsia"/>
-              </w:rPr>
-            </w:pPr>
             <w:r>
               <w:rPr>
                 <w:rFonts w:hint="eastAsia"/>
@@ -5980,11 +5886,6 @@
             <w:hideMark/>
           </w:tcPr>
           <w:p>
-            <w:pPr>
-              <w:rPr>
-                <w:rFonts w:hint="eastAsia"/>
-              </w:rPr>
-            </w:pPr>
             <w:r>
               <w:rPr>
                 <w:rFonts w:hint="eastAsia"/>
@@ -6000,11 +5901,6 @@
             <w:hideMark/>
           </w:tcPr>
           <w:p>
-            <w:pPr>
-              <w:rPr>
-                <w:rFonts w:hint="eastAsia"/>
-              </w:rPr>
-            </w:pPr>
             <w:r>
               <w:rPr>
                 <w:rFonts w:hint="eastAsia"/>
@@ -6020,11 +5916,6 @@
             <w:hideMark/>
           </w:tcPr>
           <w:p>
-            <w:pPr>
-              <w:rPr>
-                <w:rFonts w:hint="eastAsia"/>
-              </w:rPr>
-            </w:pPr>
             <w:r>
               <w:rPr>
                 <w:rFonts w:hint="eastAsia"/>
@@ -6040,11 +5931,6 @@
             <w:hideMark/>
           </w:tcPr>
           <w:p>
-            <w:pPr>
-              <w:rPr>
-                <w:rFonts w:hint="eastAsia"/>
-              </w:rPr>
-            </w:pPr>
             <w:r>
               <w:rPr>
                 <w:rFonts w:hint="eastAsia"/>
@@ -6065,11 +5951,6 @@
             <w:hideMark/>
           </w:tcPr>
           <w:p>
-            <w:pPr>
-              <w:rPr>
-                <w:rFonts w:hint="eastAsia"/>
-              </w:rPr>
-            </w:pPr>
             <w:r>
               <w:rPr>
                 <w:rFonts w:hint="eastAsia"/>
@@ -6085,11 +5966,6 @@
             <w:hideMark/>
           </w:tcPr>
           <w:p>
-            <w:pPr>
-              <w:rPr>
-                <w:rFonts w:hint="eastAsia"/>
-              </w:rPr>
-            </w:pPr>
             <w:r>
               <w:rPr>
                 <w:rFonts w:hint="eastAsia"/>
@@ -6105,11 +5981,6 @@
             <w:hideMark/>
           </w:tcPr>
           <w:p>
-            <w:pPr>
-              <w:rPr>
-                <w:rFonts w:hint="eastAsia"/>
-              </w:rPr>
-            </w:pPr>
             <w:r>
               <w:rPr>
                 <w:rFonts w:hint="eastAsia"/>
@@ -6125,11 +5996,6 @@
             <w:hideMark/>
           </w:tcPr>
           <w:p>
-            <w:pPr>
-              <w:rPr>
-                <w:rFonts w:hint="eastAsia"/>
-              </w:rPr>
-            </w:pPr>
             <w:r>
               <w:rPr>
                 <w:rFonts w:hint="eastAsia"/>
@@ -6145,11 +6011,6 @@
             <w:hideMark/>
           </w:tcPr>
           <w:p>
-            <w:pPr>
-              <w:rPr>
-                <w:rFonts w:hint="eastAsia"/>
-              </w:rPr>
-            </w:pPr>
             <w:r>
               <w:rPr>
                 <w:rFonts w:hint="eastAsia"/>
@@ -6165,11 +6026,6 @@
             <w:hideMark/>
           </w:tcPr>
           <w:p>
-            <w:pPr>
-              <w:rPr>
-                <w:rFonts w:hint="eastAsia"/>
-              </w:rPr>
-            </w:pPr>
             <w:r>
               <w:rPr>
                 <w:rFonts w:hint="eastAsia"/>
@@ -6185,11 +6041,6 @@
             <w:hideMark/>
           </w:tcPr>
           <w:p>
-            <w:pPr>
-              <w:rPr>
-                <w:rFonts w:hint="eastAsia"/>
-              </w:rPr>
-            </w:pPr>
             <w:r>
               <w:rPr>
                 <w:rFonts w:hint="eastAsia"/>
@@ -6205,11 +6056,6 @@
             <w:hideMark/>
           </w:tcPr>
           <w:p>
-            <w:pPr>
-              <w:rPr>
-                <w:rFonts w:hint="eastAsia"/>
-              </w:rPr>
-            </w:pPr>
             <w:r>
               <w:rPr>
                 <w:rFonts w:hint="eastAsia"/>
@@ -6230,11 +6076,6 @@
             <w:hideMark/>
           </w:tcPr>
           <w:p>
-            <w:pPr>
-              <w:rPr>
-                <w:rFonts w:hint="eastAsia"/>
-              </w:rPr>
-            </w:pPr>
             <w:r>
               <w:rPr>
                 <w:rFonts w:hint="eastAsia"/>
@@ -6250,11 +6091,6 @@
             <w:hideMark/>
           </w:tcPr>
           <w:p>
-            <w:pPr>
-              <w:rPr>
-                <w:rFonts w:hint="eastAsia"/>
-              </w:rPr>
-            </w:pPr>
             <w:r>
               <w:rPr>
                 <w:rFonts w:hint="eastAsia"/>
@@ -6270,11 +6106,6 @@
             <w:hideMark/>
           </w:tcPr>
           <w:p>
-            <w:pPr>
-              <w:rPr>
-                <w:rFonts w:hint="eastAsia"/>
-              </w:rPr>
-            </w:pPr>
             <w:r>
               <w:rPr>
                 <w:rFonts w:hint="eastAsia"/>
@@ -6289,13 +6120,7 @@
             <w:noWrap/>
             <w:hideMark/>
           </w:tcPr>
-          <w:p>
-            <w:pPr>
-              <w:rPr>
-                <w:rFonts w:hint="eastAsia"/>
-              </w:rPr>
-            </w:pPr>
-          </w:p>
+          <w:p/>
         </w:tc>
         <w:tc>
           <w:tcPr>
@@ -6319,11 +6144,6 @@
             <w:hideMark/>
           </w:tcPr>
           <w:p>
-            <w:pPr>
-              <w:rPr>
-                <w:rFonts w:hint="eastAsia"/>
-              </w:rPr>
-            </w:pPr>
             <w:r>
               <w:rPr>
                 <w:rFonts w:hint="eastAsia"/>
@@ -6339,11 +6159,6 @@
             <w:hideMark/>
           </w:tcPr>
           <w:p>
-            <w:pPr>
-              <w:rPr>
-                <w:rFonts w:hint="eastAsia"/>
-              </w:rPr>
-            </w:pPr>
             <w:r>
               <w:rPr>
                 <w:rFonts w:hint="eastAsia"/>
@@ -6358,13 +6173,7 @@
             <w:noWrap/>
             <w:hideMark/>
           </w:tcPr>
-          <w:p>
-            <w:pPr>
-              <w:rPr>
-                <w:rFonts w:hint="eastAsia"/>
-              </w:rPr>
-            </w:pPr>
-          </w:p>
+          <w:p/>
         </w:tc>
       </w:tr>
       <w:tr>
@@ -6393,11 +6202,6 @@
             <w:hideMark/>
           </w:tcPr>
           <w:p>
-            <w:pPr>
-              <w:rPr>
-                <w:rFonts w:hint="eastAsia"/>
-              </w:rPr>
-            </w:pPr>
             <w:r>
               <w:rPr>
                 <w:rFonts w:hint="eastAsia"/>
@@ -6413,11 +6217,6 @@
             <w:hideMark/>
           </w:tcPr>
           <w:p>
-            <w:pPr>
-              <w:rPr>
-                <w:rFonts w:hint="eastAsia"/>
-              </w:rPr>
-            </w:pPr>
             <w:r>
               <w:rPr>
                 <w:rFonts w:hint="eastAsia"/>
@@ -6432,13 +6231,7 @@
             <w:noWrap/>
             <w:hideMark/>
           </w:tcPr>
-          <w:p>
-            <w:pPr>
-              <w:rPr>
-                <w:rFonts w:hint="eastAsia"/>
-              </w:rPr>
-            </w:pPr>
-          </w:p>
+          <w:p/>
         </w:tc>
         <w:tc>
           <w:tcPr>
@@ -6462,11 +6255,6 @@
             <w:hideMark/>
           </w:tcPr>
           <w:p>
-            <w:pPr>
-              <w:rPr>
-                <w:rFonts w:hint="eastAsia"/>
-              </w:rPr>
-            </w:pPr>
             <w:r>
               <w:rPr>
                 <w:rFonts w:hint="eastAsia"/>
@@ -6482,11 +6270,6 @@
             <w:hideMark/>
           </w:tcPr>
           <w:p>
-            <w:pPr>
-              <w:rPr>
-                <w:rFonts w:hint="eastAsia"/>
-              </w:rPr>
-            </w:pPr>
             <w:r>
               <w:rPr>
                 <w:rFonts w:hint="eastAsia"/>
@@ -6501,13 +6284,7 @@
             <w:noWrap/>
             <w:hideMark/>
           </w:tcPr>
-          <w:p>
-            <w:pPr>
-              <w:rPr>
-                <w:rFonts w:hint="eastAsia"/>
-              </w:rPr>
-            </w:pPr>
-          </w:p>
+          <w:p/>
         </w:tc>
       </w:tr>
       <w:tr>
@@ -6536,11 +6313,6 @@
             <w:hideMark/>
           </w:tcPr>
           <w:p>
-            <w:pPr>
-              <w:rPr>
-                <w:rFonts w:hint="eastAsia"/>
-              </w:rPr>
-            </w:pPr>
             <w:r>
               <w:rPr>
                 <w:rFonts w:hint="eastAsia"/>
@@ -6556,11 +6328,6 @@
             <w:hideMark/>
           </w:tcPr>
           <w:p>
-            <w:pPr>
-              <w:rPr>
-                <w:rFonts w:hint="eastAsia"/>
-              </w:rPr>
-            </w:pPr>
             <w:r>
               <w:rPr>
                 <w:rFonts w:hint="eastAsia"/>
@@ -6575,13 +6342,7 @@
             <w:noWrap/>
             <w:hideMark/>
           </w:tcPr>
-          <w:p>
-            <w:pPr>
-              <w:rPr>
-                <w:rFonts w:hint="eastAsia"/>
-              </w:rPr>
-            </w:pPr>
-          </w:p>
+          <w:p/>
         </w:tc>
         <w:tc>
           <w:tcPr>
@@ -6605,11 +6366,6 @@
             <w:hideMark/>
           </w:tcPr>
           <w:p>
-            <w:pPr>
-              <w:rPr>
-                <w:rFonts w:hint="eastAsia"/>
-              </w:rPr>
-            </w:pPr>
             <w:r>
               <w:rPr>
                 <w:rFonts w:hint="eastAsia"/>
@@ -6625,11 +6381,6 @@
             <w:hideMark/>
           </w:tcPr>
           <w:p>
-            <w:pPr>
-              <w:rPr>
-                <w:rFonts w:hint="eastAsia"/>
-              </w:rPr>
-            </w:pPr>
             <w:r>
               <w:rPr>
                 <w:rFonts w:hint="eastAsia"/>
@@ -6644,13 +6395,7 @@
             <w:noWrap/>
             <w:hideMark/>
           </w:tcPr>
-          <w:p>
-            <w:pPr>
-              <w:rPr>
-                <w:rFonts w:hint="eastAsia"/>
-              </w:rPr>
-            </w:pPr>
-          </w:p>
+          <w:p/>
         </w:tc>
       </w:tr>
       <w:tr>
@@ -6679,11 +6424,6 @@
             <w:hideMark/>
           </w:tcPr>
           <w:p>
-            <w:pPr>
-              <w:rPr>
-                <w:rFonts w:hint="eastAsia"/>
-              </w:rPr>
-            </w:pPr>
             <w:r>
               <w:rPr>
                 <w:rFonts w:hint="eastAsia"/>
@@ -6699,11 +6439,6 @@
             <w:hideMark/>
           </w:tcPr>
           <w:p>
-            <w:pPr>
-              <w:rPr>
-                <w:rFonts w:hint="eastAsia"/>
-              </w:rPr>
-            </w:pPr>
             <w:r>
               <w:rPr>
                 <w:rFonts w:hint="eastAsia"/>
@@ -6718,13 +6453,7 @@
             <w:noWrap/>
             <w:hideMark/>
           </w:tcPr>
-          <w:p>
-            <w:pPr>
-              <w:rPr>
-                <w:rFonts w:hint="eastAsia"/>
-              </w:rPr>
-            </w:pPr>
-          </w:p>
+          <w:p/>
         </w:tc>
         <w:tc>
           <w:tcPr>
@@ -6748,11 +6477,6 @@
             <w:hideMark/>
           </w:tcPr>
           <w:p>
-            <w:pPr>
-              <w:rPr>
-                <w:rFonts w:hint="eastAsia"/>
-              </w:rPr>
-            </w:pPr>
             <w:r>
               <w:rPr>
                 <w:rFonts w:hint="eastAsia"/>
@@ -6768,11 +6492,6 @@
             <w:hideMark/>
           </w:tcPr>
           <w:p>
-            <w:pPr>
-              <w:rPr>
-                <w:rFonts w:hint="eastAsia"/>
-              </w:rPr>
-            </w:pPr>
             <w:r>
               <w:rPr>
                 <w:rFonts w:hint="eastAsia"/>
@@ -6787,13 +6506,7 @@
             <w:noWrap/>
             <w:hideMark/>
           </w:tcPr>
-          <w:p>
-            <w:pPr>
-              <w:rPr>
-                <w:rFonts w:hint="eastAsia"/>
-              </w:rPr>
-            </w:pPr>
-          </w:p>
+          <w:p/>
         </w:tc>
       </w:tr>
       <w:tr>
@@ -6822,11 +6535,6 @@
             <w:hideMark/>
           </w:tcPr>
           <w:p>
-            <w:pPr>
-              <w:rPr>
-                <w:rFonts w:hint="eastAsia"/>
-              </w:rPr>
-            </w:pPr>
             <w:r>
               <w:rPr>
                 <w:rFonts w:hint="eastAsia"/>
@@ -6842,11 +6550,6 @@
             <w:hideMark/>
           </w:tcPr>
           <w:p>
-            <w:pPr>
-              <w:rPr>
-                <w:rFonts w:hint="eastAsia"/>
-              </w:rPr>
-            </w:pPr>
             <w:r>
               <w:rPr>
                 <w:rFonts w:hint="eastAsia"/>
@@ -6861,13 +6564,7 @@
             <w:noWrap/>
             <w:hideMark/>
           </w:tcPr>
-          <w:p>
-            <w:pPr>
-              <w:rPr>
-                <w:rFonts w:hint="eastAsia"/>
-              </w:rPr>
-            </w:pPr>
-          </w:p>
+          <w:p/>
         </w:tc>
         <w:tc>
           <w:tcPr>
@@ -6891,11 +6588,6 @@
             <w:hideMark/>
           </w:tcPr>
           <w:p>
-            <w:pPr>
-              <w:rPr>
-                <w:rFonts w:hint="eastAsia"/>
-              </w:rPr>
-            </w:pPr>
             <w:r>
               <w:rPr>
                 <w:rFonts w:hint="eastAsia"/>
@@ -6911,11 +6603,6 @@
             <w:hideMark/>
           </w:tcPr>
           <w:p>
-            <w:pPr>
-              <w:rPr>
-                <w:rFonts w:hint="eastAsia"/>
-              </w:rPr>
-            </w:pPr>
             <w:r>
               <w:rPr>
                 <w:rFonts w:hint="eastAsia"/>
@@ -6930,13 +6617,7 @@
             <w:noWrap/>
             <w:hideMark/>
           </w:tcPr>
-          <w:p>
-            <w:pPr>
-              <w:rPr>
-                <w:rFonts w:hint="eastAsia"/>
-              </w:rPr>
-            </w:pPr>
-          </w:p>
+          <w:p/>
         </w:tc>
       </w:tr>
       <w:tr>
@@ -6965,11 +6646,6 @@
             <w:hideMark/>
           </w:tcPr>
           <w:p>
-            <w:pPr>
-              <w:rPr>
-                <w:rFonts w:hint="eastAsia"/>
-              </w:rPr>
-            </w:pPr>
             <w:r>
               <w:rPr>
                 <w:rFonts w:hint="eastAsia"/>
@@ -6985,11 +6661,6 @@
             <w:hideMark/>
           </w:tcPr>
           <w:p>
-            <w:pPr>
-              <w:rPr>
-                <w:rFonts w:hint="eastAsia"/>
-              </w:rPr>
-            </w:pPr>
             <w:r>
               <w:rPr>
                 <w:rFonts w:hint="eastAsia"/>
@@ -7004,13 +6675,7 @@
             <w:noWrap/>
             <w:hideMark/>
           </w:tcPr>
-          <w:p>
-            <w:pPr>
-              <w:rPr>
-                <w:rFonts w:hint="eastAsia"/>
-              </w:rPr>
-            </w:pPr>
-          </w:p>
+          <w:p/>
         </w:tc>
         <w:tc>
           <w:tcPr>
@@ -7071,11 +6736,6 @@
             <w:hideMark/>
           </w:tcPr>
           <w:p>
-            <w:pPr>
-              <w:rPr>
-                <w:rFonts w:hint="eastAsia"/>
-              </w:rPr>
-            </w:pPr>
             <w:r>
               <w:rPr>
                 <w:rFonts w:hint="eastAsia"/>
@@ -7091,11 +6751,6 @@
             <w:hideMark/>
           </w:tcPr>
           <w:p>
-            <w:pPr>
-              <w:rPr>
-                <w:rFonts w:hint="eastAsia"/>
-              </w:rPr>
-            </w:pPr>
             <w:r>
               <w:rPr>
                 <w:rFonts w:hint="eastAsia"/>
@@ -7110,13 +6765,7 @@
             <w:noWrap/>
             <w:hideMark/>
           </w:tcPr>
-          <w:p>
-            <w:pPr>
-              <w:rPr>
-                <w:rFonts w:hint="eastAsia"/>
-              </w:rPr>
-            </w:pPr>
-          </w:p>
+          <w:p/>
         </w:tc>
         <w:tc>
           <w:tcPr>
@@ -7177,11 +6826,6 @@
             <w:hideMark/>
           </w:tcPr>
           <w:p>
-            <w:pPr>
-              <w:rPr>
-                <w:rFonts w:hint="eastAsia"/>
-              </w:rPr>
-            </w:pPr>
             <w:r>
               <w:rPr>
                 <w:rFonts w:hint="eastAsia"/>
@@ -7197,11 +6841,6 @@
             <w:hideMark/>
           </w:tcPr>
           <w:p>
-            <w:pPr>
-              <w:rPr>
-                <w:rFonts w:hint="eastAsia"/>
-              </w:rPr>
-            </w:pPr>
             <w:r>
               <w:rPr>
                 <w:rFonts w:hint="eastAsia"/>
@@ -7216,13 +6855,7 @@
             <w:noWrap/>
             <w:hideMark/>
           </w:tcPr>
-          <w:p>
-            <w:pPr>
-              <w:rPr>
-                <w:rFonts w:hint="eastAsia"/>
-              </w:rPr>
-            </w:pPr>
-          </w:p>
+          <w:p/>
         </w:tc>
         <w:tc>
           <w:tcPr>
@@ -7283,11 +6916,6 @@
             <w:hideMark/>
           </w:tcPr>
           <w:p>
-            <w:pPr>
-              <w:rPr>
-                <w:rFonts w:hint="eastAsia"/>
-              </w:rPr>
-            </w:pPr>
             <w:r>
               <w:rPr>
                 <w:rFonts w:hint="eastAsia"/>
@@ -7303,11 +6931,6 @@
             <w:hideMark/>
           </w:tcPr>
           <w:p>
-            <w:pPr>
-              <w:rPr>
-                <w:rFonts w:hint="eastAsia"/>
-              </w:rPr>
-            </w:pPr>
             <w:r>
               <w:rPr>
                 <w:rFonts w:hint="eastAsia"/>
@@ -7322,13 +6945,7 @@
             <w:noWrap/>
             <w:hideMark/>
           </w:tcPr>
-          <w:p>
-            <w:pPr>
-              <w:rPr>
-                <w:rFonts w:hint="eastAsia"/>
-              </w:rPr>
-            </w:pPr>
-          </w:p>
+          <w:p/>
         </w:tc>
         <w:tc>
           <w:tcPr>
@@ -7389,11 +7006,6 @@
             <w:hideMark/>
           </w:tcPr>
           <w:p>
-            <w:pPr>
-              <w:rPr>
-                <w:rFonts w:hint="eastAsia"/>
-              </w:rPr>
-            </w:pPr>
             <w:r>
               <w:rPr>
                 <w:rFonts w:hint="eastAsia"/>
@@ -7409,11 +7021,6 @@
             <w:hideMark/>
           </w:tcPr>
           <w:p>
-            <w:pPr>
-              <w:rPr>
-                <w:rFonts w:hint="eastAsia"/>
-              </w:rPr>
-            </w:pPr>
             <w:r>
               <w:rPr>
                 <w:rFonts w:hint="eastAsia"/>
@@ -7428,13 +7035,7 @@
             <w:noWrap/>
             <w:hideMark/>
           </w:tcPr>
-          <w:p>
-            <w:pPr>
-              <w:rPr>
-                <w:rFonts w:hint="eastAsia"/>
-              </w:rPr>
-            </w:pPr>
-          </w:p>
+          <w:p/>
         </w:tc>
         <w:tc>
           <w:tcPr>
@@ -7495,11 +7096,6 @@
             <w:hideMark/>
           </w:tcPr>
           <w:p>
-            <w:pPr>
-              <w:rPr>
-                <w:rFonts w:hint="eastAsia"/>
-              </w:rPr>
-            </w:pPr>
             <w:r>
               <w:rPr>
                 <w:rFonts w:hint="eastAsia"/>
@@ -7515,11 +7111,6 @@
             <w:hideMark/>
           </w:tcPr>
           <w:p>
-            <w:pPr>
-              <w:rPr>
-                <w:rFonts w:hint="eastAsia"/>
-              </w:rPr>
-            </w:pPr>
             <w:r>
               <w:rPr>
                 <w:rFonts w:hint="eastAsia"/>
@@ -7534,13 +7125,7 @@
             <w:noWrap/>
             <w:hideMark/>
           </w:tcPr>
-          <w:p>
-            <w:pPr>
-              <w:rPr>
-                <w:rFonts w:hint="eastAsia"/>
-              </w:rPr>
-            </w:pPr>
-          </w:p>
+          <w:p/>
         </w:tc>
         <w:tc>
           <w:tcPr>
@@ -7601,11 +7186,6 @@
             <w:hideMark/>
           </w:tcPr>
           <w:p>
-            <w:pPr>
-              <w:rPr>
-                <w:rFonts w:hint="eastAsia"/>
-              </w:rPr>
-            </w:pPr>
             <w:r>
               <w:rPr>
                 <w:rFonts w:hint="eastAsia"/>
@@ -7621,11 +7201,6 @@
             <w:hideMark/>
           </w:tcPr>
           <w:p>
-            <w:pPr>
-              <w:rPr>
-                <w:rFonts w:hint="eastAsia"/>
-              </w:rPr>
-            </w:pPr>
             <w:r>
               <w:rPr>
                 <w:rFonts w:hint="eastAsia"/>
@@ -7640,13 +7215,7 @@
             <w:noWrap/>
             <w:hideMark/>
           </w:tcPr>
-          <w:p>
-            <w:pPr>
-              <w:rPr>
-                <w:rFonts w:hint="eastAsia"/>
-              </w:rPr>
-            </w:pPr>
-          </w:p>
+          <w:p/>
         </w:tc>
         <w:tc>
           <w:tcPr>
@@ -7694,11 +7263,19 @@
       </w:r>
     </w:p>
     <w:p>
+      <w:proofErr w:type="gramStart"/>
       <w:r>
         <w:rPr>
           <w:rFonts w:hint="eastAsia"/>
         </w:rPr>
-        <w:t xml:space="preserve">So the speed is 70 rounds per second. </w:t>
+        <w:t>So</w:t>
+      </w:r>
+      <w:proofErr w:type="gramEnd"/>
+      <w:r>
+        <w:rPr>
+          <w:rFonts w:hint="eastAsia"/>
+        </w:rPr>
+        <w:t xml:space="preserve"> the speed is 70 rounds per second. </w:t>
       </w:r>
       <w:r>
         <w:rPr>
@@ -7720,6 +7297,2236 @@
           <w:rFonts w:hint="eastAsia"/>
         </w:rPr>
         <w:t>t afford a better gaming PC.</w:t>
+      </w:r>
+    </w:p>
+    <w:p>
+      <w:r>
+        <w:rPr>
+          <w:rFonts w:hint="eastAsia"/>
+        </w:rPr>
+        <w:t>Next step is going to be optimize code to make it run faster, as well as do a 1M rounds simulation while I</w:t>
+      </w:r>
+      <w:r>
+        <w:t>’</w:t>
+      </w:r>
+      <w:r>
+        <w:rPr>
+          <w:rFonts w:hint="eastAsia"/>
+        </w:rPr>
+        <w:t>m sleeping (if the program didn</w:t>
+      </w:r>
+      <w:r>
+        <w:t>’</w:t>
+      </w:r>
+      <w:r>
+        <w:rPr>
+          <w:rFonts w:hint="eastAsia"/>
+        </w:rPr>
+        <w:t>t crash for whatever reason.)</w:t>
+      </w:r>
+    </w:p>
+    <w:p/>
+    <w:p>
+      <w:pPr>
+        <w:pStyle w:val="2"/>
+      </w:pPr>
+      <w:r>
+        <w:rPr>
+          <w:rFonts w:hint="eastAsia"/>
+        </w:rPr>
+        <w:t>Math A4</w:t>
+      </w:r>
+    </w:p>
+    <w:tbl>
+      <w:tblPr>
+        <w:tblStyle w:val="a3"/>
+        <w:tblW w:w="0" w:type="auto"/>
+        <w:tblLook w:val="04A0" w:firstRow="1" w:lastRow="0" w:firstColumn="1" w:lastColumn="0" w:noHBand="0" w:noVBand="1"/>
+      </w:tblPr>
+      <w:tblGrid>
+        <w:gridCol w:w="1065"/>
+        <w:gridCol w:w="1065"/>
+        <w:gridCol w:w="1065"/>
+        <w:gridCol w:w="1009"/>
+        <w:gridCol w:w="1009"/>
+        <w:gridCol w:w="1009"/>
+        <w:gridCol w:w="1065"/>
+        <w:gridCol w:w="1009"/>
+      </w:tblGrid>
+      <w:tr>
+        <w:trPr>
+          <w:trHeight w:val="285"/>
+        </w:trPr>
+        <w:tc>
+          <w:tcPr>
+            <w:tcW w:w="1140" w:type="dxa"/>
+            <w:noWrap/>
+            <w:hideMark/>
+          </w:tcPr>
+          <w:p>
+            <w:r>
+              <w:rPr>
+                <w:rFonts w:hint="eastAsia"/>
+              </w:rPr>
+              <w:t>Coin</w:t>
+            </w:r>
+          </w:p>
+        </w:tc>
+        <w:tc>
+          <w:tcPr>
+            <w:tcW w:w="1140" w:type="dxa"/>
+            <w:noWrap/>
+            <w:hideMark/>
+          </w:tcPr>
+          <w:p>
+            <w:pPr>
+              <w:rPr>
+                <w:rFonts w:hint="eastAsia"/>
+              </w:rPr>
+            </w:pPr>
+            <w:r>
+              <w:rPr>
+                <w:rFonts w:hint="eastAsia"/>
+              </w:rPr>
+              <w:t>Per 10M</w:t>
+            </w:r>
+          </w:p>
+        </w:tc>
+        <w:tc>
+          <w:tcPr>
+            <w:tcW w:w="1140" w:type="dxa"/>
+            <w:noWrap/>
+            <w:hideMark/>
+          </w:tcPr>
+          <w:p>
+            <w:pPr>
+              <w:rPr>
+                <w:rFonts w:hint="eastAsia"/>
+              </w:rPr>
+            </w:pPr>
+            <w:r>
+              <w:rPr>
+                <w:rFonts w:hint="eastAsia"/>
+              </w:rPr>
+              <w:t>=% per block</w:t>
+            </w:r>
+          </w:p>
+        </w:tc>
+        <w:tc>
+          <w:tcPr>
+            <w:tcW w:w="1080" w:type="dxa"/>
+            <w:noWrap/>
+            <w:hideMark/>
+          </w:tcPr>
+          <w:p>
+            <w:pPr>
+              <w:rPr>
+                <w:rFonts w:hint="eastAsia"/>
+              </w:rPr>
+            </w:pPr>
+            <w:r>
+              <w:rPr>
+                <w:rFonts w:hint="eastAsia"/>
+              </w:rPr>
+              <w:t>Total</w:t>
+            </w:r>
+            <w:r>
+              <w:rPr>
+                <w:rFonts w:hint="eastAsia"/>
+              </w:rPr>
+              <w:t xml:space="preserve"> weight</w:t>
+            </w:r>
+          </w:p>
+        </w:tc>
+        <w:tc>
+          <w:tcPr>
+            <w:tcW w:w="1080" w:type="dxa"/>
+            <w:noWrap/>
+            <w:hideMark/>
+          </w:tcPr>
+          <w:p>
+            <w:pPr>
+              <w:rPr>
+                <w:rFonts w:hint="eastAsia"/>
+              </w:rPr>
+            </w:pPr>
+            <w:r>
+              <w:rPr>
+                <w:rFonts w:hint="eastAsia"/>
+              </w:rPr>
+              <w:t>Multi</w:t>
+            </w:r>
+          </w:p>
+        </w:tc>
+        <w:tc>
+          <w:tcPr>
+            <w:tcW w:w="1080" w:type="dxa"/>
+            <w:noWrap/>
+            <w:hideMark/>
+          </w:tcPr>
+          <w:p>
+            <w:pPr>
+              <w:rPr>
+                <w:rFonts w:hint="eastAsia"/>
+              </w:rPr>
+            </w:pPr>
+            <w:r>
+              <w:rPr>
+                <w:rFonts w:hint="eastAsia"/>
+              </w:rPr>
+              <w:t>Per 10M</w:t>
+            </w:r>
+          </w:p>
+        </w:tc>
+        <w:tc>
+          <w:tcPr>
+            <w:tcW w:w="1140" w:type="dxa"/>
+            <w:noWrap/>
+            <w:hideMark/>
+          </w:tcPr>
+          <w:p>
+            <w:pPr>
+              <w:rPr>
+                <w:rFonts w:hint="eastAsia"/>
+              </w:rPr>
+            </w:pPr>
+            <w:r>
+              <w:rPr>
+                <w:rFonts w:hint="eastAsia"/>
+              </w:rPr>
+              <w:t>=% per block</w:t>
+            </w:r>
+          </w:p>
+        </w:tc>
+        <w:tc>
+          <w:tcPr>
+            <w:tcW w:w="1080" w:type="dxa"/>
+            <w:noWrap/>
+            <w:hideMark/>
+          </w:tcPr>
+          <w:p>
+            <w:pPr>
+              <w:rPr>
+                <w:rFonts w:hint="eastAsia"/>
+              </w:rPr>
+            </w:pPr>
+            <w:r>
+              <w:rPr>
+                <w:rFonts w:hint="eastAsia"/>
+              </w:rPr>
+              <w:t>Total</w:t>
+            </w:r>
+            <w:r>
+              <w:rPr>
+                <w:rFonts w:hint="eastAsia"/>
+              </w:rPr>
+              <w:t xml:space="preserve"> weight</w:t>
+            </w:r>
+          </w:p>
+        </w:tc>
+      </w:tr>
+      <w:tr>
+        <w:trPr>
+          <w:trHeight w:val="285"/>
+        </w:trPr>
+        <w:tc>
+          <w:tcPr>
+            <w:tcW w:w="1140" w:type="dxa"/>
+            <w:noWrap/>
+            <w:hideMark/>
+          </w:tcPr>
+          <w:p>
+            <w:pPr>
+              <w:rPr>
+                <w:rFonts w:hint="eastAsia"/>
+              </w:rPr>
+            </w:pPr>
+            <w:r>
+              <w:rPr>
+                <w:rFonts w:hint="eastAsia"/>
+              </w:rPr>
+              <w:t>10000</w:t>
+            </w:r>
+          </w:p>
+        </w:tc>
+        <w:tc>
+          <w:tcPr>
+            <w:tcW w:w="1140" w:type="dxa"/>
+            <w:noWrap/>
+            <w:hideMark/>
+          </w:tcPr>
+          <w:p>
+            <w:pPr>
+              <w:rPr>
+                <w:rFonts w:hint="eastAsia"/>
+              </w:rPr>
+            </w:pPr>
+            <w:r>
+              <w:rPr>
+                <w:rFonts w:hint="eastAsia"/>
+              </w:rPr>
+              <w:t>3</w:t>
+            </w:r>
+          </w:p>
+        </w:tc>
+        <w:tc>
+          <w:tcPr>
+            <w:tcW w:w="1140" w:type="dxa"/>
+            <w:noWrap/>
+            <w:hideMark/>
+          </w:tcPr>
+          <w:p>
+            <w:pPr>
+              <w:rPr>
+                <w:rFonts w:hint="eastAsia"/>
+              </w:rPr>
+            </w:pPr>
+            <w:r>
+              <w:rPr>
+                <w:rFonts w:hint="eastAsia"/>
+              </w:rPr>
+              <w:t>0.0000%</w:t>
+            </w:r>
+          </w:p>
+        </w:tc>
+        <w:tc>
+          <w:tcPr>
+            <w:tcW w:w="1080" w:type="dxa"/>
+            <w:noWrap/>
+            <w:hideMark/>
+          </w:tcPr>
+          <w:p>
+            <w:pPr>
+              <w:rPr>
+                <w:rFonts w:hint="eastAsia"/>
+              </w:rPr>
+            </w:pPr>
+            <w:r>
+              <w:rPr>
+                <w:rFonts w:hint="eastAsia"/>
+              </w:rPr>
+              <w:t>9830000</w:t>
+            </w:r>
+          </w:p>
+        </w:tc>
+        <w:tc>
+          <w:tcPr>
+            <w:tcW w:w="1080" w:type="dxa"/>
+            <w:noWrap/>
+            <w:hideMark/>
+          </w:tcPr>
+          <w:p>
+            <w:pPr>
+              <w:rPr>
+                <w:rFonts w:hint="eastAsia"/>
+              </w:rPr>
+            </w:pPr>
+            <w:r>
+              <w:rPr>
+                <w:rFonts w:hint="eastAsia"/>
+              </w:rPr>
+              <w:t>100</w:t>
+            </w:r>
+          </w:p>
+        </w:tc>
+        <w:tc>
+          <w:tcPr>
+            <w:tcW w:w="1080" w:type="dxa"/>
+            <w:noWrap/>
+            <w:hideMark/>
+          </w:tcPr>
+          <w:p>
+            <w:pPr>
+              <w:rPr>
+                <w:rFonts w:hint="eastAsia"/>
+              </w:rPr>
+            </w:pPr>
+            <w:r>
+              <w:rPr>
+                <w:rFonts w:hint="eastAsia"/>
+              </w:rPr>
+              <w:t>10</w:t>
+            </w:r>
+          </w:p>
+        </w:tc>
+        <w:tc>
+          <w:tcPr>
+            <w:tcW w:w="1140" w:type="dxa"/>
+            <w:noWrap/>
+            <w:hideMark/>
+          </w:tcPr>
+          <w:p>
+            <w:pPr>
+              <w:rPr>
+                <w:rFonts w:hint="eastAsia"/>
+              </w:rPr>
+            </w:pPr>
+            <w:r>
+              <w:rPr>
+                <w:rFonts w:hint="eastAsia"/>
+              </w:rPr>
+              <w:t>0.0001%</w:t>
+            </w:r>
+          </w:p>
+        </w:tc>
+        <w:tc>
+          <w:tcPr>
+            <w:tcW w:w="1080" w:type="dxa"/>
+            <w:noWrap/>
+            <w:hideMark/>
+          </w:tcPr>
+          <w:p>
+            <w:pPr>
+              <w:rPr>
+                <w:rFonts w:hint="eastAsia"/>
+              </w:rPr>
+            </w:pPr>
+            <w:r>
+              <w:rPr>
+                <w:rFonts w:hint="eastAsia"/>
+              </w:rPr>
+              <w:t>170000</w:t>
+            </w:r>
+          </w:p>
+        </w:tc>
+      </w:tr>
+      <w:tr>
+        <w:trPr>
+          <w:trHeight w:val="285"/>
+        </w:trPr>
+        <w:tc>
+          <w:tcPr>
+            <w:tcW w:w="1140" w:type="dxa"/>
+            <w:noWrap/>
+            <w:hideMark/>
+          </w:tcPr>
+          <w:p>
+            <w:pPr>
+              <w:rPr>
+                <w:rFonts w:hint="eastAsia"/>
+              </w:rPr>
+            </w:pPr>
+            <w:r>
+              <w:rPr>
+                <w:rFonts w:hint="eastAsia"/>
+              </w:rPr>
+              <w:t>5000</w:t>
+            </w:r>
+          </w:p>
+        </w:tc>
+        <w:tc>
+          <w:tcPr>
+            <w:tcW w:w="1140" w:type="dxa"/>
+            <w:noWrap/>
+            <w:hideMark/>
+          </w:tcPr>
+          <w:p>
+            <w:pPr>
+              <w:rPr>
+                <w:rFonts w:hint="eastAsia"/>
+              </w:rPr>
+            </w:pPr>
+            <w:r>
+              <w:rPr>
+                <w:rFonts w:hint="eastAsia"/>
+              </w:rPr>
+              <w:t>117</w:t>
+            </w:r>
+          </w:p>
+        </w:tc>
+        <w:tc>
+          <w:tcPr>
+            <w:tcW w:w="1140" w:type="dxa"/>
+            <w:noWrap/>
+            <w:hideMark/>
+          </w:tcPr>
+          <w:p>
+            <w:pPr>
+              <w:rPr>
+                <w:rFonts w:hint="eastAsia"/>
+              </w:rPr>
+            </w:pPr>
+            <w:r>
+              <w:rPr>
+                <w:rFonts w:hint="eastAsia"/>
+              </w:rPr>
+              <w:t>0.0012%</w:t>
+            </w:r>
+          </w:p>
+        </w:tc>
+        <w:tc>
+          <w:tcPr>
+            <w:tcW w:w="1080" w:type="dxa"/>
+            <w:noWrap/>
+            <w:hideMark/>
+          </w:tcPr>
+          <w:p>
+            <w:pPr>
+              <w:rPr>
+                <w:rFonts w:hint="eastAsia"/>
+              </w:rPr>
+            </w:pPr>
+          </w:p>
+        </w:tc>
+        <w:tc>
+          <w:tcPr>
+            <w:tcW w:w="1080" w:type="dxa"/>
+            <w:noWrap/>
+            <w:hideMark/>
+          </w:tcPr>
+          <w:p>
+            <w:r>
+              <w:rPr>
+                <w:rFonts w:hint="eastAsia"/>
+              </w:rPr>
+              <w:t>20</w:t>
+            </w:r>
+          </w:p>
+        </w:tc>
+        <w:tc>
+          <w:tcPr>
+            <w:tcW w:w="1080" w:type="dxa"/>
+            <w:noWrap/>
+            <w:hideMark/>
+          </w:tcPr>
+          <w:p>
+            <w:pPr>
+              <w:rPr>
+                <w:rFonts w:hint="eastAsia"/>
+              </w:rPr>
+            </w:pPr>
+            <w:r>
+              <w:rPr>
+                <w:rFonts w:hint="eastAsia"/>
+              </w:rPr>
+              <w:t>115</w:t>
+            </w:r>
+          </w:p>
+        </w:tc>
+        <w:tc>
+          <w:tcPr>
+            <w:tcW w:w="1140" w:type="dxa"/>
+            <w:noWrap/>
+            <w:hideMark/>
+          </w:tcPr>
+          <w:p>
+            <w:pPr>
+              <w:rPr>
+                <w:rFonts w:hint="eastAsia"/>
+              </w:rPr>
+            </w:pPr>
+            <w:r>
+              <w:rPr>
+                <w:rFonts w:hint="eastAsia"/>
+              </w:rPr>
+              <w:t>0.0012%</w:t>
+            </w:r>
+          </w:p>
+        </w:tc>
+        <w:tc>
+          <w:tcPr>
+            <w:tcW w:w="1080" w:type="dxa"/>
+            <w:noWrap/>
+            <w:hideMark/>
+          </w:tcPr>
+          <w:p>
+            <w:pPr>
+              <w:rPr>
+                <w:rFonts w:hint="eastAsia"/>
+              </w:rPr>
+            </w:pPr>
+          </w:p>
+        </w:tc>
+      </w:tr>
+      <w:tr>
+        <w:trPr>
+          <w:trHeight w:val="285"/>
+        </w:trPr>
+        <w:tc>
+          <w:tcPr>
+            <w:tcW w:w="1140" w:type="dxa"/>
+            <w:noWrap/>
+            <w:hideMark/>
+          </w:tcPr>
+          <w:p>
+            <w:r>
+              <w:rPr>
+                <w:rFonts w:hint="eastAsia"/>
+              </w:rPr>
+              <w:t>2500</w:t>
+            </w:r>
+          </w:p>
+        </w:tc>
+        <w:tc>
+          <w:tcPr>
+            <w:tcW w:w="1140" w:type="dxa"/>
+            <w:noWrap/>
+            <w:hideMark/>
+          </w:tcPr>
+          <w:p>
+            <w:pPr>
+              <w:rPr>
+                <w:rFonts w:hint="eastAsia"/>
+              </w:rPr>
+            </w:pPr>
+            <w:r>
+              <w:rPr>
+                <w:rFonts w:hint="eastAsia"/>
+              </w:rPr>
+              <w:t>480</w:t>
+            </w:r>
+          </w:p>
+        </w:tc>
+        <w:tc>
+          <w:tcPr>
+            <w:tcW w:w="1140" w:type="dxa"/>
+            <w:noWrap/>
+            <w:hideMark/>
+          </w:tcPr>
+          <w:p>
+            <w:pPr>
+              <w:rPr>
+                <w:rFonts w:hint="eastAsia"/>
+              </w:rPr>
+            </w:pPr>
+            <w:r>
+              <w:rPr>
+                <w:rFonts w:hint="eastAsia"/>
+              </w:rPr>
+              <w:t>0.0048%</w:t>
+            </w:r>
+          </w:p>
+        </w:tc>
+        <w:tc>
+          <w:tcPr>
+            <w:tcW w:w="1080" w:type="dxa"/>
+            <w:noWrap/>
+            <w:hideMark/>
+          </w:tcPr>
+          <w:p>
+            <w:pPr>
+              <w:rPr>
+                <w:rFonts w:hint="eastAsia"/>
+              </w:rPr>
+            </w:pPr>
+          </w:p>
+        </w:tc>
+        <w:tc>
+          <w:tcPr>
+            <w:tcW w:w="1080" w:type="dxa"/>
+            <w:noWrap/>
+            <w:hideMark/>
+          </w:tcPr>
+          <w:p>
+            <w:r>
+              <w:rPr>
+                <w:rFonts w:hint="eastAsia"/>
+              </w:rPr>
+              <w:t>10</w:t>
+            </w:r>
+          </w:p>
+        </w:tc>
+        <w:tc>
+          <w:tcPr>
+            <w:tcW w:w="1080" w:type="dxa"/>
+            <w:noWrap/>
+            <w:hideMark/>
+          </w:tcPr>
+          <w:p>
+            <w:pPr>
+              <w:rPr>
+                <w:rFonts w:hint="eastAsia"/>
+              </w:rPr>
+            </w:pPr>
+            <w:r>
+              <w:rPr>
+                <w:rFonts w:hint="eastAsia"/>
+              </w:rPr>
+              <w:t>1200</w:t>
+            </w:r>
+          </w:p>
+        </w:tc>
+        <w:tc>
+          <w:tcPr>
+            <w:tcW w:w="1140" w:type="dxa"/>
+            <w:noWrap/>
+            <w:hideMark/>
+          </w:tcPr>
+          <w:p>
+            <w:pPr>
+              <w:rPr>
+                <w:rFonts w:hint="eastAsia"/>
+              </w:rPr>
+            </w:pPr>
+            <w:r>
+              <w:rPr>
+                <w:rFonts w:hint="eastAsia"/>
+              </w:rPr>
+              <w:t>0.0120%</w:t>
+            </w:r>
+          </w:p>
+        </w:tc>
+        <w:tc>
+          <w:tcPr>
+            <w:tcW w:w="1080" w:type="dxa"/>
+            <w:noWrap/>
+            <w:hideMark/>
+          </w:tcPr>
+          <w:p>
+            <w:pPr>
+              <w:rPr>
+                <w:rFonts w:hint="eastAsia"/>
+              </w:rPr>
+            </w:pPr>
+          </w:p>
+        </w:tc>
+      </w:tr>
+      <w:tr>
+        <w:trPr>
+          <w:trHeight w:val="285"/>
+        </w:trPr>
+        <w:tc>
+          <w:tcPr>
+            <w:tcW w:w="1140" w:type="dxa"/>
+            <w:noWrap/>
+            <w:hideMark/>
+          </w:tcPr>
+          <w:p>
+            <w:r>
+              <w:rPr>
+                <w:rFonts w:hint="eastAsia"/>
+              </w:rPr>
+              <w:t>1000</w:t>
+            </w:r>
+          </w:p>
+        </w:tc>
+        <w:tc>
+          <w:tcPr>
+            <w:tcW w:w="1140" w:type="dxa"/>
+            <w:noWrap/>
+            <w:hideMark/>
+          </w:tcPr>
+          <w:p>
+            <w:pPr>
+              <w:rPr>
+                <w:rFonts w:hint="eastAsia"/>
+              </w:rPr>
+            </w:pPr>
+            <w:r>
+              <w:rPr>
+                <w:rFonts w:hint="eastAsia"/>
+              </w:rPr>
+              <w:t>2250</w:t>
+            </w:r>
+          </w:p>
+        </w:tc>
+        <w:tc>
+          <w:tcPr>
+            <w:tcW w:w="1140" w:type="dxa"/>
+            <w:noWrap/>
+            <w:hideMark/>
+          </w:tcPr>
+          <w:p>
+            <w:pPr>
+              <w:rPr>
+                <w:rFonts w:hint="eastAsia"/>
+              </w:rPr>
+            </w:pPr>
+            <w:r>
+              <w:rPr>
+                <w:rFonts w:hint="eastAsia"/>
+              </w:rPr>
+              <w:t>0.0225%</w:t>
+            </w:r>
+          </w:p>
+        </w:tc>
+        <w:tc>
+          <w:tcPr>
+            <w:tcW w:w="1080" w:type="dxa"/>
+            <w:noWrap/>
+            <w:hideMark/>
+          </w:tcPr>
+          <w:p>
+            <w:pPr>
+              <w:rPr>
+                <w:rFonts w:hint="eastAsia"/>
+              </w:rPr>
+            </w:pPr>
+          </w:p>
+        </w:tc>
+        <w:tc>
+          <w:tcPr>
+            <w:tcW w:w="1080" w:type="dxa"/>
+            <w:noWrap/>
+            <w:hideMark/>
+          </w:tcPr>
+          <w:p>
+            <w:r>
+              <w:rPr>
+                <w:rFonts w:hint="eastAsia"/>
+              </w:rPr>
+              <w:t>5</w:t>
+            </w:r>
+          </w:p>
+        </w:tc>
+        <w:tc>
+          <w:tcPr>
+            <w:tcW w:w="1080" w:type="dxa"/>
+            <w:noWrap/>
+            <w:hideMark/>
+          </w:tcPr>
+          <w:p>
+            <w:pPr>
+              <w:rPr>
+                <w:rFonts w:hint="eastAsia"/>
+              </w:rPr>
+            </w:pPr>
+            <w:r>
+              <w:rPr>
+                <w:rFonts w:hint="eastAsia"/>
+              </w:rPr>
+              <w:t>9225</w:t>
+            </w:r>
+          </w:p>
+        </w:tc>
+        <w:tc>
+          <w:tcPr>
+            <w:tcW w:w="1140" w:type="dxa"/>
+            <w:noWrap/>
+            <w:hideMark/>
+          </w:tcPr>
+          <w:p>
+            <w:pPr>
+              <w:rPr>
+                <w:rFonts w:hint="eastAsia"/>
+              </w:rPr>
+            </w:pPr>
+            <w:r>
+              <w:rPr>
+                <w:rFonts w:hint="eastAsia"/>
+              </w:rPr>
+              <w:t>0.0923%</w:t>
+            </w:r>
+          </w:p>
+        </w:tc>
+        <w:tc>
+          <w:tcPr>
+            <w:tcW w:w="1080" w:type="dxa"/>
+            <w:noWrap/>
+            <w:hideMark/>
+          </w:tcPr>
+          <w:p>
+            <w:pPr>
+              <w:rPr>
+                <w:rFonts w:hint="eastAsia"/>
+              </w:rPr>
+            </w:pPr>
+          </w:p>
+        </w:tc>
+      </w:tr>
+      <w:tr>
+        <w:trPr>
+          <w:trHeight w:val="285"/>
+        </w:trPr>
+        <w:tc>
+          <w:tcPr>
+            <w:tcW w:w="1140" w:type="dxa"/>
+            <w:noWrap/>
+            <w:hideMark/>
+          </w:tcPr>
+          <w:p>
+            <w:r>
+              <w:rPr>
+                <w:rFonts w:hint="eastAsia"/>
+              </w:rPr>
+              <w:t>500</w:t>
+            </w:r>
+          </w:p>
+        </w:tc>
+        <w:tc>
+          <w:tcPr>
+            <w:tcW w:w="1140" w:type="dxa"/>
+            <w:noWrap/>
+            <w:hideMark/>
+          </w:tcPr>
+          <w:p>
+            <w:pPr>
+              <w:rPr>
+                <w:rFonts w:hint="eastAsia"/>
+              </w:rPr>
+            </w:pPr>
+            <w:r>
+              <w:rPr>
+                <w:rFonts w:hint="eastAsia"/>
+              </w:rPr>
+              <w:t>16000</w:t>
+            </w:r>
+          </w:p>
+        </w:tc>
+        <w:tc>
+          <w:tcPr>
+            <w:tcW w:w="1140" w:type="dxa"/>
+            <w:noWrap/>
+            <w:hideMark/>
+          </w:tcPr>
+          <w:p>
+            <w:pPr>
+              <w:rPr>
+                <w:rFonts w:hint="eastAsia"/>
+              </w:rPr>
+            </w:pPr>
+            <w:r>
+              <w:rPr>
+                <w:rFonts w:hint="eastAsia"/>
+              </w:rPr>
+              <w:t>0.1600%</w:t>
+            </w:r>
+          </w:p>
+        </w:tc>
+        <w:tc>
+          <w:tcPr>
+            <w:tcW w:w="1080" w:type="dxa"/>
+            <w:noWrap/>
+            <w:hideMark/>
+          </w:tcPr>
+          <w:p>
+            <w:pPr>
+              <w:rPr>
+                <w:rFonts w:hint="eastAsia"/>
+              </w:rPr>
+            </w:pPr>
+          </w:p>
+        </w:tc>
+        <w:tc>
+          <w:tcPr>
+            <w:tcW w:w="1080" w:type="dxa"/>
+            <w:noWrap/>
+            <w:hideMark/>
+          </w:tcPr>
+          <w:p>
+            <w:r>
+              <w:rPr>
+                <w:rFonts w:hint="eastAsia"/>
+              </w:rPr>
+              <w:t>3</w:t>
+            </w:r>
+          </w:p>
+        </w:tc>
+        <w:tc>
+          <w:tcPr>
+            <w:tcW w:w="1080" w:type="dxa"/>
+            <w:noWrap/>
+            <w:hideMark/>
+          </w:tcPr>
+          <w:p>
+            <w:pPr>
+              <w:rPr>
+                <w:rFonts w:hint="eastAsia"/>
+              </w:rPr>
+            </w:pPr>
+            <w:r>
+              <w:rPr>
+                <w:rFonts w:hint="eastAsia"/>
+              </w:rPr>
+              <w:t>36450</w:t>
+            </w:r>
+          </w:p>
+        </w:tc>
+        <w:tc>
+          <w:tcPr>
+            <w:tcW w:w="1140" w:type="dxa"/>
+            <w:noWrap/>
+            <w:hideMark/>
+          </w:tcPr>
+          <w:p>
+            <w:pPr>
+              <w:rPr>
+                <w:rFonts w:hint="eastAsia"/>
+              </w:rPr>
+            </w:pPr>
+            <w:r>
+              <w:rPr>
+                <w:rFonts w:hint="eastAsia"/>
+              </w:rPr>
+              <w:t>0.3645%</w:t>
+            </w:r>
+          </w:p>
+        </w:tc>
+        <w:tc>
+          <w:tcPr>
+            <w:tcW w:w="1080" w:type="dxa"/>
+            <w:noWrap/>
+            <w:hideMark/>
+          </w:tcPr>
+          <w:p>
+            <w:pPr>
+              <w:rPr>
+                <w:rFonts w:hint="eastAsia"/>
+              </w:rPr>
+            </w:pPr>
+          </w:p>
+        </w:tc>
+      </w:tr>
+      <w:tr>
+        <w:trPr>
+          <w:trHeight w:val="300"/>
+        </w:trPr>
+        <w:tc>
+          <w:tcPr>
+            <w:tcW w:w="1140" w:type="dxa"/>
+            <w:noWrap/>
+            <w:hideMark/>
+          </w:tcPr>
+          <w:p>
+            <w:r>
+              <w:rPr>
+                <w:rFonts w:hint="eastAsia"/>
+              </w:rPr>
+              <w:t>250</w:t>
+            </w:r>
+          </w:p>
+        </w:tc>
+        <w:tc>
+          <w:tcPr>
+            <w:tcW w:w="1140" w:type="dxa"/>
+            <w:noWrap/>
+            <w:hideMark/>
+          </w:tcPr>
+          <w:p>
+            <w:pPr>
+              <w:rPr>
+                <w:rFonts w:hint="eastAsia"/>
+              </w:rPr>
+            </w:pPr>
+            <w:r>
+              <w:rPr>
+                <w:rFonts w:hint="eastAsia"/>
+              </w:rPr>
+              <w:t>39900</w:t>
+            </w:r>
+          </w:p>
+        </w:tc>
+        <w:tc>
+          <w:tcPr>
+            <w:tcW w:w="1140" w:type="dxa"/>
+            <w:noWrap/>
+            <w:hideMark/>
+          </w:tcPr>
+          <w:p>
+            <w:pPr>
+              <w:rPr>
+                <w:rFonts w:hint="eastAsia"/>
+              </w:rPr>
+            </w:pPr>
+            <w:r>
+              <w:rPr>
+                <w:rFonts w:hint="eastAsia"/>
+              </w:rPr>
+              <w:t>0.3990%</w:t>
+            </w:r>
+          </w:p>
+        </w:tc>
+        <w:tc>
+          <w:tcPr>
+            <w:tcW w:w="1080" w:type="dxa"/>
+            <w:noWrap/>
+            <w:hideMark/>
+          </w:tcPr>
+          <w:p>
+            <w:pPr>
+              <w:rPr>
+                <w:rFonts w:hint="eastAsia"/>
+              </w:rPr>
+            </w:pPr>
+          </w:p>
+        </w:tc>
+        <w:tc>
+          <w:tcPr>
+            <w:tcW w:w="1080" w:type="dxa"/>
+            <w:noWrap/>
+            <w:hideMark/>
+          </w:tcPr>
+          <w:p>
+            <w:r>
+              <w:rPr>
+                <w:rFonts w:hint="eastAsia"/>
+              </w:rPr>
+              <w:t>2</w:t>
+            </w:r>
+          </w:p>
+        </w:tc>
+        <w:tc>
+          <w:tcPr>
+            <w:tcW w:w="1080" w:type="dxa"/>
+            <w:noWrap/>
+            <w:hideMark/>
+          </w:tcPr>
+          <w:p>
+            <w:pPr>
+              <w:rPr>
+                <w:rFonts w:hint="eastAsia"/>
+              </w:rPr>
+            </w:pPr>
+            <w:r>
+              <w:rPr>
+                <w:rFonts w:hint="eastAsia"/>
+              </w:rPr>
+              <w:t>123000</w:t>
+            </w:r>
+          </w:p>
+        </w:tc>
+        <w:tc>
+          <w:tcPr>
+            <w:tcW w:w="1140" w:type="dxa"/>
+            <w:noWrap/>
+            <w:hideMark/>
+          </w:tcPr>
+          <w:p>
+            <w:pPr>
+              <w:rPr>
+                <w:rFonts w:hint="eastAsia"/>
+              </w:rPr>
+            </w:pPr>
+            <w:r>
+              <w:rPr>
+                <w:rFonts w:hint="eastAsia"/>
+              </w:rPr>
+              <w:t>1.2300%</w:t>
+            </w:r>
+          </w:p>
+        </w:tc>
+        <w:tc>
+          <w:tcPr>
+            <w:tcW w:w="1080" w:type="dxa"/>
+            <w:noWrap/>
+            <w:hideMark/>
+          </w:tcPr>
+          <w:p>
+            <w:pPr>
+              <w:rPr>
+                <w:rFonts w:hint="eastAsia"/>
+              </w:rPr>
+            </w:pPr>
+          </w:p>
+        </w:tc>
+      </w:tr>
+      <w:tr>
+        <w:trPr>
+          <w:trHeight w:val="300"/>
+        </w:trPr>
+        <w:tc>
+          <w:tcPr>
+            <w:tcW w:w="1140" w:type="dxa"/>
+            <w:noWrap/>
+            <w:hideMark/>
+          </w:tcPr>
+          <w:p>
+            <w:r>
+              <w:rPr>
+                <w:rFonts w:hint="eastAsia"/>
+              </w:rPr>
+              <w:t>100</w:t>
+            </w:r>
+          </w:p>
+        </w:tc>
+        <w:tc>
+          <w:tcPr>
+            <w:tcW w:w="1140" w:type="dxa"/>
+            <w:noWrap/>
+            <w:hideMark/>
+          </w:tcPr>
+          <w:p>
+            <w:pPr>
+              <w:rPr>
+                <w:rFonts w:hint="eastAsia"/>
+              </w:rPr>
+            </w:pPr>
+            <w:r>
+              <w:rPr>
+                <w:rFonts w:hint="eastAsia"/>
+              </w:rPr>
+              <w:t>85000</w:t>
+            </w:r>
+          </w:p>
+        </w:tc>
+        <w:tc>
+          <w:tcPr>
+            <w:tcW w:w="1140" w:type="dxa"/>
+            <w:noWrap/>
+            <w:hideMark/>
+          </w:tcPr>
+          <w:p>
+            <w:pPr>
+              <w:rPr>
+                <w:rFonts w:hint="eastAsia"/>
+              </w:rPr>
+            </w:pPr>
+            <w:r>
+              <w:rPr>
+                <w:rFonts w:hint="eastAsia"/>
+              </w:rPr>
+              <w:t>0.8500%</w:t>
+            </w:r>
+          </w:p>
+        </w:tc>
+        <w:tc>
+          <w:tcPr>
+            <w:tcW w:w="1080" w:type="dxa"/>
+            <w:noWrap/>
+            <w:hideMark/>
+          </w:tcPr>
+          <w:p>
+            <w:pPr>
+              <w:rPr>
+                <w:rFonts w:hint="eastAsia"/>
+              </w:rPr>
+            </w:pPr>
+          </w:p>
+        </w:tc>
+        <w:tc>
+          <w:tcPr>
+            <w:tcW w:w="2160" w:type="dxa"/>
+            <w:gridSpan w:val="2"/>
+            <w:noWrap/>
+            <w:hideMark/>
+          </w:tcPr>
+          <w:p>
+            <w:pPr>
+              <w:rPr>
+                <w:b/>
+                <w:bCs/>
+              </w:rPr>
+            </w:pPr>
+            <w:r>
+              <w:rPr>
+                <w:rFonts w:hint="eastAsia"/>
+                <w:b/>
+                <w:bCs/>
+              </w:rPr>
+              <w:t>Average multi value</w:t>
+            </w:r>
+          </w:p>
+        </w:tc>
+        <w:tc>
+          <w:tcPr>
+            <w:tcW w:w="1140" w:type="dxa"/>
+            <w:noWrap/>
+            <w:hideMark/>
+          </w:tcPr>
+          <w:p>
+            <w:pPr>
+              <w:rPr>
+                <w:rFonts w:hint="eastAsia"/>
+                <w:b/>
+                <w:bCs/>
+              </w:rPr>
+            </w:pPr>
+            <w:r>
+              <w:rPr>
+                <w:rFonts w:hint="eastAsia"/>
+                <w:b/>
+                <w:bCs/>
+              </w:rPr>
+              <w:t>2.4516</w:t>
+            </w:r>
+            <w:r>
+              <w:rPr>
+                <w:rFonts w:hint="eastAsia"/>
+                <w:b/>
+                <w:bCs/>
+              </w:rPr>
+              <w:t>18</w:t>
+            </w:r>
+          </w:p>
+        </w:tc>
+        <w:tc>
+          <w:tcPr>
+            <w:tcW w:w="1080" w:type="dxa"/>
+            <w:noWrap/>
+            <w:hideMark/>
+          </w:tcPr>
+          <w:p>
+            <w:pPr>
+              <w:rPr>
+                <w:rFonts w:hint="eastAsia"/>
+                <w:b/>
+                <w:bCs/>
+              </w:rPr>
+            </w:pPr>
+          </w:p>
+        </w:tc>
+      </w:tr>
+      <w:tr>
+        <w:trPr>
+          <w:trHeight w:val="285"/>
+        </w:trPr>
+        <w:tc>
+          <w:tcPr>
+            <w:tcW w:w="1140" w:type="dxa"/>
+            <w:noWrap/>
+            <w:hideMark/>
+          </w:tcPr>
+          <w:p>
+            <w:r>
+              <w:rPr>
+                <w:rFonts w:hint="eastAsia"/>
+              </w:rPr>
+              <w:t>50</w:t>
+            </w:r>
+          </w:p>
+        </w:tc>
+        <w:tc>
+          <w:tcPr>
+            <w:tcW w:w="1140" w:type="dxa"/>
+            <w:noWrap/>
+            <w:hideMark/>
+          </w:tcPr>
+          <w:p>
+            <w:pPr>
+              <w:rPr>
+                <w:rFonts w:hint="eastAsia"/>
+              </w:rPr>
+            </w:pPr>
+            <w:r>
+              <w:rPr>
+                <w:rFonts w:hint="eastAsia"/>
+              </w:rPr>
+              <w:t>130000</w:t>
+            </w:r>
+          </w:p>
+        </w:tc>
+        <w:tc>
+          <w:tcPr>
+            <w:tcW w:w="1140" w:type="dxa"/>
+            <w:noWrap/>
+            <w:hideMark/>
+          </w:tcPr>
+          <w:p>
+            <w:pPr>
+              <w:rPr>
+                <w:rFonts w:hint="eastAsia"/>
+              </w:rPr>
+            </w:pPr>
+            <w:r>
+              <w:rPr>
+                <w:rFonts w:hint="eastAsia"/>
+              </w:rPr>
+              <w:t>1.3000%</w:t>
+            </w:r>
+          </w:p>
+        </w:tc>
+        <w:tc>
+          <w:tcPr>
+            <w:tcW w:w="1080" w:type="dxa"/>
+            <w:noWrap/>
+            <w:hideMark/>
+          </w:tcPr>
+          <w:p>
+            <w:pPr>
+              <w:rPr>
+                <w:rFonts w:hint="eastAsia"/>
+              </w:rPr>
+            </w:pPr>
+          </w:p>
+        </w:tc>
+        <w:tc>
+          <w:tcPr>
+            <w:tcW w:w="1080" w:type="dxa"/>
+            <w:noWrap/>
+            <w:hideMark/>
+          </w:tcPr>
+          <w:p/>
+        </w:tc>
+        <w:tc>
+          <w:tcPr>
+            <w:tcW w:w="1080" w:type="dxa"/>
+            <w:noWrap/>
+            <w:hideMark/>
+          </w:tcPr>
+          <w:p/>
+        </w:tc>
+        <w:tc>
+          <w:tcPr>
+            <w:tcW w:w="1140" w:type="dxa"/>
+            <w:noWrap/>
+            <w:hideMark/>
+          </w:tcPr>
+          <w:p/>
+        </w:tc>
+        <w:tc>
+          <w:tcPr>
+            <w:tcW w:w="1080" w:type="dxa"/>
+            <w:noWrap/>
+            <w:hideMark/>
+          </w:tcPr>
+          <w:p/>
+        </w:tc>
+      </w:tr>
+      <w:tr>
+        <w:trPr>
+          <w:trHeight w:val="285"/>
+        </w:trPr>
+        <w:tc>
+          <w:tcPr>
+            <w:tcW w:w="1140" w:type="dxa"/>
+            <w:noWrap/>
+            <w:hideMark/>
+          </w:tcPr>
+          <w:p>
+            <w:r>
+              <w:rPr>
+                <w:rFonts w:hint="eastAsia"/>
+              </w:rPr>
+              <w:t>25</w:t>
+            </w:r>
+          </w:p>
+        </w:tc>
+        <w:tc>
+          <w:tcPr>
+            <w:tcW w:w="1140" w:type="dxa"/>
+            <w:noWrap/>
+            <w:hideMark/>
+          </w:tcPr>
+          <w:p>
+            <w:pPr>
+              <w:rPr>
+                <w:rFonts w:hint="eastAsia"/>
+              </w:rPr>
+            </w:pPr>
+            <w:r>
+              <w:rPr>
+                <w:rFonts w:hint="eastAsia"/>
+              </w:rPr>
+              <w:t>325000</w:t>
+            </w:r>
+          </w:p>
+        </w:tc>
+        <w:tc>
+          <w:tcPr>
+            <w:tcW w:w="1140" w:type="dxa"/>
+            <w:noWrap/>
+            <w:hideMark/>
+          </w:tcPr>
+          <w:p>
+            <w:pPr>
+              <w:rPr>
+                <w:rFonts w:hint="eastAsia"/>
+              </w:rPr>
+            </w:pPr>
+            <w:r>
+              <w:rPr>
+                <w:rFonts w:hint="eastAsia"/>
+              </w:rPr>
+              <w:t>3.2500%</w:t>
+            </w:r>
+          </w:p>
+        </w:tc>
+        <w:tc>
+          <w:tcPr>
+            <w:tcW w:w="1080" w:type="dxa"/>
+            <w:noWrap/>
+            <w:hideMark/>
+          </w:tcPr>
+          <w:p>
+            <w:pPr>
+              <w:rPr>
+                <w:rFonts w:hint="eastAsia"/>
+              </w:rPr>
+            </w:pPr>
+          </w:p>
+        </w:tc>
+        <w:tc>
+          <w:tcPr>
+            <w:tcW w:w="1080" w:type="dxa"/>
+            <w:noWrap/>
+            <w:hideMark/>
+          </w:tcPr>
+          <w:p/>
+        </w:tc>
+        <w:tc>
+          <w:tcPr>
+            <w:tcW w:w="1080" w:type="dxa"/>
+            <w:noWrap/>
+            <w:hideMark/>
+          </w:tcPr>
+          <w:p/>
+        </w:tc>
+        <w:tc>
+          <w:tcPr>
+            <w:tcW w:w="1140" w:type="dxa"/>
+            <w:noWrap/>
+            <w:hideMark/>
+          </w:tcPr>
+          <w:p/>
+        </w:tc>
+        <w:tc>
+          <w:tcPr>
+            <w:tcW w:w="1080" w:type="dxa"/>
+            <w:noWrap/>
+            <w:hideMark/>
+          </w:tcPr>
+          <w:p/>
+        </w:tc>
+      </w:tr>
+      <w:tr>
+        <w:trPr>
+          <w:trHeight w:val="285"/>
+        </w:trPr>
+        <w:tc>
+          <w:tcPr>
+            <w:tcW w:w="1140" w:type="dxa"/>
+            <w:noWrap/>
+            <w:hideMark/>
+          </w:tcPr>
+          <w:p>
+            <w:r>
+              <w:rPr>
+                <w:rFonts w:hint="eastAsia"/>
+              </w:rPr>
+              <w:t>10</w:t>
+            </w:r>
+          </w:p>
+        </w:tc>
+        <w:tc>
+          <w:tcPr>
+            <w:tcW w:w="1140" w:type="dxa"/>
+            <w:noWrap/>
+            <w:hideMark/>
+          </w:tcPr>
+          <w:p>
+            <w:pPr>
+              <w:rPr>
+                <w:rFonts w:hint="eastAsia"/>
+              </w:rPr>
+            </w:pPr>
+            <w:r>
+              <w:rPr>
+                <w:rFonts w:hint="eastAsia"/>
+              </w:rPr>
+              <w:t>475000</w:t>
+            </w:r>
+          </w:p>
+        </w:tc>
+        <w:tc>
+          <w:tcPr>
+            <w:tcW w:w="1140" w:type="dxa"/>
+            <w:noWrap/>
+            <w:hideMark/>
+          </w:tcPr>
+          <w:p>
+            <w:pPr>
+              <w:rPr>
+                <w:rFonts w:hint="eastAsia"/>
+              </w:rPr>
+            </w:pPr>
+            <w:r>
+              <w:rPr>
+                <w:rFonts w:hint="eastAsia"/>
+              </w:rPr>
+              <w:t>4.7500%</w:t>
+            </w:r>
+          </w:p>
+        </w:tc>
+        <w:tc>
+          <w:tcPr>
+            <w:tcW w:w="1080" w:type="dxa"/>
+            <w:noWrap/>
+            <w:hideMark/>
+          </w:tcPr>
+          <w:p>
+            <w:pPr>
+              <w:rPr>
+                <w:rFonts w:hint="eastAsia"/>
+              </w:rPr>
+            </w:pPr>
+          </w:p>
+        </w:tc>
+        <w:tc>
+          <w:tcPr>
+            <w:tcW w:w="1080" w:type="dxa"/>
+            <w:noWrap/>
+            <w:hideMark/>
+          </w:tcPr>
+          <w:p/>
+        </w:tc>
+        <w:tc>
+          <w:tcPr>
+            <w:tcW w:w="1080" w:type="dxa"/>
+            <w:noWrap/>
+            <w:hideMark/>
+          </w:tcPr>
+          <w:p/>
+        </w:tc>
+        <w:tc>
+          <w:tcPr>
+            <w:tcW w:w="1140" w:type="dxa"/>
+            <w:noWrap/>
+            <w:hideMark/>
+          </w:tcPr>
+          <w:p/>
+        </w:tc>
+        <w:tc>
+          <w:tcPr>
+            <w:tcW w:w="1080" w:type="dxa"/>
+            <w:noWrap/>
+            <w:hideMark/>
+          </w:tcPr>
+          <w:p/>
+        </w:tc>
+      </w:tr>
+      <w:tr>
+        <w:trPr>
+          <w:trHeight w:val="285"/>
+        </w:trPr>
+        <w:tc>
+          <w:tcPr>
+            <w:tcW w:w="1140" w:type="dxa"/>
+            <w:noWrap/>
+            <w:hideMark/>
+          </w:tcPr>
+          <w:p>
+            <w:r>
+              <w:rPr>
+                <w:rFonts w:hint="eastAsia"/>
+              </w:rPr>
+              <w:t>5</w:t>
+            </w:r>
+          </w:p>
+        </w:tc>
+        <w:tc>
+          <w:tcPr>
+            <w:tcW w:w="1140" w:type="dxa"/>
+            <w:noWrap/>
+            <w:hideMark/>
+          </w:tcPr>
+          <w:p>
+            <w:pPr>
+              <w:rPr>
+                <w:rFonts w:hint="eastAsia"/>
+              </w:rPr>
+            </w:pPr>
+            <w:r>
+              <w:rPr>
+                <w:rFonts w:hint="eastAsia"/>
+              </w:rPr>
+              <w:t>1450000</w:t>
+            </w:r>
+          </w:p>
+        </w:tc>
+        <w:tc>
+          <w:tcPr>
+            <w:tcW w:w="1140" w:type="dxa"/>
+            <w:noWrap/>
+            <w:hideMark/>
+          </w:tcPr>
+          <w:p>
+            <w:pPr>
+              <w:rPr>
+                <w:rFonts w:hint="eastAsia"/>
+              </w:rPr>
+            </w:pPr>
+            <w:r>
+              <w:rPr>
+                <w:rFonts w:hint="eastAsia"/>
+              </w:rPr>
+              <w:t>14.5000%</w:t>
+            </w:r>
+          </w:p>
+        </w:tc>
+        <w:tc>
+          <w:tcPr>
+            <w:tcW w:w="1080" w:type="dxa"/>
+            <w:noWrap/>
+            <w:hideMark/>
+          </w:tcPr>
+          <w:p>
+            <w:pPr>
+              <w:rPr>
+                <w:rFonts w:hint="eastAsia"/>
+              </w:rPr>
+            </w:pPr>
+          </w:p>
+        </w:tc>
+        <w:tc>
+          <w:tcPr>
+            <w:tcW w:w="1080" w:type="dxa"/>
+            <w:noWrap/>
+            <w:hideMark/>
+          </w:tcPr>
+          <w:p/>
+        </w:tc>
+        <w:tc>
+          <w:tcPr>
+            <w:tcW w:w="1080" w:type="dxa"/>
+            <w:noWrap/>
+            <w:hideMark/>
+          </w:tcPr>
+          <w:p/>
+        </w:tc>
+        <w:tc>
+          <w:tcPr>
+            <w:tcW w:w="1140" w:type="dxa"/>
+            <w:noWrap/>
+            <w:hideMark/>
+          </w:tcPr>
+          <w:p/>
+        </w:tc>
+        <w:tc>
+          <w:tcPr>
+            <w:tcW w:w="1080" w:type="dxa"/>
+            <w:noWrap/>
+            <w:hideMark/>
+          </w:tcPr>
+          <w:p/>
+        </w:tc>
+      </w:tr>
+      <w:tr>
+        <w:trPr>
+          <w:trHeight w:val="285"/>
+        </w:trPr>
+        <w:tc>
+          <w:tcPr>
+            <w:tcW w:w="1140" w:type="dxa"/>
+            <w:noWrap/>
+            <w:hideMark/>
+          </w:tcPr>
+          <w:p>
+            <w:r>
+              <w:rPr>
+                <w:rFonts w:hint="eastAsia"/>
+              </w:rPr>
+              <w:t>2</w:t>
+            </w:r>
+          </w:p>
+        </w:tc>
+        <w:tc>
+          <w:tcPr>
+            <w:tcW w:w="1140" w:type="dxa"/>
+            <w:noWrap/>
+            <w:hideMark/>
+          </w:tcPr>
+          <w:p>
+            <w:pPr>
+              <w:rPr>
+                <w:rFonts w:hint="eastAsia"/>
+              </w:rPr>
+            </w:pPr>
+            <w:r>
+              <w:rPr>
+                <w:rFonts w:hint="eastAsia"/>
+              </w:rPr>
+              <w:t>3000000</w:t>
+            </w:r>
+          </w:p>
+        </w:tc>
+        <w:tc>
+          <w:tcPr>
+            <w:tcW w:w="1140" w:type="dxa"/>
+            <w:noWrap/>
+            <w:hideMark/>
+          </w:tcPr>
+          <w:p>
+            <w:pPr>
+              <w:rPr>
+                <w:rFonts w:hint="eastAsia"/>
+              </w:rPr>
+            </w:pPr>
+            <w:r>
+              <w:rPr>
+                <w:rFonts w:hint="eastAsia"/>
+              </w:rPr>
+              <w:t>30.0000%</w:t>
+            </w:r>
+          </w:p>
+        </w:tc>
+        <w:tc>
+          <w:tcPr>
+            <w:tcW w:w="1080" w:type="dxa"/>
+            <w:noWrap/>
+            <w:hideMark/>
+          </w:tcPr>
+          <w:p>
+            <w:pPr>
+              <w:rPr>
+                <w:rFonts w:hint="eastAsia"/>
+              </w:rPr>
+            </w:pPr>
+          </w:p>
+        </w:tc>
+        <w:tc>
+          <w:tcPr>
+            <w:tcW w:w="1080" w:type="dxa"/>
+            <w:noWrap/>
+            <w:hideMark/>
+          </w:tcPr>
+          <w:p/>
+        </w:tc>
+        <w:tc>
+          <w:tcPr>
+            <w:tcW w:w="1080" w:type="dxa"/>
+            <w:noWrap/>
+            <w:hideMark/>
+          </w:tcPr>
+          <w:p/>
+        </w:tc>
+        <w:tc>
+          <w:tcPr>
+            <w:tcW w:w="1140" w:type="dxa"/>
+            <w:noWrap/>
+            <w:hideMark/>
+          </w:tcPr>
+          <w:p/>
+        </w:tc>
+        <w:tc>
+          <w:tcPr>
+            <w:tcW w:w="1080" w:type="dxa"/>
+            <w:noWrap/>
+            <w:hideMark/>
+          </w:tcPr>
+          <w:p/>
+        </w:tc>
+      </w:tr>
+      <w:tr>
+        <w:trPr>
+          <w:trHeight w:val="300"/>
+        </w:trPr>
+        <w:tc>
+          <w:tcPr>
+            <w:tcW w:w="1140" w:type="dxa"/>
+            <w:noWrap/>
+            <w:hideMark/>
+          </w:tcPr>
+          <w:p>
+            <w:r>
+              <w:rPr>
+                <w:rFonts w:hint="eastAsia"/>
+              </w:rPr>
+              <w:lastRenderedPageBreak/>
+              <w:t>1</w:t>
+            </w:r>
+          </w:p>
+        </w:tc>
+        <w:tc>
+          <w:tcPr>
+            <w:tcW w:w="1140" w:type="dxa"/>
+            <w:noWrap/>
+            <w:hideMark/>
+          </w:tcPr>
+          <w:p>
+            <w:pPr>
+              <w:rPr>
+                <w:rFonts w:hint="eastAsia"/>
+              </w:rPr>
+            </w:pPr>
+            <w:r>
+              <w:rPr>
+                <w:rFonts w:hint="eastAsia"/>
+              </w:rPr>
+              <w:t>4306250</w:t>
+            </w:r>
+          </w:p>
+        </w:tc>
+        <w:tc>
+          <w:tcPr>
+            <w:tcW w:w="1140" w:type="dxa"/>
+            <w:noWrap/>
+            <w:hideMark/>
+          </w:tcPr>
+          <w:p>
+            <w:pPr>
+              <w:rPr>
+                <w:rFonts w:hint="eastAsia"/>
+              </w:rPr>
+            </w:pPr>
+            <w:r>
+              <w:rPr>
+                <w:rFonts w:hint="eastAsia"/>
+              </w:rPr>
+              <w:t>43.0625%</w:t>
+            </w:r>
+          </w:p>
+        </w:tc>
+        <w:tc>
+          <w:tcPr>
+            <w:tcW w:w="1080" w:type="dxa"/>
+            <w:noWrap/>
+            <w:hideMark/>
+          </w:tcPr>
+          <w:p>
+            <w:pPr>
+              <w:rPr>
+                <w:rFonts w:hint="eastAsia"/>
+              </w:rPr>
+            </w:pPr>
+          </w:p>
+        </w:tc>
+        <w:tc>
+          <w:tcPr>
+            <w:tcW w:w="1080" w:type="dxa"/>
+            <w:noWrap/>
+            <w:hideMark/>
+          </w:tcPr>
+          <w:p/>
+        </w:tc>
+        <w:tc>
+          <w:tcPr>
+            <w:tcW w:w="1080" w:type="dxa"/>
+            <w:noWrap/>
+            <w:hideMark/>
+          </w:tcPr>
+          <w:p/>
+        </w:tc>
+        <w:tc>
+          <w:tcPr>
+            <w:tcW w:w="1140" w:type="dxa"/>
+            <w:noWrap/>
+            <w:hideMark/>
+          </w:tcPr>
+          <w:p/>
+        </w:tc>
+        <w:tc>
+          <w:tcPr>
+            <w:tcW w:w="1080" w:type="dxa"/>
+            <w:noWrap/>
+            <w:hideMark/>
+          </w:tcPr>
+          <w:p/>
+        </w:tc>
+      </w:tr>
+      <w:tr>
+        <w:trPr>
+          <w:trHeight w:val="300"/>
+        </w:trPr>
+        <w:tc>
+          <w:tcPr>
+            <w:tcW w:w="2280" w:type="dxa"/>
+            <w:gridSpan w:val="2"/>
+            <w:noWrap/>
+            <w:hideMark/>
+          </w:tcPr>
+          <w:p>
+            <w:pPr>
+              <w:rPr>
+                <w:b/>
+                <w:bCs/>
+              </w:rPr>
+            </w:pPr>
+            <w:r>
+              <w:rPr>
+                <w:rFonts w:hint="eastAsia"/>
+                <w:b/>
+                <w:bCs/>
+              </w:rPr>
+              <w:t>Average coin value</w:t>
+            </w:r>
+          </w:p>
+        </w:tc>
+        <w:tc>
+          <w:tcPr>
+            <w:tcW w:w="1140" w:type="dxa"/>
+            <w:noWrap/>
+            <w:hideMark/>
+          </w:tcPr>
+          <w:p>
+            <w:pPr>
+              <w:rPr>
+                <w:rFonts w:hint="eastAsia"/>
+                <w:b/>
+                <w:bCs/>
+              </w:rPr>
+            </w:pPr>
+            <w:r>
+              <w:rPr>
+                <w:rFonts w:hint="eastAsia"/>
+                <w:b/>
+                <w:bCs/>
+              </w:rPr>
+              <w:t>6.86381</w:t>
+            </w:r>
+          </w:p>
+        </w:tc>
+        <w:tc>
+          <w:tcPr>
+            <w:tcW w:w="1080" w:type="dxa"/>
+            <w:noWrap/>
+            <w:hideMark/>
+          </w:tcPr>
+          <w:p>
+            <w:pPr>
+              <w:rPr>
+                <w:rFonts w:hint="eastAsia"/>
+                <w:b/>
+                <w:bCs/>
+              </w:rPr>
+            </w:pPr>
+          </w:p>
+        </w:tc>
+        <w:tc>
+          <w:tcPr>
+            <w:tcW w:w="1080" w:type="dxa"/>
+            <w:noWrap/>
+            <w:hideMark/>
+          </w:tcPr>
+          <w:p/>
+        </w:tc>
+        <w:tc>
+          <w:tcPr>
+            <w:tcW w:w="1080" w:type="dxa"/>
+            <w:noWrap/>
+            <w:hideMark/>
+          </w:tcPr>
+          <w:p/>
+        </w:tc>
+        <w:tc>
+          <w:tcPr>
+            <w:tcW w:w="1140" w:type="dxa"/>
+            <w:noWrap/>
+            <w:hideMark/>
+          </w:tcPr>
+          <w:p/>
+        </w:tc>
+        <w:tc>
+          <w:tcPr>
+            <w:tcW w:w="1080" w:type="dxa"/>
+            <w:noWrap/>
+            <w:hideMark/>
+          </w:tcPr>
+          <w:p/>
+        </w:tc>
+      </w:tr>
+    </w:tbl>
+    <w:p/>
+    <w:tbl>
+      <w:tblPr>
+        <w:tblStyle w:val="a3"/>
+        <w:tblW w:w="0" w:type="auto"/>
+        <w:tblLook w:val="04A0" w:firstRow="1" w:lastRow="0" w:firstColumn="1" w:lastColumn="0" w:noHBand="0" w:noVBand="1"/>
+      </w:tblPr>
+      <w:tblGrid>
+        <w:gridCol w:w="5532"/>
+        <w:gridCol w:w="222"/>
+        <w:gridCol w:w="1080"/>
+      </w:tblGrid>
+      <w:tr>
+        <w:trPr>
+          <w:trHeight w:val="285"/>
+        </w:trPr>
+        <w:tc>
+          <w:tcPr>
+            <w:tcW w:w="5580" w:type="dxa"/>
+            <w:gridSpan w:val="2"/>
+            <w:noWrap/>
+            <w:hideMark/>
+          </w:tcPr>
+          <w:p>
+            <w:r>
+              <w:rPr>
+                <w:rFonts w:hint="eastAsia"/>
+              </w:rPr>
+              <w:t>Chance of getting C on every block (default value)</w:t>
+            </w:r>
+          </w:p>
+        </w:tc>
+        <w:tc>
+          <w:tcPr>
+            <w:tcW w:w="1080" w:type="dxa"/>
+            <w:noWrap/>
+            <w:hideMark/>
+          </w:tcPr>
+          <w:p>
+            <w:pPr>
+              <w:rPr>
+                <w:rFonts w:hint="eastAsia"/>
+                <w:b/>
+                <w:bCs/>
+              </w:rPr>
+            </w:pPr>
+            <w:r>
+              <w:rPr>
+                <w:rFonts w:hint="eastAsia"/>
+                <w:b/>
+                <w:bCs/>
+              </w:rPr>
+              <w:t>0.0135</w:t>
+            </w:r>
+          </w:p>
+        </w:tc>
+      </w:tr>
+      <w:tr>
+        <w:trPr>
+          <w:trHeight w:val="285"/>
+        </w:trPr>
+        <w:tc>
+          <w:tcPr>
+            <w:tcW w:w="5580" w:type="dxa"/>
+            <w:gridSpan w:val="2"/>
+            <w:noWrap/>
+            <w:hideMark/>
+          </w:tcPr>
+          <w:p>
+            <w:pPr>
+              <w:rPr>
+                <w:rFonts w:hint="eastAsia"/>
+              </w:rPr>
+            </w:pPr>
+            <w:r>
+              <w:rPr>
+                <w:rFonts w:hint="eastAsia"/>
+              </w:rPr>
+              <w:t>Chance of getting C decrease for every previous C</w:t>
+            </w:r>
+          </w:p>
+        </w:tc>
+        <w:tc>
+          <w:tcPr>
+            <w:tcW w:w="1080" w:type="dxa"/>
+            <w:noWrap/>
+            <w:hideMark/>
+          </w:tcPr>
+          <w:p>
+            <w:pPr>
+              <w:rPr>
+                <w:rFonts w:hint="eastAsia"/>
+              </w:rPr>
+            </w:pPr>
+            <w:r>
+              <w:rPr>
+                <w:rFonts w:hint="eastAsia"/>
+              </w:rPr>
+              <w:t>0.425</w:t>
+            </w:r>
+          </w:p>
+        </w:tc>
+      </w:tr>
+      <w:tr>
+        <w:trPr>
+          <w:trHeight w:val="285"/>
+        </w:trPr>
+        <w:tc>
+          <w:tcPr>
+            <w:tcW w:w="5532" w:type="dxa"/>
+            <w:noWrap/>
+            <w:hideMark/>
+          </w:tcPr>
+          <w:p>
+            <w:pPr>
+              <w:rPr>
+                <w:rFonts w:hint="eastAsia"/>
+              </w:rPr>
+            </w:pPr>
+            <w:r>
+              <w:rPr>
+                <w:rFonts w:hint="eastAsia"/>
+              </w:rPr>
+              <w:t>Minimum value of Chance of getting C</w:t>
+            </w:r>
+          </w:p>
+        </w:tc>
+        <w:tc>
+          <w:tcPr>
+            <w:tcW w:w="48" w:type="dxa"/>
+            <w:noWrap/>
+            <w:hideMark/>
+          </w:tcPr>
+          <w:p>
+            <w:pPr>
+              <w:rPr>
+                <w:rFonts w:hint="eastAsia"/>
+              </w:rPr>
+            </w:pPr>
+          </w:p>
+        </w:tc>
+        <w:tc>
+          <w:tcPr>
+            <w:tcW w:w="1080" w:type="dxa"/>
+            <w:noWrap/>
+            <w:hideMark/>
+          </w:tcPr>
+          <w:p>
+            <w:r>
+              <w:rPr>
+                <w:rFonts w:hint="eastAsia"/>
+              </w:rPr>
+              <w:t>0.0015</w:t>
+            </w:r>
+          </w:p>
+        </w:tc>
+      </w:tr>
+      <w:tr>
+        <w:trPr>
+          <w:trHeight w:val="285"/>
+        </w:trPr>
+        <w:tc>
+          <w:tcPr>
+            <w:tcW w:w="5532" w:type="dxa"/>
+            <w:noWrap/>
+            <w:hideMark/>
+          </w:tcPr>
+          <w:p>
+            <w:pPr>
+              <w:rPr>
+                <w:rFonts w:hint="eastAsia"/>
+              </w:rPr>
+            </w:pPr>
+            <w:r>
+              <w:rPr>
+                <w:rFonts w:hint="eastAsia"/>
+              </w:rPr>
+              <w:t>(Multiply those numbers by 100 for % value)</w:t>
+            </w:r>
+          </w:p>
+        </w:tc>
+        <w:tc>
+          <w:tcPr>
+            <w:tcW w:w="48" w:type="dxa"/>
+            <w:noWrap/>
+            <w:hideMark/>
+          </w:tcPr>
+          <w:p>
+            <w:pPr>
+              <w:rPr>
+                <w:rFonts w:hint="eastAsia"/>
+              </w:rPr>
+            </w:pPr>
+          </w:p>
+        </w:tc>
+        <w:tc>
+          <w:tcPr>
+            <w:tcW w:w="1080" w:type="dxa"/>
+            <w:noWrap/>
+            <w:hideMark/>
+          </w:tcPr>
+          <w:p/>
+        </w:tc>
+      </w:tr>
+    </w:tbl>
+    <w:p>
+      <w:pPr>
+        <w:rPr>
+          <w:rFonts w:hint="eastAsia"/>
+        </w:rPr>
+      </w:pPr>
+    </w:p>
+    <w:p>
+      <w:r>
+        <w:rPr>
+          <w:rFonts w:hint="eastAsia"/>
+        </w:rPr>
+        <w:t xml:space="preserve">After 50k simulated </w:t>
+      </w:r>
+      <w:proofErr w:type="gramStart"/>
+      <w:r>
+        <w:rPr>
+          <w:rFonts w:hint="eastAsia"/>
+        </w:rPr>
+        <w:t>rounds</w:t>
+      </w:r>
+      <w:proofErr w:type="gramEnd"/>
+      <w:r>
+        <w:rPr>
+          <w:rFonts w:hint="eastAsia"/>
+        </w:rPr>
+        <w:t xml:space="preserve"> it looks much better. </w:t>
       </w:r>
     </w:p>
     <w:p>
@@ -7732,7 +9539,7 @@
         <w:rPr>
           <w:rFonts w:hint="eastAsia"/>
         </w:rPr>
-        <w:t>Next step is going to be optimize code to make it run faster, as well as do a 1M rounds simulation while I</w:t>
+        <w:t>Since the max win is set to 250Kx I</w:t>
       </w:r>
       <w:r>
         <w:t>’</w:t>
@@ -7741,17 +9548,191 @@
         <w:rPr>
           <w:rFonts w:hint="eastAsia"/>
         </w:rPr>
-        <w:t>m sleeping (if the program didn</w:t>
-      </w:r>
-      <w:r>
-        <w:t>’</w:t>
-      </w:r>
-      <w:r>
+        <w:t>m aiming for a price tag of 600x thus avg value should be ~580x.</w:t>
+      </w:r>
+    </w:p>
+    <w:p>
+      <w:r>
+        <w:t>--------</w:t>
+      </w:r>
+    </w:p>
+    <w:p>
+      <w:pPr>
         <w:rPr>
           <w:rFonts w:hint="eastAsia"/>
         </w:rPr>
-        <w:t>t crash for whatever reason.)</w:t>
-      </w:r>
+      </w:pPr>
+      <w:r>
+        <w:t>Average and Media</w:t>
+      </w:r>
+      <w:r>
+        <w:rPr>
+          <w:rFonts w:hint="eastAsia"/>
+        </w:rPr>
+        <w:t>n</w:t>
+      </w:r>
+    </w:p>
+    <w:p>
+      <w:r>
+        <w:t>Average result: 516.58</w:t>
+      </w:r>
+    </w:p>
+    <w:p>
+      <w:r>
+        <w:t>Median result:  228</w:t>
+      </w:r>
+    </w:p>
+    <w:p>
+      <w:r>
+        <w:t>--------</w:t>
+      </w:r>
+    </w:p>
+    <w:p>
+      <w:r>
+        <w:t>Leaderboard</w:t>
+      </w:r>
+    </w:p>
+    <w:p/>
+    <w:p>
+      <w:r>
+        <w:t># 1:  223912</w:t>
+      </w:r>
+    </w:p>
+    <w:p>
+      <w:r>
+        <w:t># 2:  195155</w:t>
+      </w:r>
+    </w:p>
+    <w:p>
+      <w:r>
+        <w:t># 3:  128491</w:t>
+      </w:r>
+    </w:p>
+    <w:p>
+      <w:r>
+        <w:t>--------</w:t>
+      </w:r>
+    </w:p>
+    <w:p>
+      <w:r>
+        <w:t>Top percentile</w:t>
+      </w:r>
+    </w:p>
+    <w:p/>
+    <w:p>
+      <w:r>
+        <w:t>Top 1% percentile:  4725</w:t>
+      </w:r>
+    </w:p>
+    <w:p>
+      <w:r>
+        <w:t>Top 2% percentile:  2947</w:t>
+      </w:r>
+    </w:p>
+    <w:p>
+      <w:r>
+        <w:t>Top 5% percentile:  1576</w:t>
+      </w:r>
+    </w:p>
+    <w:p>
+      <w:r>
+        <w:t>Top 10% percentile:  982</w:t>
+      </w:r>
+    </w:p>
+    <w:p>
+      <w:r>
+        <w:t>Top 25% percentile:  478</w:t>
+      </w:r>
+    </w:p>
+    <w:p>
+      <w:r>
+        <w:t>--------</w:t>
+      </w:r>
+    </w:p>
+    <w:p>
+      <w:r>
+        <w:t>Bottom percentile</w:t>
+      </w:r>
+    </w:p>
+    <w:p/>
+    <w:p>
+      <w:r>
+        <w:t>Bottom 25% percentile:  117</w:t>
+      </w:r>
+    </w:p>
+    <w:p>
+      <w:r>
+        <w:t>Bottom 10% percentile:  72</w:t>
+      </w:r>
+    </w:p>
+    <w:p>
+      <w:r>
+        <w:t>Bottom 5% percentile:  58</w:t>
+      </w:r>
+    </w:p>
+    <w:p>
+      <w:r>
+        <w:t>Bottom 2% percentile:  49</w:t>
+      </w:r>
+    </w:p>
+    <w:p>
+      <w:r>
+        <w:t>Bottom 1% percentile:  45</w:t>
+      </w:r>
+    </w:p>
+    <w:p>
+      <w:r>
+        <w:t>--------</w:t>
+      </w:r>
+    </w:p>
+    <w:p>
+      <w:r>
+        <w:t>Thresholds</w:t>
+      </w:r>
+    </w:p>
+    <w:p/>
+    <w:p>
+      <w:r>
+        <w:t>Rounds &gt;= 500: 12010 (1 in 4.16)</w:t>
+      </w:r>
+    </w:p>
+    <w:p>
+      <w:r>
+        <w:t>Rounds &gt;= 1000: 4887 (1 in 10.23)</w:t>
+      </w:r>
+    </w:p>
+    <w:p>
+      <w:r>
+        <w:t>Rounds &gt;= 2500: 1280 (1 in 39.06)</w:t>
+      </w:r>
+    </w:p>
+    <w:p>
+      <w:r>
+        <w:t>Rounds &gt;= 5000: 459 (1 in 108.93)</w:t>
+      </w:r>
+    </w:p>
+    <w:p>
+      <w:r>
+        <w:lastRenderedPageBreak/>
+        <w:t>Rounds &gt;= 10000: 152 (1 in 328.95)</w:t>
+      </w:r>
+    </w:p>
+    <w:p>
+      <w:r>
+        <w:t>Rounds &gt;= 20000: 41 (1 in 1219.51)</w:t>
+      </w:r>
+    </w:p>
+    <w:p>
+      <w:r>
+        <w:t>Rounds &gt;= 50000: 7 (1 in 7142.86)</w:t>
+      </w:r>
+    </w:p>
+    <w:p>
+      <w:pPr>
+        <w:rPr>
+          <w:rFonts w:hint="eastAsia"/>
+        </w:rPr>
+      </w:pPr>
     </w:p>
     <w:sectPr>
       <w:pgSz w:w="11906" w:h="16838"/>

--- a/MATH.docx
+++ b/MATH.docx
@@ -12,7 +12,7 @@
     </w:p>
     <w:p>
       <w:pPr>
-        <w:pStyle w:val="2"/>
+        <w:pStyle w:val="1"/>
       </w:pPr>
       <w:r>
         <w:rPr>
@@ -27,6 +27,23 @@
           <w:rFonts w:hint="eastAsia"/>
         </w:rPr>
         <w:t>Result: Absolutely terrifying. Even a group of 1k rounds shows too many problems.</w:t>
+      </w:r>
+    </w:p>
+    <w:p>
+      <w:r>
+        <w:rPr>
+          <w:rFonts w:hint="eastAsia"/>
+        </w:rPr>
+        <w:t xml:space="preserve">(Might </w:t>
+      </w:r>
+      <w:r>
+        <w:t>caused</w:t>
+      </w:r>
+      <w:r>
+        <w:rPr>
+          <w:rFonts w:hint="eastAsia"/>
+        </w:rPr>
+        <w:t xml:space="preserve"> by program bugs)</w:t>
       </w:r>
     </w:p>
     <w:tbl>
@@ -1775,13 +1792,16 @@
         <w:rPr>
           <w:rFonts w:hint="eastAsia"/>
         </w:rPr>
-        <w:t>Math A</w:t>
-      </w:r>
+        <w:lastRenderedPageBreak/>
+        <w:t>Math A3</w:t>
+      </w:r>
+    </w:p>
+    <w:p>
       <w:r>
         <w:rPr>
           <w:rFonts w:hint="eastAsia"/>
         </w:rPr>
-        <w:t>2.1</w:t>
+        <w:t>Added BONUS Symbol, which pays based on the amount of BONUS landed.</w:t>
       </w:r>
     </w:p>
     <w:p>
@@ -1789,16 +1809,15 @@
         <w:rPr>
           <w:rFonts w:hint="eastAsia"/>
         </w:rPr>
-        <w:t xml:space="preserve">Approach: A2 but </w:t>
-      </w:r>
-      <w:r>
-        <w:t>with chance</w:t>
-      </w:r>
+        <w:t>3 BONUS: 80x</w:t>
+      </w:r>
+    </w:p>
+    <w:p>
       <w:r>
         <w:rPr>
           <w:rFonts w:hint="eastAsia"/>
         </w:rPr>
-        <w:t xml:space="preserve"> of getting multipliers.</w:t>
+        <w:t>4 BONUS: 200x</w:t>
       </w:r>
     </w:p>
     <w:p>
@@ -1806,8 +1825,66 @@
         <w:rPr>
           <w:rFonts w:hint="eastAsia"/>
         </w:rPr>
-        <w:lastRenderedPageBreak/>
-        <w:t>Result: This time it</w:t>
+        <w:t>5 BONUS: 500x</w:t>
+      </w:r>
+    </w:p>
+    <w:p>
+      <w:r>
+        <w:rPr>
+          <w:rFonts w:hint="eastAsia"/>
+        </w:rPr>
+        <w:t>Chance of getting BONUS per block is determined by the existing BONUS symbol count. Use CTRL+F to search</w:t>
+      </w:r>
+    </w:p>
+    <w:p>
+      <w:pPr>
+        <w:rPr>
+          <w:i/>
+          <w:iCs/>
+        </w:rPr>
+      </w:pPr>
+      <w:r>
+        <w:rPr>
+          <w:i/>
+          <w:iCs/>
+        </w:rPr>
+        <w:t>bonus_chances =</w:t>
+      </w:r>
+    </w:p>
+    <w:p>
+      <w:r>
+        <w:rPr>
+          <w:rFonts w:hint="eastAsia"/>
+        </w:rPr>
+        <w:t>in the code.</w:t>
+      </w:r>
+    </w:p>
+    <w:p>
+      <w:r>
+        <w:rPr>
+          <w:rFonts w:hint="eastAsia"/>
+        </w:rPr>
+        <w:t xml:space="preserve">The odd of getting multiplier is also increased, to a total of </w:t>
+      </w:r>
+      <w:r>
+        <w:rPr>
+          <w:rFonts w:hint="eastAsia"/>
+        </w:rPr>
+        <w:t>2.4</w:t>
+      </w:r>
+      <w:r>
+        <w:rPr>
+          <w:rFonts w:hint="eastAsia"/>
+        </w:rPr>
+        <w:t>%</w:t>
+      </w:r>
+    </w:p>
+    <w:p>
+      <w:r>
+        <w:rPr>
+          <w:rFonts w:hint="eastAsia"/>
+        </w:rPr>
+        <w:t>Also added more fields in the database to easier to figure out what</w:t>
       </w:r>
       <w:r>
         <w:t>’</w:t>
@@ -1816,2372 +1893,7 @@
         <w:rPr>
           <w:rFonts w:hint="eastAsia"/>
         </w:rPr>
-        <w:t>s 10k instead of 1k rounds.</w:t>
-      </w:r>
-    </w:p>
-    <w:p>
-      <w:r>
-        <w:rPr>
-          <w:rFonts w:hint="eastAsia"/>
-        </w:rPr>
-        <w:t>Top one still only 5531, and #10 is only 2816.</w:t>
-      </w:r>
-      <w:r>
-        <w:fldChar w:fldCharType="begin"/>
-      </w:r>
-      <w:r>
-        <w:instrText xml:space="preserve"> </w:instrText>
-      </w:r>
-      <w:r>
-        <w:rPr>
-          <w:rFonts w:hint="eastAsia"/>
-        </w:rPr>
-        <w:instrText>LINK Excel.Sheet.12 "工作簿1" "Sheet1!R1C1:R14C6" \a \f 5 \h</w:instrText>
-      </w:r>
-      <w:r>
-        <w:instrText xml:space="preserve">  \* MERGEFORMAT </w:instrText>
-      </w:r>
-      <w:r>
-        <w:fldChar w:fldCharType="separate"/>
-      </w:r>
-    </w:p>
-    <w:tbl>
-      <w:tblPr>
-        <w:tblStyle w:val="a3"/>
-        <w:tblW w:w="6540" w:type="dxa"/>
-        <w:tblLook w:val="04A0" w:firstRow="1" w:lastRow="0" w:firstColumn="1" w:lastColumn="0" w:noHBand="0" w:noVBand="1"/>
-      </w:tblPr>
-      <w:tblGrid>
-        <w:gridCol w:w="1080"/>
-        <w:gridCol w:w="1140"/>
-        <w:gridCol w:w="1080"/>
-        <w:gridCol w:w="1080"/>
-        <w:gridCol w:w="1080"/>
-        <w:gridCol w:w="1080"/>
-      </w:tblGrid>
-      <w:tr>
-        <w:trPr>
-          <w:trHeight w:val="285"/>
-        </w:trPr>
-        <w:tc>
-          <w:tcPr>
-            <w:tcW w:w="1080" w:type="dxa"/>
-            <w:noWrap/>
-            <w:hideMark/>
-          </w:tcPr>
-          <w:p>
-            <w:r>
-              <w:rPr>
-                <w:rFonts w:hint="eastAsia"/>
-              </w:rPr>
-              <w:t>Object</w:t>
-            </w:r>
-          </w:p>
-        </w:tc>
-        <w:tc>
-          <w:tcPr>
-            <w:tcW w:w="1140" w:type="dxa"/>
-            <w:noWrap/>
-            <w:hideMark/>
-          </w:tcPr>
-          <w:p>
-            <w:r>
-              <w:rPr>
-                <w:rFonts w:hint="eastAsia"/>
-              </w:rPr>
-              <w:t>Per 10M</w:t>
-            </w:r>
-          </w:p>
-        </w:tc>
-        <w:tc>
-          <w:tcPr>
-            <w:tcW w:w="1080" w:type="dxa"/>
-            <w:noWrap/>
-            <w:hideMark/>
-          </w:tcPr>
-          <w:p>
-            <w:r>
-              <w:rPr>
-                <w:rFonts w:hint="eastAsia"/>
-              </w:rPr>
-              <w:t>Total</w:t>
-            </w:r>
-          </w:p>
-        </w:tc>
-        <w:tc>
-          <w:tcPr>
-            <w:tcW w:w="1080" w:type="dxa"/>
-            <w:noWrap/>
-            <w:hideMark/>
-          </w:tcPr>
-          <w:p>
-            <w:r>
-              <w:rPr>
-                <w:rFonts w:hint="eastAsia"/>
-              </w:rPr>
-              <w:t>Object</w:t>
-            </w:r>
-          </w:p>
-        </w:tc>
-        <w:tc>
-          <w:tcPr>
-            <w:tcW w:w="1080" w:type="dxa"/>
-            <w:noWrap/>
-            <w:hideMark/>
-          </w:tcPr>
-          <w:p>
-            <w:r>
-              <w:rPr>
-                <w:rFonts w:hint="eastAsia"/>
-              </w:rPr>
-              <w:t>Per 10M</w:t>
-            </w:r>
-          </w:p>
-        </w:tc>
-        <w:tc>
-          <w:tcPr>
-            <w:tcW w:w="1080" w:type="dxa"/>
-            <w:noWrap/>
-            <w:hideMark/>
-          </w:tcPr>
-          <w:p>
-            <w:r>
-              <w:rPr>
-                <w:rFonts w:hint="eastAsia"/>
-              </w:rPr>
-              <w:t>Total</w:t>
-            </w:r>
-          </w:p>
-        </w:tc>
-      </w:tr>
-      <w:tr>
-        <w:trPr>
-          <w:trHeight w:val="285"/>
-        </w:trPr>
-        <w:tc>
-          <w:tcPr>
-            <w:tcW w:w="1080" w:type="dxa"/>
-            <w:noWrap/>
-            <w:hideMark/>
-          </w:tcPr>
-          <w:p>
-            <w:r>
-              <w:rPr>
-                <w:rFonts w:hint="eastAsia"/>
-              </w:rPr>
-              <w:t>10000</w:t>
-            </w:r>
-          </w:p>
-        </w:tc>
-        <w:tc>
-          <w:tcPr>
-            <w:tcW w:w="1140" w:type="dxa"/>
-            <w:noWrap/>
-            <w:hideMark/>
-          </w:tcPr>
-          <w:p>
-            <w:r>
-              <w:rPr>
-                <w:rFonts w:hint="eastAsia"/>
-              </w:rPr>
-              <w:t>3</w:t>
-            </w:r>
-          </w:p>
-        </w:tc>
-        <w:tc>
-          <w:tcPr>
-            <w:tcW w:w="1080" w:type="dxa"/>
-            <w:noWrap/>
-            <w:hideMark/>
-          </w:tcPr>
-          <w:p>
-            <w:r>
-              <w:rPr>
-                <w:rFonts w:hint="eastAsia"/>
-              </w:rPr>
-              <w:t>9726600</w:t>
-            </w:r>
-          </w:p>
-        </w:tc>
-        <w:tc>
-          <w:tcPr>
-            <w:tcW w:w="1080" w:type="dxa"/>
-            <w:noWrap/>
-            <w:hideMark/>
-          </w:tcPr>
-          <w:p>
-            <w:r>
-              <w:rPr>
-                <w:rFonts w:hint="eastAsia"/>
-              </w:rPr>
-              <w:t>x100</w:t>
-            </w:r>
-          </w:p>
-        </w:tc>
-        <w:tc>
-          <w:tcPr>
-            <w:tcW w:w="1080" w:type="dxa"/>
-            <w:noWrap/>
-            <w:hideMark/>
-          </w:tcPr>
-          <w:p>
-            <w:r>
-              <w:rPr>
-                <w:rFonts w:hint="eastAsia"/>
-              </w:rPr>
-              <w:t>2</w:t>
-            </w:r>
-          </w:p>
-        </w:tc>
-        <w:tc>
-          <w:tcPr>
-            <w:tcW w:w="1080" w:type="dxa"/>
-            <w:noWrap/>
-            <w:hideMark/>
-          </w:tcPr>
-          <w:p>
-            <w:r>
-              <w:rPr>
-                <w:rFonts w:hint="eastAsia"/>
-              </w:rPr>
-              <w:t>273400</w:t>
-            </w:r>
-          </w:p>
-        </w:tc>
-      </w:tr>
-      <w:tr>
-        <w:trPr>
-          <w:trHeight w:val="285"/>
-        </w:trPr>
-        <w:tc>
-          <w:tcPr>
-            <w:tcW w:w="1080" w:type="dxa"/>
-            <w:noWrap/>
-            <w:hideMark/>
-          </w:tcPr>
-          <w:p>
-            <w:r>
-              <w:rPr>
-                <w:rFonts w:hint="eastAsia"/>
-              </w:rPr>
-              <w:t>5000</w:t>
-            </w:r>
-          </w:p>
-        </w:tc>
-        <w:tc>
-          <w:tcPr>
-            <w:tcW w:w="1140" w:type="dxa"/>
-            <w:noWrap/>
-            <w:hideMark/>
-          </w:tcPr>
-          <w:p>
-            <w:r>
-              <w:rPr>
-                <w:rFonts w:hint="eastAsia"/>
-              </w:rPr>
-              <w:t>47</w:t>
-            </w:r>
-          </w:p>
-        </w:tc>
-        <w:tc>
-          <w:tcPr>
-            <w:tcW w:w="1080" w:type="dxa"/>
-            <w:noWrap/>
-            <w:hideMark/>
-          </w:tcPr>
-          <w:p/>
-        </w:tc>
-        <w:tc>
-          <w:tcPr>
-            <w:tcW w:w="1080" w:type="dxa"/>
-            <w:noWrap/>
-            <w:hideMark/>
-          </w:tcPr>
-          <w:p>
-            <w:r>
-              <w:rPr>
-                <w:rFonts w:hint="eastAsia"/>
-              </w:rPr>
-              <w:t>x20</w:t>
-            </w:r>
-          </w:p>
-        </w:tc>
-        <w:tc>
-          <w:tcPr>
-            <w:tcW w:w="1080" w:type="dxa"/>
-            <w:noWrap/>
-            <w:hideMark/>
-          </w:tcPr>
-          <w:p>
-            <w:r>
-              <w:rPr>
-                <w:rFonts w:hint="eastAsia"/>
-              </w:rPr>
-              <w:t>28</w:t>
-            </w:r>
-          </w:p>
-        </w:tc>
-        <w:tc>
-          <w:tcPr>
-            <w:tcW w:w="1080" w:type="dxa"/>
-            <w:noWrap/>
-            <w:hideMark/>
-          </w:tcPr>
-          <w:p/>
-        </w:tc>
-      </w:tr>
-      <w:tr>
-        <w:trPr>
-          <w:trHeight w:val="285"/>
-        </w:trPr>
-        <w:tc>
-          <w:tcPr>
-            <w:tcW w:w="1080" w:type="dxa"/>
-            <w:noWrap/>
-            <w:hideMark/>
-          </w:tcPr>
-          <w:p>
-            <w:r>
-              <w:rPr>
-                <w:rFonts w:hint="eastAsia"/>
-              </w:rPr>
-              <w:t>2500</w:t>
-            </w:r>
-          </w:p>
-        </w:tc>
-        <w:tc>
-          <w:tcPr>
-            <w:tcW w:w="1140" w:type="dxa"/>
-            <w:noWrap/>
-            <w:hideMark/>
-          </w:tcPr>
-          <w:p>
-            <w:r>
-              <w:rPr>
-                <w:rFonts w:hint="eastAsia"/>
-              </w:rPr>
-              <w:t>300</w:t>
-            </w:r>
-          </w:p>
-        </w:tc>
-        <w:tc>
-          <w:tcPr>
-            <w:tcW w:w="1080" w:type="dxa"/>
-            <w:noWrap/>
-            <w:hideMark/>
-          </w:tcPr>
-          <w:p/>
-        </w:tc>
-        <w:tc>
-          <w:tcPr>
-            <w:tcW w:w="1080" w:type="dxa"/>
-            <w:noWrap/>
-            <w:hideMark/>
-          </w:tcPr>
-          <w:p>
-            <w:r>
-              <w:rPr>
-                <w:rFonts w:hint="eastAsia"/>
-              </w:rPr>
-              <w:t>x10</w:t>
-            </w:r>
-          </w:p>
-        </w:tc>
-        <w:tc>
-          <w:tcPr>
-            <w:tcW w:w="1080" w:type="dxa"/>
-            <w:noWrap/>
-            <w:hideMark/>
-          </w:tcPr>
-          <w:p>
-            <w:r>
-              <w:rPr>
-                <w:rFonts w:hint="eastAsia"/>
-              </w:rPr>
-              <w:t>870</w:t>
-            </w:r>
-          </w:p>
-        </w:tc>
-        <w:tc>
-          <w:tcPr>
-            <w:tcW w:w="1080" w:type="dxa"/>
-            <w:noWrap/>
-            <w:hideMark/>
-          </w:tcPr>
-          <w:p/>
-        </w:tc>
-      </w:tr>
-      <w:tr>
-        <w:trPr>
-          <w:trHeight w:val="285"/>
-        </w:trPr>
-        <w:tc>
-          <w:tcPr>
-            <w:tcW w:w="1080" w:type="dxa"/>
-            <w:noWrap/>
-            <w:hideMark/>
-          </w:tcPr>
-          <w:p>
-            <w:r>
-              <w:rPr>
-                <w:rFonts w:hint="eastAsia"/>
-              </w:rPr>
-              <w:t>1000</w:t>
-            </w:r>
-          </w:p>
-        </w:tc>
-        <w:tc>
-          <w:tcPr>
-            <w:tcW w:w="1140" w:type="dxa"/>
-            <w:noWrap/>
-            <w:hideMark/>
-          </w:tcPr>
-          <w:p>
-            <w:r>
-              <w:rPr>
-                <w:rFonts w:hint="eastAsia"/>
-              </w:rPr>
-              <w:t>1250</w:t>
-            </w:r>
-          </w:p>
-        </w:tc>
-        <w:tc>
-          <w:tcPr>
-            <w:tcW w:w="1080" w:type="dxa"/>
-            <w:noWrap/>
-            <w:hideMark/>
-          </w:tcPr>
-          <w:p/>
-        </w:tc>
-        <w:tc>
-          <w:tcPr>
-            <w:tcW w:w="1080" w:type="dxa"/>
-            <w:noWrap/>
-            <w:hideMark/>
-          </w:tcPr>
-          <w:p>
-            <w:r>
-              <w:rPr>
-                <w:rFonts w:hint="eastAsia"/>
-              </w:rPr>
-              <w:t>x5</w:t>
-            </w:r>
-          </w:p>
-        </w:tc>
-        <w:tc>
-          <w:tcPr>
-            <w:tcW w:w="1080" w:type="dxa"/>
-            <w:noWrap/>
-            <w:hideMark/>
-          </w:tcPr>
-          <w:p>
-            <w:r>
-              <w:rPr>
-                <w:rFonts w:hint="eastAsia"/>
-              </w:rPr>
-              <w:t>9700</w:t>
-            </w:r>
-          </w:p>
-        </w:tc>
-        <w:tc>
-          <w:tcPr>
-            <w:tcW w:w="1080" w:type="dxa"/>
-            <w:noWrap/>
-            <w:hideMark/>
-          </w:tcPr>
-          <w:p/>
-        </w:tc>
-      </w:tr>
-      <w:tr>
-        <w:trPr>
-          <w:trHeight w:val="285"/>
-        </w:trPr>
-        <w:tc>
-          <w:tcPr>
-            <w:tcW w:w="1080" w:type="dxa"/>
-            <w:noWrap/>
-            <w:hideMark/>
-          </w:tcPr>
-          <w:p>
-            <w:r>
-              <w:rPr>
-                <w:rFonts w:hint="eastAsia"/>
-              </w:rPr>
-              <w:t>500</w:t>
-            </w:r>
-          </w:p>
-        </w:tc>
-        <w:tc>
-          <w:tcPr>
-            <w:tcW w:w="1140" w:type="dxa"/>
-            <w:noWrap/>
-            <w:hideMark/>
-          </w:tcPr>
-          <w:p>
-            <w:r>
-              <w:rPr>
-                <w:rFonts w:hint="eastAsia"/>
-              </w:rPr>
-              <w:t>5000</w:t>
-            </w:r>
-          </w:p>
-        </w:tc>
-        <w:tc>
-          <w:tcPr>
-            <w:tcW w:w="1080" w:type="dxa"/>
-            <w:noWrap/>
-            <w:hideMark/>
-          </w:tcPr>
-          <w:p/>
-        </w:tc>
-        <w:tc>
-          <w:tcPr>
-            <w:tcW w:w="1080" w:type="dxa"/>
-            <w:noWrap/>
-            <w:hideMark/>
-          </w:tcPr>
-          <w:p>
-            <w:r>
-              <w:rPr>
-                <w:rFonts w:hint="eastAsia"/>
-              </w:rPr>
-              <w:t>x3</w:t>
-            </w:r>
-          </w:p>
-        </w:tc>
-        <w:tc>
-          <w:tcPr>
-            <w:tcW w:w="1080" w:type="dxa"/>
-            <w:noWrap/>
-            <w:hideMark/>
-          </w:tcPr>
-          <w:p>
-            <w:r>
-              <w:rPr>
-                <w:rFonts w:hint="eastAsia"/>
-              </w:rPr>
-              <w:t>76800</w:t>
-            </w:r>
-          </w:p>
-        </w:tc>
-        <w:tc>
-          <w:tcPr>
-            <w:tcW w:w="1080" w:type="dxa"/>
-            <w:noWrap/>
-            <w:hideMark/>
-          </w:tcPr>
-          <w:p/>
-        </w:tc>
-      </w:tr>
-      <w:tr>
-        <w:trPr>
-          <w:trHeight w:val="285"/>
-        </w:trPr>
-        <w:tc>
-          <w:tcPr>
-            <w:tcW w:w="1080" w:type="dxa"/>
-            <w:noWrap/>
-            <w:hideMark/>
-          </w:tcPr>
-          <w:p>
-            <w:r>
-              <w:rPr>
-                <w:rFonts w:hint="eastAsia"/>
-              </w:rPr>
-              <w:t>250</w:t>
-            </w:r>
-          </w:p>
-        </w:tc>
-        <w:tc>
-          <w:tcPr>
-            <w:tcW w:w="1140" w:type="dxa"/>
-            <w:noWrap/>
-            <w:hideMark/>
-          </w:tcPr>
-          <w:p>
-            <w:r>
-              <w:rPr>
-                <w:rFonts w:hint="eastAsia"/>
-              </w:rPr>
-              <w:t>15000</w:t>
-            </w:r>
-          </w:p>
-        </w:tc>
-        <w:tc>
-          <w:tcPr>
-            <w:tcW w:w="1080" w:type="dxa"/>
-            <w:noWrap/>
-            <w:hideMark/>
-          </w:tcPr>
-          <w:p/>
-        </w:tc>
-        <w:tc>
-          <w:tcPr>
-            <w:tcW w:w="1080" w:type="dxa"/>
-            <w:noWrap/>
-            <w:hideMark/>
-          </w:tcPr>
-          <w:p>
-            <w:r>
-              <w:rPr>
-                <w:rFonts w:hint="eastAsia"/>
-              </w:rPr>
-              <w:t>x2</w:t>
-            </w:r>
-          </w:p>
-        </w:tc>
-        <w:tc>
-          <w:tcPr>
-            <w:tcW w:w="1080" w:type="dxa"/>
-            <w:noWrap/>
-            <w:hideMark/>
-          </w:tcPr>
-          <w:p>
-            <w:r>
-              <w:rPr>
-                <w:rFonts w:hint="eastAsia"/>
-              </w:rPr>
-              <w:t>186000</w:t>
-            </w:r>
-          </w:p>
-        </w:tc>
-        <w:tc>
-          <w:tcPr>
-            <w:tcW w:w="1080" w:type="dxa"/>
-            <w:noWrap/>
-            <w:hideMark/>
-          </w:tcPr>
-          <w:p/>
-        </w:tc>
-      </w:tr>
-      <w:tr>
-        <w:trPr>
-          <w:trHeight w:val="285"/>
-        </w:trPr>
-        <w:tc>
-          <w:tcPr>
-            <w:tcW w:w="1080" w:type="dxa"/>
-            <w:noWrap/>
-            <w:hideMark/>
-          </w:tcPr>
-          <w:p>
-            <w:r>
-              <w:rPr>
-                <w:rFonts w:hint="eastAsia"/>
-              </w:rPr>
-              <w:t>100</w:t>
-            </w:r>
-          </w:p>
-        </w:tc>
-        <w:tc>
-          <w:tcPr>
-            <w:tcW w:w="1140" w:type="dxa"/>
-            <w:noWrap/>
-            <w:hideMark/>
-          </w:tcPr>
-          <w:p>
-            <w:r>
-              <w:rPr>
-                <w:rFonts w:hint="eastAsia"/>
-              </w:rPr>
-              <w:t>45000</w:t>
-            </w:r>
-          </w:p>
-        </w:tc>
-        <w:tc>
-          <w:tcPr>
-            <w:tcW w:w="1080" w:type="dxa"/>
-            <w:noWrap/>
-            <w:hideMark/>
-          </w:tcPr>
-          <w:p/>
-        </w:tc>
-        <w:tc>
-          <w:tcPr>
-            <w:tcW w:w="1080" w:type="dxa"/>
-            <w:noWrap/>
-            <w:hideMark/>
-          </w:tcPr>
-          <w:p/>
-        </w:tc>
-        <w:tc>
-          <w:tcPr>
-            <w:tcW w:w="1080" w:type="dxa"/>
-            <w:noWrap/>
-            <w:hideMark/>
-          </w:tcPr>
-          <w:p/>
-        </w:tc>
-        <w:tc>
-          <w:tcPr>
-            <w:tcW w:w="1080" w:type="dxa"/>
-            <w:noWrap/>
-            <w:hideMark/>
-          </w:tcPr>
-          <w:p/>
-        </w:tc>
-      </w:tr>
-      <w:tr>
-        <w:trPr>
-          <w:trHeight w:val="285"/>
-        </w:trPr>
-        <w:tc>
-          <w:tcPr>
-            <w:tcW w:w="1080" w:type="dxa"/>
-            <w:noWrap/>
-            <w:hideMark/>
-          </w:tcPr>
-          <w:p>
-            <w:r>
-              <w:rPr>
-                <w:rFonts w:hint="eastAsia"/>
-              </w:rPr>
-              <w:t>50</w:t>
-            </w:r>
-          </w:p>
-        </w:tc>
-        <w:tc>
-          <w:tcPr>
-            <w:tcW w:w="1140" w:type="dxa"/>
-            <w:noWrap/>
-            <w:hideMark/>
-          </w:tcPr>
-          <w:p>
-            <w:r>
-              <w:rPr>
-                <w:rFonts w:hint="eastAsia"/>
-              </w:rPr>
-              <w:t>140000</w:t>
-            </w:r>
-          </w:p>
-        </w:tc>
-        <w:tc>
-          <w:tcPr>
-            <w:tcW w:w="1080" w:type="dxa"/>
-            <w:noWrap/>
-            <w:hideMark/>
-          </w:tcPr>
-          <w:p/>
-        </w:tc>
-        <w:tc>
-          <w:tcPr>
-            <w:tcW w:w="1080" w:type="dxa"/>
-            <w:noWrap/>
-            <w:hideMark/>
-          </w:tcPr>
-          <w:p/>
-        </w:tc>
-        <w:tc>
-          <w:tcPr>
-            <w:tcW w:w="1080" w:type="dxa"/>
-            <w:noWrap/>
-            <w:hideMark/>
-          </w:tcPr>
-          <w:p/>
-        </w:tc>
-        <w:tc>
-          <w:tcPr>
-            <w:tcW w:w="1080" w:type="dxa"/>
-            <w:noWrap/>
-            <w:hideMark/>
-          </w:tcPr>
-          <w:p/>
-        </w:tc>
-      </w:tr>
-      <w:tr>
-        <w:trPr>
-          <w:trHeight w:val="285"/>
-        </w:trPr>
-        <w:tc>
-          <w:tcPr>
-            <w:tcW w:w="1080" w:type="dxa"/>
-            <w:noWrap/>
-            <w:hideMark/>
-          </w:tcPr>
-          <w:p>
-            <w:r>
-              <w:rPr>
-                <w:rFonts w:hint="eastAsia"/>
-              </w:rPr>
-              <w:t>25</w:t>
-            </w:r>
-          </w:p>
-        </w:tc>
-        <w:tc>
-          <w:tcPr>
-            <w:tcW w:w="1140" w:type="dxa"/>
-            <w:noWrap/>
-            <w:hideMark/>
-          </w:tcPr>
-          <w:p>
-            <w:r>
-              <w:rPr>
-                <w:rFonts w:hint="eastAsia"/>
-              </w:rPr>
-              <w:t>400000</w:t>
-            </w:r>
-          </w:p>
-        </w:tc>
-        <w:tc>
-          <w:tcPr>
-            <w:tcW w:w="1080" w:type="dxa"/>
-            <w:noWrap/>
-            <w:hideMark/>
-          </w:tcPr>
-          <w:p/>
-        </w:tc>
-        <w:tc>
-          <w:tcPr>
-            <w:tcW w:w="1080" w:type="dxa"/>
-            <w:noWrap/>
-            <w:hideMark/>
-          </w:tcPr>
-          <w:p/>
-        </w:tc>
-        <w:tc>
-          <w:tcPr>
-            <w:tcW w:w="1080" w:type="dxa"/>
-            <w:noWrap/>
-            <w:hideMark/>
-          </w:tcPr>
-          <w:p/>
-        </w:tc>
-        <w:tc>
-          <w:tcPr>
-            <w:tcW w:w="1080" w:type="dxa"/>
-            <w:noWrap/>
-            <w:hideMark/>
-          </w:tcPr>
-          <w:p/>
-        </w:tc>
-      </w:tr>
-      <w:tr>
-        <w:trPr>
-          <w:trHeight w:val="285"/>
-        </w:trPr>
-        <w:tc>
-          <w:tcPr>
-            <w:tcW w:w="1080" w:type="dxa"/>
-            <w:noWrap/>
-            <w:hideMark/>
-          </w:tcPr>
-          <w:p>
-            <w:r>
-              <w:rPr>
-                <w:rFonts w:hint="eastAsia"/>
-              </w:rPr>
-              <w:t>10</w:t>
-            </w:r>
-          </w:p>
-        </w:tc>
-        <w:tc>
-          <w:tcPr>
-            <w:tcW w:w="1140" w:type="dxa"/>
-            <w:noWrap/>
-            <w:hideMark/>
-          </w:tcPr>
-          <w:p>
-            <w:r>
-              <w:rPr>
-                <w:rFonts w:hint="eastAsia"/>
-              </w:rPr>
-              <w:t>800000</w:t>
-            </w:r>
-          </w:p>
-        </w:tc>
-        <w:tc>
-          <w:tcPr>
-            <w:tcW w:w="1080" w:type="dxa"/>
-            <w:noWrap/>
-            <w:hideMark/>
-          </w:tcPr>
-          <w:p/>
-        </w:tc>
-        <w:tc>
-          <w:tcPr>
-            <w:tcW w:w="1080" w:type="dxa"/>
-            <w:noWrap/>
-            <w:hideMark/>
-          </w:tcPr>
-          <w:p/>
-        </w:tc>
-        <w:tc>
-          <w:tcPr>
-            <w:tcW w:w="1080" w:type="dxa"/>
-            <w:noWrap/>
-            <w:hideMark/>
-          </w:tcPr>
-          <w:p/>
-        </w:tc>
-        <w:tc>
-          <w:tcPr>
-            <w:tcW w:w="1080" w:type="dxa"/>
-            <w:noWrap/>
-            <w:hideMark/>
-          </w:tcPr>
-          <w:p/>
-        </w:tc>
-      </w:tr>
-      <w:tr>
-        <w:trPr>
-          <w:trHeight w:val="285"/>
-        </w:trPr>
-        <w:tc>
-          <w:tcPr>
-            <w:tcW w:w="1080" w:type="dxa"/>
-            <w:noWrap/>
-            <w:hideMark/>
-          </w:tcPr>
-          <w:p>
-            <w:r>
-              <w:rPr>
-                <w:rFonts w:hint="eastAsia"/>
-              </w:rPr>
-              <w:t>5</w:t>
-            </w:r>
-          </w:p>
-        </w:tc>
-        <w:tc>
-          <w:tcPr>
-            <w:tcW w:w="1140" w:type="dxa"/>
-            <w:noWrap/>
-            <w:hideMark/>
-          </w:tcPr>
-          <w:p>
-            <w:r>
-              <w:rPr>
-                <w:rFonts w:hint="eastAsia"/>
-              </w:rPr>
-              <w:t>1580000</w:t>
-            </w:r>
-          </w:p>
-        </w:tc>
-        <w:tc>
-          <w:tcPr>
-            <w:tcW w:w="1080" w:type="dxa"/>
-            <w:noWrap/>
-            <w:hideMark/>
-          </w:tcPr>
-          <w:p/>
-        </w:tc>
-        <w:tc>
-          <w:tcPr>
-            <w:tcW w:w="1080" w:type="dxa"/>
-            <w:noWrap/>
-            <w:hideMark/>
-          </w:tcPr>
-          <w:p/>
-        </w:tc>
-        <w:tc>
-          <w:tcPr>
-            <w:tcW w:w="1080" w:type="dxa"/>
-            <w:noWrap/>
-            <w:hideMark/>
-          </w:tcPr>
-          <w:p/>
-        </w:tc>
-        <w:tc>
-          <w:tcPr>
-            <w:tcW w:w="1080" w:type="dxa"/>
-            <w:noWrap/>
-            <w:hideMark/>
-          </w:tcPr>
-          <w:p/>
-        </w:tc>
-      </w:tr>
-      <w:tr>
-        <w:trPr>
-          <w:trHeight w:val="285"/>
-        </w:trPr>
-        <w:tc>
-          <w:tcPr>
-            <w:tcW w:w="1080" w:type="dxa"/>
-            <w:noWrap/>
-            <w:hideMark/>
-          </w:tcPr>
-          <w:p>
-            <w:r>
-              <w:rPr>
-                <w:rFonts w:hint="eastAsia"/>
-              </w:rPr>
-              <w:t>2</w:t>
-            </w:r>
-          </w:p>
-        </w:tc>
-        <w:tc>
-          <w:tcPr>
-            <w:tcW w:w="1140" w:type="dxa"/>
-            <w:noWrap/>
-            <w:hideMark/>
-          </w:tcPr>
-          <w:p>
-            <w:r>
-              <w:rPr>
-                <w:rFonts w:hint="eastAsia"/>
-              </w:rPr>
-              <w:t>2360000</w:t>
-            </w:r>
-          </w:p>
-        </w:tc>
-        <w:tc>
-          <w:tcPr>
-            <w:tcW w:w="1080" w:type="dxa"/>
-            <w:noWrap/>
-            <w:hideMark/>
-          </w:tcPr>
-          <w:p/>
-        </w:tc>
-        <w:tc>
-          <w:tcPr>
-            <w:tcW w:w="1080" w:type="dxa"/>
-            <w:noWrap/>
-            <w:hideMark/>
-          </w:tcPr>
-          <w:p/>
-        </w:tc>
-        <w:tc>
-          <w:tcPr>
-            <w:tcW w:w="1080" w:type="dxa"/>
-            <w:noWrap/>
-            <w:hideMark/>
-          </w:tcPr>
-          <w:p/>
-        </w:tc>
-        <w:tc>
-          <w:tcPr>
-            <w:tcW w:w="1080" w:type="dxa"/>
-            <w:noWrap/>
-            <w:hideMark/>
-          </w:tcPr>
-          <w:p/>
-        </w:tc>
-      </w:tr>
-      <w:tr>
-        <w:trPr>
-          <w:trHeight w:val="285"/>
-        </w:trPr>
-        <w:tc>
-          <w:tcPr>
-            <w:tcW w:w="1080" w:type="dxa"/>
-            <w:noWrap/>
-            <w:hideMark/>
-          </w:tcPr>
-          <w:p>
-            <w:r>
-              <w:rPr>
-                <w:rFonts w:hint="eastAsia"/>
-              </w:rPr>
-              <w:t>1</w:t>
-            </w:r>
-          </w:p>
-        </w:tc>
-        <w:tc>
-          <w:tcPr>
-            <w:tcW w:w="1140" w:type="dxa"/>
-            <w:noWrap/>
-            <w:hideMark/>
-          </w:tcPr>
-          <w:p>
-            <w:r>
-              <w:rPr>
-                <w:rFonts w:hint="eastAsia"/>
-              </w:rPr>
-              <w:t>4380000</w:t>
-            </w:r>
-          </w:p>
-        </w:tc>
-        <w:tc>
-          <w:tcPr>
-            <w:tcW w:w="1080" w:type="dxa"/>
-            <w:noWrap/>
-            <w:hideMark/>
-          </w:tcPr>
-          <w:p/>
-        </w:tc>
-        <w:tc>
-          <w:tcPr>
-            <w:tcW w:w="1080" w:type="dxa"/>
-            <w:noWrap/>
-            <w:hideMark/>
-          </w:tcPr>
-          <w:p/>
-        </w:tc>
-        <w:tc>
-          <w:tcPr>
-            <w:tcW w:w="1080" w:type="dxa"/>
-            <w:noWrap/>
-            <w:hideMark/>
-          </w:tcPr>
-          <w:p/>
-        </w:tc>
-        <w:tc>
-          <w:tcPr>
-            <w:tcW w:w="1080" w:type="dxa"/>
-            <w:noWrap/>
-            <w:hideMark/>
-          </w:tcPr>
-          <w:p/>
-        </w:tc>
-      </w:tr>
-    </w:tbl>
-    <w:p>
-      <w:pPr>
-        <w:pStyle w:val="2"/>
-      </w:pPr>
-      <w:r>
-        <w:fldChar w:fldCharType="end"/>
-      </w:r>
-      <w:r>
-        <w:rPr>
-          <w:rFonts w:hint="eastAsia"/>
-        </w:rPr>
-        <w:t>Math A2.2</w:t>
-      </w:r>
-    </w:p>
-    <w:p>
-      <w:r>
-        <w:rPr>
-          <w:rFonts w:hint="eastAsia"/>
-        </w:rPr>
-        <w:t>Approach: I threw in more multi.</w:t>
-      </w:r>
-    </w:p>
-    <w:p>
-      <w:r>
-        <w:rPr>
-          <w:rFonts w:hint="eastAsia"/>
-        </w:rPr>
-        <w:t xml:space="preserve">Result: in 10k rounds the highest is 8000, and a lot of top 10 rounds used 3-6 C symbols. Remember, </w:t>
-      </w:r>
-      <w:proofErr w:type="gramStart"/>
-      <w:r>
-        <w:rPr>
-          <w:rFonts w:hint="eastAsia"/>
-        </w:rPr>
-        <w:t>In</w:t>
-      </w:r>
-      <w:proofErr w:type="gramEnd"/>
-      <w:r>
-        <w:rPr>
-          <w:rFonts w:hint="eastAsia"/>
-        </w:rPr>
-        <w:t xml:space="preserve"> this version I made those C work like big bamboo or boss bear or razor ways where it collects from other C without removing them.</w:t>
-      </w:r>
-    </w:p>
-    <w:p>
-      <w:r>
-        <w:rPr>
-          <w:rFonts w:hint="eastAsia"/>
-        </w:rPr>
-        <w:t>Also did I mention the avg result is like 250+? I just made the biggest RTP black hole ever.</w:t>
-      </w:r>
-    </w:p>
-    <w:tbl>
-      <w:tblPr>
-        <w:tblStyle w:val="a3"/>
-        <w:tblW w:w="0" w:type="auto"/>
-        <w:tblLook w:val="04A0" w:firstRow="1" w:lastRow="0" w:firstColumn="1" w:lastColumn="0" w:noHBand="0" w:noVBand="1"/>
-      </w:tblPr>
-      <w:tblGrid>
-        <w:gridCol w:w="1080"/>
-        <w:gridCol w:w="1140"/>
-        <w:gridCol w:w="1080"/>
-        <w:gridCol w:w="1080"/>
-        <w:gridCol w:w="1080"/>
-        <w:gridCol w:w="1080"/>
-      </w:tblGrid>
-      <w:tr>
-        <w:trPr>
-          <w:trHeight w:val="285"/>
-        </w:trPr>
-        <w:tc>
-          <w:tcPr>
-            <w:tcW w:w="1080" w:type="dxa"/>
-            <w:noWrap/>
-            <w:hideMark/>
-          </w:tcPr>
-          <w:p>
-            <w:r>
-              <w:rPr>
-                <w:rFonts w:hint="eastAsia"/>
-              </w:rPr>
-              <w:t>Object</w:t>
-            </w:r>
-          </w:p>
-        </w:tc>
-        <w:tc>
-          <w:tcPr>
-            <w:tcW w:w="1140" w:type="dxa"/>
-            <w:noWrap/>
-            <w:hideMark/>
-          </w:tcPr>
-          <w:p>
-            <w:r>
-              <w:rPr>
-                <w:rFonts w:hint="eastAsia"/>
-              </w:rPr>
-              <w:t>Per 10M</w:t>
-            </w:r>
-          </w:p>
-        </w:tc>
-        <w:tc>
-          <w:tcPr>
-            <w:tcW w:w="1080" w:type="dxa"/>
-            <w:noWrap/>
-            <w:hideMark/>
-          </w:tcPr>
-          <w:p>
-            <w:r>
-              <w:rPr>
-                <w:rFonts w:hint="eastAsia"/>
-              </w:rPr>
-              <w:t>Total</w:t>
-            </w:r>
-          </w:p>
-        </w:tc>
-        <w:tc>
-          <w:tcPr>
-            <w:tcW w:w="1080" w:type="dxa"/>
-            <w:noWrap/>
-            <w:hideMark/>
-          </w:tcPr>
-          <w:p>
-            <w:r>
-              <w:rPr>
-                <w:rFonts w:hint="eastAsia"/>
-              </w:rPr>
-              <w:t>Object</w:t>
-            </w:r>
-          </w:p>
-        </w:tc>
-        <w:tc>
-          <w:tcPr>
-            <w:tcW w:w="1080" w:type="dxa"/>
-            <w:noWrap/>
-            <w:hideMark/>
-          </w:tcPr>
-          <w:p>
-            <w:r>
-              <w:rPr>
-                <w:rFonts w:hint="eastAsia"/>
-              </w:rPr>
-              <w:t>Per 10M</w:t>
-            </w:r>
-          </w:p>
-        </w:tc>
-        <w:tc>
-          <w:tcPr>
-            <w:tcW w:w="1080" w:type="dxa"/>
-            <w:noWrap/>
-            <w:hideMark/>
-          </w:tcPr>
-          <w:p>
-            <w:r>
-              <w:rPr>
-                <w:rFonts w:hint="eastAsia"/>
-              </w:rPr>
-              <w:t>Total</w:t>
-            </w:r>
-          </w:p>
-        </w:tc>
-      </w:tr>
-      <w:tr>
-        <w:trPr>
-          <w:trHeight w:val="285"/>
-        </w:trPr>
-        <w:tc>
-          <w:tcPr>
-            <w:tcW w:w="1080" w:type="dxa"/>
-            <w:noWrap/>
-            <w:hideMark/>
-          </w:tcPr>
-          <w:p>
-            <w:r>
-              <w:rPr>
-                <w:rFonts w:hint="eastAsia"/>
-              </w:rPr>
-              <w:t>10000</w:t>
-            </w:r>
-          </w:p>
-        </w:tc>
-        <w:tc>
-          <w:tcPr>
-            <w:tcW w:w="1140" w:type="dxa"/>
-            <w:noWrap/>
-            <w:hideMark/>
-          </w:tcPr>
-          <w:p>
-            <w:r>
-              <w:rPr>
-                <w:rFonts w:hint="eastAsia"/>
-              </w:rPr>
-              <w:t>3</w:t>
-            </w:r>
-          </w:p>
-        </w:tc>
-        <w:tc>
-          <w:tcPr>
-            <w:tcW w:w="1080" w:type="dxa"/>
-            <w:noWrap/>
-            <w:hideMark/>
-          </w:tcPr>
-          <w:p>
-            <w:r>
-              <w:rPr>
-                <w:rFonts w:hint="eastAsia"/>
-              </w:rPr>
-              <w:t>9556600</w:t>
-            </w:r>
-          </w:p>
-        </w:tc>
-        <w:tc>
-          <w:tcPr>
-            <w:tcW w:w="1080" w:type="dxa"/>
-            <w:noWrap/>
-            <w:hideMark/>
-          </w:tcPr>
-          <w:p>
-            <w:r>
-              <w:rPr>
-                <w:rFonts w:hint="eastAsia"/>
-              </w:rPr>
-              <w:t>x100</w:t>
-            </w:r>
-          </w:p>
-        </w:tc>
-        <w:tc>
-          <w:tcPr>
-            <w:tcW w:w="1080" w:type="dxa"/>
-            <w:noWrap/>
-            <w:hideMark/>
-          </w:tcPr>
-          <w:p>
-            <w:r>
-              <w:rPr>
-                <w:rFonts w:hint="eastAsia"/>
-              </w:rPr>
-              <w:t>2</w:t>
-            </w:r>
-          </w:p>
-        </w:tc>
-        <w:tc>
-          <w:tcPr>
-            <w:tcW w:w="1080" w:type="dxa"/>
-            <w:noWrap/>
-            <w:hideMark/>
-          </w:tcPr>
-          <w:p>
-            <w:r>
-              <w:rPr>
-                <w:rFonts w:hint="eastAsia"/>
-              </w:rPr>
-              <w:t>443400</w:t>
-            </w:r>
-          </w:p>
-        </w:tc>
-      </w:tr>
-      <w:tr>
-        <w:trPr>
-          <w:trHeight w:val="285"/>
-        </w:trPr>
-        <w:tc>
-          <w:tcPr>
-            <w:tcW w:w="1080" w:type="dxa"/>
-            <w:noWrap/>
-            <w:hideMark/>
-          </w:tcPr>
-          <w:p>
-            <w:r>
-              <w:rPr>
-                <w:rFonts w:hint="eastAsia"/>
-              </w:rPr>
-              <w:t>5000</w:t>
-            </w:r>
-          </w:p>
-        </w:tc>
-        <w:tc>
-          <w:tcPr>
-            <w:tcW w:w="1140" w:type="dxa"/>
-            <w:noWrap/>
-            <w:hideMark/>
-          </w:tcPr>
-          <w:p>
-            <w:r>
-              <w:rPr>
-                <w:rFonts w:hint="eastAsia"/>
-              </w:rPr>
-              <w:t>47</w:t>
-            </w:r>
-          </w:p>
-        </w:tc>
-        <w:tc>
-          <w:tcPr>
-            <w:tcW w:w="1080" w:type="dxa"/>
-            <w:noWrap/>
-            <w:hideMark/>
-          </w:tcPr>
-          <w:p/>
-        </w:tc>
-        <w:tc>
-          <w:tcPr>
-            <w:tcW w:w="1080" w:type="dxa"/>
-            <w:noWrap/>
-            <w:hideMark/>
-          </w:tcPr>
-          <w:p>
-            <w:r>
-              <w:rPr>
-                <w:rFonts w:hint="eastAsia"/>
-              </w:rPr>
-              <w:t>x20</w:t>
-            </w:r>
-          </w:p>
-        </w:tc>
-        <w:tc>
-          <w:tcPr>
-            <w:tcW w:w="1080" w:type="dxa"/>
-            <w:noWrap/>
-            <w:hideMark/>
-          </w:tcPr>
-          <w:p>
-            <w:r>
-              <w:rPr>
-                <w:rFonts w:hint="eastAsia"/>
-              </w:rPr>
-              <w:t>28</w:t>
-            </w:r>
-          </w:p>
-        </w:tc>
-        <w:tc>
-          <w:tcPr>
-            <w:tcW w:w="1080" w:type="dxa"/>
-            <w:noWrap/>
-            <w:hideMark/>
-          </w:tcPr>
-          <w:p/>
-        </w:tc>
-      </w:tr>
-      <w:tr>
-        <w:trPr>
-          <w:trHeight w:val="285"/>
-        </w:trPr>
-        <w:tc>
-          <w:tcPr>
-            <w:tcW w:w="1080" w:type="dxa"/>
-            <w:noWrap/>
-            <w:hideMark/>
-          </w:tcPr>
-          <w:p>
-            <w:r>
-              <w:rPr>
-                <w:rFonts w:hint="eastAsia"/>
-              </w:rPr>
-              <w:t>2500</w:t>
-            </w:r>
-          </w:p>
-        </w:tc>
-        <w:tc>
-          <w:tcPr>
-            <w:tcW w:w="1140" w:type="dxa"/>
-            <w:noWrap/>
-            <w:hideMark/>
-          </w:tcPr>
-          <w:p>
-            <w:r>
-              <w:rPr>
-                <w:rFonts w:hint="eastAsia"/>
-              </w:rPr>
-              <w:t>300</w:t>
-            </w:r>
-          </w:p>
-        </w:tc>
-        <w:tc>
-          <w:tcPr>
-            <w:tcW w:w="1080" w:type="dxa"/>
-            <w:noWrap/>
-            <w:hideMark/>
-          </w:tcPr>
-          <w:p/>
-        </w:tc>
-        <w:tc>
-          <w:tcPr>
-            <w:tcW w:w="1080" w:type="dxa"/>
-            <w:noWrap/>
-            <w:hideMark/>
-          </w:tcPr>
-          <w:p>
-            <w:r>
-              <w:rPr>
-                <w:rFonts w:hint="eastAsia"/>
-              </w:rPr>
-              <w:t>x10</w:t>
-            </w:r>
-          </w:p>
-        </w:tc>
-        <w:tc>
-          <w:tcPr>
-            <w:tcW w:w="1080" w:type="dxa"/>
-            <w:noWrap/>
-            <w:hideMark/>
-          </w:tcPr>
-          <w:p>
-            <w:r>
-              <w:rPr>
-                <w:rFonts w:hint="eastAsia"/>
-              </w:rPr>
-              <w:t>1270</w:t>
-            </w:r>
-          </w:p>
-        </w:tc>
-        <w:tc>
-          <w:tcPr>
-            <w:tcW w:w="1080" w:type="dxa"/>
-            <w:noWrap/>
-            <w:hideMark/>
-          </w:tcPr>
-          <w:p/>
-        </w:tc>
-      </w:tr>
-      <w:tr>
-        <w:trPr>
-          <w:trHeight w:val="285"/>
-        </w:trPr>
-        <w:tc>
-          <w:tcPr>
-            <w:tcW w:w="1080" w:type="dxa"/>
-            <w:noWrap/>
-            <w:hideMark/>
-          </w:tcPr>
-          <w:p>
-            <w:r>
-              <w:rPr>
-                <w:rFonts w:hint="eastAsia"/>
-              </w:rPr>
-              <w:t>1000</w:t>
-            </w:r>
-          </w:p>
-        </w:tc>
-        <w:tc>
-          <w:tcPr>
-            <w:tcW w:w="1140" w:type="dxa"/>
-            <w:noWrap/>
-            <w:hideMark/>
-          </w:tcPr>
-          <w:p>
-            <w:r>
-              <w:rPr>
-                <w:rFonts w:hint="eastAsia"/>
-              </w:rPr>
-              <w:t>1250</w:t>
-            </w:r>
-          </w:p>
-        </w:tc>
-        <w:tc>
-          <w:tcPr>
-            <w:tcW w:w="1080" w:type="dxa"/>
-            <w:noWrap/>
-            <w:hideMark/>
-          </w:tcPr>
-          <w:p/>
-        </w:tc>
-        <w:tc>
-          <w:tcPr>
-            <w:tcW w:w="1080" w:type="dxa"/>
-            <w:noWrap/>
-            <w:hideMark/>
-          </w:tcPr>
-          <w:p>
-            <w:r>
-              <w:rPr>
-                <w:rFonts w:hint="eastAsia"/>
-              </w:rPr>
-              <w:t>x5</w:t>
-            </w:r>
-          </w:p>
-        </w:tc>
-        <w:tc>
-          <w:tcPr>
-            <w:tcW w:w="1080" w:type="dxa"/>
-            <w:noWrap/>
-            <w:hideMark/>
-          </w:tcPr>
-          <w:p>
-            <w:r>
-              <w:rPr>
-                <w:rFonts w:hint="eastAsia"/>
-              </w:rPr>
-              <w:t>12700</w:t>
-            </w:r>
-          </w:p>
-        </w:tc>
-        <w:tc>
-          <w:tcPr>
-            <w:tcW w:w="1080" w:type="dxa"/>
-            <w:noWrap/>
-            <w:hideMark/>
-          </w:tcPr>
-          <w:p/>
-        </w:tc>
-      </w:tr>
-      <w:tr>
-        <w:trPr>
-          <w:trHeight w:val="285"/>
-        </w:trPr>
-        <w:tc>
-          <w:tcPr>
-            <w:tcW w:w="1080" w:type="dxa"/>
-            <w:noWrap/>
-            <w:hideMark/>
-          </w:tcPr>
-          <w:p>
-            <w:r>
-              <w:rPr>
-                <w:rFonts w:hint="eastAsia"/>
-              </w:rPr>
-              <w:t>500</w:t>
-            </w:r>
-          </w:p>
-        </w:tc>
-        <w:tc>
-          <w:tcPr>
-            <w:tcW w:w="1140" w:type="dxa"/>
-            <w:noWrap/>
-            <w:hideMark/>
-          </w:tcPr>
-          <w:p>
-            <w:r>
-              <w:rPr>
-                <w:rFonts w:hint="eastAsia"/>
-              </w:rPr>
-              <w:t>5000</w:t>
-            </w:r>
-          </w:p>
-        </w:tc>
-        <w:tc>
-          <w:tcPr>
-            <w:tcW w:w="1080" w:type="dxa"/>
-            <w:noWrap/>
-            <w:hideMark/>
-          </w:tcPr>
-          <w:p/>
-        </w:tc>
-        <w:tc>
-          <w:tcPr>
-            <w:tcW w:w="1080" w:type="dxa"/>
-            <w:noWrap/>
-            <w:hideMark/>
-          </w:tcPr>
-          <w:p>
-            <w:r>
-              <w:rPr>
-                <w:rFonts w:hint="eastAsia"/>
-              </w:rPr>
-              <w:t>x3</w:t>
-            </w:r>
-          </w:p>
-        </w:tc>
-        <w:tc>
-          <w:tcPr>
-            <w:tcW w:w="1080" w:type="dxa"/>
-            <w:noWrap/>
-            <w:hideMark/>
-          </w:tcPr>
-          <w:p>
-            <w:r>
-              <w:rPr>
-                <w:rFonts w:hint="eastAsia"/>
-              </w:rPr>
-              <w:t>96000</w:t>
-            </w:r>
-          </w:p>
-        </w:tc>
-        <w:tc>
-          <w:tcPr>
-            <w:tcW w:w="1080" w:type="dxa"/>
-            <w:noWrap/>
-            <w:hideMark/>
-          </w:tcPr>
-          <w:p/>
-        </w:tc>
-      </w:tr>
-      <w:tr>
-        <w:trPr>
-          <w:trHeight w:val="285"/>
-        </w:trPr>
-        <w:tc>
-          <w:tcPr>
-            <w:tcW w:w="1080" w:type="dxa"/>
-            <w:noWrap/>
-            <w:hideMark/>
-          </w:tcPr>
-          <w:p>
-            <w:r>
-              <w:rPr>
-                <w:rFonts w:hint="eastAsia"/>
-              </w:rPr>
-              <w:t>250</w:t>
-            </w:r>
-          </w:p>
-        </w:tc>
-        <w:tc>
-          <w:tcPr>
-            <w:tcW w:w="1140" w:type="dxa"/>
-            <w:noWrap/>
-            <w:hideMark/>
-          </w:tcPr>
-          <w:p>
-            <w:r>
-              <w:rPr>
-                <w:rFonts w:hint="eastAsia"/>
-              </w:rPr>
-              <w:t>15000</w:t>
-            </w:r>
-          </w:p>
-        </w:tc>
-        <w:tc>
-          <w:tcPr>
-            <w:tcW w:w="1080" w:type="dxa"/>
-            <w:noWrap/>
-            <w:hideMark/>
-          </w:tcPr>
-          <w:p/>
-        </w:tc>
-        <w:tc>
-          <w:tcPr>
-            <w:tcW w:w="1080" w:type="dxa"/>
-            <w:noWrap/>
-            <w:hideMark/>
-          </w:tcPr>
-          <w:p>
-            <w:r>
-              <w:rPr>
-                <w:rFonts w:hint="eastAsia"/>
-              </w:rPr>
-              <w:t>x2</w:t>
-            </w:r>
-          </w:p>
-        </w:tc>
-        <w:tc>
-          <w:tcPr>
-            <w:tcW w:w="1080" w:type="dxa"/>
-            <w:noWrap/>
-            <w:hideMark/>
-          </w:tcPr>
-          <w:p>
-            <w:r>
-              <w:rPr>
-                <w:rFonts w:hint="eastAsia"/>
-              </w:rPr>
-              <w:t>333400</w:t>
-            </w:r>
-          </w:p>
-        </w:tc>
-        <w:tc>
-          <w:tcPr>
-            <w:tcW w:w="1080" w:type="dxa"/>
-            <w:noWrap/>
-            <w:hideMark/>
-          </w:tcPr>
-          <w:p/>
-        </w:tc>
-      </w:tr>
-      <w:tr>
-        <w:trPr>
-          <w:trHeight w:val="285"/>
-        </w:trPr>
-        <w:tc>
-          <w:tcPr>
-            <w:tcW w:w="1080" w:type="dxa"/>
-            <w:noWrap/>
-            <w:hideMark/>
-          </w:tcPr>
-          <w:p>
-            <w:r>
-              <w:rPr>
-                <w:rFonts w:hint="eastAsia"/>
-              </w:rPr>
-              <w:t>100</w:t>
-            </w:r>
-          </w:p>
-        </w:tc>
-        <w:tc>
-          <w:tcPr>
-            <w:tcW w:w="1140" w:type="dxa"/>
-            <w:noWrap/>
-            <w:hideMark/>
-          </w:tcPr>
-          <w:p>
-            <w:r>
-              <w:rPr>
-                <w:rFonts w:hint="eastAsia"/>
-              </w:rPr>
-              <w:t>45000</w:t>
-            </w:r>
-          </w:p>
-        </w:tc>
-        <w:tc>
-          <w:tcPr>
-            <w:tcW w:w="1080" w:type="dxa"/>
-            <w:noWrap/>
-            <w:hideMark/>
-          </w:tcPr>
-          <w:p/>
-        </w:tc>
-        <w:tc>
-          <w:tcPr>
-            <w:tcW w:w="1080" w:type="dxa"/>
-            <w:noWrap/>
-            <w:hideMark/>
-          </w:tcPr>
-          <w:p/>
-        </w:tc>
-        <w:tc>
-          <w:tcPr>
-            <w:tcW w:w="1080" w:type="dxa"/>
-            <w:noWrap/>
-            <w:hideMark/>
-          </w:tcPr>
-          <w:p/>
-        </w:tc>
-        <w:tc>
-          <w:tcPr>
-            <w:tcW w:w="1080" w:type="dxa"/>
-            <w:noWrap/>
-            <w:hideMark/>
-          </w:tcPr>
-          <w:p/>
-        </w:tc>
-      </w:tr>
-      <w:tr>
-        <w:trPr>
-          <w:trHeight w:val="285"/>
-        </w:trPr>
-        <w:tc>
-          <w:tcPr>
-            <w:tcW w:w="1080" w:type="dxa"/>
-            <w:noWrap/>
-            <w:hideMark/>
-          </w:tcPr>
-          <w:p>
-            <w:r>
-              <w:rPr>
-                <w:rFonts w:hint="eastAsia"/>
-              </w:rPr>
-              <w:t>50</w:t>
-            </w:r>
-          </w:p>
-        </w:tc>
-        <w:tc>
-          <w:tcPr>
-            <w:tcW w:w="1140" w:type="dxa"/>
-            <w:noWrap/>
-            <w:hideMark/>
-          </w:tcPr>
-          <w:p>
-            <w:r>
-              <w:rPr>
-                <w:rFonts w:hint="eastAsia"/>
-              </w:rPr>
-              <w:t>140000</w:t>
-            </w:r>
-          </w:p>
-        </w:tc>
-        <w:tc>
-          <w:tcPr>
-            <w:tcW w:w="1080" w:type="dxa"/>
-            <w:noWrap/>
-            <w:hideMark/>
-          </w:tcPr>
-          <w:p/>
-        </w:tc>
-        <w:tc>
-          <w:tcPr>
-            <w:tcW w:w="1080" w:type="dxa"/>
-            <w:noWrap/>
-            <w:hideMark/>
-          </w:tcPr>
-          <w:p/>
-        </w:tc>
-        <w:tc>
-          <w:tcPr>
-            <w:tcW w:w="1080" w:type="dxa"/>
-            <w:noWrap/>
-            <w:hideMark/>
-          </w:tcPr>
-          <w:p/>
-        </w:tc>
-        <w:tc>
-          <w:tcPr>
-            <w:tcW w:w="1080" w:type="dxa"/>
-            <w:noWrap/>
-            <w:hideMark/>
-          </w:tcPr>
-          <w:p/>
-        </w:tc>
-      </w:tr>
-      <w:tr>
-        <w:trPr>
-          <w:trHeight w:val="285"/>
-        </w:trPr>
-        <w:tc>
-          <w:tcPr>
-            <w:tcW w:w="1080" w:type="dxa"/>
-            <w:noWrap/>
-            <w:hideMark/>
-          </w:tcPr>
-          <w:p>
-            <w:r>
-              <w:rPr>
-                <w:rFonts w:hint="eastAsia"/>
-              </w:rPr>
-              <w:t>25</w:t>
-            </w:r>
-          </w:p>
-        </w:tc>
-        <w:tc>
-          <w:tcPr>
-            <w:tcW w:w="1140" w:type="dxa"/>
-            <w:noWrap/>
-            <w:hideMark/>
-          </w:tcPr>
-          <w:p>
-            <w:r>
-              <w:rPr>
-                <w:rFonts w:hint="eastAsia"/>
-              </w:rPr>
-              <w:t>400000</w:t>
-            </w:r>
-          </w:p>
-        </w:tc>
-        <w:tc>
-          <w:tcPr>
-            <w:tcW w:w="1080" w:type="dxa"/>
-            <w:noWrap/>
-            <w:hideMark/>
-          </w:tcPr>
-          <w:p/>
-        </w:tc>
-        <w:tc>
-          <w:tcPr>
-            <w:tcW w:w="1080" w:type="dxa"/>
-            <w:noWrap/>
-            <w:hideMark/>
-          </w:tcPr>
-          <w:p/>
-        </w:tc>
-        <w:tc>
-          <w:tcPr>
-            <w:tcW w:w="1080" w:type="dxa"/>
-            <w:noWrap/>
-            <w:hideMark/>
-          </w:tcPr>
-          <w:p/>
-        </w:tc>
-        <w:tc>
-          <w:tcPr>
-            <w:tcW w:w="1080" w:type="dxa"/>
-            <w:noWrap/>
-            <w:hideMark/>
-          </w:tcPr>
-          <w:p/>
-        </w:tc>
-      </w:tr>
-      <w:tr>
-        <w:trPr>
-          <w:trHeight w:val="285"/>
-        </w:trPr>
-        <w:tc>
-          <w:tcPr>
-            <w:tcW w:w="1080" w:type="dxa"/>
-            <w:noWrap/>
-            <w:hideMark/>
-          </w:tcPr>
-          <w:p>
-            <w:r>
-              <w:rPr>
-                <w:rFonts w:hint="eastAsia"/>
-              </w:rPr>
-              <w:t>10</w:t>
-            </w:r>
-          </w:p>
-        </w:tc>
-        <w:tc>
-          <w:tcPr>
-            <w:tcW w:w="1140" w:type="dxa"/>
-            <w:noWrap/>
-            <w:hideMark/>
-          </w:tcPr>
-          <w:p>
-            <w:r>
-              <w:rPr>
-                <w:rFonts w:hint="eastAsia"/>
-              </w:rPr>
-              <w:t>800000</w:t>
-            </w:r>
-          </w:p>
-        </w:tc>
-        <w:tc>
-          <w:tcPr>
-            <w:tcW w:w="1080" w:type="dxa"/>
-            <w:noWrap/>
-            <w:hideMark/>
-          </w:tcPr>
-          <w:p/>
-        </w:tc>
-        <w:tc>
-          <w:tcPr>
-            <w:tcW w:w="1080" w:type="dxa"/>
-            <w:noWrap/>
-            <w:hideMark/>
-          </w:tcPr>
-          <w:p/>
-        </w:tc>
-        <w:tc>
-          <w:tcPr>
-            <w:tcW w:w="1080" w:type="dxa"/>
-            <w:noWrap/>
-            <w:hideMark/>
-          </w:tcPr>
-          <w:p/>
-        </w:tc>
-        <w:tc>
-          <w:tcPr>
-            <w:tcW w:w="1080" w:type="dxa"/>
-            <w:noWrap/>
-            <w:hideMark/>
-          </w:tcPr>
-          <w:p/>
-        </w:tc>
-      </w:tr>
-      <w:tr>
-        <w:trPr>
-          <w:trHeight w:val="285"/>
-        </w:trPr>
-        <w:tc>
-          <w:tcPr>
-            <w:tcW w:w="1080" w:type="dxa"/>
-            <w:noWrap/>
-            <w:hideMark/>
-          </w:tcPr>
-          <w:p>
-            <w:r>
-              <w:rPr>
-                <w:rFonts w:hint="eastAsia"/>
-              </w:rPr>
-              <w:t>5</w:t>
-            </w:r>
-          </w:p>
-        </w:tc>
-        <w:tc>
-          <w:tcPr>
-            <w:tcW w:w="1140" w:type="dxa"/>
-            <w:noWrap/>
-            <w:hideMark/>
-          </w:tcPr>
-          <w:p>
-            <w:r>
-              <w:rPr>
-                <w:rFonts w:hint="eastAsia"/>
-              </w:rPr>
-              <w:t>1500000</w:t>
-            </w:r>
-          </w:p>
-        </w:tc>
-        <w:tc>
-          <w:tcPr>
-            <w:tcW w:w="1080" w:type="dxa"/>
-            <w:noWrap/>
-            <w:hideMark/>
-          </w:tcPr>
-          <w:p/>
-        </w:tc>
-        <w:tc>
-          <w:tcPr>
-            <w:tcW w:w="1080" w:type="dxa"/>
-            <w:noWrap/>
-            <w:hideMark/>
-          </w:tcPr>
-          <w:p/>
-        </w:tc>
-        <w:tc>
-          <w:tcPr>
-            <w:tcW w:w="1080" w:type="dxa"/>
-            <w:noWrap/>
-            <w:hideMark/>
-          </w:tcPr>
-          <w:p/>
-        </w:tc>
-        <w:tc>
-          <w:tcPr>
-            <w:tcW w:w="1080" w:type="dxa"/>
-            <w:noWrap/>
-            <w:hideMark/>
-          </w:tcPr>
-          <w:p/>
-        </w:tc>
-      </w:tr>
-      <w:tr>
-        <w:trPr>
-          <w:trHeight w:val="285"/>
-        </w:trPr>
-        <w:tc>
-          <w:tcPr>
-            <w:tcW w:w="1080" w:type="dxa"/>
-            <w:noWrap/>
-            <w:hideMark/>
-          </w:tcPr>
-          <w:p>
-            <w:r>
-              <w:rPr>
-                <w:rFonts w:hint="eastAsia"/>
-              </w:rPr>
-              <w:t>2</w:t>
-            </w:r>
-          </w:p>
-        </w:tc>
-        <w:tc>
-          <w:tcPr>
-            <w:tcW w:w="1140" w:type="dxa"/>
-            <w:noWrap/>
-            <w:hideMark/>
-          </w:tcPr>
-          <w:p>
-            <w:r>
-              <w:rPr>
-                <w:rFonts w:hint="eastAsia"/>
-              </w:rPr>
-              <w:t>2350000</w:t>
-            </w:r>
-          </w:p>
-        </w:tc>
-        <w:tc>
-          <w:tcPr>
-            <w:tcW w:w="1080" w:type="dxa"/>
-            <w:noWrap/>
-            <w:hideMark/>
-          </w:tcPr>
-          <w:p/>
-        </w:tc>
-        <w:tc>
-          <w:tcPr>
-            <w:tcW w:w="1080" w:type="dxa"/>
-            <w:noWrap/>
-            <w:hideMark/>
-          </w:tcPr>
-          <w:p/>
-        </w:tc>
-        <w:tc>
-          <w:tcPr>
-            <w:tcW w:w="1080" w:type="dxa"/>
-            <w:noWrap/>
-            <w:hideMark/>
-          </w:tcPr>
-          <w:p/>
-        </w:tc>
-        <w:tc>
-          <w:tcPr>
-            <w:tcW w:w="1080" w:type="dxa"/>
-            <w:noWrap/>
-            <w:hideMark/>
-          </w:tcPr>
-          <w:p/>
-        </w:tc>
-      </w:tr>
-      <w:tr>
-        <w:trPr>
-          <w:trHeight w:val="285"/>
-        </w:trPr>
-        <w:tc>
-          <w:tcPr>
-            <w:tcW w:w="1080" w:type="dxa"/>
-            <w:noWrap/>
-            <w:hideMark/>
-          </w:tcPr>
-          <w:p>
-            <w:r>
-              <w:rPr>
-                <w:rFonts w:hint="eastAsia"/>
-              </w:rPr>
-              <w:t>1</w:t>
-            </w:r>
-          </w:p>
-        </w:tc>
-        <w:tc>
-          <w:tcPr>
-            <w:tcW w:w="1140" w:type="dxa"/>
-            <w:noWrap/>
-            <w:hideMark/>
-          </w:tcPr>
-          <w:p>
-            <w:r>
-              <w:rPr>
-                <w:rFonts w:hint="eastAsia"/>
-              </w:rPr>
-              <w:t>4300000</w:t>
-            </w:r>
-          </w:p>
-        </w:tc>
-        <w:tc>
-          <w:tcPr>
-            <w:tcW w:w="1080" w:type="dxa"/>
-            <w:noWrap/>
-            <w:hideMark/>
-          </w:tcPr>
-          <w:p/>
-        </w:tc>
-        <w:tc>
-          <w:tcPr>
-            <w:tcW w:w="1080" w:type="dxa"/>
-            <w:noWrap/>
-            <w:hideMark/>
-          </w:tcPr>
-          <w:p/>
-        </w:tc>
-        <w:tc>
-          <w:tcPr>
-            <w:tcW w:w="1080" w:type="dxa"/>
-            <w:noWrap/>
-            <w:hideMark/>
-          </w:tcPr>
-          <w:p/>
-        </w:tc>
-        <w:tc>
-          <w:tcPr>
-            <w:tcW w:w="1080" w:type="dxa"/>
-            <w:noWrap/>
-            <w:hideMark/>
-          </w:tcPr>
-          <w:p/>
-        </w:tc>
-      </w:tr>
-    </w:tbl>
-    <w:p>
-      <w:r>
-        <w:rPr>
-          <w:rFonts w:hint="eastAsia"/>
-        </w:rPr>
-        <w:t>And I noticed this round.</w:t>
-      </w:r>
-    </w:p>
-    <w:p>
-      <w:r>
-        <w:rPr>
-          <w:rFonts w:hint="eastAsia"/>
-        </w:rPr>
-        <w:t>1st Spin</w:t>
-      </w:r>
-    </w:p>
-    <w:p>
-      <w:r>
-        <w:t>["2", "2", "1000", "1", "2", "C", "5", "2", "1", "25", "2", "1", "5", "1", "5", "1", "25", "1", "1", "1", "1", "2", "2", "10", "2"]</w:t>
-      </w:r>
-    </w:p>
-    <w:p>
-      <w:r>
-        <w:rPr>
-          <w:rFonts w:hint="eastAsia"/>
-        </w:rPr>
-        <w:t>Collect</w:t>
-      </w:r>
-    </w:p>
-    <w:p>
-      <w:r>
-        <w:lastRenderedPageBreak/>
-        <w:t>["", "", "", "", "", "s1100", "", "", "", "", "", "", "", "", "", "", "", "", "", "", "", "", "", "", ""]</w:t>
-      </w:r>
-    </w:p>
-    <w:p>
-      <w:r>
-        <w:rPr>
-          <w:rFonts w:hint="eastAsia"/>
-        </w:rPr>
-        <w:t>2nd Spin</w:t>
-      </w:r>
-    </w:p>
-    <w:p>
-      <w:r>
-        <w:t>["2", "2", "1000", "1", "2", "s1100", "C", "5", "2", "1", "25", "2", "1", "5", "1", "5", "1", "25", "1", "1", "1", "1", "2", "2", "10"]</w:t>
-      </w:r>
-    </w:p>
-    <w:p>
-      <w:r>
-        <w:rPr>
-          <w:rFonts w:hint="eastAsia"/>
-        </w:rPr>
-        <w:t>Collect</w:t>
-      </w:r>
-    </w:p>
-    <w:p>
-      <w:r>
-        <w:t>["", "", "", "", "", "s1100", "s2198", "", "", "", "", "", "", "", "", "", "", "", "", "", "", "", "", "", ""]</w:t>
-      </w:r>
-    </w:p>
-    <w:p>
-      <w:r>
-        <w:rPr>
-          <w:rFonts w:hint="eastAsia"/>
-        </w:rPr>
-        <w:t>3rd Spin</w:t>
-      </w:r>
-    </w:p>
-    <w:p>
-      <w:r>
-        <w:t>["250", "1", "1", "5", "2", "s1100", "s2198", "50", "5", "5", "1", "2", "5", "5", "5", "1", "10", "5", "5", "10", "2", "1", "5", "25", "2"]</w:t>
-      </w:r>
-    </w:p>
-    <w:p>
-      <w:r>
-        <w:rPr>
-          <w:rFonts w:hint="eastAsia"/>
-        </w:rPr>
-        <w:t>Where the 1st spin and 2nd spin is too similar. Going to fix some bugs.</w:t>
-      </w:r>
-    </w:p>
-    <w:p>
-      <w:pPr>
-        <w:pStyle w:val="2"/>
-      </w:pPr>
-      <w:r>
-        <w:rPr>
-          <w:rFonts w:hint="eastAsia"/>
-        </w:rPr>
-        <w:t>Math A2.3</w:t>
-      </w:r>
-    </w:p>
-    <w:p>
-      <w:r>
-        <w:rPr>
-          <w:rFonts w:hint="eastAsia"/>
-        </w:rPr>
-        <w:t>Approach: More high value coins but less multi (back to 2</w:t>
-      </w:r>
-      <w:r>
-        <w:rPr>
-          <w:rFonts w:hint="eastAsia"/>
-        </w:rPr>
-        <w:t>.5</w:t>
-      </w:r>
-      <w:r>
-        <w:rPr>
-          <w:rFonts w:hint="eastAsia"/>
-        </w:rPr>
-        <w:t>% total)</w:t>
-      </w:r>
-    </w:p>
-    <w:p>
-      <w:r>
-        <w:rPr>
-          <w:rFonts w:hint="eastAsia"/>
-        </w:rPr>
-        <w:t>Changed 500x coin to 1/1250 (once per 50 board).</w:t>
-      </w:r>
-    </w:p>
-    <w:p>
-      <w:r>
-        <w:rPr>
-          <w:rFonts w:hint="eastAsia"/>
-        </w:rPr>
-        <w:t>Result: avg result is now 273.24 still needs rework</w:t>
+        <w:t>s going on.</w:t>
       </w:r>
     </w:p>
     <w:tbl>
@@ -4385,7 +2097,7 @@
               <w:rPr>
                 <w:rFonts w:hint="eastAsia"/>
               </w:rPr>
-              <w:t>8301000</w:t>
+              <w:t>9760000</w:t>
             </w:r>
           </w:p>
         </w:tc>
@@ -4415,37 +2127,37 @@
               <w:rPr>
                 <w:rFonts w:hint="eastAsia"/>
               </w:rPr>
-              <w:t>2</w:t>
-            </w:r>
-          </w:p>
-        </w:tc>
-        <w:tc>
-          <w:tcPr>
-            <w:tcW w:w="1140" w:type="dxa"/>
-            <w:noWrap/>
-            <w:hideMark/>
-          </w:tcPr>
-          <w:p>
-            <w:r>
-              <w:rPr>
-                <w:rFonts w:hint="eastAsia"/>
-              </w:rPr>
-              <w:t>0.0000%</w:t>
-            </w:r>
-          </w:p>
-        </w:tc>
-        <w:tc>
-          <w:tcPr>
-            <w:tcW w:w="1080" w:type="dxa"/>
-            <w:noWrap/>
-            <w:hideMark/>
-          </w:tcPr>
-          <w:p>
-            <w:r>
-              <w:rPr>
-                <w:rFonts w:hint="eastAsia"/>
-              </w:rPr>
-              <w:t>250000</w:t>
+              <w:t>15</w:t>
+            </w:r>
+          </w:p>
+        </w:tc>
+        <w:tc>
+          <w:tcPr>
+            <w:tcW w:w="1140" w:type="dxa"/>
+            <w:noWrap/>
+            <w:hideMark/>
+          </w:tcPr>
+          <w:p>
+            <w:r>
+              <w:rPr>
+                <w:rFonts w:hint="eastAsia"/>
+              </w:rPr>
+              <w:t>0.0002%</w:t>
+            </w:r>
+          </w:p>
+        </w:tc>
+        <w:tc>
+          <w:tcPr>
+            <w:tcW w:w="1080" w:type="dxa"/>
+            <w:noWrap/>
+            <w:hideMark/>
+          </w:tcPr>
+          <w:p>
+            <w:r>
+              <w:rPr>
+                <w:rFonts w:hint="eastAsia"/>
+              </w:rPr>
+              <w:t>240000</w:t>
             </w:r>
           </w:p>
         </w:tc>
@@ -4480,22 +2192,22 @@
               <w:rPr>
                 <w:rFonts w:hint="eastAsia"/>
               </w:rPr>
-              <w:t>47</w:t>
-            </w:r>
-          </w:p>
-        </w:tc>
-        <w:tc>
-          <w:tcPr>
-            <w:tcW w:w="1140" w:type="dxa"/>
-            <w:noWrap/>
-            <w:hideMark/>
-          </w:tcPr>
-          <w:p>
-            <w:r>
-              <w:rPr>
-                <w:rFonts w:hint="eastAsia"/>
-              </w:rPr>
-              <w:t>0.0005%</w:t>
+              <w:t>117</w:t>
+            </w:r>
+          </w:p>
+        </w:tc>
+        <w:tc>
+          <w:tcPr>
+            <w:tcW w:w="1140" w:type="dxa"/>
+            <w:noWrap/>
+            <w:hideMark/>
+          </w:tcPr>
+          <w:p>
+            <w:r>
+              <w:rPr>
+                <w:rFonts w:hint="eastAsia"/>
+              </w:rPr>
+              <w:t>0.0012%</w:t>
             </w:r>
           </w:p>
         </w:tc>
@@ -4533,22 +2245,22 @@
               <w:rPr>
                 <w:rFonts w:hint="eastAsia"/>
               </w:rPr>
-              <w:t>43</w:t>
-            </w:r>
-          </w:p>
-        </w:tc>
-        <w:tc>
-          <w:tcPr>
-            <w:tcW w:w="1140" w:type="dxa"/>
-            <w:noWrap/>
-            <w:hideMark/>
-          </w:tcPr>
-          <w:p>
-            <w:r>
-              <w:rPr>
-                <w:rFonts w:hint="eastAsia"/>
-              </w:rPr>
-              <w:t>0.0004%</w:t>
+              <w:t>185</w:t>
+            </w:r>
+          </w:p>
+        </w:tc>
+        <w:tc>
+          <w:tcPr>
+            <w:tcW w:w="1140" w:type="dxa"/>
+            <w:noWrap/>
+            <w:hideMark/>
+          </w:tcPr>
+          <w:p>
+            <w:r>
+              <w:rPr>
+                <w:rFonts w:hint="eastAsia"/>
+              </w:rPr>
+              <w:t>0.0019%</w:t>
             </w:r>
           </w:p>
         </w:tc>
@@ -4591,22 +2303,22 @@
               <w:rPr>
                 <w:rFonts w:hint="eastAsia"/>
               </w:rPr>
-              <w:t>450</w:t>
-            </w:r>
-          </w:p>
-        </w:tc>
-        <w:tc>
-          <w:tcPr>
-            <w:tcW w:w="1140" w:type="dxa"/>
-            <w:noWrap/>
-            <w:hideMark/>
-          </w:tcPr>
-          <w:p>
-            <w:r>
-              <w:rPr>
-                <w:rFonts w:hint="eastAsia"/>
-              </w:rPr>
-              <w:t>0.0045%</w:t>
+              <w:t>480</w:t>
+            </w:r>
+          </w:p>
+        </w:tc>
+        <w:tc>
+          <w:tcPr>
+            <w:tcW w:w="1140" w:type="dxa"/>
+            <w:noWrap/>
+            <w:hideMark/>
+          </w:tcPr>
+          <w:p>
+            <w:r>
+              <w:rPr>
+                <w:rFonts w:hint="eastAsia"/>
+              </w:rPr>
+              <w:t>0.0048%</w:t>
             </w:r>
           </w:p>
         </w:tc>
@@ -4644,22 +2356,22 @@
               <w:rPr>
                 <w:rFonts w:hint="eastAsia"/>
               </w:rPr>
-              <w:t>1155</w:t>
-            </w:r>
-          </w:p>
-        </w:tc>
-        <w:tc>
-          <w:tcPr>
-            <w:tcW w:w="1140" w:type="dxa"/>
-            <w:noWrap/>
-            <w:hideMark/>
-          </w:tcPr>
-          <w:p>
-            <w:r>
-              <w:rPr>
-                <w:rFonts w:hint="eastAsia"/>
-              </w:rPr>
-              <w:t>0.0116%</w:t>
+              <w:t>1800</w:t>
+            </w:r>
+          </w:p>
+        </w:tc>
+        <w:tc>
+          <w:tcPr>
+            <w:tcW w:w="1140" w:type="dxa"/>
+            <w:noWrap/>
+            <w:hideMark/>
+          </w:tcPr>
+          <w:p>
+            <w:r>
+              <w:rPr>
+                <w:rFonts w:hint="eastAsia"/>
+              </w:rPr>
+              <w:t>0.0180%</w:t>
             </w:r>
           </w:p>
         </w:tc>
@@ -4702,22 +2414,22 @@
               <w:rPr>
                 <w:rFonts w:hint="eastAsia"/>
               </w:rPr>
-              <w:t>1750</w:t>
-            </w:r>
-          </w:p>
-        </w:tc>
-        <w:tc>
-          <w:tcPr>
-            <w:tcW w:w="1140" w:type="dxa"/>
-            <w:noWrap/>
-            <w:hideMark/>
-          </w:tcPr>
-          <w:p>
-            <w:r>
-              <w:rPr>
-                <w:rFonts w:hint="eastAsia"/>
-              </w:rPr>
-              <w:t>0.0175%</w:t>
+              <w:t>2250</w:t>
+            </w:r>
+          </w:p>
+        </w:tc>
+        <w:tc>
+          <w:tcPr>
+            <w:tcW w:w="1140" w:type="dxa"/>
+            <w:noWrap/>
+            <w:hideMark/>
+          </w:tcPr>
+          <w:p>
+            <w:r>
+              <w:rPr>
+                <w:rFonts w:hint="eastAsia"/>
+              </w:rPr>
+              <w:t>0.0225%</w:t>
             </w:r>
           </w:p>
         </w:tc>
@@ -4755,22 +2467,22 @@
               <w:rPr>
                 <w:rFonts w:hint="eastAsia"/>
               </w:rPr>
-              <w:t>14700</w:t>
-            </w:r>
-          </w:p>
-        </w:tc>
-        <w:tc>
-          <w:tcPr>
-            <w:tcW w:w="1140" w:type="dxa"/>
-            <w:noWrap/>
-            <w:hideMark/>
-          </w:tcPr>
-          <w:p>
-            <w:r>
-              <w:rPr>
-                <w:rFonts w:hint="eastAsia"/>
-              </w:rPr>
-              <w:t>0.1470%</w:t>
+              <w:t>9500</w:t>
+            </w:r>
+          </w:p>
+        </w:tc>
+        <w:tc>
+          <w:tcPr>
+            <w:tcW w:w="1140" w:type="dxa"/>
+            <w:noWrap/>
+            <w:hideMark/>
+          </w:tcPr>
+          <w:p>
+            <w:r>
+              <w:rPr>
+                <w:rFonts w:hint="eastAsia"/>
+              </w:rPr>
+              <w:t>0.0950%</w:t>
             </w:r>
           </w:p>
         </w:tc>
@@ -4813,22 +2525,22 @@
               <w:rPr>
                 <w:rFonts w:hint="eastAsia"/>
               </w:rPr>
-              <w:t>8000</w:t>
-            </w:r>
-          </w:p>
-        </w:tc>
-        <w:tc>
-          <w:tcPr>
-            <w:tcW w:w="1140" w:type="dxa"/>
-            <w:noWrap/>
-            <w:hideMark/>
-          </w:tcPr>
-          <w:p>
-            <w:r>
-              <w:rPr>
-                <w:rFonts w:hint="eastAsia"/>
-              </w:rPr>
-              <w:t>0.0800%</w:t>
+              <w:t>11000</w:t>
+            </w:r>
+          </w:p>
+        </w:tc>
+        <w:tc>
+          <w:tcPr>
+            <w:tcW w:w="1140" w:type="dxa"/>
+            <w:noWrap/>
+            <w:hideMark/>
+          </w:tcPr>
+          <w:p>
+            <w:r>
+              <w:rPr>
+                <w:rFonts w:hint="eastAsia"/>
+              </w:rPr>
+              <w:t>0.1100%</w:t>
             </w:r>
           </w:p>
         </w:tc>
@@ -4866,22 +2578,22 @@
               <w:rPr>
                 <w:rFonts w:hint="eastAsia"/>
               </w:rPr>
-              <w:t>57100</w:t>
-            </w:r>
-          </w:p>
-        </w:tc>
-        <w:tc>
-          <w:tcPr>
-            <w:tcW w:w="1140" w:type="dxa"/>
-            <w:noWrap/>
-            <w:hideMark/>
-          </w:tcPr>
-          <w:p>
-            <w:r>
-              <w:rPr>
-                <w:rFonts w:hint="eastAsia"/>
-              </w:rPr>
-              <w:t>0.5710%</w:t>
+              <w:t>57500</w:t>
+            </w:r>
+          </w:p>
+        </w:tc>
+        <w:tc>
+          <w:tcPr>
+            <w:tcW w:w="1140" w:type="dxa"/>
+            <w:noWrap/>
+            <w:hideMark/>
+          </w:tcPr>
+          <w:p>
+            <w:r>
+              <w:rPr>
+                <w:rFonts w:hint="eastAsia"/>
+              </w:rPr>
+              <w:t>0.5750%</w:t>
             </w:r>
           </w:p>
         </w:tc>
@@ -4924,22 +2636,22 @@
               <w:rPr>
                 <w:rFonts w:hint="eastAsia"/>
               </w:rPr>
-              <w:t>23750</w:t>
-            </w:r>
-          </w:p>
-        </w:tc>
-        <w:tc>
-          <w:tcPr>
-            <w:tcW w:w="1140" w:type="dxa"/>
-            <w:noWrap/>
-            <w:hideMark/>
-          </w:tcPr>
-          <w:p>
-            <w:r>
-              <w:rPr>
-                <w:rFonts w:hint="eastAsia"/>
-              </w:rPr>
-              <w:t>0.2375%</w:t>
+              <w:t>27900</w:t>
+            </w:r>
+          </w:p>
+        </w:tc>
+        <w:tc>
+          <w:tcPr>
+            <w:tcW w:w="1140" w:type="dxa"/>
+            <w:noWrap/>
+            <w:hideMark/>
+          </w:tcPr>
+          <w:p>
+            <w:r>
+              <w:rPr>
+                <w:rFonts w:hint="eastAsia"/>
+              </w:rPr>
+              <w:t>0.2790%</w:t>
             </w:r>
           </w:p>
         </w:tc>
@@ -4977,22 +2689,22 @@
               <w:rPr>
                 <w:rFonts w:hint="eastAsia"/>
               </w:rPr>
-              <w:t>177000</w:t>
-            </w:r>
-          </w:p>
-        </w:tc>
-        <w:tc>
-          <w:tcPr>
-            <w:tcW w:w="1140" w:type="dxa"/>
-            <w:noWrap/>
-            <w:hideMark/>
-          </w:tcPr>
-          <w:p>
-            <w:r>
-              <w:rPr>
-                <w:rFonts w:hint="eastAsia"/>
-              </w:rPr>
-              <w:t>1.7700%</w:t>
+              <w:t>171000</w:t>
+            </w:r>
+          </w:p>
+        </w:tc>
+        <w:tc>
+          <w:tcPr>
+            <w:tcW w:w="1140" w:type="dxa"/>
+            <w:noWrap/>
+            <w:hideMark/>
+          </w:tcPr>
+          <w:p>
+            <w:r>
+              <w:rPr>
+                <w:rFonts w:hint="eastAsia"/>
+              </w:rPr>
+              <w:t>1.7100%</w:t>
             </w:r>
           </w:p>
         </w:tc>
@@ -5035,22 +2747,22 @@
               <w:rPr>
                 <w:rFonts w:hint="eastAsia"/>
               </w:rPr>
-              <w:t>65000</w:t>
-            </w:r>
-          </w:p>
-        </w:tc>
-        <w:tc>
-          <w:tcPr>
-            <w:tcW w:w="1140" w:type="dxa"/>
-            <w:noWrap/>
-            <w:hideMark/>
-          </w:tcPr>
-          <w:p>
-            <w:r>
-              <w:rPr>
-                <w:rFonts w:hint="eastAsia"/>
-              </w:rPr>
-              <w:t>0.6500%</w:t>
+              <w:t>67000</w:t>
+            </w:r>
+          </w:p>
+        </w:tc>
+        <w:tc>
+          <w:tcPr>
+            <w:tcW w:w="1140" w:type="dxa"/>
+            <w:noWrap/>
+            <w:hideMark/>
+          </w:tcPr>
+          <w:p>
+            <w:r>
+              <w:rPr>
+                <w:rFonts w:hint="eastAsia"/>
+              </w:rPr>
+              <w:t>0.6700%</w:t>
             </w:r>
           </w:p>
         </w:tc>
@@ -5125,22 +2837,22 @@
               <w:rPr>
                 <w:rFonts w:hint="eastAsia"/>
               </w:rPr>
-              <w:t>151000</w:t>
-            </w:r>
-          </w:p>
-        </w:tc>
-        <w:tc>
-          <w:tcPr>
-            <w:tcW w:w="1140" w:type="dxa"/>
-            <w:noWrap/>
-            <w:hideMark/>
-          </w:tcPr>
-          <w:p>
-            <w:r>
-              <w:rPr>
-                <w:rFonts w:hint="eastAsia"/>
-              </w:rPr>
-              <w:t>1.5100%</w:t>
+              <w:t>170000</w:t>
+            </w:r>
+          </w:p>
+        </w:tc>
+        <w:tc>
+          <w:tcPr>
+            <w:tcW w:w="1140" w:type="dxa"/>
+            <w:noWrap/>
+            <w:hideMark/>
+          </w:tcPr>
+          <w:p>
+            <w:r>
+              <w:rPr>
+                <w:rFonts w:hint="eastAsia"/>
+              </w:rPr>
+              <w:t>1.7000%</w:t>
             </w:r>
           </w:p>
         </w:tc>
@@ -5215,22 +2927,22 @@
               <w:rPr>
                 <w:rFonts w:hint="eastAsia"/>
               </w:rPr>
-              <w:t>375000</w:t>
-            </w:r>
-          </w:p>
-        </w:tc>
-        <w:tc>
-          <w:tcPr>
-            <w:tcW w:w="1140" w:type="dxa"/>
-            <w:noWrap/>
-            <w:hideMark/>
-          </w:tcPr>
-          <w:p>
-            <w:r>
-              <w:rPr>
-                <w:rFonts w:hint="eastAsia"/>
-              </w:rPr>
-              <w:t>3.7500%</w:t>
+              <w:t>370000</w:t>
+            </w:r>
+          </w:p>
+        </w:tc>
+        <w:tc>
+          <w:tcPr>
+            <w:tcW w:w="1140" w:type="dxa"/>
+            <w:noWrap/>
+            <w:hideMark/>
+          </w:tcPr>
+          <w:p>
+            <w:r>
+              <w:rPr>
+                <w:rFonts w:hint="eastAsia"/>
+              </w:rPr>
+              <w:t>3.7000%</w:t>
             </w:r>
           </w:p>
         </w:tc>
@@ -5305,22 +3017,22 @@
               <w:rPr>
                 <w:rFonts w:hint="eastAsia"/>
               </w:rPr>
-              <w:t>875000</w:t>
-            </w:r>
-          </w:p>
-        </w:tc>
-        <w:tc>
-          <w:tcPr>
-            <w:tcW w:w="1140" w:type="dxa"/>
-            <w:noWrap/>
-            <w:hideMark/>
-          </w:tcPr>
-          <w:p>
-            <w:r>
-              <w:rPr>
-                <w:rFonts w:hint="eastAsia"/>
-              </w:rPr>
-              <w:t>8.7500%</w:t>
+              <w:t>770000</w:t>
+            </w:r>
+          </w:p>
+        </w:tc>
+        <w:tc>
+          <w:tcPr>
+            <w:tcW w:w="1140" w:type="dxa"/>
+            <w:noWrap/>
+            <w:hideMark/>
+          </w:tcPr>
+          <w:p>
+            <w:r>
+              <w:rPr>
+                <w:rFonts w:hint="eastAsia"/>
+              </w:rPr>
+              <w:t>7.7000%</w:t>
             </w:r>
           </w:p>
         </w:tc>
@@ -5395,22 +3107,22 @@
               <w:rPr>
                 <w:rFonts w:hint="eastAsia"/>
               </w:rPr>
-              <w:t>151000</w:t>
-            </w:r>
-          </w:p>
-        </w:tc>
-        <w:tc>
-          <w:tcPr>
-            <w:tcW w:w="1140" w:type="dxa"/>
-            <w:noWrap/>
-            <w:hideMark/>
-          </w:tcPr>
-          <w:p>
-            <w:r>
-              <w:rPr>
-                <w:rFonts w:hint="eastAsia"/>
-              </w:rPr>
-              <w:t>1.5100%</w:t>
+              <w:t>1350000</w:t>
+            </w:r>
+          </w:p>
+        </w:tc>
+        <w:tc>
+          <w:tcPr>
+            <w:tcW w:w="1140" w:type="dxa"/>
+            <w:noWrap/>
+            <w:hideMark/>
+          </w:tcPr>
+          <w:p>
+            <w:r>
+              <w:rPr>
+                <w:rFonts w:hint="eastAsia"/>
+              </w:rPr>
+              <w:t>13.5000%</w:t>
             </w:r>
           </w:p>
         </w:tc>
@@ -5485,22 +3197,22 @@
               <w:rPr>
                 <w:rFonts w:hint="eastAsia"/>
               </w:rPr>
-              <w:t>2350000</w:t>
-            </w:r>
-          </w:p>
-        </w:tc>
-        <w:tc>
-          <w:tcPr>
-            <w:tcW w:w="1140" w:type="dxa"/>
-            <w:noWrap/>
-            <w:hideMark/>
-          </w:tcPr>
-          <w:p>
-            <w:r>
-              <w:rPr>
-                <w:rFonts w:hint="eastAsia"/>
-              </w:rPr>
-              <w:t>23.5000%</w:t>
+              <w:t>2400000</w:t>
+            </w:r>
+          </w:p>
+        </w:tc>
+        <w:tc>
+          <w:tcPr>
+            <w:tcW w:w="1140" w:type="dxa"/>
+            <w:noWrap/>
+            <w:hideMark/>
+          </w:tcPr>
+          <w:p>
+            <w:r>
+              <w:rPr>
+                <w:rFonts w:hint="eastAsia"/>
+              </w:rPr>
+              <w:t>24.0000%</w:t>
             </w:r>
           </w:p>
         </w:tc>
@@ -5575,1621 +3287,6 @@
               <w:rPr>
                 <w:rFonts w:hint="eastAsia"/>
               </w:rPr>
-              <w:t>4300000</w:t>
-            </w:r>
-          </w:p>
-        </w:tc>
-        <w:tc>
-          <w:tcPr>
-            <w:tcW w:w="1140" w:type="dxa"/>
-            <w:noWrap/>
-            <w:hideMark/>
-          </w:tcPr>
-          <w:p>
-            <w:r>
-              <w:rPr>
-                <w:rFonts w:hint="eastAsia"/>
-              </w:rPr>
-              <w:t>43.0000%</w:t>
-            </w:r>
-          </w:p>
-        </w:tc>
-        <w:tc>
-          <w:tcPr>
-            <w:tcW w:w="1080" w:type="dxa"/>
-            <w:noWrap/>
-            <w:hideMark/>
-          </w:tcPr>
-          <w:p/>
-        </w:tc>
-        <w:tc>
-          <w:tcPr>
-            <w:tcW w:w="1080" w:type="dxa"/>
-            <w:noWrap/>
-            <w:hideMark/>
-          </w:tcPr>
-          <w:p/>
-        </w:tc>
-        <w:tc>
-          <w:tcPr>
-            <w:tcW w:w="1080" w:type="dxa"/>
-            <w:noWrap/>
-            <w:hideMark/>
-          </w:tcPr>
-          <w:p/>
-        </w:tc>
-        <w:tc>
-          <w:tcPr>
-            <w:tcW w:w="1140" w:type="dxa"/>
-            <w:noWrap/>
-            <w:hideMark/>
-          </w:tcPr>
-          <w:p/>
-        </w:tc>
-        <w:tc>
-          <w:tcPr>
-            <w:tcW w:w="1080" w:type="dxa"/>
-            <w:noWrap/>
-            <w:hideMark/>
-          </w:tcPr>
-          <w:p/>
-        </w:tc>
-      </w:tr>
-    </w:tbl>
-    <w:p>
-      <w:pPr>
-        <w:pStyle w:val="2"/>
-      </w:pPr>
-      <w:r>
-        <w:rPr>
-          <w:rFonts w:hint="eastAsia"/>
-        </w:rPr>
-        <w:t>Math A3</w:t>
-      </w:r>
-    </w:p>
-    <w:p>
-      <w:r>
-        <w:rPr>
-          <w:rFonts w:hint="eastAsia"/>
-        </w:rPr>
-        <w:t>Added BONUS Symbol, which pays based on the amount of BONUS landed.</w:t>
-      </w:r>
-    </w:p>
-    <w:p>
-      <w:r>
-        <w:rPr>
-          <w:rFonts w:hint="eastAsia"/>
-        </w:rPr>
-        <w:t xml:space="preserve">3 </w:t>
-      </w:r>
-      <w:proofErr w:type="gramStart"/>
-      <w:r>
-        <w:rPr>
-          <w:rFonts w:hint="eastAsia"/>
-        </w:rPr>
-        <w:t>BONUS</w:t>
-      </w:r>
-      <w:proofErr w:type="gramEnd"/>
-      <w:r>
-        <w:rPr>
-          <w:rFonts w:hint="eastAsia"/>
-        </w:rPr>
-        <w:t>: 80x</w:t>
-      </w:r>
-    </w:p>
-    <w:p>
-      <w:r>
-        <w:rPr>
-          <w:rFonts w:hint="eastAsia"/>
-        </w:rPr>
-        <w:t xml:space="preserve">4 </w:t>
-      </w:r>
-      <w:proofErr w:type="gramStart"/>
-      <w:r>
-        <w:rPr>
-          <w:rFonts w:hint="eastAsia"/>
-        </w:rPr>
-        <w:t>BONUS</w:t>
-      </w:r>
-      <w:proofErr w:type="gramEnd"/>
-      <w:r>
-        <w:rPr>
-          <w:rFonts w:hint="eastAsia"/>
-        </w:rPr>
-        <w:t>: 200x</w:t>
-      </w:r>
-    </w:p>
-    <w:p>
-      <w:r>
-        <w:rPr>
-          <w:rFonts w:hint="eastAsia"/>
-        </w:rPr>
-        <w:t xml:space="preserve">5 </w:t>
-      </w:r>
-      <w:proofErr w:type="gramStart"/>
-      <w:r>
-        <w:rPr>
-          <w:rFonts w:hint="eastAsia"/>
-        </w:rPr>
-        <w:t>BONUS</w:t>
-      </w:r>
-      <w:proofErr w:type="gramEnd"/>
-      <w:r>
-        <w:rPr>
-          <w:rFonts w:hint="eastAsia"/>
-        </w:rPr>
-        <w:t>: 500x</w:t>
-      </w:r>
-    </w:p>
-    <w:p>
-      <w:r>
-        <w:rPr>
-          <w:rFonts w:hint="eastAsia"/>
-        </w:rPr>
-        <w:t>Chance of getting BONUS per block is determined by the existing BONUS symbol count. Use CTRL+F to search</w:t>
-      </w:r>
-    </w:p>
-    <w:p>
-      <w:pPr>
-        <w:rPr>
-          <w:i/>
-          <w:iCs/>
-        </w:rPr>
-      </w:pPr>
-      <w:proofErr w:type="spellStart"/>
-      <w:r>
-        <w:rPr>
-          <w:i/>
-          <w:iCs/>
-        </w:rPr>
-        <w:t>bonus_chances</w:t>
-      </w:r>
-      <w:proofErr w:type="spellEnd"/>
-      <w:r>
-        <w:rPr>
-          <w:i/>
-          <w:iCs/>
-        </w:rPr>
-        <w:t xml:space="preserve"> =</w:t>
-      </w:r>
-    </w:p>
-    <w:p>
-      <w:r>
-        <w:rPr>
-          <w:rFonts w:hint="eastAsia"/>
-        </w:rPr>
-        <w:t>in the code.</w:t>
-      </w:r>
-    </w:p>
-    <w:p>
-      <w:r>
-        <w:rPr>
-          <w:rFonts w:hint="eastAsia"/>
-        </w:rPr>
-        <w:lastRenderedPageBreak/>
-        <w:t xml:space="preserve">The odd of getting multiplier is also increased, to a total of </w:t>
-      </w:r>
-      <w:r>
-        <w:rPr>
-          <w:rFonts w:hint="eastAsia"/>
-        </w:rPr>
-        <w:t>2.4</w:t>
-      </w:r>
-      <w:r>
-        <w:rPr>
-          <w:rFonts w:hint="eastAsia"/>
-        </w:rPr>
-        <w:t>%</w:t>
-      </w:r>
-    </w:p>
-    <w:p>
-      <w:r>
-        <w:rPr>
-          <w:rFonts w:hint="eastAsia"/>
-        </w:rPr>
-        <w:t>Also added more fields in the database to easier to figure out what</w:t>
-      </w:r>
-      <w:r>
-        <w:t>’</w:t>
-      </w:r>
-      <w:r>
-        <w:rPr>
-          <w:rFonts w:hint="eastAsia"/>
-        </w:rPr>
-        <w:t>s going on.</w:t>
-      </w:r>
-    </w:p>
-    <w:tbl>
-      <w:tblPr>
-        <w:tblStyle w:val="a3"/>
-        <w:tblW w:w="0" w:type="auto"/>
-        <w:tblLook w:val="04A0" w:firstRow="1" w:lastRow="0" w:firstColumn="1" w:lastColumn="0" w:noHBand="0" w:noVBand="1"/>
-      </w:tblPr>
-      <w:tblGrid>
-        <w:gridCol w:w="1016"/>
-        <w:gridCol w:w="1072"/>
-        <w:gridCol w:w="1072"/>
-        <w:gridCol w:w="1016"/>
-        <w:gridCol w:w="1016"/>
-        <w:gridCol w:w="1016"/>
-        <w:gridCol w:w="1072"/>
-        <w:gridCol w:w="1016"/>
-      </w:tblGrid>
-      <w:tr>
-        <w:trPr>
-          <w:trHeight w:val="285"/>
-        </w:trPr>
-        <w:tc>
-          <w:tcPr>
-            <w:tcW w:w="1080" w:type="dxa"/>
-            <w:noWrap/>
-            <w:hideMark/>
-          </w:tcPr>
-          <w:p>
-            <w:r>
-              <w:rPr>
-                <w:rFonts w:hint="eastAsia"/>
-              </w:rPr>
-              <w:t>Object</w:t>
-            </w:r>
-          </w:p>
-        </w:tc>
-        <w:tc>
-          <w:tcPr>
-            <w:tcW w:w="1140" w:type="dxa"/>
-            <w:noWrap/>
-            <w:hideMark/>
-          </w:tcPr>
-          <w:p>
-            <w:r>
-              <w:rPr>
-                <w:rFonts w:hint="eastAsia"/>
-              </w:rPr>
-              <w:t>Per 10M</w:t>
-            </w:r>
-          </w:p>
-        </w:tc>
-        <w:tc>
-          <w:tcPr>
-            <w:tcW w:w="1140" w:type="dxa"/>
-            <w:noWrap/>
-            <w:hideMark/>
-          </w:tcPr>
-          <w:p>
-            <w:r>
-              <w:rPr>
-                <w:rFonts w:hint="eastAsia"/>
-              </w:rPr>
-              <w:t>=% per block</w:t>
-            </w:r>
-          </w:p>
-        </w:tc>
-        <w:tc>
-          <w:tcPr>
-            <w:tcW w:w="1080" w:type="dxa"/>
-            <w:noWrap/>
-            <w:hideMark/>
-          </w:tcPr>
-          <w:p>
-            <w:r>
-              <w:rPr>
-                <w:rFonts w:hint="eastAsia"/>
-              </w:rPr>
-              <w:t>Total</w:t>
-            </w:r>
-          </w:p>
-        </w:tc>
-        <w:tc>
-          <w:tcPr>
-            <w:tcW w:w="1080" w:type="dxa"/>
-            <w:noWrap/>
-            <w:hideMark/>
-          </w:tcPr>
-          <w:p>
-            <w:r>
-              <w:rPr>
-                <w:rFonts w:hint="eastAsia"/>
-              </w:rPr>
-              <w:t>Object</w:t>
-            </w:r>
-          </w:p>
-        </w:tc>
-        <w:tc>
-          <w:tcPr>
-            <w:tcW w:w="1080" w:type="dxa"/>
-            <w:noWrap/>
-            <w:hideMark/>
-          </w:tcPr>
-          <w:p>
-            <w:r>
-              <w:rPr>
-                <w:rFonts w:hint="eastAsia"/>
-              </w:rPr>
-              <w:t>Per 10M</w:t>
-            </w:r>
-          </w:p>
-        </w:tc>
-        <w:tc>
-          <w:tcPr>
-            <w:tcW w:w="1140" w:type="dxa"/>
-            <w:noWrap/>
-            <w:hideMark/>
-          </w:tcPr>
-          <w:p>
-            <w:r>
-              <w:rPr>
-                <w:rFonts w:hint="eastAsia"/>
-              </w:rPr>
-              <w:t>=% per block</w:t>
-            </w:r>
-          </w:p>
-        </w:tc>
-        <w:tc>
-          <w:tcPr>
-            <w:tcW w:w="1080" w:type="dxa"/>
-            <w:noWrap/>
-            <w:hideMark/>
-          </w:tcPr>
-          <w:p>
-            <w:r>
-              <w:rPr>
-                <w:rFonts w:hint="eastAsia"/>
-              </w:rPr>
-              <w:t>Total</w:t>
-            </w:r>
-          </w:p>
-        </w:tc>
-      </w:tr>
-      <w:tr>
-        <w:trPr>
-          <w:trHeight w:val="285"/>
-        </w:trPr>
-        <w:tc>
-          <w:tcPr>
-            <w:tcW w:w="1080" w:type="dxa"/>
-            <w:noWrap/>
-            <w:hideMark/>
-          </w:tcPr>
-          <w:p>
-            <w:r>
-              <w:rPr>
-                <w:rFonts w:hint="eastAsia"/>
-              </w:rPr>
-              <w:t>10000</w:t>
-            </w:r>
-          </w:p>
-        </w:tc>
-        <w:tc>
-          <w:tcPr>
-            <w:tcW w:w="1140" w:type="dxa"/>
-            <w:noWrap/>
-            <w:hideMark/>
-          </w:tcPr>
-          <w:p>
-            <w:r>
-              <w:rPr>
-                <w:rFonts w:hint="eastAsia"/>
-              </w:rPr>
-              <w:t>3</w:t>
-            </w:r>
-          </w:p>
-        </w:tc>
-        <w:tc>
-          <w:tcPr>
-            <w:tcW w:w="1140" w:type="dxa"/>
-            <w:noWrap/>
-            <w:hideMark/>
-          </w:tcPr>
-          <w:p>
-            <w:r>
-              <w:rPr>
-                <w:rFonts w:hint="eastAsia"/>
-              </w:rPr>
-              <w:t>0.0000%</w:t>
-            </w:r>
-          </w:p>
-        </w:tc>
-        <w:tc>
-          <w:tcPr>
-            <w:tcW w:w="1080" w:type="dxa"/>
-            <w:noWrap/>
-            <w:hideMark/>
-          </w:tcPr>
-          <w:p>
-            <w:r>
-              <w:rPr>
-                <w:rFonts w:hint="eastAsia"/>
-              </w:rPr>
-              <w:t>9760000</w:t>
-            </w:r>
-          </w:p>
-        </w:tc>
-        <w:tc>
-          <w:tcPr>
-            <w:tcW w:w="1080" w:type="dxa"/>
-            <w:noWrap/>
-            <w:hideMark/>
-          </w:tcPr>
-          <w:p>
-            <w:r>
-              <w:rPr>
-                <w:rFonts w:hint="eastAsia"/>
-              </w:rPr>
-              <w:t>x100</w:t>
-            </w:r>
-          </w:p>
-        </w:tc>
-        <w:tc>
-          <w:tcPr>
-            <w:tcW w:w="1080" w:type="dxa"/>
-            <w:noWrap/>
-            <w:hideMark/>
-          </w:tcPr>
-          <w:p>
-            <w:r>
-              <w:rPr>
-                <w:rFonts w:hint="eastAsia"/>
-              </w:rPr>
-              <w:t>15</w:t>
-            </w:r>
-          </w:p>
-        </w:tc>
-        <w:tc>
-          <w:tcPr>
-            <w:tcW w:w="1140" w:type="dxa"/>
-            <w:noWrap/>
-            <w:hideMark/>
-          </w:tcPr>
-          <w:p>
-            <w:r>
-              <w:rPr>
-                <w:rFonts w:hint="eastAsia"/>
-              </w:rPr>
-              <w:t>0.0002%</w:t>
-            </w:r>
-          </w:p>
-        </w:tc>
-        <w:tc>
-          <w:tcPr>
-            <w:tcW w:w="1080" w:type="dxa"/>
-            <w:noWrap/>
-            <w:hideMark/>
-          </w:tcPr>
-          <w:p>
-            <w:r>
-              <w:rPr>
-                <w:rFonts w:hint="eastAsia"/>
-              </w:rPr>
-              <w:t>240000</w:t>
-            </w:r>
-          </w:p>
-        </w:tc>
-      </w:tr>
-      <w:tr>
-        <w:trPr>
-          <w:trHeight w:val="285"/>
-        </w:trPr>
-        <w:tc>
-          <w:tcPr>
-            <w:tcW w:w="1080" w:type="dxa"/>
-            <w:noWrap/>
-            <w:hideMark/>
-          </w:tcPr>
-          <w:p>
-            <w:r>
-              <w:rPr>
-                <w:rFonts w:hint="eastAsia"/>
-              </w:rPr>
-              <w:t>5000</w:t>
-            </w:r>
-          </w:p>
-        </w:tc>
-        <w:tc>
-          <w:tcPr>
-            <w:tcW w:w="1140" w:type="dxa"/>
-            <w:noWrap/>
-            <w:hideMark/>
-          </w:tcPr>
-          <w:p>
-            <w:r>
-              <w:rPr>
-                <w:rFonts w:hint="eastAsia"/>
-              </w:rPr>
-              <w:t>117</w:t>
-            </w:r>
-          </w:p>
-        </w:tc>
-        <w:tc>
-          <w:tcPr>
-            <w:tcW w:w="1140" w:type="dxa"/>
-            <w:noWrap/>
-            <w:hideMark/>
-          </w:tcPr>
-          <w:p>
-            <w:r>
-              <w:rPr>
-                <w:rFonts w:hint="eastAsia"/>
-              </w:rPr>
-              <w:t>0.0012%</w:t>
-            </w:r>
-          </w:p>
-        </w:tc>
-        <w:tc>
-          <w:tcPr>
-            <w:tcW w:w="1080" w:type="dxa"/>
-            <w:noWrap/>
-            <w:hideMark/>
-          </w:tcPr>
-          <w:p/>
-        </w:tc>
-        <w:tc>
-          <w:tcPr>
-            <w:tcW w:w="1080" w:type="dxa"/>
-            <w:noWrap/>
-            <w:hideMark/>
-          </w:tcPr>
-          <w:p>
-            <w:r>
-              <w:rPr>
-                <w:rFonts w:hint="eastAsia"/>
-              </w:rPr>
-              <w:t>x20</w:t>
-            </w:r>
-          </w:p>
-        </w:tc>
-        <w:tc>
-          <w:tcPr>
-            <w:tcW w:w="1080" w:type="dxa"/>
-            <w:noWrap/>
-            <w:hideMark/>
-          </w:tcPr>
-          <w:p>
-            <w:r>
-              <w:rPr>
-                <w:rFonts w:hint="eastAsia"/>
-              </w:rPr>
-              <w:t>185</w:t>
-            </w:r>
-          </w:p>
-        </w:tc>
-        <w:tc>
-          <w:tcPr>
-            <w:tcW w:w="1140" w:type="dxa"/>
-            <w:noWrap/>
-            <w:hideMark/>
-          </w:tcPr>
-          <w:p>
-            <w:r>
-              <w:rPr>
-                <w:rFonts w:hint="eastAsia"/>
-              </w:rPr>
-              <w:t>0.0019%</w:t>
-            </w:r>
-          </w:p>
-        </w:tc>
-        <w:tc>
-          <w:tcPr>
-            <w:tcW w:w="1080" w:type="dxa"/>
-            <w:noWrap/>
-            <w:hideMark/>
-          </w:tcPr>
-          <w:p/>
-        </w:tc>
-      </w:tr>
-      <w:tr>
-        <w:trPr>
-          <w:trHeight w:val="285"/>
-        </w:trPr>
-        <w:tc>
-          <w:tcPr>
-            <w:tcW w:w="1080" w:type="dxa"/>
-            <w:noWrap/>
-            <w:hideMark/>
-          </w:tcPr>
-          <w:p>
-            <w:r>
-              <w:rPr>
-                <w:rFonts w:hint="eastAsia"/>
-              </w:rPr>
-              <w:t>2500</w:t>
-            </w:r>
-          </w:p>
-        </w:tc>
-        <w:tc>
-          <w:tcPr>
-            <w:tcW w:w="1140" w:type="dxa"/>
-            <w:noWrap/>
-            <w:hideMark/>
-          </w:tcPr>
-          <w:p>
-            <w:r>
-              <w:rPr>
-                <w:rFonts w:hint="eastAsia"/>
-              </w:rPr>
-              <w:t>480</w:t>
-            </w:r>
-          </w:p>
-        </w:tc>
-        <w:tc>
-          <w:tcPr>
-            <w:tcW w:w="1140" w:type="dxa"/>
-            <w:noWrap/>
-            <w:hideMark/>
-          </w:tcPr>
-          <w:p>
-            <w:r>
-              <w:rPr>
-                <w:rFonts w:hint="eastAsia"/>
-              </w:rPr>
-              <w:t>0.0048%</w:t>
-            </w:r>
-          </w:p>
-        </w:tc>
-        <w:tc>
-          <w:tcPr>
-            <w:tcW w:w="1080" w:type="dxa"/>
-            <w:noWrap/>
-            <w:hideMark/>
-          </w:tcPr>
-          <w:p/>
-        </w:tc>
-        <w:tc>
-          <w:tcPr>
-            <w:tcW w:w="1080" w:type="dxa"/>
-            <w:noWrap/>
-            <w:hideMark/>
-          </w:tcPr>
-          <w:p>
-            <w:r>
-              <w:rPr>
-                <w:rFonts w:hint="eastAsia"/>
-              </w:rPr>
-              <w:t>x10</w:t>
-            </w:r>
-          </w:p>
-        </w:tc>
-        <w:tc>
-          <w:tcPr>
-            <w:tcW w:w="1080" w:type="dxa"/>
-            <w:noWrap/>
-            <w:hideMark/>
-          </w:tcPr>
-          <w:p>
-            <w:r>
-              <w:rPr>
-                <w:rFonts w:hint="eastAsia"/>
-              </w:rPr>
-              <w:t>1800</w:t>
-            </w:r>
-          </w:p>
-        </w:tc>
-        <w:tc>
-          <w:tcPr>
-            <w:tcW w:w="1140" w:type="dxa"/>
-            <w:noWrap/>
-            <w:hideMark/>
-          </w:tcPr>
-          <w:p>
-            <w:r>
-              <w:rPr>
-                <w:rFonts w:hint="eastAsia"/>
-              </w:rPr>
-              <w:t>0.0180%</w:t>
-            </w:r>
-          </w:p>
-        </w:tc>
-        <w:tc>
-          <w:tcPr>
-            <w:tcW w:w="1080" w:type="dxa"/>
-            <w:noWrap/>
-            <w:hideMark/>
-          </w:tcPr>
-          <w:p/>
-        </w:tc>
-      </w:tr>
-      <w:tr>
-        <w:trPr>
-          <w:trHeight w:val="285"/>
-        </w:trPr>
-        <w:tc>
-          <w:tcPr>
-            <w:tcW w:w="1080" w:type="dxa"/>
-            <w:noWrap/>
-            <w:hideMark/>
-          </w:tcPr>
-          <w:p>
-            <w:r>
-              <w:rPr>
-                <w:rFonts w:hint="eastAsia"/>
-              </w:rPr>
-              <w:t>1000</w:t>
-            </w:r>
-          </w:p>
-        </w:tc>
-        <w:tc>
-          <w:tcPr>
-            <w:tcW w:w="1140" w:type="dxa"/>
-            <w:noWrap/>
-            <w:hideMark/>
-          </w:tcPr>
-          <w:p>
-            <w:r>
-              <w:rPr>
-                <w:rFonts w:hint="eastAsia"/>
-              </w:rPr>
-              <w:t>2250</w:t>
-            </w:r>
-          </w:p>
-        </w:tc>
-        <w:tc>
-          <w:tcPr>
-            <w:tcW w:w="1140" w:type="dxa"/>
-            <w:noWrap/>
-            <w:hideMark/>
-          </w:tcPr>
-          <w:p>
-            <w:r>
-              <w:rPr>
-                <w:rFonts w:hint="eastAsia"/>
-              </w:rPr>
-              <w:t>0.0225%</w:t>
-            </w:r>
-          </w:p>
-        </w:tc>
-        <w:tc>
-          <w:tcPr>
-            <w:tcW w:w="1080" w:type="dxa"/>
-            <w:noWrap/>
-            <w:hideMark/>
-          </w:tcPr>
-          <w:p/>
-        </w:tc>
-        <w:tc>
-          <w:tcPr>
-            <w:tcW w:w="1080" w:type="dxa"/>
-            <w:noWrap/>
-            <w:hideMark/>
-          </w:tcPr>
-          <w:p>
-            <w:r>
-              <w:rPr>
-                <w:rFonts w:hint="eastAsia"/>
-              </w:rPr>
-              <w:t>x5</w:t>
-            </w:r>
-          </w:p>
-        </w:tc>
-        <w:tc>
-          <w:tcPr>
-            <w:tcW w:w="1080" w:type="dxa"/>
-            <w:noWrap/>
-            <w:hideMark/>
-          </w:tcPr>
-          <w:p>
-            <w:r>
-              <w:rPr>
-                <w:rFonts w:hint="eastAsia"/>
-              </w:rPr>
-              <w:t>9500</w:t>
-            </w:r>
-          </w:p>
-        </w:tc>
-        <w:tc>
-          <w:tcPr>
-            <w:tcW w:w="1140" w:type="dxa"/>
-            <w:noWrap/>
-            <w:hideMark/>
-          </w:tcPr>
-          <w:p>
-            <w:r>
-              <w:rPr>
-                <w:rFonts w:hint="eastAsia"/>
-              </w:rPr>
-              <w:t>0.0950%</w:t>
-            </w:r>
-          </w:p>
-        </w:tc>
-        <w:tc>
-          <w:tcPr>
-            <w:tcW w:w="1080" w:type="dxa"/>
-            <w:noWrap/>
-            <w:hideMark/>
-          </w:tcPr>
-          <w:p/>
-        </w:tc>
-      </w:tr>
-      <w:tr>
-        <w:trPr>
-          <w:trHeight w:val="285"/>
-        </w:trPr>
-        <w:tc>
-          <w:tcPr>
-            <w:tcW w:w="1080" w:type="dxa"/>
-            <w:noWrap/>
-            <w:hideMark/>
-          </w:tcPr>
-          <w:p>
-            <w:r>
-              <w:rPr>
-                <w:rFonts w:hint="eastAsia"/>
-              </w:rPr>
-              <w:t>500</w:t>
-            </w:r>
-          </w:p>
-        </w:tc>
-        <w:tc>
-          <w:tcPr>
-            <w:tcW w:w="1140" w:type="dxa"/>
-            <w:noWrap/>
-            <w:hideMark/>
-          </w:tcPr>
-          <w:p>
-            <w:r>
-              <w:rPr>
-                <w:rFonts w:hint="eastAsia"/>
-              </w:rPr>
-              <w:t>11000</w:t>
-            </w:r>
-          </w:p>
-        </w:tc>
-        <w:tc>
-          <w:tcPr>
-            <w:tcW w:w="1140" w:type="dxa"/>
-            <w:noWrap/>
-            <w:hideMark/>
-          </w:tcPr>
-          <w:p>
-            <w:r>
-              <w:rPr>
-                <w:rFonts w:hint="eastAsia"/>
-              </w:rPr>
-              <w:t>0.1100%</w:t>
-            </w:r>
-          </w:p>
-        </w:tc>
-        <w:tc>
-          <w:tcPr>
-            <w:tcW w:w="1080" w:type="dxa"/>
-            <w:noWrap/>
-            <w:hideMark/>
-          </w:tcPr>
-          <w:p/>
-        </w:tc>
-        <w:tc>
-          <w:tcPr>
-            <w:tcW w:w="1080" w:type="dxa"/>
-            <w:noWrap/>
-            <w:hideMark/>
-          </w:tcPr>
-          <w:p>
-            <w:r>
-              <w:rPr>
-                <w:rFonts w:hint="eastAsia"/>
-              </w:rPr>
-              <w:t>x3</w:t>
-            </w:r>
-          </w:p>
-        </w:tc>
-        <w:tc>
-          <w:tcPr>
-            <w:tcW w:w="1080" w:type="dxa"/>
-            <w:noWrap/>
-            <w:hideMark/>
-          </w:tcPr>
-          <w:p>
-            <w:r>
-              <w:rPr>
-                <w:rFonts w:hint="eastAsia"/>
-              </w:rPr>
-              <w:t>57500</w:t>
-            </w:r>
-          </w:p>
-        </w:tc>
-        <w:tc>
-          <w:tcPr>
-            <w:tcW w:w="1140" w:type="dxa"/>
-            <w:noWrap/>
-            <w:hideMark/>
-          </w:tcPr>
-          <w:p>
-            <w:r>
-              <w:rPr>
-                <w:rFonts w:hint="eastAsia"/>
-              </w:rPr>
-              <w:t>0.5750%</w:t>
-            </w:r>
-          </w:p>
-        </w:tc>
-        <w:tc>
-          <w:tcPr>
-            <w:tcW w:w="1080" w:type="dxa"/>
-            <w:noWrap/>
-            <w:hideMark/>
-          </w:tcPr>
-          <w:p/>
-        </w:tc>
-      </w:tr>
-      <w:tr>
-        <w:trPr>
-          <w:trHeight w:val="285"/>
-        </w:trPr>
-        <w:tc>
-          <w:tcPr>
-            <w:tcW w:w="1080" w:type="dxa"/>
-            <w:noWrap/>
-            <w:hideMark/>
-          </w:tcPr>
-          <w:p>
-            <w:r>
-              <w:rPr>
-                <w:rFonts w:hint="eastAsia"/>
-              </w:rPr>
-              <w:t>250</w:t>
-            </w:r>
-          </w:p>
-        </w:tc>
-        <w:tc>
-          <w:tcPr>
-            <w:tcW w:w="1140" w:type="dxa"/>
-            <w:noWrap/>
-            <w:hideMark/>
-          </w:tcPr>
-          <w:p>
-            <w:r>
-              <w:rPr>
-                <w:rFonts w:hint="eastAsia"/>
-              </w:rPr>
-              <w:t>27900</w:t>
-            </w:r>
-          </w:p>
-        </w:tc>
-        <w:tc>
-          <w:tcPr>
-            <w:tcW w:w="1140" w:type="dxa"/>
-            <w:noWrap/>
-            <w:hideMark/>
-          </w:tcPr>
-          <w:p>
-            <w:r>
-              <w:rPr>
-                <w:rFonts w:hint="eastAsia"/>
-              </w:rPr>
-              <w:t>0.2790%</w:t>
-            </w:r>
-          </w:p>
-        </w:tc>
-        <w:tc>
-          <w:tcPr>
-            <w:tcW w:w="1080" w:type="dxa"/>
-            <w:noWrap/>
-            <w:hideMark/>
-          </w:tcPr>
-          <w:p/>
-        </w:tc>
-        <w:tc>
-          <w:tcPr>
-            <w:tcW w:w="1080" w:type="dxa"/>
-            <w:noWrap/>
-            <w:hideMark/>
-          </w:tcPr>
-          <w:p>
-            <w:r>
-              <w:rPr>
-                <w:rFonts w:hint="eastAsia"/>
-              </w:rPr>
-              <w:t>x2</w:t>
-            </w:r>
-          </w:p>
-        </w:tc>
-        <w:tc>
-          <w:tcPr>
-            <w:tcW w:w="1080" w:type="dxa"/>
-            <w:noWrap/>
-            <w:hideMark/>
-          </w:tcPr>
-          <w:p>
-            <w:r>
-              <w:rPr>
-                <w:rFonts w:hint="eastAsia"/>
-              </w:rPr>
-              <w:t>171000</w:t>
-            </w:r>
-          </w:p>
-        </w:tc>
-        <w:tc>
-          <w:tcPr>
-            <w:tcW w:w="1140" w:type="dxa"/>
-            <w:noWrap/>
-            <w:hideMark/>
-          </w:tcPr>
-          <w:p>
-            <w:r>
-              <w:rPr>
-                <w:rFonts w:hint="eastAsia"/>
-              </w:rPr>
-              <w:t>1.7100%</w:t>
-            </w:r>
-          </w:p>
-        </w:tc>
-        <w:tc>
-          <w:tcPr>
-            <w:tcW w:w="1080" w:type="dxa"/>
-            <w:noWrap/>
-            <w:hideMark/>
-          </w:tcPr>
-          <w:p/>
-        </w:tc>
-      </w:tr>
-      <w:tr>
-        <w:trPr>
-          <w:trHeight w:val="285"/>
-        </w:trPr>
-        <w:tc>
-          <w:tcPr>
-            <w:tcW w:w="1080" w:type="dxa"/>
-            <w:noWrap/>
-            <w:hideMark/>
-          </w:tcPr>
-          <w:p>
-            <w:r>
-              <w:rPr>
-                <w:rFonts w:hint="eastAsia"/>
-              </w:rPr>
-              <w:t>100</w:t>
-            </w:r>
-          </w:p>
-        </w:tc>
-        <w:tc>
-          <w:tcPr>
-            <w:tcW w:w="1140" w:type="dxa"/>
-            <w:noWrap/>
-            <w:hideMark/>
-          </w:tcPr>
-          <w:p>
-            <w:r>
-              <w:rPr>
-                <w:rFonts w:hint="eastAsia"/>
-              </w:rPr>
-              <w:t>67000</w:t>
-            </w:r>
-          </w:p>
-        </w:tc>
-        <w:tc>
-          <w:tcPr>
-            <w:tcW w:w="1140" w:type="dxa"/>
-            <w:noWrap/>
-            <w:hideMark/>
-          </w:tcPr>
-          <w:p>
-            <w:r>
-              <w:rPr>
-                <w:rFonts w:hint="eastAsia"/>
-              </w:rPr>
-              <w:t>0.6700%</w:t>
-            </w:r>
-          </w:p>
-        </w:tc>
-        <w:tc>
-          <w:tcPr>
-            <w:tcW w:w="1080" w:type="dxa"/>
-            <w:noWrap/>
-            <w:hideMark/>
-          </w:tcPr>
-          <w:p/>
-        </w:tc>
-        <w:tc>
-          <w:tcPr>
-            <w:tcW w:w="1080" w:type="dxa"/>
-            <w:noWrap/>
-            <w:hideMark/>
-          </w:tcPr>
-          <w:p/>
-        </w:tc>
-        <w:tc>
-          <w:tcPr>
-            <w:tcW w:w="1080" w:type="dxa"/>
-            <w:noWrap/>
-            <w:hideMark/>
-          </w:tcPr>
-          <w:p/>
-        </w:tc>
-        <w:tc>
-          <w:tcPr>
-            <w:tcW w:w="1140" w:type="dxa"/>
-            <w:noWrap/>
-            <w:hideMark/>
-          </w:tcPr>
-          <w:p/>
-        </w:tc>
-        <w:tc>
-          <w:tcPr>
-            <w:tcW w:w="1080" w:type="dxa"/>
-            <w:noWrap/>
-            <w:hideMark/>
-          </w:tcPr>
-          <w:p/>
-        </w:tc>
-      </w:tr>
-      <w:tr>
-        <w:trPr>
-          <w:trHeight w:val="285"/>
-        </w:trPr>
-        <w:tc>
-          <w:tcPr>
-            <w:tcW w:w="1080" w:type="dxa"/>
-            <w:noWrap/>
-            <w:hideMark/>
-          </w:tcPr>
-          <w:p>
-            <w:r>
-              <w:rPr>
-                <w:rFonts w:hint="eastAsia"/>
-              </w:rPr>
-              <w:t>50</w:t>
-            </w:r>
-          </w:p>
-        </w:tc>
-        <w:tc>
-          <w:tcPr>
-            <w:tcW w:w="1140" w:type="dxa"/>
-            <w:noWrap/>
-            <w:hideMark/>
-          </w:tcPr>
-          <w:p>
-            <w:r>
-              <w:rPr>
-                <w:rFonts w:hint="eastAsia"/>
-              </w:rPr>
-              <w:t>170000</w:t>
-            </w:r>
-          </w:p>
-        </w:tc>
-        <w:tc>
-          <w:tcPr>
-            <w:tcW w:w="1140" w:type="dxa"/>
-            <w:noWrap/>
-            <w:hideMark/>
-          </w:tcPr>
-          <w:p>
-            <w:r>
-              <w:rPr>
-                <w:rFonts w:hint="eastAsia"/>
-              </w:rPr>
-              <w:t>1.7000%</w:t>
-            </w:r>
-          </w:p>
-        </w:tc>
-        <w:tc>
-          <w:tcPr>
-            <w:tcW w:w="1080" w:type="dxa"/>
-            <w:noWrap/>
-            <w:hideMark/>
-          </w:tcPr>
-          <w:p/>
-        </w:tc>
-        <w:tc>
-          <w:tcPr>
-            <w:tcW w:w="1080" w:type="dxa"/>
-            <w:noWrap/>
-            <w:hideMark/>
-          </w:tcPr>
-          <w:p/>
-        </w:tc>
-        <w:tc>
-          <w:tcPr>
-            <w:tcW w:w="1080" w:type="dxa"/>
-            <w:noWrap/>
-            <w:hideMark/>
-          </w:tcPr>
-          <w:p/>
-        </w:tc>
-        <w:tc>
-          <w:tcPr>
-            <w:tcW w:w="1140" w:type="dxa"/>
-            <w:noWrap/>
-            <w:hideMark/>
-          </w:tcPr>
-          <w:p/>
-        </w:tc>
-        <w:tc>
-          <w:tcPr>
-            <w:tcW w:w="1080" w:type="dxa"/>
-            <w:noWrap/>
-            <w:hideMark/>
-          </w:tcPr>
-          <w:p/>
-        </w:tc>
-      </w:tr>
-      <w:tr>
-        <w:trPr>
-          <w:trHeight w:val="285"/>
-        </w:trPr>
-        <w:tc>
-          <w:tcPr>
-            <w:tcW w:w="1080" w:type="dxa"/>
-            <w:noWrap/>
-            <w:hideMark/>
-          </w:tcPr>
-          <w:p>
-            <w:r>
-              <w:rPr>
-                <w:rFonts w:hint="eastAsia"/>
-              </w:rPr>
-              <w:t>25</w:t>
-            </w:r>
-          </w:p>
-        </w:tc>
-        <w:tc>
-          <w:tcPr>
-            <w:tcW w:w="1140" w:type="dxa"/>
-            <w:noWrap/>
-            <w:hideMark/>
-          </w:tcPr>
-          <w:p>
-            <w:r>
-              <w:rPr>
-                <w:rFonts w:hint="eastAsia"/>
-              </w:rPr>
-              <w:t>370000</w:t>
-            </w:r>
-          </w:p>
-        </w:tc>
-        <w:tc>
-          <w:tcPr>
-            <w:tcW w:w="1140" w:type="dxa"/>
-            <w:noWrap/>
-            <w:hideMark/>
-          </w:tcPr>
-          <w:p>
-            <w:r>
-              <w:rPr>
-                <w:rFonts w:hint="eastAsia"/>
-              </w:rPr>
-              <w:t>3.7000%</w:t>
-            </w:r>
-          </w:p>
-        </w:tc>
-        <w:tc>
-          <w:tcPr>
-            <w:tcW w:w="1080" w:type="dxa"/>
-            <w:noWrap/>
-            <w:hideMark/>
-          </w:tcPr>
-          <w:p/>
-        </w:tc>
-        <w:tc>
-          <w:tcPr>
-            <w:tcW w:w="1080" w:type="dxa"/>
-            <w:noWrap/>
-            <w:hideMark/>
-          </w:tcPr>
-          <w:p/>
-        </w:tc>
-        <w:tc>
-          <w:tcPr>
-            <w:tcW w:w="1080" w:type="dxa"/>
-            <w:noWrap/>
-            <w:hideMark/>
-          </w:tcPr>
-          <w:p/>
-        </w:tc>
-        <w:tc>
-          <w:tcPr>
-            <w:tcW w:w="1140" w:type="dxa"/>
-            <w:noWrap/>
-            <w:hideMark/>
-          </w:tcPr>
-          <w:p/>
-        </w:tc>
-        <w:tc>
-          <w:tcPr>
-            <w:tcW w:w="1080" w:type="dxa"/>
-            <w:noWrap/>
-            <w:hideMark/>
-          </w:tcPr>
-          <w:p/>
-        </w:tc>
-      </w:tr>
-      <w:tr>
-        <w:trPr>
-          <w:trHeight w:val="285"/>
-        </w:trPr>
-        <w:tc>
-          <w:tcPr>
-            <w:tcW w:w="1080" w:type="dxa"/>
-            <w:noWrap/>
-            <w:hideMark/>
-          </w:tcPr>
-          <w:p>
-            <w:r>
-              <w:rPr>
-                <w:rFonts w:hint="eastAsia"/>
-              </w:rPr>
-              <w:t>10</w:t>
-            </w:r>
-          </w:p>
-        </w:tc>
-        <w:tc>
-          <w:tcPr>
-            <w:tcW w:w="1140" w:type="dxa"/>
-            <w:noWrap/>
-            <w:hideMark/>
-          </w:tcPr>
-          <w:p>
-            <w:r>
-              <w:rPr>
-                <w:rFonts w:hint="eastAsia"/>
-              </w:rPr>
-              <w:t>770000</w:t>
-            </w:r>
-          </w:p>
-        </w:tc>
-        <w:tc>
-          <w:tcPr>
-            <w:tcW w:w="1140" w:type="dxa"/>
-            <w:noWrap/>
-            <w:hideMark/>
-          </w:tcPr>
-          <w:p>
-            <w:r>
-              <w:rPr>
-                <w:rFonts w:hint="eastAsia"/>
-              </w:rPr>
-              <w:t>7.7000%</w:t>
-            </w:r>
-          </w:p>
-        </w:tc>
-        <w:tc>
-          <w:tcPr>
-            <w:tcW w:w="1080" w:type="dxa"/>
-            <w:noWrap/>
-            <w:hideMark/>
-          </w:tcPr>
-          <w:p/>
-        </w:tc>
-        <w:tc>
-          <w:tcPr>
-            <w:tcW w:w="1080" w:type="dxa"/>
-            <w:noWrap/>
-            <w:hideMark/>
-          </w:tcPr>
-          <w:p/>
-        </w:tc>
-        <w:tc>
-          <w:tcPr>
-            <w:tcW w:w="1080" w:type="dxa"/>
-            <w:noWrap/>
-            <w:hideMark/>
-          </w:tcPr>
-          <w:p/>
-        </w:tc>
-        <w:tc>
-          <w:tcPr>
-            <w:tcW w:w="1140" w:type="dxa"/>
-            <w:noWrap/>
-            <w:hideMark/>
-          </w:tcPr>
-          <w:p/>
-        </w:tc>
-        <w:tc>
-          <w:tcPr>
-            <w:tcW w:w="1080" w:type="dxa"/>
-            <w:noWrap/>
-            <w:hideMark/>
-          </w:tcPr>
-          <w:p/>
-        </w:tc>
-      </w:tr>
-      <w:tr>
-        <w:trPr>
-          <w:trHeight w:val="285"/>
-        </w:trPr>
-        <w:tc>
-          <w:tcPr>
-            <w:tcW w:w="1080" w:type="dxa"/>
-            <w:noWrap/>
-            <w:hideMark/>
-          </w:tcPr>
-          <w:p>
-            <w:r>
-              <w:rPr>
-                <w:rFonts w:hint="eastAsia"/>
-              </w:rPr>
-              <w:t>5</w:t>
-            </w:r>
-          </w:p>
-        </w:tc>
-        <w:tc>
-          <w:tcPr>
-            <w:tcW w:w="1140" w:type="dxa"/>
-            <w:noWrap/>
-            <w:hideMark/>
-          </w:tcPr>
-          <w:p>
-            <w:r>
-              <w:rPr>
-                <w:rFonts w:hint="eastAsia"/>
-              </w:rPr>
-              <w:t>1350000</w:t>
-            </w:r>
-          </w:p>
-        </w:tc>
-        <w:tc>
-          <w:tcPr>
-            <w:tcW w:w="1140" w:type="dxa"/>
-            <w:noWrap/>
-            <w:hideMark/>
-          </w:tcPr>
-          <w:p>
-            <w:r>
-              <w:rPr>
-                <w:rFonts w:hint="eastAsia"/>
-              </w:rPr>
-              <w:t>13.5000%</w:t>
-            </w:r>
-          </w:p>
-        </w:tc>
-        <w:tc>
-          <w:tcPr>
-            <w:tcW w:w="1080" w:type="dxa"/>
-            <w:noWrap/>
-            <w:hideMark/>
-          </w:tcPr>
-          <w:p/>
-        </w:tc>
-        <w:tc>
-          <w:tcPr>
-            <w:tcW w:w="1080" w:type="dxa"/>
-            <w:noWrap/>
-            <w:hideMark/>
-          </w:tcPr>
-          <w:p/>
-        </w:tc>
-        <w:tc>
-          <w:tcPr>
-            <w:tcW w:w="1080" w:type="dxa"/>
-            <w:noWrap/>
-            <w:hideMark/>
-          </w:tcPr>
-          <w:p/>
-        </w:tc>
-        <w:tc>
-          <w:tcPr>
-            <w:tcW w:w="1140" w:type="dxa"/>
-            <w:noWrap/>
-            <w:hideMark/>
-          </w:tcPr>
-          <w:p/>
-        </w:tc>
-        <w:tc>
-          <w:tcPr>
-            <w:tcW w:w="1080" w:type="dxa"/>
-            <w:noWrap/>
-            <w:hideMark/>
-          </w:tcPr>
-          <w:p/>
-        </w:tc>
-      </w:tr>
-      <w:tr>
-        <w:trPr>
-          <w:trHeight w:val="285"/>
-        </w:trPr>
-        <w:tc>
-          <w:tcPr>
-            <w:tcW w:w="1080" w:type="dxa"/>
-            <w:noWrap/>
-            <w:hideMark/>
-          </w:tcPr>
-          <w:p>
-            <w:r>
-              <w:rPr>
-                <w:rFonts w:hint="eastAsia"/>
-              </w:rPr>
-              <w:t>2</w:t>
-            </w:r>
-          </w:p>
-        </w:tc>
-        <w:tc>
-          <w:tcPr>
-            <w:tcW w:w="1140" w:type="dxa"/>
-            <w:noWrap/>
-            <w:hideMark/>
-          </w:tcPr>
-          <w:p>
-            <w:r>
-              <w:rPr>
-                <w:rFonts w:hint="eastAsia"/>
-              </w:rPr>
-              <w:t>2400000</w:t>
-            </w:r>
-          </w:p>
-        </w:tc>
-        <w:tc>
-          <w:tcPr>
-            <w:tcW w:w="1140" w:type="dxa"/>
-            <w:noWrap/>
-            <w:hideMark/>
-          </w:tcPr>
-          <w:p>
-            <w:r>
-              <w:rPr>
-                <w:rFonts w:hint="eastAsia"/>
-              </w:rPr>
-              <w:t>24.0000%</w:t>
-            </w:r>
-          </w:p>
-        </w:tc>
-        <w:tc>
-          <w:tcPr>
-            <w:tcW w:w="1080" w:type="dxa"/>
-            <w:noWrap/>
-            <w:hideMark/>
-          </w:tcPr>
-          <w:p/>
-        </w:tc>
-        <w:tc>
-          <w:tcPr>
-            <w:tcW w:w="1080" w:type="dxa"/>
-            <w:noWrap/>
-            <w:hideMark/>
-          </w:tcPr>
-          <w:p/>
-        </w:tc>
-        <w:tc>
-          <w:tcPr>
-            <w:tcW w:w="1080" w:type="dxa"/>
-            <w:noWrap/>
-            <w:hideMark/>
-          </w:tcPr>
-          <w:p/>
-        </w:tc>
-        <w:tc>
-          <w:tcPr>
-            <w:tcW w:w="1140" w:type="dxa"/>
-            <w:noWrap/>
-            <w:hideMark/>
-          </w:tcPr>
-          <w:p/>
-        </w:tc>
-        <w:tc>
-          <w:tcPr>
-            <w:tcW w:w="1080" w:type="dxa"/>
-            <w:noWrap/>
-            <w:hideMark/>
-          </w:tcPr>
-          <w:p/>
-        </w:tc>
-      </w:tr>
-      <w:tr>
-        <w:trPr>
-          <w:trHeight w:val="285"/>
-        </w:trPr>
-        <w:tc>
-          <w:tcPr>
-            <w:tcW w:w="1080" w:type="dxa"/>
-            <w:noWrap/>
-            <w:hideMark/>
-          </w:tcPr>
-          <w:p>
-            <w:r>
-              <w:rPr>
-                <w:rFonts w:hint="eastAsia"/>
-              </w:rPr>
-              <w:t>1</w:t>
-            </w:r>
-          </w:p>
-        </w:tc>
-        <w:tc>
-          <w:tcPr>
-            <w:tcW w:w="1140" w:type="dxa"/>
-            <w:noWrap/>
-            <w:hideMark/>
-          </w:tcPr>
-          <w:p>
-            <w:r>
-              <w:rPr>
-                <w:rFonts w:hint="eastAsia"/>
-              </w:rPr>
               <w:t>4591250</w:t>
             </w:r>
           </w:p>
@@ -7263,19 +3360,11 @@
       </w:r>
     </w:p>
     <w:p>
-      <w:proofErr w:type="gramStart"/>
       <w:r>
         <w:rPr>
           <w:rFonts w:hint="eastAsia"/>
         </w:rPr>
-        <w:t>So</w:t>
-      </w:r>
-      <w:proofErr w:type="gramEnd"/>
-      <w:r>
-        <w:rPr>
-          <w:rFonts w:hint="eastAsia"/>
-        </w:rPr>
-        <w:t xml:space="preserve"> the speed is 70 rounds per second. </w:t>
+        <w:t xml:space="preserve">So the speed is 70 rounds per second. </w:t>
       </w:r>
       <w:r>
         <w:rPr>
@@ -7379,11 +3468,6 @@
             <w:hideMark/>
           </w:tcPr>
           <w:p>
-            <w:pPr>
-              <w:rPr>
-                <w:rFonts w:hint="eastAsia"/>
-              </w:rPr>
-            </w:pPr>
             <w:r>
               <w:rPr>
                 <w:rFonts w:hint="eastAsia"/>
@@ -7399,11 +3483,6 @@
             <w:hideMark/>
           </w:tcPr>
           <w:p>
-            <w:pPr>
-              <w:rPr>
-                <w:rFonts w:hint="eastAsia"/>
-              </w:rPr>
-            </w:pPr>
             <w:r>
               <w:rPr>
                 <w:rFonts w:hint="eastAsia"/>
@@ -7419,11 +3498,6 @@
             <w:hideMark/>
           </w:tcPr>
           <w:p>
-            <w:pPr>
-              <w:rPr>
-                <w:rFonts w:hint="eastAsia"/>
-              </w:rPr>
-            </w:pPr>
             <w:r>
               <w:rPr>
                 <w:rFonts w:hint="eastAsia"/>
@@ -7445,11 +3519,6 @@
             <w:hideMark/>
           </w:tcPr>
           <w:p>
-            <w:pPr>
-              <w:rPr>
-                <w:rFonts w:hint="eastAsia"/>
-              </w:rPr>
-            </w:pPr>
             <w:r>
               <w:rPr>
                 <w:rFonts w:hint="eastAsia"/>
@@ -7465,11 +3534,6 @@
             <w:hideMark/>
           </w:tcPr>
           <w:p>
-            <w:pPr>
-              <w:rPr>
-                <w:rFonts w:hint="eastAsia"/>
-              </w:rPr>
-            </w:pPr>
             <w:r>
               <w:rPr>
                 <w:rFonts w:hint="eastAsia"/>
@@ -7485,11 +3549,6 @@
             <w:hideMark/>
           </w:tcPr>
           <w:p>
-            <w:pPr>
-              <w:rPr>
-                <w:rFonts w:hint="eastAsia"/>
-              </w:rPr>
-            </w:pPr>
             <w:r>
               <w:rPr>
                 <w:rFonts w:hint="eastAsia"/>
@@ -7505,11 +3564,6 @@
             <w:hideMark/>
           </w:tcPr>
           <w:p>
-            <w:pPr>
-              <w:rPr>
-                <w:rFonts w:hint="eastAsia"/>
-              </w:rPr>
-            </w:pPr>
             <w:r>
               <w:rPr>
                 <w:rFonts w:hint="eastAsia"/>
@@ -7536,11 +3590,6 @@
             <w:hideMark/>
           </w:tcPr>
           <w:p>
-            <w:pPr>
-              <w:rPr>
-                <w:rFonts w:hint="eastAsia"/>
-              </w:rPr>
-            </w:pPr>
             <w:r>
               <w:rPr>
                 <w:rFonts w:hint="eastAsia"/>
@@ -7556,11 +3605,6 @@
             <w:hideMark/>
           </w:tcPr>
           <w:p>
-            <w:pPr>
-              <w:rPr>
-                <w:rFonts w:hint="eastAsia"/>
-              </w:rPr>
-            </w:pPr>
             <w:r>
               <w:rPr>
                 <w:rFonts w:hint="eastAsia"/>
@@ -7576,11 +3620,6 @@
             <w:hideMark/>
           </w:tcPr>
           <w:p>
-            <w:pPr>
-              <w:rPr>
-                <w:rFonts w:hint="eastAsia"/>
-              </w:rPr>
-            </w:pPr>
             <w:r>
               <w:rPr>
                 <w:rFonts w:hint="eastAsia"/>
@@ -7596,11 +3635,6 @@
             <w:hideMark/>
           </w:tcPr>
           <w:p>
-            <w:pPr>
-              <w:rPr>
-                <w:rFonts w:hint="eastAsia"/>
-              </w:rPr>
-            </w:pPr>
             <w:r>
               <w:rPr>
                 <w:rFonts w:hint="eastAsia"/>
@@ -7616,11 +3650,6 @@
             <w:hideMark/>
           </w:tcPr>
           <w:p>
-            <w:pPr>
-              <w:rPr>
-                <w:rFonts w:hint="eastAsia"/>
-              </w:rPr>
-            </w:pPr>
             <w:r>
               <w:rPr>
                 <w:rFonts w:hint="eastAsia"/>
@@ -7636,11 +3665,6 @@
             <w:hideMark/>
           </w:tcPr>
           <w:p>
-            <w:pPr>
-              <w:rPr>
-                <w:rFonts w:hint="eastAsia"/>
-              </w:rPr>
-            </w:pPr>
             <w:r>
               <w:rPr>
                 <w:rFonts w:hint="eastAsia"/>
@@ -7656,11 +3680,6 @@
             <w:hideMark/>
           </w:tcPr>
           <w:p>
-            <w:pPr>
-              <w:rPr>
-                <w:rFonts w:hint="eastAsia"/>
-              </w:rPr>
-            </w:pPr>
             <w:r>
               <w:rPr>
                 <w:rFonts w:hint="eastAsia"/>
@@ -7676,11 +3695,6 @@
             <w:hideMark/>
           </w:tcPr>
           <w:p>
-            <w:pPr>
-              <w:rPr>
-                <w:rFonts w:hint="eastAsia"/>
-              </w:rPr>
-            </w:pPr>
             <w:r>
               <w:rPr>
                 <w:rFonts w:hint="eastAsia"/>
@@ -7701,11 +3715,6 @@
             <w:hideMark/>
           </w:tcPr>
           <w:p>
-            <w:pPr>
-              <w:rPr>
-                <w:rFonts w:hint="eastAsia"/>
-              </w:rPr>
-            </w:pPr>
             <w:r>
               <w:rPr>
                 <w:rFonts w:hint="eastAsia"/>
@@ -7721,11 +3730,6 @@
             <w:hideMark/>
           </w:tcPr>
           <w:p>
-            <w:pPr>
-              <w:rPr>
-                <w:rFonts w:hint="eastAsia"/>
-              </w:rPr>
-            </w:pPr>
             <w:r>
               <w:rPr>
                 <w:rFonts w:hint="eastAsia"/>
@@ -7741,11 +3745,6 @@
             <w:hideMark/>
           </w:tcPr>
           <w:p>
-            <w:pPr>
-              <w:rPr>
-                <w:rFonts w:hint="eastAsia"/>
-              </w:rPr>
-            </w:pPr>
             <w:r>
               <w:rPr>
                 <w:rFonts w:hint="eastAsia"/>
@@ -7760,13 +3759,7 @@
             <w:noWrap/>
             <w:hideMark/>
           </w:tcPr>
-          <w:p>
-            <w:pPr>
-              <w:rPr>
-                <w:rFonts w:hint="eastAsia"/>
-              </w:rPr>
-            </w:pPr>
-          </w:p>
+          <w:p/>
         </w:tc>
         <w:tc>
           <w:tcPr>
@@ -7790,11 +3783,6 @@
             <w:hideMark/>
           </w:tcPr>
           <w:p>
-            <w:pPr>
-              <w:rPr>
-                <w:rFonts w:hint="eastAsia"/>
-              </w:rPr>
-            </w:pPr>
             <w:r>
               <w:rPr>
                 <w:rFonts w:hint="eastAsia"/>
@@ -7810,11 +3798,6 @@
             <w:hideMark/>
           </w:tcPr>
           <w:p>
-            <w:pPr>
-              <w:rPr>
-                <w:rFonts w:hint="eastAsia"/>
-              </w:rPr>
-            </w:pPr>
             <w:r>
               <w:rPr>
                 <w:rFonts w:hint="eastAsia"/>
@@ -7829,13 +3812,7 @@
             <w:noWrap/>
             <w:hideMark/>
           </w:tcPr>
-          <w:p>
-            <w:pPr>
-              <w:rPr>
-                <w:rFonts w:hint="eastAsia"/>
-              </w:rPr>
-            </w:pPr>
-          </w:p>
+          <w:p/>
         </w:tc>
       </w:tr>
       <w:tr>
@@ -7853,6 +3830,7 @@
               <w:rPr>
                 <w:rFonts w:hint="eastAsia"/>
               </w:rPr>
+              <w:lastRenderedPageBreak/>
               <w:t>2500</w:t>
             </w:r>
           </w:p>
@@ -7864,11 +3842,6 @@
             <w:hideMark/>
           </w:tcPr>
           <w:p>
-            <w:pPr>
-              <w:rPr>
-                <w:rFonts w:hint="eastAsia"/>
-              </w:rPr>
-            </w:pPr>
             <w:r>
               <w:rPr>
                 <w:rFonts w:hint="eastAsia"/>
@@ -7884,11 +3857,6 @@
             <w:hideMark/>
           </w:tcPr>
           <w:p>
-            <w:pPr>
-              <w:rPr>
-                <w:rFonts w:hint="eastAsia"/>
-              </w:rPr>
-            </w:pPr>
             <w:r>
               <w:rPr>
                 <w:rFonts w:hint="eastAsia"/>
@@ -7903,13 +3871,7 @@
             <w:noWrap/>
             <w:hideMark/>
           </w:tcPr>
-          <w:p>
-            <w:pPr>
-              <w:rPr>
-                <w:rFonts w:hint="eastAsia"/>
-              </w:rPr>
-            </w:pPr>
-          </w:p>
+          <w:p/>
         </w:tc>
         <w:tc>
           <w:tcPr>
@@ -7933,11 +3895,6 @@
             <w:hideMark/>
           </w:tcPr>
           <w:p>
-            <w:pPr>
-              <w:rPr>
-                <w:rFonts w:hint="eastAsia"/>
-              </w:rPr>
-            </w:pPr>
             <w:r>
               <w:rPr>
                 <w:rFonts w:hint="eastAsia"/>
@@ -7953,11 +3910,6 @@
             <w:hideMark/>
           </w:tcPr>
           <w:p>
-            <w:pPr>
-              <w:rPr>
-                <w:rFonts w:hint="eastAsia"/>
-              </w:rPr>
-            </w:pPr>
             <w:r>
               <w:rPr>
                 <w:rFonts w:hint="eastAsia"/>
@@ -7972,13 +3924,7 @@
             <w:noWrap/>
             <w:hideMark/>
           </w:tcPr>
-          <w:p>
-            <w:pPr>
-              <w:rPr>
-                <w:rFonts w:hint="eastAsia"/>
-              </w:rPr>
-            </w:pPr>
-          </w:p>
+          <w:p/>
         </w:tc>
       </w:tr>
       <w:tr>
@@ -8007,11 +3953,6 @@
             <w:hideMark/>
           </w:tcPr>
           <w:p>
-            <w:pPr>
-              <w:rPr>
-                <w:rFonts w:hint="eastAsia"/>
-              </w:rPr>
-            </w:pPr>
             <w:r>
               <w:rPr>
                 <w:rFonts w:hint="eastAsia"/>
@@ -8027,11 +3968,6 @@
             <w:hideMark/>
           </w:tcPr>
           <w:p>
-            <w:pPr>
-              <w:rPr>
-                <w:rFonts w:hint="eastAsia"/>
-              </w:rPr>
-            </w:pPr>
             <w:r>
               <w:rPr>
                 <w:rFonts w:hint="eastAsia"/>
@@ -8046,13 +3982,7 @@
             <w:noWrap/>
             <w:hideMark/>
           </w:tcPr>
-          <w:p>
-            <w:pPr>
-              <w:rPr>
-                <w:rFonts w:hint="eastAsia"/>
-              </w:rPr>
-            </w:pPr>
-          </w:p>
+          <w:p/>
         </w:tc>
         <w:tc>
           <w:tcPr>
@@ -8076,11 +4006,6 @@
             <w:hideMark/>
           </w:tcPr>
           <w:p>
-            <w:pPr>
-              <w:rPr>
-                <w:rFonts w:hint="eastAsia"/>
-              </w:rPr>
-            </w:pPr>
             <w:r>
               <w:rPr>
                 <w:rFonts w:hint="eastAsia"/>
@@ -8096,11 +4021,6 @@
             <w:hideMark/>
           </w:tcPr>
           <w:p>
-            <w:pPr>
-              <w:rPr>
-                <w:rFonts w:hint="eastAsia"/>
-              </w:rPr>
-            </w:pPr>
             <w:r>
               <w:rPr>
                 <w:rFonts w:hint="eastAsia"/>
@@ -8115,13 +4035,7 @@
             <w:noWrap/>
             <w:hideMark/>
           </w:tcPr>
-          <w:p>
-            <w:pPr>
-              <w:rPr>
-                <w:rFonts w:hint="eastAsia"/>
-              </w:rPr>
-            </w:pPr>
-          </w:p>
+          <w:p/>
         </w:tc>
       </w:tr>
       <w:tr>
@@ -8150,11 +4064,6 @@
             <w:hideMark/>
           </w:tcPr>
           <w:p>
-            <w:pPr>
-              <w:rPr>
-                <w:rFonts w:hint="eastAsia"/>
-              </w:rPr>
-            </w:pPr>
             <w:r>
               <w:rPr>
                 <w:rFonts w:hint="eastAsia"/>
@@ -8170,11 +4079,6 @@
             <w:hideMark/>
           </w:tcPr>
           <w:p>
-            <w:pPr>
-              <w:rPr>
-                <w:rFonts w:hint="eastAsia"/>
-              </w:rPr>
-            </w:pPr>
             <w:r>
               <w:rPr>
                 <w:rFonts w:hint="eastAsia"/>
@@ -8189,13 +4093,7 @@
             <w:noWrap/>
             <w:hideMark/>
           </w:tcPr>
-          <w:p>
-            <w:pPr>
-              <w:rPr>
-                <w:rFonts w:hint="eastAsia"/>
-              </w:rPr>
-            </w:pPr>
-          </w:p>
+          <w:p/>
         </w:tc>
         <w:tc>
           <w:tcPr>
@@ -8219,11 +4117,6 @@
             <w:hideMark/>
           </w:tcPr>
           <w:p>
-            <w:pPr>
-              <w:rPr>
-                <w:rFonts w:hint="eastAsia"/>
-              </w:rPr>
-            </w:pPr>
             <w:r>
               <w:rPr>
                 <w:rFonts w:hint="eastAsia"/>
@@ -8239,11 +4132,6 @@
             <w:hideMark/>
           </w:tcPr>
           <w:p>
-            <w:pPr>
-              <w:rPr>
-                <w:rFonts w:hint="eastAsia"/>
-              </w:rPr>
-            </w:pPr>
             <w:r>
               <w:rPr>
                 <w:rFonts w:hint="eastAsia"/>
@@ -8258,13 +4146,7 @@
             <w:noWrap/>
             <w:hideMark/>
           </w:tcPr>
-          <w:p>
-            <w:pPr>
-              <w:rPr>
-                <w:rFonts w:hint="eastAsia"/>
-              </w:rPr>
-            </w:pPr>
-          </w:p>
+          <w:p/>
         </w:tc>
       </w:tr>
       <w:tr>
@@ -8293,11 +4175,6 @@
             <w:hideMark/>
           </w:tcPr>
           <w:p>
-            <w:pPr>
-              <w:rPr>
-                <w:rFonts w:hint="eastAsia"/>
-              </w:rPr>
-            </w:pPr>
             <w:r>
               <w:rPr>
                 <w:rFonts w:hint="eastAsia"/>
@@ -8313,11 +4190,6 @@
             <w:hideMark/>
           </w:tcPr>
           <w:p>
-            <w:pPr>
-              <w:rPr>
-                <w:rFonts w:hint="eastAsia"/>
-              </w:rPr>
-            </w:pPr>
             <w:r>
               <w:rPr>
                 <w:rFonts w:hint="eastAsia"/>
@@ -8332,13 +4204,7 @@
             <w:noWrap/>
             <w:hideMark/>
           </w:tcPr>
-          <w:p>
-            <w:pPr>
-              <w:rPr>
-                <w:rFonts w:hint="eastAsia"/>
-              </w:rPr>
-            </w:pPr>
-          </w:p>
+          <w:p/>
         </w:tc>
         <w:tc>
           <w:tcPr>
@@ -8362,11 +4228,6 @@
             <w:hideMark/>
           </w:tcPr>
           <w:p>
-            <w:pPr>
-              <w:rPr>
-                <w:rFonts w:hint="eastAsia"/>
-              </w:rPr>
-            </w:pPr>
             <w:r>
               <w:rPr>
                 <w:rFonts w:hint="eastAsia"/>
@@ -8382,11 +4243,6 @@
             <w:hideMark/>
           </w:tcPr>
           <w:p>
-            <w:pPr>
-              <w:rPr>
-                <w:rFonts w:hint="eastAsia"/>
-              </w:rPr>
-            </w:pPr>
             <w:r>
               <w:rPr>
                 <w:rFonts w:hint="eastAsia"/>
@@ -8401,13 +4257,7 @@
             <w:noWrap/>
             <w:hideMark/>
           </w:tcPr>
-          <w:p>
-            <w:pPr>
-              <w:rPr>
-                <w:rFonts w:hint="eastAsia"/>
-              </w:rPr>
-            </w:pPr>
-          </w:p>
+          <w:p/>
         </w:tc>
       </w:tr>
       <w:tr>
@@ -8436,11 +4286,6 @@
             <w:hideMark/>
           </w:tcPr>
           <w:p>
-            <w:pPr>
-              <w:rPr>
-                <w:rFonts w:hint="eastAsia"/>
-              </w:rPr>
-            </w:pPr>
             <w:r>
               <w:rPr>
                 <w:rFonts w:hint="eastAsia"/>
@@ -8456,11 +4301,6 @@
             <w:hideMark/>
           </w:tcPr>
           <w:p>
-            <w:pPr>
-              <w:rPr>
-                <w:rFonts w:hint="eastAsia"/>
-              </w:rPr>
-            </w:pPr>
             <w:r>
               <w:rPr>
                 <w:rFonts w:hint="eastAsia"/>
@@ -8475,13 +4315,7 @@
             <w:noWrap/>
             <w:hideMark/>
           </w:tcPr>
-          <w:p>
-            <w:pPr>
-              <w:rPr>
-                <w:rFonts w:hint="eastAsia"/>
-              </w:rPr>
-            </w:pPr>
-          </w:p>
+          <w:p/>
         </w:tc>
         <w:tc>
           <w:tcPr>
@@ -8516,7 +4350,6 @@
           <w:p>
             <w:pPr>
               <w:rPr>
-                <w:rFonts w:hint="eastAsia"/>
                 <w:b/>
                 <w:bCs/>
               </w:rPr>
@@ -8548,7 +4381,6 @@
           <w:p>
             <w:pPr>
               <w:rPr>
-                <w:rFonts w:hint="eastAsia"/>
                 <w:b/>
                 <w:bCs/>
               </w:rPr>
@@ -8582,11 +4414,6 @@
             <w:hideMark/>
           </w:tcPr>
           <w:p>
-            <w:pPr>
-              <w:rPr>
-                <w:rFonts w:hint="eastAsia"/>
-              </w:rPr>
-            </w:pPr>
             <w:r>
               <w:rPr>
                 <w:rFonts w:hint="eastAsia"/>
@@ -8602,11 +4429,6 @@
             <w:hideMark/>
           </w:tcPr>
           <w:p>
-            <w:pPr>
-              <w:rPr>
-                <w:rFonts w:hint="eastAsia"/>
-              </w:rPr>
-            </w:pPr>
             <w:r>
               <w:rPr>
                 <w:rFonts w:hint="eastAsia"/>
@@ -8621,13 +4443,7 @@
             <w:noWrap/>
             <w:hideMark/>
           </w:tcPr>
-          <w:p>
-            <w:pPr>
-              <w:rPr>
-                <w:rFonts w:hint="eastAsia"/>
-              </w:rPr>
-            </w:pPr>
-          </w:p>
+          <w:p/>
         </w:tc>
         <w:tc>
           <w:tcPr>
@@ -8688,11 +4504,6 @@
             <w:hideMark/>
           </w:tcPr>
           <w:p>
-            <w:pPr>
-              <w:rPr>
-                <w:rFonts w:hint="eastAsia"/>
-              </w:rPr>
-            </w:pPr>
             <w:r>
               <w:rPr>
                 <w:rFonts w:hint="eastAsia"/>
@@ -8708,11 +4519,6 @@
             <w:hideMark/>
           </w:tcPr>
           <w:p>
-            <w:pPr>
-              <w:rPr>
-                <w:rFonts w:hint="eastAsia"/>
-              </w:rPr>
-            </w:pPr>
             <w:r>
               <w:rPr>
                 <w:rFonts w:hint="eastAsia"/>
@@ -8727,13 +4533,7 @@
             <w:noWrap/>
             <w:hideMark/>
           </w:tcPr>
-          <w:p>
-            <w:pPr>
-              <w:rPr>
-                <w:rFonts w:hint="eastAsia"/>
-              </w:rPr>
-            </w:pPr>
-          </w:p>
+          <w:p/>
         </w:tc>
         <w:tc>
           <w:tcPr>
@@ -8794,11 +4594,6 @@
             <w:hideMark/>
           </w:tcPr>
           <w:p>
-            <w:pPr>
-              <w:rPr>
-                <w:rFonts w:hint="eastAsia"/>
-              </w:rPr>
-            </w:pPr>
             <w:r>
               <w:rPr>
                 <w:rFonts w:hint="eastAsia"/>
@@ -8814,11 +4609,6 @@
             <w:hideMark/>
           </w:tcPr>
           <w:p>
-            <w:pPr>
-              <w:rPr>
-                <w:rFonts w:hint="eastAsia"/>
-              </w:rPr>
-            </w:pPr>
             <w:r>
               <w:rPr>
                 <w:rFonts w:hint="eastAsia"/>
@@ -8833,13 +4623,7 @@
             <w:noWrap/>
             <w:hideMark/>
           </w:tcPr>
-          <w:p>
-            <w:pPr>
-              <w:rPr>
-                <w:rFonts w:hint="eastAsia"/>
-              </w:rPr>
-            </w:pPr>
-          </w:p>
+          <w:p/>
         </w:tc>
         <w:tc>
           <w:tcPr>
@@ -8900,11 +4684,6 @@
             <w:hideMark/>
           </w:tcPr>
           <w:p>
-            <w:pPr>
-              <w:rPr>
-                <w:rFonts w:hint="eastAsia"/>
-              </w:rPr>
-            </w:pPr>
             <w:r>
               <w:rPr>
                 <w:rFonts w:hint="eastAsia"/>
@@ -8920,11 +4699,6 @@
             <w:hideMark/>
           </w:tcPr>
           <w:p>
-            <w:pPr>
-              <w:rPr>
-                <w:rFonts w:hint="eastAsia"/>
-              </w:rPr>
-            </w:pPr>
             <w:r>
               <w:rPr>
                 <w:rFonts w:hint="eastAsia"/>
@@ -8939,13 +4713,7 @@
             <w:noWrap/>
             <w:hideMark/>
           </w:tcPr>
-          <w:p>
-            <w:pPr>
-              <w:rPr>
-                <w:rFonts w:hint="eastAsia"/>
-              </w:rPr>
-            </w:pPr>
-          </w:p>
+          <w:p/>
         </w:tc>
         <w:tc>
           <w:tcPr>
@@ -9006,11 +4774,6 @@
             <w:hideMark/>
           </w:tcPr>
           <w:p>
-            <w:pPr>
-              <w:rPr>
-                <w:rFonts w:hint="eastAsia"/>
-              </w:rPr>
-            </w:pPr>
             <w:r>
               <w:rPr>
                 <w:rFonts w:hint="eastAsia"/>
@@ -9026,11 +4789,6 @@
             <w:hideMark/>
           </w:tcPr>
           <w:p>
-            <w:pPr>
-              <w:rPr>
-                <w:rFonts w:hint="eastAsia"/>
-              </w:rPr>
-            </w:pPr>
             <w:r>
               <w:rPr>
                 <w:rFonts w:hint="eastAsia"/>
@@ -9045,13 +4803,7 @@
             <w:noWrap/>
             <w:hideMark/>
           </w:tcPr>
-          <w:p>
-            <w:pPr>
-              <w:rPr>
-                <w:rFonts w:hint="eastAsia"/>
-              </w:rPr>
-            </w:pPr>
-          </w:p>
+          <w:p/>
         </w:tc>
         <w:tc>
           <w:tcPr>
@@ -9101,7 +4853,6 @@
               <w:rPr>
                 <w:rFonts w:hint="eastAsia"/>
               </w:rPr>
-              <w:lastRenderedPageBreak/>
               <w:t>1</w:t>
             </w:r>
           </w:p>
@@ -9113,11 +4864,6 @@
             <w:hideMark/>
           </w:tcPr>
           <w:p>
-            <w:pPr>
-              <w:rPr>
-                <w:rFonts w:hint="eastAsia"/>
-              </w:rPr>
-            </w:pPr>
             <w:r>
               <w:rPr>
                 <w:rFonts w:hint="eastAsia"/>
@@ -9133,11 +4879,6 @@
             <w:hideMark/>
           </w:tcPr>
           <w:p>
-            <w:pPr>
-              <w:rPr>
-                <w:rFonts w:hint="eastAsia"/>
-              </w:rPr>
-            </w:pPr>
             <w:r>
               <w:rPr>
                 <w:rFonts w:hint="eastAsia"/>
@@ -9152,13 +4893,7 @@
             <w:noWrap/>
             <w:hideMark/>
           </w:tcPr>
-          <w:p>
-            <w:pPr>
-              <w:rPr>
-                <w:rFonts w:hint="eastAsia"/>
-              </w:rPr>
-            </w:pPr>
-          </w:p>
+          <w:p/>
         </w:tc>
         <w:tc>
           <w:tcPr>
@@ -9230,7 +4965,6 @@
           <w:p>
             <w:pPr>
               <w:rPr>
-                <w:rFonts w:hint="eastAsia"/>
                 <w:b/>
                 <w:bCs/>
               </w:rPr>
@@ -9254,7 +4988,6 @@
           <w:p>
             <w:pPr>
               <w:rPr>
-                <w:rFonts w:hint="eastAsia"/>
                 <w:b/>
                 <w:bCs/>
               </w:rPr>
@@ -9336,7 +5069,6 @@
           <w:p>
             <w:pPr>
               <w:rPr>
-                <w:rFonts w:hint="eastAsia"/>
                 <w:b/>
                 <w:bCs/>
               </w:rPr>
@@ -9364,11 +5096,6 @@
             <w:hideMark/>
           </w:tcPr>
           <w:p>
-            <w:pPr>
-              <w:rPr>
-                <w:rFonts w:hint="eastAsia"/>
-              </w:rPr>
-            </w:pPr>
             <w:r>
               <w:rPr>
                 <w:rFonts w:hint="eastAsia"/>
@@ -9384,11 +5111,6 @@
             <w:hideMark/>
           </w:tcPr>
           <w:p>
-            <w:pPr>
-              <w:rPr>
-                <w:rFonts w:hint="eastAsia"/>
-              </w:rPr>
-            </w:pPr>
             <w:r>
               <w:rPr>
                 <w:rFonts w:hint="eastAsia"/>
@@ -9409,11 +5131,6 @@
             <w:hideMark/>
           </w:tcPr>
           <w:p>
-            <w:pPr>
-              <w:rPr>
-                <w:rFonts w:hint="eastAsia"/>
-              </w:rPr>
-            </w:pPr>
             <w:r>
               <w:rPr>
                 <w:rFonts w:hint="eastAsia"/>
@@ -9428,13 +5145,7 @@
             <w:noWrap/>
             <w:hideMark/>
           </w:tcPr>
-          <w:p>
-            <w:pPr>
-              <w:rPr>
-                <w:rFonts w:hint="eastAsia"/>
-              </w:rPr>
-            </w:pPr>
-          </w:p>
+          <w:p/>
         </w:tc>
         <w:tc>
           <w:tcPr>
@@ -9463,11 +5174,6 @@
             <w:hideMark/>
           </w:tcPr>
           <w:p>
-            <w:pPr>
-              <w:rPr>
-                <w:rFonts w:hint="eastAsia"/>
-              </w:rPr>
-            </w:pPr>
             <w:r>
               <w:rPr>
                 <w:rFonts w:hint="eastAsia"/>
@@ -9482,13 +5188,7 @@
             <w:noWrap/>
             <w:hideMark/>
           </w:tcPr>
-          <w:p>
-            <w:pPr>
-              <w:rPr>
-                <w:rFonts w:hint="eastAsia"/>
-              </w:rPr>
-            </w:pPr>
-          </w:p>
+          <w:p/>
         </w:tc>
         <w:tc>
           <w:tcPr>
@@ -9502,53 +5202,2952 @@
     </w:tbl>
     <w:p>
       <w:pPr>
+        <w:pStyle w:val="3"/>
+      </w:pPr>
+      <w:r>
         <w:rPr>
           <w:rFonts w:hint="eastAsia"/>
         </w:rPr>
+        <w:t>(Click to expand) 50k simulated rounds</w:t>
+      </w:r>
+    </w:p>
+    <w:p>
+      <w:r>
+        <w:rPr>
+          <w:rFonts w:hint="eastAsia"/>
+        </w:rPr>
+        <w:t xml:space="preserve">After 50k simulated rounds it looks much better. </w:t>
+      </w:r>
+    </w:p>
+    <w:p>
+      <w:r>
+        <w:rPr>
+          <w:rFonts w:hint="eastAsia"/>
+        </w:rPr>
+        <w:t>Since the max win is set to 250Kx I</w:t>
+      </w:r>
+      <w:r>
+        <w:t>’</w:t>
+      </w:r>
+      <w:r>
+        <w:rPr>
+          <w:rFonts w:hint="eastAsia"/>
+        </w:rPr>
+        <w:t>m aiming for a price tag of 600x thus avg value should be ~580x.</w:t>
+      </w:r>
+    </w:p>
+    <w:p>
+      <w:r>
+        <w:t>--------</w:t>
+      </w:r>
+    </w:p>
+    <w:p>
+      <w:r>
+        <w:t>Average and Media</w:t>
+      </w:r>
+      <w:r>
+        <w:rPr>
+          <w:rFonts w:hint="eastAsia"/>
+        </w:rPr>
+        <w:t>n</w:t>
+      </w:r>
+    </w:p>
+    <w:p>
+      <w:r>
+        <w:t>Average result: 516.58</w:t>
+      </w:r>
+    </w:p>
+    <w:p>
+      <w:r>
+        <w:t>Median result:  228</w:t>
+      </w:r>
+    </w:p>
+    <w:p>
+      <w:r>
+        <w:t>--------</w:t>
+      </w:r>
+    </w:p>
+    <w:p>
+      <w:r>
+        <w:t>Leaderboard</w:t>
+      </w:r>
+    </w:p>
+    <w:p/>
+    <w:p>
+      <w:r>
+        <w:t># 1:  223912</w:t>
+      </w:r>
+    </w:p>
+    <w:p>
+      <w:r>
+        <w:t># 2:  195155</w:t>
+      </w:r>
+    </w:p>
+    <w:p>
+      <w:r>
+        <w:t># 3:  128491</w:t>
+      </w:r>
+    </w:p>
+    <w:p>
+      <w:r>
+        <w:t>--------</w:t>
+      </w:r>
+    </w:p>
+    <w:p>
+      <w:r>
+        <w:t>Top percentile</w:t>
+      </w:r>
+    </w:p>
+    <w:p/>
+    <w:p>
+      <w:r>
+        <w:t>Top 1% percentile:  4725</w:t>
+      </w:r>
+    </w:p>
+    <w:p>
+      <w:r>
+        <w:t>Top 2% percentile:  2947</w:t>
+      </w:r>
+    </w:p>
+    <w:p>
+      <w:r>
+        <w:t>Top 5% percentile:  1576</w:t>
+      </w:r>
+    </w:p>
+    <w:p>
+      <w:r>
+        <w:t>Top 10% percentile:  982</w:t>
+      </w:r>
+    </w:p>
+    <w:p>
+      <w:r>
+        <w:t>Top 25% percentile:  478</w:t>
+      </w:r>
+    </w:p>
+    <w:p>
+      <w:r>
+        <w:t>--------</w:t>
+      </w:r>
+    </w:p>
+    <w:p>
+      <w:r>
+        <w:lastRenderedPageBreak/>
+        <w:t>Bottom percentile</w:t>
+      </w:r>
+    </w:p>
+    <w:p/>
+    <w:p>
+      <w:r>
+        <w:t>Bottom 25% percentile:  117</w:t>
+      </w:r>
+    </w:p>
+    <w:p>
+      <w:r>
+        <w:t>Bottom 10% percentile:  72</w:t>
+      </w:r>
+    </w:p>
+    <w:p>
+      <w:r>
+        <w:t>Bottom 5% percentile:  58</w:t>
+      </w:r>
+    </w:p>
+    <w:p>
+      <w:r>
+        <w:t>Bottom 2% percentile:  49</w:t>
+      </w:r>
+    </w:p>
+    <w:p>
+      <w:r>
+        <w:t>Bottom 1% percentile:  45</w:t>
+      </w:r>
+    </w:p>
+    <w:p>
+      <w:r>
+        <w:t>--------</w:t>
+      </w:r>
+    </w:p>
+    <w:p>
+      <w:r>
+        <w:t>Thresholds</w:t>
+      </w:r>
+    </w:p>
+    <w:p/>
+    <w:p>
+      <w:r>
+        <w:t>Rounds &gt;= 500: 12010 (1 in 4.16)</w:t>
+      </w:r>
+    </w:p>
+    <w:p>
+      <w:r>
+        <w:t>Rounds &gt;= 1000: 4887 (1 in 10.23)</w:t>
+      </w:r>
+    </w:p>
+    <w:p>
+      <w:r>
+        <w:t>Rounds &gt;= 2500: 1280 (1 in 39.06)</w:t>
+      </w:r>
+    </w:p>
+    <w:p>
+      <w:r>
+        <w:t>Rounds &gt;= 5000: 459 (1 in 108.93)</w:t>
+      </w:r>
+    </w:p>
+    <w:p>
+      <w:r>
+        <w:t>Rounds &gt;= 10000: 152 (1 in 328.95)</w:t>
+      </w:r>
+    </w:p>
+    <w:p>
+      <w:r>
+        <w:t>Rounds &gt;= 20000: 41 (1 in 1219.51)</w:t>
+      </w:r>
+    </w:p>
+    <w:p>
+      <w:r>
+        <w:t>Rounds &gt;= 50000: 7 (1 in 7142.86)</w:t>
+      </w:r>
+    </w:p>
+    <w:p>
+      <w:pPr>
+        <w:pStyle w:val="2"/>
       </w:pPr>
-    </w:p>
-    <w:p>
       <w:r>
         <w:rPr>
           <w:rFonts w:hint="eastAsia"/>
         </w:rPr>
-        <w:t xml:space="preserve">After 50k simulated </w:t>
-      </w:r>
-      <w:proofErr w:type="gramStart"/>
+        <w:t>Math A5</w:t>
+      </w:r>
+    </w:p>
+    <w:p>
+      <w:pPr>
+        <w:rPr>
+          <w:sz w:val="22"/>
+          <w:szCs w:val="24"/>
+        </w:rPr>
+      </w:pPr>
       <w:r>
         <w:rPr>
           <w:rFonts w:hint="eastAsia"/>
-        </w:rPr>
-        <w:t>rounds</w:t>
-      </w:r>
-      <w:proofErr w:type="gramEnd"/>
+          <w:sz w:val="22"/>
+          <w:szCs w:val="24"/>
+        </w:rPr>
+        <w:t xml:space="preserve">This is the </w:t>
+      </w:r>
       <w:r>
         <w:rPr>
           <w:rFonts w:hint="eastAsia"/>
-        </w:rPr>
-        <w:t xml:space="preserve"> it looks much better. </w:t>
+          <w:sz w:val="22"/>
+          <w:szCs w:val="24"/>
+        </w:rPr>
+        <w:t xml:space="preserve">finalized </w:t>
+      </w:r>
+      <w:r>
+        <w:rPr>
+          <w:rFonts w:hint="eastAsia"/>
+          <w:sz w:val="22"/>
+          <w:szCs w:val="24"/>
+        </w:rPr>
+        <w:t xml:space="preserve">version of Math A. </w:t>
       </w:r>
     </w:p>
     <w:p>
       <w:pPr>
         <w:rPr>
+          <w:sz w:val="22"/>
+          <w:szCs w:val="24"/>
+        </w:rPr>
+      </w:pPr>
+      <w:r>
+        <w:rPr>
           <w:rFonts w:hint="eastAsia"/>
+          <w:sz w:val="22"/>
+          <w:szCs w:val="24"/>
+        </w:rPr>
+        <w:t>Average = 579.19</w:t>
+      </w:r>
+    </w:p>
+    <w:p>
+      <w:pPr>
+        <w:rPr>
+          <w:sz w:val="22"/>
+          <w:szCs w:val="24"/>
         </w:rPr>
       </w:pPr>
       <w:r>
         <w:rPr>
           <w:rFonts w:hint="eastAsia"/>
-        </w:rPr>
-        <w:t>Since the max win is set to 250Kx I</w:t>
-      </w:r>
-      <w:r>
-        <w:t>’</w:t>
-      </w:r>
+          <w:sz w:val="22"/>
+          <w:szCs w:val="24"/>
+        </w:rPr>
+        <w:t>Median = 235</w:t>
+      </w:r>
+    </w:p>
+    <w:p>
+      <w:pPr>
+        <w:rPr>
+          <w:sz w:val="22"/>
+          <w:szCs w:val="24"/>
+        </w:rPr>
+      </w:pPr>
       <w:r>
         <w:rPr>
           <w:rFonts w:hint="eastAsia"/>
-        </w:rPr>
-        <w:t>m aiming for a price tag of 600x thus avg value should be ~580x.</w:t>
+          <w:sz w:val="22"/>
+          <w:szCs w:val="24"/>
+        </w:rPr>
+        <w:t>RTP if 600x per buy:: 96.53%</w:t>
+      </w:r>
+    </w:p>
+    <w:tbl>
+      <w:tblPr>
+        <w:tblStyle w:val="a3"/>
+        <w:tblW w:w="0" w:type="auto"/>
+        <w:tblLook w:val="04A0" w:firstRow="1" w:lastRow="0" w:firstColumn="1" w:lastColumn="0" w:noHBand="0" w:noVBand="1"/>
+      </w:tblPr>
+      <w:tblGrid>
+        <w:gridCol w:w="1194"/>
+        <w:gridCol w:w="1140"/>
+        <w:gridCol w:w="1140"/>
+        <w:gridCol w:w="1194"/>
+        <w:gridCol w:w="1080"/>
+        <w:gridCol w:w="1125"/>
+      </w:tblGrid>
+      <w:tr>
+        <w:trPr>
+          <w:trHeight w:val="285"/>
+        </w:trPr>
+        <w:tc>
+          <w:tcPr>
+            <w:tcW w:w="1194" w:type="dxa"/>
+            <w:noWrap/>
+            <w:hideMark/>
+          </w:tcPr>
+          <w:p>
+            <w:pPr>
+              <w:rPr>
+                <w:sz w:val="22"/>
+                <w:szCs w:val="24"/>
+              </w:rPr>
+            </w:pPr>
+            <w:r>
+              <w:rPr>
+                <w:rFonts w:hint="eastAsia"/>
+                <w:sz w:val="22"/>
+                <w:szCs w:val="24"/>
+              </w:rPr>
+              <w:t>Coin</w:t>
+            </w:r>
+          </w:p>
+        </w:tc>
+        <w:tc>
+          <w:tcPr>
+            <w:tcW w:w="1140" w:type="dxa"/>
+            <w:noWrap/>
+            <w:hideMark/>
+          </w:tcPr>
+          <w:p>
+            <w:pPr>
+              <w:rPr>
+                <w:sz w:val="22"/>
+                <w:szCs w:val="24"/>
+              </w:rPr>
+            </w:pPr>
+            <w:r>
+              <w:rPr>
+                <w:rFonts w:hint="eastAsia"/>
+                <w:sz w:val="22"/>
+                <w:szCs w:val="24"/>
+              </w:rPr>
+              <w:t>Per 10M</w:t>
+            </w:r>
+          </w:p>
+        </w:tc>
+        <w:tc>
+          <w:tcPr>
+            <w:tcW w:w="1140" w:type="dxa"/>
+            <w:noWrap/>
+            <w:hideMark/>
+          </w:tcPr>
+          <w:p>
+            <w:pPr>
+              <w:rPr>
+                <w:sz w:val="22"/>
+                <w:szCs w:val="24"/>
+              </w:rPr>
+            </w:pPr>
+            <w:r>
+              <w:rPr>
+                <w:rFonts w:hint="eastAsia"/>
+                <w:sz w:val="22"/>
+                <w:szCs w:val="24"/>
+              </w:rPr>
+              <w:t>=% per block</w:t>
+            </w:r>
+          </w:p>
+        </w:tc>
+        <w:tc>
+          <w:tcPr>
+            <w:tcW w:w="1194" w:type="dxa"/>
+            <w:noWrap/>
+            <w:hideMark/>
+          </w:tcPr>
+          <w:p>
+            <w:pPr>
+              <w:rPr>
+                <w:sz w:val="22"/>
+                <w:szCs w:val="24"/>
+              </w:rPr>
+            </w:pPr>
+            <w:r>
+              <w:rPr>
+                <w:rFonts w:hint="eastAsia"/>
+                <w:sz w:val="22"/>
+                <w:szCs w:val="24"/>
+              </w:rPr>
+              <w:t>Multi</w:t>
+            </w:r>
+          </w:p>
+        </w:tc>
+        <w:tc>
+          <w:tcPr>
+            <w:tcW w:w="1080" w:type="dxa"/>
+            <w:noWrap/>
+            <w:hideMark/>
+          </w:tcPr>
+          <w:p>
+            <w:pPr>
+              <w:rPr>
+                <w:sz w:val="22"/>
+                <w:szCs w:val="24"/>
+              </w:rPr>
+            </w:pPr>
+            <w:r>
+              <w:rPr>
+                <w:rFonts w:hint="eastAsia"/>
+                <w:sz w:val="22"/>
+                <w:szCs w:val="24"/>
+              </w:rPr>
+              <w:t>Per 10M</w:t>
+            </w:r>
+          </w:p>
+        </w:tc>
+        <w:tc>
+          <w:tcPr>
+            <w:tcW w:w="1080" w:type="dxa"/>
+            <w:noWrap/>
+            <w:hideMark/>
+          </w:tcPr>
+          <w:p>
+            <w:pPr>
+              <w:rPr>
+                <w:sz w:val="22"/>
+                <w:szCs w:val="24"/>
+              </w:rPr>
+            </w:pPr>
+            <w:r>
+              <w:rPr>
+                <w:rFonts w:hint="eastAsia"/>
+                <w:sz w:val="22"/>
+                <w:szCs w:val="24"/>
+              </w:rPr>
+              <w:t>=% per block</w:t>
+            </w:r>
+          </w:p>
+        </w:tc>
+      </w:tr>
+      <w:tr>
+        <w:trPr>
+          <w:trHeight w:val="285"/>
+        </w:trPr>
+        <w:tc>
+          <w:tcPr>
+            <w:tcW w:w="1194" w:type="dxa"/>
+            <w:noWrap/>
+            <w:hideMark/>
+          </w:tcPr>
+          <w:p>
+            <w:pPr>
+              <w:rPr>
+                <w:sz w:val="22"/>
+                <w:szCs w:val="24"/>
+              </w:rPr>
+            </w:pPr>
+            <w:r>
+              <w:rPr>
+                <w:rFonts w:hint="eastAsia"/>
+                <w:sz w:val="22"/>
+                <w:szCs w:val="24"/>
+              </w:rPr>
+              <w:t>10000</w:t>
+            </w:r>
+          </w:p>
+        </w:tc>
+        <w:tc>
+          <w:tcPr>
+            <w:tcW w:w="1140" w:type="dxa"/>
+            <w:noWrap/>
+            <w:hideMark/>
+          </w:tcPr>
+          <w:p>
+            <w:pPr>
+              <w:rPr>
+                <w:sz w:val="22"/>
+                <w:szCs w:val="24"/>
+              </w:rPr>
+            </w:pPr>
+            <w:r>
+              <w:rPr>
+                <w:rFonts w:hint="eastAsia"/>
+                <w:sz w:val="22"/>
+                <w:szCs w:val="24"/>
+              </w:rPr>
+              <w:t>3</w:t>
+            </w:r>
+          </w:p>
+        </w:tc>
+        <w:tc>
+          <w:tcPr>
+            <w:tcW w:w="1140" w:type="dxa"/>
+            <w:noWrap/>
+            <w:hideMark/>
+          </w:tcPr>
+          <w:p>
+            <w:pPr>
+              <w:rPr>
+                <w:sz w:val="22"/>
+                <w:szCs w:val="24"/>
+              </w:rPr>
+            </w:pPr>
+            <w:r>
+              <w:rPr>
+                <w:rFonts w:hint="eastAsia"/>
+                <w:sz w:val="22"/>
+                <w:szCs w:val="24"/>
+              </w:rPr>
+              <w:t>0.0000%</w:t>
+            </w:r>
+          </w:p>
+        </w:tc>
+        <w:tc>
+          <w:tcPr>
+            <w:tcW w:w="1194" w:type="dxa"/>
+            <w:noWrap/>
+            <w:hideMark/>
+          </w:tcPr>
+          <w:p>
+            <w:pPr>
+              <w:rPr>
+                <w:sz w:val="22"/>
+                <w:szCs w:val="24"/>
+              </w:rPr>
+            </w:pPr>
+            <w:r>
+              <w:rPr>
+                <w:rFonts w:hint="eastAsia"/>
+                <w:sz w:val="22"/>
+                <w:szCs w:val="24"/>
+              </w:rPr>
+              <w:t>100</w:t>
+            </w:r>
+          </w:p>
+        </w:tc>
+        <w:tc>
+          <w:tcPr>
+            <w:tcW w:w="1080" w:type="dxa"/>
+            <w:noWrap/>
+            <w:hideMark/>
+          </w:tcPr>
+          <w:p>
+            <w:pPr>
+              <w:rPr>
+                <w:sz w:val="22"/>
+                <w:szCs w:val="24"/>
+              </w:rPr>
+            </w:pPr>
+            <w:r>
+              <w:rPr>
+                <w:rFonts w:hint="eastAsia"/>
+                <w:sz w:val="22"/>
+                <w:szCs w:val="24"/>
+              </w:rPr>
+              <w:t>7</w:t>
+            </w:r>
+          </w:p>
+        </w:tc>
+        <w:tc>
+          <w:tcPr>
+            <w:tcW w:w="1080" w:type="dxa"/>
+            <w:noWrap/>
+            <w:hideMark/>
+          </w:tcPr>
+          <w:p>
+            <w:pPr>
+              <w:rPr>
+                <w:sz w:val="22"/>
+                <w:szCs w:val="24"/>
+              </w:rPr>
+            </w:pPr>
+            <w:r>
+              <w:rPr>
+                <w:rFonts w:hint="eastAsia"/>
+                <w:sz w:val="22"/>
+                <w:szCs w:val="24"/>
+              </w:rPr>
+              <w:t>0.0001%</w:t>
+            </w:r>
+          </w:p>
+        </w:tc>
+      </w:tr>
+      <w:tr>
+        <w:trPr>
+          <w:trHeight w:val="285"/>
+        </w:trPr>
+        <w:tc>
+          <w:tcPr>
+            <w:tcW w:w="1194" w:type="dxa"/>
+            <w:noWrap/>
+            <w:hideMark/>
+          </w:tcPr>
+          <w:p>
+            <w:pPr>
+              <w:rPr>
+                <w:sz w:val="22"/>
+                <w:szCs w:val="24"/>
+              </w:rPr>
+            </w:pPr>
+            <w:r>
+              <w:rPr>
+                <w:rFonts w:hint="eastAsia"/>
+                <w:sz w:val="22"/>
+                <w:szCs w:val="24"/>
+              </w:rPr>
+              <w:t>5000</w:t>
+            </w:r>
+          </w:p>
+        </w:tc>
+        <w:tc>
+          <w:tcPr>
+            <w:tcW w:w="1140" w:type="dxa"/>
+            <w:noWrap/>
+            <w:hideMark/>
+          </w:tcPr>
+          <w:p>
+            <w:pPr>
+              <w:rPr>
+                <w:sz w:val="22"/>
+                <w:szCs w:val="24"/>
+              </w:rPr>
+            </w:pPr>
+            <w:r>
+              <w:rPr>
+                <w:rFonts w:hint="eastAsia"/>
+                <w:sz w:val="22"/>
+                <w:szCs w:val="24"/>
+              </w:rPr>
+              <w:t>117</w:t>
+            </w:r>
+          </w:p>
+        </w:tc>
+        <w:tc>
+          <w:tcPr>
+            <w:tcW w:w="1140" w:type="dxa"/>
+            <w:noWrap/>
+            <w:hideMark/>
+          </w:tcPr>
+          <w:p>
+            <w:pPr>
+              <w:rPr>
+                <w:sz w:val="22"/>
+                <w:szCs w:val="24"/>
+              </w:rPr>
+            </w:pPr>
+            <w:r>
+              <w:rPr>
+                <w:rFonts w:hint="eastAsia"/>
+                <w:sz w:val="22"/>
+                <w:szCs w:val="24"/>
+              </w:rPr>
+              <w:t>0.0012%</w:t>
+            </w:r>
+          </w:p>
+        </w:tc>
+        <w:tc>
+          <w:tcPr>
+            <w:tcW w:w="1194" w:type="dxa"/>
+            <w:noWrap/>
+            <w:hideMark/>
+          </w:tcPr>
+          <w:p>
+            <w:pPr>
+              <w:rPr>
+                <w:sz w:val="22"/>
+                <w:szCs w:val="24"/>
+              </w:rPr>
+            </w:pPr>
+            <w:r>
+              <w:rPr>
+                <w:rFonts w:hint="eastAsia"/>
+                <w:sz w:val="22"/>
+                <w:szCs w:val="24"/>
+              </w:rPr>
+              <w:t>20</w:t>
+            </w:r>
+          </w:p>
+        </w:tc>
+        <w:tc>
+          <w:tcPr>
+            <w:tcW w:w="1080" w:type="dxa"/>
+            <w:noWrap/>
+            <w:hideMark/>
+          </w:tcPr>
+          <w:p>
+            <w:pPr>
+              <w:rPr>
+                <w:sz w:val="22"/>
+                <w:szCs w:val="24"/>
+              </w:rPr>
+            </w:pPr>
+            <w:r>
+              <w:rPr>
+                <w:rFonts w:hint="eastAsia"/>
+                <w:sz w:val="22"/>
+                <w:szCs w:val="24"/>
+              </w:rPr>
+              <w:t>95</w:t>
+            </w:r>
+          </w:p>
+        </w:tc>
+        <w:tc>
+          <w:tcPr>
+            <w:tcW w:w="1080" w:type="dxa"/>
+            <w:noWrap/>
+            <w:hideMark/>
+          </w:tcPr>
+          <w:p>
+            <w:pPr>
+              <w:rPr>
+                <w:sz w:val="22"/>
+                <w:szCs w:val="24"/>
+              </w:rPr>
+            </w:pPr>
+            <w:r>
+              <w:rPr>
+                <w:rFonts w:hint="eastAsia"/>
+                <w:sz w:val="22"/>
+                <w:szCs w:val="24"/>
+              </w:rPr>
+              <w:t>0.0010%</w:t>
+            </w:r>
+          </w:p>
+        </w:tc>
+      </w:tr>
+      <w:tr>
+        <w:trPr>
+          <w:trHeight w:val="285"/>
+        </w:trPr>
+        <w:tc>
+          <w:tcPr>
+            <w:tcW w:w="1194" w:type="dxa"/>
+            <w:noWrap/>
+            <w:hideMark/>
+          </w:tcPr>
+          <w:p>
+            <w:pPr>
+              <w:rPr>
+                <w:sz w:val="22"/>
+                <w:szCs w:val="24"/>
+              </w:rPr>
+            </w:pPr>
+            <w:r>
+              <w:rPr>
+                <w:rFonts w:hint="eastAsia"/>
+                <w:sz w:val="22"/>
+                <w:szCs w:val="24"/>
+              </w:rPr>
+              <w:t>2500</w:t>
+            </w:r>
+          </w:p>
+        </w:tc>
+        <w:tc>
+          <w:tcPr>
+            <w:tcW w:w="1140" w:type="dxa"/>
+            <w:noWrap/>
+            <w:hideMark/>
+          </w:tcPr>
+          <w:p>
+            <w:pPr>
+              <w:rPr>
+                <w:sz w:val="22"/>
+                <w:szCs w:val="24"/>
+              </w:rPr>
+            </w:pPr>
+            <w:r>
+              <w:rPr>
+                <w:rFonts w:hint="eastAsia"/>
+                <w:sz w:val="22"/>
+                <w:szCs w:val="24"/>
+              </w:rPr>
+              <w:t>480</w:t>
+            </w:r>
+          </w:p>
+        </w:tc>
+        <w:tc>
+          <w:tcPr>
+            <w:tcW w:w="1140" w:type="dxa"/>
+            <w:noWrap/>
+            <w:hideMark/>
+          </w:tcPr>
+          <w:p>
+            <w:pPr>
+              <w:rPr>
+                <w:sz w:val="22"/>
+                <w:szCs w:val="24"/>
+              </w:rPr>
+            </w:pPr>
+            <w:r>
+              <w:rPr>
+                <w:rFonts w:hint="eastAsia"/>
+                <w:sz w:val="22"/>
+                <w:szCs w:val="24"/>
+              </w:rPr>
+              <w:t>0.0048%</w:t>
+            </w:r>
+          </w:p>
+        </w:tc>
+        <w:tc>
+          <w:tcPr>
+            <w:tcW w:w="1194" w:type="dxa"/>
+            <w:noWrap/>
+            <w:hideMark/>
+          </w:tcPr>
+          <w:p>
+            <w:pPr>
+              <w:rPr>
+                <w:sz w:val="22"/>
+                <w:szCs w:val="24"/>
+              </w:rPr>
+            </w:pPr>
+            <w:r>
+              <w:rPr>
+                <w:rFonts w:hint="eastAsia"/>
+                <w:sz w:val="22"/>
+                <w:szCs w:val="24"/>
+              </w:rPr>
+              <w:t>10</w:t>
+            </w:r>
+          </w:p>
+        </w:tc>
+        <w:tc>
+          <w:tcPr>
+            <w:tcW w:w="1080" w:type="dxa"/>
+            <w:noWrap/>
+            <w:hideMark/>
+          </w:tcPr>
+          <w:p>
+            <w:pPr>
+              <w:rPr>
+                <w:sz w:val="22"/>
+                <w:szCs w:val="24"/>
+              </w:rPr>
+            </w:pPr>
+            <w:r>
+              <w:rPr>
+                <w:rFonts w:hint="eastAsia"/>
+                <w:sz w:val="22"/>
+                <w:szCs w:val="24"/>
+              </w:rPr>
+              <w:t>1200</w:t>
+            </w:r>
+          </w:p>
+        </w:tc>
+        <w:tc>
+          <w:tcPr>
+            <w:tcW w:w="1080" w:type="dxa"/>
+            <w:noWrap/>
+            <w:hideMark/>
+          </w:tcPr>
+          <w:p>
+            <w:pPr>
+              <w:rPr>
+                <w:sz w:val="22"/>
+                <w:szCs w:val="24"/>
+              </w:rPr>
+            </w:pPr>
+            <w:r>
+              <w:rPr>
+                <w:rFonts w:hint="eastAsia"/>
+                <w:sz w:val="22"/>
+                <w:szCs w:val="24"/>
+              </w:rPr>
+              <w:t>0.0120%</w:t>
+            </w:r>
+          </w:p>
+        </w:tc>
+      </w:tr>
+      <w:tr>
+        <w:trPr>
+          <w:trHeight w:val="285"/>
+        </w:trPr>
+        <w:tc>
+          <w:tcPr>
+            <w:tcW w:w="1194" w:type="dxa"/>
+            <w:noWrap/>
+            <w:hideMark/>
+          </w:tcPr>
+          <w:p>
+            <w:pPr>
+              <w:rPr>
+                <w:sz w:val="22"/>
+                <w:szCs w:val="24"/>
+              </w:rPr>
+            </w:pPr>
+            <w:r>
+              <w:rPr>
+                <w:rFonts w:hint="eastAsia"/>
+                <w:sz w:val="22"/>
+                <w:szCs w:val="24"/>
+              </w:rPr>
+              <w:t>1000</w:t>
+            </w:r>
+          </w:p>
+        </w:tc>
+        <w:tc>
+          <w:tcPr>
+            <w:tcW w:w="1140" w:type="dxa"/>
+            <w:noWrap/>
+            <w:hideMark/>
+          </w:tcPr>
+          <w:p>
+            <w:pPr>
+              <w:rPr>
+                <w:sz w:val="22"/>
+                <w:szCs w:val="24"/>
+              </w:rPr>
+            </w:pPr>
+            <w:r>
+              <w:rPr>
+                <w:rFonts w:hint="eastAsia"/>
+                <w:sz w:val="22"/>
+                <w:szCs w:val="24"/>
+              </w:rPr>
+              <w:t>2250</w:t>
+            </w:r>
+          </w:p>
+        </w:tc>
+        <w:tc>
+          <w:tcPr>
+            <w:tcW w:w="1140" w:type="dxa"/>
+            <w:noWrap/>
+            <w:hideMark/>
+          </w:tcPr>
+          <w:p>
+            <w:pPr>
+              <w:rPr>
+                <w:sz w:val="22"/>
+                <w:szCs w:val="24"/>
+              </w:rPr>
+            </w:pPr>
+            <w:r>
+              <w:rPr>
+                <w:rFonts w:hint="eastAsia"/>
+                <w:sz w:val="22"/>
+                <w:szCs w:val="24"/>
+              </w:rPr>
+              <w:t>0.0225%</w:t>
+            </w:r>
+          </w:p>
+        </w:tc>
+        <w:tc>
+          <w:tcPr>
+            <w:tcW w:w="1194" w:type="dxa"/>
+            <w:noWrap/>
+            <w:hideMark/>
+          </w:tcPr>
+          <w:p>
+            <w:pPr>
+              <w:rPr>
+                <w:sz w:val="22"/>
+                <w:szCs w:val="24"/>
+              </w:rPr>
+            </w:pPr>
+            <w:r>
+              <w:rPr>
+                <w:rFonts w:hint="eastAsia"/>
+                <w:sz w:val="22"/>
+                <w:szCs w:val="24"/>
+              </w:rPr>
+              <w:t>5</w:t>
+            </w:r>
+          </w:p>
+        </w:tc>
+        <w:tc>
+          <w:tcPr>
+            <w:tcW w:w="1080" w:type="dxa"/>
+            <w:noWrap/>
+            <w:hideMark/>
+          </w:tcPr>
+          <w:p>
+            <w:pPr>
+              <w:rPr>
+                <w:sz w:val="22"/>
+                <w:szCs w:val="24"/>
+              </w:rPr>
+            </w:pPr>
+            <w:r>
+              <w:rPr>
+                <w:rFonts w:hint="eastAsia"/>
+                <w:sz w:val="22"/>
+                <w:szCs w:val="24"/>
+              </w:rPr>
+              <w:t>8725</w:t>
+            </w:r>
+          </w:p>
+        </w:tc>
+        <w:tc>
+          <w:tcPr>
+            <w:tcW w:w="1080" w:type="dxa"/>
+            <w:noWrap/>
+            <w:hideMark/>
+          </w:tcPr>
+          <w:p>
+            <w:pPr>
+              <w:rPr>
+                <w:sz w:val="22"/>
+                <w:szCs w:val="24"/>
+              </w:rPr>
+            </w:pPr>
+            <w:r>
+              <w:rPr>
+                <w:rFonts w:hint="eastAsia"/>
+                <w:sz w:val="22"/>
+                <w:szCs w:val="24"/>
+              </w:rPr>
+              <w:t>0.0873%</w:t>
+            </w:r>
+          </w:p>
+        </w:tc>
+      </w:tr>
+      <w:tr>
+        <w:trPr>
+          <w:trHeight w:val="285"/>
+        </w:trPr>
+        <w:tc>
+          <w:tcPr>
+            <w:tcW w:w="1194" w:type="dxa"/>
+            <w:noWrap/>
+            <w:hideMark/>
+          </w:tcPr>
+          <w:p>
+            <w:pPr>
+              <w:rPr>
+                <w:sz w:val="22"/>
+                <w:szCs w:val="24"/>
+              </w:rPr>
+            </w:pPr>
+            <w:r>
+              <w:rPr>
+                <w:rFonts w:hint="eastAsia"/>
+                <w:sz w:val="22"/>
+                <w:szCs w:val="24"/>
+              </w:rPr>
+              <w:t>500</w:t>
+            </w:r>
+          </w:p>
+        </w:tc>
+        <w:tc>
+          <w:tcPr>
+            <w:tcW w:w="1140" w:type="dxa"/>
+            <w:noWrap/>
+            <w:hideMark/>
+          </w:tcPr>
+          <w:p>
+            <w:pPr>
+              <w:rPr>
+                <w:sz w:val="22"/>
+                <w:szCs w:val="24"/>
+              </w:rPr>
+            </w:pPr>
+            <w:r>
+              <w:rPr>
+                <w:rFonts w:hint="eastAsia"/>
+                <w:sz w:val="22"/>
+                <w:szCs w:val="24"/>
+              </w:rPr>
+              <w:t>16000</w:t>
+            </w:r>
+          </w:p>
+        </w:tc>
+        <w:tc>
+          <w:tcPr>
+            <w:tcW w:w="1140" w:type="dxa"/>
+            <w:noWrap/>
+            <w:hideMark/>
+          </w:tcPr>
+          <w:p>
+            <w:pPr>
+              <w:rPr>
+                <w:sz w:val="22"/>
+                <w:szCs w:val="24"/>
+              </w:rPr>
+            </w:pPr>
+            <w:r>
+              <w:rPr>
+                <w:rFonts w:hint="eastAsia"/>
+                <w:sz w:val="22"/>
+                <w:szCs w:val="24"/>
+              </w:rPr>
+              <w:t>0.1600%</w:t>
+            </w:r>
+          </w:p>
+        </w:tc>
+        <w:tc>
+          <w:tcPr>
+            <w:tcW w:w="1194" w:type="dxa"/>
+            <w:noWrap/>
+            <w:hideMark/>
+          </w:tcPr>
+          <w:p>
+            <w:pPr>
+              <w:rPr>
+                <w:sz w:val="22"/>
+                <w:szCs w:val="24"/>
+              </w:rPr>
+            </w:pPr>
+            <w:r>
+              <w:rPr>
+                <w:rFonts w:hint="eastAsia"/>
+                <w:sz w:val="22"/>
+                <w:szCs w:val="24"/>
+              </w:rPr>
+              <w:t>3</w:t>
+            </w:r>
+          </w:p>
+        </w:tc>
+        <w:tc>
+          <w:tcPr>
+            <w:tcW w:w="1080" w:type="dxa"/>
+            <w:noWrap/>
+            <w:hideMark/>
+          </w:tcPr>
+          <w:p>
+            <w:pPr>
+              <w:rPr>
+                <w:sz w:val="22"/>
+                <w:szCs w:val="24"/>
+              </w:rPr>
+            </w:pPr>
+            <w:r>
+              <w:rPr>
+                <w:rFonts w:hint="eastAsia"/>
+                <w:sz w:val="22"/>
+                <w:szCs w:val="24"/>
+              </w:rPr>
+              <w:t>40150</w:t>
+            </w:r>
+          </w:p>
+        </w:tc>
+        <w:tc>
+          <w:tcPr>
+            <w:tcW w:w="1080" w:type="dxa"/>
+            <w:noWrap/>
+            <w:hideMark/>
+          </w:tcPr>
+          <w:p>
+            <w:pPr>
+              <w:rPr>
+                <w:sz w:val="22"/>
+                <w:szCs w:val="24"/>
+              </w:rPr>
+            </w:pPr>
+            <w:r>
+              <w:rPr>
+                <w:rFonts w:hint="eastAsia"/>
+                <w:sz w:val="22"/>
+                <w:szCs w:val="24"/>
+              </w:rPr>
+              <w:t>0.4015%</w:t>
+            </w:r>
+          </w:p>
+        </w:tc>
+      </w:tr>
+      <w:tr>
+        <w:trPr>
+          <w:trHeight w:val="285"/>
+        </w:trPr>
+        <w:tc>
+          <w:tcPr>
+            <w:tcW w:w="1194" w:type="dxa"/>
+            <w:noWrap/>
+            <w:hideMark/>
+          </w:tcPr>
+          <w:p>
+            <w:pPr>
+              <w:rPr>
+                <w:sz w:val="22"/>
+                <w:szCs w:val="24"/>
+              </w:rPr>
+            </w:pPr>
+            <w:r>
+              <w:rPr>
+                <w:rFonts w:hint="eastAsia"/>
+                <w:sz w:val="22"/>
+                <w:szCs w:val="24"/>
+              </w:rPr>
+              <w:t>250</w:t>
+            </w:r>
+          </w:p>
+        </w:tc>
+        <w:tc>
+          <w:tcPr>
+            <w:tcW w:w="1140" w:type="dxa"/>
+            <w:noWrap/>
+            <w:hideMark/>
+          </w:tcPr>
+          <w:p>
+            <w:pPr>
+              <w:rPr>
+                <w:sz w:val="22"/>
+                <w:szCs w:val="24"/>
+              </w:rPr>
+            </w:pPr>
+            <w:r>
+              <w:rPr>
+                <w:rFonts w:hint="eastAsia"/>
+                <w:sz w:val="22"/>
+                <w:szCs w:val="24"/>
+              </w:rPr>
+              <w:t>39900</w:t>
+            </w:r>
+          </w:p>
+        </w:tc>
+        <w:tc>
+          <w:tcPr>
+            <w:tcW w:w="1140" w:type="dxa"/>
+            <w:noWrap/>
+            <w:hideMark/>
+          </w:tcPr>
+          <w:p>
+            <w:pPr>
+              <w:rPr>
+                <w:sz w:val="22"/>
+                <w:szCs w:val="24"/>
+              </w:rPr>
+            </w:pPr>
+            <w:r>
+              <w:rPr>
+                <w:rFonts w:hint="eastAsia"/>
+                <w:sz w:val="22"/>
+                <w:szCs w:val="24"/>
+              </w:rPr>
+              <w:t>0.3990%</w:t>
+            </w:r>
+          </w:p>
+        </w:tc>
+        <w:tc>
+          <w:tcPr>
+            <w:tcW w:w="1194" w:type="dxa"/>
+            <w:noWrap/>
+            <w:hideMark/>
+          </w:tcPr>
+          <w:p>
+            <w:pPr>
+              <w:rPr>
+                <w:sz w:val="22"/>
+                <w:szCs w:val="24"/>
+              </w:rPr>
+            </w:pPr>
+            <w:r>
+              <w:rPr>
+                <w:rFonts w:hint="eastAsia"/>
+                <w:sz w:val="22"/>
+                <w:szCs w:val="24"/>
+              </w:rPr>
+              <w:t>2</w:t>
+            </w:r>
+          </w:p>
+        </w:tc>
+        <w:tc>
+          <w:tcPr>
+            <w:tcW w:w="1080" w:type="dxa"/>
+            <w:noWrap/>
+            <w:hideMark/>
+          </w:tcPr>
+          <w:p>
+            <w:pPr>
+              <w:rPr>
+                <w:sz w:val="22"/>
+                <w:szCs w:val="24"/>
+              </w:rPr>
+            </w:pPr>
+            <w:r>
+              <w:rPr>
+                <w:rFonts w:hint="eastAsia"/>
+                <w:sz w:val="22"/>
+                <w:szCs w:val="24"/>
+              </w:rPr>
+              <w:t>139523</w:t>
+            </w:r>
+          </w:p>
+        </w:tc>
+        <w:tc>
+          <w:tcPr>
+            <w:tcW w:w="1080" w:type="dxa"/>
+            <w:noWrap/>
+            <w:hideMark/>
+          </w:tcPr>
+          <w:p>
+            <w:pPr>
+              <w:rPr>
+                <w:sz w:val="22"/>
+                <w:szCs w:val="24"/>
+              </w:rPr>
+            </w:pPr>
+            <w:r>
+              <w:rPr>
+                <w:rFonts w:hint="eastAsia"/>
+                <w:sz w:val="22"/>
+                <w:szCs w:val="24"/>
+              </w:rPr>
+              <w:t>1.3952%</w:t>
+            </w:r>
+          </w:p>
+        </w:tc>
+      </w:tr>
+      <w:tr>
+        <w:trPr>
+          <w:trHeight w:val="300"/>
+        </w:trPr>
+        <w:tc>
+          <w:tcPr>
+            <w:tcW w:w="1194" w:type="dxa"/>
+            <w:noWrap/>
+            <w:hideMark/>
+          </w:tcPr>
+          <w:p>
+            <w:pPr>
+              <w:rPr>
+                <w:sz w:val="22"/>
+                <w:szCs w:val="24"/>
+              </w:rPr>
+            </w:pPr>
+            <w:r>
+              <w:rPr>
+                <w:rFonts w:hint="eastAsia"/>
+                <w:sz w:val="22"/>
+                <w:szCs w:val="24"/>
+              </w:rPr>
+              <w:t>100</w:t>
+            </w:r>
+          </w:p>
+        </w:tc>
+        <w:tc>
+          <w:tcPr>
+            <w:tcW w:w="1140" w:type="dxa"/>
+            <w:noWrap/>
+            <w:hideMark/>
+          </w:tcPr>
+          <w:p>
+            <w:pPr>
+              <w:rPr>
+                <w:sz w:val="22"/>
+                <w:szCs w:val="24"/>
+              </w:rPr>
+            </w:pPr>
+            <w:r>
+              <w:rPr>
+                <w:rFonts w:hint="eastAsia"/>
+                <w:sz w:val="22"/>
+                <w:szCs w:val="24"/>
+              </w:rPr>
+              <w:t>85000</w:t>
+            </w:r>
+          </w:p>
+        </w:tc>
+        <w:tc>
+          <w:tcPr>
+            <w:tcW w:w="1140" w:type="dxa"/>
+            <w:noWrap/>
+            <w:hideMark/>
+          </w:tcPr>
+          <w:p>
+            <w:pPr>
+              <w:rPr>
+                <w:sz w:val="22"/>
+                <w:szCs w:val="24"/>
+              </w:rPr>
+            </w:pPr>
+            <w:r>
+              <w:rPr>
+                <w:rFonts w:hint="eastAsia"/>
+                <w:sz w:val="22"/>
+                <w:szCs w:val="24"/>
+              </w:rPr>
+              <w:t>0.8500%</w:t>
+            </w:r>
+          </w:p>
+        </w:tc>
+        <w:tc>
+          <w:tcPr>
+            <w:tcW w:w="1194" w:type="dxa"/>
+            <w:noWrap/>
+            <w:hideMark/>
+          </w:tcPr>
+          <w:p>
+            <w:pPr>
+              <w:rPr>
+                <w:sz w:val="22"/>
+                <w:szCs w:val="24"/>
+              </w:rPr>
+            </w:pPr>
+            <w:r>
+              <w:rPr>
+                <w:rFonts w:hint="eastAsia"/>
+                <w:sz w:val="22"/>
+                <w:szCs w:val="24"/>
+              </w:rPr>
+              <w:t>Total weight</w:t>
+            </w:r>
+          </w:p>
+        </w:tc>
+        <w:tc>
+          <w:tcPr>
+            <w:tcW w:w="1080" w:type="dxa"/>
+            <w:noWrap/>
+            <w:hideMark/>
+          </w:tcPr>
+          <w:p>
+            <w:pPr>
+              <w:rPr>
+                <w:sz w:val="22"/>
+                <w:szCs w:val="24"/>
+              </w:rPr>
+            </w:pPr>
+            <w:r>
+              <w:rPr>
+                <w:rFonts w:hint="eastAsia"/>
+                <w:sz w:val="22"/>
+                <w:szCs w:val="24"/>
+              </w:rPr>
+              <w:t>189700</w:t>
+            </w:r>
+          </w:p>
+        </w:tc>
+        <w:tc>
+          <w:tcPr>
+            <w:tcW w:w="1080" w:type="dxa"/>
+            <w:noWrap/>
+            <w:hideMark/>
+          </w:tcPr>
+          <w:p>
+            <w:pPr>
+              <w:rPr>
+                <w:sz w:val="22"/>
+                <w:szCs w:val="24"/>
+              </w:rPr>
+            </w:pPr>
+            <w:r>
+              <w:rPr>
+                <w:rFonts w:hint="eastAsia"/>
+                <w:sz w:val="22"/>
+                <w:szCs w:val="24"/>
+              </w:rPr>
+              <w:t>1.8970%</w:t>
+            </w:r>
+          </w:p>
+        </w:tc>
+      </w:tr>
+      <w:tr>
+        <w:trPr>
+          <w:trHeight w:val="300"/>
+        </w:trPr>
+        <w:tc>
+          <w:tcPr>
+            <w:tcW w:w="1194" w:type="dxa"/>
+            <w:noWrap/>
+            <w:hideMark/>
+          </w:tcPr>
+          <w:p>
+            <w:pPr>
+              <w:rPr>
+                <w:sz w:val="22"/>
+                <w:szCs w:val="24"/>
+              </w:rPr>
+            </w:pPr>
+            <w:r>
+              <w:rPr>
+                <w:rFonts w:hint="eastAsia"/>
+                <w:sz w:val="22"/>
+                <w:szCs w:val="24"/>
+              </w:rPr>
+              <w:t>50</w:t>
+            </w:r>
+          </w:p>
+        </w:tc>
+        <w:tc>
+          <w:tcPr>
+            <w:tcW w:w="1140" w:type="dxa"/>
+            <w:noWrap/>
+            <w:hideMark/>
+          </w:tcPr>
+          <w:p>
+            <w:pPr>
+              <w:rPr>
+                <w:sz w:val="22"/>
+                <w:szCs w:val="24"/>
+              </w:rPr>
+            </w:pPr>
+            <w:r>
+              <w:rPr>
+                <w:rFonts w:hint="eastAsia"/>
+                <w:sz w:val="22"/>
+                <w:szCs w:val="24"/>
+              </w:rPr>
+              <w:t>125000</w:t>
+            </w:r>
+          </w:p>
+        </w:tc>
+        <w:tc>
+          <w:tcPr>
+            <w:tcW w:w="1140" w:type="dxa"/>
+            <w:noWrap/>
+            <w:hideMark/>
+          </w:tcPr>
+          <w:p>
+            <w:pPr>
+              <w:rPr>
+                <w:sz w:val="22"/>
+                <w:szCs w:val="24"/>
+              </w:rPr>
+            </w:pPr>
+            <w:r>
+              <w:rPr>
+                <w:rFonts w:hint="eastAsia"/>
+                <w:sz w:val="22"/>
+                <w:szCs w:val="24"/>
+              </w:rPr>
+              <w:t>1.2500%</w:t>
+            </w:r>
+          </w:p>
+        </w:tc>
+        <w:tc>
+          <w:tcPr>
+            <w:tcW w:w="2274" w:type="dxa"/>
+            <w:gridSpan w:val="2"/>
+            <w:noWrap/>
+            <w:hideMark/>
+          </w:tcPr>
+          <w:p>
+            <w:pPr>
+              <w:rPr>
+                <w:b/>
+                <w:bCs/>
+                <w:sz w:val="22"/>
+                <w:szCs w:val="24"/>
+              </w:rPr>
+            </w:pPr>
+            <w:r>
+              <w:rPr>
+                <w:rFonts w:hint="eastAsia"/>
+                <w:b/>
+                <w:bCs/>
+                <w:sz w:val="22"/>
+                <w:szCs w:val="24"/>
+              </w:rPr>
+              <w:t>Average multi value</w:t>
+            </w:r>
+          </w:p>
+        </w:tc>
+        <w:tc>
+          <w:tcPr>
+            <w:tcW w:w="1080" w:type="dxa"/>
+            <w:noWrap/>
+            <w:hideMark/>
+          </w:tcPr>
+          <w:p>
+            <w:pPr>
+              <w:rPr>
+                <w:b/>
+                <w:bCs/>
+                <w:sz w:val="22"/>
+                <w:szCs w:val="24"/>
+              </w:rPr>
+            </w:pPr>
+            <w:r>
+              <w:rPr>
+                <w:rFonts w:hint="eastAsia"/>
+                <w:b/>
+                <w:bCs/>
+                <w:sz w:val="22"/>
+                <w:szCs w:val="24"/>
+              </w:rPr>
+              <w:t>2.412868</w:t>
+            </w:r>
+          </w:p>
+        </w:tc>
+      </w:tr>
+      <w:tr>
+        <w:trPr>
+          <w:trHeight w:val="285"/>
+        </w:trPr>
+        <w:tc>
+          <w:tcPr>
+            <w:tcW w:w="1194" w:type="dxa"/>
+            <w:noWrap/>
+            <w:hideMark/>
+          </w:tcPr>
+          <w:p>
+            <w:pPr>
+              <w:rPr>
+                <w:sz w:val="22"/>
+                <w:szCs w:val="24"/>
+              </w:rPr>
+            </w:pPr>
+            <w:r>
+              <w:rPr>
+                <w:rFonts w:hint="eastAsia"/>
+                <w:sz w:val="22"/>
+                <w:szCs w:val="24"/>
+              </w:rPr>
+              <w:t>25</w:t>
+            </w:r>
+          </w:p>
+        </w:tc>
+        <w:tc>
+          <w:tcPr>
+            <w:tcW w:w="1140" w:type="dxa"/>
+            <w:noWrap/>
+            <w:hideMark/>
+          </w:tcPr>
+          <w:p>
+            <w:pPr>
+              <w:rPr>
+                <w:sz w:val="22"/>
+                <w:szCs w:val="24"/>
+              </w:rPr>
+            </w:pPr>
+            <w:r>
+              <w:rPr>
+                <w:rFonts w:hint="eastAsia"/>
+                <w:sz w:val="22"/>
+                <w:szCs w:val="24"/>
+              </w:rPr>
+              <w:t>304800</w:t>
+            </w:r>
+          </w:p>
+        </w:tc>
+        <w:tc>
+          <w:tcPr>
+            <w:tcW w:w="1140" w:type="dxa"/>
+            <w:noWrap/>
+            <w:hideMark/>
+          </w:tcPr>
+          <w:p>
+            <w:pPr>
+              <w:rPr>
+                <w:sz w:val="22"/>
+                <w:szCs w:val="24"/>
+              </w:rPr>
+            </w:pPr>
+            <w:r>
+              <w:rPr>
+                <w:rFonts w:hint="eastAsia"/>
+                <w:sz w:val="22"/>
+                <w:szCs w:val="24"/>
+              </w:rPr>
+              <w:t>3.0480%</w:t>
+            </w:r>
+          </w:p>
+        </w:tc>
+        <w:tc>
+          <w:tcPr>
+            <w:tcW w:w="1194" w:type="dxa"/>
+            <w:noWrap/>
+            <w:hideMark/>
+          </w:tcPr>
+          <w:p>
+            <w:pPr>
+              <w:rPr>
+                <w:sz w:val="22"/>
+                <w:szCs w:val="24"/>
+              </w:rPr>
+            </w:pPr>
+            <w:r>
+              <w:rPr>
+                <w:rFonts w:hint="eastAsia"/>
+                <w:sz w:val="22"/>
+                <w:szCs w:val="24"/>
+              </w:rPr>
+              <w:t>Existing</w:t>
+            </w:r>
+          </w:p>
+        </w:tc>
+        <w:tc>
+          <w:tcPr>
+            <w:tcW w:w="2160" w:type="dxa"/>
+            <w:gridSpan w:val="2"/>
+            <w:noWrap/>
+            <w:hideMark/>
+          </w:tcPr>
+          <w:p>
+            <w:pPr>
+              <w:rPr>
+                <w:sz w:val="22"/>
+                <w:szCs w:val="24"/>
+              </w:rPr>
+            </w:pPr>
+            <w:r>
+              <w:rPr>
+                <w:rFonts w:hint="eastAsia"/>
+                <w:sz w:val="22"/>
+                <w:szCs w:val="24"/>
+              </w:rPr>
+              <w:t>Chance of getting</w:t>
+            </w:r>
+          </w:p>
+        </w:tc>
+      </w:tr>
+      <w:tr>
+        <w:trPr>
+          <w:trHeight w:val="285"/>
+        </w:trPr>
+        <w:tc>
+          <w:tcPr>
+            <w:tcW w:w="1194" w:type="dxa"/>
+            <w:noWrap/>
+            <w:hideMark/>
+          </w:tcPr>
+          <w:p>
+            <w:pPr>
+              <w:rPr>
+                <w:sz w:val="22"/>
+                <w:szCs w:val="24"/>
+              </w:rPr>
+            </w:pPr>
+            <w:r>
+              <w:rPr>
+                <w:rFonts w:hint="eastAsia"/>
+                <w:sz w:val="22"/>
+                <w:szCs w:val="24"/>
+              </w:rPr>
+              <w:t>10</w:t>
+            </w:r>
+          </w:p>
+        </w:tc>
+        <w:tc>
+          <w:tcPr>
+            <w:tcW w:w="1140" w:type="dxa"/>
+            <w:noWrap/>
+            <w:hideMark/>
+          </w:tcPr>
+          <w:p>
+            <w:pPr>
+              <w:rPr>
+                <w:sz w:val="22"/>
+                <w:szCs w:val="24"/>
+              </w:rPr>
+            </w:pPr>
+            <w:r>
+              <w:rPr>
+                <w:rFonts w:hint="eastAsia"/>
+                <w:sz w:val="22"/>
+                <w:szCs w:val="24"/>
+              </w:rPr>
+              <w:t>491000</w:t>
+            </w:r>
+          </w:p>
+        </w:tc>
+        <w:tc>
+          <w:tcPr>
+            <w:tcW w:w="1140" w:type="dxa"/>
+            <w:noWrap/>
+            <w:hideMark/>
+          </w:tcPr>
+          <w:p>
+            <w:pPr>
+              <w:rPr>
+                <w:sz w:val="22"/>
+                <w:szCs w:val="24"/>
+              </w:rPr>
+            </w:pPr>
+            <w:r>
+              <w:rPr>
+                <w:rFonts w:hint="eastAsia"/>
+                <w:sz w:val="22"/>
+                <w:szCs w:val="24"/>
+              </w:rPr>
+              <w:t>4.9100%</w:t>
+            </w:r>
+          </w:p>
+        </w:tc>
+        <w:tc>
+          <w:tcPr>
+            <w:tcW w:w="1194" w:type="dxa"/>
+            <w:noWrap/>
+            <w:hideMark/>
+          </w:tcPr>
+          <w:p>
+            <w:pPr>
+              <w:rPr>
+                <w:sz w:val="22"/>
+                <w:szCs w:val="24"/>
+              </w:rPr>
+            </w:pPr>
+            <w:r>
+              <w:rPr>
+                <w:rFonts w:hint="eastAsia"/>
+                <w:sz w:val="22"/>
+                <w:szCs w:val="24"/>
+              </w:rPr>
+              <w:t>BONUS</w:t>
+            </w:r>
+          </w:p>
+        </w:tc>
+        <w:tc>
+          <w:tcPr>
+            <w:tcW w:w="2160" w:type="dxa"/>
+            <w:gridSpan w:val="2"/>
+            <w:noWrap/>
+            <w:hideMark/>
+          </w:tcPr>
+          <w:p>
+            <w:pPr>
+              <w:rPr>
+                <w:sz w:val="22"/>
+                <w:szCs w:val="24"/>
+              </w:rPr>
+            </w:pPr>
+            <w:r>
+              <w:rPr>
+                <w:rFonts w:hint="eastAsia"/>
+                <w:sz w:val="22"/>
+                <w:szCs w:val="24"/>
+              </w:rPr>
+              <w:t>another BONUS</w:t>
+            </w:r>
+          </w:p>
+        </w:tc>
+      </w:tr>
+      <w:tr>
+        <w:trPr>
+          <w:trHeight w:val="285"/>
+        </w:trPr>
+        <w:tc>
+          <w:tcPr>
+            <w:tcW w:w="1194" w:type="dxa"/>
+            <w:noWrap/>
+            <w:hideMark/>
+          </w:tcPr>
+          <w:p>
+            <w:pPr>
+              <w:rPr>
+                <w:sz w:val="22"/>
+                <w:szCs w:val="24"/>
+              </w:rPr>
+            </w:pPr>
+            <w:r>
+              <w:rPr>
+                <w:rFonts w:hint="eastAsia"/>
+                <w:sz w:val="22"/>
+                <w:szCs w:val="24"/>
+              </w:rPr>
+              <w:t>5</w:t>
+            </w:r>
+          </w:p>
+        </w:tc>
+        <w:tc>
+          <w:tcPr>
+            <w:tcW w:w="1140" w:type="dxa"/>
+            <w:noWrap/>
+            <w:hideMark/>
+          </w:tcPr>
+          <w:p>
+            <w:pPr>
+              <w:rPr>
+                <w:sz w:val="22"/>
+                <w:szCs w:val="24"/>
+              </w:rPr>
+            </w:pPr>
+            <w:r>
+              <w:rPr>
+                <w:rFonts w:hint="eastAsia"/>
+                <w:sz w:val="22"/>
+                <w:szCs w:val="24"/>
+              </w:rPr>
+              <w:t>1400000</w:t>
+            </w:r>
+          </w:p>
+        </w:tc>
+        <w:tc>
+          <w:tcPr>
+            <w:tcW w:w="1140" w:type="dxa"/>
+            <w:noWrap/>
+            <w:hideMark/>
+          </w:tcPr>
+          <w:p>
+            <w:pPr>
+              <w:rPr>
+                <w:sz w:val="22"/>
+                <w:szCs w:val="24"/>
+              </w:rPr>
+            </w:pPr>
+            <w:r>
+              <w:rPr>
+                <w:rFonts w:hint="eastAsia"/>
+                <w:sz w:val="22"/>
+                <w:szCs w:val="24"/>
+              </w:rPr>
+              <w:t>14.0000%</w:t>
+            </w:r>
+          </w:p>
+        </w:tc>
+        <w:tc>
+          <w:tcPr>
+            <w:tcW w:w="1194" w:type="dxa"/>
+            <w:noWrap/>
+            <w:hideMark/>
+          </w:tcPr>
+          <w:p>
+            <w:pPr>
+              <w:rPr>
+                <w:sz w:val="22"/>
+                <w:szCs w:val="24"/>
+              </w:rPr>
+            </w:pPr>
+            <w:r>
+              <w:rPr>
+                <w:rFonts w:hint="eastAsia"/>
+                <w:sz w:val="22"/>
+                <w:szCs w:val="24"/>
+              </w:rPr>
+              <w:t>count</w:t>
+            </w:r>
+          </w:p>
+        </w:tc>
+        <w:tc>
+          <w:tcPr>
+            <w:tcW w:w="2160" w:type="dxa"/>
+            <w:gridSpan w:val="2"/>
+            <w:noWrap/>
+            <w:hideMark/>
+          </w:tcPr>
+          <w:p>
+            <w:pPr>
+              <w:rPr>
+                <w:sz w:val="22"/>
+                <w:szCs w:val="24"/>
+              </w:rPr>
+            </w:pPr>
+            <w:r>
+              <w:rPr>
+                <w:rFonts w:hint="eastAsia"/>
+                <w:sz w:val="22"/>
+                <w:szCs w:val="24"/>
+              </w:rPr>
+              <w:t>(per block)</w:t>
+            </w:r>
+          </w:p>
+        </w:tc>
+      </w:tr>
+      <w:tr>
+        <w:trPr>
+          <w:trHeight w:val="285"/>
+        </w:trPr>
+        <w:tc>
+          <w:tcPr>
+            <w:tcW w:w="1194" w:type="dxa"/>
+            <w:noWrap/>
+            <w:hideMark/>
+          </w:tcPr>
+          <w:p>
+            <w:pPr>
+              <w:rPr>
+                <w:sz w:val="22"/>
+                <w:szCs w:val="24"/>
+              </w:rPr>
+            </w:pPr>
+            <w:r>
+              <w:rPr>
+                <w:rFonts w:hint="eastAsia"/>
+                <w:sz w:val="22"/>
+                <w:szCs w:val="24"/>
+              </w:rPr>
+              <w:t>2</w:t>
+            </w:r>
+          </w:p>
+        </w:tc>
+        <w:tc>
+          <w:tcPr>
+            <w:tcW w:w="1140" w:type="dxa"/>
+            <w:noWrap/>
+            <w:hideMark/>
+          </w:tcPr>
+          <w:p>
+            <w:pPr>
+              <w:rPr>
+                <w:sz w:val="22"/>
+                <w:szCs w:val="24"/>
+              </w:rPr>
+            </w:pPr>
+            <w:r>
+              <w:rPr>
+                <w:rFonts w:hint="eastAsia"/>
+                <w:sz w:val="22"/>
+                <w:szCs w:val="24"/>
+              </w:rPr>
+              <w:t>2853200</w:t>
+            </w:r>
+          </w:p>
+        </w:tc>
+        <w:tc>
+          <w:tcPr>
+            <w:tcW w:w="1140" w:type="dxa"/>
+            <w:noWrap/>
+            <w:hideMark/>
+          </w:tcPr>
+          <w:p>
+            <w:pPr>
+              <w:rPr>
+                <w:sz w:val="22"/>
+                <w:szCs w:val="24"/>
+              </w:rPr>
+            </w:pPr>
+            <w:r>
+              <w:rPr>
+                <w:rFonts w:hint="eastAsia"/>
+                <w:sz w:val="22"/>
+                <w:szCs w:val="24"/>
+              </w:rPr>
+              <w:t>28.5320%</w:t>
+            </w:r>
+          </w:p>
+        </w:tc>
+        <w:tc>
+          <w:tcPr>
+            <w:tcW w:w="1194" w:type="dxa"/>
+            <w:noWrap/>
+            <w:hideMark/>
+          </w:tcPr>
+          <w:p>
+            <w:pPr>
+              <w:rPr>
+                <w:sz w:val="22"/>
+                <w:szCs w:val="24"/>
+              </w:rPr>
+            </w:pPr>
+            <w:r>
+              <w:rPr>
+                <w:rFonts w:hint="eastAsia"/>
+                <w:sz w:val="22"/>
+                <w:szCs w:val="24"/>
+              </w:rPr>
+              <w:t>0</w:t>
+            </w:r>
+          </w:p>
+        </w:tc>
+        <w:tc>
+          <w:tcPr>
+            <w:tcW w:w="1080" w:type="dxa"/>
+            <w:noWrap/>
+            <w:hideMark/>
+          </w:tcPr>
+          <w:p>
+            <w:pPr>
+              <w:rPr>
+                <w:sz w:val="22"/>
+                <w:szCs w:val="24"/>
+              </w:rPr>
+            </w:pPr>
+            <w:r>
+              <w:rPr>
+                <w:rFonts w:hint="eastAsia"/>
+                <w:sz w:val="22"/>
+                <w:szCs w:val="24"/>
+              </w:rPr>
+              <w:t>4.20%</w:t>
+            </w:r>
+          </w:p>
+        </w:tc>
+        <w:tc>
+          <w:tcPr>
+            <w:tcW w:w="1080" w:type="dxa"/>
+            <w:noWrap/>
+            <w:hideMark/>
+          </w:tcPr>
+          <w:p>
+            <w:pPr>
+              <w:rPr>
+                <w:sz w:val="22"/>
+                <w:szCs w:val="24"/>
+              </w:rPr>
+            </w:pPr>
+          </w:p>
+        </w:tc>
+      </w:tr>
+      <w:tr>
+        <w:trPr>
+          <w:trHeight w:val="285"/>
+        </w:trPr>
+        <w:tc>
+          <w:tcPr>
+            <w:tcW w:w="1194" w:type="dxa"/>
+            <w:noWrap/>
+            <w:hideMark/>
+          </w:tcPr>
+          <w:p>
+            <w:pPr>
+              <w:rPr>
+                <w:sz w:val="22"/>
+                <w:szCs w:val="24"/>
+              </w:rPr>
+            </w:pPr>
+            <w:r>
+              <w:rPr>
+                <w:rFonts w:hint="eastAsia"/>
+                <w:sz w:val="22"/>
+                <w:szCs w:val="24"/>
+              </w:rPr>
+              <w:t>1</w:t>
+            </w:r>
+          </w:p>
+        </w:tc>
+        <w:tc>
+          <w:tcPr>
+            <w:tcW w:w="1140" w:type="dxa"/>
+            <w:noWrap/>
+            <w:hideMark/>
+          </w:tcPr>
+          <w:p>
+            <w:pPr>
+              <w:rPr>
+                <w:sz w:val="22"/>
+                <w:szCs w:val="24"/>
+              </w:rPr>
+            </w:pPr>
+            <w:r>
+              <w:rPr>
+                <w:rFonts w:hint="eastAsia"/>
+                <w:sz w:val="22"/>
+                <w:szCs w:val="24"/>
+              </w:rPr>
+              <w:t>4492550</w:t>
+            </w:r>
+          </w:p>
+        </w:tc>
+        <w:tc>
+          <w:tcPr>
+            <w:tcW w:w="1140" w:type="dxa"/>
+            <w:noWrap/>
+            <w:hideMark/>
+          </w:tcPr>
+          <w:p>
+            <w:pPr>
+              <w:rPr>
+                <w:sz w:val="22"/>
+                <w:szCs w:val="24"/>
+              </w:rPr>
+            </w:pPr>
+            <w:r>
+              <w:rPr>
+                <w:rFonts w:hint="eastAsia"/>
+                <w:sz w:val="22"/>
+                <w:szCs w:val="24"/>
+              </w:rPr>
+              <w:t>44.9255%</w:t>
+            </w:r>
+          </w:p>
+        </w:tc>
+        <w:tc>
+          <w:tcPr>
+            <w:tcW w:w="1194" w:type="dxa"/>
+            <w:noWrap/>
+            <w:hideMark/>
+          </w:tcPr>
+          <w:p>
+            <w:pPr>
+              <w:rPr>
+                <w:sz w:val="22"/>
+                <w:szCs w:val="24"/>
+              </w:rPr>
+            </w:pPr>
+            <w:r>
+              <w:rPr>
+                <w:rFonts w:hint="eastAsia"/>
+                <w:sz w:val="22"/>
+                <w:szCs w:val="24"/>
+              </w:rPr>
+              <w:t>1</w:t>
+            </w:r>
+          </w:p>
+        </w:tc>
+        <w:tc>
+          <w:tcPr>
+            <w:tcW w:w="1080" w:type="dxa"/>
+            <w:noWrap/>
+            <w:hideMark/>
+          </w:tcPr>
+          <w:p>
+            <w:pPr>
+              <w:rPr>
+                <w:sz w:val="22"/>
+                <w:szCs w:val="24"/>
+              </w:rPr>
+            </w:pPr>
+            <w:r>
+              <w:rPr>
+                <w:rFonts w:hint="eastAsia"/>
+                <w:sz w:val="22"/>
+                <w:szCs w:val="24"/>
+              </w:rPr>
+              <w:t>3.70%</w:t>
+            </w:r>
+          </w:p>
+        </w:tc>
+        <w:tc>
+          <w:tcPr>
+            <w:tcW w:w="1080" w:type="dxa"/>
+            <w:noWrap/>
+            <w:hideMark/>
+          </w:tcPr>
+          <w:p>
+            <w:pPr>
+              <w:rPr>
+                <w:sz w:val="22"/>
+                <w:szCs w:val="24"/>
+              </w:rPr>
+            </w:pPr>
+          </w:p>
+        </w:tc>
+      </w:tr>
+      <w:tr>
+        <w:trPr>
+          <w:trHeight w:val="300"/>
+        </w:trPr>
+        <w:tc>
+          <w:tcPr>
+            <w:tcW w:w="1194" w:type="dxa"/>
+            <w:noWrap/>
+            <w:hideMark/>
+          </w:tcPr>
+          <w:p>
+            <w:pPr>
+              <w:rPr>
+                <w:sz w:val="22"/>
+                <w:szCs w:val="24"/>
+              </w:rPr>
+            </w:pPr>
+            <w:r>
+              <w:rPr>
+                <w:rFonts w:hint="eastAsia"/>
+                <w:sz w:val="22"/>
+                <w:szCs w:val="24"/>
+              </w:rPr>
+              <w:t>Total weight</w:t>
+            </w:r>
+          </w:p>
+        </w:tc>
+        <w:tc>
+          <w:tcPr>
+            <w:tcW w:w="1140" w:type="dxa"/>
+            <w:noWrap/>
+            <w:hideMark/>
+          </w:tcPr>
+          <w:p>
+            <w:pPr>
+              <w:rPr>
+                <w:sz w:val="22"/>
+                <w:szCs w:val="24"/>
+              </w:rPr>
+            </w:pPr>
+            <w:r>
+              <w:rPr>
+                <w:rFonts w:hint="eastAsia"/>
+                <w:sz w:val="22"/>
+                <w:szCs w:val="24"/>
+              </w:rPr>
+              <w:t>9810300</w:t>
+            </w:r>
+          </w:p>
+        </w:tc>
+        <w:tc>
+          <w:tcPr>
+            <w:tcW w:w="1140" w:type="dxa"/>
+            <w:noWrap/>
+            <w:hideMark/>
+          </w:tcPr>
+          <w:p>
+            <w:pPr>
+              <w:rPr>
+                <w:sz w:val="22"/>
+                <w:szCs w:val="24"/>
+              </w:rPr>
+            </w:pPr>
+            <w:r>
+              <w:rPr>
+                <w:rFonts w:hint="eastAsia"/>
+                <w:sz w:val="22"/>
+                <w:szCs w:val="24"/>
+              </w:rPr>
+              <w:t>98.1030%</w:t>
+            </w:r>
+          </w:p>
+        </w:tc>
+        <w:tc>
+          <w:tcPr>
+            <w:tcW w:w="1194" w:type="dxa"/>
+            <w:noWrap/>
+            <w:hideMark/>
+          </w:tcPr>
+          <w:p>
+            <w:pPr>
+              <w:rPr>
+                <w:sz w:val="22"/>
+                <w:szCs w:val="24"/>
+              </w:rPr>
+            </w:pPr>
+            <w:r>
+              <w:rPr>
+                <w:rFonts w:hint="eastAsia"/>
+                <w:sz w:val="22"/>
+                <w:szCs w:val="24"/>
+              </w:rPr>
+              <w:t>2</w:t>
+            </w:r>
+          </w:p>
+        </w:tc>
+        <w:tc>
+          <w:tcPr>
+            <w:tcW w:w="1080" w:type="dxa"/>
+            <w:noWrap/>
+            <w:hideMark/>
+          </w:tcPr>
+          <w:p>
+            <w:pPr>
+              <w:rPr>
+                <w:sz w:val="22"/>
+                <w:szCs w:val="24"/>
+              </w:rPr>
+            </w:pPr>
+            <w:r>
+              <w:rPr>
+                <w:rFonts w:hint="eastAsia"/>
+                <w:sz w:val="22"/>
+                <w:szCs w:val="24"/>
+              </w:rPr>
+              <w:t>3.20%</w:t>
+            </w:r>
+          </w:p>
+        </w:tc>
+        <w:tc>
+          <w:tcPr>
+            <w:tcW w:w="1080" w:type="dxa"/>
+            <w:noWrap/>
+            <w:hideMark/>
+          </w:tcPr>
+          <w:p>
+            <w:pPr>
+              <w:rPr>
+                <w:sz w:val="22"/>
+                <w:szCs w:val="24"/>
+              </w:rPr>
+            </w:pPr>
+          </w:p>
+        </w:tc>
+      </w:tr>
+      <w:tr>
+        <w:trPr>
+          <w:trHeight w:val="300"/>
+        </w:trPr>
+        <w:tc>
+          <w:tcPr>
+            <w:tcW w:w="2334" w:type="dxa"/>
+            <w:gridSpan w:val="2"/>
+            <w:noWrap/>
+            <w:hideMark/>
+          </w:tcPr>
+          <w:p>
+            <w:pPr>
+              <w:rPr>
+                <w:b/>
+                <w:bCs/>
+                <w:sz w:val="22"/>
+                <w:szCs w:val="24"/>
+              </w:rPr>
+            </w:pPr>
+            <w:r>
+              <w:rPr>
+                <w:rFonts w:hint="eastAsia"/>
+                <w:b/>
+                <w:bCs/>
+                <w:sz w:val="22"/>
+                <w:szCs w:val="24"/>
+              </w:rPr>
+              <w:t>Average coin value</w:t>
+            </w:r>
+          </w:p>
+        </w:tc>
+        <w:tc>
+          <w:tcPr>
+            <w:tcW w:w="1140" w:type="dxa"/>
+            <w:noWrap/>
+            <w:hideMark/>
+          </w:tcPr>
+          <w:p>
+            <w:pPr>
+              <w:rPr>
+                <w:b/>
+                <w:bCs/>
+                <w:sz w:val="22"/>
+                <w:szCs w:val="24"/>
+              </w:rPr>
+            </w:pPr>
+            <w:r>
+              <w:rPr>
+                <w:rFonts w:hint="eastAsia"/>
+                <w:b/>
+                <w:bCs/>
+                <w:sz w:val="22"/>
+                <w:szCs w:val="24"/>
+              </w:rPr>
+              <w:t>6.780521</w:t>
+            </w:r>
+          </w:p>
+        </w:tc>
+        <w:tc>
+          <w:tcPr>
+            <w:tcW w:w="1194" w:type="dxa"/>
+            <w:noWrap/>
+            <w:hideMark/>
+          </w:tcPr>
+          <w:p>
+            <w:pPr>
+              <w:rPr>
+                <w:sz w:val="22"/>
+                <w:szCs w:val="24"/>
+              </w:rPr>
+            </w:pPr>
+            <w:r>
+              <w:rPr>
+                <w:rFonts w:hint="eastAsia"/>
+                <w:sz w:val="22"/>
+                <w:szCs w:val="24"/>
+              </w:rPr>
+              <w:t>3</w:t>
+            </w:r>
+          </w:p>
+        </w:tc>
+        <w:tc>
+          <w:tcPr>
+            <w:tcW w:w="1080" w:type="dxa"/>
+            <w:noWrap/>
+            <w:hideMark/>
+          </w:tcPr>
+          <w:p>
+            <w:pPr>
+              <w:rPr>
+                <w:sz w:val="22"/>
+                <w:szCs w:val="24"/>
+              </w:rPr>
+            </w:pPr>
+            <w:r>
+              <w:rPr>
+                <w:rFonts w:hint="eastAsia"/>
+                <w:sz w:val="22"/>
+                <w:szCs w:val="24"/>
+              </w:rPr>
+              <w:t>2.70%</w:t>
+            </w:r>
+          </w:p>
+        </w:tc>
+        <w:tc>
+          <w:tcPr>
+            <w:tcW w:w="1080" w:type="dxa"/>
+            <w:noWrap/>
+            <w:hideMark/>
+          </w:tcPr>
+          <w:p>
+            <w:pPr>
+              <w:rPr>
+                <w:sz w:val="22"/>
+                <w:szCs w:val="24"/>
+              </w:rPr>
+            </w:pPr>
+          </w:p>
+        </w:tc>
+      </w:tr>
+      <w:tr>
+        <w:trPr>
+          <w:trHeight w:val="285"/>
+        </w:trPr>
+        <w:tc>
+          <w:tcPr>
+            <w:tcW w:w="1194" w:type="dxa"/>
+            <w:noWrap/>
+            <w:hideMark/>
+          </w:tcPr>
+          <w:p>
+            <w:pPr>
+              <w:rPr>
+                <w:sz w:val="22"/>
+                <w:szCs w:val="24"/>
+              </w:rPr>
+            </w:pPr>
+          </w:p>
+        </w:tc>
+        <w:tc>
+          <w:tcPr>
+            <w:tcW w:w="1140" w:type="dxa"/>
+            <w:noWrap/>
+            <w:hideMark/>
+          </w:tcPr>
+          <w:p>
+            <w:pPr>
+              <w:rPr>
+                <w:sz w:val="22"/>
+                <w:szCs w:val="24"/>
+              </w:rPr>
+            </w:pPr>
+          </w:p>
+        </w:tc>
+        <w:tc>
+          <w:tcPr>
+            <w:tcW w:w="1140" w:type="dxa"/>
+            <w:noWrap/>
+            <w:hideMark/>
+          </w:tcPr>
+          <w:p>
+            <w:pPr>
+              <w:rPr>
+                <w:sz w:val="22"/>
+                <w:szCs w:val="24"/>
+              </w:rPr>
+            </w:pPr>
+          </w:p>
+        </w:tc>
+        <w:tc>
+          <w:tcPr>
+            <w:tcW w:w="1194" w:type="dxa"/>
+            <w:noWrap/>
+            <w:hideMark/>
+          </w:tcPr>
+          <w:p>
+            <w:pPr>
+              <w:rPr>
+                <w:sz w:val="22"/>
+                <w:szCs w:val="24"/>
+              </w:rPr>
+            </w:pPr>
+            <w:r>
+              <w:rPr>
+                <w:rFonts w:hint="eastAsia"/>
+                <w:sz w:val="22"/>
+                <w:szCs w:val="24"/>
+              </w:rPr>
+              <w:t>4</w:t>
+            </w:r>
+          </w:p>
+        </w:tc>
+        <w:tc>
+          <w:tcPr>
+            <w:tcW w:w="1080" w:type="dxa"/>
+            <w:noWrap/>
+            <w:hideMark/>
+          </w:tcPr>
+          <w:p>
+            <w:pPr>
+              <w:rPr>
+                <w:sz w:val="22"/>
+                <w:szCs w:val="24"/>
+              </w:rPr>
+            </w:pPr>
+            <w:r>
+              <w:rPr>
+                <w:rFonts w:hint="eastAsia"/>
+                <w:sz w:val="22"/>
+                <w:szCs w:val="24"/>
+              </w:rPr>
+              <w:t>1.85%</w:t>
+            </w:r>
+          </w:p>
+        </w:tc>
+        <w:tc>
+          <w:tcPr>
+            <w:tcW w:w="1080" w:type="dxa"/>
+            <w:noWrap/>
+            <w:hideMark/>
+          </w:tcPr>
+          <w:p>
+            <w:pPr>
+              <w:rPr>
+                <w:sz w:val="22"/>
+                <w:szCs w:val="24"/>
+              </w:rPr>
+            </w:pPr>
+          </w:p>
+        </w:tc>
+      </w:tr>
+      <w:tr>
+        <w:trPr>
+          <w:trHeight w:val="285"/>
+        </w:trPr>
+        <w:tc>
+          <w:tcPr>
+            <w:tcW w:w="1194" w:type="dxa"/>
+            <w:noWrap/>
+            <w:hideMark/>
+          </w:tcPr>
+          <w:p>
+            <w:pPr>
+              <w:rPr>
+                <w:sz w:val="22"/>
+                <w:szCs w:val="24"/>
+              </w:rPr>
+            </w:pPr>
+          </w:p>
+        </w:tc>
+        <w:tc>
+          <w:tcPr>
+            <w:tcW w:w="1140" w:type="dxa"/>
+            <w:noWrap/>
+            <w:hideMark/>
+          </w:tcPr>
+          <w:p>
+            <w:pPr>
+              <w:rPr>
+                <w:sz w:val="22"/>
+                <w:szCs w:val="24"/>
+              </w:rPr>
+            </w:pPr>
+          </w:p>
+        </w:tc>
+        <w:tc>
+          <w:tcPr>
+            <w:tcW w:w="1140" w:type="dxa"/>
+            <w:noWrap/>
+            <w:hideMark/>
+          </w:tcPr>
+          <w:p>
+            <w:pPr>
+              <w:rPr>
+                <w:sz w:val="22"/>
+                <w:szCs w:val="24"/>
+              </w:rPr>
+            </w:pPr>
+          </w:p>
+        </w:tc>
+        <w:tc>
+          <w:tcPr>
+            <w:tcW w:w="1194" w:type="dxa"/>
+            <w:noWrap/>
+            <w:hideMark/>
+          </w:tcPr>
+          <w:p>
+            <w:pPr>
+              <w:rPr>
+                <w:sz w:val="22"/>
+                <w:szCs w:val="24"/>
+              </w:rPr>
+            </w:pPr>
+            <w:r>
+              <w:rPr>
+                <w:rFonts w:hint="eastAsia"/>
+                <w:sz w:val="22"/>
+                <w:szCs w:val="24"/>
+              </w:rPr>
+              <w:t>5+</w:t>
+            </w:r>
+          </w:p>
+        </w:tc>
+        <w:tc>
+          <w:tcPr>
+            <w:tcW w:w="1080" w:type="dxa"/>
+            <w:noWrap/>
+            <w:hideMark/>
+          </w:tcPr>
+          <w:p>
+            <w:pPr>
+              <w:rPr>
+                <w:sz w:val="22"/>
+                <w:szCs w:val="24"/>
+              </w:rPr>
+            </w:pPr>
+            <w:r>
+              <w:rPr>
+                <w:rFonts w:hint="eastAsia"/>
+                <w:sz w:val="22"/>
+                <w:szCs w:val="24"/>
+              </w:rPr>
+              <w:t>No</w:t>
+            </w:r>
+          </w:p>
+        </w:tc>
+        <w:tc>
+          <w:tcPr>
+            <w:tcW w:w="1080" w:type="dxa"/>
+            <w:noWrap/>
+            <w:hideMark/>
+          </w:tcPr>
+          <w:p>
+            <w:pPr>
+              <w:rPr>
+                <w:sz w:val="22"/>
+                <w:szCs w:val="24"/>
+              </w:rPr>
+            </w:pPr>
+          </w:p>
+        </w:tc>
+      </w:tr>
+    </w:tbl>
+    <w:p>
+      <w:pPr>
+        <w:rPr>
+          <w:sz w:val="22"/>
+          <w:szCs w:val="24"/>
+        </w:rPr>
+      </w:pPr>
+    </w:p>
+    <w:p>
+      <w:pPr>
+        <w:rPr>
+          <w:sz w:val="22"/>
+          <w:szCs w:val="24"/>
+        </w:rPr>
+      </w:pPr>
+    </w:p>
+    <w:tbl>
+      <w:tblPr>
+        <w:tblStyle w:val="a3"/>
+        <w:tblW w:w="0" w:type="auto"/>
+        <w:tblLook w:val="04A0" w:firstRow="1" w:lastRow="0" w:firstColumn="1" w:lastColumn="0" w:noHBand="0" w:noVBand="1"/>
+      </w:tblPr>
+      <w:tblGrid>
+        <w:gridCol w:w="5348"/>
+        <w:gridCol w:w="222"/>
+        <w:gridCol w:w="1080"/>
+      </w:tblGrid>
+      <w:tr>
+        <w:trPr>
+          <w:trHeight w:val="300"/>
+        </w:trPr>
+        <w:tc>
+          <w:tcPr>
+            <w:tcW w:w="5400" w:type="dxa"/>
+            <w:gridSpan w:val="2"/>
+            <w:noWrap/>
+            <w:hideMark/>
+          </w:tcPr>
+          <w:p>
+            <w:pPr>
+              <w:rPr>
+                <w:sz w:val="22"/>
+                <w:szCs w:val="24"/>
+              </w:rPr>
+            </w:pPr>
+            <w:r>
+              <w:rPr>
+                <w:rFonts w:hint="eastAsia"/>
+                <w:sz w:val="22"/>
+                <w:szCs w:val="24"/>
+              </w:rPr>
+              <w:t>Chance of getting C on every block (default value)</w:t>
+            </w:r>
+          </w:p>
+        </w:tc>
+        <w:tc>
+          <w:tcPr>
+            <w:tcW w:w="1080" w:type="dxa"/>
+            <w:noWrap/>
+            <w:hideMark/>
+          </w:tcPr>
+          <w:p>
+            <w:pPr>
+              <w:rPr>
+                <w:b/>
+                <w:bCs/>
+                <w:sz w:val="22"/>
+                <w:szCs w:val="24"/>
+              </w:rPr>
+            </w:pPr>
+            <w:r>
+              <w:rPr>
+                <w:rFonts w:hint="eastAsia"/>
+                <w:b/>
+                <w:bCs/>
+                <w:sz w:val="22"/>
+                <w:szCs w:val="24"/>
+              </w:rPr>
+              <w:t>1.3500%</w:t>
+            </w:r>
+          </w:p>
+        </w:tc>
+      </w:tr>
+      <w:tr>
+        <w:trPr>
+          <w:trHeight w:val="300"/>
+        </w:trPr>
+        <w:tc>
+          <w:tcPr>
+            <w:tcW w:w="5400" w:type="dxa"/>
+            <w:gridSpan w:val="2"/>
+            <w:noWrap/>
+            <w:hideMark/>
+          </w:tcPr>
+          <w:p>
+            <w:pPr>
+              <w:rPr>
+                <w:sz w:val="22"/>
+                <w:szCs w:val="24"/>
+              </w:rPr>
+            </w:pPr>
+            <w:r>
+              <w:rPr>
+                <w:rFonts w:hint="eastAsia"/>
+                <w:sz w:val="22"/>
+                <w:szCs w:val="24"/>
+              </w:rPr>
+              <w:t>Chance of getting C decrease for every previous C</w:t>
+            </w:r>
+          </w:p>
+        </w:tc>
+        <w:tc>
+          <w:tcPr>
+            <w:tcW w:w="1080" w:type="dxa"/>
+            <w:noWrap/>
+            <w:hideMark/>
+          </w:tcPr>
+          <w:p>
+            <w:pPr>
+              <w:rPr>
+                <w:sz w:val="22"/>
+                <w:szCs w:val="24"/>
+              </w:rPr>
+            </w:pPr>
+            <w:r>
+              <w:rPr>
+                <w:rFonts w:hint="eastAsia"/>
+                <w:sz w:val="22"/>
+                <w:szCs w:val="24"/>
+              </w:rPr>
+              <w:t>42.5000%</w:t>
+            </w:r>
+          </w:p>
+        </w:tc>
+      </w:tr>
+      <w:tr>
+        <w:trPr>
+          <w:trHeight w:val="285"/>
+        </w:trPr>
+        <w:tc>
+          <w:tcPr>
+            <w:tcW w:w="5348" w:type="dxa"/>
+            <w:noWrap/>
+            <w:hideMark/>
+          </w:tcPr>
+          <w:p>
+            <w:pPr>
+              <w:rPr>
+                <w:sz w:val="22"/>
+                <w:szCs w:val="24"/>
+              </w:rPr>
+            </w:pPr>
+            <w:r>
+              <w:rPr>
+                <w:rFonts w:hint="eastAsia"/>
+                <w:sz w:val="22"/>
+                <w:szCs w:val="24"/>
+              </w:rPr>
+              <w:t>Minimum value of Chance of getting C</w:t>
+            </w:r>
+          </w:p>
+        </w:tc>
+        <w:tc>
+          <w:tcPr>
+            <w:tcW w:w="52" w:type="dxa"/>
+            <w:noWrap/>
+            <w:hideMark/>
+          </w:tcPr>
+          <w:p>
+            <w:pPr>
+              <w:rPr>
+                <w:sz w:val="22"/>
+                <w:szCs w:val="24"/>
+              </w:rPr>
+            </w:pPr>
+          </w:p>
+        </w:tc>
+        <w:tc>
+          <w:tcPr>
+            <w:tcW w:w="1080" w:type="dxa"/>
+            <w:noWrap/>
+            <w:hideMark/>
+          </w:tcPr>
+          <w:p>
+            <w:pPr>
+              <w:rPr>
+                <w:sz w:val="22"/>
+                <w:szCs w:val="24"/>
+              </w:rPr>
+            </w:pPr>
+            <w:r>
+              <w:rPr>
+                <w:rFonts w:hint="eastAsia"/>
+                <w:sz w:val="22"/>
+                <w:szCs w:val="24"/>
+              </w:rPr>
+              <w:t>0.1500%</w:t>
+            </w:r>
+          </w:p>
+        </w:tc>
+      </w:tr>
+    </w:tbl>
+    <w:p>
+      <w:pPr>
+        <w:rPr>
+          <w:sz w:val="22"/>
+          <w:szCs w:val="24"/>
+        </w:rPr>
+      </w:pPr>
+    </w:p>
+    <w:p>
+      <w:pPr>
+        <w:pStyle w:val="3"/>
+      </w:pPr>
+      <w:r>
+        <w:rPr>
+          <w:rFonts w:hint="eastAsia"/>
+        </w:rPr>
+        <w:t>(Click to expand) 1M simulated rounds</w:t>
+      </w:r>
+    </w:p>
+    <w:p>
+      <w:r>
+        <w:t>Top percentile</w:t>
+      </w:r>
+    </w:p>
+    <w:p/>
+    <w:p>
+      <w:r>
+        <w:t>Top 1% percentile:  5398</w:t>
+      </w:r>
+    </w:p>
+    <w:p>
+      <w:r>
+        <w:t>Top 2% percentile:  3403</w:t>
+      </w:r>
+    </w:p>
+    <w:p>
+      <w:r>
+        <w:t>Top 5% percentile:  1789</w:t>
+      </w:r>
+    </w:p>
+    <w:p>
+      <w:r>
+        <w:t>Top 10% percentile:  1092</w:t>
+      </w:r>
+    </w:p>
+    <w:p>
+      <w:r>
+        <w:lastRenderedPageBreak/>
+        <w:t>Top 25% percentile:  513</w:t>
       </w:r>
     </w:p>
     <w:p>
@@ -9557,182 +8156,586 @@
       </w:r>
     </w:p>
     <w:p>
+      <w:r>
+        <w:t>Bottom percentile</w:t>
+      </w:r>
+    </w:p>
+    <w:p/>
+    <w:p>
+      <w:r>
+        <w:t>Bottom 25% percentile:  119</w:t>
+      </w:r>
+    </w:p>
+    <w:p>
+      <w:r>
+        <w:t>Bottom 10% percentile:  72</w:t>
+      </w:r>
+    </w:p>
+    <w:p>
+      <w:r>
+        <w:t>Bottom 5% percentile:  58</w:t>
+      </w:r>
+    </w:p>
+    <w:p>
+      <w:r>
+        <w:t>Bottom 2% percentile:  49</w:t>
+      </w:r>
+    </w:p>
+    <w:p>
+      <w:r>
+        <w:t>Bottom 1% percentile:  44</w:t>
+      </w:r>
+    </w:p>
+    <w:p>
+      <w:r>
+        <w:t>--------</w:t>
+      </w:r>
+    </w:p>
+    <w:p>
+      <w:r>
+        <w:t>Thresholds</w:t>
+      </w:r>
+    </w:p>
+    <w:p/>
+    <w:p>
+      <w:r>
+        <w:t>Rounds &gt;= 500: 256153 (1 in 3.90)</w:t>
+      </w:r>
+    </w:p>
+    <w:p>
+      <w:r>
+        <w:t>Rounds &gt;= 600: 210170 (1 in 4.76)</w:t>
+      </w:r>
+    </w:p>
+    <w:p>
+      <w:r>
+        <w:t>Rounds &gt;= 1000: 111347 (1 in 8.98)</w:t>
+      </w:r>
+    </w:p>
+    <w:p>
+      <w:r>
+        <w:t>Rounds &gt;= 2500: 31607 (1 in 31.64)</w:t>
+      </w:r>
+    </w:p>
+    <w:p>
+      <w:r>
+        <w:t>Rounds &gt;= 5000: 11545 (1 in 86.62)</w:t>
+      </w:r>
+    </w:p>
+    <w:p>
+      <w:r>
+        <w:t>Rounds &gt;= 10000: 3907 (1 in 255.95)</w:t>
+      </w:r>
+    </w:p>
+    <w:p>
+      <w:r>
+        <w:t>Rounds &gt;= 20000: 1317 (1 in 759.30)</w:t>
+      </w:r>
+    </w:p>
+    <w:p>
+      <w:r>
+        <w:t>Rounds &gt;= 50000: 283 (1 in 3533.57)</w:t>
+      </w:r>
+    </w:p>
+    <w:p>
+      <w:r>
+        <w:t>Rounds &gt;= 100000: 99 (1 in 10101.01)</w:t>
+      </w:r>
+    </w:p>
+    <w:p>
+      <w:r>
+        <w:t>Rounds &gt;= 150000: 61 (1 in 16393.44)</w:t>
+      </w:r>
+    </w:p>
+    <w:p>
+      <w:r>
+        <w:t>Rounds &gt;= 200000: 37 (1 in 27027.03)</w:t>
+      </w:r>
+    </w:p>
+    <w:p>
+      <w:r>
+        <w:t>Rounds &gt;= 250000: 23 (1 in 43478.26)</w:t>
+      </w:r>
+    </w:p>
+    <w:p>
       <w:pPr>
+        <w:pStyle w:val="1"/>
+      </w:pPr>
+      <w:r>
         <w:rPr>
           <w:rFonts w:hint="eastAsia"/>
         </w:rPr>
+        <w:lastRenderedPageBreak/>
+        <w:t>Math B</w:t>
+      </w:r>
+    </w:p>
+    <w:p>
+      <w:r>
+        <w:rPr>
+          <w:rFonts w:hint="eastAsia"/>
+        </w:rPr>
+        <w:t>Will be implemented soon</w:t>
+      </w:r>
+      <w:r>
+        <w:rPr>
+          <w:rFonts w:hint="eastAsia"/>
+        </w:rPr>
+        <w:t xml:space="preserve">. When I finished </w:t>
+      </w:r>
+      <w:r>
+        <w:t>hiccupping</w:t>
+      </w:r>
+      <w:r>
+        <w:rPr>
+          <w:rFonts w:hint="eastAsia"/>
+        </w:rPr>
+        <w:t>. Please wait A bIt lOnGeR.</w:t>
+      </w:r>
+    </w:p>
+    <w:p>
+      <w:pPr>
+        <w:rPr>
+          <w:b/>
+          <w:bCs/>
+          <w:color w:val="FF0000"/>
+          <w:sz w:val="40"/>
+          <w:szCs w:val="44"/>
+        </w:rPr>
       </w:pPr>
       <w:r>
-        <w:t>Average and Media</w:t>
-      </w:r>
-      <w:r>
         <w:rPr>
           <w:rFonts w:hint="eastAsia"/>
-        </w:rPr>
-        <w:t>n</w:t>
-      </w:r>
-    </w:p>
-    <w:p>
-      <w:r>
-        <w:t>Average result: 516.58</w:t>
-      </w:r>
-    </w:p>
-    <w:p>
-      <w:r>
-        <w:t>Median result:  228</w:t>
-      </w:r>
-    </w:p>
-    <w:p>
-      <w:r>
-        <w:t>--------</w:t>
-      </w:r>
-    </w:p>
-    <w:p>
-      <w:r>
-        <w:t>Leaderboard</w:t>
+          <w:b/>
+          <w:bCs/>
+          <w:color w:val="FF0000"/>
+          <w:sz w:val="40"/>
+          <w:szCs w:val="44"/>
+        </w:rPr>
+        <w:t>New element: Seed</w:t>
+      </w:r>
+    </w:p>
+    <w:p>
+      <w:r>
+        <w:rPr>
+          <w:rFonts w:hint="eastAsia"/>
+        </w:rPr>
+        <w:t>Seed will determine part of the performance, with a better seed = higher chance of winning big.</w:t>
+      </w:r>
+    </w:p>
+    <w:p>
+      <w:r>
+        <w:rPr>
+          <w:rFonts w:hint="eastAsia"/>
+        </w:rPr>
+        <w:t xml:space="preserve">Unless otherwise specified, </w:t>
+      </w:r>
+      <w:r>
+        <w:rPr>
+          <w:rFonts w:hint="eastAsia"/>
+        </w:rPr>
+        <w:t xml:space="preserve">a higher tier </w:t>
+      </w:r>
+      <w:r>
+        <w:rPr>
+          <w:rFonts w:hint="eastAsia"/>
+        </w:rPr>
+        <w:t xml:space="preserve">seed will have </w:t>
+      </w:r>
+      <w:r>
+        <w:rPr>
+          <w:rFonts w:hint="eastAsia"/>
+        </w:rPr>
+        <w:t xml:space="preserve">equal or </w:t>
+      </w:r>
+      <w:r>
+        <w:rPr>
+          <w:rFonts w:hint="eastAsia"/>
+        </w:rPr>
+        <w:t>better odds of getting high value coins, high multipliers, and Collect ( C ).</w:t>
+      </w:r>
+    </w:p>
+    <w:p>
+      <w:r>
+        <w:rPr>
+          <w:rFonts w:hint="eastAsia"/>
+        </w:rPr>
+        <w:t>Rank: AAA being the highest and F being the lowest.</w:t>
+      </w:r>
+    </w:p>
+    <w:p>
+      <w:pPr>
+        <w:rPr>
+          <w:b/>
+          <w:bCs/>
+          <w:sz w:val="36"/>
+          <w:szCs w:val="40"/>
+        </w:rPr>
+      </w:pPr>
+      <w:r>
+        <w:rPr>
+          <w:rFonts w:hint="eastAsia"/>
+          <w:b/>
+          <w:bCs/>
+          <w:sz w:val="36"/>
+          <w:szCs w:val="40"/>
+        </w:rPr>
+        <w:t>AAA</w:t>
+      </w:r>
+      <w:r>
+        <w:rPr>
+          <w:rFonts w:hint="eastAsia"/>
+          <w:b/>
+          <w:bCs/>
+          <w:sz w:val="36"/>
+          <w:szCs w:val="40"/>
+        </w:rPr>
+        <w:t xml:space="preserve"> 1%</w:t>
+      </w:r>
+    </w:p>
+    <w:p>
+      <w:r>
+        <w:rPr>
+          <w:rFonts w:hint="eastAsia"/>
+        </w:rPr>
+        <w:t xml:space="preserve">Freq: </w:t>
+      </w:r>
+      <w:r>
+        <w:rPr>
+          <w:rFonts w:hint="eastAsia"/>
+        </w:rPr>
+        <w:t>1%</w:t>
+      </w:r>
+    </w:p>
+    <w:p>
+      <w:r>
+        <w:rPr>
+          <w:rFonts w:hint="eastAsia"/>
+        </w:rPr>
+        <w:t>Guaranteed ALL 3 types of good things in the first spin:</w:t>
+      </w:r>
+    </w:p>
+    <w:p>
+      <w:r>
+        <w:rPr>
+          <w:rFonts w:hint="eastAsia"/>
+        </w:rPr>
+        <w:t xml:space="preserve">There are 3 types of </w:t>
+      </w:r>
+      <w:r>
+        <w:t>“</w:t>
+      </w:r>
+      <w:r>
+        <w:rPr>
+          <w:rFonts w:hint="eastAsia"/>
+        </w:rPr>
+        <w:t>good things</w:t>
+      </w:r>
+      <w:r>
+        <w:t>”</w:t>
+      </w:r>
+      <w:r>
+        <w:rPr>
+          <w:rFonts w:hint="eastAsia"/>
+        </w:rPr>
+        <w:t>:</w:t>
+      </w:r>
+    </w:p>
+    <w:p>
+      <w:r>
+        <w:rPr>
+          <w:rFonts w:hint="eastAsia"/>
+        </w:rPr>
+        <w:t>100x or higher coin., Multiplier, C (Collect).</w:t>
+      </w:r>
+    </w:p>
+    <w:p>
+      <w:pPr>
+        <w:rPr>
+          <w:b/>
+          <w:bCs/>
+          <w:sz w:val="36"/>
+          <w:szCs w:val="40"/>
+        </w:rPr>
+      </w:pPr>
+      <w:r>
+        <w:rPr>
+          <w:rFonts w:hint="eastAsia"/>
+          <w:b/>
+          <w:bCs/>
+          <w:sz w:val="36"/>
+          <w:szCs w:val="40"/>
+        </w:rPr>
+        <w:t>AA</w:t>
+      </w:r>
+      <w:r>
+        <w:rPr>
+          <w:rFonts w:hint="eastAsia"/>
+          <w:b/>
+          <w:bCs/>
+          <w:sz w:val="36"/>
+          <w:szCs w:val="40"/>
+        </w:rPr>
+        <w:t xml:space="preserve"> 3%</w:t>
+      </w:r>
+    </w:p>
+    <w:p>
+      <w:r>
+        <w:rPr>
+          <w:rFonts w:hint="eastAsia"/>
+        </w:rPr>
+        <w:lastRenderedPageBreak/>
+        <w:t>Guaranteed 2 types of good things in the first spin:</w:t>
+      </w:r>
+    </w:p>
+    <w:p>
+      <w:pPr>
+        <w:rPr>
+          <w:b/>
+          <w:bCs/>
+          <w:sz w:val="36"/>
+          <w:szCs w:val="40"/>
+        </w:rPr>
+      </w:pPr>
+      <w:r>
+        <w:rPr>
+          <w:rFonts w:hint="eastAsia"/>
+          <w:b/>
+          <w:bCs/>
+          <w:sz w:val="36"/>
+          <w:szCs w:val="40"/>
+        </w:rPr>
+        <w:t>A 11%</w:t>
+      </w:r>
+    </w:p>
+    <w:p>
+      <w:r>
+        <w:rPr>
+          <w:rFonts w:hint="eastAsia"/>
+        </w:rPr>
+        <w:t>Guaranteed 1 type of good things in the first spin:</w:t>
+      </w:r>
+    </w:p>
+    <w:p>
+      <w:pPr>
+        <w:rPr>
+          <w:b/>
+          <w:bCs/>
+          <w:sz w:val="36"/>
+          <w:szCs w:val="40"/>
+        </w:rPr>
+      </w:pPr>
+      <w:r>
+        <w:rPr>
+          <w:rFonts w:hint="eastAsia"/>
+          <w:b/>
+          <w:bCs/>
+          <w:sz w:val="36"/>
+          <w:szCs w:val="40"/>
+        </w:rPr>
+        <w:t>B 15%</w:t>
+      </w:r>
+    </w:p>
+    <w:p>
+      <w:r>
+        <w:rPr>
+          <w:rFonts w:hint="eastAsia"/>
+        </w:rPr>
+        <w:t>All odds are somewhat better than a C seed.</w:t>
+      </w:r>
+    </w:p>
+    <w:p>
+      <w:pPr>
+        <w:rPr>
+          <w:b/>
+          <w:bCs/>
+          <w:sz w:val="36"/>
+          <w:szCs w:val="40"/>
+        </w:rPr>
+      </w:pPr>
+      <w:r>
+        <w:rPr>
+          <w:rFonts w:hint="eastAsia"/>
+          <w:b/>
+          <w:bCs/>
+          <w:sz w:val="36"/>
+          <w:szCs w:val="40"/>
+        </w:rPr>
+        <w:t>C 40%</w:t>
+      </w:r>
+    </w:p>
+    <w:p>
+      <w:r>
+        <w:rPr>
+          <w:rFonts w:hint="eastAsia"/>
+        </w:rPr>
+        <w:t>The average seed. Nothing special.</w:t>
+      </w:r>
+    </w:p>
+    <w:p>
+      <w:pPr>
+        <w:rPr>
+          <w:b/>
+          <w:bCs/>
+          <w:sz w:val="36"/>
+          <w:szCs w:val="40"/>
+        </w:rPr>
+      </w:pPr>
+      <w:r>
+        <w:rPr>
+          <w:rFonts w:hint="eastAsia"/>
+          <w:b/>
+          <w:bCs/>
+          <w:sz w:val="36"/>
+          <w:szCs w:val="40"/>
+        </w:rPr>
+        <w:t>D 15%</w:t>
+      </w:r>
+    </w:p>
+    <w:p>
+      <w:r>
+        <w:rPr>
+          <w:rFonts w:hint="eastAsia"/>
+        </w:rPr>
+        <w:t>All odds are somewhat worse than a C seed.</w:t>
+      </w:r>
+    </w:p>
+    <w:p>
+      <w:pPr>
+        <w:rPr>
+          <w:b/>
+          <w:bCs/>
+          <w:sz w:val="36"/>
+          <w:szCs w:val="40"/>
+        </w:rPr>
+      </w:pPr>
+      <w:r>
+        <w:rPr>
+          <w:rFonts w:hint="eastAsia"/>
+          <w:b/>
+          <w:bCs/>
+          <w:sz w:val="36"/>
+          <w:szCs w:val="40"/>
+        </w:rPr>
+        <w:t>E 10%</w:t>
+      </w:r>
+    </w:p>
+    <w:p>
+      <w:r>
+        <w:rPr>
+          <w:rFonts w:hint="eastAsia"/>
+        </w:rPr>
+        <w:t>The following restrictions are applied:</w:t>
+      </w:r>
+    </w:p>
+    <w:p>
+      <w:r>
+        <w:rPr>
+          <w:rFonts w:hint="eastAsia"/>
+        </w:rPr>
+        <w:t>Coin: Naturally landed coin cannot exceed 250x.</w:t>
+      </w:r>
+    </w:p>
+    <w:p>
+      <w:r>
+        <w:rPr>
+          <w:rFonts w:hint="eastAsia"/>
+        </w:rPr>
+        <w:t>Multiplier: No more than 5x.</w:t>
+      </w:r>
+    </w:p>
+    <w:p>
+      <w:r>
+        <w:rPr>
+          <w:rFonts w:hint="eastAsia"/>
+        </w:rPr>
+        <w:t>C (Collect): Cannot land more than 2.</w:t>
+      </w:r>
+    </w:p>
+    <w:p>
+      <w:r>
+        <w:rPr>
+          <w:rFonts w:hint="eastAsia"/>
+        </w:rPr>
+        <w:t>Bonus: Cannot land more than 4.</w:t>
+      </w:r>
+    </w:p>
+    <w:p>
+      <w:pPr>
+        <w:rPr>
+          <w:b/>
+          <w:bCs/>
+          <w:sz w:val="36"/>
+          <w:szCs w:val="40"/>
+        </w:rPr>
+      </w:pPr>
+      <w:r>
+        <w:rPr>
+          <w:rFonts w:hint="eastAsia"/>
+          <w:b/>
+          <w:bCs/>
+          <w:sz w:val="36"/>
+          <w:szCs w:val="40"/>
+        </w:rPr>
+        <w:t>F 5%</w:t>
+      </w:r>
+    </w:p>
+    <w:p>
+      <w:r>
+        <w:rPr>
+          <w:rFonts w:hint="eastAsia"/>
+        </w:rPr>
+        <w:t>The following restrictions are applied:</w:t>
+      </w:r>
+    </w:p>
+    <w:p>
+      <w:r>
+        <w:rPr>
+          <w:rFonts w:hint="eastAsia"/>
+        </w:rPr>
+        <w:t>Coin: Naturally landed coin cannot exceed 50x.</w:t>
+      </w:r>
+    </w:p>
+    <w:p>
+      <w:r>
+        <w:rPr>
+          <w:rFonts w:hint="eastAsia"/>
+        </w:rPr>
+        <w:t>Multiplier: No more than 2x, and very hard to get.</w:t>
+      </w:r>
+    </w:p>
+    <w:p>
+      <w:r>
+        <w:rPr>
+          <w:rFonts w:hint="eastAsia"/>
+        </w:rPr>
+        <w:t>C (Collect): Forbidden.</w:t>
+      </w:r>
+    </w:p>
+    <w:p>
+      <w:r>
+        <w:rPr>
+          <w:rFonts w:hint="eastAsia"/>
+        </w:rPr>
+        <w:t>Bonus: Cannot land more than 3.</w:t>
       </w:r>
     </w:p>
     <w:p/>
     <w:p>
       <w:r>
-        <w:t># 1:  223912</w:t>
-      </w:r>
-    </w:p>
-    <w:p>
-      <w:r>
-        <w:t># 2:  195155</w:t>
-      </w:r>
-    </w:p>
-    <w:p>
-      <w:r>
-        <w:t># 3:  128491</w:t>
-      </w:r>
-    </w:p>
-    <w:p>
-      <w:r>
-        <w:t>--------</w:t>
-      </w:r>
-    </w:p>
-    <w:p>
-      <w:r>
-        <w:t>Top percentile</w:t>
-      </w:r>
-    </w:p>
-    <w:p/>
-    <w:p>
-      <w:r>
-        <w:t>Top 1% percentile:  4725</w:t>
-      </w:r>
-    </w:p>
-    <w:p>
-      <w:r>
-        <w:t>Top 2% percentile:  2947</w:t>
-      </w:r>
-    </w:p>
-    <w:p>
-      <w:r>
-        <w:t>Top 5% percentile:  1576</w:t>
-      </w:r>
-    </w:p>
-    <w:p>
-      <w:r>
-        <w:t>Top 10% percentile:  982</w:t>
-      </w:r>
-    </w:p>
-    <w:p>
-      <w:r>
-        <w:t>Top 25% percentile:  478</w:t>
-      </w:r>
-    </w:p>
-    <w:p>
-      <w:r>
-        <w:t>--------</w:t>
-      </w:r>
-    </w:p>
-    <w:p>
-      <w:r>
-        <w:t>Bottom percentile</w:t>
-      </w:r>
-    </w:p>
-    <w:p/>
-    <w:p>
-      <w:r>
-        <w:t>Bottom 25% percentile:  117</w:t>
-      </w:r>
-    </w:p>
-    <w:p>
-      <w:r>
-        <w:t>Bottom 10% percentile:  72</w:t>
-      </w:r>
-    </w:p>
-    <w:p>
-      <w:r>
-        <w:t>Bottom 5% percentile:  58</w:t>
-      </w:r>
-    </w:p>
-    <w:p>
-      <w:r>
-        <w:t>Bottom 2% percentile:  49</w:t>
-      </w:r>
-    </w:p>
-    <w:p>
-      <w:r>
-        <w:t>Bottom 1% percentile:  45</w:t>
-      </w:r>
-    </w:p>
-    <w:p>
-      <w:r>
-        <w:t>--------</w:t>
-      </w:r>
-    </w:p>
-    <w:p>
-      <w:r>
-        <w:t>Thresholds</w:t>
-      </w:r>
-    </w:p>
-    <w:p/>
-    <w:p>
-      <w:r>
-        <w:t>Rounds &gt;= 500: 12010 (1 in 4.16)</w:t>
-      </w:r>
-    </w:p>
-    <w:p>
-      <w:r>
-        <w:t>Rounds &gt;= 1000: 4887 (1 in 10.23)</w:t>
-      </w:r>
-    </w:p>
-    <w:p>
-      <w:r>
-        <w:t>Rounds &gt;= 2500: 1280 (1 in 39.06)</w:t>
-      </w:r>
-    </w:p>
-    <w:p>
-      <w:r>
-        <w:t>Rounds &gt;= 5000: 459 (1 in 108.93)</w:t>
-      </w:r>
-    </w:p>
-    <w:p>
-      <w:r>
-        <w:lastRenderedPageBreak/>
-        <w:t>Rounds &gt;= 10000: 152 (1 in 328.95)</w:t>
-      </w:r>
-    </w:p>
-    <w:p>
-      <w:r>
-        <w:t>Rounds &gt;= 20000: 41 (1 in 1219.51)</w:t>
-      </w:r>
-    </w:p>
-    <w:p>
-      <w:r>
-        <w:t>Rounds &gt;= 50000: 7 (1 in 7142.86)</w:t>
-      </w:r>
-    </w:p>
-    <w:p>
-      <w:pPr>
         <w:rPr>
           <w:rFonts w:hint="eastAsia"/>
         </w:rPr>
-      </w:pPr>
+        <w:t xml:space="preserve">Plus, (maybe) hidden barriers for different tiers. Such as Seeds with a tier of A or lower will be prevented from getting over 200Kx. If a result above the barrier is found, the program will rollback to a latest previous state that either </w:t>
+      </w:r>
+      <w:r>
+        <w:t>landed</w:t>
+      </w:r>
+      <w:r>
+        <w:rPr>
+          <w:rFonts w:hint="eastAsia"/>
+        </w:rPr>
+        <w:t xml:space="preserve"> a C or a multiplier.</w:t>
+      </w:r>
     </w:p>
     <w:sectPr>
       <w:pgSz w:w="11906" w:h="16838"/>
@@ -10144,6 +9147,28 @@
       <w:jc w:val="both"/>
     </w:pPr>
   </w:style>
+  <w:style w:type="paragraph" w:styleId="1">
+    <w:name w:val="heading 1"/>
+    <w:basedOn w:val="a"/>
+    <w:next w:val="a"/>
+    <w:link w:val="10"/>
+    <w:uiPriority w:val="9"/>
+    <w:qFormat/>
+    <w:rsid w:val="00A436B7"/>
+    <w:pPr>
+      <w:keepNext/>
+      <w:keepLines/>
+      <w:spacing w:before="340" w:after="330" w:line="578" w:lineRule="auto"/>
+      <w:outlineLvl w:val="0"/>
+    </w:pPr>
+    <w:rPr>
+      <w:b/>
+      <w:bCs/>
+      <w:kern w:val="44"/>
+      <w:sz w:val="44"/>
+      <w:szCs w:val="44"/>
+    </w:rPr>
+  </w:style>
   <w:style w:type="paragraph" w:styleId="2">
     <w:name w:val="heading 2"/>
     <w:basedOn w:val="a"/>
@@ -10192,6 +9217,7 @@
   <w:style w:type="character" w:default="1" w:styleId="a0">
     <w:name w:val="Default Paragraph Font"/>
     <w:uiPriority w:val="1"/>
+    <w:semiHidden/>
     <w:unhideWhenUsed/>
   </w:style>
   <w:style w:type="table" w:default="1" w:styleId="a1">
@@ -10255,6 +9281,20 @@
       <w:bCs/>
       <w:sz w:val="32"/>
       <w:szCs w:val="32"/>
+    </w:rPr>
+  </w:style>
+  <w:style w:type="character" w:customStyle="1" w:styleId="10">
+    <w:name w:val="标题 1 字符"/>
+    <w:basedOn w:val="a0"/>
+    <w:link w:val="1"/>
+    <w:uiPriority w:val="9"/>
+    <w:rsid w:val="00A436B7"/>
+    <w:rPr>
+      <w:b/>
+      <w:bCs/>
+      <w:kern w:val="44"/>
+      <w:sz w:val="44"/>
+      <w:szCs w:val="44"/>
     </w:rPr>
   </w:style>
 </w:styles>

--- a/MATH.docx
+++ b/MATH.docx
@@ -36,9 +36,11 @@
         </w:rPr>
         <w:t xml:space="preserve">(Might </w:t>
       </w:r>
+      <w:proofErr w:type="spellStart"/>
       <w:r>
         <w:t>caused</w:t>
       </w:r>
+      <w:proofErr w:type="spellEnd"/>
       <w:r>
         <w:rPr>
           <w:rFonts w:hint="eastAsia"/>
@@ -1809,23 +1811,65 @@
         <w:rPr>
           <w:rFonts w:hint="eastAsia"/>
         </w:rPr>
-        <w:t>3 BONUS: 80x</w:t>
-      </w:r>
-    </w:p>
-    <w:p>
-      <w:r>
-        <w:rPr>
-          <w:rFonts w:hint="eastAsia"/>
-        </w:rPr>
-        <w:t>4 BONUS: 200x</w:t>
-      </w:r>
-    </w:p>
-    <w:p>
-      <w:r>
-        <w:rPr>
-          <w:rFonts w:hint="eastAsia"/>
-        </w:rPr>
-        <w:t>5 BONUS: 500x</w:t>
+        <w:t xml:space="preserve">3 </w:t>
+      </w:r>
+      <w:proofErr w:type="gramStart"/>
+      <w:r>
+        <w:rPr>
+          <w:rFonts w:hint="eastAsia"/>
+        </w:rPr>
+        <w:t>BONUS</w:t>
+      </w:r>
+      <w:proofErr w:type="gramEnd"/>
+      <w:r>
+        <w:rPr>
+          <w:rFonts w:hint="eastAsia"/>
+        </w:rPr>
+        <w:t>: 80x</w:t>
+      </w:r>
+    </w:p>
+    <w:p>
+      <w:r>
+        <w:rPr>
+          <w:rFonts w:hint="eastAsia"/>
+        </w:rPr>
+        <w:t xml:space="preserve">4 </w:t>
+      </w:r>
+      <w:proofErr w:type="gramStart"/>
+      <w:r>
+        <w:rPr>
+          <w:rFonts w:hint="eastAsia"/>
+        </w:rPr>
+        <w:t>BONUS</w:t>
+      </w:r>
+      <w:proofErr w:type="gramEnd"/>
+      <w:r>
+        <w:rPr>
+          <w:rFonts w:hint="eastAsia"/>
+        </w:rPr>
+        <w:t>: 200x</w:t>
+      </w:r>
+    </w:p>
+    <w:p>
+      <w:r>
+        <w:rPr>
+          <w:rFonts w:hint="eastAsia"/>
+        </w:rPr>
+        <w:t xml:space="preserve">5 </w:t>
+      </w:r>
+      <w:proofErr w:type="gramStart"/>
+      <w:r>
+        <w:rPr>
+          <w:rFonts w:hint="eastAsia"/>
+        </w:rPr>
+        <w:t>BONUS</w:t>
+      </w:r>
+      <w:proofErr w:type="gramEnd"/>
+      <w:r>
+        <w:rPr>
+          <w:rFonts w:hint="eastAsia"/>
+        </w:rPr>
+        <w:t>: 500x</w:t>
       </w:r>
     </w:p>
     <w:p>
@@ -1843,12 +1887,21 @@
           <w:iCs/>
         </w:rPr>
       </w:pPr>
+      <w:proofErr w:type="spellStart"/>
       <w:r>
         <w:rPr>
           <w:i/>
           <w:iCs/>
         </w:rPr>
-        <w:t>bonus_chances =</w:t>
+        <w:t>bonus_chances</w:t>
+      </w:r>
+      <w:proofErr w:type="spellEnd"/>
+      <w:r>
+        <w:rPr>
+          <w:i/>
+          <w:iCs/>
+        </w:rPr>
+        <w:t xml:space="preserve"> =</w:t>
       </w:r>
     </w:p>
     <w:p>
@@ -3360,11 +3413,19 @@
       </w:r>
     </w:p>
     <w:p>
-      <w:r>
-        <w:rPr>
-          <w:rFonts w:hint="eastAsia"/>
-        </w:rPr>
-        <w:t xml:space="preserve">So the speed is 70 rounds per second. </w:t>
+      <w:proofErr w:type="gramStart"/>
+      <w:r>
+        <w:rPr>
+          <w:rFonts w:hint="eastAsia"/>
+        </w:rPr>
+        <w:t>So</w:t>
+      </w:r>
+      <w:proofErr w:type="gramEnd"/>
+      <w:r>
+        <w:rPr>
+          <w:rFonts w:hint="eastAsia"/>
+        </w:rPr>
+        <w:t xml:space="preserve"> the speed is 70 rounds per second. </w:t>
       </w:r>
       <w:r>
         <w:rPr>
@@ -5216,7 +5277,21 @@
         <w:rPr>
           <w:rFonts w:hint="eastAsia"/>
         </w:rPr>
-        <w:t xml:space="preserve">After 50k simulated rounds it looks much better. </w:t>
+        <w:t xml:space="preserve">After 50k simulated </w:t>
+      </w:r>
+      <w:proofErr w:type="gramStart"/>
+      <w:r>
+        <w:rPr>
+          <w:rFonts w:hint="eastAsia"/>
+        </w:rPr>
+        <w:t>rounds</w:t>
+      </w:r>
+      <w:proofErr w:type="gramEnd"/>
+      <w:r>
+        <w:rPr>
+          <w:rFonts w:hint="eastAsia"/>
+        </w:rPr>
+        <w:t xml:space="preserve"> it looks much better. </w:t>
       </w:r>
     </w:p>
     <w:p>
@@ -5495,7 +5570,25 @@
           <w:sz w:val="22"/>
           <w:szCs w:val="24"/>
         </w:rPr>
-        <w:t>RTP if 600x per buy:: 96.53%</w:t>
+        <w:t xml:space="preserve">RTP if 600x per </w:t>
+      </w:r>
+      <w:proofErr w:type="gramStart"/>
+      <w:r>
+        <w:rPr>
+          <w:rFonts w:hint="eastAsia"/>
+          <w:sz w:val="22"/>
+          <w:szCs w:val="24"/>
+        </w:rPr>
+        <w:t>buy::</w:t>
+      </w:r>
+      <w:proofErr w:type="gramEnd"/>
+      <w:r>
+        <w:rPr>
+          <w:rFonts w:hint="eastAsia"/>
+          <w:sz w:val="22"/>
+          <w:szCs w:val="24"/>
+        </w:rPr>
+        <w:t xml:space="preserve"> 96.53%</w:t>
       </w:r>
     </w:p>
     <w:tbl>
@@ -8146,7 +8239,6 @@
     </w:p>
     <w:p>
       <w:r>
-        <w:lastRenderedPageBreak/>
         <w:t>Top 25% percentile:  513</w:t>
       </w:r>
     </w:p>
@@ -8289,7 +8381,49 @@
         <w:rPr>
           <w:rFonts w:hint="eastAsia"/>
         </w:rPr>
-        <w:t>. Please wait A bIt lOnGeR.</w:t>
+        <w:t xml:space="preserve">. Please wait A </w:t>
+      </w:r>
+      <w:proofErr w:type="spellStart"/>
+      <w:r>
+        <w:rPr>
+          <w:rFonts w:hint="eastAsia"/>
+        </w:rPr>
+        <w:t>bIt</w:t>
+      </w:r>
+      <w:proofErr w:type="spellEnd"/>
+      <w:r>
+        <w:rPr>
+          <w:rFonts w:hint="eastAsia"/>
+        </w:rPr>
+        <w:t xml:space="preserve"> </w:t>
+      </w:r>
+      <w:proofErr w:type="spellStart"/>
+      <w:r>
+        <w:rPr>
+          <w:rFonts w:hint="eastAsia"/>
+        </w:rPr>
+        <w:t>lOnGeR</w:t>
+      </w:r>
+      <w:proofErr w:type="spellEnd"/>
+      <w:r>
+        <w:rPr>
+          <w:rFonts w:hint="eastAsia"/>
+        </w:rPr>
+        <w:t>.</w:t>
+      </w:r>
+    </w:p>
+    <w:p>
+      <w:pPr>
+        <w:pStyle w:val="2"/>
+        <w:rPr>
+          <w:rFonts w:hint="eastAsia"/>
+        </w:rPr>
+      </w:pPr>
+      <w:r>
+        <w:rPr>
+          <w:rFonts w:hint="eastAsia"/>
+        </w:rPr>
+        <w:t>Seed</w:t>
       </w:r>
     </w:p>
     <w:p>
@@ -8351,7 +8485,21 @@
         <w:rPr>
           <w:rFonts w:hint="eastAsia"/>
         </w:rPr>
-        <w:t>better odds of getting high value coins, high multipliers, and Collect ( C ).</w:t>
+        <w:t xml:space="preserve">better odds of getting high value coins, high multipliers, and Collect </w:t>
+      </w:r>
+      <w:proofErr w:type="gramStart"/>
+      <w:r>
+        <w:rPr>
+          <w:rFonts w:hint="eastAsia"/>
+        </w:rPr>
+        <w:t>( C</w:t>
+      </w:r>
+      <w:proofErr w:type="gramEnd"/>
+      <w:r>
+        <w:rPr>
+          <w:rFonts w:hint="eastAsia"/>
+        </w:rPr>
+        <w:t xml:space="preserve"> ).</w:t>
       </w:r>
     </w:p>
     <w:p>
@@ -8483,7 +8631,6 @@
         <w:rPr>
           <w:rFonts w:hint="eastAsia"/>
         </w:rPr>
-        <w:lastRenderedPageBreak/>
         <w:t>Guaranteed 2 types of good things in the first spin:</w:t>
       </w:r>
     </w:p>
@@ -8676,6 +8823,7 @@
           <w:sz w:val="36"/>
           <w:szCs w:val="40"/>
         </w:rPr>
+        <w:lastRenderedPageBreak/>
         <w:t>F 5%</w:t>
       </w:r>
     </w:p>
@@ -8721,20 +8869,386 @@
     </w:p>
     <w:p/>
     <w:p>
-      <w:r>
-        <w:rPr>
-          <w:rFonts w:hint="eastAsia"/>
-        </w:rPr>
-        <w:t xml:space="preserve">Plus, (maybe) hidden barriers for different tiers. Such as Seeds with a tier of A or lower will be prevented from getting over 200Kx. If a result above the barrier is found, the program will rollback to a latest previous state that either </w:t>
-      </w:r>
-      <w:r>
-        <w:t>landed</w:t>
-      </w:r>
-      <w:r>
-        <w:rPr>
-          <w:rFonts w:hint="eastAsia"/>
-        </w:rPr>
-        <w:t xml:space="preserve"> a C or a multiplier.</w:t>
+      <w:pPr>
+        <w:pStyle w:val="1"/>
+      </w:pPr>
+      <w:r>
+        <w:rPr>
+          <w:rFonts w:hint="eastAsia"/>
+        </w:rPr>
+        <w:t>Math C</w:t>
+      </w:r>
+    </w:p>
+    <w:p>
+      <w:r>
+        <w:rPr>
+          <w:rFonts w:hint="eastAsia"/>
+        </w:rPr>
+        <w:t>More game modes</w:t>
+      </w:r>
+    </w:p>
+    <w:p>
+      <w:pPr>
+        <w:rPr>
+          <w:b/>
+          <w:bCs/>
+          <w:sz w:val="28"/>
+          <w:szCs w:val="32"/>
+        </w:rPr>
+      </w:pPr>
+      <w:r>
+        <w:rPr>
+          <w:rFonts w:hint="eastAsia"/>
+          <w:b/>
+          <w:bCs/>
+          <w:sz w:val="28"/>
+          <w:szCs w:val="32"/>
+        </w:rPr>
+        <w:t>Lite version:</w:t>
+      </w:r>
+    </w:p>
+    <w:p>
+      <w:r>
+        <w:rPr>
+          <w:rFonts w:hint="eastAsia"/>
+        </w:rPr>
+        <w:t>Cheaper, but only have 9 blocks instead of 25 blocks.</w:t>
+      </w:r>
+    </w:p>
+    <w:p>
+      <w:pPr>
+        <w:rPr>
+          <w:b/>
+          <w:bCs/>
+          <w:sz w:val="28"/>
+          <w:szCs w:val="32"/>
+        </w:rPr>
+      </w:pPr>
+      <w:r>
+        <w:rPr>
+          <w:rFonts w:hint="eastAsia"/>
+          <w:b/>
+          <w:bCs/>
+          <w:sz w:val="28"/>
+          <w:szCs w:val="32"/>
+        </w:rPr>
+        <w:t xml:space="preserve">Guaranteed </w:t>
+      </w:r>
+      <w:proofErr w:type="spellStart"/>
+      <w:r>
+        <w:rPr>
+          <w:rFonts w:hint="eastAsia"/>
+          <w:b/>
+          <w:bCs/>
+          <w:sz w:val="28"/>
+          <w:szCs w:val="32"/>
+        </w:rPr>
+        <w:t>Multi+Collect</w:t>
+      </w:r>
+      <w:proofErr w:type="spellEnd"/>
+      <w:r>
+        <w:rPr>
+          <w:rFonts w:hint="eastAsia"/>
+          <w:b/>
+          <w:bCs/>
+          <w:sz w:val="28"/>
+          <w:szCs w:val="32"/>
+        </w:rPr>
+        <w:t xml:space="preserve"> version:</w:t>
+      </w:r>
+    </w:p>
+    <w:p>
+      <w:pPr>
+        <w:rPr>
+          <w:rFonts w:hint="eastAsia"/>
+        </w:rPr>
+      </w:pPr>
+      <w:r>
+        <w:rPr>
+          <w:rFonts w:hint="eastAsia"/>
+        </w:rPr>
+        <w:t>Begin with a random multi and a C on the board.</w:t>
+      </w:r>
+    </w:p>
+    <w:p>
+      <w:pPr>
+        <w:rPr>
+          <w:b/>
+          <w:bCs/>
+          <w:sz w:val="28"/>
+          <w:szCs w:val="32"/>
+        </w:rPr>
+      </w:pPr>
+      <w:r>
+        <w:rPr>
+          <w:rFonts w:hint="eastAsia"/>
+          <w:b/>
+          <w:bCs/>
+          <w:sz w:val="28"/>
+          <w:szCs w:val="32"/>
+        </w:rPr>
+        <w:t>Premium version:</w:t>
+      </w:r>
+    </w:p>
+    <w:p>
+      <w:pPr>
+        <w:rPr>
+          <w:rFonts w:hint="eastAsia"/>
+        </w:rPr>
+      </w:pPr>
+      <w:r>
+        <w:rPr>
+          <w:rFonts w:hint="eastAsia"/>
+        </w:rPr>
+        <w:t xml:space="preserve">Begins with a </w:t>
+      </w:r>
+      <w:r>
+        <w:rPr>
+          <w:rFonts w:hint="eastAsia"/>
+        </w:rPr>
+        <w:t>mystery symbol</w:t>
+      </w:r>
+      <w:r>
+        <w:rPr>
+          <w:rFonts w:hint="eastAsia"/>
+        </w:rPr>
+        <w:t xml:space="preserve"> on the center of the board.</w:t>
+      </w:r>
+    </w:p>
+    <w:p>
+      <w:r>
+        <w:rPr>
+          <w:rFonts w:hint="eastAsia"/>
+        </w:rPr>
+        <w:t xml:space="preserve">It will be revealed after first round of coin reveal but before any multiplier/collect takes action. </w:t>
+      </w:r>
+    </w:p>
+    <w:p>
+      <w:r>
+        <w:t>M</w:t>
+      </w:r>
+      <w:r>
+        <w:rPr>
+          <w:rFonts w:hint="eastAsia"/>
+        </w:rPr>
+        <w:t>ystery</w:t>
+      </w:r>
+      <w:r>
+        <w:rPr>
+          <w:rFonts w:hint="eastAsia"/>
+        </w:rPr>
+        <w:t xml:space="preserve"> symbols can also land during gameplay.</w:t>
+      </w:r>
+    </w:p>
+    <w:p>
+      <w:pPr>
+        <w:rPr>
+          <w:rFonts w:hint="eastAsia"/>
+        </w:rPr>
+      </w:pPr>
+      <w:r>
+        <w:rPr>
+          <w:rFonts w:hint="eastAsia"/>
+        </w:rPr>
+        <w:t xml:space="preserve">There are 2 types of Mystery symbol. The weaker one being </w:t>
+      </w:r>
+      <w:r>
+        <w:t>“</w:t>
+      </w:r>
+      <w:r>
+        <w:rPr>
+          <w:rFonts w:hint="eastAsia"/>
+        </w:rPr>
+        <w:t>?</w:t>
+      </w:r>
+      <w:r>
+        <w:t>”</w:t>
+      </w:r>
+      <w:r>
+        <w:rPr>
+          <w:rFonts w:hint="eastAsia"/>
+        </w:rPr>
+        <w:t xml:space="preserve">, and the stronger one being </w:t>
+      </w:r>
+      <w:r>
+        <w:t>“</w:t>
+      </w:r>
+      <w:r>
+        <w:rPr>
+          <w:rFonts w:hint="eastAsia"/>
+        </w:rPr>
+        <w:t>???</w:t>
+      </w:r>
+      <w:r>
+        <w:t>”</w:t>
+      </w:r>
+    </w:p>
+    <w:p>
+      <w:r>
+        <w:t>“</w:t>
+      </w:r>
+      <w:r>
+        <w:rPr>
+          <w:rFonts w:hint="eastAsia"/>
+        </w:rPr>
+        <w:t>?</w:t>
+      </w:r>
+      <w:r>
+        <w:t>”</w:t>
+      </w:r>
+      <w:r>
+        <w:rPr>
+          <w:rFonts w:hint="eastAsia"/>
+        </w:rPr>
+        <w:t xml:space="preserve"> Symbol will contain one of the following:</w:t>
+      </w:r>
+    </w:p>
+    <w:p>
+      <w:pPr>
+        <w:rPr>
+          <w:rFonts w:hint="eastAsia"/>
+        </w:rPr>
+      </w:pPr>
+      <w:r>
+        <w:rPr>
+          <w:rFonts w:hint="eastAsia"/>
+        </w:rPr>
+        <w:t>70%: A coin. (Min 50x)</w:t>
+      </w:r>
+    </w:p>
+    <w:p>
+      <w:r>
+        <w:rPr>
+          <w:rFonts w:hint="eastAsia"/>
+        </w:rPr>
+        <w:t>22%: A multiplier.</w:t>
+      </w:r>
+    </w:p>
+    <w:p>
+      <w:pPr>
+        <w:rPr>
+          <w:rFonts w:hint="eastAsia"/>
+        </w:rPr>
+      </w:pPr>
+      <w:r>
+        <w:rPr>
+          <w:rFonts w:hint="eastAsia"/>
+        </w:rPr>
+        <w:t>8%: A collect. (If no pending Collect is on the board)</w:t>
+      </w:r>
+    </w:p>
+    <w:p>
+      <w:r>
+        <w:t>“</w:t>
+      </w:r>
+      <w:r>
+        <w:rPr>
+          <w:rFonts w:hint="eastAsia"/>
+        </w:rPr>
+        <w:t>?</w:t>
+      </w:r>
+      <w:r>
+        <w:rPr>
+          <w:rFonts w:hint="eastAsia"/>
+        </w:rPr>
+        <w:t>??</w:t>
+      </w:r>
+      <w:r>
+        <w:t>”</w:t>
+      </w:r>
+      <w:r>
+        <w:rPr>
+          <w:rFonts w:hint="eastAsia"/>
+        </w:rPr>
+        <w:t xml:space="preserve"> Symbol will contain one of the following:</w:t>
+      </w:r>
+    </w:p>
+    <w:p>
+      <w:pPr>
+        <w:rPr>
+          <w:rFonts w:hint="eastAsia"/>
+        </w:rPr>
+      </w:pPr>
+      <w:r>
+        <w:rPr>
+          <w:rFonts w:hint="eastAsia"/>
+        </w:rPr>
+        <w:t>63</w:t>
+      </w:r>
+      <w:r>
+        <w:rPr>
+          <w:rFonts w:hint="eastAsia"/>
+        </w:rPr>
+        <w:t xml:space="preserve">%: A coin. (Min </w:t>
+      </w:r>
+      <w:r>
+        <w:rPr>
+          <w:rFonts w:hint="eastAsia"/>
+        </w:rPr>
+        <w:t>2</w:t>
+      </w:r>
+      <w:r>
+        <w:rPr>
+          <w:rFonts w:hint="eastAsia"/>
+        </w:rPr>
+        <w:t>50x)</w:t>
+      </w:r>
+    </w:p>
+    <w:p>
+      <w:pPr>
+        <w:rPr>
+          <w:rFonts w:hint="eastAsia"/>
+        </w:rPr>
+      </w:pPr>
+      <w:r>
+        <w:rPr>
+          <w:rFonts w:hint="eastAsia"/>
+        </w:rPr>
+        <w:t>26</w:t>
+      </w:r>
+      <w:r>
+        <w:rPr>
+          <w:rFonts w:hint="eastAsia"/>
+        </w:rPr>
+        <w:t>%: A multiplier</w:t>
+      </w:r>
+      <w:r>
+        <w:rPr>
+          <w:rFonts w:hint="eastAsia"/>
+        </w:rPr>
+        <w:t xml:space="preserve"> (Min 5x)</w:t>
+      </w:r>
+    </w:p>
+    <w:p>
+      <w:pPr>
+        <w:rPr>
+          <w:rFonts w:hint="eastAsia"/>
+        </w:rPr>
+      </w:pPr>
+      <w:r>
+        <w:rPr>
+          <w:rFonts w:hint="eastAsia"/>
+        </w:rPr>
+        <w:t>11</w:t>
+      </w:r>
+      <w:r>
+        <w:rPr>
+          <w:rFonts w:hint="eastAsia"/>
+        </w:rPr>
+        <w:t>%: A collect. (If no pending Collect is on the board)</w:t>
+      </w:r>
+    </w:p>
+    <w:p>
+      <w:pPr>
+        <w:rPr>
+          <w:rFonts w:hint="eastAsia"/>
+        </w:rPr>
+      </w:pPr>
+      <w:r>
+        <w:rPr>
+          <w:rFonts w:hint="eastAsia"/>
+        </w:rPr>
+        <w:t xml:space="preserve"> </w:t>
       </w:r>
     </w:p>
     <w:sectPr>

--- a/MATH.docx
+++ b/MATH.docx
@@ -8415,9 +8415,6 @@
     <w:p>
       <w:pPr>
         <w:pStyle w:val="2"/>
-        <w:rPr>
-          <w:rFonts w:hint="eastAsia"/>
-        </w:rPr>
       </w:pPr>
       <w:r>
         <w:rPr>
@@ -8707,26 +8704,18 @@
           <w:sz w:val="36"/>
           <w:szCs w:val="40"/>
         </w:rPr>
-        <w:t>C 40%</w:t>
-      </w:r>
-    </w:p>
-    <w:p>
-      <w:r>
-        <w:rPr>
-          <w:rFonts w:hint="eastAsia"/>
-        </w:rPr>
-        <w:t>The average seed. Nothing special.</w:t>
-      </w:r>
-    </w:p>
-    <w:p>
-      <w:pPr>
-        <w:rPr>
+        <w:t xml:space="preserve">C </w:t>
+      </w:r>
+      <w:r>
+        <w:rPr>
+          <w:rFonts w:hint="eastAsia"/>
           <w:b/>
           <w:bCs/>
           <w:sz w:val="36"/>
           <w:szCs w:val="40"/>
         </w:rPr>
-      </w:pPr>
+        <w:t>35</w:t>
+      </w:r>
       <w:r>
         <w:rPr>
           <w:rFonts w:hint="eastAsia"/>
@@ -8735,15 +8724,15 @@
           <w:sz w:val="36"/>
           <w:szCs w:val="40"/>
         </w:rPr>
-        <w:t>D 15%</w:t>
-      </w:r>
-    </w:p>
-    <w:p>
-      <w:r>
-        <w:rPr>
-          <w:rFonts w:hint="eastAsia"/>
-        </w:rPr>
-        <w:t>All odds are somewhat worse than a C seed.</w:t>
+        <w:t>%</w:t>
+      </w:r>
+    </w:p>
+    <w:p>
+      <w:r>
+        <w:rPr>
+          <w:rFonts w:hint="eastAsia"/>
+        </w:rPr>
+        <w:t>The average seed. Nothing special.</w:t>
       </w:r>
     </w:p>
     <w:p>
@@ -8763,58 +8752,18 @@
           <w:sz w:val="36"/>
           <w:szCs w:val="40"/>
         </w:rPr>
-        <w:t>E 10%</w:t>
-      </w:r>
-    </w:p>
-    <w:p>
-      <w:r>
-        <w:rPr>
-          <w:rFonts w:hint="eastAsia"/>
-        </w:rPr>
-        <w:t>The following restrictions are applied:</w:t>
-      </w:r>
-    </w:p>
-    <w:p>
-      <w:r>
-        <w:rPr>
-          <w:rFonts w:hint="eastAsia"/>
-        </w:rPr>
-        <w:t>Coin: Naturally landed coin cannot exceed 250x.</w:t>
-      </w:r>
-    </w:p>
-    <w:p>
-      <w:r>
-        <w:rPr>
-          <w:rFonts w:hint="eastAsia"/>
-        </w:rPr>
-        <w:t>Multiplier: No more than 5x.</w:t>
-      </w:r>
-    </w:p>
-    <w:p>
-      <w:r>
-        <w:rPr>
-          <w:rFonts w:hint="eastAsia"/>
-        </w:rPr>
-        <w:t>C (Collect): Cannot land more than 2.</w:t>
-      </w:r>
-    </w:p>
-    <w:p>
-      <w:r>
-        <w:rPr>
-          <w:rFonts w:hint="eastAsia"/>
-        </w:rPr>
-        <w:t>Bonus: Cannot land more than 4.</w:t>
-      </w:r>
-    </w:p>
-    <w:p>
-      <w:pPr>
-        <w:rPr>
+        <w:t xml:space="preserve">D </w:t>
+      </w:r>
+      <w:r>
+        <w:rPr>
+          <w:rFonts w:hint="eastAsia"/>
           <w:b/>
           <w:bCs/>
           <w:sz w:val="36"/>
           <w:szCs w:val="40"/>
         </w:rPr>
-      </w:pPr>
+        <w:t>20</w:t>
+      </w:r>
       <w:r>
         <w:rPr>
           <w:rFonts w:hint="eastAsia"/>
@@ -8823,8 +8772,136 @@
           <w:sz w:val="36"/>
           <w:szCs w:val="40"/>
         </w:rPr>
+        <w:t>%</w:t>
+      </w:r>
+    </w:p>
+    <w:p>
+      <w:r>
+        <w:rPr>
+          <w:rFonts w:hint="eastAsia"/>
+        </w:rPr>
+        <w:t>All odds are somewhat worse than a C seed.</w:t>
+      </w:r>
+    </w:p>
+    <w:p>
+      <w:pPr>
+        <w:rPr>
+          <w:b/>
+          <w:bCs/>
+          <w:sz w:val="36"/>
+          <w:szCs w:val="40"/>
+        </w:rPr>
+      </w:pPr>
+      <w:r>
+        <w:rPr>
+          <w:rFonts w:hint="eastAsia"/>
+          <w:b/>
+          <w:bCs/>
+          <w:sz w:val="36"/>
+          <w:szCs w:val="40"/>
+        </w:rPr>
+        <w:t>E 1</w:t>
+      </w:r>
+      <w:r>
+        <w:rPr>
+          <w:rFonts w:hint="eastAsia"/>
+          <w:b/>
+          <w:bCs/>
+          <w:sz w:val="36"/>
+          <w:szCs w:val="40"/>
+        </w:rPr>
+        <w:t>2</w:t>
+      </w:r>
+      <w:r>
+        <w:rPr>
+          <w:rFonts w:hint="eastAsia"/>
+          <w:b/>
+          <w:bCs/>
+          <w:sz w:val="36"/>
+          <w:szCs w:val="40"/>
+        </w:rPr>
+        <w:t>%</w:t>
+      </w:r>
+    </w:p>
+    <w:p>
+      <w:r>
+        <w:rPr>
+          <w:rFonts w:hint="eastAsia"/>
+        </w:rPr>
+        <w:t>The following restrictions are applied:</w:t>
+      </w:r>
+    </w:p>
+    <w:p>
+      <w:r>
+        <w:rPr>
+          <w:rFonts w:hint="eastAsia"/>
+        </w:rPr>
+        <w:t>Coin: Naturally landed coin cannot exceed 250x.</w:t>
+      </w:r>
+    </w:p>
+    <w:p>
+      <w:r>
+        <w:rPr>
+          <w:rFonts w:hint="eastAsia"/>
+        </w:rPr>
+        <w:t>Multiplier: No more than 5x.</w:t>
+      </w:r>
+    </w:p>
+    <w:p>
+      <w:r>
+        <w:rPr>
+          <w:rFonts w:hint="eastAsia"/>
+        </w:rPr>
+        <w:t>C (Collect): Cannot land more than 2.</w:t>
+      </w:r>
+    </w:p>
+    <w:p>
+      <w:r>
+        <w:rPr>
+          <w:rFonts w:hint="eastAsia"/>
+        </w:rPr>
+        <w:t>Bonus: Cannot land more than 4.</w:t>
+      </w:r>
+    </w:p>
+    <w:p>
+      <w:pPr>
+        <w:rPr>
+          <w:b/>
+          <w:bCs/>
+          <w:sz w:val="36"/>
+          <w:szCs w:val="40"/>
+        </w:rPr>
+      </w:pPr>
+      <w:r>
+        <w:rPr>
+          <w:rFonts w:hint="eastAsia"/>
+          <w:b/>
+          <w:bCs/>
+          <w:sz w:val="36"/>
+          <w:szCs w:val="40"/>
+        </w:rPr>
         <w:lastRenderedPageBreak/>
-        <w:t>F 5%</w:t>
+        <w:t xml:space="preserve">F </w:t>
+      </w:r>
+      <w:r>
+        <w:rPr>
+          <w:rFonts w:hint="eastAsia"/>
+          <w:b/>
+          <w:bCs/>
+          <w:sz w:val="36"/>
+          <w:szCs w:val="40"/>
+        </w:rPr>
+        <w:t>3</w:t>
+      </w:r>
+      <w:r>
+        <w:rPr>
+          <w:rFonts w:hint="eastAsia"/>
+          <w:b/>
+          <w:bCs/>
+          <w:sz w:val="36"/>
+          <w:szCs w:val="40"/>
+        </w:rPr>
+        <w:t>%</w:t>
       </w:r>
     </w:p>
     <w:p>
@@ -8958,11 +9035,6 @@
       </w:r>
     </w:p>
     <w:p>
-      <w:pPr>
-        <w:rPr>
-          <w:rFonts w:hint="eastAsia"/>
-        </w:rPr>
-      </w:pPr>
       <w:r>
         <w:rPr>
           <w:rFonts w:hint="eastAsia"/>
@@ -8991,11 +9063,6 @@
       </w:r>
     </w:p>
     <w:p>
-      <w:pPr>
-        <w:rPr>
-          <w:rFonts w:hint="eastAsia"/>
-        </w:rPr>
-      </w:pPr>
       <w:r>
         <w:rPr>
           <w:rFonts w:hint="eastAsia"/>
@@ -9041,11 +9108,6 @@
       </w:r>
     </w:p>
     <w:p>
-      <w:pPr>
-        <w:rPr>
-          <w:rFonts w:hint="eastAsia"/>
-        </w:rPr>
-      </w:pPr>
       <w:r>
         <w:rPr>
           <w:rFonts w:hint="eastAsia"/>
@@ -9104,11 +9166,6 @@
       </w:r>
     </w:p>
     <w:p>
-      <w:pPr>
-        <w:rPr>
-          <w:rFonts w:hint="eastAsia"/>
-        </w:rPr>
-      </w:pPr>
       <w:r>
         <w:rPr>
           <w:rFonts w:hint="eastAsia"/>
@@ -9125,11 +9182,6 @@
       </w:r>
     </w:p>
     <w:p>
-      <w:pPr>
-        <w:rPr>
-          <w:rFonts w:hint="eastAsia"/>
-        </w:rPr>
-      </w:pPr>
       <w:r>
         <w:rPr>
           <w:rFonts w:hint="eastAsia"/>
@@ -9145,13 +9197,7 @@
         <w:rPr>
           <w:rFonts w:hint="eastAsia"/>
         </w:rPr>
-        <w:t>?</w:t>
-      </w:r>
-      <w:r>
-        <w:rPr>
-          <w:rFonts w:hint="eastAsia"/>
-        </w:rPr>
-        <w:t>??</w:t>
+        <w:t>???</w:t>
       </w:r>
       <w:r>
         <w:t>”</w:t>
@@ -9164,86 +9210,30 @@
       </w:r>
     </w:p>
     <w:p>
-      <w:pPr>
-        <w:rPr>
-          <w:rFonts w:hint="eastAsia"/>
-        </w:rPr>
-      </w:pPr>
-      <w:r>
-        <w:rPr>
-          <w:rFonts w:hint="eastAsia"/>
-        </w:rPr>
-        <w:t>63</w:t>
-      </w:r>
-      <w:r>
-        <w:rPr>
-          <w:rFonts w:hint="eastAsia"/>
-        </w:rPr>
-        <w:t xml:space="preserve">%: A coin. (Min </w:t>
-      </w:r>
-      <w:r>
-        <w:rPr>
-          <w:rFonts w:hint="eastAsia"/>
-        </w:rPr>
-        <w:t>2</w:t>
-      </w:r>
-      <w:r>
-        <w:rPr>
-          <w:rFonts w:hint="eastAsia"/>
-        </w:rPr>
-        <w:t>50x)</w:t>
-      </w:r>
-    </w:p>
-    <w:p>
-      <w:pPr>
-        <w:rPr>
-          <w:rFonts w:hint="eastAsia"/>
-        </w:rPr>
-      </w:pPr>
-      <w:r>
-        <w:rPr>
-          <w:rFonts w:hint="eastAsia"/>
-        </w:rPr>
-        <w:t>26</w:t>
-      </w:r>
-      <w:r>
-        <w:rPr>
-          <w:rFonts w:hint="eastAsia"/>
-        </w:rPr>
-        <w:t>%: A multiplier</w:t>
-      </w:r>
-      <w:r>
-        <w:rPr>
-          <w:rFonts w:hint="eastAsia"/>
-        </w:rPr>
-        <w:t xml:space="preserve"> (Min 5x)</w:t>
-      </w:r>
-    </w:p>
-    <w:p>
-      <w:pPr>
-        <w:rPr>
-          <w:rFonts w:hint="eastAsia"/>
-        </w:rPr>
-      </w:pPr>
-      <w:r>
-        <w:rPr>
-          <w:rFonts w:hint="eastAsia"/>
-        </w:rPr>
-        <w:t>11</w:t>
-      </w:r>
-      <w:r>
-        <w:rPr>
-          <w:rFonts w:hint="eastAsia"/>
-        </w:rPr>
-        <w:t>%: A collect. (If no pending Collect is on the board)</w:t>
-      </w:r>
-    </w:p>
-    <w:p>
-      <w:pPr>
-        <w:rPr>
-          <w:rFonts w:hint="eastAsia"/>
-        </w:rPr>
-      </w:pPr>
+      <w:r>
+        <w:rPr>
+          <w:rFonts w:hint="eastAsia"/>
+        </w:rPr>
+        <w:t>63%: A coin. (Min 250x)</w:t>
+      </w:r>
+    </w:p>
+    <w:p>
+      <w:r>
+        <w:rPr>
+          <w:rFonts w:hint="eastAsia"/>
+        </w:rPr>
+        <w:t>26%: A multiplier (Min 5x)</w:t>
+      </w:r>
+    </w:p>
+    <w:p>
+      <w:r>
+        <w:rPr>
+          <w:rFonts w:hint="eastAsia"/>
+        </w:rPr>
+        <w:t>11%: A collect. (If no pending Collect is on the board)</w:t>
+      </w:r>
+    </w:p>
+    <w:p>
       <w:r>
         <w:rPr>
           <w:rFonts w:hint="eastAsia"/>

--- a/MATH.docx
+++ b/MATH.docx
@@ -36,11 +36,9 @@
         </w:rPr>
         <w:t xml:space="preserve">(Might </w:t>
       </w:r>
-      <w:proofErr w:type="spellStart"/>
       <w:r>
         <w:t>caused</w:t>
       </w:r>
-      <w:proofErr w:type="spellEnd"/>
       <w:r>
         <w:rPr>
           <w:rFonts w:hint="eastAsia"/>
@@ -1811,65 +1809,23 @@
         <w:rPr>
           <w:rFonts w:hint="eastAsia"/>
         </w:rPr>
-        <w:t xml:space="preserve">3 </w:t>
-      </w:r>
-      <w:proofErr w:type="gramStart"/>
-      <w:r>
-        <w:rPr>
-          <w:rFonts w:hint="eastAsia"/>
-        </w:rPr>
-        <w:t>BONUS</w:t>
-      </w:r>
-      <w:proofErr w:type="gramEnd"/>
-      <w:r>
-        <w:rPr>
-          <w:rFonts w:hint="eastAsia"/>
-        </w:rPr>
-        <w:t>: 80x</w:t>
-      </w:r>
-    </w:p>
-    <w:p>
-      <w:r>
-        <w:rPr>
-          <w:rFonts w:hint="eastAsia"/>
-        </w:rPr>
-        <w:t xml:space="preserve">4 </w:t>
-      </w:r>
-      <w:proofErr w:type="gramStart"/>
-      <w:r>
-        <w:rPr>
-          <w:rFonts w:hint="eastAsia"/>
-        </w:rPr>
-        <w:t>BONUS</w:t>
-      </w:r>
-      <w:proofErr w:type="gramEnd"/>
-      <w:r>
-        <w:rPr>
-          <w:rFonts w:hint="eastAsia"/>
-        </w:rPr>
-        <w:t>: 200x</w:t>
-      </w:r>
-    </w:p>
-    <w:p>
-      <w:r>
-        <w:rPr>
-          <w:rFonts w:hint="eastAsia"/>
-        </w:rPr>
-        <w:t xml:space="preserve">5 </w:t>
-      </w:r>
-      <w:proofErr w:type="gramStart"/>
-      <w:r>
-        <w:rPr>
-          <w:rFonts w:hint="eastAsia"/>
-        </w:rPr>
-        <w:t>BONUS</w:t>
-      </w:r>
-      <w:proofErr w:type="gramEnd"/>
-      <w:r>
-        <w:rPr>
-          <w:rFonts w:hint="eastAsia"/>
-        </w:rPr>
-        <w:t>: 500x</w:t>
+        <w:t>3 BONUS: 80x</w:t>
+      </w:r>
+    </w:p>
+    <w:p>
+      <w:r>
+        <w:rPr>
+          <w:rFonts w:hint="eastAsia"/>
+        </w:rPr>
+        <w:t>4 BONUS: 200x</w:t>
+      </w:r>
+    </w:p>
+    <w:p>
+      <w:r>
+        <w:rPr>
+          <w:rFonts w:hint="eastAsia"/>
+        </w:rPr>
+        <w:t>5 BONUS: 500x</w:t>
       </w:r>
     </w:p>
     <w:p>
@@ -1887,21 +1843,12 @@
           <w:iCs/>
         </w:rPr>
       </w:pPr>
-      <w:proofErr w:type="spellStart"/>
       <w:r>
         <w:rPr>
           <w:i/>
           <w:iCs/>
         </w:rPr>
-        <w:t>bonus_chances</w:t>
-      </w:r>
-      <w:proofErr w:type="spellEnd"/>
-      <w:r>
-        <w:rPr>
-          <w:i/>
-          <w:iCs/>
-        </w:rPr>
-        <w:t xml:space="preserve"> =</w:t>
+        <w:t>bonus_chances =</w:t>
       </w:r>
     </w:p>
     <w:p>
@@ -3413,19 +3360,11 @@
       </w:r>
     </w:p>
     <w:p>
-      <w:proofErr w:type="gramStart"/>
-      <w:r>
-        <w:rPr>
-          <w:rFonts w:hint="eastAsia"/>
-        </w:rPr>
-        <w:t>So</w:t>
-      </w:r>
-      <w:proofErr w:type="gramEnd"/>
-      <w:r>
-        <w:rPr>
-          <w:rFonts w:hint="eastAsia"/>
-        </w:rPr>
-        <w:t xml:space="preserve"> the speed is 70 rounds per second. </w:t>
+      <w:r>
+        <w:rPr>
+          <w:rFonts w:hint="eastAsia"/>
+        </w:rPr>
+        <w:t xml:space="preserve">So the speed is 70 rounds per second. </w:t>
       </w:r>
       <w:r>
         <w:rPr>
@@ -5277,21 +5216,7 @@
         <w:rPr>
           <w:rFonts w:hint="eastAsia"/>
         </w:rPr>
-        <w:t xml:space="preserve">After 50k simulated </w:t>
-      </w:r>
-      <w:proofErr w:type="gramStart"/>
-      <w:r>
-        <w:rPr>
-          <w:rFonts w:hint="eastAsia"/>
-        </w:rPr>
-        <w:t>rounds</w:t>
-      </w:r>
-      <w:proofErr w:type="gramEnd"/>
-      <w:r>
-        <w:rPr>
-          <w:rFonts w:hint="eastAsia"/>
-        </w:rPr>
-        <w:t xml:space="preserve"> it looks much better. </w:t>
+        <w:t xml:space="preserve">After 50k simulated rounds it looks much better. </w:t>
       </w:r>
     </w:p>
     <w:p>
@@ -5570,25 +5495,7 @@
           <w:sz w:val="22"/>
           <w:szCs w:val="24"/>
         </w:rPr>
-        <w:t xml:space="preserve">RTP if 600x per </w:t>
-      </w:r>
-      <w:proofErr w:type="gramStart"/>
-      <w:r>
-        <w:rPr>
-          <w:rFonts w:hint="eastAsia"/>
-          <w:sz w:val="22"/>
-          <w:szCs w:val="24"/>
-        </w:rPr>
-        <w:t>buy::</w:t>
-      </w:r>
-      <w:proofErr w:type="gramEnd"/>
-      <w:r>
-        <w:rPr>
-          <w:rFonts w:hint="eastAsia"/>
-          <w:sz w:val="22"/>
-          <w:szCs w:val="24"/>
-        </w:rPr>
-        <w:t xml:space="preserve"> 96.53%</w:t>
+        <w:t>RTP if 600x per buy:: 96.53%</w:t>
       </w:r>
     </w:p>
     <w:tbl>
@@ -8381,35 +8288,7 @@
         <w:rPr>
           <w:rFonts w:hint="eastAsia"/>
         </w:rPr>
-        <w:t xml:space="preserve">. Please wait A </w:t>
-      </w:r>
-      <w:proofErr w:type="spellStart"/>
-      <w:r>
-        <w:rPr>
-          <w:rFonts w:hint="eastAsia"/>
-        </w:rPr>
-        <w:t>bIt</w:t>
-      </w:r>
-      <w:proofErr w:type="spellEnd"/>
-      <w:r>
-        <w:rPr>
-          <w:rFonts w:hint="eastAsia"/>
-        </w:rPr>
-        <w:t xml:space="preserve"> </w:t>
-      </w:r>
-      <w:proofErr w:type="spellStart"/>
-      <w:r>
-        <w:rPr>
-          <w:rFonts w:hint="eastAsia"/>
-        </w:rPr>
-        <w:t>lOnGeR</w:t>
-      </w:r>
-      <w:proofErr w:type="spellEnd"/>
-      <w:r>
-        <w:rPr>
-          <w:rFonts w:hint="eastAsia"/>
-        </w:rPr>
-        <w:t>.</w:t>
+        <w:t>. Please wait A bIt lOnGeR.</w:t>
       </w:r>
     </w:p>
     <w:p>
@@ -8482,21 +8361,7 @@
         <w:rPr>
           <w:rFonts w:hint="eastAsia"/>
         </w:rPr>
-        <w:t xml:space="preserve">better odds of getting high value coins, high multipliers, and Collect </w:t>
-      </w:r>
-      <w:proofErr w:type="gramStart"/>
-      <w:r>
-        <w:rPr>
-          <w:rFonts w:hint="eastAsia"/>
-        </w:rPr>
-        <w:t>( C</w:t>
-      </w:r>
-      <w:proofErr w:type="gramEnd"/>
-      <w:r>
-        <w:rPr>
-          <w:rFonts w:hint="eastAsia"/>
-        </w:rPr>
-        <w:t xml:space="preserve"> ).</w:t>
+        <w:t>better odds of getting high value coins, high multipliers, and Collect ( C ).</w:t>
       </w:r>
     </w:p>
     <w:p>
@@ -8524,84 +8389,146 @@
           <w:sz w:val="36"/>
           <w:szCs w:val="40"/>
         </w:rPr>
-        <w:t>AAA</w:t>
-      </w:r>
-      <w:r>
-        <w:rPr>
-          <w:rFonts w:hint="eastAsia"/>
+        <w:t>SPECIAL ???%</w:t>
+      </w:r>
+    </w:p>
+    <w:p>
+      <w:r>
+        <w:rPr>
+          <w:rFonts w:hint="eastAsia"/>
+          <w:b/>
+          <w:bCs/>
+        </w:rPr>
+        <w:t xml:space="preserve">Very </w:t>
+      </w:r>
+      <w:r>
+        <w:rPr>
+          <w:b/>
+          <w:bCs/>
+        </w:rPr>
+        <w:t>significantly</w:t>
+      </w:r>
+      <w:r>
+        <w:rPr>
+          <w:rFonts w:hint="eastAsia"/>
+        </w:rPr>
+        <w:t xml:space="preserve"> more multiplier, to a total of 6.30%</w:t>
+      </w:r>
+    </w:p>
+    <w:p>
+      <w:r>
+        <w:rPr>
+          <w:rFonts w:hint="eastAsia"/>
+          <w:b/>
+          <w:bCs/>
+        </w:rPr>
+        <w:t>Very significantly</w:t>
+      </w:r>
+      <w:r>
+        <w:rPr>
+          <w:rFonts w:hint="eastAsia"/>
+        </w:rPr>
+        <w:t xml:space="preserve"> less collect.</w:t>
+      </w:r>
+    </w:p>
+    <w:p>
+      <w:r>
+        <w:rPr>
+          <w:rFonts w:hint="eastAsia"/>
+        </w:rPr>
+        <w:t xml:space="preserve">Another side effect: </w:t>
+      </w:r>
+      <w:r>
+        <w:rPr>
+          <w:rFonts w:hint="eastAsia"/>
+        </w:rPr>
+        <w:t>The quality of coins has been reduced, with 2500x-10000x coins being removed.</w:t>
+      </w:r>
+    </w:p>
+    <w:p>
+      <w:r>
+        <w:rPr>
+          <w:rFonts w:hint="eastAsia"/>
+        </w:rPr>
+        <w:t>It</w:t>
+      </w:r>
+      <w:r>
+        <w:t>’</w:t>
+      </w:r>
+      <w:r>
+        <w:rPr>
+          <w:rFonts w:hint="eastAsia"/>
+        </w:rPr>
+        <w:t>s kind of crazy because you can land a few multipliers and go crazy or miss all of them and get absolutely nowhere. Here</w:t>
+      </w:r>
+      <w:r>
+        <w:t>’</w:t>
+      </w:r>
+      <w:r>
+        <w:rPr>
+          <w:rFonts w:hint="eastAsia"/>
+        </w:rPr>
+        <w:t>s the result of 200k simulated rounds:</w:t>
+      </w:r>
+    </w:p>
+    <w:p>
+      <w:r>
+        <w:t>Average result: 5777.55</w:t>
+      </w:r>
+    </w:p>
+    <w:p>
+      <w:r>
+        <w:t>Median result:  548</w:t>
+      </w:r>
+    </w:p>
+    <w:p>
+      <w:r>
+        <w:rPr>
+          <w:rFonts w:hint="eastAsia"/>
+        </w:rPr>
+        <w:t>Median is &lt;0.1x average.</w:t>
+      </w:r>
+    </w:p>
+    <w:p>
+      <w:pPr>
+        <w:rPr>
+          <w:rFonts w:hint="eastAsia"/>
+        </w:rPr>
+      </w:pPr>
+      <w:r>
+        <w:rPr>
+          <w:rFonts w:hint="eastAsia"/>
+        </w:rPr>
+        <w:t>And the gap between top 1%/2%/5%/10%/25% percentile is also insane.</w:t>
+      </w:r>
+    </w:p>
+    <w:p>
+      <w:r>
+        <w:rPr>
+          <w:rFonts w:hint="eastAsia"/>
+        </w:rPr>
+        <w:t>Planned to add a guaranteed 5x for SPECIAL seeds, but then decide to not implement it.</w:t>
+      </w:r>
+    </w:p>
+    <w:p>
+      <w:pPr>
+        <w:rPr>
           <w:b/>
           <w:bCs/>
           <w:sz w:val="36"/>
           <w:szCs w:val="40"/>
         </w:rPr>
-        <w:t xml:space="preserve"> 1%</w:t>
-      </w:r>
-    </w:p>
-    <w:p>
-      <w:r>
-        <w:rPr>
-          <w:rFonts w:hint="eastAsia"/>
-        </w:rPr>
-        <w:t xml:space="preserve">Freq: </w:t>
-      </w:r>
-      <w:r>
-        <w:rPr>
-          <w:rFonts w:hint="eastAsia"/>
-        </w:rPr>
-        <w:t>1%</w:t>
-      </w:r>
-    </w:p>
-    <w:p>
-      <w:r>
-        <w:rPr>
-          <w:rFonts w:hint="eastAsia"/>
-        </w:rPr>
-        <w:t>Guaranteed ALL 3 types of good things in the first spin:</w:t>
-      </w:r>
-    </w:p>
-    <w:p>
-      <w:r>
-        <w:rPr>
-          <w:rFonts w:hint="eastAsia"/>
-        </w:rPr>
-        <w:t xml:space="preserve">There are 3 types of </w:t>
-      </w:r>
-      <w:r>
-        <w:t>“</w:t>
-      </w:r>
-      <w:r>
-        <w:rPr>
-          <w:rFonts w:hint="eastAsia"/>
-        </w:rPr>
-        <w:t>good things</w:t>
-      </w:r>
-      <w:r>
-        <w:t>”</w:t>
-      </w:r>
-      <w:r>
-        <w:rPr>
-          <w:rFonts w:hint="eastAsia"/>
-        </w:rPr>
-        <w:t>:</w:t>
-      </w:r>
-    </w:p>
-    <w:p>
-      <w:r>
-        <w:rPr>
-          <w:rFonts w:hint="eastAsia"/>
-        </w:rPr>
-        <w:t>100x or higher coin., Multiplier, C (Collect).</w:t>
-      </w:r>
-    </w:p>
-    <w:p>
-      <w:pPr>
-        <w:rPr>
+      </w:pPr>
+      <w:r>
+        <w:rPr>
+          <w:rFonts w:hint="eastAsia"/>
           <w:b/>
           <w:bCs/>
           <w:sz w:val="36"/>
           <w:szCs w:val="40"/>
         </w:rPr>
-      </w:pPr>
+        <w:t>AAA</w:t>
+      </w:r>
       <w:r>
         <w:rPr>
           <w:rFonts w:hint="eastAsia"/>
@@ -8610,36 +8537,70 @@
           <w:sz w:val="36"/>
           <w:szCs w:val="40"/>
         </w:rPr>
-        <w:t>AA</w:t>
-      </w:r>
-      <w:r>
-        <w:rPr>
-          <w:rFonts w:hint="eastAsia"/>
+        <w:t xml:space="preserve"> 1%</w:t>
+      </w:r>
+    </w:p>
+    <w:p>
+      <w:r>
+        <w:rPr>
+          <w:rFonts w:hint="eastAsia"/>
+        </w:rPr>
+        <w:t>Guaranteed ALL 3 types of good things in the first spin:</w:t>
+      </w:r>
+    </w:p>
+    <w:p>
+      <w:r>
+        <w:rPr>
+          <w:rFonts w:hint="eastAsia"/>
+        </w:rPr>
+        <w:t xml:space="preserve">There are 3 types of </w:t>
+      </w:r>
+      <w:r>
+        <w:t>“</w:t>
+      </w:r>
+      <w:r>
+        <w:rPr>
+          <w:rFonts w:hint="eastAsia"/>
+        </w:rPr>
+        <w:t>good things</w:t>
+      </w:r>
+      <w:r>
+        <w:t>”</w:t>
+      </w:r>
+      <w:r>
+        <w:rPr>
+          <w:rFonts w:hint="eastAsia"/>
+        </w:rPr>
+        <w:t>:</w:t>
+      </w:r>
+    </w:p>
+    <w:p>
+      <w:r>
+        <w:rPr>
+          <w:rFonts w:hint="eastAsia"/>
+        </w:rPr>
+        <w:t>100x or higher coin., Multiplier, C (Collect).</w:t>
+      </w:r>
+    </w:p>
+    <w:p>
+      <w:pPr>
+        <w:rPr>
           <w:b/>
           <w:bCs/>
           <w:sz w:val="36"/>
           <w:szCs w:val="40"/>
         </w:rPr>
-        <w:t xml:space="preserve"> 3%</w:t>
-      </w:r>
-    </w:p>
-    <w:p>
-      <w:r>
-        <w:rPr>
-          <w:rFonts w:hint="eastAsia"/>
-        </w:rPr>
-        <w:t>Guaranteed 2 types of good things in the first spin:</w:t>
-      </w:r>
-    </w:p>
-    <w:p>
-      <w:pPr>
-        <w:rPr>
+      </w:pPr>
+      <w:r>
+        <w:rPr>
+          <w:rFonts w:hint="eastAsia"/>
           <w:b/>
           <w:bCs/>
           <w:sz w:val="36"/>
           <w:szCs w:val="40"/>
         </w:rPr>
-      </w:pPr>
+        <w:t>AA</w:t>
+      </w:r>
       <w:r>
         <w:rPr>
           <w:rFonts w:hint="eastAsia"/>
@@ -8648,15 +8609,15 @@
           <w:sz w:val="36"/>
           <w:szCs w:val="40"/>
         </w:rPr>
-        <w:t>A 11%</w:t>
-      </w:r>
-    </w:p>
-    <w:p>
-      <w:r>
-        <w:rPr>
-          <w:rFonts w:hint="eastAsia"/>
-        </w:rPr>
-        <w:t>Guaranteed 1 type of good things in the first spin:</w:t>
+        <w:t xml:space="preserve"> 3%</w:t>
+      </w:r>
+    </w:p>
+    <w:p>
+      <w:r>
+        <w:rPr>
+          <w:rFonts w:hint="eastAsia"/>
+        </w:rPr>
+        <w:t>Guaranteed 2 types of good things in the first spin:</w:t>
       </w:r>
     </w:p>
     <w:p>
@@ -8676,15 +8637,15 @@
           <w:sz w:val="36"/>
           <w:szCs w:val="40"/>
         </w:rPr>
-        <w:t>B 15%</w:t>
-      </w:r>
-    </w:p>
-    <w:p>
-      <w:r>
-        <w:rPr>
-          <w:rFonts w:hint="eastAsia"/>
-        </w:rPr>
-        <w:t>All odds are somewhat better than a C seed.</w:t>
+        <w:t>A 11%</w:t>
+      </w:r>
+    </w:p>
+    <w:p>
+      <w:r>
+        <w:rPr>
+          <w:rFonts w:hint="eastAsia"/>
+        </w:rPr>
+        <w:t>Guaranteed 1 type of good things in the first spin:</w:t>
       </w:r>
     </w:p>
     <w:p>
@@ -8704,18 +8665,26 @@
           <w:sz w:val="36"/>
           <w:szCs w:val="40"/>
         </w:rPr>
-        <w:t xml:space="preserve">C </w:t>
-      </w:r>
-      <w:r>
-        <w:rPr>
-          <w:rFonts w:hint="eastAsia"/>
+        <w:t>B 15%</w:t>
+      </w:r>
+    </w:p>
+    <w:p>
+      <w:r>
+        <w:rPr>
+          <w:rFonts w:hint="eastAsia"/>
+        </w:rPr>
+        <w:t>All odds are somewhat better than a C seed.</w:t>
+      </w:r>
+    </w:p>
+    <w:p>
+      <w:pPr>
+        <w:rPr>
           <w:b/>
           <w:bCs/>
           <w:sz w:val="36"/>
           <w:szCs w:val="40"/>
         </w:rPr>
-        <w:t>35</w:t>
-      </w:r>
+      </w:pPr>
       <w:r>
         <w:rPr>
           <w:rFonts w:hint="eastAsia"/>
@@ -8724,26 +8693,18 @@
           <w:sz w:val="36"/>
           <w:szCs w:val="40"/>
         </w:rPr>
-        <w:t>%</w:t>
-      </w:r>
-    </w:p>
-    <w:p>
-      <w:r>
-        <w:rPr>
-          <w:rFonts w:hint="eastAsia"/>
-        </w:rPr>
-        <w:t>The average seed. Nothing special.</w:t>
-      </w:r>
-    </w:p>
-    <w:p>
-      <w:pPr>
-        <w:rPr>
+        <w:t xml:space="preserve">C </w:t>
+      </w:r>
+      <w:r>
+        <w:rPr>
+          <w:rFonts w:hint="eastAsia"/>
           <w:b/>
           <w:bCs/>
           <w:sz w:val="36"/>
           <w:szCs w:val="40"/>
         </w:rPr>
-      </w:pPr>
+        <w:t>35</w:t>
+      </w:r>
       <w:r>
         <w:rPr>
           <w:rFonts w:hint="eastAsia"/>
@@ -8752,18 +8713,27 @@
           <w:sz w:val="36"/>
           <w:szCs w:val="40"/>
         </w:rPr>
-        <w:t xml:space="preserve">D </w:t>
-      </w:r>
-      <w:r>
-        <w:rPr>
-          <w:rFonts w:hint="eastAsia"/>
+        <w:t>%</w:t>
+      </w:r>
+    </w:p>
+    <w:p>
+      <w:r>
+        <w:rPr>
+          <w:rFonts w:hint="eastAsia"/>
+        </w:rPr>
+        <w:lastRenderedPageBreak/>
+        <w:t>The average seed. Nothing special.</w:t>
+      </w:r>
+    </w:p>
+    <w:p>
+      <w:pPr>
+        <w:rPr>
           <w:b/>
           <w:bCs/>
           <w:sz w:val="36"/>
           <w:szCs w:val="40"/>
         </w:rPr>
-        <w:t>20</w:t>
-      </w:r>
+      </w:pPr>
       <w:r>
         <w:rPr>
           <w:rFonts w:hint="eastAsia"/>
@@ -8772,26 +8742,18 @@
           <w:sz w:val="36"/>
           <w:szCs w:val="40"/>
         </w:rPr>
-        <w:t>%</w:t>
-      </w:r>
-    </w:p>
-    <w:p>
-      <w:r>
-        <w:rPr>
-          <w:rFonts w:hint="eastAsia"/>
-        </w:rPr>
-        <w:t>All odds are somewhat worse than a C seed.</w:t>
-      </w:r>
-    </w:p>
-    <w:p>
-      <w:pPr>
-        <w:rPr>
+        <w:t xml:space="preserve">D </w:t>
+      </w:r>
+      <w:r>
+        <w:rPr>
+          <w:rFonts w:hint="eastAsia"/>
           <w:b/>
           <w:bCs/>
           <w:sz w:val="36"/>
           <w:szCs w:val="40"/>
         </w:rPr>
-      </w:pPr>
+        <w:t>20</w:t>
+      </w:r>
       <w:r>
         <w:rPr>
           <w:rFonts w:hint="eastAsia"/>
@@ -8800,18 +8762,26 @@
           <w:sz w:val="36"/>
           <w:szCs w:val="40"/>
         </w:rPr>
-        <w:t>E 1</w:t>
-      </w:r>
-      <w:r>
-        <w:rPr>
-          <w:rFonts w:hint="eastAsia"/>
+        <w:t>%</w:t>
+      </w:r>
+    </w:p>
+    <w:p>
+      <w:r>
+        <w:rPr>
+          <w:rFonts w:hint="eastAsia"/>
+        </w:rPr>
+        <w:t>All odds are somewhat worse than a C seed.</w:t>
+      </w:r>
+    </w:p>
+    <w:p>
+      <w:pPr>
+        <w:rPr>
           <w:b/>
           <w:bCs/>
           <w:sz w:val="36"/>
           <w:szCs w:val="40"/>
         </w:rPr>
-        <w:t>2</w:t>
-      </w:r>
+      </w:pPr>
       <w:r>
         <w:rPr>
           <w:rFonts w:hint="eastAsia"/>
@@ -8820,58 +8790,18 @@
           <w:sz w:val="36"/>
           <w:szCs w:val="40"/>
         </w:rPr>
-        <w:t>%</w:t>
-      </w:r>
-    </w:p>
-    <w:p>
-      <w:r>
-        <w:rPr>
-          <w:rFonts w:hint="eastAsia"/>
-        </w:rPr>
-        <w:t>The following restrictions are applied:</w:t>
-      </w:r>
-    </w:p>
-    <w:p>
-      <w:r>
-        <w:rPr>
-          <w:rFonts w:hint="eastAsia"/>
-        </w:rPr>
-        <w:t>Coin: Naturally landed coin cannot exceed 250x.</w:t>
-      </w:r>
-    </w:p>
-    <w:p>
-      <w:r>
-        <w:rPr>
-          <w:rFonts w:hint="eastAsia"/>
-        </w:rPr>
-        <w:t>Multiplier: No more than 5x.</w:t>
-      </w:r>
-    </w:p>
-    <w:p>
-      <w:r>
-        <w:rPr>
-          <w:rFonts w:hint="eastAsia"/>
-        </w:rPr>
-        <w:t>C (Collect): Cannot land more than 2.</w:t>
-      </w:r>
-    </w:p>
-    <w:p>
-      <w:r>
-        <w:rPr>
-          <w:rFonts w:hint="eastAsia"/>
-        </w:rPr>
-        <w:t>Bonus: Cannot land more than 4.</w:t>
-      </w:r>
-    </w:p>
-    <w:p>
-      <w:pPr>
-        <w:rPr>
+        <w:t>E 1</w:t>
+      </w:r>
+      <w:r>
+        <w:rPr>
+          <w:rFonts w:hint="eastAsia"/>
           <w:b/>
           <w:bCs/>
           <w:sz w:val="36"/>
           <w:szCs w:val="40"/>
         </w:rPr>
-      </w:pPr>
+        <w:t>2</w:t>
+      </w:r>
       <w:r>
         <w:rPr>
           <w:rFonts w:hint="eastAsia"/>
@@ -8880,19 +8810,58 @@
           <w:sz w:val="36"/>
           <w:szCs w:val="40"/>
         </w:rPr>
-        <w:lastRenderedPageBreak/>
-        <w:t xml:space="preserve">F </w:t>
-      </w:r>
-      <w:r>
-        <w:rPr>
-          <w:rFonts w:hint="eastAsia"/>
+        <w:t>%</w:t>
+      </w:r>
+    </w:p>
+    <w:p>
+      <w:r>
+        <w:rPr>
+          <w:rFonts w:hint="eastAsia"/>
+        </w:rPr>
+        <w:t>The following restrictions are applied:</w:t>
+      </w:r>
+    </w:p>
+    <w:p>
+      <w:r>
+        <w:rPr>
+          <w:rFonts w:hint="eastAsia"/>
+        </w:rPr>
+        <w:t>Coin: Naturally landed coin cannot exceed 250x.</w:t>
+      </w:r>
+    </w:p>
+    <w:p>
+      <w:r>
+        <w:rPr>
+          <w:rFonts w:hint="eastAsia"/>
+        </w:rPr>
+        <w:t>Multiplier: No more than 5x.</w:t>
+      </w:r>
+    </w:p>
+    <w:p>
+      <w:r>
+        <w:rPr>
+          <w:rFonts w:hint="eastAsia"/>
+        </w:rPr>
+        <w:t>C (Collect): Cannot land more than 2.</w:t>
+      </w:r>
+    </w:p>
+    <w:p>
+      <w:r>
+        <w:rPr>
+          <w:rFonts w:hint="eastAsia"/>
+        </w:rPr>
+        <w:t>Bonus: Cannot land more than 4.</w:t>
+      </w:r>
+    </w:p>
+    <w:p>
+      <w:pPr>
+        <w:rPr>
           <w:b/>
           <w:bCs/>
           <w:sz w:val="36"/>
           <w:szCs w:val="40"/>
         </w:rPr>
-        <w:t>3</w:t>
-      </w:r>
+      </w:pPr>
       <w:r>
         <w:rPr>
           <w:rFonts w:hint="eastAsia"/>
@@ -8901,6 +8870,26 @@
           <w:sz w:val="36"/>
           <w:szCs w:val="40"/>
         </w:rPr>
+        <w:t xml:space="preserve">F </w:t>
+      </w:r>
+      <w:r>
+        <w:rPr>
+          <w:rFonts w:hint="eastAsia"/>
+          <w:b/>
+          <w:bCs/>
+          <w:sz w:val="36"/>
+          <w:szCs w:val="40"/>
+        </w:rPr>
+        <w:t>3</w:t>
+      </w:r>
+      <w:r>
+        <w:rPr>
+          <w:rFonts w:hint="eastAsia"/>
+          <w:b/>
+          <w:bCs/>
+          <w:sz w:val="36"/>
+          <w:szCs w:val="40"/>
+        </w:rPr>
         <w:t>%</w:t>
       </w:r>
     </w:p>
@@ -9009,20 +8998,26 @@
           <w:sz w:val="28"/>
           <w:szCs w:val="32"/>
         </w:rPr>
-        <w:t xml:space="preserve">Guaranteed </w:t>
-      </w:r>
-      <w:proofErr w:type="spellStart"/>
-      <w:r>
-        <w:rPr>
-          <w:rFonts w:hint="eastAsia"/>
+        <w:t>Guaranteed Multi+Collect version:</w:t>
+      </w:r>
+    </w:p>
+    <w:p>
+      <w:r>
+        <w:rPr>
+          <w:rFonts w:hint="eastAsia"/>
+        </w:rPr>
+        <w:t>Begin with a random multi and a C on the board.</w:t>
+      </w:r>
+    </w:p>
+    <w:p>
+      <w:pPr>
+        <w:rPr>
           <w:b/>
           <w:bCs/>
           <w:sz w:val="28"/>
           <w:szCs w:val="32"/>
         </w:rPr>
-        <w:t>Multi+Collect</w:t>
-      </w:r>
-      <w:proofErr w:type="spellEnd"/>
+      </w:pPr>
       <w:r>
         <w:rPr>
           <w:rFonts w:hint="eastAsia"/>
@@ -9031,34 +9026,6 @@
           <w:sz w:val="28"/>
           <w:szCs w:val="32"/>
         </w:rPr>
-        <w:t xml:space="preserve"> version:</w:t>
-      </w:r>
-    </w:p>
-    <w:p>
-      <w:r>
-        <w:rPr>
-          <w:rFonts w:hint="eastAsia"/>
-        </w:rPr>
-        <w:t>Begin with a random multi and a C on the board.</w:t>
-      </w:r>
-    </w:p>
-    <w:p>
-      <w:pPr>
-        <w:rPr>
-          <w:b/>
-          <w:bCs/>
-          <w:sz w:val="28"/>
-          <w:szCs w:val="32"/>
-        </w:rPr>
-      </w:pPr>
-      <w:r>
-        <w:rPr>
-          <w:rFonts w:hint="eastAsia"/>
-          <w:b/>
-          <w:bCs/>
-          <w:sz w:val="28"/>
-          <w:szCs w:val="32"/>
-        </w:rPr>
         <w:t>Premium version:</w:t>
       </w:r>
     </w:p>
@@ -9230,6 +9197,7 @@
         <w:rPr>
           <w:rFonts w:hint="eastAsia"/>
         </w:rPr>
+        <w:lastRenderedPageBreak/>
         <w:t>11%: A collect. (If no pending Collect is on the board)</w:t>
       </w:r>
     </w:p>

--- a/MATH.docx
+++ b/MATH.docx
@@ -3,6 +3,11 @@
 <w:document xmlns:wpc="http://schemas.microsoft.com/office/word/2010/wordprocessingCanvas" xmlns:cx="http://schemas.microsoft.com/office/drawing/2014/chartex" xmlns:cx1="http://schemas.microsoft.com/office/drawing/2015/9/8/chartex" xmlns:cx2="http://schemas.microsoft.com/office/drawing/2015/10/21/chartex" xmlns:cx3="http://schemas.microsoft.com/office/drawing/2016/5/9/chartex" xmlns:cx4="http://schemas.microsoft.com/office/drawing/2016/5/10/chartex" xmlns:cx5="http://schemas.microsoft.com/office/drawing/2016/5/11/chartex" xmlns:cx6="http://schemas.microsoft.com/office/drawing/2016/5/12/chartex" xmlns:cx7="http://schemas.microsoft.com/office/drawing/2016/5/13/chartex" xmlns:cx8="http://schemas.microsoft.com/office/drawing/2016/5/14/chartex" xmlns:mc="http://schemas.openxmlformats.org/markup-compatibility/2006" xmlns:aink="http://schemas.microsoft.com/office/drawing/2016/ink" xmlns:am3d="http://schemas.microsoft.com/office/drawing/2017/model3d" xmlns:o="urn:schemas-microsoft-com:office:office" xmlns:oel="http://schemas.microsoft.com/office/2019/extlst" xmlns:r="http://schemas.openxmlformats.org/officeDocument/2006/relationships" xmlns:m="http://schemas.openxmlformats.org/officeDocument/2006/math" xmlns:v="urn:schemas-microsoft-com:vml" xmlns:wp14="http://schemas.microsoft.com/office/word/2010/wordprocessingDrawing" xmlns:wp="http://schemas.openxmlformats.org/drawingml/2006/wordprocessingDrawing" xmlns:w10="urn:schemas-microsoft-com:office:word" xmlns:w="http://schemas.openxmlformats.org/wordprocessingml/2006/main" xmlns:w14="http://schemas.microsoft.com/office/word/2010/wordml" xmlns:w15="http://schemas.microsoft.com/office/word/2012/wordml" xmlns:w16cex="http://schemas.microsoft.com/office/word/2018/wordml/cex" xmlns:w16cid="http://schemas.microsoft.com/office/word/2016/wordml/cid" xmlns:w16="http://schemas.microsoft.com/office/word/2018/wordml" xmlns:w16du="http://schemas.microsoft.com/office/word/2023/wordml/word16du" xmlns:w16sdtdh="http://schemas.microsoft.com/office/word/2020/wordml/sdtdatahash" xmlns:w16se="http://schemas.microsoft.com/office/word/2015/wordml/symex" xmlns:wpg="http://schemas.microsoft.com/office/word/2010/wordprocessingGroup" xmlns:wpi="http://schemas.microsoft.com/office/word/2010/wordprocessingInk" xmlns:wne="http://schemas.microsoft.com/office/word/2006/wordml" xmlns:wps="http://schemas.microsoft.com/office/word/2010/wordprocessingShape" mc:Ignorable="w14 w15 w16se w16cid w16 w16cex w16sdtdh w16du wp14">
   <w:body>
     <w:p>
+      <w:pPr>
+        <w:rPr>
+          <w:rFonts w:hint="eastAsia"/>
+        </w:rPr>
+      </w:pPr>
       <w:r>
         <w:rPr>
           <w:rFonts w:hint="eastAsia"/>
@@ -13,6 +18,9 @@
     <w:p>
       <w:pPr>
         <w:pStyle w:val="1"/>
+        <w:rPr>
+          <w:rFonts w:hint="eastAsia"/>
+        </w:rPr>
       </w:pPr>
       <w:r>
         <w:rPr>
@@ -22,6 +30,11 @@
       </w:r>
     </w:p>
     <w:p>
+      <w:pPr>
+        <w:rPr>
+          <w:rFonts w:hint="eastAsia"/>
+        </w:rPr>
+      </w:pPr>
       <w:r>
         <w:rPr>
           <w:rFonts w:hint="eastAsia"/>
@@ -30,15 +43,22 @@
       </w:r>
     </w:p>
     <w:p>
+      <w:pPr>
+        <w:rPr>
+          <w:rFonts w:hint="eastAsia"/>
+        </w:rPr>
+      </w:pPr>
       <w:r>
         <w:rPr>
           <w:rFonts w:hint="eastAsia"/>
         </w:rPr>
         <w:t xml:space="preserve">(Might </w:t>
       </w:r>
+      <w:proofErr w:type="spellStart"/>
       <w:r>
         <w:t>caused</w:t>
       </w:r>
+      <w:proofErr w:type="spellEnd"/>
       <w:r>
         <w:rPr>
           <w:rFonts w:hint="eastAsia"/>
@@ -64,6 +84,11 @@
             <w:tcW w:w="2074" w:type="dxa"/>
           </w:tcPr>
           <w:p>
+            <w:pPr>
+              <w:rPr>
+                <w:rFonts w:hint="eastAsia"/>
+              </w:rPr>
+            </w:pPr>
             <w:r>
               <w:rPr>
                 <w:rFonts w:hint="eastAsia"/>
@@ -77,6 +102,11 @@
             <w:tcW w:w="2074" w:type="dxa"/>
           </w:tcPr>
           <w:p>
+            <w:pPr>
+              <w:rPr>
+                <w:rFonts w:hint="eastAsia"/>
+              </w:rPr>
+            </w:pPr>
             <w:r>
               <w:rPr>
                 <w:rFonts w:hint="eastAsia"/>
@@ -90,6 +120,11 @@
             <w:tcW w:w="2074" w:type="dxa"/>
           </w:tcPr>
           <w:p>
+            <w:pPr>
+              <w:rPr>
+                <w:rFonts w:hint="eastAsia"/>
+              </w:rPr>
+            </w:pPr>
             <w:r>
               <w:rPr>
                 <w:rFonts w:hint="eastAsia"/>
@@ -103,6 +138,11 @@
             <w:tcW w:w="2074" w:type="dxa"/>
           </w:tcPr>
           <w:p>
+            <w:pPr>
+              <w:rPr>
+                <w:rFonts w:hint="eastAsia"/>
+              </w:rPr>
+            </w:pPr>
             <w:r>
               <w:rPr>
                 <w:rFonts w:hint="eastAsia"/>
@@ -118,6 +158,11 @@
             <w:tcW w:w="2074" w:type="dxa"/>
           </w:tcPr>
           <w:p>
+            <w:pPr>
+              <w:rPr>
+                <w:rFonts w:hint="eastAsia"/>
+              </w:rPr>
+            </w:pPr>
             <w:r>
               <w:rPr>
                 <w:rFonts w:hint="eastAsia"/>
@@ -131,6 +176,11 @@
             <w:tcW w:w="2074" w:type="dxa"/>
           </w:tcPr>
           <w:p>
+            <w:pPr>
+              <w:rPr>
+                <w:rFonts w:hint="eastAsia"/>
+              </w:rPr>
+            </w:pPr>
             <w:r>
               <w:rPr>
                 <w:rFonts w:hint="eastAsia"/>
@@ -144,6 +194,11 @@
             <w:tcW w:w="2074" w:type="dxa"/>
           </w:tcPr>
           <w:p>
+            <w:pPr>
+              <w:rPr>
+                <w:rFonts w:hint="eastAsia"/>
+              </w:rPr>
+            </w:pPr>
             <w:r>
               <w:t>X</w:t>
             </w:r>
@@ -160,6 +215,11 @@
             <w:tcW w:w="2074" w:type="dxa"/>
           </w:tcPr>
           <w:p>
+            <w:pPr>
+              <w:rPr>
+                <w:rFonts w:hint="eastAsia"/>
+              </w:rPr>
+            </w:pPr>
             <w:r>
               <w:rPr>
                 <w:rFonts w:hint="eastAsia"/>
@@ -175,6 +235,11 @@
             <w:tcW w:w="2074" w:type="dxa"/>
           </w:tcPr>
           <w:p>
+            <w:pPr>
+              <w:rPr>
+                <w:rFonts w:hint="eastAsia"/>
+              </w:rPr>
+            </w:pPr>
             <w:r>
               <w:rPr>
                 <w:rFonts w:hint="eastAsia"/>
@@ -188,6 +253,11 @@
             <w:tcW w:w="2074" w:type="dxa"/>
           </w:tcPr>
           <w:p>
+            <w:pPr>
+              <w:rPr>
+                <w:rFonts w:hint="eastAsia"/>
+              </w:rPr>
+            </w:pPr>
             <w:r>
               <w:rPr>
                 <w:rFonts w:hint="eastAsia"/>
@@ -201,6 +271,11 @@
             <w:tcW w:w="2074" w:type="dxa"/>
           </w:tcPr>
           <w:p>
+            <w:pPr>
+              <w:rPr>
+                <w:rFonts w:hint="eastAsia"/>
+              </w:rPr>
+            </w:pPr>
             <w:r>
               <w:t>X</w:t>
             </w:r>
@@ -217,6 +292,11 @@
             <w:tcW w:w="2074" w:type="dxa"/>
           </w:tcPr>
           <w:p>
+            <w:pPr>
+              <w:rPr>
+                <w:rFonts w:hint="eastAsia"/>
+              </w:rPr>
+            </w:pPr>
             <w:r>
               <w:rPr>
                 <w:rFonts w:hint="eastAsia"/>
@@ -232,6 +312,11 @@
             <w:tcW w:w="2074" w:type="dxa"/>
           </w:tcPr>
           <w:p>
+            <w:pPr>
+              <w:rPr>
+                <w:rFonts w:hint="eastAsia"/>
+              </w:rPr>
+            </w:pPr>
             <w:r>
               <w:rPr>
                 <w:rFonts w:hint="eastAsia"/>
@@ -245,6 +330,11 @@
             <w:tcW w:w="2074" w:type="dxa"/>
           </w:tcPr>
           <w:p>
+            <w:pPr>
+              <w:rPr>
+                <w:rFonts w:hint="eastAsia"/>
+              </w:rPr>
+            </w:pPr>
             <w:r>
               <w:rPr>
                 <w:rFonts w:hint="eastAsia"/>
@@ -258,6 +348,11 @@
             <w:tcW w:w="2074" w:type="dxa"/>
           </w:tcPr>
           <w:p>
+            <w:pPr>
+              <w:rPr>
+                <w:rFonts w:hint="eastAsia"/>
+              </w:rPr>
+            </w:pPr>
             <w:r>
               <w:t>X</w:t>
             </w:r>
@@ -274,6 +369,11 @@
             <w:tcW w:w="2074" w:type="dxa"/>
           </w:tcPr>
           <w:p>
+            <w:pPr>
+              <w:rPr>
+                <w:rFonts w:hint="eastAsia"/>
+              </w:rPr>
+            </w:pPr>
             <w:r>
               <w:rPr>
                 <w:rFonts w:hint="eastAsia"/>
@@ -289,6 +389,11 @@
             <w:tcW w:w="2074" w:type="dxa"/>
           </w:tcPr>
           <w:p>
+            <w:pPr>
+              <w:rPr>
+                <w:rFonts w:hint="eastAsia"/>
+              </w:rPr>
+            </w:pPr>
             <w:r>
               <w:rPr>
                 <w:rFonts w:hint="eastAsia"/>
@@ -302,6 +407,11 @@
             <w:tcW w:w="2074" w:type="dxa"/>
           </w:tcPr>
           <w:p>
+            <w:pPr>
+              <w:rPr>
+                <w:rFonts w:hint="eastAsia"/>
+              </w:rPr>
+            </w:pPr>
             <w:r>
               <w:rPr>
                 <w:rFonts w:hint="eastAsia"/>
@@ -315,6 +425,11 @@
             <w:tcW w:w="2074" w:type="dxa"/>
           </w:tcPr>
           <w:p>
+            <w:pPr>
+              <w:rPr>
+                <w:rFonts w:hint="eastAsia"/>
+              </w:rPr>
+            </w:pPr>
             <w:r>
               <w:t>X</w:t>
             </w:r>
@@ -331,6 +446,11 @@
             <w:tcW w:w="2074" w:type="dxa"/>
           </w:tcPr>
           <w:p>
+            <w:pPr>
+              <w:rPr>
+                <w:rFonts w:hint="eastAsia"/>
+              </w:rPr>
+            </w:pPr>
             <w:r>
               <w:rPr>
                 <w:rFonts w:hint="eastAsia"/>
@@ -346,6 +466,11 @@
             <w:tcW w:w="2074" w:type="dxa"/>
           </w:tcPr>
           <w:p>
+            <w:pPr>
+              <w:rPr>
+                <w:rFonts w:hint="eastAsia"/>
+              </w:rPr>
+            </w:pPr>
             <w:r>
               <w:rPr>
                 <w:rFonts w:hint="eastAsia"/>
@@ -359,6 +484,11 @@
             <w:tcW w:w="2074" w:type="dxa"/>
           </w:tcPr>
           <w:p>
+            <w:pPr>
+              <w:rPr>
+                <w:rFonts w:hint="eastAsia"/>
+              </w:rPr>
+            </w:pPr>
             <w:r>
               <w:rPr>
                 <w:rFonts w:hint="eastAsia"/>
@@ -372,6 +502,11 @@
             <w:tcW w:w="2074" w:type="dxa"/>
           </w:tcPr>
           <w:p>
+            <w:pPr>
+              <w:rPr>
+                <w:rFonts w:hint="eastAsia"/>
+              </w:rPr>
+            </w:pPr>
             <w:r>
               <w:t>X</w:t>
             </w:r>
@@ -388,6 +523,11 @@
             <w:tcW w:w="2074" w:type="dxa"/>
           </w:tcPr>
           <w:p>
+            <w:pPr>
+              <w:rPr>
+                <w:rFonts w:hint="eastAsia"/>
+              </w:rPr>
+            </w:pPr>
             <w:r>
               <w:rPr>
                 <w:rFonts w:hint="eastAsia"/>
@@ -403,6 +543,11 @@
             <w:tcW w:w="2074" w:type="dxa"/>
           </w:tcPr>
           <w:p>
+            <w:pPr>
+              <w:rPr>
+                <w:rFonts w:hint="eastAsia"/>
+              </w:rPr>
+            </w:pPr>
             <w:r>
               <w:rPr>
                 <w:rFonts w:hint="eastAsia"/>
@@ -416,6 +561,11 @@
             <w:tcW w:w="2074" w:type="dxa"/>
           </w:tcPr>
           <w:p>
+            <w:pPr>
+              <w:rPr>
+                <w:rFonts w:hint="eastAsia"/>
+              </w:rPr>
+            </w:pPr>
             <w:r>
               <w:rPr>
                 <w:rFonts w:hint="eastAsia"/>
@@ -428,13 +578,25 @@
           <w:tcPr>
             <w:tcW w:w="2074" w:type="dxa"/>
           </w:tcPr>
-          <w:p/>
+          <w:p>
+            <w:pPr>
+              <w:rPr>
+                <w:rFonts w:hint="eastAsia"/>
+              </w:rPr>
+            </w:pPr>
+          </w:p>
         </w:tc>
         <w:tc>
           <w:tcPr>
             <w:tcW w:w="2074" w:type="dxa"/>
           </w:tcPr>
-          <w:p/>
+          <w:p>
+            <w:pPr>
+              <w:rPr>
+                <w:rFonts w:hint="eastAsia"/>
+              </w:rPr>
+            </w:pPr>
+          </w:p>
         </w:tc>
       </w:tr>
       <w:tr>
@@ -443,6 +605,11 @@
             <w:tcW w:w="2074" w:type="dxa"/>
           </w:tcPr>
           <w:p>
+            <w:pPr>
+              <w:rPr>
+                <w:rFonts w:hint="eastAsia"/>
+              </w:rPr>
+            </w:pPr>
             <w:r>
               <w:rPr>
                 <w:rFonts w:hint="eastAsia"/>
@@ -456,6 +623,11 @@
             <w:tcW w:w="2074" w:type="dxa"/>
           </w:tcPr>
           <w:p>
+            <w:pPr>
+              <w:rPr>
+                <w:rFonts w:hint="eastAsia"/>
+              </w:rPr>
+            </w:pPr>
             <w:r>
               <w:rPr>
                 <w:rFonts w:hint="eastAsia"/>
@@ -468,13 +640,25 @@
           <w:tcPr>
             <w:tcW w:w="2074" w:type="dxa"/>
           </w:tcPr>
-          <w:p/>
+          <w:p>
+            <w:pPr>
+              <w:rPr>
+                <w:rFonts w:hint="eastAsia"/>
+              </w:rPr>
+            </w:pPr>
+          </w:p>
         </w:tc>
         <w:tc>
           <w:tcPr>
             <w:tcW w:w="2074" w:type="dxa"/>
           </w:tcPr>
-          <w:p/>
+          <w:p>
+            <w:pPr>
+              <w:rPr>
+                <w:rFonts w:hint="eastAsia"/>
+              </w:rPr>
+            </w:pPr>
+          </w:p>
         </w:tc>
       </w:tr>
       <w:tr>
@@ -483,6 +667,11 @@
             <w:tcW w:w="2074" w:type="dxa"/>
           </w:tcPr>
           <w:p>
+            <w:pPr>
+              <w:rPr>
+                <w:rFonts w:hint="eastAsia"/>
+              </w:rPr>
+            </w:pPr>
             <w:r>
               <w:rPr>
                 <w:rFonts w:hint="eastAsia"/>
@@ -496,6 +685,11 @@
             <w:tcW w:w="2074" w:type="dxa"/>
           </w:tcPr>
           <w:p>
+            <w:pPr>
+              <w:rPr>
+                <w:rFonts w:hint="eastAsia"/>
+              </w:rPr>
+            </w:pPr>
             <w:r>
               <w:rPr>
                 <w:rFonts w:hint="eastAsia"/>
@@ -508,13 +702,25 @@
           <w:tcPr>
             <w:tcW w:w="2074" w:type="dxa"/>
           </w:tcPr>
-          <w:p/>
+          <w:p>
+            <w:pPr>
+              <w:rPr>
+                <w:rFonts w:hint="eastAsia"/>
+              </w:rPr>
+            </w:pPr>
+          </w:p>
         </w:tc>
         <w:tc>
           <w:tcPr>
             <w:tcW w:w="2074" w:type="dxa"/>
           </w:tcPr>
-          <w:p/>
+          <w:p>
+            <w:pPr>
+              <w:rPr>
+                <w:rFonts w:hint="eastAsia"/>
+              </w:rPr>
+            </w:pPr>
+          </w:p>
         </w:tc>
       </w:tr>
       <w:tr>
@@ -523,6 +729,11 @@
             <w:tcW w:w="2074" w:type="dxa"/>
           </w:tcPr>
           <w:p>
+            <w:pPr>
+              <w:rPr>
+                <w:rFonts w:hint="eastAsia"/>
+              </w:rPr>
+            </w:pPr>
             <w:r>
               <w:rPr>
                 <w:rFonts w:hint="eastAsia"/>
@@ -536,6 +747,11 @@
             <w:tcW w:w="2074" w:type="dxa"/>
           </w:tcPr>
           <w:p>
+            <w:pPr>
+              <w:rPr>
+                <w:rFonts w:hint="eastAsia"/>
+              </w:rPr>
+            </w:pPr>
             <w:r>
               <w:rPr>
                 <w:rFonts w:hint="eastAsia"/>
@@ -548,13 +764,25 @@
           <w:tcPr>
             <w:tcW w:w="2074" w:type="dxa"/>
           </w:tcPr>
-          <w:p/>
+          <w:p>
+            <w:pPr>
+              <w:rPr>
+                <w:rFonts w:hint="eastAsia"/>
+              </w:rPr>
+            </w:pPr>
+          </w:p>
         </w:tc>
         <w:tc>
           <w:tcPr>
             <w:tcW w:w="2074" w:type="dxa"/>
           </w:tcPr>
-          <w:p/>
+          <w:p>
+            <w:pPr>
+              <w:rPr>
+                <w:rFonts w:hint="eastAsia"/>
+              </w:rPr>
+            </w:pPr>
+          </w:p>
         </w:tc>
       </w:tr>
       <w:tr>
@@ -563,6 +791,11 @@
             <w:tcW w:w="2074" w:type="dxa"/>
           </w:tcPr>
           <w:p>
+            <w:pPr>
+              <w:rPr>
+                <w:rFonts w:hint="eastAsia"/>
+              </w:rPr>
+            </w:pPr>
             <w:r>
               <w:rPr>
                 <w:rFonts w:hint="eastAsia"/>
@@ -576,6 +809,11 @@
             <w:tcW w:w="2074" w:type="dxa"/>
           </w:tcPr>
           <w:p>
+            <w:pPr>
+              <w:rPr>
+                <w:rFonts w:hint="eastAsia"/>
+              </w:rPr>
+            </w:pPr>
             <w:r>
               <w:rPr>
                 <w:rFonts w:hint="eastAsia"/>
@@ -588,13 +826,25 @@
           <w:tcPr>
             <w:tcW w:w="2074" w:type="dxa"/>
           </w:tcPr>
-          <w:p/>
+          <w:p>
+            <w:pPr>
+              <w:rPr>
+                <w:rFonts w:hint="eastAsia"/>
+              </w:rPr>
+            </w:pPr>
+          </w:p>
         </w:tc>
         <w:tc>
           <w:tcPr>
             <w:tcW w:w="2074" w:type="dxa"/>
           </w:tcPr>
-          <w:p/>
+          <w:p>
+            <w:pPr>
+              <w:rPr>
+                <w:rFonts w:hint="eastAsia"/>
+              </w:rPr>
+            </w:pPr>
+          </w:p>
         </w:tc>
       </w:tr>
       <w:tr>
@@ -603,6 +853,11 @@
             <w:tcW w:w="2074" w:type="dxa"/>
           </w:tcPr>
           <w:p>
+            <w:pPr>
+              <w:rPr>
+                <w:rFonts w:hint="eastAsia"/>
+              </w:rPr>
+            </w:pPr>
             <w:r>
               <w:rPr>
                 <w:rFonts w:hint="eastAsia"/>
@@ -616,6 +871,11 @@
             <w:tcW w:w="2074" w:type="dxa"/>
           </w:tcPr>
           <w:p>
+            <w:pPr>
+              <w:rPr>
+                <w:rFonts w:hint="eastAsia"/>
+              </w:rPr>
+            </w:pPr>
             <w:r>
               <w:rPr>
                 <w:rFonts w:hint="eastAsia"/>
@@ -628,13 +888,25 @@
           <w:tcPr>
             <w:tcW w:w="2074" w:type="dxa"/>
           </w:tcPr>
-          <w:p/>
+          <w:p>
+            <w:pPr>
+              <w:rPr>
+                <w:rFonts w:hint="eastAsia"/>
+              </w:rPr>
+            </w:pPr>
+          </w:p>
         </w:tc>
         <w:tc>
           <w:tcPr>
             <w:tcW w:w="2074" w:type="dxa"/>
           </w:tcPr>
-          <w:p/>
+          <w:p>
+            <w:pPr>
+              <w:rPr>
+                <w:rFonts w:hint="eastAsia"/>
+              </w:rPr>
+            </w:pPr>
+          </w:p>
         </w:tc>
       </w:tr>
       <w:tr>
@@ -643,6 +915,11 @@
             <w:tcW w:w="2074" w:type="dxa"/>
           </w:tcPr>
           <w:p>
+            <w:pPr>
+              <w:rPr>
+                <w:rFonts w:hint="eastAsia"/>
+              </w:rPr>
+            </w:pPr>
             <w:r>
               <w:rPr>
                 <w:rFonts w:hint="eastAsia"/>
@@ -656,6 +933,11 @@
             <w:tcW w:w="2074" w:type="dxa"/>
           </w:tcPr>
           <w:p>
+            <w:pPr>
+              <w:rPr>
+                <w:rFonts w:hint="eastAsia"/>
+              </w:rPr>
+            </w:pPr>
             <w:r>
               <w:rPr>
                 <w:rFonts w:hint="eastAsia"/>
@@ -668,19 +950,34 @@
           <w:tcPr>
             <w:tcW w:w="2074" w:type="dxa"/>
           </w:tcPr>
-          <w:p/>
+          <w:p>
+            <w:pPr>
+              <w:rPr>
+                <w:rFonts w:hint="eastAsia"/>
+              </w:rPr>
+            </w:pPr>
+          </w:p>
         </w:tc>
         <w:tc>
           <w:tcPr>
             <w:tcW w:w="2074" w:type="dxa"/>
           </w:tcPr>
-          <w:p/>
+          <w:p>
+            <w:pPr>
+              <w:rPr>
+                <w:rFonts w:hint="eastAsia"/>
+              </w:rPr>
+            </w:pPr>
+          </w:p>
         </w:tc>
       </w:tr>
     </w:tbl>
     <w:p>
       <w:pPr>
         <w:pStyle w:val="2"/>
+        <w:rPr>
+          <w:rFonts w:hint="eastAsia"/>
+        </w:rPr>
       </w:pPr>
       <w:r>
         <w:rPr>
@@ -690,6 +987,11 @@
       </w:r>
     </w:p>
     <w:p>
+      <w:pPr>
+        <w:rPr>
+          <w:rFonts w:hint="eastAsia"/>
+        </w:rPr>
+      </w:pPr>
       <w:r>
         <w:rPr>
           <w:rFonts w:hint="eastAsia"/>
@@ -698,6 +1000,11 @@
       </w:r>
     </w:p>
     <w:p>
+      <w:pPr>
+        <w:rPr>
+          <w:rFonts w:hint="eastAsia"/>
+        </w:rPr>
+      </w:pPr>
       <w:r>
         <w:rPr>
           <w:rFonts w:hint="eastAsia"/>
@@ -730,6 +1037,11 @@
             <w:hideMark/>
           </w:tcPr>
           <w:p>
+            <w:pPr>
+              <w:rPr>
+                <w:rFonts w:hint="eastAsia"/>
+              </w:rPr>
+            </w:pPr>
             <w:r>
               <w:rPr>
                 <w:rFonts w:hint="eastAsia"/>
@@ -745,6 +1057,11 @@
             <w:hideMark/>
           </w:tcPr>
           <w:p>
+            <w:pPr>
+              <w:rPr>
+                <w:rFonts w:hint="eastAsia"/>
+              </w:rPr>
+            </w:pPr>
             <w:r>
               <w:rPr>
                 <w:rFonts w:hint="eastAsia"/>
@@ -760,6 +1077,11 @@
             <w:hideMark/>
           </w:tcPr>
           <w:p>
+            <w:pPr>
+              <w:rPr>
+                <w:rFonts w:hint="eastAsia"/>
+              </w:rPr>
+            </w:pPr>
             <w:r>
               <w:rPr>
                 <w:rFonts w:hint="eastAsia"/>
@@ -775,6 +1097,11 @@
             <w:hideMark/>
           </w:tcPr>
           <w:p>
+            <w:pPr>
+              <w:rPr>
+                <w:rFonts w:hint="eastAsia"/>
+              </w:rPr>
+            </w:pPr>
             <w:r>
               <w:rPr>
                 <w:rFonts w:hint="eastAsia"/>
@@ -790,6 +1117,11 @@
             <w:hideMark/>
           </w:tcPr>
           <w:p>
+            <w:pPr>
+              <w:rPr>
+                <w:rFonts w:hint="eastAsia"/>
+              </w:rPr>
+            </w:pPr>
             <w:r>
               <w:rPr>
                 <w:rFonts w:hint="eastAsia"/>
@@ -805,6 +1137,11 @@
             <w:hideMark/>
           </w:tcPr>
           <w:p>
+            <w:pPr>
+              <w:rPr>
+                <w:rFonts w:hint="eastAsia"/>
+              </w:rPr>
+            </w:pPr>
             <w:r>
               <w:rPr>
                 <w:rFonts w:hint="eastAsia"/>
@@ -825,6 +1162,11 @@
             <w:hideMark/>
           </w:tcPr>
           <w:p>
+            <w:pPr>
+              <w:rPr>
+                <w:rFonts w:hint="eastAsia"/>
+              </w:rPr>
+            </w:pPr>
             <w:r>
               <w:rPr>
                 <w:rFonts w:hint="eastAsia"/>
@@ -840,6 +1182,11 @@
             <w:hideMark/>
           </w:tcPr>
           <w:p>
+            <w:pPr>
+              <w:rPr>
+                <w:rFonts w:hint="eastAsia"/>
+              </w:rPr>
+            </w:pPr>
             <w:r>
               <w:rPr>
                 <w:rFonts w:hint="eastAsia"/>
@@ -855,6 +1202,11 @@
             <w:hideMark/>
           </w:tcPr>
           <w:p>
+            <w:pPr>
+              <w:rPr>
+                <w:rFonts w:hint="eastAsia"/>
+              </w:rPr>
+            </w:pPr>
             <w:r>
               <w:rPr>
                 <w:rFonts w:hint="eastAsia"/>
@@ -870,6 +1222,11 @@
             <w:hideMark/>
           </w:tcPr>
           <w:p>
+            <w:pPr>
+              <w:rPr>
+                <w:rFonts w:hint="eastAsia"/>
+              </w:rPr>
+            </w:pPr>
             <w:r>
               <w:rPr>
                 <w:rFonts w:hint="eastAsia"/>
@@ -885,6 +1242,11 @@
             <w:hideMark/>
           </w:tcPr>
           <w:p>
+            <w:pPr>
+              <w:rPr>
+                <w:rFonts w:hint="eastAsia"/>
+              </w:rPr>
+            </w:pPr>
             <w:r>
               <w:rPr>
                 <w:rFonts w:hint="eastAsia"/>
@@ -900,6 +1262,11 @@
             <w:hideMark/>
           </w:tcPr>
           <w:p>
+            <w:pPr>
+              <w:rPr>
+                <w:rFonts w:hint="eastAsia"/>
+              </w:rPr>
+            </w:pPr>
             <w:r>
               <w:rPr>
                 <w:rFonts w:hint="eastAsia"/>
@@ -920,6 +1287,11 @@
             <w:hideMark/>
           </w:tcPr>
           <w:p>
+            <w:pPr>
+              <w:rPr>
+                <w:rFonts w:hint="eastAsia"/>
+              </w:rPr>
+            </w:pPr>
             <w:r>
               <w:rPr>
                 <w:rFonts w:hint="eastAsia"/>
@@ -935,6 +1307,11 @@
             <w:hideMark/>
           </w:tcPr>
           <w:p>
+            <w:pPr>
+              <w:rPr>
+                <w:rFonts w:hint="eastAsia"/>
+              </w:rPr>
+            </w:pPr>
             <w:r>
               <w:rPr>
                 <w:rFonts w:hint="eastAsia"/>
@@ -949,7 +1326,13 @@
             <w:noWrap/>
             <w:hideMark/>
           </w:tcPr>
-          <w:p/>
+          <w:p>
+            <w:pPr>
+              <w:rPr>
+                <w:rFonts w:hint="eastAsia"/>
+              </w:rPr>
+            </w:pPr>
+          </w:p>
         </w:tc>
         <w:tc>
           <w:tcPr>
@@ -958,6 +1341,11 @@
             <w:hideMark/>
           </w:tcPr>
           <w:p>
+            <w:pPr>
+              <w:rPr>
+                <w:rFonts w:hint="eastAsia"/>
+              </w:rPr>
+            </w:pPr>
             <w:r>
               <w:rPr>
                 <w:rFonts w:hint="eastAsia"/>
@@ -973,6 +1361,11 @@
             <w:hideMark/>
           </w:tcPr>
           <w:p>
+            <w:pPr>
+              <w:rPr>
+                <w:rFonts w:hint="eastAsia"/>
+              </w:rPr>
+            </w:pPr>
             <w:r>
               <w:rPr>
                 <w:rFonts w:hint="eastAsia"/>
@@ -987,7 +1380,13 @@
             <w:noWrap/>
             <w:hideMark/>
           </w:tcPr>
-          <w:p/>
+          <w:p>
+            <w:pPr>
+              <w:rPr>
+                <w:rFonts w:hint="eastAsia"/>
+              </w:rPr>
+            </w:pPr>
+          </w:p>
         </w:tc>
       </w:tr>
       <w:tr>
@@ -1001,6 +1400,11 @@
             <w:hideMark/>
           </w:tcPr>
           <w:p>
+            <w:pPr>
+              <w:rPr>
+                <w:rFonts w:hint="eastAsia"/>
+              </w:rPr>
+            </w:pPr>
             <w:r>
               <w:rPr>
                 <w:rFonts w:hint="eastAsia"/>
@@ -1016,6 +1420,11 @@
             <w:hideMark/>
           </w:tcPr>
           <w:p>
+            <w:pPr>
+              <w:rPr>
+                <w:rFonts w:hint="eastAsia"/>
+              </w:rPr>
+            </w:pPr>
             <w:r>
               <w:rPr>
                 <w:rFonts w:hint="eastAsia"/>
@@ -1030,7 +1439,13 @@
             <w:noWrap/>
             <w:hideMark/>
           </w:tcPr>
-          <w:p/>
+          <w:p>
+            <w:pPr>
+              <w:rPr>
+                <w:rFonts w:hint="eastAsia"/>
+              </w:rPr>
+            </w:pPr>
+          </w:p>
         </w:tc>
         <w:tc>
           <w:tcPr>
@@ -1039,6 +1454,11 @@
             <w:hideMark/>
           </w:tcPr>
           <w:p>
+            <w:pPr>
+              <w:rPr>
+                <w:rFonts w:hint="eastAsia"/>
+              </w:rPr>
+            </w:pPr>
             <w:r>
               <w:rPr>
                 <w:rFonts w:hint="eastAsia"/>
@@ -1054,6 +1474,11 @@
             <w:hideMark/>
           </w:tcPr>
           <w:p>
+            <w:pPr>
+              <w:rPr>
+                <w:rFonts w:hint="eastAsia"/>
+              </w:rPr>
+            </w:pPr>
             <w:r>
               <w:rPr>
                 <w:rFonts w:hint="eastAsia"/>
@@ -1068,7 +1493,13 @@
             <w:noWrap/>
             <w:hideMark/>
           </w:tcPr>
-          <w:p/>
+          <w:p>
+            <w:pPr>
+              <w:rPr>
+                <w:rFonts w:hint="eastAsia"/>
+              </w:rPr>
+            </w:pPr>
+          </w:p>
         </w:tc>
       </w:tr>
       <w:tr>
@@ -1082,6 +1513,11 @@
             <w:hideMark/>
           </w:tcPr>
           <w:p>
+            <w:pPr>
+              <w:rPr>
+                <w:rFonts w:hint="eastAsia"/>
+              </w:rPr>
+            </w:pPr>
             <w:r>
               <w:rPr>
                 <w:rFonts w:hint="eastAsia"/>
@@ -1097,6 +1533,11 @@
             <w:hideMark/>
           </w:tcPr>
           <w:p>
+            <w:pPr>
+              <w:rPr>
+                <w:rFonts w:hint="eastAsia"/>
+              </w:rPr>
+            </w:pPr>
             <w:r>
               <w:rPr>
                 <w:rFonts w:hint="eastAsia"/>
@@ -1111,7 +1552,13 @@
             <w:noWrap/>
             <w:hideMark/>
           </w:tcPr>
-          <w:p/>
+          <w:p>
+            <w:pPr>
+              <w:rPr>
+                <w:rFonts w:hint="eastAsia"/>
+              </w:rPr>
+            </w:pPr>
+          </w:p>
         </w:tc>
         <w:tc>
           <w:tcPr>
@@ -1120,6 +1567,11 @@
             <w:hideMark/>
           </w:tcPr>
           <w:p>
+            <w:pPr>
+              <w:rPr>
+                <w:rFonts w:hint="eastAsia"/>
+              </w:rPr>
+            </w:pPr>
             <w:r>
               <w:rPr>
                 <w:rFonts w:hint="eastAsia"/>
@@ -1135,6 +1587,11 @@
             <w:hideMark/>
           </w:tcPr>
           <w:p>
+            <w:pPr>
+              <w:rPr>
+                <w:rFonts w:hint="eastAsia"/>
+              </w:rPr>
+            </w:pPr>
             <w:r>
               <w:rPr>
                 <w:rFonts w:hint="eastAsia"/>
@@ -1149,7 +1606,13 @@
             <w:noWrap/>
             <w:hideMark/>
           </w:tcPr>
-          <w:p/>
+          <w:p>
+            <w:pPr>
+              <w:rPr>
+                <w:rFonts w:hint="eastAsia"/>
+              </w:rPr>
+            </w:pPr>
+          </w:p>
         </w:tc>
       </w:tr>
       <w:tr>
@@ -1163,6 +1626,11 @@
             <w:hideMark/>
           </w:tcPr>
           <w:p>
+            <w:pPr>
+              <w:rPr>
+                <w:rFonts w:hint="eastAsia"/>
+              </w:rPr>
+            </w:pPr>
             <w:r>
               <w:rPr>
                 <w:rFonts w:hint="eastAsia"/>
@@ -1178,6 +1646,11 @@
             <w:hideMark/>
           </w:tcPr>
           <w:p>
+            <w:pPr>
+              <w:rPr>
+                <w:rFonts w:hint="eastAsia"/>
+              </w:rPr>
+            </w:pPr>
             <w:r>
               <w:rPr>
                 <w:rFonts w:hint="eastAsia"/>
@@ -1192,7 +1665,13 @@
             <w:noWrap/>
             <w:hideMark/>
           </w:tcPr>
-          <w:p/>
+          <w:p>
+            <w:pPr>
+              <w:rPr>
+                <w:rFonts w:hint="eastAsia"/>
+              </w:rPr>
+            </w:pPr>
+          </w:p>
         </w:tc>
         <w:tc>
           <w:tcPr>
@@ -1201,6 +1680,11 @@
             <w:hideMark/>
           </w:tcPr>
           <w:p>
+            <w:pPr>
+              <w:rPr>
+                <w:rFonts w:hint="eastAsia"/>
+              </w:rPr>
+            </w:pPr>
             <w:r>
               <w:rPr>
                 <w:rFonts w:hint="eastAsia"/>
@@ -1216,6 +1700,11 @@
             <w:hideMark/>
           </w:tcPr>
           <w:p>
+            <w:pPr>
+              <w:rPr>
+                <w:rFonts w:hint="eastAsia"/>
+              </w:rPr>
+            </w:pPr>
             <w:r>
               <w:rPr>
                 <w:rFonts w:hint="eastAsia"/>
@@ -1230,7 +1719,13 @@
             <w:noWrap/>
             <w:hideMark/>
           </w:tcPr>
-          <w:p/>
+          <w:p>
+            <w:pPr>
+              <w:rPr>
+                <w:rFonts w:hint="eastAsia"/>
+              </w:rPr>
+            </w:pPr>
+          </w:p>
         </w:tc>
       </w:tr>
       <w:tr>
@@ -1244,6 +1739,11 @@
             <w:hideMark/>
           </w:tcPr>
           <w:p>
+            <w:pPr>
+              <w:rPr>
+                <w:rFonts w:hint="eastAsia"/>
+              </w:rPr>
+            </w:pPr>
             <w:r>
               <w:rPr>
                 <w:rFonts w:hint="eastAsia"/>
@@ -1259,6 +1759,11 @@
             <w:hideMark/>
           </w:tcPr>
           <w:p>
+            <w:pPr>
+              <w:rPr>
+                <w:rFonts w:hint="eastAsia"/>
+              </w:rPr>
+            </w:pPr>
             <w:r>
               <w:rPr>
                 <w:rFonts w:hint="eastAsia"/>
@@ -1273,7 +1778,13 @@
             <w:noWrap/>
             <w:hideMark/>
           </w:tcPr>
-          <w:p/>
+          <w:p>
+            <w:pPr>
+              <w:rPr>
+                <w:rFonts w:hint="eastAsia"/>
+              </w:rPr>
+            </w:pPr>
+          </w:p>
         </w:tc>
         <w:tc>
           <w:tcPr>
@@ -1282,6 +1793,11 @@
             <w:hideMark/>
           </w:tcPr>
           <w:p>
+            <w:pPr>
+              <w:rPr>
+                <w:rFonts w:hint="eastAsia"/>
+              </w:rPr>
+            </w:pPr>
             <w:r>
               <w:rPr>
                 <w:rFonts w:hint="eastAsia"/>
@@ -1297,6 +1813,11 @@
             <w:hideMark/>
           </w:tcPr>
           <w:p>
+            <w:pPr>
+              <w:rPr>
+                <w:rFonts w:hint="eastAsia"/>
+              </w:rPr>
+            </w:pPr>
             <w:r>
               <w:rPr>
                 <w:rFonts w:hint="eastAsia"/>
@@ -1311,7 +1832,13 @@
             <w:noWrap/>
             <w:hideMark/>
           </w:tcPr>
-          <w:p/>
+          <w:p>
+            <w:pPr>
+              <w:rPr>
+                <w:rFonts w:hint="eastAsia"/>
+              </w:rPr>
+            </w:pPr>
+          </w:p>
         </w:tc>
       </w:tr>
       <w:tr>
@@ -1325,6 +1852,11 @@
             <w:hideMark/>
           </w:tcPr>
           <w:p>
+            <w:pPr>
+              <w:rPr>
+                <w:rFonts w:hint="eastAsia"/>
+              </w:rPr>
+            </w:pPr>
             <w:r>
               <w:rPr>
                 <w:rFonts w:hint="eastAsia"/>
@@ -1340,6 +1872,11 @@
             <w:hideMark/>
           </w:tcPr>
           <w:p>
+            <w:pPr>
+              <w:rPr>
+                <w:rFonts w:hint="eastAsia"/>
+              </w:rPr>
+            </w:pPr>
             <w:r>
               <w:rPr>
                 <w:rFonts w:hint="eastAsia"/>
@@ -1354,7 +1891,13 @@
             <w:noWrap/>
             <w:hideMark/>
           </w:tcPr>
-          <w:p/>
+          <w:p>
+            <w:pPr>
+              <w:rPr>
+                <w:rFonts w:hint="eastAsia"/>
+              </w:rPr>
+            </w:pPr>
+          </w:p>
         </w:tc>
         <w:tc>
           <w:tcPr>
@@ -1362,7 +1905,13 @@
             <w:noWrap/>
             <w:hideMark/>
           </w:tcPr>
-          <w:p/>
+          <w:p>
+            <w:pPr>
+              <w:rPr>
+                <w:rFonts w:hint="eastAsia"/>
+              </w:rPr>
+            </w:pPr>
+          </w:p>
         </w:tc>
         <w:tc>
           <w:tcPr>
@@ -1370,7 +1919,13 @@
             <w:noWrap/>
             <w:hideMark/>
           </w:tcPr>
-          <w:p/>
+          <w:p>
+            <w:pPr>
+              <w:rPr>
+                <w:rFonts w:hint="eastAsia"/>
+              </w:rPr>
+            </w:pPr>
+          </w:p>
         </w:tc>
         <w:tc>
           <w:tcPr>
@@ -1378,7 +1933,13 @@
             <w:noWrap/>
             <w:hideMark/>
           </w:tcPr>
-          <w:p/>
+          <w:p>
+            <w:pPr>
+              <w:rPr>
+                <w:rFonts w:hint="eastAsia"/>
+              </w:rPr>
+            </w:pPr>
+          </w:p>
         </w:tc>
       </w:tr>
       <w:tr>
@@ -1392,6 +1953,11 @@
             <w:hideMark/>
           </w:tcPr>
           <w:p>
+            <w:pPr>
+              <w:rPr>
+                <w:rFonts w:hint="eastAsia"/>
+              </w:rPr>
+            </w:pPr>
             <w:r>
               <w:rPr>
                 <w:rFonts w:hint="eastAsia"/>
@@ -1407,6 +1973,11 @@
             <w:hideMark/>
           </w:tcPr>
           <w:p>
+            <w:pPr>
+              <w:rPr>
+                <w:rFonts w:hint="eastAsia"/>
+              </w:rPr>
+            </w:pPr>
             <w:r>
               <w:rPr>
                 <w:rFonts w:hint="eastAsia"/>
@@ -1421,7 +1992,13 @@
             <w:noWrap/>
             <w:hideMark/>
           </w:tcPr>
-          <w:p/>
+          <w:p>
+            <w:pPr>
+              <w:rPr>
+                <w:rFonts w:hint="eastAsia"/>
+              </w:rPr>
+            </w:pPr>
+          </w:p>
         </w:tc>
         <w:tc>
           <w:tcPr>
@@ -1429,7 +2006,13 @@
             <w:noWrap/>
             <w:hideMark/>
           </w:tcPr>
-          <w:p/>
+          <w:p>
+            <w:pPr>
+              <w:rPr>
+                <w:rFonts w:hint="eastAsia"/>
+              </w:rPr>
+            </w:pPr>
+          </w:p>
         </w:tc>
         <w:tc>
           <w:tcPr>
@@ -1437,7 +2020,13 @@
             <w:noWrap/>
             <w:hideMark/>
           </w:tcPr>
-          <w:p/>
+          <w:p>
+            <w:pPr>
+              <w:rPr>
+                <w:rFonts w:hint="eastAsia"/>
+              </w:rPr>
+            </w:pPr>
+          </w:p>
         </w:tc>
         <w:tc>
           <w:tcPr>
@@ -1445,7 +2034,13 @@
             <w:noWrap/>
             <w:hideMark/>
           </w:tcPr>
-          <w:p/>
+          <w:p>
+            <w:pPr>
+              <w:rPr>
+                <w:rFonts w:hint="eastAsia"/>
+              </w:rPr>
+            </w:pPr>
+          </w:p>
         </w:tc>
       </w:tr>
       <w:tr>
@@ -1459,6 +2054,11 @@
             <w:hideMark/>
           </w:tcPr>
           <w:p>
+            <w:pPr>
+              <w:rPr>
+                <w:rFonts w:hint="eastAsia"/>
+              </w:rPr>
+            </w:pPr>
             <w:r>
               <w:rPr>
                 <w:rFonts w:hint="eastAsia"/>
@@ -1474,6 +2074,11 @@
             <w:hideMark/>
           </w:tcPr>
           <w:p>
+            <w:pPr>
+              <w:rPr>
+                <w:rFonts w:hint="eastAsia"/>
+              </w:rPr>
+            </w:pPr>
             <w:r>
               <w:rPr>
                 <w:rFonts w:hint="eastAsia"/>
@@ -1488,7 +2093,13 @@
             <w:noWrap/>
             <w:hideMark/>
           </w:tcPr>
-          <w:p/>
+          <w:p>
+            <w:pPr>
+              <w:rPr>
+                <w:rFonts w:hint="eastAsia"/>
+              </w:rPr>
+            </w:pPr>
+          </w:p>
         </w:tc>
         <w:tc>
           <w:tcPr>
@@ -1496,7 +2107,13 @@
             <w:noWrap/>
             <w:hideMark/>
           </w:tcPr>
-          <w:p/>
+          <w:p>
+            <w:pPr>
+              <w:rPr>
+                <w:rFonts w:hint="eastAsia"/>
+              </w:rPr>
+            </w:pPr>
+          </w:p>
         </w:tc>
         <w:tc>
           <w:tcPr>
@@ -1504,7 +2121,13 @@
             <w:noWrap/>
             <w:hideMark/>
           </w:tcPr>
-          <w:p/>
+          <w:p>
+            <w:pPr>
+              <w:rPr>
+                <w:rFonts w:hint="eastAsia"/>
+              </w:rPr>
+            </w:pPr>
+          </w:p>
         </w:tc>
         <w:tc>
           <w:tcPr>
@@ -1512,7 +2135,13 @@
             <w:noWrap/>
             <w:hideMark/>
           </w:tcPr>
-          <w:p/>
+          <w:p>
+            <w:pPr>
+              <w:rPr>
+                <w:rFonts w:hint="eastAsia"/>
+              </w:rPr>
+            </w:pPr>
+          </w:p>
         </w:tc>
       </w:tr>
       <w:tr>
@@ -1526,6 +2155,11 @@
             <w:hideMark/>
           </w:tcPr>
           <w:p>
+            <w:pPr>
+              <w:rPr>
+                <w:rFonts w:hint="eastAsia"/>
+              </w:rPr>
+            </w:pPr>
             <w:r>
               <w:rPr>
                 <w:rFonts w:hint="eastAsia"/>
@@ -1541,6 +2175,11 @@
             <w:hideMark/>
           </w:tcPr>
           <w:p>
+            <w:pPr>
+              <w:rPr>
+                <w:rFonts w:hint="eastAsia"/>
+              </w:rPr>
+            </w:pPr>
             <w:r>
               <w:rPr>
                 <w:rFonts w:hint="eastAsia"/>
@@ -1555,7 +2194,13 @@
             <w:noWrap/>
             <w:hideMark/>
           </w:tcPr>
-          <w:p/>
+          <w:p>
+            <w:pPr>
+              <w:rPr>
+                <w:rFonts w:hint="eastAsia"/>
+              </w:rPr>
+            </w:pPr>
+          </w:p>
         </w:tc>
         <w:tc>
           <w:tcPr>
@@ -1563,7 +2208,13 @@
             <w:noWrap/>
             <w:hideMark/>
           </w:tcPr>
-          <w:p/>
+          <w:p>
+            <w:pPr>
+              <w:rPr>
+                <w:rFonts w:hint="eastAsia"/>
+              </w:rPr>
+            </w:pPr>
+          </w:p>
         </w:tc>
         <w:tc>
           <w:tcPr>
@@ -1571,7 +2222,13 @@
             <w:noWrap/>
             <w:hideMark/>
           </w:tcPr>
-          <w:p/>
+          <w:p>
+            <w:pPr>
+              <w:rPr>
+                <w:rFonts w:hint="eastAsia"/>
+              </w:rPr>
+            </w:pPr>
+          </w:p>
         </w:tc>
         <w:tc>
           <w:tcPr>
@@ -1579,7 +2236,13 @@
             <w:noWrap/>
             <w:hideMark/>
           </w:tcPr>
-          <w:p/>
+          <w:p>
+            <w:pPr>
+              <w:rPr>
+                <w:rFonts w:hint="eastAsia"/>
+              </w:rPr>
+            </w:pPr>
+          </w:p>
         </w:tc>
       </w:tr>
       <w:tr>
@@ -1593,6 +2256,11 @@
             <w:hideMark/>
           </w:tcPr>
           <w:p>
+            <w:pPr>
+              <w:rPr>
+                <w:rFonts w:hint="eastAsia"/>
+              </w:rPr>
+            </w:pPr>
             <w:r>
               <w:rPr>
                 <w:rFonts w:hint="eastAsia"/>
@@ -1608,6 +2276,11 @@
             <w:hideMark/>
           </w:tcPr>
           <w:p>
+            <w:pPr>
+              <w:rPr>
+                <w:rFonts w:hint="eastAsia"/>
+              </w:rPr>
+            </w:pPr>
             <w:r>
               <w:rPr>
                 <w:rFonts w:hint="eastAsia"/>
@@ -1622,7 +2295,13 @@
             <w:noWrap/>
             <w:hideMark/>
           </w:tcPr>
-          <w:p/>
+          <w:p>
+            <w:pPr>
+              <w:rPr>
+                <w:rFonts w:hint="eastAsia"/>
+              </w:rPr>
+            </w:pPr>
+          </w:p>
         </w:tc>
         <w:tc>
           <w:tcPr>
@@ -1630,7 +2309,13 @@
             <w:noWrap/>
             <w:hideMark/>
           </w:tcPr>
-          <w:p/>
+          <w:p>
+            <w:pPr>
+              <w:rPr>
+                <w:rFonts w:hint="eastAsia"/>
+              </w:rPr>
+            </w:pPr>
+          </w:p>
         </w:tc>
         <w:tc>
           <w:tcPr>
@@ -1638,7 +2323,13 @@
             <w:noWrap/>
             <w:hideMark/>
           </w:tcPr>
-          <w:p/>
+          <w:p>
+            <w:pPr>
+              <w:rPr>
+                <w:rFonts w:hint="eastAsia"/>
+              </w:rPr>
+            </w:pPr>
+          </w:p>
         </w:tc>
         <w:tc>
           <w:tcPr>
@@ -1646,7 +2337,13 @@
             <w:noWrap/>
             <w:hideMark/>
           </w:tcPr>
-          <w:p/>
+          <w:p>
+            <w:pPr>
+              <w:rPr>
+                <w:rFonts w:hint="eastAsia"/>
+              </w:rPr>
+            </w:pPr>
+          </w:p>
         </w:tc>
       </w:tr>
       <w:tr>
@@ -1660,6 +2357,11 @@
             <w:hideMark/>
           </w:tcPr>
           <w:p>
+            <w:pPr>
+              <w:rPr>
+                <w:rFonts w:hint="eastAsia"/>
+              </w:rPr>
+            </w:pPr>
             <w:r>
               <w:rPr>
                 <w:rFonts w:hint="eastAsia"/>
@@ -1675,6 +2377,11 @@
             <w:hideMark/>
           </w:tcPr>
           <w:p>
+            <w:pPr>
+              <w:rPr>
+                <w:rFonts w:hint="eastAsia"/>
+              </w:rPr>
+            </w:pPr>
             <w:r>
               <w:rPr>
                 <w:rFonts w:hint="eastAsia"/>
@@ -1689,7 +2396,13 @@
             <w:noWrap/>
             <w:hideMark/>
           </w:tcPr>
-          <w:p/>
+          <w:p>
+            <w:pPr>
+              <w:rPr>
+                <w:rFonts w:hint="eastAsia"/>
+              </w:rPr>
+            </w:pPr>
+          </w:p>
         </w:tc>
         <w:tc>
           <w:tcPr>
@@ -1697,7 +2410,13 @@
             <w:noWrap/>
             <w:hideMark/>
           </w:tcPr>
-          <w:p/>
+          <w:p>
+            <w:pPr>
+              <w:rPr>
+                <w:rFonts w:hint="eastAsia"/>
+              </w:rPr>
+            </w:pPr>
+          </w:p>
         </w:tc>
         <w:tc>
           <w:tcPr>
@@ -1705,7 +2424,13 @@
             <w:noWrap/>
             <w:hideMark/>
           </w:tcPr>
-          <w:p/>
+          <w:p>
+            <w:pPr>
+              <w:rPr>
+                <w:rFonts w:hint="eastAsia"/>
+              </w:rPr>
+            </w:pPr>
+          </w:p>
         </w:tc>
         <w:tc>
           <w:tcPr>
@@ -1713,7 +2438,13 @@
             <w:noWrap/>
             <w:hideMark/>
           </w:tcPr>
-          <w:p/>
+          <w:p>
+            <w:pPr>
+              <w:rPr>
+                <w:rFonts w:hint="eastAsia"/>
+              </w:rPr>
+            </w:pPr>
+          </w:p>
         </w:tc>
       </w:tr>
       <w:tr>
@@ -1727,6 +2458,11 @@
             <w:hideMark/>
           </w:tcPr>
           <w:p>
+            <w:pPr>
+              <w:rPr>
+                <w:rFonts w:hint="eastAsia"/>
+              </w:rPr>
+            </w:pPr>
             <w:r>
               <w:rPr>
                 <w:rFonts w:hint="eastAsia"/>
@@ -1742,6 +2478,11 @@
             <w:hideMark/>
           </w:tcPr>
           <w:p>
+            <w:pPr>
+              <w:rPr>
+                <w:rFonts w:hint="eastAsia"/>
+              </w:rPr>
+            </w:pPr>
             <w:r>
               <w:rPr>
                 <w:rFonts w:hint="eastAsia"/>
@@ -1756,7 +2497,13 @@
             <w:noWrap/>
             <w:hideMark/>
           </w:tcPr>
-          <w:p/>
+          <w:p>
+            <w:pPr>
+              <w:rPr>
+                <w:rFonts w:hint="eastAsia"/>
+              </w:rPr>
+            </w:pPr>
+          </w:p>
         </w:tc>
         <w:tc>
           <w:tcPr>
@@ -1764,7 +2511,13 @@
             <w:noWrap/>
             <w:hideMark/>
           </w:tcPr>
-          <w:p/>
+          <w:p>
+            <w:pPr>
+              <w:rPr>
+                <w:rFonts w:hint="eastAsia"/>
+              </w:rPr>
+            </w:pPr>
+          </w:p>
         </w:tc>
         <w:tc>
           <w:tcPr>
@@ -1772,7 +2525,13 @@
             <w:noWrap/>
             <w:hideMark/>
           </w:tcPr>
-          <w:p/>
+          <w:p>
+            <w:pPr>
+              <w:rPr>
+                <w:rFonts w:hint="eastAsia"/>
+              </w:rPr>
+            </w:pPr>
+          </w:p>
         </w:tc>
         <w:tc>
           <w:tcPr>
@@ -1780,13 +2539,22 @@
             <w:noWrap/>
             <w:hideMark/>
           </w:tcPr>
-          <w:p/>
+          <w:p>
+            <w:pPr>
+              <w:rPr>
+                <w:rFonts w:hint="eastAsia"/>
+              </w:rPr>
+            </w:pPr>
+          </w:p>
         </w:tc>
       </w:tr>
     </w:tbl>
     <w:p>
       <w:pPr>
         <w:pStyle w:val="2"/>
+        <w:rPr>
+          <w:rFonts w:hint="eastAsia"/>
+        </w:rPr>
       </w:pPr>
       <w:r>
         <w:rPr>
@@ -1797,6 +2565,11 @@
       </w:r>
     </w:p>
     <w:p>
+      <w:pPr>
+        <w:rPr>
+          <w:rFonts w:hint="eastAsia"/>
+        </w:rPr>
+      </w:pPr>
       <w:r>
         <w:rPr>
           <w:rFonts w:hint="eastAsia"/>
@@ -1805,30 +2578,92 @@
       </w:r>
     </w:p>
     <w:p>
-      <w:r>
-        <w:rPr>
-          <w:rFonts w:hint="eastAsia"/>
-        </w:rPr>
-        <w:t>3 BONUS: 80x</w:t>
-      </w:r>
-    </w:p>
-    <w:p>
-      <w:r>
-        <w:rPr>
-          <w:rFonts w:hint="eastAsia"/>
-        </w:rPr>
-        <w:t>4 BONUS: 200x</w:t>
-      </w:r>
-    </w:p>
-    <w:p>
-      <w:r>
-        <w:rPr>
-          <w:rFonts w:hint="eastAsia"/>
-        </w:rPr>
-        <w:t>5 BONUS: 500x</w:t>
-      </w:r>
-    </w:p>
-    <w:p>
+      <w:pPr>
+        <w:rPr>
+          <w:rFonts w:hint="eastAsia"/>
+        </w:rPr>
+      </w:pPr>
+      <w:r>
+        <w:rPr>
+          <w:rFonts w:hint="eastAsia"/>
+        </w:rPr>
+        <w:t xml:space="preserve">3 </w:t>
+      </w:r>
+      <w:proofErr w:type="gramStart"/>
+      <w:r>
+        <w:rPr>
+          <w:rFonts w:hint="eastAsia"/>
+        </w:rPr>
+        <w:t>BONUS</w:t>
+      </w:r>
+      <w:proofErr w:type="gramEnd"/>
+      <w:r>
+        <w:rPr>
+          <w:rFonts w:hint="eastAsia"/>
+        </w:rPr>
+        <w:t>: 80x</w:t>
+      </w:r>
+    </w:p>
+    <w:p>
+      <w:pPr>
+        <w:rPr>
+          <w:rFonts w:hint="eastAsia"/>
+        </w:rPr>
+      </w:pPr>
+      <w:r>
+        <w:rPr>
+          <w:rFonts w:hint="eastAsia"/>
+        </w:rPr>
+        <w:t xml:space="preserve">4 </w:t>
+      </w:r>
+      <w:proofErr w:type="gramStart"/>
+      <w:r>
+        <w:rPr>
+          <w:rFonts w:hint="eastAsia"/>
+        </w:rPr>
+        <w:t>BONUS</w:t>
+      </w:r>
+      <w:proofErr w:type="gramEnd"/>
+      <w:r>
+        <w:rPr>
+          <w:rFonts w:hint="eastAsia"/>
+        </w:rPr>
+        <w:t>: 200x</w:t>
+      </w:r>
+    </w:p>
+    <w:p>
+      <w:pPr>
+        <w:rPr>
+          <w:rFonts w:hint="eastAsia"/>
+        </w:rPr>
+      </w:pPr>
+      <w:r>
+        <w:rPr>
+          <w:rFonts w:hint="eastAsia"/>
+        </w:rPr>
+        <w:t xml:space="preserve">5 </w:t>
+      </w:r>
+      <w:proofErr w:type="gramStart"/>
+      <w:r>
+        <w:rPr>
+          <w:rFonts w:hint="eastAsia"/>
+        </w:rPr>
+        <w:t>BONUS</w:t>
+      </w:r>
+      <w:proofErr w:type="gramEnd"/>
+      <w:r>
+        <w:rPr>
+          <w:rFonts w:hint="eastAsia"/>
+        </w:rPr>
+        <w:t>: 500x</w:t>
+      </w:r>
+    </w:p>
+    <w:p>
+      <w:pPr>
+        <w:rPr>
+          <w:rFonts w:hint="eastAsia"/>
+        </w:rPr>
+      </w:pPr>
       <w:r>
         <w:rPr>
           <w:rFonts w:hint="eastAsia"/>
@@ -1839,19 +2674,34 @@
     <w:p>
       <w:pPr>
         <w:rPr>
+          <w:rFonts w:hint="eastAsia"/>
           <w:i/>
           <w:iCs/>
         </w:rPr>
       </w:pPr>
+      <w:proofErr w:type="spellStart"/>
       <w:r>
         <w:rPr>
           <w:i/>
           <w:iCs/>
         </w:rPr>
-        <w:t>bonus_chances =</w:t>
-      </w:r>
-    </w:p>
-    <w:p>
+        <w:t>bonus_chances</w:t>
+      </w:r>
+      <w:proofErr w:type="spellEnd"/>
+      <w:r>
+        <w:rPr>
+          <w:i/>
+          <w:iCs/>
+        </w:rPr>
+        <w:t xml:space="preserve"> =</w:t>
+      </w:r>
+    </w:p>
+    <w:p>
+      <w:pPr>
+        <w:rPr>
+          <w:rFonts w:hint="eastAsia"/>
+        </w:rPr>
+      </w:pPr>
       <w:r>
         <w:rPr>
           <w:rFonts w:hint="eastAsia"/>
@@ -1860,6 +2710,11 @@
       </w:r>
     </w:p>
     <w:p>
+      <w:pPr>
+        <w:rPr>
+          <w:rFonts w:hint="eastAsia"/>
+        </w:rPr>
+      </w:pPr>
       <w:r>
         <w:rPr>
           <w:rFonts w:hint="eastAsia"/>
@@ -1880,6 +2735,11 @@
       </w:r>
     </w:p>
     <w:p>
+      <w:pPr>
+        <w:rPr>
+          <w:rFonts w:hint="eastAsia"/>
+        </w:rPr>
+      </w:pPr>
       <w:r>
         <w:rPr>
           <w:rFonts w:hint="eastAsia"/>
@@ -1923,6 +2783,11 @@
             <w:hideMark/>
           </w:tcPr>
           <w:p>
+            <w:pPr>
+              <w:rPr>
+                <w:rFonts w:hint="eastAsia"/>
+              </w:rPr>
+            </w:pPr>
             <w:r>
               <w:rPr>
                 <w:rFonts w:hint="eastAsia"/>
@@ -1938,6 +2803,11 @@
             <w:hideMark/>
           </w:tcPr>
           <w:p>
+            <w:pPr>
+              <w:rPr>
+                <w:rFonts w:hint="eastAsia"/>
+              </w:rPr>
+            </w:pPr>
             <w:r>
               <w:rPr>
                 <w:rFonts w:hint="eastAsia"/>
@@ -1953,6 +2823,11 @@
             <w:hideMark/>
           </w:tcPr>
           <w:p>
+            <w:pPr>
+              <w:rPr>
+                <w:rFonts w:hint="eastAsia"/>
+              </w:rPr>
+            </w:pPr>
             <w:r>
               <w:rPr>
                 <w:rFonts w:hint="eastAsia"/>
@@ -1968,6 +2843,11 @@
             <w:hideMark/>
           </w:tcPr>
           <w:p>
+            <w:pPr>
+              <w:rPr>
+                <w:rFonts w:hint="eastAsia"/>
+              </w:rPr>
+            </w:pPr>
             <w:r>
               <w:rPr>
                 <w:rFonts w:hint="eastAsia"/>
@@ -1983,6 +2863,11 @@
             <w:hideMark/>
           </w:tcPr>
           <w:p>
+            <w:pPr>
+              <w:rPr>
+                <w:rFonts w:hint="eastAsia"/>
+              </w:rPr>
+            </w:pPr>
             <w:r>
               <w:rPr>
                 <w:rFonts w:hint="eastAsia"/>
@@ -1998,6 +2883,11 @@
             <w:hideMark/>
           </w:tcPr>
           <w:p>
+            <w:pPr>
+              <w:rPr>
+                <w:rFonts w:hint="eastAsia"/>
+              </w:rPr>
+            </w:pPr>
             <w:r>
               <w:rPr>
                 <w:rFonts w:hint="eastAsia"/>
@@ -2013,6 +2903,11 @@
             <w:hideMark/>
           </w:tcPr>
           <w:p>
+            <w:pPr>
+              <w:rPr>
+                <w:rFonts w:hint="eastAsia"/>
+              </w:rPr>
+            </w:pPr>
             <w:r>
               <w:rPr>
                 <w:rFonts w:hint="eastAsia"/>
@@ -2028,6 +2923,11 @@
             <w:hideMark/>
           </w:tcPr>
           <w:p>
+            <w:pPr>
+              <w:rPr>
+                <w:rFonts w:hint="eastAsia"/>
+              </w:rPr>
+            </w:pPr>
             <w:r>
               <w:rPr>
                 <w:rFonts w:hint="eastAsia"/>
@@ -2048,6 +2948,11 @@
             <w:hideMark/>
           </w:tcPr>
           <w:p>
+            <w:pPr>
+              <w:rPr>
+                <w:rFonts w:hint="eastAsia"/>
+              </w:rPr>
+            </w:pPr>
             <w:r>
               <w:rPr>
                 <w:rFonts w:hint="eastAsia"/>
@@ -2063,6 +2968,11 @@
             <w:hideMark/>
           </w:tcPr>
           <w:p>
+            <w:pPr>
+              <w:rPr>
+                <w:rFonts w:hint="eastAsia"/>
+              </w:rPr>
+            </w:pPr>
             <w:r>
               <w:rPr>
                 <w:rFonts w:hint="eastAsia"/>
@@ -2078,6 +2988,11 @@
             <w:hideMark/>
           </w:tcPr>
           <w:p>
+            <w:pPr>
+              <w:rPr>
+                <w:rFonts w:hint="eastAsia"/>
+              </w:rPr>
+            </w:pPr>
             <w:r>
               <w:rPr>
                 <w:rFonts w:hint="eastAsia"/>
@@ -2093,6 +3008,11 @@
             <w:hideMark/>
           </w:tcPr>
           <w:p>
+            <w:pPr>
+              <w:rPr>
+                <w:rFonts w:hint="eastAsia"/>
+              </w:rPr>
+            </w:pPr>
             <w:r>
               <w:rPr>
                 <w:rFonts w:hint="eastAsia"/>
@@ -2108,6 +3028,11 @@
             <w:hideMark/>
           </w:tcPr>
           <w:p>
+            <w:pPr>
+              <w:rPr>
+                <w:rFonts w:hint="eastAsia"/>
+              </w:rPr>
+            </w:pPr>
             <w:r>
               <w:rPr>
                 <w:rFonts w:hint="eastAsia"/>
@@ -2123,6 +3048,11 @@
             <w:hideMark/>
           </w:tcPr>
           <w:p>
+            <w:pPr>
+              <w:rPr>
+                <w:rFonts w:hint="eastAsia"/>
+              </w:rPr>
+            </w:pPr>
             <w:r>
               <w:rPr>
                 <w:rFonts w:hint="eastAsia"/>
@@ -2138,6 +3068,11 @@
             <w:hideMark/>
           </w:tcPr>
           <w:p>
+            <w:pPr>
+              <w:rPr>
+                <w:rFonts w:hint="eastAsia"/>
+              </w:rPr>
+            </w:pPr>
             <w:r>
               <w:rPr>
                 <w:rFonts w:hint="eastAsia"/>
@@ -2153,6 +3088,11 @@
             <w:hideMark/>
           </w:tcPr>
           <w:p>
+            <w:pPr>
+              <w:rPr>
+                <w:rFonts w:hint="eastAsia"/>
+              </w:rPr>
+            </w:pPr>
             <w:r>
               <w:rPr>
                 <w:rFonts w:hint="eastAsia"/>
@@ -2173,6 +3113,11 @@
             <w:hideMark/>
           </w:tcPr>
           <w:p>
+            <w:pPr>
+              <w:rPr>
+                <w:rFonts w:hint="eastAsia"/>
+              </w:rPr>
+            </w:pPr>
             <w:r>
               <w:rPr>
                 <w:rFonts w:hint="eastAsia"/>
@@ -2188,6 +3133,11 @@
             <w:hideMark/>
           </w:tcPr>
           <w:p>
+            <w:pPr>
+              <w:rPr>
+                <w:rFonts w:hint="eastAsia"/>
+              </w:rPr>
+            </w:pPr>
             <w:r>
               <w:rPr>
                 <w:rFonts w:hint="eastAsia"/>
@@ -2203,6 +3153,11 @@
             <w:hideMark/>
           </w:tcPr>
           <w:p>
+            <w:pPr>
+              <w:rPr>
+                <w:rFonts w:hint="eastAsia"/>
+              </w:rPr>
+            </w:pPr>
             <w:r>
               <w:rPr>
                 <w:rFonts w:hint="eastAsia"/>
@@ -2217,15 +3172,26 @@
             <w:noWrap/>
             <w:hideMark/>
           </w:tcPr>
-          <w:p/>
-        </w:tc>
-        <w:tc>
-          <w:tcPr>
-            <w:tcW w:w="1080" w:type="dxa"/>
-            <w:noWrap/>
-            <w:hideMark/>
-          </w:tcPr>
-          <w:p>
+          <w:p>
+            <w:pPr>
+              <w:rPr>
+                <w:rFonts w:hint="eastAsia"/>
+              </w:rPr>
+            </w:pPr>
+          </w:p>
+        </w:tc>
+        <w:tc>
+          <w:tcPr>
+            <w:tcW w:w="1080" w:type="dxa"/>
+            <w:noWrap/>
+            <w:hideMark/>
+          </w:tcPr>
+          <w:p>
+            <w:pPr>
+              <w:rPr>
+                <w:rFonts w:hint="eastAsia"/>
+              </w:rPr>
+            </w:pPr>
             <w:r>
               <w:rPr>
                 <w:rFonts w:hint="eastAsia"/>
@@ -2241,6 +3207,11 @@
             <w:hideMark/>
           </w:tcPr>
           <w:p>
+            <w:pPr>
+              <w:rPr>
+                <w:rFonts w:hint="eastAsia"/>
+              </w:rPr>
+            </w:pPr>
             <w:r>
               <w:rPr>
                 <w:rFonts w:hint="eastAsia"/>
@@ -2256,6 +3227,11 @@
             <w:hideMark/>
           </w:tcPr>
           <w:p>
+            <w:pPr>
+              <w:rPr>
+                <w:rFonts w:hint="eastAsia"/>
+              </w:rPr>
+            </w:pPr>
             <w:r>
               <w:rPr>
                 <w:rFonts w:hint="eastAsia"/>
@@ -2270,7 +3246,13 @@
             <w:noWrap/>
             <w:hideMark/>
           </w:tcPr>
-          <w:p/>
+          <w:p>
+            <w:pPr>
+              <w:rPr>
+                <w:rFonts w:hint="eastAsia"/>
+              </w:rPr>
+            </w:pPr>
+          </w:p>
         </w:tc>
       </w:tr>
       <w:tr>
@@ -2284,6 +3266,11 @@
             <w:hideMark/>
           </w:tcPr>
           <w:p>
+            <w:pPr>
+              <w:rPr>
+                <w:rFonts w:hint="eastAsia"/>
+              </w:rPr>
+            </w:pPr>
             <w:r>
               <w:rPr>
                 <w:rFonts w:hint="eastAsia"/>
@@ -2299,6 +3286,11 @@
             <w:hideMark/>
           </w:tcPr>
           <w:p>
+            <w:pPr>
+              <w:rPr>
+                <w:rFonts w:hint="eastAsia"/>
+              </w:rPr>
+            </w:pPr>
             <w:r>
               <w:rPr>
                 <w:rFonts w:hint="eastAsia"/>
@@ -2314,6 +3306,11 @@
             <w:hideMark/>
           </w:tcPr>
           <w:p>
+            <w:pPr>
+              <w:rPr>
+                <w:rFonts w:hint="eastAsia"/>
+              </w:rPr>
+            </w:pPr>
             <w:r>
               <w:rPr>
                 <w:rFonts w:hint="eastAsia"/>
@@ -2328,15 +3325,26 @@
             <w:noWrap/>
             <w:hideMark/>
           </w:tcPr>
-          <w:p/>
-        </w:tc>
-        <w:tc>
-          <w:tcPr>
-            <w:tcW w:w="1080" w:type="dxa"/>
-            <w:noWrap/>
-            <w:hideMark/>
-          </w:tcPr>
-          <w:p>
+          <w:p>
+            <w:pPr>
+              <w:rPr>
+                <w:rFonts w:hint="eastAsia"/>
+              </w:rPr>
+            </w:pPr>
+          </w:p>
+        </w:tc>
+        <w:tc>
+          <w:tcPr>
+            <w:tcW w:w="1080" w:type="dxa"/>
+            <w:noWrap/>
+            <w:hideMark/>
+          </w:tcPr>
+          <w:p>
+            <w:pPr>
+              <w:rPr>
+                <w:rFonts w:hint="eastAsia"/>
+              </w:rPr>
+            </w:pPr>
             <w:r>
               <w:rPr>
                 <w:rFonts w:hint="eastAsia"/>
@@ -2352,6 +3360,11 @@
             <w:hideMark/>
           </w:tcPr>
           <w:p>
+            <w:pPr>
+              <w:rPr>
+                <w:rFonts w:hint="eastAsia"/>
+              </w:rPr>
+            </w:pPr>
             <w:r>
               <w:rPr>
                 <w:rFonts w:hint="eastAsia"/>
@@ -2367,6 +3380,11 @@
             <w:hideMark/>
           </w:tcPr>
           <w:p>
+            <w:pPr>
+              <w:rPr>
+                <w:rFonts w:hint="eastAsia"/>
+              </w:rPr>
+            </w:pPr>
             <w:r>
               <w:rPr>
                 <w:rFonts w:hint="eastAsia"/>
@@ -2381,7 +3399,13 @@
             <w:noWrap/>
             <w:hideMark/>
           </w:tcPr>
-          <w:p/>
+          <w:p>
+            <w:pPr>
+              <w:rPr>
+                <w:rFonts w:hint="eastAsia"/>
+              </w:rPr>
+            </w:pPr>
+          </w:p>
         </w:tc>
       </w:tr>
       <w:tr>
@@ -2395,6 +3419,11 @@
             <w:hideMark/>
           </w:tcPr>
           <w:p>
+            <w:pPr>
+              <w:rPr>
+                <w:rFonts w:hint="eastAsia"/>
+              </w:rPr>
+            </w:pPr>
             <w:r>
               <w:rPr>
                 <w:rFonts w:hint="eastAsia"/>
@@ -2410,6 +3439,11 @@
             <w:hideMark/>
           </w:tcPr>
           <w:p>
+            <w:pPr>
+              <w:rPr>
+                <w:rFonts w:hint="eastAsia"/>
+              </w:rPr>
+            </w:pPr>
             <w:r>
               <w:rPr>
                 <w:rFonts w:hint="eastAsia"/>
@@ -2425,6 +3459,11 @@
             <w:hideMark/>
           </w:tcPr>
           <w:p>
+            <w:pPr>
+              <w:rPr>
+                <w:rFonts w:hint="eastAsia"/>
+              </w:rPr>
+            </w:pPr>
             <w:r>
               <w:rPr>
                 <w:rFonts w:hint="eastAsia"/>
@@ -2439,15 +3478,26 @@
             <w:noWrap/>
             <w:hideMark/>
           </w:tcPr>
-          <w:p/>
-        </w:tc>
-        <w:tc>
-          <w:tcPr>
-            <w:tcW w:w="1080" w:type="dxa"/>
-            <w:noWrap/>
-            <w:hideMark/>
-          </w:tcPr>
-          <w:p>
+          <w:p>
+            <w:pPr>
+              <w:rPr>
+                <w:rFonts w:hint="eastAsia"/>
+              </w:rPr>
+            </w:pPr>
+          </w:p>
+        </w:tc>
+        <w:tc>
+          <w:tcPr>
+            <w:tcW w:w="1080" w:type="dxa"/>
+            <w:noWrap/>
+            <w:hideMark/>
+          </w:tcPr>
+          <w:p>
+            <w:pPr>
+              <w:rPr>
+                <w:rFonts w:hint="eastAsia"/>
+              </w:rPr>
+            </w:pPr>
             <w:r>
               <w:rPr>
                 <w:rFonts w:hint="eastAsia"/>
@@ -2463,6 +3513,11 @@
             <w:hideMark/>
           </w:tcPr>
           <w:p>
+            <w:pPr>
+              <w:rPr>
+                <w:rFonts w:hint="eastAsia"/>
+              </w:rPr>
+            </w:pPr>
             <w:r>
               <w:rPr>
                 <w:rFonts w:hint="eastAsia"/>
@@ -2478,6 +3533,11 @@
             <w:hideMark/>
           </w:tcPr>
           <w:p>
+            <w:pPr>
+              <w:rPr>
+                <w:rFonts w:hint="eastAsia"/>
+              </w:rPr>
+            </w:pPr>
             <w:r>
               <w:rPr>
                 <w:rFonts w:hint="eastAsia"/>
@@ -2492,7 +3552,13 @@
             <w:noWrap/>
             <w:hideMark/>
           </w:tcPr>
-          <w:p/>
+          <w:p>
+            <w:pPr>
+              <w:rPr>
+                <w:rFonts w:hint="eastAsia"/>
+              </w:rPr>
+            </w:pPr>
+          </w:p>
         </w:tc>
       </w:tr>
       <w:tr>
@@ -2506,6 +3572,11 @@
             <w:hideMark/>
           </w:tcPr>
           <w:p>
+            <w:pPr>
+              <w:rPr>
+                <w:rFonts w:hint="eastAsia"/>
+              </w:rPr>
+            </w:pPr>
             <w:r>
               <w:rPr>
                 <w:rFonts w:hint="eastAsia"/>
@@ -2521,6 +3592,11 @@
             <w:hideMark/>
           </w:tcPr>
           <w:p>
+            <w:pPr>
+              <w:rPr>
+                <w:rFonts w:hint="eastAsia"/>
+              </w:rPr>
+            </w:pPr>
             <w:r>
               <w:rPr>
                 <w:rFonts w:hint="eastAsia"/>
@@ -2536,6 +3612,11 @@
             <w:hideMark/>
           </w:tcPr>
           <w:p>
+            <w:pPr>
+              <w:rPr>
+                <w:rFonts w:hint="eastAsia"/>
+              </w:rPr>
+            </w:pPr>
             <w:r>
               <w:rPr>
                 <w:rFonts w:hint="eastAsia"/>
@@ -2550,15 +3631,26 @@
             <w:noWrap/>
             <w:hideMark/>
           </w:tcPr>
-          <w:p/>
-        </w:tc>
-        <w:tc>
-          <w:tcPr>
-            <w:tcW w:w="1080" w:type="dxa"/>
-            <w:noWrap/>
-            <w:hideMark/>
-          </w:tcPr>
-          <w:p>
+          <w:p>
+            <w:pPr>
+              <w:rPr>
+                <w:rFonts w:hint="eastAsia"/>
+              </w:rPr>
+            </w:pPr>
+          </w:p>
+        </w:tc>
+        <w:tc>
+          <w:tcPr>
+            <w:tcW w:w="1080" w:type="dxa"/>
+            <w:noWrap/>
+            <w:hideMark/>
+          </w:tcPr>
+          <w:p>
+            <w:pPr>
+              <w:rPr>
+                <w:rFonts w:hint="eastAsia"/>
+              </w:rPr>
+            </w:pPr>
             <w:r>
               <w:rPr>
                 <w:rFonts w:hint="eastAsia"/>
@@ -2574,6 +3666,11 @@
             <w:hideMark/>
           </w:tcPr>
           <w:p>
+            <w:pPr>
+              <w:rPr>
+                <w:rFonts w:hint="eastAsia"/>
+              </w:rPr>
+            </w:pPr>
             <w:r>
               <w:rPr>
                 <w:rFonts w:hint="eastAsia"/>
@@ -2589,6 +3686,11 @@
             <w:hideMark/>
           </w:tcPr>
           <w:p>
+            <w:pPr>
+              <w:rPr>
+                <w:rFonts w:hint="eastAsia"/>
+              </w:rPr>
+            </w:pPr>
             <w:r>
               <w:rPr>
                 <w:rFonts w:hint="eastAsia"/>
@@ -2603,7 +3705,13 @@
             <w:noWrap/>
             <w:hideMark/>
           </w:tcPr>
-          <w:p/>
+          <w:p>
+            <w:pPr>
+              <w:rPr>
+                <w:rFonts w:hint="eastAsia"/>
+              </w:rPr>
+            </w:pPr>
+          </w:p>
         </w:tc>
       </w:tr>
       <w:tr>
@@ -2617,6 +3725,11 @@
             <w:hideMark/>
           </w:tcPr>
           <w:p>
+            <w:pPr>
+              <w:rPr>
+                <w:rFonts w:hint="eastAsia"/>
+              </w:rPr>
+            </w:pPr>
             <w:r>
               <w:rPr>
                 <w:rFonts w:hint="eastAsia"/>
@@ -2632,6 +3745,11 @@
             <w:hideMark/>
           </w:tcPr>
           <w:p>
+            <w:pPr>
+              <w:rPr>
+                <w:rFonts w:hint="eastAsia"/>
+              </w:rPr>
+            </w:pPr>
             <w:r>
               <w:rPr>
                 <w:rFonts w:hint="eastAsia"/>
@@ -2647,6 +3765,11 @@
             <w:hideMark/>
           </w:tcPr>
           <w:p>
+            <w:pPr>
+              <w:rPr>
+                <w:rFonts w:hint="eastAsia"/>
+              </w:rPr>
+            </w:pPr>
             <w:r>
               <w:rPr>
                 <w:rFonts w:hint="eastAsia"/>
@@ -2661,15 +3784,26 @@
             <w:noWrap/>
             <w:hideMark/>
           </w:tcPr>
-          <w:p/>
-        </w:tc>
-        <w:tc>
-          <w:tcPr>
-            <w:tcW w:w="1080" w:type="dxa"/>
-            <w:noWrap/>
-            <w:hideMark/>
-          </w:tcPr>
-          <w:p>
+          <w:p>
+            <w:pPr>
+              <w:rPr>
+                <w:rFonts w:hint="eastAsia"/>
+              </w:rPr>
+            </w:pPr>
+          </w:p>
+        </w:tc>
+        <w:tc>
+          <w:tcPr>
+            <w:tcW w:w="1080" w:type="dxa"/>
+            <w:noWrap/>
+            <w:hideMark/>
+          </w:tcPr>
+          <w:p>
+            <w:pPr>
+              <w:rPr>
+                <w:rFonts w:hint="eastAsia"/>
+              </w:rPr>
+            </w:pPr>
             <w:r>
               <w:rPr>
                 <w:rFonts w:hint="eastAsia"/>
@@ -2685,6 +3819,11 @@
             <w:hideMark/>
           </w:tcPr>
           <w:p>
+            <w:pPr>
+              <w:rPr>
+                <w:rFonts w:hint="eastAsia"/>
+              </w:rPr>
+            </w:pPr>
             <w:r>
               <w:rPr>
                 <w:rFonts w:hint="eastAsia"/>
@@ -2700,6 +3839,11 @@
             <w:hideMark/>
           </w:tcPr>
           <w:p>
+            <w:pPr>
+              <w:rPr>
+                <w:rFonts w:hint="eastAsia"/>
+              </w:rPr>
+            </w:pPr>
             <w:r>
               <w:rPr>
                 <w:rFonts w:hint="eastAsia"/>
@@ -2714,7 +3858,13 @@
             <w:noWrap/>
             <w:hideMark/>
           </w:tcPr>
-          <w:p/>
+          <w:p>
+            <w:pPr>
+              <w:rPr>
+                <w:rFonts w:hint="eastAsia"/>
+              </w:rPr>
+            </w:pPr>
+          </w:p>
         </w:tc>
       </w:tr>
       <w:tr>
@@ -2728,6 +3878,11 @@
             <w:hideMark/>
           </w:tcPr>
           <w:p>
+            <w:pPr>
+              <w:rPr>
+                <w:rFonts w:hint="eastAsia"/>
+              </w:rPr>
+            </w:pPr>
             <w:r>
               <w:rPr>
                 <w:rFonts w:hint="eastAsia"/>
@@ -2743,6 +3898,11 @@
             <w:hideMark/>
           </w:tcPr>
           <w:p>
+            <w:pPr>
+              <w:rPr>
+                <w:rFonts w:hint="eastAsia"/>
+              </w:rPr>
+            </w:pPr>
             <w:r>
               <w:rPr>
                 <w:rFonts w:hint="eastAsia"/>
@@ -2758,6 +3918,11 @@
             <w:hideMark/>
           </w:tcPr>
           <w:p>
+            <w:pPr>
+              <w:rPr>
+                <w:rFonts w:hint="eastAsia"/>
+              </w:rPr>
+            </w:pPr>
             <w:r>
               <w:rPr>
                 <w:rFonts w:hint="eastAsia"/>
@@ -2772,39 +3937,69 @@
             <w:noWrap/>
             <w:hideMark/>
           </w:tcPr>
-          <w:p/>
-        </w:tc>
-        <w:tc>
-          <w:tcPr>
-            <w:tcW w:w="1080" w:type="dxa"/>
-            <w:noWrap/>
-            <w:hideMark/>
-          </w:tcPr>
-          <w:p/>
-        </w:tc>
-        <w:tc>
-          <w:tcPr>
-            <w:tcW w:w="1080" w:type="dxa"/>
-            <w:noWrap/>
-            <w:hideMark/>
-          </w:tcPr>
-          <w:p/>
-        </w:tc>
-        <w:tc>
-          <w:tcPr>
-            <w:tcW w:w="1140" w:type="dxa"/>
-            <w:noWrap/>
-            <w:hideMark/>
-          </w:tcPr>
-          <w:p/>
-        </w:tc>
-        <w:tc>
-          <w:tcPr>
-            <w:tcW w:w="1080" w:type="dxa"/>
-            <w:noWrap/>
-            <w:hideMark/>
-          </w:tcPr>
-          <w:p/>
+          <w:p>
+            <w:pPr>
+              <w:rPr>
+                <w:rFonts w:hint="eastAsia"/>
+              </w:rPr>
+            </w:pPr>
+          </w:p>
+        </w:tc>
+        <w:tc>
+          <w:tcPr>
+            <w:tcW w:w="1080" w:type="dxa"/>
+            <w:noWrap/>
+            <w:hideMark/>
+          </w:tcPr>
+          <w:p>
+            <w:pPr>
+              <w:rPr>
+                <w:rFonts w:hint="eastAsia"/>
+              </w:rPr>
+            </w:pPr>
+          </w:p>
+        </w:tc>
+        <w:tc>
+          <w:tcPr>
+            <w:tcW w:w="1080" w:type="dxa"/>
+            <w:noWrap/>
+            <w:hideMark/>
+          </w:tcPr>
+          <w:p>
+            <w:pPr>
+              <w:rPr>
+                <w:rFonts w:hint="eastAsia"/>
+              </w:rPr>
+            </w:pPr>
+          </w:p>
+        </w:tc>
+        <w:tc>
+          <w:tcPr>
+            <w:tcW w:w="1140" w:type="dxa"/>
+            <w:noWrap/>
+            <w:hideMark/>
+          </w:tcPr>
+          <w:p>
+            <w:pPr>
+              <w:rPr>
+                <w:rFonts w:hint="eastAsia"/>
+              </w:rPr>
+            </w:pPr>
+          </w:p>
+        </w:tc>
+        <w:tc>
+          <w:tcPr>
+            <w:tcW w:w="1080" w:type="dxa"/>
+            <w:noWrap/>
+            <w:hideMark/>
+          </w:tcPr>
+          <w:p>
+            <w:pPr>
+              <w:rPr>
+                <w:rFonts w:hint="eastAsia"/>
+              </w:rPr>
+            </w:pPr>
+          </w:p>
         </w:tc>
       </w:tr>
       <w:tr>
@@ -2818,6 +4013,11 @@
             <w:hideMark/>
           </w:tcPr>
           <w:p>
+            <w:pPr>
+              <w:rPr>
+                <w:rFonts w:hint="eastAsia"/>
+              </w:rPr>
+            </w:pPr>
             <w:r>
               <w:rPr>
                 <w:rFonts w:hint="eastAsia"/>
@@ -2833,6 +4033,11 @@
             <w:hideMark/>
           </w:tcPr>
           <w:p>
+            <w:pPr>
+              <w:rPr>
+                <w:rFonts w:hint="eastAsia"/>
+              </w:rPr>
+            </w:pPr>
             <w:r>
               <w:rPr>
                 <w:rFonts w:hint="eastAsia"/>
@@ -2848,6 +4053,11 @@
             <w:hideMark/>
           </w:tcPr>
           <w:p>
+            <w:pPr>
+              <w:rPr>
+                <w:rFonts w:hint="eastAsia"/>
+              </w:rPr>
+            </w:pPr>
             <w:r>
               <w:rPr>
                 <w:rFonts w:hint="eastAsia"/>
@@ -2862,39 +4072,69 @@
             <w:noWrap/>
             <w:hideMark/>
           </w:tcPr>
-          <w:p/>
-        </w:tc>
-        <w:tc>
-          <w:tcPr>
-            <w:tcW w:w="1080" w:type="dxa"/>
-            <w:noWrap/>
-            <w:hideMark/>
-          </w:tcPr>
-          <w:p/>
-        </w:tc>
-        <w:tc>
-          <w:tcPr>
-            <w:tcW w:w="1080" w:type="dxa"/>
-            <w:noWrap/>
-            <w:hideMark/>
-          </w:tcPr>
-          <w:p/>
-        </w:tc>
-        <w:tc>
-          <w:tcPr>
-            <w:tcW w:w="1140" w:type="dxa"/>
-            <w:noWrap/>
-            <w:hideMark/>
-          </w:tcPr>
-          <w:p/>
-        </w:tc>
-        <w:tc>
-          <w:tcPr>
-            <w:tcW w:w="1080" w:type="dxa"/>
-            <w:noWrap/>
-            <w:hideMark/>
-          </w:tcPr>
-          <w:p/>
+          <w:p>
+            <w:pPr>
+              <w:rPr>
+                <w:rFonts w:hint="eastAsia"/>
+              </w:rPr>
+            </w:pPr>
+          </w:p>
+        </w:tc>
+        <w:tc>
+          <w:tcPr>
+            <w:tcW w:w="1080" w:type="dxa"/>
+            <w:noWrap/>
+            <w:hideMark/>
+          </w:tcPr>
+          <w:p>
+            <w:pPr>
+              <w:rPr>
+                <w:rFonts w:hint="eastAsia"/>
+              </w:rPr>
+            </w:pPr>
+          </w:p>
+        </w:tc>
+        <w:tc>
+          <w:tcPr>
+            <w:tcW w:w="1080" w:type="dxa"/>
+            <w:noWrap/>
+            <w:hideMark/>
+          </w:tcPr>
+          <w:p>
+            <w:pPr>
+              <w:rPr>
+                <w:rFonts w:hint="eastAsia"/>
+              </w:rPr>
+            </w:pPr>
+          </w:p>
+        </w:tc>
+        <w:tc>
+          <w:tcPr>
+            <w:tcW w:w="1140" w:type="dxa"/>
+            <w:noWrap/>
+            <w:hideMark/>
+          </w:tcPr>
+          <w:p>
+            <w:pPr>
+              <w:rPr>
+                <w:rFonts w:hint="eastAsia"/>
+              </w:rPr>
+            </w:pPr>
+          </w:p>
+        </w:tc>
+        <w:tc>
+          <w:tcPr>
+            <w:tcW w:w="1080" w:type="dxa"/>
+            <w:noWrap/>
+            <w:hideMark/>
+          </w:tcPr>
+          <w:p>
+            <w:pPr>
+              <w:rPr>
+                <w:rFonts w:hint="eastAsia"/>
+              </w:rPr>
+            </w:pPr>
+          </w:p>
         </w:tc>
       </w:tr>
       <w:tr>
@@ -2908,6 +4148,11 @@
             <w:hideMark/>
           </w:tcPr>
           <w:p>
+            <w:pPr>
+              <w:rPr>
+                <w:rFonts w:hint="eastAsia"/>
+              </w:rPr>
+            </w:pPr>
             <w:r>
               <w:rPr>
                 <w:rFonts w:hint="eastAsia"/>
@@ -2923,6 +4168,11 @@
             <w:hideMark/>
           </w:tcPr>
           <w:p>
+            <w:pPr>
+              <w:rPr>
+                <w:rFonts w:hint="eastAsia"/>
+              </w:rPr>
+            </w:pPr>
             <w:r>
               <w:rPr>
                 <w:rFonts w:hint="eastAsia"/>
@@ -2938,6 +4188,11 @@
             <w:hideMark/>
           </w:tcPr>
           <w:p>
+            <w:pPr>
+              <w:rPr>
+                <w:rFonts w:hint="eastAsia"/>
+              </w:rPr>
+            </w:pPr>
             <w:r>
               <w:rPr>
                 <w:rFonts w:hint="eastAsia"/>
@@ -2952,39 +4207,69 @@
             <w:noWrap/>
             <w:hideMark/>
           </w:tcPr>
-          <w:p/>
-        </w:tc>
-        <w:tc>
-          <w:tcPr>
-            <w:tcW w:w="1080" w:type="dxa"/>
-            <w:noWrap/>
-            <w:hideMark/>
-          </w:tcPr>
-          <w:p/>
-        </w:tc>
-        <w:tc>
-          <w:tcPr>
-            <w:tcW w:w="1080" w:type="dxa"/>
-            <w:noWrap/>
-            <w:hideMark/>
-          </w:tcPr>
-          <w:p/>
-        </w:tc>
-        <w:tc>
-          <w:tcPr>
-            <w:tcW w:w="1140" w:type="dxa"/>
-            <w:noWrap/>
-            <w:hideMark/>
-          </w:tcPr>
-          <w:p/>
-        </w:tc>
-        <w:tc>
-          <w:tcPr>
-            <w:tcW w:w="1080" w:type="dxa"/>
-            <w:noWrap/>
-            <w:hideMark/>
-          </w:tcPr>
-          <w:p/>
+          <w:p>
+            <w:pPr>
+              <w:rPr>
+                <w:rFonts w:hint="eastAsia"/>
+              </w:rPr>
+            </w:pPr>
+          </w:p>
+        </w:tc>
+        <w:tc>
+          <w:tcPr>
+            <w:tcW w:w="1080" w:type="dxa"/>
+            <w:noWrap/>
+            <w:hideMark/>
+          </w:tcPr>
+          <w:p>
+            <w:pPr>
+              <w:rPr>
+                <w:rFonts w:hint="eastAsia"/>
+              </w:rPr>
+            </w:pPr>
+          </w:p>
+        </w:tc>
+        <w:tc>
+          <w:tcPr>
+            <w:tcW w:w="1080" w:type="dxa"/>
+            <w:noWrap/>
+            <w:hideMark/>
+          </w:tcPr>
+          <w:p>
+            <w:pPr>
+              <w:rPr>
+                <w:rFonts w:hint="eastAsia"/>
+              </w:rPr>
+            </w:pPr>
+          </w:p>
+        </w:tc>
+        <w:tc>
+          <w:tcPr>
+            <w:tcW w:w="1140" w:type="dxa"/>
+            <w:noWrap/>
+            <w:hideMark/>
+          </w:tcPr>
+          <w:p>
+            <w:pPr>
+              <w:rPr>
+                <w:rFonts w:hint="eastAsia"/>
+              </w:rPr>
+            </w:pPr>
+          </w:p>
+        </w:tc>
+        <w:tc>
+          <w:tcPr>
+            <w:tcW w:w="1080" w:type="dxa"/>
+            <w:noWrap/>
+            <w:hideMark/>
+          </w:tcPr>
+          <w:p>
+            <w:pPr>
+              <w:rPr>
+                <w:rFonts w:hint="eastAsia"/>
+              </w:rPr>
+            </w:pPr>
+          </w:p>
         </w:tc>
       </w:tr>
       <w:tr>
@@ -2998,6 +4283,11 @@
             <w:hideMark/>
           </w:tcPr>
           <w:p>
+            <w:pPr>
+              <w:rPr>
+                <w:rFonts w:hint="eastAsia"/>
+              </w:rPr>
+            </w:pPr>
             <w:r>
               <w:rPr>
                 <w:rFonts w:hint="eastAsia"/>
@@ -3013,6 +4303,11 @@
             <w:hideMark/>
           </w:tcPr>
           <w:p>
+            <w:pPr>
+              <w:rPr>
+                <w:rFonts w:hint="eastAsia"/>
+              </w:rPr>
+            </w:pPr>
             <w:r>
               <w:rPr>
                 <w:rFonts w:hint="eastAsia"/>
@@ -3028,6 +4323,11 @@
             <w:hideMark/>
           </w:tcPr>
           <w:p>
+            <w:pPr>
+              <w:rPr>
+                <w:rFonts w:hint="eastAsia"/>
+              </w:rPr>
+            </w:pPr>
             <w:r>
               <w:rPr>
                 <w:rFonts w:hint="eastAsia"/>
@@ -3042,39 +4342,69 @@
             <w:noWrap/>
             <w:hideMark/>
           </w:tcPr>
-          <w:p/>
-        </w:tc>
-        <w:tc>
-          <w:tcPr>
-            <w:tcW w:w="1080" w:type="dxa"/>
-            <w:noWrap/>
-            <w:hideMark/>
-          </w:tcPr>
-          <w:p/>
-        </w:tc>
-        <w:tc>
-          <w:tcPr>
-            <w:tcW w:w="1080" w:type="dxa"/>
-            <w:noWrap/>
-            <w:hideMark/>
-          </w:tcPr>
-          <w:p/>
-        </w:tc>
-        <w:tc>
-          <w:tcPr>
-            <w:tcW w:w="1140" w:type="dxa"/>
-            <w:noWrap/>
-            <w:hideMark/>
-          </w:tcPr>
-          <w:p/>
-        </w:tc>
-        <w:tc>
-          <w:tcPr>
-            <w:tcW w:w="1080" w:type="dxa"/>
-            <w:noWrap/>
-            <w:hideMark/>
-          </w:tcPr>
-          <w:p/>
+          <w:p>
+            <w:pPr>
+              <w:rPr>
+                <w:rFonts w:hint="eastAsia"/>
+              </w:rPr>
+            </w:pPr>
+          </w:p>
+        </w:tc>
+        <w:tc>
+          <w:tcPr>
+            <w:tcW w:w="1080" w:type="dxa"/>
+            <w:noWrap/>
+            <w:hideMark/>
+          </w:tcPr>
+          <w:p>
+            <w:pPr>
+              <w:rPr>
+                <w:rFonts w:hint="eastAsia"/>
+              </w:rPr>
+            </w:pPr>
+          </w:p>
+        </w:tc>
+        <w:tc>
+          <w:tcPr>
+            <w:tcW w:w="1080" w:type="dxa"/>
+            <w:noWrap/>
+            <w:hideMark/>
+          </w:tcPr>
+          <w:p>
+            <w:pPr>
+              <w:rPr>
+                <w:rFonts w:hint="eastAsia"/>
+              </w:rPr>
+            </w:pPr>
+          </w:p>
+        </w:tc>
+        <w:tc>
+          <w:tcPr>
+            <w:tcW w:w="1140" w:type="dxa"/>
+            <w:noWrap/>
+            <w:hideMark/>
+          </w:tcPr>
+          <w:p>
+            <w:pPr>
+              <w:rPr>
+                <w:rFonts w:hint="eastAsia"/>
+              </w:rPr>
+            </w:pPr>
+          </w:p>
+        </w:tc>
+        <w:tc>
+          <w:tcPr>
+            <w:tcW w:w="1080" w:type="dxa"/>
+            <w:noWrap/>
+            <w:hideMark/>
+          </w:tcPr>
+          <w:p>
+            <w:pPr>
+              <w:rPr>
+                <w:rFonts w:hint="eastAsia"/>
+              </w:rPr>
+            </w:pPr>
+          </w:p>
         </w:tc>
       </w:tr>
       <w:tr>
@@ -3088,6 +4418,11 @@
             <w:hideMark/>
           </w:tcPr>
           <w:p>
+            <w:pPr>
+              <w:rPr>
+                <w:rFonts w:hint="eastAsia"/>
+              </w:rPr>
+            </w:pPr>
             <w:r>
               <w:rPr>
                 <w:rFonts w:hint="eastAsia"/>
@@ -3103,6 +4438,11 @@
             <w:hideMark/>
           </w:tcPr>
           <w:p>
+            <w:pPr>
+              <w:rPr>
+                <w:rFonts w:hint="eastAsia"/>
+              </w:rPr>
+            </w:pPr>
             <w:r>
               <w:rPr>
                 <w:rFonts w:hint="eastAsia"/>
@@ -3118,6 +4458,11 @@
             <w:hideMark/>
           </w:tcPr>
           <w:p>
+            <w:pPr>
+              <w:rPr>
+                <w:rFonts w:hint="eastAsia"/>
+              </w:rPr>
+            </w:pPr>
             <w:r>
               <w:rPr>
                 <w:rFonts w:hint="eastAsia"/>
@@ -3132,39 +4477,69 @@
             <w:noWrap/>
             <w:hideMark/>
           </w:tcPr>
-          <w:p/>
-        </w:tc>
-        <w:tc>
-          <w:tcPr>
-            <w:tcW w:w="1080" w:type="dxa"/>
-            <w:noWrap/>
-            <w:hideMark/>
-          </w:tcPr>
-          <w:p/>
-        </w:tc>
-        <w:tc>
-          <w:tcPr>
-            <w:tcW w:w="1080" w:type="dxa"/>
-            <w:noWrap/>
-            <w:hideMark/>
-          </w:tcPr>
-          <w:p/>
-        </w:tc>
-        <w:tc>
-          <w:tcPr>
-            <w:tcW w:w="1140" w:type="dxa"/>
-            <w:noWrap/>
-            <w:hideMark/>
-          </w:tcPr>
-          <w:p/>
-        </w:tc>
-        <w:tc>
-          <w:tcPr>
-            <w:tcW w:w="1080" w:type="dxa"/>
-            <w:noWrap/>
-            <w:hideMark/>
-          </w:tcPr>
-          <w:p/>
+          <w:p>
+            <w:pPr>
+              <w:rPr>
+                <w:rFonts w:hint="eastAsia"/>
+              </w:rPr>
+            </w:pPr>
+          </w:p>
+        </w:tc>
+        <w:tc>
+          <w:tcPr>
+            <w:tcW w:w="1080" w:type="dxa"/>
+            <w:noWrap/>
+            <w:hideMark/>
+          </w:tcPr>
+          <w:p>
+            <w:pPr>
+              <w:rPr>
+                <w:rFonts w:hint="eastAsia"/>
+              </w:rPr>
+            </w:pPr>
+          </w:p>
+        </w:tc>
+        <w:tc>
+          <w:tcPr>
+            <w:tcW w:w="1080" w:type="dxa"/>
+            <w:noWrap/>
+            <w:hideMark/>
+          </w:tcPr>
+          <w:p>
+            <w:pPr>
+              <w:rPr>
+                <w:rFonts w:hint="eastAsia"/>
+              </w:rPr>
+            </w:pPr>
+          </w:p>
+        </w:tc>
+        <w:tc>
+          <w:tcPr>
+            <w:tcW w:w="1140" w:type="dxa"/>
+            <w:noWrap/>
+            <w:hideMark/>
+          </w:tcPr>
+          <w:p>
+            <w:pPr>
+              <w:rPr>
+                <w:rFonts w:hint="eastAsia"/>
+              </w:rPr>
+            </w:pPr>
+          </w:p>
+        </w:tc>
+        <w:tc>
+          <w:tcPr>
+            <w:tcW w:w="1080" w:type="dxa"/>
+            <w:noWrap/>
+            <w:hideMark/>
+          </w:tcPr>
+          <w:p>
+            <w:pPr>
+              <w:rPr>
+                <w:rFonts w:hint="eastAsia"/>
+              </w:rPr>
+            </w:pPr>
+          </w:p>
         </w:tc>
       </w:tr>
       <w:tr>
@@ -3178,6 +4553,11 @@
             <w:hideMark/>
           </w:tcPr>
           <w:p>
+            <w:pPr>
+              <w:rPr>
+                <w:rFonts w:hint="eastAsia"/>
+              </w:rPr>
+            </w:pPr>
             <w:r>
               <w:rPr>
                 <w:rFonts w:hint="eastAsia"/>
@@ -3193,6 +4573,11 @@
             <w:hideMark/>
           </w:tcPr>
           <w:p>
+            <w:pPr>
+              <w:rPr>
+                <w:rFonts w:hint="eastAsia"/>
+              </w:rPr>
+            </w:pPr>
             <w:r>
               <w:rPr>
                 <w:rFonts w:hint="eastAsia"/>
@@ -3208,6 +4593,11 @@
             <w:hideMark/>
           </w:tcPr>
           <w:p>
+            <w:pPr>
+              <w:rPr>
+                <w:rFonts w:hint="eastAsia"/>
+              </w:rPr>
+            </w:pPr>
             <w:r>
               <w:rPr>
                 <w:rFonts w:hint="eastAsia"/>
@@ -3222,39 +4612,69 @@
             <w:noWrap/>
             <w:hideMark/>
           </w:tcPr>
-          <w:p/>
-        </w:tc>
-        <w:tc>
-          <w:tcPr>
-            <w:tcW w:w="1080" w:type="dxa"/>
-            <w:noWrap/>
-            <w:hideMark/>
-          </w:tcPr>
-          <w:p/>
-        </w:tc>
-        <w:tc>
-          <w:tcPr>
-            <w:tcW w:w="1080" w:type="dxa"/>
-            <w:noWrap/>
-            <w:hideMark/>
-          </w:tcPr>
-          <w:p/>
-        </w:tc>
-        <w:tc>
-          <w:tcPr>
-            <w:tcW w:w="1140" w:type="dxa"/>
-            <w:noWrap/>
-            <w:hideMark/>
-          </w:tcPr>
-          <w:p/>
-        </w:tc>
-        <w:tc>
-          <w:tcPr>
-            <w:tcW w:w="1080" w:type="dxa"/>
-            <w:noWrap/>
-            <w:hideMark/>
-          </w:tcPr>
-          <w:p/>
+          <w:p>
+            <w:pPr>
+              <w:rPr>
+                <w:rFonts w:hint="eastAsia"/>
+              </w:rPr>
+            </w:pPr>
+          </w:p>
+        </w:tc>
+        <w:tc>
+          <w:tcPr>
+            <w:tcW w:w="1080" w:type="dxa"/>
+            <w:noWrap/>
+            <w:hideMark/>
+          </w:tcPr>
+          <w:p>
+            <w:pPr>
+              <w:rPr>
+                <w:rFonts w:hint="eastAsia"/>
+              </w:rPr>
+            </w:pPr>
+          </w:p>
+        </w:tc>
+        <w:tc>
+          <w:tcPr>
+            <w:tcW w:w="1080" w:type="dxa"/>
+            <w:noWrap/>
+            <w:hideMark/>
+          </w:tcPr>
+          <w:p>
+            <w:pPr>
+              <w:rPr>
+                <w:rFonts w:hint="eastAsia"/>
+              </w:rPr>
+            </w:pPr>
+          </w:p>
+        </w:tc>
+        <w:tc>
+          <w:tcPr>
+            <w:tcW w:w="1140" w:type="dxa"/>
+            <w:noWrap/>
+            <w:hideMark/>
+          </w:tcPr>
+          <w:p>
+            <w:pPr>
+              <w:rPr>
+                <w:rFonts w:hint="eastAsia"/>
+              </w:rPr>
+            </w:pPr>
+          </w:p>
+        </w:tc>
+        <w:tc>
+          <w:tcPr>
+            <w:tcW w:w="1080" w:type="dxa"/>
+            <w:noWrap/>
+            <w:hideMark/>
+          </w:tcPr>
+          <w:p>
+            <w:pPr>
+              <w:rPr>
+                <w:rFonts w:hint="eastAsia"/>
+              </w:rPr>
+            </w:pPr>
+          </w:p>
         </w:tc>
       </w:tr>
       <w:tr>
@@ -3268,6 +4688,11 @@
             <w:hideMark/>
           </w:tcPr>
           <w:p>
+            <w:pPr>
+              <w:rPr>
+                <w:rFonts w:hint="eastAsia"/>
+              </w:rPr>
+            </w:pPr>
             <w:r>
               <w:rPr>
                 <w:rFonts w:hint="eastAsia"/>
@@ -3283,6 +4708,11 @@
             <w:hideMark/>
           </w:tcPr>
           <w:p>
+            <w:pPr>
+              <w:rPr>
+                <w:rFonts w:hint="eastAsia"/>
+              </w:rPr>
+            </w:pPr>
             <w:r>
               <w:rPr>
                 <w:rFonts w:hint="eastAsia"/>
@@ -3298,6 +4728,11 @@
             <w:hideMark/>
           </w:tcPr>
           <w:p>
+            <w:pPr>
+              <w:rPr>
+                <w:rFonts w:hint="eastAsia"/>
+              </w:rPr>
+            </w:pPr>
             <w:r>
               <w:rPr>
                 <w:rFonts w:hint="eastAsia"/>
@@ -3312,59 +4747,118 @@
             <w:noWrap/>
             <w:hideMark/>
           </w:tcPr>
-          <w:p/>
-        </w:tc>
-        <w:tc>
-          <w:tcPr>
-            <w:tcW w:w="1080" w:type="dxa"/>
-            <w:noWrap/>
-            <w:hideMark/>
-          </w:tcPr>
-          <w:p/>
-        </w:tc>
-        <w:tc>
-          <w:tcPr>
-            <w:tcW w:w="1080" w:type="dxa"/>
-            <w:noWrap/>
-            <w:hideMark/>
-          </w:tcPr>
-          <w:p/>
-        </w:tc>
-        <w:tc>
-          <w:tcPr>
-            <w:tcW w:w="1140" w:type="dxa"/>
-            <w:noWrap/>
-            <w:hideMark/>
-          </w:tcPr>
-          <w:p/>
-        </w:tc>
-        <w:tc>
-          <w:tcPr>
-            <w:tcW w:w="1080" w:type="dxa"/>
-            <w:noWrap/>
-            <w:hideMark/>
-          </w:tcPr>
-          <w:p/>
+          <w:p>
+            <w:pPr>
+              <w:rPr>
+                <w:rFonts w:hint="eastAsia"/>
+              </w:rPr>
+            </w:pPr>
+          </w:p>
+        </w:tc>
+        <w:tc>
+          <w:tcPr>
+            <w:tcW w:w="1080" w:type="dxa"/>
+            <w:noWrap/>
+            <w:hideMark/>
+          </w:tcPr>
+          <w:p>
+            <w:pPr>
+              <w:rPr>
+                <w:rFonts w:hint="eastAsia"/>
+              </w:rPr>
+            </w:pPr>
+          </w:p>
+        </w:tc>
+        <w:tc>
+          <w:tcPr>
+            <w:tcW w:w="1080" w:type="dxa"/>
+            <w:noWrap/>
+            <w:hideMark/>
+          </w:tcPr>
+          <w:p>
+            <w:pPr>
+              <w:rPr>
+                <w:rFonts w:hint="eastAsia"/>
+              </w:rPr>
+            </w:pPr>
+          </w:p>
+        </w:tc>
+        <w:tc>
+          <w:tcPr>
+            <w:tcW w:w="1140" w:type="dxa"/>
+            <w:noWrap/>
+            <w:hideMark/>
+          </w:tcPr>
+          <w:p>
+            <w:pPr>
+              <w:rPr>
+                <w:rFonts w:hint="eastAsia"/>
+              </w:rPr>
+            </w:pPr>
+          </w:p>
+        </w:tc>
+        <w:tc>
+          <w:tcPr>
+            <w:tcW w:w="1080" w:type="dxa"/>
+            <w:noWrap/>
+            <w:hideMark/>
+          </w:tcPr>
+          <w:p>
+            <w:pPr>
+              <w:rPr>
+                <w:rFonts w:hint="eastAsia"/>
+              </w:rPr>
+            </w:pPr>
+          </w:p>
         </w:tc>
       </w:tr>
     </w:tbl>
-    <w:p/>
-    <w:p>
+    <w:p>
+      <w:pPr>
+        <w:rPr>
+          <w:rFonts w:hint="eastAsia"/>
+        </w:rPr>
+      </w:pPr>
+    </w:p>
+    <w:p>
+      <w:pPr>
+        <w:rPr>
+          <w:rFonts w:hint="eastAsia"/>
+        </w:rPr>
+      </w:pPr>
       <w:r>
         <w:t>Current Time: 2024-09-05 15:04:46, Progress: Round 1 finished</w:t>
       </w:r>
     </w:p>
     <w:p>
+      <w:pPr>
+        <w:rPr>
+          <w:rFonts w:hint="eastAsia"/>
+        </w:rPr>
+      </w:pPr>
       <w:r>
         <w:t>Current Time: 2024-09-05 15:07:07, Progress: Round 10000 finished</w:t>
       </w:r>
     </w:p>
     <w:p>
-      <w:r>
-        <w:rPr>
-          <w:rFonts w:hint="eastAsia"/>
-        </w:rPr>
-        <w:t xml:space="preserve">So the speed is 70 rounds per second. </w:t>
+      <w:pPr>
+        <w:rPr>
+          <w:rFonts w:hint="eastAsia"/>
+        </w:rPr>
+      </w:pPr>
+      <w:proofErr w:type="gramStart"/>
+      <w:r>
+        <w:rPr>
+          <w:rFonts w:hint="eastAsia"/>
+        </w:rPr>
+        <w:t>So</w:t>
+      </w:r>
+      <w:proofErr w:type="gramEnd"/>
+      <w:r>
+        <w:rPr>
+          <w:rFonts w:hint="eastAsia"/>
+        </w:rPr>
+        <w:t xml:space="preserve"> the speed is 70 rounds per second. </w:t>
       </w:r>
       <w:r>
         <w:rPr>
@@ -3389,6 +4883,11 @@
       </w:r>
     </w:p>
     <w:p>
+      <w:pPr>
+        <w:rPr>
+          <w:rFonts w:hint="eastAsia"/>
+        </w:rPr>
+      </w:pPr>
       <w:r>
         <w:rPr>
           <w:rFonts w:hint="eastAsia"/>
@@ -3414,10 +4913,19 @@
         <w:t>t crash for whatever reason.)</w:t>
       </w:r>
     </w:p>
-    <w:p/>
+    <w:p>
+      <w:pPr>
+        <w:rPr>
+          <w:rFonts w:hint="eastAsia"/>
+        </w:rPr>
+      </w:pPr>
+    </w:p>
     <w:p>
       <w:pPr>
         <w:pStyle w:val="2"/>
+        <w:rPr>
+          <w:rFonts w:hint="eastAsia"/>
+        </w:rPr>
       </w:pPr>
       <w:r>
         <w:rPr>
@@ -3453,6 +4961,11 @@
             <w:hideMark/>
           </w:tcPr>
           <w:p>
+            <w:pPr>
+              <w:rPr>
+                <w:rFonts w:hint="eastAsia"/>
+              </w:rPr>
+            </w:pPr>
             <w:r>
               <w:rPr>
                 <w:rFonts w:hint="eastAsia"/>
@@ -3468,6 +4981,11 @@
             <w:hideMark/>
           </w:tcPr>
           <w:p>
+            <w:pPr>
+              <w:rPr>
+                <w:rFonts w:hint="eastAsia"/>
+              </w:rPr>
+            </w:pPr>
             <w:r>
               <w:rPr>
                 <w:rFonts w:hint="eastAsia"/>
@@ -3483,6 +5001,11 @@
             <w:hideMark/>
           </w:tcPr>
           <w:p>
+            <w:pPr>
+              <w:rPr>
+                <w:rFonts w:hint="eastAsia"/>
+              </w:rPr>
+            </w:pPr>
             <w:r>
               <w:rPr>
                 <w:rFonts w:hint="eastAsia"/>
@@ -3498,6 +5021,11 @@
             <w:hideMark/>
           </w:tcPr>
           <w:p>
+            <w:pPr>
+              <w:rPr>
+                <w:rFonts w:hint="eastAsia"/>
+              </w:rPr>
+            </w:pPr>
             <w:r>
               <w:rPr>
                 <w:rFonts w:hint="eastAsia"/>
@@ -3519,6 +5047,11 @@
             <w:hideMark/>
           </w:tcPr>
           <w:p>
+            <w:pPr>
+              <w:rPr>
+                <w:rFonts w:hint="eastAsia"/>
+              </w:rPr>
+            </w:pPr>
             <w:r>
               <w:rPr>
                 <w:rFonts w:hint="eastAsia"/>
@@ -3534,6 +5067,11 @@
             <w:hideMark/>
           </w:tcPr>
           <w:p>
+            <w:pPr>
+              <w:rPr>
+                <w:rFonts w:hint="eastAsia"/>
+              </w:rPr>
+            </w:pPr>
             <w:r>
               <w:rPr>
                 <w:rFonts w:hint="eastAsia"/>
@@ -3549,6 +5087,11 @@
             <w:hideMark/>
           </w:tcPr>
           <w:p>
+            <w:pPr>
+              <w:rPr>
+                <w:rFonts w:hint="eastAsia"/>
+              </w:rPr>
+            </w:pPr>
             <w:r>
               <w:rPr>
                 <w:rFonts w:hint="eastAsia"/>
@@ -3564,6 +5107,11 @@
             <w:hideMark/>
           </w:tcPr>
           <w:p>
+            <w:pPr>
+              <w:rPr>
+                <w:rFonts w:hint="eastAsia"/>
+              </w:rPr>
+            </w:pPr>
             <w:r>
               <w:rPr>
                 <w:rFonts w:hint="eastAsia"/>
@@ -3590,6 +5138,11 @@
             <w:hideMark/>
           </w:tcPr>
           <w:p>
+            <w:pPr>
+              <w:rPr>
+                <w:rFonts w:hint="eastAsia"/>
+              </w:rPr>
+            </w:pPr>
             <w:r>
               <w:rPr>
                 <w:rFonts w:hint="eastAsia"/>
@@ -3605,6 +5158,11 @@
             <w:hideMark/>
           </w:tcPr>
           <w:p>
+            <w:pPr>
+              <w:rPr>
+                <w:rFonts w:hint="eastAsia"/>
+              </w:rPr>
+            </w:pPr>
             <w:r>
               <w:rPr>
                 <w:rFonts w:hint="eastAsia"/>
@@ -3620,6 +5178,11 @@
             <w:hideMark/>
           </w:tcPr>
           <w:p>
+            <w:pPr>
+              <w:rPr>
+                <w:rFonts w:hint="eastAsia"/>
+              </w:rPr>
+            </w:pPr>
             <w:r>
               <w:rPr>
                 <w:rFonts w:hint="eastAsia"/>
@@ -3635,6 +5198,11 @@
             <w:hideMark/>
           </w:tcPr>
           <w:p>
+            <w:pPr>
+              <w:rPr>
+                <w:rFonts w:hint="eastAsia"/>
+              </w:rPr>
+            </w:pPr>
             <w:r>
               <w:rPr>
                 <w:rFonts w:hint="eastAsia"/>
@@ -3650,6 +5218,11 @@
             <w:hideMark/>
           </w:tcPr>
           <w:p>
+            <w:pPr>
+              <w:rPr>
+                <w:rFonts w:hint="eastAsia"/>
+              </w:rPr>
+            </w:pPr>
             <w:r>
               <w:rPr>
                 <w:rFonts w:hint="eastAsia"/>
@@ -3665,6 +5238,11 @@
             <w:hideMark/>
           </w:tcPr>
           <w:p>
+            <w:pPr>
+              <w:rPr>
+                <w:rFonts w:hint="eastAsia"/>
+              </w:rPr>
+            </w:pPr>
             <w:r>
               <w:rPr>
                 <w:rFonts w:hint="eastAsia"/>
@@ -3680,6 +5258,11 @@
             <w:hideMark/>
           </w:tcPr>
           <w:p>
+            <w:pPr>
+              <w:rPr>
+                <w:rFonts w:hint="eastAsia"/>
+              </w:rPr>
+            </w:pPr>
             <w:r>
               <w:rPr>
                 <w:rFonts w:hint="eastAsia"/>
@@ -3695,6 +5278,11 @@
             <w:hideMark/>
           </w:tcPr>
           <w:p>
+            <w:pPr>
+              <w:rPr>
+                <w:rFonts w:hint="eastAsia"/>
+              </w:rPr>
+            </w:pPr>
             <w:r>
               <w:rPr>
                 <w:rFonts w:hint="eastAsia"/>
@@ -3715,6 +5303,11 @@
             <w:hideMark/>
           </w:tcPr>
           <w:p>
+            <w:pPr>
+              <w:rPr>
+                <w:rFonts w:hint="eastAsia"/>
+              </w:rPr>
+            </w:pPr>
             <w:r>
               <w:rPr>
                 <w:rFonts w:hint="eastAsia"/>
@@ -3730,6 +5323,11 @@
             <w:hideMark/>
           </w:tcPr>
           <w:p>
+            <w:pPr>
+              <w:rPr>
+                <w:rFonts w:hint="eastAsia"/>
+              </w:rPr>
+            </w:pPr>
             <w:r>
               <w:rPr>
                 <w:rFonts w:hint="eastAsia"/>
@@ -3745,6 +5343,11 @@
             <w:hideMark/>
           </w:tcPr>
           <w:p>
+            <w:pPr>
+              <w:rPr>
+                <w:rFonts w:hint="eastAsia"/>
+              </w:rPr>
+            </w:pPr>
             <w:r>
               <w:rPr>
                 <w:rFonts w:hint="eastAsia"/>
@@ -3759,15 +5362,26 @@
             <w:noWrap/>
             <w:hideMark/>
           </w:tcPr>
-          <w:p/>
-        </w:tc>
-        <w:tc>
-          <w:tcPr>
-            <w:tcW w:w="1080" w:type="dxa"/>
-            <w:noWrap/>
-            <w:hideMark/>
-          </w:tcPr>
-          <w:p>
+          <w:p>
+            <w:pPr>
+              <w:rPr>
+                <w:rFonts w:hint="eastAsia"/>
+              </w:rPr>
+            </w:pPr>
+          </w:p>
+        </w:tc>
+        <w:tc>
+          <w:tcPr>
+            <w:tcW w:w="1080" w:type="dxa"/>
+            <w:noWrap/>
+            <w:hideMark/>
+          </w:tcPr>
+          <w:p>
+            <w:pPr>
+              <w:rPr>
+                <w:rFonts w:hint="eastAsia"/>
+              </w:rPr>
+            </w:pPr>
             <w:r>
               <w:rPr>
                 <w:rFonts w:hint="eastAsia"/>
@@ -3783,6 +5397,11 @@
             <w:hideMark/>
           </w:tcPr>
           <w:p>
+            <w:pPr>
+              <w:rPr>
+                <w:rFonts w:hint="eastAsia"/>
+              </w:rPr>
+            </w:pPr>
             <w:r>
               <w:rPr>
                 <w:rFonts w:hint="eastAsia"/>
@@ -3798,6 +5417,11 @@
             <w:hideMark/>
           </w:tcPr>
           <w:p>
+            <w:pPr>
+              <w:rPr>
+                <w:rFonts w:hint="eastAsia"/>
+              </w:rPr>
+            </w:pPr>
             <w:r>
               <w:rPr>
                 <w:rFonts w:hint="eastAsia"/>
@@ -3812,7 +5436,13 @@
             <w:noWrap/>
             <w:hideMark/>
           </w:tcPr>
-          <w:p/>
+          <w:p>
+            <w:pPr>
+              <w:rPr>
+                <w:rFonts w:hint="eastAsia"/>
+              </w:rPr>
+            </w:pPr>
+          </w:p>
         </w:tc>
       </w:tr>
       <w:tr>
@@ -3826,6 +5456,11 @@
             <w:hideMark/>
           </w:tcPr>
           <w:p>
+            <w:pPr>
+              <w:rPr>
+                <w:rFonts w:hint="eastAsia"/>
+              </w:rPr>
+            </w:pPr>
             <w:r>
               <w:rPr>
                 <w:rFonts w:hint="eastAsia"/>
@@ -3842,6 +5477,11 @@
             <w:hideMark/>
           </w:tcPr>
           <w:p>
+            <w:pPr>
+              <w:rPr>
+                <w:rFonts w:hint="eastAsia"/>
+              </w:rPr>
+            </w:pPr>
             <w:r>
               <w:rPr>
                 <w:rFonts w:hint="eastAsia"/>
@@ -3857,6 +5497,11 @@
             <w:hideMark/>
           </w:tcPr>
           <w:p>
+            <w:pPr>
+              <w:rPr>
+                <w:rFonts w:hint="eastAsia"/>
+              </w:rPr>
+            </w:pPr>
             <w:r>
               <w:rPr>
                 <w:rFonts w:hint="eastAsia"/>
@@ -3871,15 +5516,26 @@
             <w:noWrap/>
             <w:hideMark/>
           </w:tcPr>
-          <w:p/>
-        </w:tc>
-        <w:tc>
-          <w:tcPr>
-            <w:tcW w:w="1080" w:type="dxa"/>
-            <w:noWrap/>
-            <w:hideMark/>
-          </w:tcPr>
-          <w:p>
+          <w:p>
+            <w:pPr>
+              <w:rPr>
+                <w:rFonts w:hint="eastAsia"/>
+              </w:rPr>
+            </w:pPr>
+          </w:p>
+        </w:tc>
+        <w:tc>
+          <w:tcPr>
+            <w:tcW w:w="1080" w:type="dxa"/>
+            <w:noWrap/>
+            <w:hideMark/>
+          </w:tcPr>
+          <w:p>
+            <w:pPr>
+              <w:rPr>
+                <w:rFonts w:hint="eastAsia"/>
+              </w:rPr>
+            </w:pPr>
             <w:r>
               <w:rPr>
                 <w:rFonts w:hint="eastAsia"/>
@@ -3895,6 +5551,11 @@
             <w:hideMark/>
           </w:tcPr>
           <w:p>
+            <w:pPr>
+              <w:rPr>
+                <w:rFonts w:hint="eastAsia"/>
+              </w:rPr>
+            </w:pPr>
             <w:r>
               <w:rPr>
                 <w:rFonts w:hint="eastAsia"/>
@@ -3910,6 +5571,11 @@
             <w:hideMark/>
           </w:tcPr>
           <w:p>
+            <w:pPr>
+              <w:rPr>
+                <w:rFonts w:hint="eastAsia"/>
+              </w:rPr>
+            </w:pPr>
             <w:r>
               <w:rPr>
                 <w:rFonts w:hint="eastAsia"/>
@@ -3924,7 +5590,13 @@
             <w:noWrap/>
             <w:hideMark/>
           </w:tcPr>
-          <w:p/>
+          <w:p>
+            <w:pPr>
+              <w:rPr>
+                <w:rFonts w:hint="eastAsia"/>
+              </w:rPr>
+            </w:pPr>
+          </w:p>
         </w:tc>
       </w:tr>
       <w:tr>
@@ -3938,6 +5610,11 @@
             <w:hideMark/>
           </w:tcPr>
           <w:p>
+            <w:pPr>
+              <w:rPr>
+                <w:rFonts w:hint="eastAsia"/>
+              </w:rPr>
+            </w:pPr>
             <w:r>
               <w:rPr>
                 <w:rFonts w:hint="eastAsia"/>
@@ -3953,6 +5630,11 @@
             <w:hideMark/>
           </w:tcPr>
           <w:p>
+            <w:pPr>
+              <w:rPr>
+                <w:rFonts w:hint="eastAsia"/>
+              </w:rPr>
+            </w:pPr>
             <w:r>
               <w:rPr>
                 <w:rFonts w:hint="eastAsia"/>
@@ -3968,6 +5650,11 @@
             <w:hideMark/>
           </w:tcPr>
           <w:p>
+            <w:pPr>
+              <w:rPr>
+                <w:rFonts w:hint="eastAsia"/>
+              </w:rPr>
+            </w:pPr>
             <w:r>
               <w:rPr>
                 <w:rFonts w:hint="eastAsia"/>
@@ -3982,15 +5669,26 @@
             <w:noWrap/>
             <w:hideMark/>
           </w:tcPr>
-          <w:p/>
-        </w:tc>
-        <w:tc>
-          <w:tcPr>
-            <w:tcW w:w="1080" w:type="dxa"/>
-            <w:noWrap/>
-            <w:hideMark/>
-          </w:tcPr>
-          <w:p>
+          <w:p>
+            <w:pPr>
+              <w:rPr>
+                <w:rFonts w:hint="eastAsia"/>
+              </w:rPr>
+            </w:pPr>
+          </w:p>
+        </w:tc>
+        <w:tc>
+          <w:tcPr>
+            <w:tcW w:w="1080" w:type="dxa"/>
+            <w:noWrap/>
+            <w:hideMark/>
+          </w:tcPr>
+          <w:p>
+            <w:pPr>
+              <w:rPr>
+                <w:rFonts w:hint="eastAsia"/>
+              </w:rPr>
+            </w:pPr>
             <w:r>
               <w:rPr>
                 <w:rFonts w:hint="eastAsia"/>
@@ -4006,6 +5704,11 @@
             <w:hideMark/>
           </w:tcPr>
           <w:p>
+            <w:pPr>
+              <w:rPr>
+                <w:rFonts w:hint="eastAsia"/>
+              </w:rPr>
+            </w:pPr>
             <w:r>
               <w:rPr>
                 <w:rFonts w:hint="eastAsia"/>
@@ -4021,6 +5724,11 @@
             <w:hideMark/>
           </w:tcPr>
           <w:p>
+            <w:pPr>
+              <w:rPr>
+                <w:rFonts w:hint="eastAsia"/>
+              </w:rPr>
+            </w:pPr>
             <w:r>
               <w:rPr>
                 <w:rFonts w:hint="eastAsia"/>
@@ -4035,7 +5743,13 @@
             <w:noWrap/>
             <w:hideMark/>
           </w:tcPr>
-          <w:p/>
+          <w:p>
+            <w:pPr>
+              <w:rPr>
+                <w:rFonts w:hint="eastAsia"/>
+              </w:rPr>
+            </w:pPr>
+          </w:p>
         </w:tc>
       </w:tr>
       <w:tr>
@@ -4049,6 +5763,11 @@
             <w:hideMark/>
           </w:tcPr>
           <w:p>
+            <w:pPr>
+              <w:rPr>
+                <w:rFonts w:hint="eastAsia"/>
+              </w:rPr>
+            </w:pPr>
             <w:r>
               <w:rPr>
                 <w:rFonts w:hint="eastAsia"/>
@@ -4064,6 +5783,11 @@
             <w:hideMark/>
           </w:tcPr>
           <w:p>
+            <w:pPr>
+              <w:rPr>
+                <w:rFonts w:hint="eastAsia"/>
+              </w:rPr>
+            </w:pPr>
             <w:r>
               <w:rPr>
                 <w:rFonts w:hint="eastAsia"/>
@@ -4079,6 +5803,11 @@
             <w:hideMark/>
           </w:tcPr>
           <w:p>
+            <w:pPr>
+              <w:rPr>
+                <w:rFonts w:hint="eastAsia"/>
+              </w:rPr>
+            </w:pPr>
             <w:r>
               <w:rPr>
                 <w:rFonts w:hint="eastAsia"/>
@@ -4093,15 +5822,26 @@
             <w:noWrap/>
             <w:hideMark/>
           </w:tcPr>
-          <w:p/>
-        </w:tc>
-        <w:tc>
-          <w:tcPr>
-            <w:tcW w:w="1080" w:type="dxa"/>
-            <w:noWrap/>
-            <w:hideMark/>
-          </w:tcPr>
-          <w:p>
+          <w:p>
+            <w:pPr>
+              <w:rPr>
+                <w:rFonts w:hint="eastAsia"/>
+              </w:rPr>
+            </w:pPr>
+          </w:p>
+        </w:tc>
+        <w:tc>
+          <w:tcPr>
+            <w:tcW w:w="1080" w:type="dxa"/>
+            <w:noWrap/>
+            <w:hideMark/>
+          </w:tcPr>
+          <w:p>
+            <w:pPr>
+              <w:rPr>
+                <w:rFonts w:hint="eastAsia"/>
+              </w:rPr>
+            </w:pPr>
             <w:r>
               <w:rPr>
                 <w:rFonts w:hint="eastAsia"/>
@@ -4117,6 +5857,11 @@
             <w:hideMark/>
           </w:tcPr>
           <w:p>
+            <w:pPr>
+              <w:rPr>
+                <w:rFonts w:hint="eastAsia"/>
+              </w:rPr>
+            </w:pPr>
             <w:r>
               <w:rPr>
                 <w:rFonts w:hint="eastAsia"/>
@@ -4132,6 +5877,11 @@
             <w:hideMark/>
           </w:tcPr>
           <w:p>
+            <w:pPr>
+              <w:rPr>
+                <w:rFonts w:hint="eastAsia"/>
+              </w:rPr>
+            </w:pPr>
             <w:r>
               <w:rPr>
                 <w:rFonts w:hint="eastAsia"/>
@@ -4146,7 +5896,13 @@
             <w:noWrap/>
             <w:hideMark/>
           </w:tcPr>
-          <w:p/>
+          <w:p>
+            <w:pPr>
+              <w:rPr>
+                <w:rFonts w:hint="eastAsia"/>
+              </w:rPr>
+            </w:pPr>
+          </w:p>
         </w:tc>
       </w:tr>
       <w:tr>
@@ -4160,6 +5916,11 @@
             <w:hideMark/>
           </w:tcPr>
           <w:p>
+            <w:pPr>
+              <w:rPr>
+                <w:rFonts w:hint="eastAsia"/>
+              </w:rPr>
+            </w:pPr>
             <w:r>
               <w:rPr>
                 <w:rFonts w:hint="eastAsia"/>
@@ -4175,6 +5936,11 @@
             <w:hideMark/>
           </w:tcPr>
           <w:p>
+            <w:pPr>
+              <w:rPr>
+                <w:rFonts w:hint="eastAsia"/>
+              </w:rPr>
+            </w:pPr>
             <w:r>
               <w:rPr>
                 <w:rFonts w:hint="eastAsia"/>
@@ -4190,6 +5956,11 @@
             <w:hideMark/>
           </w:tcPr>
           <w:p>
+            <w:pPr>
+              <w:rPr>
+                <w:rFonts w:hint="eastAsia"/>
+              </w:rPr>
+            </w:pPr>
             <w:r>
               <w:rPr>
                 <w:rFonts w:hint="eastAsia"/>
@@ -4204,15 +5975,26 @@
             <w:noWrap/>
             <w:hideMark/>
           </w:tcPr>
-          <w:p/>
-        </w:tc>
-        <w:tc>
-          <w:tcPr>
-            <w:tcW w:w="1080" w:type="dxa"/>
-            <w:noWrap/>
-            <w:hideMark/>
-          </w:tcPr>
-          <w:p>
+          <w:p>
+            <w:pPr>
+              <w:rPr>
+                <w:rFonts w:hint="eastAsia"/>
+              </w:rPr>
+            </w:pPr>
+          </w:p>
+        </w:tc>
+        <w:tc>
+          <w:tcPr>
+            <w:tcW w:w="1080" w:type="dxa"/>
+            <w:noWrap/>
+            <w:hideMark/>
+          </w:tcPr>
+          <w:p>
+            <w:pPr>
+              <w:rPr>
+                <w:rFonts w:hint="eastAsia"/>
+              </w:rPr>
+            </w:pPr>
             <w:r>
               <w:rPr>
                 <w:rFonts w:hint="eastAsia"/>
@@ -4228,6 +6010,11 @@
             <w:hideMark/>
           </w:tcPr>
           <w:p>
+            <w:pPr>
+              <w:rPr>
+                <w:rFonts w:hint="eastAsia"/>
+              </w:rPr>
+            </w:pPr>
             <w:r>
               <w:rPr>
                 <w:rFonts w:hint="eastAsia"/>
@@ -4243,6 +6030,11 @@
             <w:hideMark/>
           </w:tcPr>
           <w:p>
+            <w:pPr>
+              <w:rPr>
+                <w:rFonts w:hint="eastAsia"/>
+              </w:rPr>
+            </w:pPr>
             <w:r>
               <w:rPr>
                 <w:rFonts w:hint="eastAsia"/>
@@ -4257,7 +6049,13 @@
             <w:noWrap/>
             <w:hideMark/>
           </w:tcPr>
-          <w:p/>
+          <w:p>
+            <w:pPr>
+              <w:rPr>
+                <w:rFonts w:hint="eastAsia"/>
+              </w:rPr>
+            </w:pPr>
+          </w:p>
         </w:tc>
       </w:tr>
       <w:tr>
@@ -4271,6 +6069,11 @@
             <w:hideMark/>
           </w:tcPr>
           <w:p>
+            <w:pPr>
+              <w:rPr>
+                <w:rFonts w:hint="eastAsia"/>
+              </w:rPr>
+            </w:pPr>
             <w:r>
               <w:rPr>
                 <w:rFonts w:hint="eastAsia"/>
@@ -4286,6 +6089,11 @@
             <w:hideMark/>
           </w:tcPr>
           <w:p>
+            <w:pPr>
+              <w:rPr>
+                <w:rFonts w:hint="eastAsia"/>
+              </w:rPr>
+            </w:pPr>
             <w:r>
               <w:rPr>
                 <w:rFonts w:hint="eastAsia"/>
@@ -4301,6 +6109,11 @@
             <w:hideMark/>
           </w:tcPr>
           <w:p>
+            <w:pPr>
+              <w:rPr>
+                <w:rFonts w:hint="eastAsia"/>
+              </w:rPr>
+            </w:pPr>
             <w:r>
               <w:rPr>
                 <w:rFonts w:hint="eastAsia"/>
@@ -4315,7 +6128,13 @@
             <w:noWrap/>
             <w:hideMark/>
           </w:tcPr>
-          <w:p/>
+          <w:p>
+            <w:pPr>
+              <w:rPr>
+                <w:rFonts w:hint="eastAsia"/>
+              </w:rPr>
+            </w:pPr>
+          </w:p>
         </w:tc>
         <w:tc>
           <w:tcPr>
@@ -4327,6 +6146,7 @@
           <w:p>
             <w:pPr>
               <w:rPr>
+                <w:rFonts w:hint="eastAsia"/>
                 <w:b/>
                 <w:bCs/>
               </w:rPr>
@@ -4350,6 +6170,7 @@
           <w:p>
             <w:pPr>
               <w:rPr>
+                <w:rFonts w:hint="eastAsia"/>
                 <w:b/>
                 <w:bCs/>
               </w:rPr>
@@ -4381,6 +6202,7 @@
           <w:p>
             <w:pPr>
               <w:rPr>
+                <w:rFonts w:hint="eastAsia"/>
                 <w:b/>
                 <w:bCs/>
               </w:rPr>
@@ -4399,6 +6221,11 @@
             <w:hideMark/>
           </w:tcPr>
           <w:p>
+            <w:pPr>
+              <w:rPr>
+                <w:rFonts w:hint="eastAsia"/>
+              </w:rPr>
+            </w:pPr>
             <w:r>
               <w:rPr>
                 <w:rFonts w:hint="eastAsia"/>
@@ -4414,6 +6241,11 @@
             <w:hideMark/>
           </w:tcPr>
           <w:p>
+            <w:pPr>
+              <w:rPr>
+                <w:rFonts w:hint="eastAsia"/>
+              </w:rPr>
+            </w:pPr>
             <w:r>
               <w:rPr>
                 <w:rFonts w:hint="eastAsia"/>
@@ -4429,6 +6261,11 @@
             <w:hideMark/>
           </w:tcPr>
           <w:p>
+            <w:pPr>
+              <w:rPr>
+                <w:rFonts w:hint="eastAsia"/>
+              </w:rPr>
+            </w:pPr>
             <w:r>
               <w:rPr>
                 <w:rFonts w:hint="eastAsia"/>
@@ -4443,39 +6280,69 @@
             <w:noWrap/>
             <w:hideMark/>
           </w:tcPr>
-          <w:p/>
-        </w:tc>
-        <w:tc>
-          <w:tcPr>
-            <w:tcW w:w="1080" w:type="dxa"/>
-            <w:noWrap/>
-            <w:hideMark/>
-          </w:tcPr>
-          <w:p/>
-        </w:tc>
-        <w:tc>
-          <w:tcPr>
-            <w:tcW w:w="1080" w:type="dxa"/>
-            <w:noWrap/>
-            <w:hideMark/>
-          </w:tcPr>
-          <w:p/>
-        </w:tc>
-        <w:tc>
-          <w:tcPr>
-            <w:tcW w:w="1140" w:type="dxa"/>
-            <w:noWrap/>
-            <w:hideMark/>
-          </w:tcPr>
-          <w:p/>
-        </w:tc>
-        <w:tc>
-          <w:tcPr>
-            <w:tcW w:w="1080" w:type="dxa"/>
-            <w:noWrap/>
-            <w:hideMark/>
-          </w:tcPr>
-          <w:p/>
+          <w:p>
+            <w:pPr>
+              <w:rPr>
+                <w:rFonts w:hint="eastAsia"/>
+              </w:rPr>
+            </w:pPr>
+          </w:p>
+        </w:tc>
+        <w:tc>
+          <w:tcPr>
+            <w:tcW w:w="1080" w:type="dxa"/>
+            <w:noWrap/>
+            <w:hideMark/>
+          </w:tcPr>
+          <w:p>
+            <w:pPr>
+              <w:rPr>
+                <w:rFonts w:hint="eastAsia"/>
+              </w:rPr>
+            </w:pPr>
+          </w:p>
+        </w:tc>
+        <w:tc>
+          <w:tcPr>
+            <w:tcW w:w="1080" w:type="dxa"/>
+            <w:noWrap/>
+            <w:hideMark/>
+          </w:tcPr>
+          <w:p>
+            <w:pPr>
+              <w:rPr>
+                <w:rFonts w:hint="eastAsia"/>
+              </w:rPr>
+            </w:pPr>
+          </w:p>
+        </w:tc>
+        <w:tc>
+          <w:tcPr>
+            <w:tcW w:w="1140" w:type="dxa"/>
+            <w:noWrap/>
+            <w:hideMark/>
+          </w:tcPr>
+          <w:p>
+            <w:pPr>
+              <w:rPr>
+                <w:rFonts w:hint="eastAsia"/>
+              </w:rPr>
+            </w:pPr>
+          </w:p>
+        </w:tc>
+        <w:tc>
+          <w:tcPr>
+            <w:tcW w:w="1080" w:type="dxa"/>
+            <w:noWrap/>
+            <w:hideMark/>
+          </w:tcPr>
+          <w:p>
+            <w:pPr>
+              <w:rPr>
+                <w:rFonts w:hint="eastAsia"/>
+              </w:rPr>
+            </w:pPr>
+          </w:p>
         </w:tc>
       </w:tr>
       <w:tr>
@@ -4489,6 +6356,11 @@
             <w:hideMark/>
           </w:tcPr>
           <w:p>
+            <w:pPr>
+              <w:rPr>
+                <w:rFonts w:hint="eastAsia"/>
+              </w:rPr>
+            </w:pPr>
             <w:r>
               <w:rPr>
                 <w:rFonts w:hint="eastAsia"/>
@@ -4504,6 +6376,11 @@
             <w:hideMark/>
           </w:tcPr>
           <w:p>
+            <w:pPr>
+              <w:rPr>
+                <w:rFonts w:hint="eastAsia"/>
+              </w:rPr>
+            </w:pPr>
             <w:r>
               <w:rPr>
                 <w:rFonts w:hint="eastAsia"/>
@@ -4519,6 +6396,11 @@
             <w:hideMark/>
           </w:tcPr>
           <w:p>
+            <w:pPr>
+              <w:rPr>
+                <w:rFonts w:hint="eastAsia"/>
+              </w:rPr>
+            </w:pPr>
             <w:r>
               <w:rPr>
                 <w:rFonts w:hint="eastAsia"/>
@@ -4533,39 +6415,69 @@
             <w:noWrap/>
             <w:hideMark/>
           </w:tcPr>
-          <w:p/>
-        </w:tc>
-        <w:tc>
-          <w:tcPr>
-            <w:tcW w:w="1080" w:type="dxa"/>
-            <w:noWrap/>
-            <w:hideMark/>
-          </w:tcPr>
-          <w:p/>
-        </w:tc>
-        <w:tc>
-          <w:tcPr>
-            <w:tcW w:w="1080" w:type="dxa"/>
-            <w:noWrap/>
-            <w:hideMark/>
-          </w:tcPr>
-          <w:p/>
-        </w:tc>
-        <w:tc>
-          <w:tcPr>
-            <w:tcW w:w="1140" w:type="dxa"/>
-            <w:noWrap/>
-            <w:hideMark/>
-          </w:tcPr>
-          <w:p/>
-        </w:tc>
-        <w:tc>
-          <w:tcPr>
-            <w:tcW w:w="1080" w:type="dxa"/>
-            <w:noWrap/>
-            <w:hideMark/>
-          </w:tcPr>
-          <w:p/>
+          <w:p>
+            <w:pPr>
+              <w:rPr>
+                <w:rFonts w:hint="eastAsia"/>
+              </w:rPr>
+            </w:pPr>
+          </w:p>
+        </w:tc>
+        <w:tc>
+          <w:tcPr>
+            <w:tcW w:w="1080" w:type="dxa"/>
+            <w:noWrap/>
+            <w:hideMark/>
+          </w:tcPr>
+          <w:p>
+            <w:pPr>
+              <w:rPr>
+                <w:rFonts w:hint="eastAsia"/>
+              </w:rPr>
+            </w:pPr>
+          </w:p>
+        </w:tc>
+        <w:tc>
+          <w:tcPr>
+            <w:tcW w:w="1080" w:type="dxa"/>
+            <w:noWrap/>
+            <w:hideMark/>
+          </w:tcPr>
+          <w:p>
+            <w:pPr>
+              <w:rPr>
+                <w:rFonts w:hint="eastAsia"/>
+              </w:rPr>
+            </w:pPr>
+          </w:p>
+        </w:tc>
+        <w:tc>
+          <w:tcPr>
+            <w:tcW w:w="1140" w:type="dxa"/>
+            <w:noWrap/>
+            <w:hideMark/>
+          </w:tcPr>
+          <w:p>
+            <w:pPr>
+              <w:rPr>
+                <w:rFonts w:hint="eastAsia"/>
+              </w:rPr>
+            </w:pPr>
+          </w:p>
+        </w:tc>
+        <w:tc>
+          <w:tcPr>
+            <w:tcW w:w="1080" w:type="dxa"/>
+            <w:noWrap/>
+            <w:hideMark/>
+          </w:tcPr>
+          <w:p>
+            <w:pPr>
+              <w:rPr>
+                <w:rFonts w:hint="eastAsia"/>
+              </w:rPr>
+            </w:pPr>
+          </w:p>
         </w:tc>
       </w:tr>
       <w:tr>
@@ -4579,6 +6491,11 @@
             <w:hideMark/>
           </w:tcPr>
           <w:p>
+            <w:pPr>
+              <w:rPr>
+                <w:rFonts w:hint="eastAsia"/>
+              </w:rPr>
+            </w:pPr>
             <w:r>
               <w:rPr>
                 <w:rFonts w:hint="eastAsia"/>
@@ -4594,6 +6511,11 @@
             <w:hideMark/>
           </w:tcPr>
           <w:p>
+            <w:pPr>
+              <w:rPr>
+                <w:rFonts w:hint="eastAsia"/>
+              </w:rPr>
+            </w:pPr>
             <w:r>
               <w:rPr>
                 <w:rFonts w:hint="eastAsia"/>
@@ -4609,6 +6531,11 @@
             <w:hideMark/>
           </w:tcPr>
           <w:p>
+            <w:pPr>
+              <w:rPr>
+                <w:rFonts w:hint="eastAsia"/>
+              </w:rPr>
+            </w:pPr>
             <w:r>
               <w:rPr>
                 <w:rFonts w:hint="eastAsia"/>
@@ -4623,39 +6550,69 @@
             <w:noWrap/>
             <w:hideMark/>
           </w:tcPr>
-          <w:p/>
-        </w:tc>
-        <w:tc>
-          <w:tcPr>
-            <w:tcW w:w="1080" w:type="dxa"/>
-            <w:noWrap/>
-            <w:hideMark/>
-          </w:tcPr>
-          <w:p/>
-        </w:tc>
-        <w:tc>
-          <w:tcPr>
-            <w:tcW w:w="1080" w:type="dxa"/>
-            <w:noWrap/>
-            <w:hideMark/>
-          </w:tcPr>
-          <w:p/>
-        </w:tc>
-        <w:tc>
-          <w:tcPr>
-            <w:tcW w:w="1140" w:type="dxa"/>
-            <w:noWrap/>
-            <w:hideMark/>
-          </w:tcPr>
-          <w:p/>
-        </w:tc>
-        <w:tc>
-          <w:tcPr>
-            <w:tcW w:w="1080" w:type="dxa"/>
-            <w:noWrap/>
-            <w:hideMark/>
-          </w:tcPr>
-          <w:p/>
+          <w:p>
+            <w:pPr>
+              <w:rPr>
+                <w:rFonts w:hint="eastAsia"/>
+              </w:rPr>
+            </w:pPr>
+          </w:p>
+        </w:tc>
+        <w:tc>
+          <w:tcPr>
+            <w:tcW w:w="1080" w:type="dxa"/>
+            <w:noWrap/>
+            <w:hideMark/>
+          </w:tcPr>
+          <w:p>
+            <w:pPr>
+              <w:rPr>
+                <w:rFonts w:hint="eastAsia"/>
+              </w:rPr>
+            </w:pPr>
+          </w:p>
+        </w:tc>
+        <w:tc>
+          <w:tcPr>
+            <w:tcW w:w="1080" w:type="dxa"/>
+            <w:noWrap/>
+            <w:hideMark/>
+          </w:tcPr>
+          <w:p>
+            <w:pPr>
+              <w:rPr>
+                <w:rFonts w:hint="eastAsia"/>
+              </w:rPr>
+            </w:pPr>
+          </w:p>
+        </w:tc>
+        <w:tc>
+          <w:tcPr>
+            <w:tcW w:w="1140" w:type="dxa"/>
+            <w:noWrap/>
+            <w:hideMark/>
+          </w:tcPr>
+          <w:p>
+            <w:pPr>
+              <w:rPr>
+                <w:rFonts w:hint="eastAsia"/>
+              </w:rPr>
+            </w:pPr>
+          </w:p>
+        </w:tc>
+        <w:tc>
+          <w:tcPr>
+            <w:tcW w:w="1080" w:type="dxa"/>
+            <w:noWrap/>
+            <w:hideMark/>
+          </w:tcPr>
+          <w:p>
+            <w:pPr>
+              <w:rPr>
+                <w:rFonts w:hint="eastAsia"/>
+              </w:rPr>
+            </w:pPr>
+          </w:p>
         </w:tc>
       </w:tr>
       <w:tr>
@@ -4669,6 +6626,11 @@
             <w:hideMark/>
           </w:tcPr>
           <w:p>
+            <w:pPr>
+              <w:rPr>
+                <w:rFonts w:hint="eastAsia"/>
+              </w:rPr>
+            </w:pPr>
             <w:r>
               <w:rPr>
                 <w:rFonts w:hint="eastAsia"/>
@@ -4684,6 +6646,11 @@
             <w:hideMark/>
           </w:tcPr>
           <w:p>
+            <w:pPr>
+              <w:rPr>
+                <w:rFonts w:hint="eastAsia"/>
+              </w:rPr>
+            </w:pPr>
             <w:r>
               <w:rPr>
                 <w:rFonts w:hint="eastAsia"/>
@@ -4699,6 +6666,11 @@
             <w:hideMark/>
           </w:tcPr>
           <w:p>
+            <w:pPr>
+              <w:rPr>
+                <w:rFonts w:hint="eastAsia"/>
+              </w:rPr>
+            </w:pPr>
             <w:r>
               <w:rPr>
                 <w:rFonts w:hint="eastAsia"/>
@@ -4713,39 +6685,69 @@
             <w:noWrap/>
             <w:hideMark/>
           </w:tcPr>
-          <w:p/>
-        </w:tc>
-        <w:tc>
-          <w:tcPr>
-            <w:tcW w:w="1080" w:type="dxa"/>
-            <w:noWrap/>
-            <w:hideMark/>
-          </w:tcPr>
-          <w:p/>
-        </w:tc>
-        <w:tc>
-          <w:tcPr>
-            <w:tcW w:w="1080" w:type="dxa"/>
-            <w:noWrap/>
-            <w:hideMark/>
-          </w:tcPr>
-          <w:p/>
-        </w:tc>
-        <w:tc>
-          <w:tcPr>
-            <w:tcW w:w="1140" w:type="dxa"/>
-            <w:noWrap/>
-            <w:hideMark/>
-          </w:tcPr>
-          <w:p/>
-        </w:tc>
-        <w:tc>
-          <w:tcPr>
-            <w:tcW w:w="1080" w:type="dxa"/>
-            <w:noWrap/>
-            <w:hideMark/>
-          </w:tcPr>
-          <w:p/>
+          <w:p>
+            <w:pPr>
+              <w:rPr>
+                <w:rFonts w:hint="eastAsia"/>
+              </w:rPr>
+            </w:pPr>
+          </w:p>
+        </w:tc>
+        <w:tc>
+          <w:tcPr>
+            <w:tcW w:w="1080" w:type="dxa"/>
+            <w:noWrap/>
+            <w:hideMark/>
+          </w:tcPr>
+          <w:p>
+            <w:pPr>
+              <w:rPr>
+                <w:rFonts w:hint="eastAsia"/>
+              </w:rPr>
+            </w:pPr>
+          </w:p>
+        </w:tc>
+        <w:tc>
+          <w:tcPr>
+            <w:tcW w:w="1080" w:type="dxa"/>
+            <w:noWrap/>
+            <w:hideMark/>
+          </w:tcPr>
+          <w:p>
+            <w:pPr>
+              <w:rPr>
+                <w:rFonts w:hint="eastAsia"/>
+              </w:rPr>
+            </w:pPr>
+          </w:p>
+        </w:tc>
+        <w:tc>
+          <w:tcPr>
+            <w:tcW w:w="1140" w:type="dxa"/>
+            <w:noWrap/>
+            <w:hideMark/>
+          </w:tcPr>
+          <w:p>
+            <w:pPr>
+              <w:rPr>
+                <w:rFonts w:hint="eastAsia"/>
+              </w:rPr>
+            </w:pPr>
+          </w:p>
+        </w:tc>
+        <w:tc>
+          <w:tcPr>
+            <w:tcW w:w="1080" w:type="dxa"/>
+            <w:noWrap/>
+            <w:hideMark/>
+          </w:tcPr>
+          <w:p>
+            <w:pPr>
+              <w:rPr>
+                <w:rFonts w:hint="eastAsia"/>
+              </w:rPr>
+            </w:pPr>
+          </w:p>
         </w:tc>
       </w:tr>
       <w:tr>
@@ -4759,6 +6761,11 @@
             <w:hideMark/>
           </w:tcPr>
           <w:p>
+            <w:pPr>
+              <w:rPr>
+                <w:rFonts w:hint="eastAsia"/>
+              </w:rPr>
+            </w:pPr>
             <w:r>
               <w:rPr>
                 <w:rFonts w:hint="eastAsia"/>
@@ -4774,6 +6781,11 @@
             <w:hideMark/>
           </w:tcPr>
           <w:p>
+            <w:pPr>
+              <w:rPr>
+                <w:rFonts w:hint="eastAsia"/>
+              </w:rPr>
+            </w:pPr>
             <w:r>
               <w:rPr>
                 <w:rFonts w:hint="eastAsia"/>
@@ -4789,6 +6801,11 @@
             <w:hideMark/>
           </w:tcPr>
           <w:p>
+            <w:pPr>
+              <w:rPr>
+                <w:rFonts w:hint="eastAsia"/>
+              </w:rPr>
+            </w:pPr>
             <w:r>
               <w:rPr>
                 <w:rFonts w:hint="eastAsia"/>
@@ -4803,39 +6820,69 @@
             <w:noWrap/>
             <w:hideMark/>
           </w:tcPr>
-          <w:p/>
-        </w:tc>
-        <w:tc>
-          <w:tcPr>
-            <w:tcW w:w="1080" w:type="dxa"/>
-            <w:noWrap/>
-            <w:hideMark/>
-          </w:tcPr>
-          <w:p/>
-        </w:tc>
-        <w:tc>
-          <w:tcPr>
-            <w:tcW w:w="1080" w:type="dxa"/>
-            <w:noWrap/>
-            <w:hideMark/>
-          </w:tcPr>
-          <w:p/>
-        </w:tc>
-        <w:tc>
-          <w:tcPr>
-            <w:tcW w:w="1140" w:type="dxa"/>
-            <w:noWrap/>
-            <w:hideMark/>
-          </w:tcPr>
-          <w:p/>
-        </w:tc>
-        <w:tc>
-          <w:tcPr>
-            <w:tcW w:w="1080" w:type="dxa"/>
-            <w:noWrap/>
-            <w:hideMark/>
-          </w:tcPr>
-          <w:p/>
+          <w:p>
+            <w:pPr>
+              <w:rPr>
+                <w:rFonts w:hint="eastAsia"/>
+              </w:rPr>
+            </w:pPr>
+          </w:p>
+        </w:tc>
+        <w:tc>
+          <w:tcPr>
+            <w:tcW w:w="1080" w:type="dxa"/>
+            <w:noWrap/>
+            <w:hideMark/>
+          </w:tcPr>
+          <w:p>
+            <w:pPr>
+              <w:rPr>
+                <w:rFonts w:hint="eastAsia"/>
+              </w:rPr>
+            </w:pPr>
+          </w:p>
+        </w:tc>
+        <w:tc>
+          <w:tcPr>
+            <w:tcW w:w="1080" w:type="dxa"/>
+            <w:noWrap/>
+            <w:hideMark/>
+          </w:tcPr>
+          <w:p>
+            <w:pPr>
+              <w:rPr>
+                <w:rFonts w:hint="eastAsia"/>
+              </w:rPr>
+            </w:pPr>
+          </w:p>
+        </w:tc>
+        <w:tc>
+          <w:tcPr>
+            <w:tcW w:w="1140" w:type="dxa"/>
+            <w:noWrap/>
+            <w:hideMark/>
+          </w:tcPr>
+          <w:p>
+            <w:pPr>
+              <w:rPr>
+                <w:rFonts w:hint="eastAsia"/>
+              </w:rPr>
+            </w:pPr>
+          </w:p>
+        </w:tc>
+        <w:tc>
+          <w:tcPr>
+            <w:tcW w:w="1080" w:type="dxa"/>
+            <w:noWrap/>
+            <w:hideMark/>
+          </w:tcPr>
+          <w:p>
+            <w:pPr>
+              <w:rPr>
+                <w:rFonts w:hint="eastAsia"/>
+              </w:rPr>
+            </w:pPr>
+          </w:p>
         </w:tc>
       </w:tr>
       <w:tr>
@@ -4849,6 +6896,11 @@
             <w:hideMark/>
           </w:tcPr>
           <w:p>
+            <w:pPr>
+              <w:rPr>
+                <w:rFonts w:hint="eastAsia"/>
+              </w:rPr>
+            </w:pPr>
             <w:r>
               <w:rPr>
                 <w:rFonts w:hint="eastAsia"/>
@@ -4864,6 +6916,11 @@
             <w:hideMark/>
           </w:tcPr>
           <w:p>
+            <w:pPr>
+              <w:rPr>
+                <w:rFonts w:hint="eastAsia"/>
+              </w:rPr>
+            </w:pPr>
             <w:r>
               <w:rPr>
                 <w:rFonts w:hint="eastAsia"/>
@@ -4879,6 +6936,11 @@
             <w:hideMark/>
           </w:tcPr>
           <w:p>
+            <w:pPr>
+              <w:rPr>
+                <w:rFonts w:hint="eastAsia"/>
+              </w:rPr>
+            </w:pPr>
             <w:r>
               <w:rPr>
                 <w:rFonts w:hint="eastAsia"/>
@@ -4893,39 +6955,69 @@
             <w:noWrap/>
             <w:hideMark/>
           </w:tcPr>
-          <w:p/>
-        </w:tc>
-        <w:tc>
-          <w:tcPr>
-            <w:tcW w:w="1080" w:type="dxa"/>
-            <w:noWrap/>
-            <w:hideMark/>
-          </w:tcPr>
-          <w:p/>
-        </w:tc>
-        <w:tc>
-          <w:tcPr>
-            <w:tcW w:w="1080" w:type="dxa"/>
-            <w:noWrap/>
-            <w:hideMark/>
-          </w:tcPr>
-          <w:p/>
-        </w:tc>
-        <w:tc>
-          <w:tcPr>
-            <w:tcW w:w="1140" w:type="dxa"/>
-            <w:noWrap/>
-            <w:hideMark/>
-          </w:tcPr>
-          <w:p/>
-        </w:tc>
-        <w:tc>
-          <w:tcPr>
-            <w:tcW w:w="1080" w:type="dxa"/>
-            <w:noWrap/>
-            <w:hideMark/>
-          </w:tcPr>
-          <w:p/>
+          <w:p>
+            <w:pPr>
+              <w:rPr>
+                <w:rFonts w:hint="eastAsia"/>
+              </w:rPr>
+            </w:pPr>
+          </w:p>
+        </w:tc>
+        <w:tc>
+          <w:tcPr>
+            <w:tcW w:w="1080" w:type="dxa"/>
+            <w:noWrap/>
+            <w:hideMark/>
+          </w:tcPr>
+          <w:p>
+            <w:pPr>
+              <w:rPr>
+                <w:rFonts w:hint="eastAsia"/>
+              </w:rPr>
+            </w:pPr>
+          </w:p>
+        </w:tc>
+        <w:tc>
+          <w:tcPr>
+            <w:tcW w:w="1080" w:type="dxa"/>
+            <w:noWrap/>
+            <w:hideMark/>
+          </w:tcPr>
+          <w:p>
+            <w:pPr>
+              <w:rPr>
+                <w:rFonts w:hint="eastAsia"/>
+              </w:rPr>
+            </w:pPr>
+          </w:p>
+        </w:tc>
+        <w:tc>
+          <w:tcPr>
+            <w:tcW w:w="1140" w:type="dxa"/>
+            <w:noWrap/>
+            <w:hideMark/>
+          </w:tcPr>
+          <w:p>
+            <w:pPr>
+              <w:rPr>
+                <w:rFonts w:hint="eastAsia"/>
+              </w:rPr>
+            </w:pPr>
+          </w:p>
+        </w:tc>
+        <w:tc>
+          <w:tcPr>
+            <w:tcW w:w="1080" w:type="dxa"/>
+            <w:noWrap/>
+            <w:hideMark/>
+          </w:tcPr>
+          <w:p>
+            <w:pPr>
+              <w:rPr>
+                <w:rFonts w:hint="eastAsia"/>
+              </w:rPr>
+            </w:pPr>
+          </w:p>
         </w:tc>
       </w:tr>
       <w:tr>
@@ -4942,6 +7034,7 @@
           <w:p>
             <w:pPr>
               <w:rPr>
+                <w:rFonts w:hint="eastAsia"/>
                 <w:b/>
                 <w:bCs/>
               </w:rPr>
@@ -4965,6 +7058,7 @@
           <w:p>
             <w:pPr>
               <w:rPr>
+                <w:rFonts w:hint="eastAsia"/>
                 <w:b/>
                 <w:bCs/>
               </w:rPr>
@@ -4988,6 +7082,7 @@
           <w:p>
             <w:pPr>
               <w:rPr>
+                <w:rFonts w:hint="eastAsia"/>
                 <w:b/>
                 <w:bCs/>
               </w:rPr>
@@ -5000,35 +7095,65 @@
             <w:noWrap/>
             <w:hideMark/>
           </w:tcPr>
-          <w:p/>
-        </w:tc>
-        <w:tc>
-          <w:tcPr>
-            <w:tcW w:w="1080" w:type="dxa"/>
-            <w:noWrap/>
-            <w:hideMark/>
-          </w:tcPr>
-          <w:p/>
-        </w:tc>
-        <w:tc>
-          <w:tcPr>
-            <w:tcW w:w="1140" w:type="dxa"/>
-            <w:noWrap/>
-            <w:hideMark/>
-          </w:tcPr>
-          <w:p/>
-        </w:tc>
-        <w:tc>
-          <w:tcPr>
-            <w:tcW w:w="1080" w:type="dxa"/>
-            <w:noWrap/>
-            <w:hideMark/>
-          </w:tcPr>
-          <w:p/>
+          <w:p>
+            <w:pPr>
+              <w:rPr>
+                <w:rFonts w:hint="eastAsia"/>
+              </w:rPr>
+            </w:pPr>
+          </w:p>
+        </w:tc>
+        <w:tc>
+          <w:tcPr>
+            <w:tcW w:w="1080" w:type="dxa"/>
+            <w:noWrap/>
+            <w:hideMark/>
+          </w:tcPr>
+          <w:p>
+            <w:pPr>
+              <w:rPr>
+                <w:rFonts w:hint="eastAsia"/>
+              </w:rPr>
+            </w:pPr>
+          </w:p>
+        </w:tc>
+        <w:tc>
+          <w:tcPr>
+            <w:tcW w:w="1140" w:type="dxa"/>
+            <w:noWrap/>
+            <w:hideMark/>
+          </w:tcPr>
+          <w:p>
+            <w:pPr>
+              <w:rPr>
+                <w:rFonts w:hint="eastAsia"/>
+              </w:rPr>
+            </w:pPr>
+          </w:p>
+        </w:tc>
+        <w:tc>
+          <w:tcPr>
+            <w:tcW w:w="1080" w:type="dxa"/>
+            <w:noWrap/>
+            <w:hideMark/>
+          </w:tcPr>
+          <w:p>
+            <w:pPr>
+              <w:rPr>
+                <w:rFonts w:hint="eastAsia"/>
+              </w:rPr>
+            </w:pPr>
+          </w:p>
         </w:tc>
       </w:tr>
     </w:tbl>
-    <w:p/>
+    <w:p>
+      <w:pPr>
+        <w:rPr>
+          <w:rFonts w:hint="eastAsia"/>
+        </w:rPr>
+      </w:pPr>
+    </w:p>
     <w:tbl>
       <w:tblPr>
         <w:tblStyle w:val="a3"/>
@@ -5052,6 +7177,11 @@
             <w:hideMark/>
           </w:tcPr>
           <w:p>
+            <w:pPr>
+              <w:rPr>
+                <w:rFonts w:hint="eastAsia"/>
+              </w:rPr>
+            </w:pPr>
             <w:r>
               <w:rPr>
                 <w:rFonts w:hint="eastAsia"/>
@@ -5069,6 +7199,7 @@
           <w:p>
             <w:pPr>
               <w:rPr>
+                <w:rFonts w:hint="eastAsia"/>
                 <w:b/>
                 <w:bCs/>
               </w:rPr>
@@ -5096,6 +7227,11 @@
             <w:hideMark/>
           </w:tcPr>
           <w:p>
+            <w:pPr>
+              <w:rPr>
+                <w:rFonts w:hint="eastAsia"/>
+              </w:rPr>
+            </w:pPr>
             <w:r>
               <w:rPr>
                 <w:rFonts w:hint="eastAsia"/>
@@ -5111,6 +7247,11 @@
             <w:hideMark/>
           </w:tcPr>
           <w:p>
+            <w:pPr>
+              <w:rPr>
+                <w:rFonts w:hint="eastAsia"/>
+              </w:rPr>
+            </w:pPr>
             <w:r>
               <w:rPr>
                 <w:rFonts w:hint="eastAsia"/>
@@ -5131,6 +7272,11 @@
             <w:hideMark/>
           </w:tcPr>
           <w:p>
+            <w:pPr>
+              <w:rPr>
+                <w:rFonts w:hint="eastAsia"/>
+              </w:rPr>
+            </w:pPr>
             <w:r>
               <w:rPr>
                 <w:rFonts w:hint="eastAsia"/>
@@ -5145,15 +7291,26 @@
             <w:noWrap/>
             <w:hideMark/>
           </w:tcPr>
-          <w:p/>
-        </w:tc>
-        <w:tc>
-          <w:tcPr>
-            <w:tcW w:w="1080" w:type="dxa"/>
-            <w:noWrap/>
-            <w:hideMark/>
-          </w:tcPr>
-          <w:p>
+          <w:p>
+            <w:pPr>
+              <w:rPr>
+                <w:rFonts w:hint="eastAsia"/>
+              </w:rPr>
+            </w:pPr>
+          </w:p>
+        </w:tc>
+        <w:tc>
+          <w:tcPr>
+            <w:tcW w:w="1080" w:type="dxa"/>
+            <w:noWrap/>
+            <w:hideMark/>
+          </w:tcPr>
+          <w:p>
+            <w:pPr>
+              <w:rPr>
+                <w:rFonts w:hint="eastAsia"/>
+              </w:rPr>
+            </w:pPr>
             <w:r>
               <w:rPr>
                 <w:rFonts w:hint="eastAsia"/>
@@ -5174,6 +7331,11 @@
             <w:hideMark/>
           </w:tcPr>
           <w:p>
+            <w:pPr>
+              <w:rPr>
+                <w:rFonts w:hint="eastAsia"/>
+              </w:rPr>
+            </w:pPr>
             <w:r>
               <w:rPr>
                 <w:rFonts w:hint="eastAsia"/>
@@ -5188,21 +7350,36 @@
             <w:noWrap/>
             <w:hideMark/>
           </w:tcPr>
-          <w:p/>
-        </w:tc>
-        <w:tc>
-          <w:tcPr>
-            <w:tcW w:w="1080" w:type="dxa"/>
-            <w:noWrap/>
-            <w:hideMark/>
-          </w:tcPr>
-          <w:p/>
+          <w:p>
+            <w:pPr>
+              <w:rPr>
+                <w:rFonts w:hint="eastAsia"/>
+              </w:rPr>
+            </w:pPr>
+          </w:p>
+        </w:tc>
+        <w:tc>
+          <w:tcPr>
+            <w:tcW w:w="1080" w:type="dxa"/>
+            <w:noWrap/>
+            <w:hideMark/>
+          </w:tcPr>
+          <w:p>
+            <w:pPr>
+              <w:rPr>
+                <w:rFonts w:hint="eastAsia"/>
+              </w:rPr>
+            </w:pPr>
+          </w:p>
         </w:tc>
       </w:tr>
     </w:tbl>
     <w:p>
       <w:pPr>
         <w:pStyle w:val="3"/>
+        <w:rPr>
+          <w:rFonts w:hint="eastAsia"/>
+        </w:rPr>
       </w:pPr>
       <w:r>
         <w:rPr>
@@ -5212,6 +7389,11 @@
       </w:r>
     </w:p>
     <w:p>
+      <w:pPr>
+        <w:rPr>
+          <w:rFonts w:hint="eastAsia"/>
+        </w:rPr>
+      </w:pPr>
       <w:r>
         <w:rPr>
           <w:rFonts w:hint="eastAsia"/>
@@ -5220,6 +7402,11 @@
       </w:r>
     </w:p>
     <w:p>
+      <w:pPr>
+        <w:rPr>
+          <w:rFonts w:hint="eastAsia"/>
+        </w:rPr>
+      </w:pPr>
       <w:r>
         <w:rPr>
           <w:rFonts w:hint="eastAsia"/>
@@ -5237,11 +7424,21 @@
       </w:r>
     </w:p>
     <w:p>
+      <w:pPr>
+        <w:rPr>
+          <w:rFonts w:hint="eastAsia"/>
+        </w:rPr>
+      </w:pPr>
       <w:r>
         <w:t>--------</w:t>
       </w:r>
     </w:p>
     <w:p>
+      <w:pPr>
+        <w:rPr>
+          <w:rFonts w:hint="eastAsia"/>
+        </w:rPr>
+      </w:pPr>
       <w:r>
         <w:t>Average and Media</w:t>
       </w:r>
@@ -5253,156 +7450,330 @@
       </w:r>
     </w:p>
     <w:p>
+      <w:pPr>
+        <w:rPr>
+          <w:rFonts w:hint="eastAsia"/>
+        </w:rPr>
+      </w:pPr>
       <w:r>
         <w:t>Average result: 516.58</w:t>
       </w:r>
     </w:p>
     <w:p>
+      <w:pPr>
+        <w:rPr>
+          <w:rFonts w:hint="eastAsia"/>
+        </w:rPr>
+      </w:pPr>
       <w:r>
         <w:t>Median result:  228</w:t>
       </w:r>
     </w:p>
     <w:p>
+      <w:pPr>
+        <w:rPr>
+          <w:rFonts w:hint="eastAsia"/>
+        </w:rPr>
+      </w:pPr>
       <w:r>
         <w:t>--------</w:t>
       </w:r>
     </w:p>
     <w:p>
+      <w:pPr>
+        <w:rPr>
+          <w:rFonts w:hint="eastAsia"/>
+        </w:rPr>
+      </w:pPr>
       <w:r>
         <w:t>Leaderboard</w:t>
       </w:r>
     </w:p>
-    <w:p/>
-    <w:p>
+    <w:p>
+      <w:pPr>
+        <w:rPr>
+          <w:rFonts w:hint="eastAsia"/>
+        </w:rPr>
+      </w:pPr>
+    </w:p>
+    <w:p>
+      <w:pPr>
+        <w:rPr>
+          <w:rFonts w:hint="eastAsia"/>
+        </w:rPr>
+      </w:pPr>
       <w:r>
         <w:t># 1:  223912</w:t>
       </w:r>
     </w:p>
     <w:p>
+      <w:pPr>
+        <w:rPr>
+          <w:rFonts w:hint="eastAsia"/>
+        </w:rPr>
+      </w:pPr>
       <w:r>
         <w:t># 2:  195155</w:t>
       </w:r>
     </w:p>
     <w:p>
+      <w:pPr>
+        <w:rPr>
+          <w:rFonts w:hint="eastAsia"/>
+        </w:rPr>
+      </w:pPr>
       <w:r>
         <w:t># 3:  128491</w:t>
       </w:r>
     </w:p>
     <w:p>
+      <w:pPr>
+        <w:rPr>
+          <w:rFonts w:hint="eastAsia"/>
+        </w:rPr>
+      </w:pPr>
       <w:r>
         <w:t>--------</w:t>
       </w:r>
     </w:p>
     <w:p>
+      <w:pPr>
+        <w:rPr>
+          <w:rFonts w:hint="eastAsia"/>
+        </w:rPr>
+      </w:pPr>
       <w:r>
         <w:t>Top percentile</w:t>
       </w:r>
     </w:p>
-    <w:p/>
-    <w:p>
+    <w:p>
+      <w:pPr>
+        <w:rPr>
+          <w:rFonts w:hint="eastAsia"/>
+        </w:rPr>
+      </w:pPr>
+    </w:p>
+    <w:p>
+      <w:pPr>
+        <w:rPr>
+          <w:rFonts w:hint="eastAsia"/>
+        </w:rPr>
+      </w:pPr>
       <w:r>
         <w:t>Top 1% percentile:  4725</w:t>
       </w:r>
     </w:p>
     <w:p>
+      <w:pPr>
+        <w:rPr>
+          <w:rFonts w:hint="eastAsia"/>
+        </w:rPr>
+      </w:pPr>
       <w:r>
         <w:t>Top 2% percentile:  2947</w:t>
       </w:r>
     </w:p>
     <w:p>
+      <w:pPr>
+        <w:rPr>
+          <w:rFonts w:hint="eastAsia"/>
+        </w:rPr>
+      </w:pPr>
       <w:r>
         <w:t>Top 5% percentile:  1576</w:t>
       </w:r>
     </w:p>
     <w:p>
+      <w:pPr>
+        <w:rPr>
+          <w:rFonts w:hint="eastAsia"/>
+        </w:rPr>
+      </w:pPr>
       <w:r>
         <w:t>Top 10% percentile:  982</w:t>
       </w:r>
     </w:p>
     <w:p>
+      <w:pPr>
+        <w:rPr>
+          <w:rFonts w:hint="eastAsia"/>
+        </w:rPr>
+      </w:pPr>
       <w:r>
         <w:t>Top 25% percentile:  478</w:t>
       </w:r>
     </w:p>
     <w:p>
+      <w:pPr>
+        <w:rPr>
+          <w:rFonts w:hint="eastAsia"/>
+        </w:rPr>
+      </w:pPr>
       <w:r>
         <w:t>--------</w:t>
       </w:r>
     </w:p>
     <w:p>
+      <w:pPr>
+        <w:rPr>
+          <w:rFonts w:hint="eastAsia"/>
+        </w:rPr>
+      </w:pPr>
       <w:r>
         <w:lastRenderedPageBreak/>
         <w:t>Bottom percentile</w:t>
       </w:r>
     </w:p>
-    <w:p/>
-    <w:p>
+    <w:p>
+      <w:pPr>
+        <w:rPr>
+          <w:rFonts w:hint="eastAsia"/>
+        </w:rPr>
+      </w:pPr>
+    </w:p>
+    <w:p>
+      <w:pPr>
+        <w:rPr>
+          <w:rFonts w:hint="eastAsia"/>
+        </w:rPr>
+      </w:pPr>
       <w:r>
         <w:t>Bottom 25% percentile:  117</w:t>
       </w:r>
     </w:p>
     <w:p>
+      <w:pPr>
+        <w:rPr>
+          <w:rFonts w:hint="eastAsia"/>
+        </w:rPr>
+      </w:pPr>
       <w:r>
         <w:t>Bottom 10% percentile:  72</w:t>
       </w:r>
     </w:p>
     <w:p>
+      <w:pPr>
+        <w:rPr>
+          <w:rFonts w:hint="eastAsia"/>
+        </w:rPr>
+      </w:pPr>
       <w:r>
         <w:t>Bottom 5% percentile:  58</w:t>
       </w:r>
     </w:p>
     <w:p>
+      <w:pPr>
+        <w:rPr>
+          <w:rFonts w:hint="eastAsia"/>
+        </w:rPr>
+      </w:pPr>
       <w:r>
         <w:t>Bottom 2% percentile:  49</w:t>
       </w:r>
     </w:p>
     <w:p>
+      <w:pPr>
+        <w:rPr>
+          <w:rFonts w:hint="eastAsia"/>
+        </w:rPr>
+      </w:pPr>
       <w:r>
         <w:t>Bottom 1% percentile:  45</w:t>
       </w:r>
     </w:p>
     <w:p>
+      <w:pPr>
+        <w:rPr>
+          <w:rFonts w:hint="eastAsia"/>
+        </w:rPr>
+      </w:pPr>
       <w:r>
         <w:t>--------</w:t>
       </w:r>
     </w:p>
     <w:p>
+      <w:pPr>
+        <w:rPr>
+          <w:rFonts w:hint="eastAsia"/>
+        </w:rPr>
+      </w:pPr>
       <w:r>
         <w:t>Thresholds</w:t>
       </w:r>
     </w:p>
-    <w:p/>
-    <w:p>
+    <w:p>
+      <w:pPr>
+        <w:rPr>
+          <w:rFonts w:hint="eastAsia"/>
+        </w:rPr>
+      </w:pPr>
+    </w:p>
+    <w:p>
+      <w:pPr>
+        <w:rPr>
+          <w:rFonts w:hint="eastAsia"/>
+        </w:rPr>
+      </w:pPr>
       <w:r>
         <w:t>Rounds &gt;= 500: 12010 (1 in 4.16)</w:t>
       </w:r>
     </w:p>
     <w:p>
+      <w:pPr>
+        <w:rPr>
+          <w:rFonts w:hint="eastAsia"/>
+        </w:rPr>
+      </w:pPr>
       <w:r>
         <w:t>Rounds &gt;= 1000: 4887 (1 in 10.23)</w:t>
       </w:r>
     </w:p>
     <w:p>
+      <w:pPr>
+        <w:rPr>
+          <w:rFonts w:hint="eastAsia"/>
+        </w:rPr>
+      </w:pPr>
       <w:r>
         <w:t>Rounds &gt;= 2500: 1280 (1 in 39.06)</w:t>
       </w:r>
     </w:p>
     <w:p>
+      <w:pPr>
+        <w:rPr>
+          <w:rFonts w:hint="eastAsia"/>
+        </w:rPr>
+      </w:pPr>
       <w:r>
         <w:t>Rounds &gt;= 5000: 459 (1 in 108.93)</w:t>
       </w:r>
     </w:p>
     <w:p>
+      <w:pPr>
+        <w:rPr>
+          <w:rFonts w:hint="eastAsia"/>
+        </w:rPr>
+      </w:pPr>
       <w:r>
         <w:t>Rounds &gt;= 10000: 152 (1 in 328.95)</w:t>
       </w:r>
     </w:p>
     <w:p>
+      <w:pPr>
+        <w:rPr>
+          <w:rFonts w:hint="eastAsia"/>
+        </w:rPr>
+      </w:pPr>
       <w:r>
         <w:t>Rounds &gt;= 20000: 41 (1 in 1219.51)</w:t>
       </w:r>
     </w:p>
     <w:p>
+      <w:pPr>
+        <w:rPr>
+          <w:rFonts w:hint="eastAsia"/>
+        </w:rPr>
+      </w:pPr>
       <w:r>
         <w:t>Rounds &gt;= 50000: 7 (1 in 7142.86)</w:t>
       </w:r>
@@ -5410,6 +7781,9 @@
     <w:p>
       <w:pPr>
         <w:pStyle w:val="2"/>
+        <w:rPr>
+          <w:rFonts w:hint="eastAsia"/>
+        </w:rPr>
       </w:pPr>
       <w:r>
         <w:rPr>
@@ -5421,6 +7795,7 @@
     <w:p>
       <w:pPr>
         <w:rPr>
+          <w:rFonts w:hint="eastAsia"/>
           <w:sz w:val="22"/>
           <w:szCs w:val="24"/>
         </w:rPr>
@@ -5453,6 +7828,7 @@
     <w:p>
       <w:pPr>
         <w:rPr>
+          <w:rFonts w:hint="eastAsia"/>
           <w:sz w:val="22"/>
           <w:szCs w:val="24"/>
         </w:rPr>
@@ -5469,6 +7845,7 @@
     <w:p>
       <w:pPr>
         <w:rPr>
+          <w:rFonts w:hint="eastAsia"/>
           <w:sz w:val="22"/>
           <w:szCs w:val="24"/>
         </w:rPr>
@@ -5485,6 +7862,7 @@
     <w:p>
       <w:pPr>
         <w:rPr>
+          <w:rFonts w:hint="eastAsia"/>
           <w:sz w:val="22"/>
           <w:szCs w:val="24"/>
         </w:rPr>
@@ -5495,7 +7873,25 @@
           <w:sz w:val="22"/>
           <w:szCs w:val="24"/>
         </w:rPr>
-        <w:t>RTP if 600x per buy:: 96.53%</w:t>
+        <w:t xml:space="preserve">RTP if 600x per </w:t>
+      </w:r>
+      <w:proofErr w:type="gramStart"/>
+      <w:r>
+        <w:rPr>
+          <w:rFonts w:hint="eastAsia"/>
+          <w:sz w:val="22"/>
+          <w:szCs w:val="24"/>
+        </w:rPr>
+        <w:t>buy::</w:t>
+      </w:r>
+      <w:proofErr w:type="gramEnd"/>
+      <w:r>
+        <w:rPr>
+          <w:rFonts w:hint="eastAsia"/>
+          <w:sz w:val="22"/>
+          <w:szCs w:val="24"/>
+        </w:rPr>
+        <w:t xml:space="preserve"> 96.53%</w:t>
       </w:r>
     </w:p>
     <w:tbl>
@@ -5525,6 +7921,7 @@
           <w:p>
             <w:pPr>
               <w:rPr>
+                <w:rFonts w:hint="eastAsia"/>
                 <w:sz w:val="22"/>
                 <w:szCs w:val="24"/>
               </w:rPr>
@@ -5548,6 +7945,7 @@
           <w:p>
             <w:pPr>
               <w:rPr>
+                <w:rFonts w:hint="eastAsia"/>
                 <w:sz w:val="22"/>
                 <w:szCs w:val="24"/>
               </w:rPr>
@@ -5571,6 +7969,7 @@
           <w:p>
             <w:pPr>
               <w:rPr>
+                <w:rFonts w:hint="eastAsia"/>
                 <w:sz w:val="22"/>
                 <w:szCs w:val="24"/>
               </w:rPr>
@@ -5594,6 +7993,7 @@
           <w:p>
             <w:pPr>
               <w:rPr>
+                <w:rFonts w:hint="eastAsia"/>
                 <w:sz w:val="22"/>
                 <w:szCs w:val="24"/>
               </w:rPr>
@@ -5617,6 +8017,7 @@
           <w:p>
             <w:pPr>
               <w:rPr>
+                <w:rFonts w:hint="eastAsia"/>
                 <w:sz w:val="22"/>
                 <w:szCs w:val="24"/>
               </w:rPr>
@@ -5640,6 +8041,7 @@
           <w:p>
             <w:pPr>
               <w:rPr>
+                <w:rFonts w:hint="eastAsia"/>
                 <w:sz w:val="22"/>
                 <w:szCs w:val="24"/>
               </w:rPr>
@@ -5668,6 +8070,7 @@
           <w:p>
             <w:pPr>
               <w:rPr>
+                <w:rFonts w:hint="eastAsia"/>
                 <w:sz w:val="22"/>
                 <w:szCs w:val="24"/>
               </w:rPr>
@@ -5691,6 +8094,7 @@
           <w:p>
             <w:pPr>
               <w:rPr>
+                <w:rFonts w:hint="eastAsia"/>
                 <w:sz w:val="22"/>
                 <w:szCs w:val="24"/>
               </w:rPr>
@@ -5714,6 +8118,7 @@
           <w:p>
             <w:pPr>
               <w:rPr>
+                <w:rFonts w:hint="eastAsia"/>
                 <w:sz w:val="22"/>
                 <w:szCs w:val="24"/>
               </w:rPr>
@@ -5737,6 +8142,7 @@
           <w:p>
             <w:pPr>
               <w:rPr>
+                <w:rFonts w:hint="eastAsia"/>
                 <w:sz w:val="22"/>
                 <w:szCs w:val="24"/>
               </w:rPr>
@@ -5760,6 +8166,7 @@
           <w:p>
             <w:pPr>
               <w:rPr>
+                <w:rFonts w:hint="eastAsia"/>
                 <w:sz w:val="22"/>
                 <w:szCs w:val="24"/>
               </w:rPr>
@@ -5783,6 +8190,7 @@
           <w:p>
             <w:pPr>
               <w:rPr>
+                <w:rFonts w:hint="eastAsia"/>
                 <w:sz w:val="22"/>
                 <w:szCs w:val="24"/>
               </w:rPr>
@@ -5811,6 +8219,7 @@
           <w:p>
             <w:pPr>
               <w:rPr>
+                <w:rFonts w:hint="eastAsia"/>
                 <w:sz w:val="22"/>
                 <w:szCs w:val="24"/>
               </w:rPr>
@@ -5834,6 +8243,7 @@
           <w:p>
             <w:pPr>
               <w:rPr>
+                <w:rFonts w:hint="eastAsia"/>
                 <w:sz w:val="22"/>
                 <w:szCs w:val="24"/>
               </w:rPr>
@@ -5857,6 +8267,7 @@
           <w:p>
             <w:pPr>
               <w:rPr>
+                <w:rFonts w:hint="eastAsia"/>
                 <w:sz w:val="22"/>
                 <w:szCs w:val="24"/>
               </w:rPr>
@@ -5880,6 +8291,7 @@
           <w:p>
             <w:pPr>
               <w:rPr>
+                <w:rFonts w:hint="eastAsia"/>
                 <w:sz w:val="22"/>
                 <w:szCs w:val="24"/>
               </w:rPr>
@@ -5903,6 +8315,7 @@
           <w:p>
             <w:pPr>
               <w:rPr>
+                <w:rFonts w:hint="eastAsia"/>
                 <w:sz w:val="22"/>
                 <w:szCs w:val="24"/>
               </w:rPr>
@@ -5926,6 +8339,7 @@
           <w:p>
             <w:pPr>
               <w:rPr>
+                <w:rFonts w:hint="eastAsia"/>
                 <w:sz w:val="22"/>
                 <w:szCs w:val="24"/>
               </w:rPr>
@@ -5954,6 +8368,7 @@
           <w:p>
             <w:pPr>
               <w:rPr>
+                <w:rFonts w:hint="eastAsia"/>
                 <w:sz w:val="22"/>
                 <w:szCs w:val="24"/>
               </w:rPr>
@@ -5977,6 +8392,7 @@
           <w:p>
             <w:pPr>
               <w:rPr>
+                <w:rFonts w:hint="eastAsia"/>
                 <w:sz w:val="22"/>
                 <w:szCs w:val="24"/>
               </w:rPr>
@@ -6000,6 +8416,7 @@
           <w:p>
             <w:pPr>
               <w:rPr>
+                <w:rFonts w:hint="eastAsia"/>
                 <w:sz w:val="22"/>
                 <w:szCs w:val="24"/>
               </w:rPr>
@@ -6023,6 +8440,7 @@
           <w:p>
             <w:pPr>
               <w:rPr>
+                <w:rFonts w:hint="eastAsia"/>
                 <w:sz w:val="22"/>
                 <w:szCs w:val="24"/>
               </w:rPr>
@@ -6046,6 +8464,7 @@
           <w:p>
             <w:pPr>
               <w:rPr>
+                <w:rFonts w:hint="eastAsia"/>
                 <w:sz w:val="22"/>
                 <w:szCs w:val="24"/>
               </w:rPr>
@@ -6069,6 +8488,7 @@
           <w:p>
             <w:pPr>
               <w:rPr>
+                <w:rFonts w:hint="eastAsia"/>
                 <w:sz w:val="22"/>
                 <w:szCs w:val="24"/>
               </w:rPr>
@@ -6097,6 +8517,7 @@
           <w:p>
             <w:pPr>
               <w:rPr>
+                <w:rFonts w:hint="eastAsia"/>
                 <w:sz w:val="22"/>
                 <w:szCs w:val="24"/>
               </w:rPr>
@@ -6120,6 +8541,7 @@
           <w:p>
             <w:pPr>
               <w:rPr>
+                <w:rFonts w:hint="eastAsia"/>
                 <w:sz w:val="22"/>
                 <w:szCs w:val="24"/>
               </w:rPr>
@@ -6143,6 +8565,7 @@
           <w:p>
             <w:pPr>
               <w:rPr>
+                <w:rFonts w:hint="eastAsia"/>
                 <w:sz w:val="22"/>
                 <w:szCs w:val="24"/>
               </w:rPr>
@@ -6166,6 +8589,7 @@
           <w:p>
             <w:pPr>
               <w:rPr>
+                <w:rFonts w:hint="eastAsia"/>
                 <w:sz w:val="22"/>
                 <w:szCs w:val="24"/>
               </w:rPr>
@@ -6189,6 +8613,7 @@
           <w:p>
             <w:pPr>
               <w:rPr>
+                <w:rFonts w:hint="eastAsia"/>
                 <w:sz w:val="22"/>
                 <w:szCs w:val="24"/>
               </w:rPr>
@@ -6212,6 +8637,7 @@
           <w:p>
             <w:pPr>
               <w:rPr>
+                <w:rFonts w:hint="eastAsia"/>
                 <w:sz w:val="22"/>
                 <w:szCs w:val="24"/>
               </w:rPr>
@@ -6240,6 +8666,7 @@
           <w:p>
             <w:pPr>
               <w:rPr>
+                <w:rFonts w:hint="eastAsia"/>
                 <w:sz w:val="22"/>
                 <w:szCs w:val="24"/>
               </w:rPr>
@@ -6263,6 +8690,7 @@
           <w:p>
             <w:pPr>
               <w:rPr>
+                <w:rFonts w:hint="eastAsia"/>
                 <w:sz w:val="22"/>
                 <w:szCs w:val="24"/>
               </w:rPr>
@@ -6286,6 +8714,7 @@
           <w:p>
             <w:pPr>
               <w:rPr>
+                <w:rFonts w:hint="eastAsia"/>
                 <w:sz w:val="22"/>
                 <w:szCs w:val="24"/>
               </w:rPr>
@@ -6309,6 +8738,7 @@
           <w:p>
             <w:pPr>
               <w:rPr>
+                <w:rFonts w:hint="eastAsia"/>
                 <w:sz w:val="22"/>
                 <w:szCs w:val="24"/>
               </w:rPr>
@@ -6332,6 +8762,7 @@
           <w:p>
             <w:pPr>
               <w:rPr>
+                <w:rFonts w:hint="eastAsia"/>
                 <w:sz w:val="22"/>
                 <w:szCs w:val="24"/>
               </w:rPr>
@@ -6355,6 +8786,7 @@
           <w:p>
             <w:pPr>
               <w:rPr>
+                <w:rFonts w:hint="eastAsia"/>
                 <w:sz w:val="22"/>
                 <w:szCs w:val="24"/>
               </w:rPr>
@@ -6383,6 +8815,7 @@
           <w:p>
             <w:pPr>
               <w:rPr>
+                <w:rFonts w:hint="eastAsia"/>
                 <w:sz w:val="22"/>
                 <w:szCs w:val="24"/>
               </w:rPr>
@@ -6406,6 +8839,7 @@
           <w:p>
             <w:pPr>
               <w:rPr>
+                <w:rFonts w:hint="eastAsia"/>
                 <w:sz w:val="22"/>
                 <w:szCs w:val="24"/>
               </w:rPr>
@@ -6429,6 +8863,7 @@
           <w:p>
             <w:pPr>
               <w:rPr>
+                <w:rFonts w:hint="eastAsia"/>
                 <w:sz w:val="22"/>
                 <w:szCs w:val="24"/>
               </w:rPr>
@@ -6452,6 +8887,7 @@
           <w:p>
             <w:pPr>
               <w:rPr>
+                <w:rFonts w:hint="eastAsia"/>
                 <w:sz w:val="22"/>
                 <w:szCs w:val="24"/>
               </w:rPr>
@@ -6475,6 +8911,7 @@
           <w:p>
             <w:pPr>
               <w:rPr>
+                <w:rFonts w:hint="eastAsia"/>
                 <w:sz w:val="22"/>
                 <w:szCs w:val="24"/>
               </w:rPr>
@@ -6498,6 +8935,7 @@
           <w:p>
             <w:pPr>
               <w:rPr>
+                <w:rFonts w:hint="eastAsia"/>
                 <w:sz w:val="22"/>
                 <w:szCs w:val="24"/>
               </w:rPr>
@@ -6526,6 +8964,7 @@
           <w:p>
             <w:pPr>
               <w:rPr>
+                <w:rFonts w:hint="eastAsia"/>
                 <w:sz w:val="22"/>
                 <w:szCs w:val="24"/>
               </w:rPr>
@@ -6549,6 +8988,7 @@
           <w:p>
             <w:pPr>
               <w:rPr>
+                <w:rFonts w:hint="eastAsia"/>
                 <w:sz w:val="22"/>
                 <w:szCs w:val="24"/>
               </w:rPr>
@@ -6572,6 +9012,7 @@
           <w:p>
             <w:pPr>
               <w:rPr>
+                <w:rFonts w:hint="eastAsia"/>
                 <w:sz w:val="22"/>
                 <w:szCs w:val="24"/>
               </w:rPr>
@@ -6595,6 +9036,7 @@
           <w:p>
             <w:pPr>
               <w:rPr>
+                <w:rFonts w:hint="eastAsia"/>
                 <w:sz w:val="22"/>
                 <w:szCs w:val="24"/>
               </w:rPr>
@@ -6618,6 +9060,7 @@
           <w:p>
             <w:pPr>
               <w:rPr>
+                <w:rFonts w:hint="eastAsia"/>
                 <w:sz w:val="22"/>
                 <w:szCs w:val="24"/>
               </w:rPr>
@@ -6641,6 +9084,7 @@
           <w:p>
             <w:pPr>
               <w:rPr>
+                <w:rFonts w:hint="eastAsia"/>
                 <w:sz w:val="22"/>
                 <w:szCs w:val="24"/>
               </w:rPr>
@@ -6669,6 +9113,7 @@
           <w:p>
             <w:pPr>
               <w:rPr>
+                <w:rFonts w:hint="eastAsia"/>
                 <w:sz w:val="22"/>
                 <w:szCs w:val="24"/>
               </w:rPr>
@@ -6692,6 +9137,7 @@
           <w:p>
             <w:pPr>
               <w:rPr>
+                <w:rFonts w:hint="eastAsia"/>
                 <w:sz w:val="22"/>
                 <w:szCs w:val="24"/>
               </w:rPr>
@@ -6715,6 +9161,7 @@
           <w:p>
             <w:pPr>
               <w:rPr>
+                <w:rFonts w:hint="eastAsia"/>
                 <w:sz w:val="22"/>
                 <w:szCs w:val="24"/>
               </w:rPr>
@@ -6739,6 +9186,7 @@
           <w:p>
             <w:pPr>
               <w:rPr>
+                <w:rFonts w:hint="eastAsia"/>
                 <w:b/>
                 <w:bCs/>
                 <w:sz w:val="22"/>
@@ -6766,6 +9214,7 @@
           <w:p>
             <w:pPr>
               <w:rPr>
+                <w:rFonts w:hint="eastAsia"/>
                 <w:b/>
                 <w:bCs/>
                 <w:sz w:val="22"/>
@@ -6798,6 +9247,7 @@
           <w:p>
             <w:pPr>
               <w:rPr>
+                <w:rFonts w:hint="eastAsia"/>
                 <w:sz w:val="22"/>
                 <w:szCs w:val="24"/>
               </w:rPr>
@@ -6821,6 +9271,7 @@
           <w:p>
             <w:pPr>
               <w:rPr>
+                <w:rFonts w:hint="eastAsia"/>
                 <w:sz w:val="22"/>
                 <w:szCs w:val="24"/>
               </w:rPr>
@@ -6844,6 +9295,7 @@
           <w:p>
             <w:pPr>
               <w:rPr>
+                <w:rFonts w:hint="eastAsia"/>
                 <w:sz w:val="22"/>
                 <w:szCs w:val="24"/>
               </w:rPr>
@@ -6867,6 +9319,7 @@
           <w:p>
             <w:pPr>
               <w:rPr>
+                <w:rFonts w:hint="eastAsia"/>
                 <w:sz w:val="22"/>
                 <w:szCs w:val="24"/>
               </w:rPr>
@@ -6891,6 +9344,7 @@
           <w:p>
             <w:pPr>
               <w:rPr>
+                <w:rFonts w:hint="eastAsia"/>
                 <w:sz w:val="22"/>
                 <w:szCs w:val="24"/>
               </w:rPr>
@@ -6919,6 +9373,7 @@
           <w:p>
             <w:pPr>
               <w:rPr>
+                <w:rFonts w:hint="eastAsia"/>
                 <w:sz w:val="22"/>
                 <w:szCs w:val="24"/>
               </w:rPr>
@@ -6942,6 +9397,7 @@
           <w:p>
             <w:pPr>
               <w:rPr>
+                <w:rFonts w:hint="eastAsia"/>
                 <w:sz w:val="22"/>
                 <w:szCs w:val="24"/>
               </w:rPr>
@@ -6965,6 +9421,7 @@
           <w:p>
             <w:pPr>
               <w:rPr>
+                <w:rFonts w:hint="eastAsia"/>
                 <w:sz w:val="22"/>
                 <w:szCs w:val="24"/>
               </w:rPr>
@@ -6988,6 +9445,7 @@
           <w:p>
             <w:pPr>
               <w:rPr>
+                <w:rFonts w:hint="eastAsia"/>
                 <w:sz w:val="22"/>
                 <w:szCs w:val="24"/>
               </w:rPr>
@@ -7012,6 +9470,7 @@
           <w:p>
             <w:pPr>
               <w:rPr>
+                <w:rFonts w:hint="eastAsia"/>
                 <w:sz w:val="22"/>
                 <w:szCs w:val="24"/>
               </w:rPr>
@@ -7040,6 +9499,7 @@
           <w:p>
             <w:pPr>
               <w:rPr>
+                <w:rFonts w:hint="eastAsia"/>
                 <w:sz w:val="22"/>
                 <w:szCs w:val="24"/>
               </w:rPr>
@@ -7063,6 +9523,7 @@
           <w:p>
             <w:pPr>
               <w:rPr>
+                <w:rFonts w:hint="eastAsia"/>
                 <w:sz w:val="22"/>
                 <w:szCs w:val="24"/>
               </w:rPr>
@@ -7086,6 +9547,7 @@
           <w:p>
             <w:pPr>
               <w:rPr>
+                <w:rFonts w:hint="eastAsia"/>
                 <w:sz w:val="22"/>
                 <w:szCs w:val="24"/>
               </w:rPr>
@@ -7109,6 +9571,7 @@
           <w:p>
             <w:pPr>
               <w:rPr>
+                <w:rFonts w:hint="eastAsia"/>
                 <w:sz w:val="22"/>
                 <w:szCs w:val="24"/>
               </w:rPr>
@@ -7133,6 +9596,7 @@
           <w:p>
             <w:pPr>
               <w:rPr>
+                <w:rFonts w:hint="eastAsia"/>
                 <w:sz w:val="22"/>
                 <w:szCs w:val="24"/>
               </w:rPr>
@@ -7161,6 +9625,7 @@
           <w:p>
             <w:pPr>
               <w:rPr>
+                <w:rFonts w:hint="eastAsia"/>
                 <w:sz w:val="22"/>
                 <w:szCs w:val="24"/>
               </w:rPr>
@@ -7184,6 +9649,7 @@
           <w:p>
             <w:pPr>
               <w:rPr>
+                <w:rFonts w:hint="eastAsia"/>
                 <w:sz w:val="22"/>
                 <w:szCs w:val="24"/>
               </w:rPr>
@@ -7207,6 +9673,7 @@
           <w:p>
             <w:pPr>
               <w:rPr>
+                <w:rFonts w:hint="eastAsia"/>
                 <w:sz w:val="22"/>
                 <w:szCs w:val="24"/>
               </w:rPr>
@@ -7230,6 +9697,7 @@
           <w:p>
             <w:pPr>
               <w:rPr>
+                <w:rFonts w:hint="eastAsia"/>
                 <w:sz w:val="22"/>
                 <w:szCs w:val="24"/>
               </w:rPr>
@@ -7253,6 +9721,7 @@
           <w:p>
             <w:pPr>
               <w:rPr>
+                <w:rFonts w:hint="eastAsia"/>
                 <w:sz w:val="22"/>
                 <w:szCs w:val="24"/>
               </w:rPr>
@@ -7276,6 +9745,7 @@
           <w:p>
             <w:pPr>
               <w:rPr>
+                <w:rFonts w:hint="eastAsia"/>
                 <w:sz w:val="22"/>
                 <w:szCs w:val="24"/>
               </w:rPr>
@@ -7296,6 +9766,7 @@
           <w:p>
             <w:pPr>
               <w:rPr>
+                <w:rFonts w:hint="eastAsia"/>
                 <w:sz w:val="22"/>
                 <w:szCs w:val="24"/>
               </w:rPr>
@@ -7319,6 +9790,7 @@
           <w:p>
             <w:pPr>
               <w:rPr>
+                <w:rFonts w:hint="eastAsia"/>
                 <w:sz w:val="22"/>
                 <w:szCs w:val="24"/>
               </w:rPr>
@@ -7342,6 +9814,7 @@
           <w:p>
             <w:pPr>
               <w:rPr>
+                <w:rFonts w:hint="eastAsia"/>
                 <w:sz w:val="22"/>
                 <w:szCs w:val="24"/>
               </w:rPr>
@@ -7365,6 +9838,7 @@
           <w:p>
             <w:pPr>
               <w:rPr>
+                <w:rFonts w:hint="eastAsia"/>
                 <w:sz w:val="22"/>
                 <w:szCs w:val="24"/>
               </w:rPr>
@@ -7388,6 +9862,7 @@
           <w:p>
             <w:pPr>
               <w:rPr>
+                <w:rFonts w:hint="eastAsia"/>
                 <w:sz w:val="22"/>
                 <w:szCs w:val="24"/>
               </w:rPr>
@@ -7411,6 +9886,7 @@
           <w:p>
             <w:pPr>
               <w:rPr>
+                <w:rFonts w:hint="eastAsia"/>
                 <w:sz w:val="22"/>
                 <w:szCs w:val="24"/>
               </w:rPr>
@@ -7431,6 +9907,7 @@
           <w:p>
             <w:pPr>
               <w:rPr>
+                <w:rFonts w:hint="eastAsia"/>
                 <w:sz w:val="22"/>
                 <w:szCs w:val="24"/>
               </w:rPr>
@@ -7454,6 +9931,7 @@
           <w:p>
             <w:pPr>
               <w:rPr>
+                <w:rFonts w:hint="eastAsia"/>
                 <w:sz w:val="22"/>
                 <w:szCs w:val="24"/>
               </w:rPr>
@@ -7477,6 +9955,7 @@
           <w:p>
             <w:pPr>
               <w:rPr>
+                <w:rFonts w:hint="eastAsia"/>
                 <w:sz w:val="22"/>
                 <w:szCs w:val="24"/>
               </w:rPr>
@@ -7500,6 +9979,7 @@
           <w:p>
             <w:pPr>
               <w:rPr>
+                <w:rFonts w:hint="eastAsia"/>
                 <w:sz w:val="22"/>
                 <w:szCs w:val="24"/>
               </w:rPr>
@@ -7523,6 +10003,7 @@
           <w:p>
             <w:pPr>
               <w:rPr>
+                <w:rFonts w:hint="eastAsia"/>
                 <w:sz w:val="22"/>
                 <w:szCs w:val="24"/>
               </w:rPr>
@@ -7546,6 +10027,7 @@
           <w:p>
             <w:pPr>
               <w:rPr>
+                <w:rFonts w:hint="eastAsia"/>
                 <w:sz w:val="22"/>
                 <w:szCs w:val="24"/>
               </w:rPr>
@@ -7567,6 +10049,7 @@
           <w:p>
             <w:pPr>
               <w:rPr>
+                <w:rFonts w:hint="eastAsia"/>
                 <w:b/>
                 <w:bCs/>
                 <w:sz w:val="22"/>
@@ -7594,6 +10077,7 @@
           <w:p>
             <w:pPr>
               <w:rPr>
+                <w:rFonts w:hint="eastAsia"/>
                 <w:b/>
                 <w:bCs/>
                 <w:sz w:val="22"/>
@@ -7621,6 +10105,7 @@
           <w:p>
             <w:pPr>
               <w:rPr>
+                <w:rFonts w:hint="eastAsia"/>
                 <w:sz w:val="22"/>
                 <w:szCs w:val="24"/>
               </w:rPr>
@@ -7644,6 +10129,7 @@
           <w:p>
             <w:pPr>
               <w:rPr>
+                <w:rFonts w:hint="eastAsia"/>
                 <w:sz w:val="22"/>
                 <w:szCs w:val="24"/>
               </w:rPr>
@@ -7667,6 +10153,7 @@
           <w:p>
             <w:pPr>
               <w:rPr>
+                <w:rFonts w:hint="eastAsia"/>
                 <w:sz w:val="22"/>
                 <w:szCs w:val="24"/>
               </w:rPr>
@@ -7687,36 +10174,39 @@
           <w:p>
             <w:pPr>
               <w:rPr>
-                <w:sz w:val="22"/>
-                <w:szCs w:val="24"/>
-              </w:rPr>
-            </w:pPr>
-          </w:p>
-        </w:tc>
-        <w:tc>
-          <w:tcPr>
-            <w:tcW w:w="1140" w:type="dxa"/>
-            <w:noWrap/>
-            <w:hideMark/>
-          </w:tcPr>
-          <w:p>
-            <w:pPr>
-              <w:rPr>
-                <w:sz w:val="22"/>
-                <w:szCs w:val="24"/>
-              </w:rPr>
-            </w:pPr>
-          </w:p>
-        </w:tc>
-        <w:tc>
-          <w:tcPr>
-            <w:tcW w:w="1140" w:type="dxa"/>
-            <w:noWrap/>
-            <w:hideMark/>
-          </w:tcPr>
-          <w:p>
-            <w:pPr>
-              <w:rPr>
+                <w:rFonts w:hint="eastAsia"/>
+                <w:sz w:val="22"/>
+                <w:szCs w:val="24"/>
+              </w:rPr>
+            </w:pPr>
+          </w:p>
+        </w:tc>
+        <w:tc>
+          <w:tcPr>
+            <w:tcW w:w="1140" w:type="dxa"/>
+            <w:noWrap/>
+            <w:hideMark/>
+          </w:tcPr>
+          <w:p>
+            <w:pPr>
+              <w:rPr>
+                <w:rFonts w:hint="eastAsia"/>
+                <w:sz w:val="22"/>
+                <w:szCs w:val="24"/>
+              </w:rPr>
+            </w:pPr>
+          </w:p>
+        </w:tc>
+        <w:tc>
+          <w:tcPr>
+            <w:tcW w:w="1140" w:type="dxa"/>
+            <w:noWrap/>
+            <w:hideMark/>
+          </w:tcPr>
+          <w:p>
+            <w:pPr>
+              <w:rPr>
+                <w:rFonts w:hint="eastAsia"/>
                 <w:sz w:val="22"/>
                 <w:szCs w:val="24"/>
               </w:rPr>
@@ -7732,6 +10222,7 @@
           <w:p>
             <w:pPr>
               <w:rPr>
+                <w:rFonts w:hint="eastAsia"/>
                 <w:sz w:val="22"/>
                 <w:szCs w:val="24"/>
               </w:rPr>
@@ -7755,6 +10246,7 @@
           <w:p>
             <w:pPr>
               <w:rPr>
+                <w:rFonts w:hint="eastAsia"/>
                 <w:sz w:val="22"/>
                 <w:szCs w:val="24"/>
               </w:rPr>
@@ -7778,6 +10270,7 @@
           <w:p>
             <w:pPr>
               <w:rPr>
+                <w:rFonts w:hint="eastAsia"/>
                 <w:sz w:val="22"/>
                 <w:szCs w:val="24"/>
               </w:rPr>
@@ -7798,36 +10291,39 @@
           <w:p>
             <w:pPr>
               <w:rPr>
-                <w:sz w:val="22"/>
-                <w:szCs w:val="24"/>
-              </w:rPr>
-            </w:pPr>
-          </w:p>
-        </w:tc>
-        <w:tc>
-          <w:tcPr>
-            <w:tcW w:w="1140" w:type="dxa"/>
-            <w:noWrap/>
-            <w:hideMark/>
-          </w:tcPr>
-          <w:p>
-            <w:pPr>
-              <w:rPr>
-                <w:sz w:val="22"/>
-                <w:szCs w:val="24"/>
-              </w:rPr>
-            </w:pPr>
-          </w:p>
-        </w:tc>
-        <w:tc>
-          <w:tcPr>
-            <w:tcW w:w="1140" w:type="dxa"/>
-            <w:noWrap/>
-            <w:hideMark/>
-          </w:tcPr>
-          <w:p>
-            <w:pPr>
-              <w:rPr>
+                <w:rFonts w:hint="eastAsia"/>
+                <w:sz w:val="22"/>
+                <w:szCs w:val="24"/>
+              </w:rPr>
+            </w:pPr>
+          </w:p>
+        </w:tc>
+        <w:tc>
+          <w:tcPr>
+            <w:tcW w:w="1140" w:type="dxa"/>
+            <w:noWrap/>
+            <w:hideMark/>
+          </w:tcPr>
+          <w:p>
+            <w:pPr>
+              <w:rPr>
+                <w:rFonts w:hint="eastAsia"/>
+                <w:sz w:val="22"/>
+                <w:szCs w:val="24"/>
+              </w:rPr>
+            </w:pPr>
+          </w:p>
+        </w:tc>
+        <w:tc>
+          <w:tcPr>
+            <w:tcW w:w="1140" w:type="dxa"/>
+            <w:noWrap/>
+            <w:hideMark/>
+          </w:tcPr>
+          <w:p>
+            <w:pPr>
+              <w:rPr>
+                <w:rFonts w:hint="eastAsia"/>
                 <w:sz w:val="22"/>
                 <w:szCs w:val="24"/>
               </w:rPr>
@@ -7843,6 +10339,7 @@
           <w:p>
             <w:pPr>
               <w:rPr>
+                <w:rFonts w:hint="eastAsia"/>
                 <w:sz w:val="22"/>
                 <w:szCs w:val="24"/>
               </w:rPr>
@@ -7866,6 +10363,7 @@
           <w:p>
             <w:pPr>
               <w:rPr>
+                <w:rFonts w:hint="eastAsia"/>
                 <w:sz w:val="22"/>
                 <w:szCs w:val="24"/>
               </w:rPr>
@@ -7889,6 +10387,7 @@
           <w:p>
             <w:pPr>
               <w:rPr>
+                <w:rFonts w:hint="eastAsia"/>
                 <w:sz w:val="22"/>
                 <w:szCs w:val="24"/>
               </w:rPr>
@@ -7900,6 +10399,7 @@
     <w:p>
       <w:pPr>
         <w:rPr>
+          <w:rFonts w:hint="eastAsia"/>
           <w:sz w:val="22"/>
           <w:szCs w:val="24"/>
         </w:rPr>
@@ -7908,6 +10408,7 @@
     <w:p>
       <w:pPr>
         <w:rPr>
+          <w:rFonts w:hint="eastAsia"/>
           <w:sz w:val="22"/>
           <w:szCs w:val="24"/>
         </w:rPr>
@@ -7938,6 +10439,7 @@
           <w:p>
             <w:pPr>
               <w:rPr>
+                <w:rFonts w:hint="eastAsia"/>
                 <w:sz w:val="22"/>
                 <w:szCs w:val="24"/>
               </w:rPr>
@@ -7961,6 +10463,7 @@
           <w:p>
             <w:pPr>
               <w:rPr>
+                <w:rFonts w:hint="eastAsia"/>
                 <w:b/>
                 <w:bCs/>
                 <w:sz w:val="22"/>
@@ -7994,6 +10497,7 @@
           <w:p>
             <w:pPr>
               <w:rPr>
+                <w:rFonts w:hint="eastAsia"/>
                 <w:sz w:val="22"/>
                 <w:szCs w:val="24"/>
               </w:rPr>
@@ -8017,6 +10521,7 @@
           <w:p>
             <w:pPr>
               <w:rPr>
+                <w:rFonts w:hint="eastAsia"/>
                 <w:sz w:val="22"/>
                 <w:szCs w:val="24"/>
               </w:rPr>
@@ -8045,6 +10550,7 @@
           <w:p>
             <w:pPr>
               <w:rPr>
+                <w:rFonts w:hint="eastAsia"/>
                 <w:sz w:val="22"/>
                 <w:szCs w:val="24"/>
               </w:rPr>
@@ -8068,21 +10574,23 @@
           <w:p>
             <w:pPr>
               <w:rPr>
-                <w:sz w:val="22"/>
-                <w:szCs w:val="24"/>
-              </w:rPr>
-            </w:pPr>
-          </w:p>
-        </w:tc>
-        <w:tc>
-          <w:tcPr>
-            <w:tcW w:w="1080" w:type="dxa"/>
-            <w:noWrap/>
-            <w:hideMark/>
-          </w:tcPr>
-          <w:p>
-            <w:pPr>
-              <w:rPr>
+                <w:rFonts w:hint="eastAsia"/>
+                <w:sz w:val="22"/>
+                <w:szCs w:val="24"/>
+              </w:rPr>
+            </w:pPr>
+          </w:p>
+        </w:tc>
+        <w:tc>
+          <w:tcPr>
+            <w:tcW w:w="1080" w:type="dxa"/>
+            <w:noWrap/>
+            <w:hideMark/>
+          </w:tcPr>
+          <w:p>
+            <w:pPr>
+              <w:rPr>
+                <w:rFonts w:hint="eastAsia"/>
                 <w:sz w:val="22"/>
                 <w:szCs w:val="24"/>
               </w:rPr>
@@ -8102,6 +10610,7 @@
     <w:p>
       <w:pPr>
         <w:rPr>
+          <w:rFonts w:hint="eastAsia"/>
           <w:sz w:val="22"/>
           <w:szCs w:val="24"/>
         </w:rPr>
@@ -8110,6 +10619,9 @@
     <w:p>
       <w:pPr>
         <w:pStyle w:val="3"/>
+        <w:rPr>
+          <w:rFonts w:hint="eastAsia"/>
+        </w:rPr>
       </w:pPr>
       <w:r>
         <w:rPr>
@@ -8119,139 +10631,292 @@
       </w:r>
     </w:p>
     <w:p>
+      <w:pPr>
+        <w:rPr>
+          <w:rFonts w:hint="eastAsia"/>
+        </w:rPr>
+      </w:pPr>
       <w:r>
         <w:t>Top percentile</w:t>
       </w:r>
     </w:p>
-    <w:p/>
-    <w:p>
+    <w:p>
+      <w:pPr>
+        <w:rPr>
+          <w:rFonts w:hint="eastAsia"/>
+        </w:rPr>
+      </w:pPr>
+    </w:p>
+    <w:p>
+      <w:pPr>
+        <w:rPr>
+          <w:rFonts w:hint="eastAsia"/>
+        </w:rPr>
+      </w:pPr>
       <w:r>
         <w:t>Top 1% percentile:  5398</w:t>
       </w:r>
     </w:p>
     <w:p>
+      <w:pPr>
+        <w:rPr>
+          <w:rFonts w:hint="eastAsia"/>
+        </w:rPr>
+      </w:pPr>
       <w:r>
         <w:t>Top 2% percentile:  3403</w:t>
       </w:r>
     </w:p>
     <w:p>
+      <w:pPr>
+        <w:rPr>
+          <w:rFonts w:hint="eastAsia"/>
+        </w:rPr>
+      </w:pPr>
       <w:r>
         <w:t>Top 5% percentile:  1789</w:t>
       </w:r>
     </w:p>
     <w:p>
+      <w:pPr>
+        <w:rPr>
+          <w:rFonts w:hint="eastAsia"/>
+        </w:rPr>
+      </w:pPr>
       <w:r>
         <w:t>Top 10% percentile:  1092</w:t>
       </w:r>
     </w:p>
     <w:p>
+      <w:pPr>
+        <w:rPr>
+          <w:rFonts w:hint="eastAsia"/>
+        </w:rPr>
+      </w:pPr>
       <w:r>
         <w:t>Top 25% percentile:  513</w:t>
       </w:r>
     </w:p>
     <w:p>
+      <w:pPr>
+        <w:rPr>
+          <w:rFonts w:hint="eastAsia"/>
+        </w:rPr>
+      </w:pPr>
       <w:r>
         <w:t>--------</w:t>
       </w:r>
     </w:p>
     <w:p>
+      <w:pPr>
+        <w:rPr>
+          <w:rFonts w:hint="eastAsia"/>
+        </w:rPr>
+      </w:pPr>
       <w:r>
         <w:t>Bottom percentile</w:t>
       </w:r>
     </w:p>
-    <w:p/>
-    <w:p>
+    <w:p>
+      <w:pPr>
+        <w:rPr>
+          <w:rFonts w:hint="eastAsia"/>
+        </w:rPr>
+      </w:pPr>
+    </w:p>
+    <w:p>
+      <w:pPr>
+        <w:rPr>
+          <w:rFonts w:hint="eastAsia"/>
+        </w:rPr>
+      </w:pPr>
       <w:r>
         <w:t>Bottom 25% percentile:  119</w:t>
       </w:r>
     </w:p>
     <w:p>
+      <w:pPr>
+        <w:rPr>
+          <w:rFonts w:hint="eastAsia"/>
+        </w:rPr>
+      </w:pPr>
       <w:r>
         <w:t>Bottom 10% percentile:  72</w:t>
       </w:r>
     </w:p>
     <w:p>
+      <w:pPr>
+        <w:rPr>
+          <w:rFonts w:hint="eastAsia"/>
+        </w:rPr>
+      </w:pPr>
       <w:r>
         <w:t>Bottom 5% percentile:  58</w:t>
       </w:r>
     </w:p>
     <w:p>
+      <w:pPr>
+        <w:rPr>
+          <w:rFonts w:hint="eastAsia"/>
+        </w:rPr>
+      </w:pPr>
       <w:r>
         <w:t>Bottom 2% percentile:  49</w:t>
       </w:r>
     </w:p>
     <w:p>
+      <w:pPr>
+        <w:rPr>
+          <w:rFonts w:hint="eastAsia"/>
+        </w:rPr>
+      </w:pPr>
       <w:r>
         <w:t>Bottom 1% percentile:  44</w:t>
       </w:r>
     </w:p>
     <w:p>
+      <w:pPr>
+        <w:rPr>
+          <w:rFonts w:hint="eastAsia"/>
+        </w:rPr>
+      </w:pPr>
       <w:r>
         <w:t>--------</w:t>
       </w:r>
     </w:p>
     <w:p>
+      <w:pPr>
+        <w:rPr>
+          <w:rFonts w:hint="eastAsia"/>
+        </w:rPr>
+      </w:pPr>
       <w:r>
         <w:t>Thresholds</w:t>
       </w:r>
     </w:p>
-    <w:p/>
-    <w:p>
+    <w:p>
+      <w:pPr>
+        <w:rPr>
+          <w:rFonts w:hint="eastAsia"/>
+        </w:rPr>
+      </w:pPr>
+    </w:p>
+    <w:p>
+      <w:pPr>
+        <w:rPr>
+          <w:rFonts w:hint="eastAsia"/>
+        </w:rPr>
+      </w:pPr>
       <w:r>
         <w:t>Rounds &gt;= 500: 256153 (1 in 3.90)</w:t>
       </w:r>
     </w:p>
     <w:p>
+      <w:pPr>
+        <w:rPr>
+          <w:rFonts w:hint="eastAsia"/>
+        </w:rPr>
+      </w:pPr>
       <w:r>
         <w:t>Rounds &gt;= 600: 210170 (1 in 4.76)</w:t>
       </w:r>
     </w:p>
     <w:p>
+      <w:pPr>
+        <w:rPr>
+          <w:rFonts w:hint="eastAsia"/>
+        </w:rPr>
+      </w:pPr>
       <w:r>
         <w:t>Rounds &gt;= 1000: 111347 (1 in 8.98)</w:t>
       </w:r>
     </w:p>
     <w:p>
+      <w:pPr>
+        <w:rPr>
+          <w:rFonts w:hint="eastAsia"/>
+        </w:rPr>
+      </w:pPr>
       <w:r>
         <w:t>Rounds &gt;= 2500: 31607 (1 in 31.64)</w:t>
       </w:r>
     </w:p>
     <w:p>
+      <w:pPr>
+        <w:rPr>
+          <w:rFonts w:hint="eastAsia"/>
+        </w:rPr>
+      </w:pPr>
       <w:r>
         <w:t>Rounds &gt;= 5000: 11545 (1 in 86.62)</w:t>
       </w:r>
     </w:p>
     <w:p>
+      <w:pPr>
+        <w:rPr>
+          <w:rFonts w:hint="eastAsia"/>
+        </w:rPr>
+      </w:pPr>
       <w:r>
         <w:t>Rounds &gt;= 10000: 3907 (1 in 255.95)</w:t>
       </w:r>
     </w:p>
     <w:p>
+      <w:pPr>
+        <w:rPr>
+          <w:rFonts w:hint="eastAsia"/>
+        </w:rPr>
+      </w:pPr>
       <w:r>
         <w:t>Rounds &gt;= 20000: 1317 (1 in 759.30)</w:t>
       </w:r>
     </w:p>
     <w:p>
+      <w:pPr>
+        <w:rPr>
+          <w:rFonts w:hint="eastAsia"/>
+        </w:rPr>
+      </w:pPr>
       <w:r>
         <w:t>Rounds &gt;= 50000: 283 (1 in 3533.57)</w:t>
       </w:r>
     </w:p>
     <w:p>
+      <w:pPr>
+        <w:rPr>
+          <w:rFonts w:hint="eastAsia"/>
+        </w:rPr>
+      </w:pPr>
       <w:r>
         <w:t>Rounds &gt;= 100000: 99 (1 in 10101.01)</w:t>
       </w:r>
     </w:p>
     <w:p>
+      <w:pPr>
+        <w:rPr>
+          <w:rFonts w:hint="eastAsia"/>
+        </w:rPr>
+      </w:pPr>
       <w:r>
         <w:t>Rounds &gt;= 150000: 61 (1 in 16393.44)</w:t>
       </w:r>
     </w:p>
     <w:p>
+      <w:pPr>
+        <w:rPr>
+          <w:rFonts w:hint="eastAsia"/>
+        </w:rPr>
+      </w:pPr>
       <w:r>
         <w:t>Rounds &gt;= 200000: 37 (1 in 27027.03)</w:t>
       </w:r>
     </w:p>
     <w:p>
+      <w:pPr>
+        <w:rPr>
+          <w:rFonts w:hint="eastAsia"/>
+        </w:rPr>
+      </w:pPr>
       <w:r>
         <w:t>Rounds &gt;= 250000: 23 (1 in 43478.26)</w:t>
       </w:r>
@@ -8259,6 +10924,9 @@
     <w:p>
       <w:pPr>
         <w:pStyle w:val="1"/>
+        <w:rPr>
+          <w:rFonts w:hint="eastAsia"/>
+        </w:rPr>
       </w:pPr>
       <w:r>
         <w:rPr>
@@ -8269,31 +10937,11 @@
       </w:r>
     </w:p>
     <w:p>
-      <w:r>
-        <w:rPr>
-          <w:rFonts w:hint="eastAsia"/>
-        </w:rPr>
-        <w:t>Will be implemented soon</w:t>
-      </w:r>
-      <w:r>
-        <w:rPr>
-          <w:rFonts w:hint="eastAsia"/>
-        </w:rPr>
-        <w:t xml:space="preserve">. When I finished </w:t>
-      </w:r>
-      <w:r>
-        <w:t>hiccupping</w:t>
-      </w:r>
-      <w:r>
-        <w:rPr>
-          <w:rFonts w:hint="eastAsia"/>
-        </w:rPr>
-        <w:t>. Please wait A bIt lOnGeR.</w:t>
-      </w:r>
-    </w:p>
-    <w:p>
       <w:pPr>
         <w:pStyle w:val="2"/>
+        <w:rPr>
+          <w:rFonts w:hint="eastAsia"/>
+        </w:rPr>
       </w:pPr>
       <w:r>
         <w:rPr>
@@ -8305,6 +10953,7 @@
     <w:p>
       <w:pPr>
         <w:rPr>
+          <w:rFonts w:hint="eastAsia"/>
           <w:b/>
           <w:bCs/>
           <w:color w:val="FF0000"/>
@@ -8325,6 +10974,11 @@
       </w:r>
     </w:p>
     <w:p>
+      <w:pPr>
+        <w:rPr>
+          <w:rFonts w:hint="eastAsia"/>
+        </w:rPr>
+      </w:pPr>
       <w:r>
         <w:rPr>
           <w:rFonts w:hint="eastAsia"/>
@@ -8333,6 +10987,11 @@
       </w:r>
     </w:p>
     <w:p>
+      <w:pPr>
+        <w:rPr>
+          <w:rFonts w:hint="eastAsia"/>
+        </w:rPr>
+      </w:pPr>
       <w:r>
         <w:rPr>
           <w:rFonts w:hint="eastAsia"/>
@@ -8361,10 +11020,29 @@
         <w:rPr>
           <w:rFonts w:hint="eastAsia"/>
         </w:rPr>
-        <w:t>better odds of getting high value coins, high multipliers, and Collect ( C ).</w:t>
-      </w:r>
-    </w:p>
-    <w:p>
+        <w:t xml:space="preserve">better odds of getting high value coins, high multipliers, and Collect </w:t>
+      </w:r>
+      <w:proofErr w:type="gramStart"/>
+      <w:r>
+        <w:rPr>
+          <w:rFonts w:hint="eastAsia"/>
+        </w:rPr>
+        <w:t>( C</w:t>
+      </w:r>
+      <w:proofErr w:type="gramEnd"/>
+      <w:r>
+        <w:rPr>
+          <w:rFonts w:hint="eastAsia"/>
+        </w:rPr>
+        <w:t xml:space="preserve"> ).</w:t>
+      </w:r>
+    </w:p>
+    <w:p>
+      <w:pPr>
+        <w:rPr>
+          <w:rFonts w:hint="eastAsia"/>
+        </w:rPr>
+      </w:pPr>
       <w:r>
         <w:rPr>
           <w:rFonts w:hint="eastAsia"/>
@@ -8375,6 +11053,84 @@
     <w:p>
       <w:pPr>
         <w:rPr>
+          <w:rFonts w:hint="eastAsia"/>
+        </w:rPr>
+      </w:pPr>
+      <w:r>
+        <w:rPr>
+          <w:rFonts w:hint="eastAsia"/>
+        </w:rPr>
+        <w:t>Note: a</w:t>
+      </w:r>
+      <w:r>
+        <w:rPr>
+          <w:rFonts w:hint="eastAsia"/>
+        </w:rPr>
+        <w:t>n AAA seed in 96% version is technically equivalent to an AAA seed in 87% version.</w:t>
+      </w:r>
+    </w:p>
+    <w:p>
+      <w:pPr>
+        <w:rPr>
+          <w:rFonts w:hint="eastAsia"/>
+          <w:b/>
+          <w:bCs/>
+        </w:rPr>
+      </w:pPr>
+      <w:proofErr w:type="gramStart"/>
+      <w:r>
+        <w:rPr>
+          <w:rFonts w:hint="eastAsia"/>
+          <w:b/>
+          <w:bCs/>
+        </w:rPr>
+        <w:t>However</w:t>
+      </w:r>
+      <w:proofErr w:type="gramEnd"/>
+      <w:r>
+        <w:rPr>
+          <w:rFonts w:hint="eastAsia"/>
+          <w:b/>
+          <w:bCs/>
+        </w:rPr>
+        <w:t xml:space="preserve"> I </w:t>
+      </w:r>
+      <w:r>
+        <w:rPr>
+          <w:rFonts w:hint="eastAsia"/>
+          <w:b/>
+          <w:bCs/>
+        </w:rPr>
+        <w:t>think I</w:t>
+      </w:r>
+      <w:r>
+        <w:rPr>
+          <w:rFonts w:hint="eastAsia"/>
+          <w:b/>
+          <w:bCs/>
+        </w:rPr>
+        <w:t xml:space="preserve"> to messed up something, currently it</w:t>
+      </w:r>
+      <w:r>
+        <w:rPr>
+          <w:b/>
+          <w:bCs/>
+        </w:rPr>
+        <w:t>’</w:t>
+      </w:r>
+      <w:r>
+        <w:rPr>
+          <w:rFonts w:hint="eastAsia"/>
+          <w:b/>
+          <w:bCs/>
+        </w:rPr>
+        <w:t>s pretty harsh and much more volatile than the final version of Math A.</w:t>
+      </w:r>
+    </w:p>
+    <w:p>
+      <w:pPr>
+        <w:rPr>
+          <w:rFonts w:hint="eastAsia"/>
           <w:b/>
           <w:bCs/>
           <w:sz w:val="36"/>
@@ -8389,137 +11145,153 @@
           <w:sz w:val="36"/>
           <w:szCs w:val="40"/>
         </w:rPr>
-        <w:t>SPECIAL ???%</w:t>
-      </w:r>
-    </w:p>
-    <w:p>
-      <w:r>
-        <w:rPr>
-          <w:rFonts w:hint="eastAsia"/>
-          <w:b/>
-          <w:bCs/>
-        </w:rPr>
-        <w:t xml:space="preserve">Very </w:t>
-      </w:r>
-      <w:r>
-        <w:rPr>
-          <w:b/>
-          <w:bCs/>
-        </w:rPr>
-        <w:t>significantly</w:t>
-      </w:r>
-      <w:r>
-        <w:rPr>
-          <w:rFonts w:hint="eastAsia"/>
-        </w:rPr>
-        <w:t xml:space="preserve"> more multiplier, to a total of 6.30%</w:t>
-      </w:r>
-    </w:p>
-    <w:p>
-      <w:r>
-        <w:rPr>
-          <w:rFonts w:hint="eastAsia"/>
-          <w:b/>
-          <w:bCs/>
-        </w:rPr>
-        <w:t>Very significantly</w:t>
-      </w:r>
-      <w:r>
-        <w:rPr>
-          <w:rFonts w:hint="eastAsia"/>
-        </w:rPr>
-        <w:t xml:space="preserve"> less collect.</w:t>
-      </w:r>
-    </w:p>
-    <w:p>
-      <w:r>
-        <w:rPr>
-          <w:rFonts w:hint="eastAsia"/>
-        </w:rPr>
-        <w:t xml:space="preserve">Another side effect: </w:t>
-      </w:r>
-      <w:r>
-        <w:rPr>
-          <w:rFonts w:hint="eastAsia"/>
-        </w:rPr>
-        <w:t>The quality of coins has been reduced, with 2500x-10000x coins being removed.</w:t>
-      </w:r>
-    </w:p>
-    <w:p>
-      <w:r>
-        <w:rPr>
-          <w:rFonts w:hint="eastAsia"/>
-        </w:rPr>
-        <w:t>It</w:t>
-      </w:r>
-      <w:r>
-        <w:t>’</w:t>
-      </w:r>
-      <w:r>
-        <w:rPr>
-          <w:rFonts w:hint="eastAsia"/>
-        </w:rPr>
-        <w:t>s kind of crazy because you can land a few multipliers and go crazy or miss all of them and get absolutely nowhere. Here</w:t>
-      </w:r>
-      <w:r>
-        <w:t>’</w:t>
-      </w:r>
-      <w:r>
-        <w:rPr>
-          <w:rFonts w:hint="eastAsia"/>
-        </w:rPr>
-        <w:t>s the result of 200k simulated rounds:</w:t>
-      </w:r>
-    </w:p>
-    <w:p>
-      <w:r>
-        <w:t>Average result: 5777.55</w:t>
-      </w:r>
-    </w:p>
-    <w:p>
-      <w:r>
-        <w:t>Median result:  548</w:t>
-      </w:r>
-    </w:p>
-    <w:p>
-      <w:r>
-        <w:rPr>
-          <w:rFonts w:hint="eastAsia"/>
-        </w:rPr>
-        <w:t>Median is &lt;0.1x average.</w:t>
-      </w:r>
-    </w:p>
-    <w:p>
-      <w:pPr>
-        <w:rPr>
-          <w:rFonts w:hint="eastAsia"/>
-        </w:rPr>
-      </w:pPr>
-      <w:r>
-        <w:rPr>
-          <w:rFonts w:hint="eastAsia"/>
-        </w:rPr>
-        <w:t>And the gap between top 1%/2%/5%/10%/25% percentile is also insane.</w:t>
-      </w:r>
-    </w:p>
-    <w:p>
-      <w:r>
-        <w:rPr>
-          <w:rFonts w:hint="eastAsia"/>
-        </w:rPr>
-        <w:t>Planned to add a guaranteed 5x for SPECIAL seeds, but then decide to not implement it.</w:t>
-      </w:r>
-    </w:p>
-    <w:p>
-      <w:pPr>
-        <w:rPr>
+        <w:t>SPECIAL</w:t>
+      </w:r>
+      <w:r>
+        <w:rPr>
+          <w:rFonts w:hint="eastAsia"/>
           <w:b/>
           <w:bCs/>
           <w:sz w:val="36"/>
           <w:szCs w:val="40"/>
         </w:rPr>
-      </w:pPr>
-      <w:r>
+        <w:t xml:space="preserve"> (Avg 5835.49)</w:t>
+      </w:r>
+    </w:p>
+    <w:p>
+      <w:pPr>
+        <w:rPr>
+          <w:rFonts w:hint="eastAsia"/>
+        </w:rPr>
+      </w:pPr>
+      <w:r>
+        <w:rPr>
+          <w:rFonts w:hint="eastAsia"/>
+          <w:b/>
+          <w:bCs/>
+        </w:rPr>
+        <w:t xml:space="preserve">Very </w:t>
+      </w:r>
+      <w:r>
+        <w:rPr>
+          <w:b/>
+          <w:bCs/>
+        </w:rPr>
+        <w:t>significantly</w:t>
+      </w:r>
+      <w:r>
+        <w:rPr>
+          <w:rFonts w:hint="eastAsia"/>
+        </w:rPr>
+        <w:t xml:space="preserve"> more multiplier, to a total of 6.30%</w:t>
+      </w:r>
+    </w:p>
+    <w:p>
+      <w:pPr>
+        <w:rPr>
+          <w:rFonts w:hint="eastAsia"/>
+        </w:rPr>
+      </w:pPr>
+      <w:r>
+        <w:rPr>
+          <w:rFonts w:hint="eastAsia"/>
+          <w:b/>
+          <w:bCs/>
+        </w:rPr>
+        <w:t>Very significantly</w:t>
+      </w:r>
+      <w:r>
+        <w:rPr>
+          <w:rFonts w:hint="eastAsia"/>
+        </w:rPr>
+        <w:t xml:space="preserve"> less collect.</w:t>
+      </w:r>
+    </w:p>
+    <w:p>
+      <w:pPr>
+        <w:rPr>
+          <w:rFonts w:hint="eastAsia"/>
+        </w:rPr>
+      </w:pPr>
+      <w:r>
+        <w:rPr>
+          <w:rFonts w:hint="eastAsia"/>
+        </w:rPr>
+        <w:t xml:space="preserve">Another side effect: </w:t>
+      </w:r>
+      <w:r>
+        <w:rPr>
+          <w:rFonts w:hint="eastAsia"/>
+        </w:rPr>
+        <w:t>The quality of coins has been reduced, with 2500x-10000x coins being removed.</w:t>
+      </w:r>
+    </w:p>
+    <w:p>
+      <w:pPr>
+        <w:rPr>
+          <w:rFonts w:hint="eastAsia"/>
+        </w:rPr>
+      </w:pPr>
+      <w:r>
+        <w:rPr>
+          <w:rFonts w:hint="eastAsia"/>
+        </w:rPr>
+        <w:t>It</w:t>
+      </w:r>
+      <w:r>
+        <w:t>’</w:t>
+      </w:r>
+      <w:r>
+        <w:rPr>
+          <w:rFonts w:hint="eastAsia"/>
+        </w:rPr>
+        <w:t>s kind of crazy because you can land a few multipliers and go crazy or miss all of them and get absolutely nowhere. Here</w:t>
+      </w:r>
+      <w:r>
+        <w:t>’</w:t>
+      </w:r>
+      <w:r>
+        <w:rPr>
+          <w:rFonts w:hint="eastAsia"/>
+        </w:rPr>
+        <w:t>s the result of 200k simulated rounds:</w:t>
+      </w:r>
+    </w:p>
+    <w:p>
+      <w:pPr>
+        <w:rPr>
+          <w:rFonts w:hint="eastAsia"/>
+        </w:rPr>
+      </w:pPr>
+      <w:r>
+        <w:rPr>
+          <w:rFonts w:hint="eastAsia"/>
+        </w:rPr>
+        <w:t>Average is ~10x Median.</w:t>
+      </w:r>
+    </w:p>
+    <w:p>
+      <w:pPr>
+        <w:rPr>
+          <w:rFonts w:hint="eastAsia"/>
+        </w:rPr>
+      </w:pPr>
+      <w:r>
+        <w:rPr>
+          <w:rFonts w:hint="eastAsia"/>
+        </w:rPr>
+        <w:t>And the gap between top 1%/2%/5%/10%/25% percentile is also insane.</w:t>
+      </w:r>
+    </w:p>
+    <w:p>
+      <w:pPr>
+        <w:rPr>
+          <w:rFonts w:hint="eastAsia"/>
+        </w:rPr>
+      </w:pPr>
+    </w:p>
+    <w:p>
+      <w:pPr>
         <w:rPr>
           <w:rFonts w:hint="eastAsia"/>
           <w:b/>
@@ -8527,8 +11299,7 @@
           <w:sz w:val="36"/>
           <w:szCs w:val="40"/>
         </w:rPr>
-        <w:t>AAA</w:t>
-      </w:r>
+      </w:pPr>
       <w:r>
         <w:rPr>
           <w:rFonts w:hint="eastAsia"/>
@@ -8537,61 +11308,78 @@
           <w:sz w:val="36"/>
           <w:szCs w:val="40"/>
         </w:rPr>
-        <w:t xml:space="preserve"> 1%</w:t>
-      </w:r>
-    </w:p>
-    <w:p>
-      <w:r>
-        <w:rPr>
-          <w:rFonts w:hint="eastAsia"/>
-        </w:rPr>
-        <w:t>Guaranteed ALL 3 types of good things in the first spin:</w:t>
-      </w:r>
-    </w:p>
-    <w:p>
-      <w:r>
-        <w:rPr>
-          <w:rFonts w:hint="eastAsia"/>
-        </w:rPr>
-        <w:t xml:space="preserve">There are 3 types of </w:t>
-      </w:r>
-      <w:r>
-        <w:t>“</w:t>
-      </w:r>
-      <w:r>
-        <w:rPr>
-          <w:rFonts w:hint="eastAsia"/>
-        </w:rPr>
-        <w:t>good things</w:t>
-      </w:r>
-      <w:r>
-        <w:t>”</w:t>
-      </w:r>
-      <w:r>
-        <w:rPr>
-          <w:rFonts w:hint="eastAsia"/>
-        </w:rPr>
-        <w:t>:</w:t>
-      </w:r>
-    </w:p>
-    <w:p>
-      <w:r>
-        <w:rPr>
-          <w:rFonts w:hint="eastAsia"/>
-        </w:rPr>
-        <w:t>100x or higher coin., Multiplier, C (Collect).</w:t>
-      </w:r>
-    </w:p>
-    <w:p>
-      <w:pPr>
-        <w:rPr>
+        <w:t>AAA</w:t>
+      </w:r>
+      <w:r>
+        <w:rPr>
+          <w:rFonts w:hint="eastAsia"/>
           <w:b/>
           <w:bCs/>
           <w:sz w:val="36"/>
           <w:szCs w:val="40"/>
         </w:rPr>
-      </w:pPr>
-      <w:r>
+        <w:t xml:space="preserve"> (Avg 6610.41)</w:t>
+      </w:r>
+    </w:p>
+    <w:p>
+      <w:pPr>
+        <w:rPr>
+          <w:rFonts w:hint="eastAsia"/>
+        </w:rPr>
+      </w:pPr>
+      <w:r>
+        <w:rPr>
+          <w:rFonts w:hint="eastAsia"/>
+        </w:rPr>
+        <w:t>Guaranteed ALL 3 types of good things in the first spin:</w:t>
+      </w:r>
+    </w:p>
+    <w:p>
+      <w:pPr>
+        <w:rPr>
+          <w:rFonts w:hint="eastAsia"/>
+        </w:rPr>
+      </w:pPr>
+      <w:r>
+        <w:rPr>
+          <w:rFonts w:hint="eastAsia"/>
+        </w:rPr>
+        <w:t xml:space="preserve">There are 3 types of </w:t>
+      </w:r>
+      <w:r>
+        <w:t>“</w:t>
+      </w:r>
+      <w:r>
+        <w:rPr>
+          <w:rFonts w:hint="eastAsia"/>
+        </w:rPr>
+        <w:t>good things</w:t>
+      </w:r>
+      <w:r>
+        <w:t>”</w:t>
+      </w:r>
+      <w:r>
+        <w:rPr>
+          <w:rFonts w:hint="eastAsia"/>
+        </w:rPr>
+        <w:t>:</w:t>
+      </w:r>
+    </w:p>
+    <w:p>
+      <w:pPr>
+        <w:rPr>
+          <w:rFonts w:hint="eastAsia"/>
+        </w:rPr>
+      </w:pPr>
+      <w:r>
+        <w:rPr>
+          <w:rFonts w:hint="eastAsia"/>
+        </w:rPr>
+        <w:t>100x or higher coin., Multiplier, C (Collect).</w:t>
+      </w:r>
+    </w:p>
+    <w:p>
+      <w:pPr>
         <w:rPr>
           <w:rFonts w:hint="eastAsia"/>
           <w:b/>
@@ -8599,8 +11387,7 @@
           <w:sz w:val="36"/>
           <w:szCs w:val="40"/>
         </w:rPr>
-        <w:t>AA</w:t>
-      </w:r>
+      </w:pPr>
       <w:r>
         <w:rPr>
           <w:rFonts w:hint="eastAsia"/>
@@ -8609,27 +11396,34 @@
           <w:sz w:val="36"/>
           <w:szCs w:val="40"/>
         </w:rPr>
-        <w:t xml:space="preserve"> 3%</w:t>
-      </w:r>
-    </w:p>
-    <w:p>
-      <w:r>
-        <w:rPr>
-          <w:rFonts w:hint="eastAsia"/>
-        </w:rPr>
-        <w:t>Guaranteed 2 types of good things in the first spin:</w:t>
-      </w:r>
-    </w:p>
-    <w:p>
-      <w:pPr>
-        <w:rPr>
+        <w:t>AA</w:t>
+      </w:r>
+      <w:r>
+        <w:rPr>
+          <w:rFonts w:hint="eastAsia"/>
           <w:b/>
           <w:bCs/>
           <w:sz w:val="36"/>
           <w:szCs w:val="40"/>
         </w:rPr>
-      </w:pPr>
-      <w:r>
+        <w:t xml:space="preserve"> (Avg 2986.65)</w:t>
+      </w:r>
+    </w:p>
+    <w:p>
+      <w:pPr>
+        <w:rPr>
+          <w:rFonts w:hint="eastAsia"/>
+        </w:rPr>
+      </w:pPr>
+      <w:r>
+        <w:rPr>
+          <w:rFonts w:hint="eastAsia"/>
+        </w:rPr>
+        <w:t>Guaranteed 2 types of good things in the first spin:</w:t>
+      </w:r>
+    </w:p>
+    <w:p>
+      <w:pPr>
         <w:rPr>
           <w:rFonts w:hint="eastAsia"/>
           <w:b/>
@@ -8637,26 +11431,17 @@
           <w:sz w:val="36"/>
           <w:szCs w:val="40"/>
         </w:rPr>
-        <w:t>A 11%</w:t>
-      </w:r>
-    </w:p>
-    <w:p>
-      <w:r>
-        <w:rPr>
-          <w:rFonts w:hint="eastAsia"/>
-        </w:rPr>
-        <w:t>Guaranteed 1 type of good things in the first spin:</w:t>
-      </w:r>
-    </w:p>
-    <w:p>
-      <w:pPr>
-        <w:rPr>
+      </w:pPr>
+      <w:r>
+        <w:rPr>
+          <w:rFonts w:hint="eastAsia"/>
           <w:b/>
           <w:bCs/>
           <w:sz w:val="36"/>
           <w:szCs w:val="40"/>
         </w:rPr>
-      </w:pPr>
+        <w:t>A</w:t>
+      </w:r>
       <w:r>
         <w:rPr>
           <w:rFonts w:hint="eastAsia"/>
@@ -8665,20 +11450,26 @@
           <w:sz w:val="36"/>
           <w:szCs w:val="40"/>
         </w:rPr>
-        <w:t>B 15%</w:t>
-      </w:r>
-    </w:p>
-    <w:p>
-      <w:r>
-        <w:rPr>
-          <w:rFonts w:hint="eastAsia"/>
-        </w:rPr>
-        <w:t>All odds are somewhat better than a C seed.</w:t>
-      </w:r>
-    </w:p>
-    <w:p>
-      <w:pPr>
-        <w:rPr>
+        <w:t xml:space="preserve"> (Avg 1208.39)</w:t>
+      </w:r>
+    </w:p>
+    <w:p>
+      <w:pPr>
+        <w:rPr>
+          <w:rFonts w:hint="eastAsia"/>
+        </w:rPr>
+      </w:pPr>
+      <w:r>
+        <w:rPr>
+          <w:rFonts w:hint="eastAsia"/>
+        </w:rPr>
+        <w:t>Guaranteed 1 type of good things in the first spin:</w:t>
+      </w:r>
+    </w:p>
+    <w:p>
+      <w:pPr>
+        <w:rPr>
+          <w:rFonts w:hint="eastAsia"/>
           <w:b/>
           <w:bCs/>
           <w:sz w:val="36"/>
@@ -8693,7 +11484,7 @@
           <w:sz w:val="36"/>
           <w:szCs w:val="40"/>
         </w:rPr>
-        <w:t xml:space="preserve">C </w:t>
+        <w:t>B</w:t>
       </w:r>
       <w:r>
         <w:rPr>
@@ -8703,9 +11494,24 @@
           <w:sz w:val="36"/>
           <w:szCs w:val="40"/>
         </w:rPr>
-        <w:t>35</w:t>
-      </w:r>
-      <w:r>
+        <w:t xml:space="preserve"> (Avg 460.23)</w:t>
+      </w:r>
+    </w:p>
+    <w:p>
+      <w:pPr>
+        <w:rPr>
+          <w:rFonts w:hint="eastAsia"/>
+        </w:rPr>
+      </w:pPr>
+      <w:r>
+        <w:rPr>
+          <w:rFonts w:hint="eastAsia"/>
+        </w:rPr>
+        <w:t>All odds are somewhat better than a C seed.</w:t>
+      </w:r>
+    </w:p>
+    <w:p>
+      <w:pPr>
         <w:rPr>
           <w:rFonts w:hint="eastAsia"/>
           <w:b/>
@@ -8713,27 +11519,17 @@
           <w:sz w:val="36"/>
           <w:szCs w:val="40"/>
         </w:rPr>
-        <w:t>%</w:t>
-      </w:r>
-    </w:p>
-    <w:p>
-      <w:r>
-        <w:rPr>
-          <w:rFonts w:hint="eastAsia"/>
-        </w:rPr>
-        <w:lastRenderedPageBreak/>
-        <w:t>The average seed. Nothing special.</w:t>
-      </w:r>
-    </w:p>
-    <w:p>
-      <w:pPr>
-        <w:rPr>
+      </w:pPr>
+      <w:r>
+        <w:rPr>
+          <w:rFonts w:hint="eastAsia"/>
           <w:b/>
           <w:bCs/>
           <w:sz w:val="36"/>
           <w:szCs w:val="40"/>
         </w:rPr>
-      </w:pPr>
+        <w:t>C</w:t>
+      </w:r>
       <w:r>
         <w:rPr>
           <w:rFonts w:hint="eastAsia"/>
@@ -8742,9 +11538,24 @@
           <w:sz w:val="36"/>
           <w:szCs w:val="40"/>
         </w:rPr>
-        <w:t xml:space="preserve">D </w:t>
-      </w:r>
-      <w:r>
+        <w:t xml:space="preserve"> (Avg 277.40)</w:t>
+      </w:r>
+    </w:p>
+    <w:p>
+      <w:pPr>
+        <w:rPr>
+          <w:rFonts w:hint="eastAsia"/>
+        </w:rPr>
+      </w:pPr>
+      <w:r>
+        <w:rPr>
+          <w:rFonts w:hint="eastAsia"/>
+        </w:rPr>
+        <w:t>The average seed. Nothing special.</w:t>
+      </w:r>
+    </w:p>
+    <w:p>
+      <w:pPr>
         <w:rPr>
           <w:rFonts w:hint="eastAsia"/>
           <w:b/>
@@ -8752,8 +11563,7 @@
           <w:sz w:val="36"/>
           <w:szCs w:val="40"/>
         </w:rPr>
-        <w:t>20</w:t>
-      </w:r>
+      </w:pPr>
       <w:r>
         <w:rPr>
           <w:rFonts w:hint="eastAsia"/>
@@ -8762,27 +11572,48 @@
           <w:sz w:val="36"/>
           <w:szCs w:val="40"/>
         </w:rPr>
-        <w:t>%</w:t>
-      </w:r>
-    </w:p>
-    <w:p>
-      <w:r>
-        <w:rPr>
-          <w:rFonts w:hint="eastAsia"/>
-        </w:rPr>
-        <w:t>All odds are somewhat worse than a C seed.</w:t>
-      </w:r>
-    </w:p>
-    <w:p>
-      <w:pPr>
-        <w:rPr>
+        <w:lastRenderedPageBreak/>
+        <w:t>D</w:t>
+      </w:r>
+      <w:r>
+        <w:rPr>
+          <w:rFonts w:hint="eastAsia"/>
           <w:b/>
           <w:bCs/>
           <w:sz w:val="36"/>
           <w:szCs w:val="40"/>
         </w:rPr>
-      </w:pPr>
-      <w:r>
+        <w:t xml:space="preserve"> (Avg 224.23)</w:t>
+      </w:r>
+    </w:p>
+    <w:p>
+      <w:pPr>
+        <w:rPr>
+          <w:rFonts w:hint="eastAsia"/>
+        </w:rPr>
+      </w:pPr>
+      <w:r>
+        <w:rPr>
+          <w:rFonts w:hint="eastAsia"/>
+        </w:rPr>
+        <w:t>10000x coin, x100 multi removed.</w:t>
+      </w:r>
+    </w:p>
+    <w:p>
+      <w:pPr>
+        <w:rPr>
+          <w:rFonts w:hint="eastAsia"/>
+        </w:rPr>
+      </w:pPr>
+      <w:r>
+        <w:rPr>
+          <w:rFonts w:hint="eastAsia"/>
+        </w:rPr>
+        <w:t>No longer possible to land more than 6 scatters.</w:t>
+      </w:r>
+    </w:p>
+    <w:p>
+      <w:pPr>
         <w:rPr>
           <w:rFonts w:hint="eastAsia"/>
           <w:b/>
@@ -8790,8 +11621,7 @@
           <w:sz w:val="36"/>
           <w:szCs w:val="40"/>
         </w:rPr>
-        <w:t>E 1</w:t>
-      </w:r>
+      </w:pPr>
       <w:r>
         <w:rPr>
           <w:rFonts w:hint="eastAsia"/>
@@ -8800,7 +11630,7 @@
           <w:sz w:val="36"/>
           <w:szCs w:val="40"/>
         </w:rPr>
-        <w:t>2</w:t>
+        <w:t>E</w:t>
       </w:r>
       <w:r>
         <w:rPr>
@@ -8810,52 +11640,52 @@
           <w:sz w:val="36"/>
           <w:szCs w:val="40"/>
         </w:rPr>
-        <w:t>%</w:t>
-      </w:r>
-    </w:p>
-    <w:p>
-      <w:r>
-        <w:rPr>
-          <w:rFonts w:hint="eastAsia"/>
-        </w:rPr>
-        <w:t>The following restrictions are applied:</w:t>
-      </w:r>
-    </w:p>
-    <w:p>
-      <w:r>
-        <w:rPr>
-          <w:rFonts w:hint="eastAsia"/>
-        </w:rPr>
-        <w:t>Coin: Naturally landed coin cannot exceed 250x.</w:t>
-      </w:r>
-    </w:p>
-    <w:p>
-      <w:r>
-        <w:rPr>
-          <w:rFonts w:hint="eastAsia"/>
-        </w:rPr>
-        <w:t>Multiplier: No more than 5x.</w:t>
-      </w:r>
-    </w:p>
-    <w:p>
-      <w:r>
-        <w:rPr>
-          <w:rFonts w:hint="eastAsia"/>
-        </w:rPr>
-        <w:t>C (Collect): Cannot land more than 2.</w:t>
-      </w:r>
-    </w:p>
-    <w:p>
-      <w:r>
-        <w:rPr>
-          <w:rFonts w:hint="eastAsia"/>
-        </w:rPr>
-        <w:t>Bonus: Cannot land more than 4.</w:t>
-      </w:r>
-    </w:p>
-    <w:p>
-      <w:pPr>
-        <w:rPr>
+        <w:t xml:space="preserve"> (Avg 202.51)</w:t>
+      </w:r>
+    </w:p>
+    <w:p>
+      <w:pPr>
+        <w:rPr>
+          <w:rFonts w:hint="eastAsia"/>
+        </w:rPr>
+      </w:pPr>
+      <w:r>
+        <w:rPr>
+          <w:rFonts w:hint="eastAsia"/>
+        </w:rPr>
+        <w:t>In additional to seed D,</w:t>
+      </w:r>
+    </w:p>
+    <w:p>
+      <w:pPr>
+        <w:rPr>
+          <w:rFonts w:hint="eastAsia"/>
+        </w:rPr>
+      </w:pPr>
+      <w:r>
+        <w:rPr>
+          <w:rFonts w:hint="eastAsia"/>
+        </w:rPr>
+        <w:t>5000x, 2500x coin, x20 multi removed.</w:t>
+      </w:r>
+    </w:p>
+    <w:p>
+      <w:pPr>
+        <w:rPr>
+          <w:rFonts w:hint="eastAsia"/>
+        </w:rPr>
+      </w:pPr>
+      <w:r>
+        <w:rPr>
+          <w:rFonts w:hint="eastAsia"/>
+        </w:rPr>
+        <w:t>No longer possible to land more than 5 scatters.</w:t>
+      </w:r>
+    </w:p>
+    <w:p>
+      <w:pPr>
+        <w:rPr>
+          <w:rFonts w:hint="eastAsia"/>
           <w:b/>
           <w:bCs/>
           <w:sz w:val="36"/>
@@ -8870,7 +11700,7 @@
           <w:sz w:val="36"/>
           <w:szCs w:val="40"/>
         </w:rPr>
-        <w:t xml:space="preserve">F </w:t>
+        <w:t>F</w:t>
       </w:r>
       <w:r>
         <w:rPr>
@@ -8880,63 +11710,296 @@
           <w:sz w:val="36"/>
           <w:szCs w:val="40"/>
         </w:rPr>
-        <w:t>3</w:t>
-      </w:r>
-      <w:r>
+        <w:t xml:space="preserve"> (Avg 156.55)</w:t>
+      </w:r>
+    </w:p>
+    <w:p>
+      <w:pPr>
+        <w:rPr>
+          <w:rFonts w:hint="eastAsia"/>
+        </w:rPr>
+      </w:pPr>
+      <w:r>
+        <w:rPr>
+          <w:rFonts w:hint="eastAsia"/>
+        </w:rPr>
+        <w:t>In additional to seed E,</w:t>
+      </w:r>
+    </w:p>
+    <w:p>
+      <w:pPr>
+        <w:rPr>
+          <w:rFonts w:hint="eastAsia"/>
+        </w:rPr>
+      </w:pPr>
+      <w:r>
+        <w:rPr>
+          <w:rFonts w:hint="eastAsia"/>
+        </w:rPr>
+        <w:t>1000x coin removed.</w:t>
+      </w:r>
+    </w:p>
+    <w:p>
+      <w:r>
+        <w:rPr>
+          <w:rFonts w:hint="eastAsia"/>
+        </w:rPr>
+        <w:t>No longer possible to land more than 4 scatters.</w:t>
+      </w:r>
+    </w:p>
+    <w:p>
+      <w:pPr>
+        <w:rPr>
+          <w:rFonts w:hint="eastAsia"/>
+        </w:rPr>
+      </w:pPr>
+    </w:p>
+    <w:p>
+      <w:pPr>
         <w:rPr>
           <w:rFonts w:hint="eastAsia"/>
           <w:b/>
           <w:bCs/>
-          <w:sz w:val="36"/>
-          <w:szCs w:val="40"/>
-        </w:rPr>
-        <w:t>%</w:t>
-      </w:r>
-    </w:p>
-    <w:p>
-      <w:r>
-        <w:rPr>
-          <w:rFonts w:hint="eastAsia"/>
-        </w:rPr>
-        <w:t>The following restrictions are applied:</w:t>
-      </w:r>
-    </w:p>
-    <w:p>
-      <w:r>
-        <w:rPr>
-          <w:rFonts w:hint="eastAsia"/>
-        </w:rPr>
-        <w:t>Coin: Naturally landed coin cannot exceed 50x.</w:t>
-      </w:r>
-    </w:p>
-    <w:p>
-      <w:r>
-        <w:rPr>
-          <w:rFonts w:hint="eastAsia"/>
-        </w:rPr>
-        <w:t>Multiplier: No more than 2x, and very hard to get.</w:t>
-      </w:r>
-    </w:p>
-    <w:p>
-      <w:r>
-        <w:rPr>
-          <w:rFonts w:hint="eastAsia"/>
-        </w:rPr>
-        <w:t>C (Collect): Forbidden.</w:t>
-      </w:r>
-    </w:p>
-    <w:p>
-      <w:r>
-        <w:rPr>
-          <w:rFonts w:hint="eastAsia"/>
-        </w:rPr>
-        <w:t>Bonus: Cannot land more than 3.</w:t>
-      </w:r>
-    </w:p>
-    <w:p/>
+        </w:rPr>
+      </w:pPr>
+      <w:r>
+        <w:rPr>
+          <w:rFonts w:hint="eastAsia"/>
+          <w:b/>
+          <w:bCs/>
+        </w:rPr>
+        <w:t>1st Draft</w:t>
+      </w:r>
+    </w:p>
+    <w:p>
+      <w:r>
+        <w:rPr>
+          <w:rFonts w:hint="eastAsia"/>
+        </w:rPr>
+        <w:t>Not pasting the data here but anyway first draft went really wrong, volatility too high</w:t>
+      </w:r>
+      <w:r>
+        <w:t xml:space="preserve">. </w:t>
+      </w:r>
+      <w:proofErr w:type="gramStart"/>
+      <w:r>
+        <w:t>Also</w:t>
+      </w:r>
+      <w:proofErr w:type="gramEnd"/>
+      <w:r>
+        <w:t xml:space="preserve"> I allocated pretty much similar amount of RTP onto seed AAA to D which is definitely very wrong.</w:t>
+      </w:r>
+    </w:p>
+    <w:p>
+      <w:pPr>
+        <w:rPr>
+          <w:b/>
+          <w:bCs/>
+        </w:rPr>
+      </w:pPr>
+      <w:r>
+        <w:rPr>
+          <w:rFonts w:hint="eastAsia"/>
+          <w:b/>
+          <w:bCs/>
+        </w:rPr>
+        <w:t>Math A Final version:</w:t>
+      </w:r>
+    </w:p>
+    <w:p>
+      <w:r>
+        <w:rPr>
+          <w:rFonts w:hint="eastAsia"/>
+        </w:rPr>
+        <w:t>Median=Average*41.94%</w:t>
+      </w:r>
+    </w:p>
+    <w:p>
+      <w:r>
+        <w:rPr>
+          <w:rFonts w:hint="eastAsia"/>
+        </w:rPr>
+        <w:t>Top 5/5-10/10-15/15-20/20-25% percentile: 42.61/11.88/7.99/6.07/5.01% of total RTP (100%)</w:t>
+      </w:r>
+    </w:p>
+    <w:p>
+      <w:r>
+        <w:rPr>
+          <w:rFonts w:hint="eastAsia"/>
+        </w:rPr>
+        <w:t>Top 0.5/0.5-1/1-1.5% percentile: 40.88/13.14/9.54% of total top 5% RTP.</w:t>
+      </w:r>
+    </w:p>
+    <w:p>
+      <w:pPr>
+        <w:rPr>
+          <w:rFonts w:hint="eastAsia"/>
+        </w:rPr>
+      </w:pPr>
+      <w:r>
+        <w:rPr>
+          <w:rFonts w:hint="eastAsia"/>
+        </w:rPr>
+        <w:t>Volatility: 2436.55</w:t>
+      </w:r>
+    </w:p>
+    <w:p>
+      <w:pPr>
+        <w:rPr>
+          <w:b/>
+          <w:bCs/>
+        </w:rPr>
+      </w:pPr>
+      <w:r>
+        <w:rPr>
+          <w:rFonts w:hint="eastAsia"/>
+          <w:b/>
+          <w:bCs/>
+        </w:rPr>
+        <w:t>Math B draft 1</w:t>
+      </w:r>
+    </w:p>
+    <w:p>
+      <w:r>
+        <w:rPr>
+          <w:rFonts w:hint="eastAsia"/>
+        </w:rPr>
+        <w:t>Median=Average*34.09%</w:t>
+      </w:r>
+    </w:p>
+    <w:p>
+      <w:r>
+        <w:rPr>
+          <w:rFonts w:hint="eastAsia"/>
+        </w:rPr>
+        <w:t>Top 5/5-10/10-15/15-20/20-25% percentile: 4</w:t>
+      </w:r>
+      <w:r>
+        <w:rPr>
+          <w:rFonts w:hint="eastAsia"/>
+        </w:rPr>
+        <w:t>9.91/11.04/7.08/5.34/4.12</w:t>
+      </w:r>
+      <w:r>
+        <w:rPr>
+          <w:rFonts w:hint="eastAsia"/>
+        </w:rPr>
+        <w:t>% of total RTP (100%)</w:t>
+      </w:r>
+    </w:p>
+    <w:p>
+      <w:r>
+        <w:rPr>
+          <w:rFonts w:hint="eastAsia"/>
+        </w:rPr>
+        <w:t xml:space="preserve">Top 0.5/0.5-1/1-1.5% percentile: </w:t>
+      </w:r>
+      <w:r>
+        <w:rPr>
+          <w:rFonts w:hint="eastAsia"/>
+        </w:rPr>
+        <w:t>47.75/12.62/8.59</w:t>
+      </w:r>
+      <w:r>
+        <w:rPr>
+          <w:rFonts w:hint="eastAsia"/>
+        </w:rPr>
+        <w:t xml:space="preserve"> of total top 5% RTP.</w:t>
+      </w:r>
+    </w:p>
+    <w:p>
+      <w:r>
+        <w:rPr>
+          <w:rFonts w:hint="eastAsia"/>
+        </w:rPr>
+        <w:t>Volatility: 3034.18</w:t>
+      </w:r>
+    </w:p>
+    <w:p>
+      <w:r>
+        <w:rPr>
+          <w:rFonts w:hint="eastAsia"/>
+        </w:rPr>
+        <w:t xml:space="preserve">From the Median to Average </w:t>
+      </w:r>
+      <w:proofErr w:type="gramStart"/>
+      <w:r>
+        <w:rPr>
+          <w:rFonts w:hint="eastAsia"/>
+        </w:rPr>
+        <w:t>ratio</w:t>
+      </w:r>
+      <w:proofErr w:type="gramEnd"/>
+      <w:r>
+        <w:rPr>
+          <w:rFonts w:hint="eastAsia"/>
+        </w:rPr>
+        <w:t xml:space="preserve"> you know I really messed up. Those powerful seeds are too good which makes the variance very big. The player will be very happy when they get an AA or AAA seed, well, the side effect is much higher chance of getting upset when get a bad seed and a bad result.</w:t>
+      </w:r>
+    </w:p>
+    <w:p>
+      <w:pPr>
+        <w:rPr>
+          <w:rFonts w:hint="eastAsia"/>
+        </w:rPr>
+      </w:pPr>
+      <w:r>
+        <w:rPr>
+          <w:rFonts w:hint="eastAsia"/>
+        </w:rPr>
+        <w:t xml:space="preserve">One of the main </w:t>
+      </w:r>
+      <w:proofErr w:type="gramStart"/>
+      <w:r>
+        <w:rPr>
+          <w:rFonts w:hint="eastAsia"/>
+        </w:rPr>
+        <w:t>purpose</w:t>
+      </w:r>
+      <w:proofErr w:type="gramEnd"/>
+      <w:r>
+        <w:rPr>
+          <w:rFonts w:hint="eastAsia"/>
+        </w:rPr>
+        <w:t xml:space="preserve"> of Math B are those seeds, and if the difference between different seeds are </w:t>
+      </w:r>
+      <w:r>
+        <w:t>insignificant</w:t>
+      </w:r>
+      <w:r>
+        <w:rPr>
+          <w:rFonts w:hint="eastAsia"/>
+        </w:rPr>
+        <w:t xml:space="preserve"> then </w:t>
+      </w:r>
+    </w:p>
+    <w:p>
+      <w:pPr>
+        <w:rPr>
+          <w:rFonts w:hint="eastAsia"/>
+        </w:rPr>
+      </w:pPr>
+    </w:p>
+    <w:p>
+      <w:pPr>
+        <w:rPr>
+          <w:rFonts w:hint="eastAsia"/>
+        </w:rPr>
+      </w:pPr>
+    </w:p>
+    <w:p>
+      <w:pPr>
+        <w:rPr>
+          <w:rFonts w:hint="eastAsia"/>
+        </w:rPr>
+      </w:pPr>
+    </w:p>
     <w:p>
       <w:pPr>
         <w:pStyle w:val="1"/>
+        <w:rPr>
+          <w:rFonts w:hint="eastAsia"/>
+        </w:rPr>
       </w:pPr>
       <w:r>
         <w:rPr>
@@ -8946,6 +12009,30 @@
       </w:r>
     </w:p>
     <w:p>
+      <w:pPr>
+        <w:rPr>
+          <w:rFonts w:hint="eastAsia"/>
+          <w:b/>
+          <w:bCs/>
+          <w:color w:val="FF0000"/>
+        </w:rPr>
+      </w:pPr>
+      <w:r>
+        <w:rPr>
+          <w:rFonts w:hint="eastAsia"/>
+          <w:b/>
+          <w:bCs/>
+          <w:color w:val="FF0000"/>
+        </w:rPr>
+        <w:t>(not yet)</w:t>
+      </w:r>
+    </w:p>
+    <w:p>
+      <w:pPr>
+        <w:rPr>
+          <w:rFonts w:hint="eastAsia"/>
+        </w:rPr>
+      </w:pPr>
       <w:r>
         <w:rPr>
           <w:rFonts w:hint="eastAsia"/>
@@ -8956,6 +12043,7 @@
     <w:p>
       <w:pPr>
         <w:rPr>
+          <w:rFonts w:hint="eastAsia"/>
           <w:b/>
           <w:bCs/>
           <w:sz w:val="28"/>
@@ -8970,10 +12058,16 @@
           <w:sz w:val="28"/>
           <w:szCs w:val="32"/>
         </w:rPr>
+        <w:lastRenderedPageBreak/>
         <w:t>Lite version:</w:t>
       </w:r>
     </w:p>
     <w:p>
+      <w:pPr>
+        <w:rPr>
+          <w:rFonts w:hint="eastAsia"/>
+        </w:rPr>
+      </w:pPr>
       <w:r>
         <w:rPr>
           <w:rFonts w:hint="eastAsia"/>
@@ -8984,6 +12078,7 @@
     <w:p>
       <w:pPr>
         <w:rPr>
+          <w:rFonts w:hint="eastAsia"/>
           <w:b/>
           <w:bCs/>
           <w:sz w:val="28"/>
@@ -8998,26 +12093,20 @@
           <w:sz w:val="28"/>
           <w:szCs w:val="32"/>
         </w:rPr>
-        <w:t>Guaranteed Multi+Collect version:</w:t>
-      </w:r>
-    </w:p>
-    <w:p>
-      <w:r>
-        <w:rPr>
-          <w:rFonts w:hint="eastAsia"/>
-        </w:rPr>
-        <w:t>Begin with a random multi and a C on the board.</w:t>
-      </w:r>
-    </w:p>
-    <w:p>
-      <w:pPr>
-        <w:rPr>
+        <w:t xml:space="preserve">Guaranteed </w:t>
+      </w:r>
+      <w:proofErr w:type="spellStart"/>
+      <w:r>
+        <w:rPr>
+          <w:rFonts w:hint="eastAsia"/>
           <w:b/>
           <w:bCs/>
           <w:sz w:val="28"/>
           <w:szCs w:val="32"/>
         </w:rPr>
-      </w:pPr>
+        <w:t>Multi+Collect</w:t>
+      </w:r>
+      <w:proofErr w:type="spellEnd"/>
       <w:r>
         <w:rPr>
           <w:rFonts w:hint="eastAsia"/>
@@ -9026,10 +12115,49 @@
           <w:sz w:val="28"/>
           <w:szCs w:val="32"/>
         </w:rPr>
+        <w:t xml:space="preserve"> version:</w:t>
+      </w:r>
+    </w:p>
+    <w:p>
+      <w:pPr>
+        <w:rPr>
+          <w:rFonts w:hint="eastAsia"/>
+        </w:rPr>
+      </w:pPr>
+      <w:r>
+        <w:rPr>
+          <w:rFonts w:hint="eastAsia"/>
+        </w:rPr>
+        <w:t>Begin with a random multi and a C on the board.</w:t>
+      </w:r>
+    </w:p>
+    <w:p>
+      <w:pPr>
+        <w:rPr>
+          <w:rFonts w:hint="eastAsia"/>
+          <w:b/>
+          <w:bCs/>
+          <w:sz w:val="28"/>
+          <w:szCs w:val="32"/>
+        </w:rPr>
+      </w:pPr>
+      <w:r>
+        <w:rPr>
+          <w:rFonts w:hint="eastAsia"/>
+          <w:b/>
+          <w:bCs/>
+          <w:sz w:val="28"/>
+          <w:szCs w:val="32"/>
+        </w:rPr>
         <w:t>Premium version:</w:t>
       </w:r>
     </w:p>
     <w:p>
+      <w:pPr>
+        <w:rPr>
+          <w:rFonts w:hint="eastAsia"/>
+        </w:rPr>
+      </w:pPr>
       <w:r>
         <w:rPr>
           <w:rFonts w:hint="eastAsia"/>
@@ -9050,6 +12178,11 @@
       </w:r>
     </w:p>
     <w:p>
+      <w:pPr>
+        <w:rPr>
+          <w:rFonts w:hint="eastAsia"/>
+        </w:rPr>
+      </w:pPr>
       <w:r>
         <w:rPr>
           <w:rFonts w:hint="eastAsia"/>
@@ -9058,6 +12191,11 @@
       </w:r>
     </w:p>
     <w:p>
+      <w:pPr>
+        <w:rPr>
+          <w:rFonts w:hint="eastAsia"/>
+        </w:rPr>
+      </w:pPr>
       <w:r>
         <w:t>M</w:t>
       </w:r>
@@ -9075,6 +12213,11 @@
       </w:r>
     </w:p>
     <w:p>
+      <w:pPr>
+        <w:rPr>
+          <w:rFonts w:hint="eastAsia"/>
+        </w:rPr>
+      </w:pPr>
       <w:r>
         <w:rPr>
           <w:rFonts w:hint="eastAsia"/>
@@ -9113,6 +12256,11 @@
       </w:r>
     </w:p>
     <w:p>
+      <w:pPr>
+        <w:rPr>
+          <w:rFonts w:hint="eastAsia"/>
+        </w:rPr>
+      </w:pPr>
       <w:r>
         <w:t>“</w:t>
       </w:r>
@@ -9133,6 +12281,11 @@
       </w:r>
     </w:p>
     <w:p>
+      <w:pPr>
+        <w:rPr>
+          <w:rFonts w:hint="eastAsia"/>
+        </w:rPr>
+      </w:pPr>
       <w:r>
         <w:rPr>
           <w:rFonts w:hint="eastAsia"/>
@@ -9141,6 +12294,11 @@
       </w:r>
     </w:p>
     <w:p>
+      <w:pPr>
+        <w:rPr>
+          <w:rFonts w:hint="eastAsia"/>
+        </w:rPr>
+      </w:pPr>
       <w:r>
         <w:rPr>
           <w:rFonts w:hint="eastAsia"/>
@@ -9149,6 +12307,11 @@
       </w:r>
     </w:p>
     <w:p>
+      <w:pPr>
+        <w:rPr>
+          <w:rFonts w:hint="eastAsia"/>
+        </w:rPr>
+      </w:pPr>
       <w:r>
         <w:rPr>
           <w:rFonts w:hint="eastAsia"/>
@@ -9157,6 +12320,11 @@
       </w:r>
     </w:p>
     <w:p>
+      <w:pPr>
+        <w:rPr>
+          <w:rFonts w:hint="eastAsia"/>
+        </w:rPr>
+      </w:pPr>
       <w:r>
         <w:t>“</w:t>
       </w:r>
@@ -9177,6 +12345,11 @@
       </w:r>
     </w:p>
     <w:p>
+      <w:pPr>
+        <w:rPr>
+          <w:rFonts w:hint="eastAsia"/>
+        </w:rPr>
+      </w:pPr>
       <w:r>
         <w:rPr>
           <w:rFonts w:hint="eastAsia"/>
@@ -9185,6 +12358,11 @@
       </w:r>
     </w:p>
     <w:p>
+      <w:pPr>
+        <w:rPr>
+          <w:rFonts w:hint="eastAsia"/>
+        </w:rPr>
+      </w:pPr>
       <w:r>
         <w:rPr>
           <w:rFonts w:hint="eastAsia"/>
@@ -9193,15 +12371,24 @@
       </w:r>
     </w:p>
     <w:p>
-      <w:r>
-        <w:rPr>
-          <w:rFonts w:hint="eastAsia"/>
-        </w:rPr>
-        <w:lastRenderedPageBreak/>
+      <w:pPr>
+        <w:rPr>
+          <w:rFonts w:hint="eastAsia"/>
+        </w:rPr>
+      </w:pPr>
+      <w:r>
+        <w:rPr>
+          <w:rFonts w:hint="eastAsia"/>
+        </w:rPr>
         <w:t>11%: A collect. (If no pending Collect is on the board)</w:t>
       </w:r>
     </w:p>
     <w:p>
+      <w:pPr>
+        <w:rPr>
+          <w:rFonts w:hint="eastAsia"/>
+        </w:rPr>
+      </w:pPr>
       <w:r>
         <w:rPr>
           <w:rFonts w:hint="eastAsia"/>
